--- a/ממן 13.docx
+++ b/ממן 13.docx
@@ -1,6 +1,6 @@
 
 <file path=word/document.xml><?xml version="1.0" encoding="utf-8"?>
-<w:document xmlns:wpc="http://schemas.microsoft.com/office/word/2010/wordprocessingCanvas" xmlns:cx="http://schemas.microsoft.com/office/drawing/2014/chartex" xmlns:cx1="http://schemas.microsoft.com/office/drawing/2015/9/8/chartex" xmlns:cx2="http://schemas.microsoft.com/office/drawing/2015/10/21/chartex" xmlns:cx3="http://schemas.microsoft.com/office/drawing/2016/5/9/chartex" xmlns:cx4="http://schemas.microsoft.com/office/drawing/2016/5/10/chartex" xmlns:cx5="http://schemas.microsoft.com/office/drawing/2016/5/11/chartex" xmlns:cx6="http://schemas.microsoft.com/office/drawing/2016/5/12/chartex" xmlns:cx7="http://schemas.microsoft.com/office/drawing/2016/5/13/chartex" xmlns:cx8="http://schemas.microsoft.com/office/drawing/2016/5/14/chartex" xmlns:mc="http://schemas.openxmlformats.org/markup-compatibility/2006" xmlns:aink="http://schemas.microsoft.com/office/drawing/2016/ink" xmlns:am3d="http://schemas.microsoft.com/office/drawing/2017/model3d" xmlns:o="urn:schemas-microsoft-com:office:office" xmlns:oel="http://schemas.microsoft.com/office/2019/extlst" xmlns:r="http://schemas.openxmlformats.org/officeDocument/2006/relationships" xmlns:m="http://schemas.openxmlformats.org/officeDocument/2006/math" xmlns:v="urn:schemas-microsoft-com:vml" xmlns:wp14="http://schemas.microsoft.com/office/word/2010/wordprocessingDrawing" xmlns:wp="http://schemas.openxmlformats.org/drawingml/2006/wordprocessingDrawing" xmlns:w10="urn:schemas-microsoft-com:office:word" xmlns:w="http://schemas.openxmlformats.org/wordprocessingml/2006/main" xmlns:w14="http://schemas.microsoft.com/office/word/2010/wordml" xmlns:w15="http://schemas.microsoft.com/office/word/2012/wordml" xmlns:w16cex="http://schemas.microsoft.com/office/word/2018/wordml/cex" xmlns:w16cid="http://schemas.microsoft.com/office/word/2016/wordml/cid" xmlns:w16="http://schemas.microsoft.com/office/word/2018/wordml" xmlns:w16du="http://schemas.microsoft.com/office/word/2023/wordml/word16du" xmlns:w16sdtdh="http://schemas.microsoft.com/office/word/2020/wordml/sdtdatahash" xmlns:w16se="http://schemas.microsoft.com/office/word/2015/wordml/symex" xmlns:wpg="http://schemas.microsoft.com/office/word/2010/wordprocessingGroup" xmlns:wpi="http://schemas.microsoft.com/office/word/2010/wordprocessingInk" xmlns:wne="http://schemas.microsoft.com/office/word/2006/wordml" xmlns:wps="http://schemas.microsoft.com/office/word/2010/wordprocessingShape" mc:Ignorable="w14 w15 w16se w16cid w16 w16cex w16sdtdh wp14">
+<w:document xmlns:wpc="http://schemas.microsoft.com/office/word/2010/wordprocessingCanvas" xmlns:cx="http://schemas.microsoft.com/office/drawing/2014/chartex" xmlns:cx1="http://schemas.microsoft.com/office/drawing/2015/9/8/chartex" xmlns:cx2="http://schemas.microsoft.com/office/drawing/2015/10/21/chartex" xmlns:cx3="http://schemas.microsoft.com/office/drawing/2016/5/9/chartex" xmlns:cx4="http://schemas.microsoft.com/office/drawing/2016/5/10/chartex" xmlns:cx5="http://schemas.microsoft.com/office/drawing/2016/5/11/chartex" xmlns:cx6="http://schemas.microsoft.com/office/drawing/2016/5/12/chartex" xmlns:cx7="http://schemas.microsoft.com/office/drawing/2016/5/13/chartex" xmlns:cx8="http://schemas.microsoft.com/office/drawing/2016/5/14/chartex" xmlns:mc="http://schemas.openxmlformats.org/markup-compatibility/2006" xmlns:aink="http://schemas.microsoft.com/office/drawing/2016/ink" xmlns:am3d="http://schemas.microsoft.com/office/drawing/2017/model3d" xmlns:o="urn:schemas-microsoft-com:office:office" xmlns:oel="http://schemas.microsoft.com/office/2019/extlst" xmlns:r="http://schemas.openxmlformats.org/officeDocument/2006/relationships" xmlns:m="http://schemas.openxmlformats.org/officeDocument/2006/math" xmlns:v="urn:schemas-microsoft-com:vml" xmlns:wp14="http://schemas.microsoft.com/office/word/2010/wordprocessingDrawing" xmlns:wp="http://schemas.openxmlformats.org/drawingml/2006/wordprocessingDrawing" xmlns:w10="urn:schemas-microsoft-com:office:word" xmlns:w="http://schemas.openxmlformats.org/wordprocessingml/2006/main" xmlns:w14="http://schemas.microsoft.com/office/word/2010/wordml" xmlns:w15="http://schemas.microsoft.com/office/word/2012/wordml" xmlns:w16cex="http://schemas.microsoft.com/office/word/2018/wordml/cex" xmlns:w16cid="http://schemas.microsoft.com/office/word/2016/wordml/cid" xmlns:w16="http://schemas.microsoft.com/office/word/2018/wordml" xmlns:w16sdtdh="http://schemas.microsoft.com/office/word/2020/wordml/sdtdatahash" xmlns:w16se="http://schemas.microsoft.com/office/word/2015/wordml/symex" xmlns:wpg="http://schemas.microsoft.com/office/word/2010/wordprocessingGroup" xmlns:wpi="http://schemas.microsoft.com/office/word/2010/wordprocessingInk" xmlns:wne="http://schemas.microsoft.com/office/word/2006/wordml" xmlns:wps="http://schemas.microsoft.com/office/word/2010/wordprocessingShape" mc:Ignorable="w14 w15 w16se w16cid w16 w16cex w16sdtdh wp14">
   <w:body>
     <w:p>
       <w:pPr>
@@ -134,7 +134,6 @@
       <w:pPr>
         <w:bidi/>
         <w:rPr>
-          <w:rFonts w:hint="cs"/>
           <w:rtl/>
           <w:lang w:bidi="he-IL"/>
         </w:rPr>
@@ -200,15 +199,7 @@
           <w:rtl/>
           <w:lang w:bidi="he-IL"/>
         </w:rPr>
-        <w:t xml:space="preserve"> </w:t>
-      </w:r>
-      <w:r>
-        <w:rPr>
-          <w:rFonts w:hint="cs"/>
-          <w:rtl/>
-          <w:lang w:bidi="he-IL"/>
-        </w:rPr>
-        <w:t>האיבר המקסימלי הוא האיבר במקום ה0 במערך, משום שזהו האיבר שנמצא בגובה העץ הזוגי הראשון ולכן כל שאר הצאצאים שלו(כל שאר העץ) קטנים ממנו.</w:t>
+        <w:t xml:space="preserve"> האיבר המקסימלי הוא האיבר במקום ה0 במערך, משום שזהו האיבר שנמצא בגובה העץ הזוגי הראשון ולכן כל שאר הצאצאים שלו(כל שאר העץ) קטנים ממנו.</w:t>
       </w:r>
       <w:r>
         <w:rPr>
@@ -223,7 +214,6 @@
       <w:pPr>
         <w:bidi/>
         <w:rPr>
-          <w:rFonts w:hint="cs"/>
           <w:rtl/>
           <w:lang w:bidi="he-IL"/>
         </w:rPr>
@@ -344,19 +334,7 @@
                               <w:spacing w:line="240" w:lineRule="auto"/>
                             </w:pPr>
                             <w:r>
-                              <w:t>FIND_</w:t>
-                            </w:r>
-                            <w:r>
-                              <w:t>MAX</w:t>
-                            </w:r>
-                            <w:r>
-                              <w:t>(</w:t>
-                            </w:r>
-                            <w:r>
-                              <w:t>Heap</w:t>
-                            </w:r>
-                            <w:r>
-                              <w:t>)</w:t>
+                              <w:t>FIND_MAX(Heap)</w:t>
                             </w:r>
                             <w:r>
                               <w:t>:</w:t>
@@ -434,19 +412,7 @@
                         <w:spacing w:line="240" w:lineRule="auto"/>
                       </w:pPr>
                       <w:r>
-                        <w:t>FIND_</w:t>
-                      </w:r>
-                      <w:r>
-                        <w:t>MAX</w:t>
-                      </w:r>
-                      <w:r>
-                        <w:t>(</w:t>
-                      </w:r>
-                      <w:r>
-                        <w:t>Heap</w:t>
-                      </w:r>
-                      <w:r>
-                        <w:t>)</w:t>
+                        <w:t>FIND_MAX(Heap)</w:t>
                       </w:r>
                       <w:r>
                         <w:t>:</w:t>
@@ -559,8 +525,9 @@
           <w:rtl/>
           <w:lang w:bidi="he-IL"/>
         </w:rPr>
-        <w:t xml:space="preserve">מציאת ערך </w:t>
-      </w:r>
+        <w:t xml:space="preserve">מציאת ערך המינימום </w:t>
+      </w:r>
+      <w:proofErr w:type="spellStart"/>
       <w:r>
         <w:rPr>
           <w:rFonts w:hint="cs"/>
@@ -569,8 +536,9 @@
           <w:rtl/>
           <w:lang w:bidi="he-IL"/>
         </w:rPr>
-        <w:t>המינימום</w:t>
-      </w:r>
+        <w:t>בערימת</w:t>
+      </w:r>
+      <w:proofErr w:type="spellEnd"/>
       <w:r>
         <w:rPr>
           <w:rFonts w:hint="cs"/>
@@ -579,25 +547,132 @@
           <w:rtl/>
           <w:lang w:bidi="he-IL"/>
         </w:rPr>
-        <w:t xml:space="preserve"> בע</w:t>
-      </w:r>
-      <w:proofErr w:type="spellStart"/>
-      <w:r>
-        <w:rPr>
-          <w:rFonts w:hint="cs"/>
+        <w:t xml:space="preserve"> </w:t>
+      </w:r>
+      <w:r>
+        <w:rPr>
           <w:b/>
           <w:bCs/>
-          <w:rtl/>
-          <w:lang w:bidi="he-IL"/>
-        </w:rPr>
-        <w:t>רימת</w:t>
+          <w:lang w:bidi="he-IL"/>
+        </w:rPr>
+        <w:t>Max Min</w:t>
+      </w:r>
+    </w:p>
+    <w:p>
+      <w:pPr>
+        <w:bidi/>
+        <w:rPr>
+          <w:rtl/>
+          <w:lang w:bidi="he-IL"/>
+        </w:rPr>
+      </w:pPr>
+      <w:r>
+        <w:rPr>
+          <w:rFonts w:hint="cs"/>
+          <w:rtl/>
+          <w:lang w:bidi="he-IL"/>
+        </w:rPr>
+        <w:t xml:space="preserve">רעיון </w:t>
+      </w:r>
+      <w:r>
+        <w:rPr>
+          <w:rtl/>
+          <w:lang w:bidi="he-IL"/>
+        </w:rPr>
+        <w:t>–</w:t>
+      </w:r>
+      <w:r>
+        <w:rPr>
+          <w:rFonts w:hint="cs"/>
+          <w:rtl/>
+          <w:lang w:bidi="he-IL"/>
+        </w:rPr>
+        <w:t xml:space="preserve"> להחזיר את הערך המינימלי, בדיקה בין שני האיברים בגובה העץ האי זוגי הראשון, ולהחזיר את הערך הקטן </w:t>
+      </w:r>
+      <w:proofErr w:type="spellStart"/>
+      <w:r>
+        <w:rPr>
+          <w:rFonts w:hint="cs"/>
+          <w:rtl/>
+          <w:lang w:bidi="he-IL"/>
+        </w:rPr>
+        <w:t>מביניהם</w:t>
       </w:r>
       <w:proofErr w:type="spellEnd"/>
-      <w:r>
-        <w:rPr>
-          <w:rFonts w:hint="cs"/>
-          <w:b/>
-          <w:bCs/>
+    </w:p>
+    <w:p>
+      <w:pPr>
+        <w:bidi/>
+        <w:rPr>
+          <w:rtl/>
+          <w:lang w:bidi="he-IL"/>
+        </w:rPr>
+      </w:pPr>
+      <w:r>
+        <w:rPr>
+          <w:rFonts w:hint="cs"/>
+          <w:rtl/>
+          <w:lang w:bidi="he-IL"/>
+        </w:rPr>
+        <w:t xml:space="preserve">נכונות בקצרה </w:t>
+      </w:r>
+      <w:r>
+        <w:rPr>
+          <w:rtl/>
+          <w:lang w:bidi="he-IL"/>
+        </w:rPr>
+        <w:t>–</w:t>
+      </w:r>
+      <w:r>
+        <w:rPr>
+          <w:rFonts w:hint="cs"/>
+          <w:rtl/>
+          <w:lang w:bidi="he-IL"/>
+        </w:rPr>
+        <w:t xml:space="preserve"> האיבר המינימלי הוא איבר שנמצא בגובה העץ האי זוגי הראשון לכן בגובה העץ 1 ולכן כל שאר הצאצאים שלו(כל שאר העץ) גדולים ממנו. לכן בכדי למצוא את האיבר המינימלי משני האיברים שנמצאים בגובה העץ 1</w:t>
+      </w:r>
+    </w:p>
+    <w:p>
+      <w:pPr>
+        <w:bidi/>
+        <w:rPr>
+          <w:rtl/>
+          <w:lang w:bidi="he-IL"/>
+        </w:rPr>
+      </w:pPr>
+      <w:r>
+        <w:rPr>
+          <w:rFonts w:hint="cs"/>
+          <w:rtl/>
+          <w:lang w:bidi="he-IL"/>
+        </w:rPr>
+        <w:t xml:space="preserve">סיבוכיות </w:t>
+      </w:r>
+      <w:r>
+        <w:rPr>
+          <w:rtl/>
+          <w:lang w:bidi="he-IL"/>
+        </w:rPr>
+        <w:t>–</w:t>
+      </w:r>
+      <w:r>
+        <w:rPr>
+          <w:rFonts w:hint="cs"/>
+          <w:rtl/>
+          <w:lang w:bidi="he-IL"/>
+        </w:rPr>
+        <w:t xml:space="preserve"> פעולות בדיקת מינימום בין שני איברים באינדקס ידוע ופעולה של החזרת ערך האיבר הקטן </w:t>
+      </w:r>
+      <w:r>
+        <w:rPr>
+          <w:rtl/>
+          <w:lang w:bidi="he-IL"/>
+        </w:rPr>
+        <w:t>–</w:t>
+      </w:r>
+      <w:r>
+        <w:rPr>
+          <w:rFonts w:hint="cs"/>
           <w:rtl/>
           <w:lang w:bidi="he-IL"/>
         </w:rPr>
@@ -605,265 +680,6 @@
       </w:r>
       <w:r>
         <w:rPr>
-          <w:b/>
-          <w:bCs/>
-          <w:lang w:bidi="he-IL"/>
-        </w:rPr>
-        <w:t>Max Min</w:t>
-      </w:r>
-    </w:p>
-    <w:p>
-      <w:pPr>
-        <w:bidi/>
-        <w:rPr>
-          <w:rFonts w:hint="cs"/>
-          <w:rtl/>
-          <w:lang w:bidi="he-IL"/>
-        </w:rPr>
-      </w:pPr>
-      <w:r>
-        <w:rPr>
-          <w:rFonts w:hint="cs"/>
-          <w:rtl/>
-          <w:lang w:bidi="he-IL"/>
-        </w:rPr>
-        <w:t xml:space="preserve">רעיון </w:t>
-      </w:r>
-      <w:r>
-        <w:rPr>
-          <w:rtl/>
-          <w:lang w:bidi="he-IL"/>
-        </w:rPr>
-        <w:t>–</w:t>
-      </w:r>
-      <w:r>
-        <w:rPr>
-          <w:rFonts w:hint="cs"/>
-          <w:rtl/>
-          <w:lang w:bidi="he-IL"/>
-        </w:rPr>
-        <w:t xml:space="preserve"> להחזיר את הערך </w:t>
-      </w:r>
-      <w:r>
-        <w:rPr>
-          <w:rFonts w:hint="cs"/>
-          <w:rtl/>
-          <w:lang w:bidi="he-IL"/>
-        </w:rPr>
-        <w:t xml:space="preserve">המינימלי, בדיקה בין שני האיברים בגובה העץ האי זוגי הראשון, ולהחזיר את הערך הקטן </w:t>
-      </w:r>
-      <w:proofErr w:type="spellStart"/>
-      <w:r>
-        <w:rPr>
-          <w:rFonts w:hint="cs"/>
-          <w:rtl/>
-          <w:lang w:bidi="he-IL"/>
-        </w:rPr>
-        <w:t>מביניהם</w:t>
-      </w:r>
-      <w:proofErr w:type="spellEnd"/>
-    </w:p>
-    <w:p>
-      <w:pPr>
-        <w:bidi/>
-        <w:rPr>
-          <w:rtl/>
-          <w:lang w:bidi="he-IL"/>
-        </w:rPr>
-      </w:pPr>
-      <w:r>
-        <w:rPr>
-          <w:rFonts w:hint="cs"/>
-          <w:rtl/>
-          <w:lang w:bidi="he-IL"/>
-        </w:rPr>
-        <w:t xml:space="preserve">נכונות בקצרה </w:t>
-      </w:r>
-      <w:r>
-        <w:rPr>
-          <w:rtl/>
-          <w:lang w:bidi="he-IL"/>
-        </w:rPr>
-        <w:t>–</w:t>
-      </w:r>
-      <w:r>
-        <w:rPr>
-          <w:rFonts w:hint="cs"/>
-          <w:rtl/>
-          <w:lang w:bidi="he-IL"/>
-        </w:rPr>
-        <w:t xml:space="preserve"> האיבר ה</w:t>
-      </w:r>
-      <w:r>
-        <w:rPr>
-          <w:rFonts w:hint="cs"/>
-          <w:rtl/>
-          <w:lang w:bidi="he-IL"/>
-        </w:rPr>
-        <w:t xml:space="preserve">מינימלי </w:t>
-      </w:r>
-      <w:r>
-        <w:rPr>
-          <w:rFonts w:hint="cs"/>
-          <w:rtl/>
-          <w:lang w:bidi="he-IL"/>
-        </w:rPr>
-        <w:t>הוא איבר שנמצא בגובה העץ ה</w:t>
-      </w:r>
-      <w:r>
-        <w:rPr>
-          <w:rFonts w:hint="cs"/>
-          <w:rtl/>
-          <w:lang w:bidi="he-IL"/>
-        </w:rPr>
-        <w:t xml:space="preserve">אי </w:t>
-      </w:r>
-      <w:r>
-        <w:rPr>
-          <w:rFonts w:hint="cs"/>
-          <w:rtl/>
-          <w:lang w:bidi="he-IL"/>
-        </w:rPr>
-        <w:t xml:space="preserve">זוגי הראשון </w:t>
-      </w:r>
-      <w:r>
-        <w:rPr>
-          <w:rFonts w:hint="cs"/>
-          <w:rtl/>
-          <w:lang w:bidi="he-IL"/>
-        </w:rPr>
-        <w:t xml:space="preserve">לכן בגובה העץ 1 </w:t>
-      </w:r>
-      <w:r>
-        <w:rPr>
-          <w:rFonts w:hint="cs"/>
-          <w:rtl/>
-          <w:lang w:bidi="he-IL"/>
-        </w:rPr>
-        <w:t xml:space="preserve">ולכן כל שאר הצאצאים שלו(כל שאר העץ) </w:t>
-      </w:r>
-      <w:r>
-        <w:rPr>
-          <w:rFonts w:hint="cs"/>
-          <w:rtl/>
-          <w:lang w:bidi="he-IL"/>
-        </w:rPr>
-        <w:t>גדולים</w:t>
-      </w:r>
-      <w:r>
-        <w:rPr>
-          <w:rFonts w:hint="cs"/>
-          <w:rtl/>
-          <w:lang w:bidi="he-IL"/>
-        </w:rPr>
-        <w:t xml:space="preserve"> ממנו. לכן בכדי</w:t>
-      </w:r>
-      <w:r>
-        <w:rPr>
-          <w:rFonts w:hint="cs"/>
-          <w:rtl/>
-          <w:lang w:bidi="he-IL"/>
-        </w:rPr>
-        <w:t xml:space="preserve"> למצוא את האיבר המינימלי משני האיברים שנמצאים בגובה העץ 1</w:t>
-      </w:r>
-    </w:p>
-    <w:p>
-      <w:pPr>
-        <w:bidi/>
-        <w:rPr>
-          <w:rFonts w:hint="cs"/>
-          <w:rtl/>
-          <w:lang w:bidi="he-IL"/>
-        </w:rPr>
-      </w:pPr>
-      <w:r>
-        <w:rPr>
-          <w:rFonts w:hint="cs"/>
-          <w:rtl/>
-          <w:lang w:bidi="he-IL"/>
-        </w:rPr>
-        <w:t xml:space="preserve">סיבוכיות </w:t>
-      </w:r>
-      <w:r>
-        <w:rPr>
-          <w:rtl/>
-          <w:lang w:bidi="he-IL"/>
-        </w:rPr>
-        <w:t>–</w:t>
-      </w:r>
-      <w:r>
-        <w:rPr>
-          <w:rFonts w:hint="cs"/>
-          <w:rtl/>
-          <w:lang w:bidi="he-IL"/>
-        </w:rPr>
-        <w:t xml:space="preserve"> </w:t>
-      </w:r>
-      <w:r>
-        <w:rPr>
-          <w:rFonts w:hint="cs"/>
-          <w:rtl/>
-          <w:lang w:bidi="he-IL"/>
-        </w:rPr>
-        <w:t xml:space="preserve">פעולות בדיקת מינימום בין שני איברים באינדקס ידוע ופעולה </w:t>
-      </w:r>
-      <w:r>
-        <w:rPr>
-          <w:rFonts w:hint="cs"/>
-          <w:rtl/>
-          <w:lang w:bidi="he-IL"/>
-        </w:rPr>
-        <w:t xml:space="preserve">של החזרת </w:t>
-      </w:r>
-      <w:r>
-        <w:rPr>
-          <w:rFonts w:hint="cs"/>
-          <w:rtl/>
-          <w:lang w:bidi="he-IL"/>
-        </w:rPr>
-        <w:t xml:space="preserve">ערך </w:t>
-      </w:r>
-      <w:r>
-        <w:rPr>
-          <w:rFonts w:hint="cs"/>
-          <w:rtl/>
-          <w:lang w:bidi="he-IL"/>
-        </w:rPr>
-        <w:t xml:space="preserve">האיבר </w:t>
-      </w:r>
-      <w:r>
-        <w:rPr>
-          <w:rFonts w:hint="cs"/>
-          <w:rtl/>
-          <w:lang w:bidi="he-IL"/>
-        </w:rPr>
-        <w:t>הקטן</w:t>
-      </w:r>
-      <w:r>
-        <w:rPr>
-          <w:rFonts w:hint="cs"/>
-          <w:rtl/>
-          <w:lang w:bidi="he-IL"/>
-        </w:rPr>
-        <w:t xml:space="preserve"> </w:t>
-      </w:r>
-      <w:r>
-        <w:rPr>
-          <w:rtl/>
-          <w:lang w:bidi="he-IL"/>
-        </w:rPr>
-        <w:t>–</w:t>
-      </w:r>
-      <w:r>
-        <w:rPr>
-          <w:rFonts w:hint="cs"/>
-          <w:rtl/>
-          <w:lang w:bidi="he-IL"/>
-        </w:rPr>
-        <w:t xml:space="preserve"> </w:t>
-      </w:r>
-      <w:r>
-        <w:rPr>
           <w:lang w:bidi="he-IL"/>
         </w:rPr>
         <w:t>O(1)</w:t>
@@ -873,7 +689,6 @@
       <w:pPr>
         <w:bidi/>
         <w:rPr>
-          <w:rFonts w:hint="cs"/>
           <w:rtl/>
           <w:lang w:bidi="he-IL"/>
         </w:rPr>
@@ -934,13 +749,7 @@
                               <w:spacing w:line="240" w:lineRule="auto"/>
                             </w:pPr>
                             <w:r>
-                              <w:t>FIND_</w:t>
-                            </w:r>
-                            <w:r>
-                              <w:t>MIN</w:t>
-                            </w:r>
-                            <w:r>
-                              <w:t>(Heap):</w:t>
+                              <w:t>FIND_MIN(Heap):</w:t>
                             </w:r>
                           </w:p>
                           <w:p>
@@ -1137,13 +946,7 @@
                         <w:spacing w:line="240" w:lineRule="auto"/>
                       </w:pPr>
                       <w:r>
-                        <w:t>FIND_</w:t>
-                      </w:r>
-                      <w:r>
-                        <w:t>MIN</w:t>
-                      </w:r>
-                      <w:r>
-                        <w:t>(Heap):</w:t>
+                        <w:t>FIND_MIN(Heap):</w:t>
                       </w:r>
                     </w:p>
                     <w:p>
@@ -1335,6 +1138,898 @@
           <w:lang w:bidi="he-IL"/>
         </w:rPr>
         <w:t>–</w:t>
+      </w:r>
+    </w:p>
+    <w:p>
+      <w:pPr>
+        <w:bidi/>
+        <w:rPr>
+          <w:lang w:bidi="he-IL"/>
+        </w:rPr>
+      </w:pPr>
+    </w:p>
+    <w:p>
+      <w:pPr>
+        <w:bidi/>
+        <w:rPr>
+          <w:lang w:bidi="he-IL"/>
+        </w:rPr>
+      </w:pPr>
+    </w:p>
+    <w:p>
+      <w:pPr>
+        <w:bidi/>
+        <w:rPr>
+          <w:lang w:bidi="he-IL"/>
+        </w:rPr>
+      </w:pPr>
+    </w:p>
+    <w:p>
+      <w:pPr>
+        <w:bidi/>
+        <w:rPr>
+          <w:lang w:bidi="he-IL"/>
+        </w:rPr>
+      </w:pPr>
+    </w:p>
+    <w:p>
+      <w:pPr>
+        <w:bidi/>
+        <w:rPr>
+          <w:lang w:bidi="he-IL"/>
+        </w:rPr>
+      </w:pPr>
+    </w:p>
+    <w:p>
+      <w:pPr>
+        <w:bidi/>
+        <w:rPr>
+          <w:lang w:bidi="he-IL"/>
+        </w:rPr>
+      </w:pPr>
+    </w:p>
+    <w:p>
+      <w:pPr>
+        <w:bidi/>
+        <w:rPr>
+          <w:lang w:bidi="he-IL"/>
+        </w:rPr>
+      </w:pPr>
+    </w:p>
+    <w:p>
+      <w:pPr>
+        <w:bidi/>
+        <w:rPr>
+          <w:lang w:bidi="he-IL"/>
+        </w:rPr>
+      </w:pPr>
+    </w:p>
+    <w:p>
+      <w:pPr>
+        <w:bidi/>
+        <w:rPr>
+          <w:lang w:bidi="he-IL"/>
+        </w:rPr>
+      </w:pPr>
+    </w:p>
+    <w:p>
+      <w:pPr>
+        <w:tabs>
+          <w:tab w:val="left" w:pos="2615"/>
+        </w:tabs>
+        <w:bidi/>
+        <w:rPr>
+          <w:b/>
+          <w:bCs/>
+          <w:rtl/>
+          <w:lang w:bidi="he-IL"/>
+        </w:rPr>
+      </w:pPr>
+      <w:r>
+        <w:rPr>
+          <w:rFonts w:hint="cs"/>
+          <w:b/>
+          <w:bCs/>
+          <w:rtl/>
+          <w:lang w:bidi="he-IL"/>
+        </w:rPr>
+        <w:lastRenderedPageBreak/>
+        <w:t>הכנסת איבר לערמה</w:t>
+      </w:r>
+      <w:r>
+        <w:rPr>
+          <w:b/>
+          <w:bCs/>
+          <w:rtl/>
+          <w:lang w:bidi="he-IL"/>
+        </w:rPr>
+        <w:tab/>
+      </w:r>
+    </w:p>
+    <w:p>
+      <w:pPr>
+        <w:tabs>
+          <w:tab w:val="left" w:pos="2615"/>
+        </w:tabs>
+        <w:bidi/>
+        <w:rPr>
+          <w:lang w:bidi="he-IL"/>
+        </w:rPr>
+      </w:pPr>
+      <w:r>
+        <w:rPr>
+          <w:rFonts w:hint="cs"/>
+          <w:rtl/>
+          <w:lang w:bidi="he-IL"/>
+        </w:rPr>
+        <w:t xml:space="preserve">רעיון </w:t>
+      </w:r>
+      <w:r>
+        <w:rPr>
+          <w:rtl/>
+          <w:lang w:bidi="he-IL"/>
+        </w:rPr>
+        <w:t>–</w:t>
+      </w:r>
+      <w:r>
+        <w:rPr>
+          <w:rFonts w:hint="cs"/>
+          <w:rtl/>
+          <w:lang w:bidi="he-IL"/>
+        </w:rPr>
+        <w:t xml:space="preserve"> להוסיף את האיבר למקום האחרון בערמה ולאחר מכן לסדר אותו למעלה בעזרת </w:t>
+      </w:r>
+      <w:r>
+        <w:rPr>
+          <w:lang w:bidi="he-IL"/>
+        </w:rPr>
+        <w:t>push ups</w:t>
+      </w:r>
+    </w:p>
+    <w:p>
+      <w:pPr>
+        <w:tabs>
+          <w:tab w:val="left" w:pos="2615"/>
+        </w:tabs>
+        <w:bidi/>
+        <w:rPr>
+          <w:rtl/>
+          <w:lang w:bidi="he-IL"/>
+        </w:rPr>
+      </w:pPr>
+      <w:r>
+        <w:rPr>
+          <w:rFonts w:hint="cs"/>
+          <w:rtl/>
+          <w:lang w:bidi="he-IL"/>
+        </w:rPr>
+        <w:t xml:space="preserve">נכונות </w:t>
+      </w:r>
+      <w:r>
+        <w:rPr>
+          <w:rtl/>
+          <w:lang w:bidi="he-IL"/>
+        </w:rPr>
+        <w:t>–</w:t>
+      </w:r>
+      <w:r>
+        <w:rPr>
+          <w:rFonts w:hint="cs"/>
+          <w:rtl/>
+          <w:lang w:bidi="he-IL"/>
+        </w:rPr>
+        <w:t xml:space="preserve"> הוספת איבר למיקום האחרון בערמה יכול להרוס רק את נכונות תתי העצים המכילים את האיבר האחרון, השגרה </w:t>
+      </w:r>
+      <w:r>
+        <w:rPr>
+          <w:lang w:bidi="he-IL"/>
+        </w:rPr>
+        <w:t>push-up</w:t>
+      </w:r>
+      <w:r>
+        <w:rPr>
+          <w:rFonts w:hint="cs"/>
+          <w:rtl/>
+          <w:lang w:bidi="he-IL"/>
+        </w:rPr>
+        <w:t xml:space="preserve"> מסדרת איבר ביחד לכל האבות שלו, מכיוון שאין לאיבר האחרון בערמה ילדים, לאחר הקריאה ל</w:t>
+      </w:r>
+      <w:r>
+        <w:rPr>
+          <w:lang w:bidi="he-IL"/>
+        </w:rPr>
+        <w:t>push-up</w:t>
+      </w:r>
+      <w:r>
+        <w:rPr>
+          <w:rFonts w:hint="cs"/>
+          <w:rtl/>
+          <w:lang w:bidi="he-IL"/>
+        </w:rPr>
+        <w:t xml:space="preserve"> הערמה תהיה תקינה.</w:t>
+      </w:r>
+    </w:p>
+    <w:p>
+      <w:pPr>
+        <w:tabs>
+          <w:tab w:val="left" w:pos="2615"/>
+        </w:tabs>
+        <w:bidi/>
+        <w:rPr>
+          <w:rFonts w:hint="cs"/>
+          <w:i/>
+          <w:rtl/>
+          <w:lang w:bidi="he-IL"/>
+        </w:rPr>
+      </w:pPr>
+      <w:r>
+        <w:rPr>
+          <w:rFonts w:hint="cs"/>
+          <w:rtl/>
+          <w:lang w:bidi="he-IL"/>
+        </w:rPr>
+        <w:t xml:space="preserve">סיבוכיות </w:t>
+      </w:r>
+      <w:r>
+        <w:rPr>
+          <w:rtl/>
+          <w:lang w:bidi="he-IL"/>
+        </w:rPr>
+        <w:t>–</w:t>
+      </w:r>
+      <w:r>
+        <w:rPr>
+          <w:rFonts w:hint="cs"/>
+          <w:rtl/>
+          <w:lang w:bidi="he-IL"/>
+        </w:rPr>
+        <w:t xml:space="preserve"> הוספת האיבר מתבצעת ב </w:t>
+      </w:r>
+      <w:r>
+        <w:rPr>
+          <w:lang w:bidi="he-IL"/>
+        </w:rPr>
+        <w:t>O(1)</w:t>
+      </w:r>
+      <w:r>
+        <w:rPr>
+          <w:rFonts w:hint="cs"/>
+          <w:rtl/>
+          <w:lang w:bidi="he-IL"/>
+        </w:rPr>
+        <w:t xml:space="preserve"> וסיבוכיות השגרה </w:t>
+      </w:r>
+      <w:r>
+        <w:rPr>
+          <w:lang w:bidi="he-IL"/>
+        </w:rPr>
+        <w:t>push-up</w:t>
+      </w:r>
+      <w:r>
+        <w:rPr>
+          <w:rFonts w:hint="cs"/>
+          <w:rtl/>
+          <w:lang w:bidi="he-IL"/>
+        </w:rPr>
+        <w:t xml:space="preserve"> היא </w:t>
+      </w:r>
+      <m:oMath>
+        <m:r>
+          <w:rPr>
+            <w:rFonts w:ascii="Cambria Math" w:hAnsi="Cambria Math"/>
+            <w:lang w:bidi="he-IL"/>
+          </w:rPr>
+          <m:t>O(</m:t>
+        </m:r>
+        <m:func>
+          <m:funcPr>
+            <m:ctrlPr>
+              <w:rPr>
+                <w:rFonts w:ascii="Cambria Math" w:hAnsi="Cambria Math"/>
+                <w:i/>
+                <w:lang w:bidi="he-IL"/>
+              </w:rPr>
+            </m:ctrlPr>
+          </m:funcPr>
+          <m:fName>
+            <m:r>
+              <m:rPr>
+                <m:sty m:val="p"/>
+              </m:rPr>
+              <w:rPr>
+                <w:rFonts w:ascii="Cambria Math" w:hAnsi="Cambria Math"/>
+              </w:rPr>
+              <m:t>log</m:t>
+            </m:r>
+          </m:fName>
+          <m:e>
+            <m:r>
+              <w:rPr>
+                <w:rFonts w:ascii="Cambria Math" w:hAnsi="Cambria Math"/>
+                <w:lang w:bidi="he-IL"/>
+              </w:rPr>
+              <m:t>n</m:t>
+            </m:r>
+          </m:e>
+        </m:func>
+        <m:r>
+          <w:rPr>
+            <w:rFonts w:ascii="Cambria Math" w:eastAsiaTheme="minorEastAsia" w:hAnsi="Cambria Math"/>
+            <w:lang w:bidi="he-IL"/>
+          </w:rPr>
+          <m:t>)</m:t>
+        </m:r>
+      </m:oMath>
+      <w:r>
+        <w:rPr>
+          <w:rFonts w:eastAsiaTheme="minorEastAsia"/>
+          <w:lang w:bidi="he-IL"/>
+        </w:rPr>
+        <w:t xml:space="preserve"> </w:t>
+      </w:r>
+      <w:r>
+        <w:rPr>
+          <w:rFonts w:eastAsiaTheme="minorEastAsia" w:hint="cs"/>
+          <w:rtl/>
+          <w:lang w:bidi="he-IL"/>
+        </w:rPr>
+        <w:t xml:space="preserve">ולכן סיבוכיות הכנסת האיבר לערמה היא </w:t>
+      </w:r>
+      <m:oMath>
+        <m:r>
+          <w:rPr>
+            <w:rFonts w:ascii="Cambria Math" w:hAnsi="Cambria Math"/>
+            <w:lang w:bidi="he-IL"/>
+          </w:rPr>
+          <m:t>O(</m:t>
+        </m:r>
+        <m:func>
+          <m:funcPr>
+            <m:ctrlPr>
+              <w:rPr>
+                <w:rFonts w:ascii="Cambria Math" w:hAnsi="Cambria Math"/>
+                <w:i/>
+                <w:lang w:bidi="he-IL"/>
+              </w:rPr>
+            </m:ctrlPr>
+          </m:funcPr>
+          <m:fName>
+            <m:r>
+              <m:rPr>
+                <m:sty m:val="p"/>
+              </m:rPr>
+              <w:rPr>
+                <w:rFonts w:ascii="Cambria Math" w:hAnsi="Cambria Math"/>
+              </w:rPr>
+              <m:t>log</m:t>
+            </m:r>
+          </m:fName>
+          <m:e>
+            <m:r>
+              <w:rPr>
+                <w:rFonts w:ascii="Cambria Math" w:hAnsi="Cambria Math"/>
+                <w:lang w:bidi="he-IL"/>
+              </w:rPr>
+              <m:t>n</m:t>
+            </m:r>
+          </m:e>
+        </m:func>
+        <m:r>
+          <w:rPr>
+            <w:rFonts w:ascii="Cambria Math" w:eastAsiaTheme="minorEastAsia" w:hAnsi="Cambria Math"/>
+            <w:lang w:bidi="he-IL"/>
+          </w:rPr>
+          <m:t>)</m:t>
+        </m:r>
+      </m:oMath>
+    </w:p>
+    <w:p>
+      <w:pPr>
+        <w:bidi/>
+        <w:rPr>
+          <w:b/>
+          <w:bCs/>
+          <w:rtl/>
+          <w:lang w:bidi="he-IL"/>
+        </w:rPr>
+      </w:pPr>
+      <w:r>
+        <w:rPr>
+          <w:rFonts w:hint="cs"/>
+          <w:b/>
+          <w:bCs/>
+          <w:rtl/>
+          <w:lang w:bidi="he-IL"/>
+        </w:rPr>
+        <w:t>הסרת</w:t>
+      </w:r>
+      <w:r>
+        <w:rPr>
+          <w:rFonts w:hint="cs"/>
+          <w:b/>
+          <w:bCs/>
+          <w:rtl/>
+          <w:lang w:bidi="he-IL"/>
+        </w:rPr>
+        <w:t xml:space="preserve"> איבר מהערמה</w:t>
+      </w:r>
+    </w:p>
+    <w:p>
+      <w:pPr>
+        <w:bidi/>
+        <w:rPr>
+          <w:rFonts w:hint="cs"/>
+          <w:rtl/>
+          <w:lang w:bidi="he-IL"/>
+        </w:rPr>
+      </w:pPr>
+      <w:r>
+        <w:rPr>
+          <w:rFonts w:hint="cs"/>
+          <w:rtl/>
+          <w:lang w:bidi="he-IL"/>
+        </w:rPr>
+        <w:t xml:space="preserve">רעיון </w:t>
+      </w:r>
+      <w:r>
+        <w:rPr>
+          <w:rtl/>
+          <w:lang w:bidi="he-IL"/>
+        </w:rPr>
+        <w:t>–</w:t>
+      </w:r>
+      <w:r>
+        <w:rPr>
+          <w:rFonts w:hint="cs"/>
+          <w:rtl/>
+          <w:lang w:bidi="he-IL"/>
+        </w:rPr>
+        <w:t xml:space="preserve"> להחליף בין האיבר שנדרש להסיר מהרשימה לבין האיבר האחרון ברשימה, למחוק את האיבר האחרון מהרשימה ולאחר מכן לתקן את האיבר שהוחלף גם למעלה בעזרת </w:t>
+      </w:r>
+      <w:r>
+        <w:rPr>
+          <w:lang w:bidi="he-IL"/>
+        </w:rPr>
+        <w:t>push-up</w:t>
+      </w:r>
+      <w:r>
+        <w:rPr>
+          <w:rFonts w:hint="cs"/>
+          <w:rtl/>
+          <w:lang w:bidi="he-IL"/>
+        </w:rPr>
+        <w:t xml:space="preserve"> וגם למטה בעזרת </w:t>
+      </w:r>
+      <w:proofErr w:type="spellStart"/>
+      <w:r>
+        <w:rPr>
+          <w:lang w:bidi="he-IL"/>
+        </w:rPr>
+        <w:t>heapify</w:t>
+      </w:r>
+      <w:proofErr w:type="spellEnd"/>
+      <w:r>
+        <w:rPr>
+          <w:lang w:bidi="he-IL"/>
+        </w:rPr>
+        <w:t>-node</w:t>
+      </w:r>
+      <w:r>
+        <w:rPr>
+          <w:rFonts w:hint="cs"/>
+          <w:rtl/>
+          <w:lang w:bidi="he-IL"/>
+        </w:rPr>
+        <w:t>.</w:t>
+      </w:r>
+    </w:p>
+    <w:p>
+      <w:pPr>
+        <w:bidi/>
+        <w:rPr>
+          <w:rtl/>
+          <w:lang w:bidi="he-IL"/>
+        </w:rPr>
+      </w:pPr>
+      <w:r>
+        <w:rPr>
+          <w:rFonts w:hint="cs"/>
+          <w:rtl/>
+          <w:lang w:bidi="he-IL"/>
+        </w:rPr>
+        <w:t xml:space="preserve">נכונות </w:t>
+      </w:r>
+      <w:r>
+        <w:rPr>
+          <w:rtl/>
+          <w:lang w:bidi="he-IL"/>
+        </w:rPr>
+        <w:t>–</w:t>
+      </w:r>
+      <w:r>
+        <w:rPr>
+          <w:rFonts w:hint="cs"/>
+          <w:rtl/>
+          <w:lang w:bidi="he-IL"/>
+        </w:rPr>
+        <w:t xml:space="preserve"> הסרת האיבר האחרון בערמה אינה משפיעה על הערימה ולכן הבעיה יכולה להיות רק באיבר שהוחלף, תיקון הערימה למעלה יגרור </w:t>
+      </w:r>
+      <w:r>
+        <w:rPr>
+          <w:rFonts w:hint="cs"/>
+          <w:rtl/>
+          <w:lang w:bidi="he-IL"/>
+        </w:rPr>
+        <w:t xml:space="preserve">שהאיברים שנמצאים מעל האיבר המוחלף יהיו תקינים אך </w:t>
+      </w:r>
+      <w:r>
+        <w:rPr>
+          <w:rFonts w:hint="cs"/>
+          <w:rtl/>
+          <w:lang w:bidi="he-IL"/>
+        </w:rPr>
+        <w:t xml:space="preserve">הילדים שלו </w:t>
+      </w:r>
+      <w:r>
+        <w:rPr>
+          <w:rFonts w:hint="cs"/>
+          <w:rtl/>
+          <w:lang w:bidi="he-IL"/>
+        </w:rPr>
+        <w:t>לא בהכרח יהיו תקינים. שימוש ב</w:t>
+      </w:r>
+      <w:proofErr w:type="spellStart"/>
+      <w:r>
+        <w:rPr>
+          <w:lang w:bidi="he-IL"/>
+        </w:rPr>
+        <w:t>heapify</w:t>
+      </w:r>
+      <w:proofErr w:type="spellEnd"/>
+      <w:r>
+        <w:rPr>
+          <w:lang w:bidi="he-IL"/>
+        </w:rPr>
+        <w:t xml:space="preserve">-node </w:t>
+      </w:r>
+      <w:r>
+        <w:rPr>
+          <w:rFonts w:hint="cs"/>
+          <w:rtl/>
+          <w:lang w:bidi="he-IL"/>
+        </w:rPr>
+        <w:t xml:space="preserve"> יתקן גם את הילדים של האיבר שהוחלף</w:t>
+      </w:r>
+      <w:r>
+        <w:rPr>
+          <w:rFonts w:hint="cs"/>
+          <w:rtl/>
+          <w:lang w:bidi="he-IL"/>
+        </w:rPr>
+        <w:t>.</w:t>
+      </w:r>
+    </w:p>
+    <w:p>
+      <w:pPr>
+        <w:bidi/>
+        <w:rPr>
+          <w:rFonts w:hint="cs"/>
+          <w:rtl/>
+          <w:lang w:bidi="he-IL"/>
+        </w:rPr>
+      </w:pPr>
+      <w:r>
+        <w:rPr>
+          <w:rFonts w:hint="cs"/>
+          <w:rtl/>
+          <w:lang w:bidi="he-IL"/>
+        </w:rPr>
+        <w:t xml:space="preserve">סיבוכיות </w:t>
+      </w:r>
+      <w:r>
+        <w:rPr>
+          <w:rtl/>
+          <w:lang w:bidi="he-IL"/>
+        </w:rPr>
+        <w:t>–</w:t>
+      </w:r>
+      <w:r>
+        <w:rPr>
+          <w:rFonts w:hint="cs"/>
+          <w:rtl/>
+          <w:lang w:bidi="he-IL"/>
+        </w:rPr>
+        <w:t xml:space="preserve"> החלפת האיבר ומחיקה שלו מתבצעת ב</w:t>
+      </w:r>
+      <w:r>
+        <w:rPr>
+          <w:rFonts w:hint="cs"/>
+          <w:rtl/>
+          <w:lang w:bidi="he-IL"/>
+        </w:rPr>
+        <w:t xml:space="preserve"> </w:t>
+      </w:r>
+      <w:r>
+        <w:rPr>
+          <w:lang w:bidi="he-IL"/>
+        </w:rPr>
+        <w:t>O(1)</w:t>
+      </w:r>
+      <w:r>
+        <w:rPr>
+          <w:rFonts w:hint="cs"/>
+          <w:rtl/>
+          <w:lang w:bidi="he-IL"/>
+        </w:rPr>
+        <w:t xml:space="preserve">, הסיבוכיות של </w:t>
+      </w:r>
+      <w:r>
+        <w:rPr>
+          <w:lang w:bidi="he-IL"/>
+        </w:rPr>
+        <w:t>push-up</w:t>
+      </w:r>
+      <w:r>
+        <w:rPr>
+          <w:rFonts w:hint="cs"/>
+          <w:rtl/>
+          <w:lang w:bidi="he-IL"/>
+        </w:rPr>
+        <w:t xml:space="preserve"> </w:t>
+      </w:r>
+      <w:r>
+        <w:rPr>
+          <w:rFonts w:hint="cs"/>
+          <w:rtl/>
+          <w:lang w:bidi="he-IL"/>
+        </w:rPr>
+        <w:t xml:space="preserve">ושל </w:t>
+      </w:r>
+      <w:proofErr w:type="spellStart"/>
+      <w:r>
+        <w:rPr>
+          <w:lang w:bidi="he-IL"/>
+        </w:rPr>
+        <w:t>heapify</w:t>
+      </w:r>
+      <w:proofErr w:type="spellEnd"/>
+      <w:r>
+        <w:rPr>
+          <w:lang w:bidi="he-IL"/>
+        </w:rPr>
+        <w:t>-node</w:t>
+      </w:r>
+      <w:r>
+        <w:rPr>
+          <w:rFonts w:hint="cs"/>
+          <w:rtl/>
+          <w:lang w:bidi="he-IL"/>
+        </w:rPr>
+        <w:t xml:space="preserve"> </w:t>
+      </w:r>
+      <w:r>
+        <w:rPr>
+          <w:rFonts w:hint="cs"/>
+          <w:rtl/>
+          <w:lang w:bidi="he-IL"/>
+        </w:rPr>
+        <w:t xml:space="preserve">היא </w:t>
+      </w:r>
+      <m:oMath>
+        <m:r>
+          <w:rPr>
+            <w:rFonts w:ascii="Cambria Math" w:hAnsi="Cambria Math"/>
+            <w:lang w:bidi="he-IL"/>
+          </w:rPr>
+          <m:t>O(</m:t>
+        </m:r>
+        <m:func>
+          <m:funcPr>
+            <m:ctrlPr>
+              <w:rPr>
+                <w:rFonts w:ascii="Cambria Math" w:hAnsi="Cambria Math"/>
+                <w:i/>
+                <w:lang w:bidi="he-IL"/>
+              </w:rPr>
+            </m:ctrlPr>
+          </m:funcPr>
+          <m:fName>
+            <m:r>
+              <m:rPr>
+                <m:sty m:val="p"/>
+              </m:rPr>
+              <w:rPr>
+                <w:rFonts w:ascii="Cambria Math" w:hAnsi="Cambria Math"/>
+              </w:rPr>
+              <m:t>log</m:t>
+            </m:r>
+          </m:fName>
+          <m:e>
+            <m:r>
+              <w:rPr>
+                <w:rFonts w:ascii="Cambria Math" w:hAnsi="Cambria Math"/>
+                <w:lang w:bidi="he-IL"/>
+              </w:rPr>
+              <m:t>n</m:t>
+            </m:r>
+          </m:e>
+        </m:func>
+        <m:r>
+          <w:rPr>
+            <w:rFonts w:ascii="Cambria Math" w:eastAsiaTheme="minorEastAsia" w:hAnsi="Cambria Math"/>
+            <w:lang w:bidi="he-IL"/>
+          </w:rPr>
+          <m:t>)</m:t>
+        </m:r>
+      </m:oMath>
+      <w:r>
+        <w:rPr>
+          <w:rFonts w:eastAsiaTheme="minorEastAsia" w:hint="cs"/>
+          <w:rtl/>
+          <w:lang w:bidi="he-IL"/>
+        </w:rPr>
+        <w:t xml:space="preserve"> </w:t>
+      </w:r>
+      <w:r>
+        <w:rPr>
+          <w:rFonts w:eastAsiaTheme="minorEastAsia" w:hint="cs"/>
+          <w:rtl/>
+          <w:lang w:bidi="he-IL"/>
+        </w:rPr>
+        <w:t xml:space="preserve">ולכן הסיבוכיות של הסרת איבר מהערמה היא </w:t>
+      </w:r>
+      <m:oMath>
+        <m:r>
+          <w:rPr>
+            <w:rFonts w:ascii="Cambria Math" w:hAnsi="Cambria Math"/>
+            <w:lang w:bidi="he-IL"/>
+          </w:rPr>
+          <m:t>O(</m:t>
+        </m:r>
+        <m:func>
+          <m:funcPr>
+            <m:ctrlPr>
+              <w:rPr>
+                <w:rFonts w:ascii="Cambria Math" w:hAnsi="Cambria Math"/>
+                <w:i/>
+                <w:lang w:bidi="he-IL"/>
+              </w:rPr>
+            </m:ctrlPr>
+          </m:funcPr>
+          <m:fName>
+            <m:r>
+              <m:rPr>
+                <m:sty m:val="p"/>
+              </m:rPr>
+              <w:rPr>
+                <w:rFonts w:ascii="Cambria Math" w:hAnsi="Cambria Math"/>
+              </w:rPr>
+              <m:t>log</m:t>
+            </m:r>
+          </m:fName>
+          <m:e>
+            <m:r>
+              <w:rPr>
+                <w:rFonts w:ascii="Cambria Math" w:hAnsi="Cambria Math"/>
+                <w:lang w:bidi="he-IL"/>
+              </w:rPr>
+              <m:t>n</m:t>
+            </m:r>
+          </m:e>
+        </m:func>
+        <m:r>
+          <w:rPr>
+            <w:rFonts w:ascii="Cambria Math" w:eastAsiaTheme="minorEastAsia" w:hAnsi="Cambria Math"/>
+            <w:lang w:bidi="he-IL"/>
+          </w:rPr>
+          <m:t>)</m:t>
+        </m:r>
+      </m:oMath>
+    </w:p>
+    <w:p>
+      <w:pPr>
+        <w:bidi/>
+        <w:rPr>
+          <w:b/>
+          <w:bCs/>
+          <w:lang w:bidi="he-IL"/>
+        </w:rPr>
+      </w:pPr>
+      <w:r>
+        <w:rPr>
+          <w:rFonts w:hint="cs"/>
+          <w:b/>
+          <w:bCs/>
+          <w:rtl/>
+          <w:lang w:bidi="he-IL"/>
+        </w:rPr>
+        <w:t xml:space="preserve">בניית ערמה </w:t>
+      </w:r>
+      <w:r>
+        <w:rPr>
+          <w:b/>
+          <w:bCs/>
+          <w:lang w:bidi="he-IL"/>
+        </w:rPr>
+        <w:t>build heap</w:t>
+      </w:r>
+    </w:p>
+    <w:p>
+      <w:pPr>
+        <w:bidi/>
+        <w:rPr>
+          <w:rtl/>
+          <w:lang w:bidi="he-IL"/>
+        </w:rPr>
+      </w:pPr>
+      <w:r>
+        <w:rPr>
+          <w:rFonts w:hint="cs"/>
+          <w:rtl/>
+          <w:lang w:bidi="he-IL"/>
+        </w:rPr>
+        <w:t>מעבר על כל העלים</w:t>
+      </w:r>
+    </w:p>
+    <w:p>
+      <w:pPr>
+        <w:bidi/>
+        <w:rPr>
+          <w:rtl/>
+          <w:lang w:bidi="he-IL"/>
+        </w:rPr>
+      </w:pPr>
+      <w:r>
+        <w:rPr>
+          <w:rFonts w:hint="cs"/>
+          <w:rtl/>
+          <w:lang w:bidi="he-IL"/>
+        </w:rPr>
+        <w:t>עבור כל צומת אם אתה בצומת זוגית, אם אתה בצומת אי זוגית</w:t>
+      </w:r>
+    </w:p>
+    <w:p>
+      <w:pPr>
+        <w:bidi/>
+        <w:rPr>
+          <w:rtl/>
+          <w:lang w:bidi="he-IL"/>
+        </w:rPr>
+      </w:pPr>
+      <w:r>
+        <w:rPr>
+          <w:rFonts w:hint="cs"/>
+          <w:rtl/>
+          <w:lang w:bidi="he-IL"/>
+        </w:rPr>
+        <w:t xml:space="preserve">תמצא לי מינימום מקסימום בין </w:t>
+      </w:r>
+      <w:proofErr w:type="spellStart"/>
+      <w:r>
+        <w:rPr>
+          <w:rFonts w:hint="cs"/>
+          <w:rtl/>
+          <w:lang w:bidi="he-IL"/>
+        </w:rPr>
+        <w:t>הילדים+נכדים</w:t>
+      </w:r>
+      <w:proofErr w:type="spellEnd"/>
+    </w:p>
+    <w:p>
+      <w:pPr>
+        <w:bidi/>
+        <w:rPr>
+          <w:rtl/>
+          <w:lang w:bidi="he-IL"/>
+        </w:rPr>
+      </w:pPr>
+      <w:r>
+        <w:rPr>
+          <w:rFonts w:hint="cs"/>
+          <w:rtl/>
+          <w:lang w:bidi="he-IL"/>
+        </w:rPr>
+        <w:t>תחליף עם הגדול ביותר</w:t>
       </w:r>
     </w:p>
     <w:p>
@@ -1785,6 +2480,16 @@
     <w:semiHidden/>
     <w:unhideWhenUsed/>
   </w:style>
+  <w:style w:type="character" w:styleId="PlaceholderText">
+    <w:name w:val="Placeholder Text"/>
+    <w:basedOn w:val="DefaultParagraphFont"/>
+    <w:uiPriority w:val="99"/>
+    <w:semiHidden/>
+    <w:rsid w:val="00E33621"/>
+    <w:rPr>
+      <w:color w:val="808080"/>
+    </w:rPr>
+  </w:style>
 </w:styles>
 </file>
 

--- a/ממן 13.docx
+++ b/ממן 13.docx
@@ -1,6 +1,6 @@
 
 <file path=word/document.xml><?xml version="1.0" encoding="utf-8"?>
-<w:document xmlns:wpc="http://schemas.microsoft.com/office/word/2010/wordprocessingCanvas" xmlns:cx="http://schemas.microsoft.com/office/drawing/2014/chartex" xmlns:cx1="http://schemas.microsoft.com/office/drawing/2015/9/8/chartex" xmlns:cx2="http://schemas.microsoft.com/office/drawing/2015/10/21/chartex" xmlns:cx3="http://schemas.microsoft.com/office/drawing/2016/5/9/chartex" xmlns:cx4="http://schemas.microsoft.com/office/drawing/2016/5/10/chartex" xmlns:cx5="http://schemas.microsoft.com/office/drawing/2016/5/11/chartex" xmlns:cx6="http://schemas.microsoft.com/office/drawing/2016/5/12/chartex" xmlns:cx7="http://schemas.microsoft.com/office/drawing/2016/5/13/chartex" xmlns:cx8="http://schemas.microsoft.com/office/drawing/2016/5/14/chartex" xmlns:mc="http://schemas.openxmlformats.org/markup-compatibility/2006" xmlns:aink="http://schemas.microsoft.com/office/drawing/2016/ink" xmlns:am3d="http://schemas.microsoft.com/office/drawing/2017/model3d" xmlns:o="urn:schemas-microsoft-com:office:office" xmlns:oel="http://schemas.microsoft.com/office/2019/extlst" xmlns:r="http://schemas.openxmlformats.org/officeDocument/2006/relationships" xmlns:m="http://schemas.openxmlformats.org/officeDocument/2006/math" xmlns:v="urn:schemas-microsoft-com:vml" xmlns:wp14="http://schemas.microsoft.com/office/word/2010/wordprocessingDrawing" xmlns:wp="http://schemas.openxmlformats.org/drawingml/2006/wordprocessingDrawing" xmlns:w10="urn:schemas-microsoft-com:office:word" xmlns:w="http://schemas.openxmlformats.org/wordprocessingml/2006/main" xmlns:w14="http://schemas.microsoft.com/office/word/2010/wordml" xmlns:w15="http://schemas.microsoft.com/office/word/2012/wordml" xmlns:w16cex="http://schemas.microsoft.com/office/word/2018/wordml/cex" xmlns:w16cid="http://schemas.microsoft.com/office/word/2016/wordml/cid" xmlns:w16="http://schemas.microsoft.com/office/word/2018/wordml" xmlns:w16sdtdh="http://schemas.microsoft.com/office/word/2020/wordml/sdtdatahash" xmlns:w16se="http://schemas.microsoft.com/office/word/2015/wordml/symex" xmlns:wpg="http://schemas.microsoft.com/office/word/2010/wordprocessingGroup" xmlns:wpi="http://schemas.microsoft.com/office/word/2010/wordprocessingInk" xmlns:wne="http://schemas.microsoft.com/office/word/2006/wordml" xmlns:wps="http://schemas.microsoft.com/office/word/2010/wordprocessingShape" mc:Ignorable="w14 w15 w16se w16cid w16 w16cex w16sdtdh wp14">
+<w:document xmlns:wpc="http://schemas.microsoft.com/office/word/2010/wordprocessingCanvas" xmlns:cx="http://schemas.microsoft.com/office/drawing/2014/chartex" xmlns:cx1="http://schemas.microsoft.com/office/drawing/2015/9/8/chartex" xmlns:cx2="http://schemas.microsoft.com/office/drawing/2015/10/21/chartex" xmlns:cx3="http://schemas.microsoft.com/office/drawing/2016/5/9/chartex" xmlns:cx4="http://schemas.microsoft.com/office/drawing/2016/5/10/chartex" xmlns:cx5="http://schemas.microsoft.com/office/drawing/2016/5/11/chartex" xmlns:cx6="http://schemas.microsoft.com/office/drawing/2016/5/12/chartex" xmlns:cx7="http://schemas.microsoft.com/office/drawing/2016/5/13/chartex" xmlns:cx8="http://schemas.microsoft.com/office/drawing/2016/5/14/chartex" xmlns:mc="http://schemas.openxmlformats.org/markup-compatibility/2006" xmlns:aink="http://schemas.microsoft.com/office/drawing/2016/ink" xmlns:am3d="http://schemas.microsoft.com/office/drawing/2017/model3d" xmlns:o="urn:schemas-microsoft-com:office:office" xmlns:oel="http://schemas.microsoft.com/office/2019/extlst" xmlns:r="http://schemas.openxmlformats.org/officeDocument/2006/relationships" xmlns:m="http://schemas.openxmlformats.org/officeDocument/2006/math" xmlns:v="urn:schemas-microsoft-com:vml" xmlns:wp14="http://schemas.microsoft.com/office/word/2010/wordprocessingDrawing" xmlns:wp="http://schemas.openxmlformats.org/drawingml/2006/wordprocessingDrawing" xmlns:w10="urn:schemas-microsoft-com:office:word" xmlns:w="http://schemas.openxmlformats.org/wordprocessingml/2006/main" xmlns:w14="http://schemas.microsoft.com/office/word/2010/wordml" xmlns:w15="http://schemas.microsoft.com/office/word/2012/wordml" xmlns:w16cex="http://schemas.microsoft.com/office/word/2018/wordml/cex" xmlns:w16cid="http://schemas.microsoft.com/office/word/2016/wordml/cid" xmlns:w16="http://schemas.microsoft.com/office/word/2018/wordml" xmlns:w16du="http://schemas.microsoft.com/office/word/2023/wordml/word16du" xmlns:w16sdtdh="http://schemas.microsoft.com/office/word/2020/wordml/sdtdatahash" xmlns:w16se="http://schemas.microsoft.com/office/word/2015/wordml/symex" xmlns:wpg="http://schemas.microsoft.com/office/word/2010/wordprocessingGroup" xmlns:wpi="http://schemas.microsoft.com/office/word/2010/wordprocessingInk" xmlns:wne="http://schemas.microsoft.com/office/word/2006/wordml" xmlns:wps="http://schemas.microsoft.com/office/word/2010/wordprocessingShape" mc:Ignorable="w14 w15 w16se w16cid w16 w16cex w16sdtdh wp14">
   <w:body>
     <w:p>
       <w:pPr>
@@ -14,6 +14,8 @@
           <w:lang w:bidi="he-IL"/>
         </w:rPr>
       </w:pPr>
+      <w:bookmarkStart w:id="0" w:name="_Hlk134641337"/>
+      <w:bookmarkEnd w:id="0"/>
       <w:r>
         <w:rPr>
           <w:rFonts w:hint="cs"/>
@@ -97,29 +99,7 @@
           <w:rtl/>
           <w:lang w:bidi="he-IL"/>
         </w:rPr>
-        <w:t xml:space="preserve">מציאת ערך המקסימום </w:t>
-      </w:r>
-      <w:proofErr w:type="spellStart"/>
-      <w:r>
-        <w:rPr>
-          <w:rFonts w:hint="cs"/>
-          <w:b/>
-          <w:bCs/>
-          <w:rtl/>
-          <w:lang w:bidi="he-IL"/>
-        </w:rPr>
-        <w:t>בערימת</w:t>
-      </w:r>
-      <w:proofErr w:type="spellEnd"/>
-      <w:r>
-        <w:rPr>
-          <w:rFonts w:hint="cs"/>
-          <w:b/>
-          <w:bCs/>
-          <w:rtl/>
-          <w:lang w:bidi="he-IL"/>
-        </w:rPr>
-        <w:t xml:space="preserve"> </w:t>
+        <w:t xml:space="preserve">מציאת ערך המקסימום בערימת </w:t>
       </w:r>
       <w:r>
         <w:rPr>
@@ -348,15 +328,7 @@
                               </w:rPr>
                             </w:pPr>
                             <w:r>
-                              <w:t xml:space="preserve">    return </w:t>
-                            </w:r>
-                            <w:proofErr w:type="gramStart"/>
-                            <w:r>
-                              <w:t>Heap[</w:t>
-                            </w:r>
-                            <w:proofErr w:type="gramEnd"/>
-                            <w:r>
-                              <w:t>0]</w:t>
+                              <w:t xml:space="preserve">    return Heap[0]</w:t>
                             </w:r>
                           </w:p>
                           <w:p>
@@ -426,15 +398,7 @@
                         </w:rPr>
                       </w:pPr>
                       <w:r>
-                        <w:t xml:space="preserve">    return </w:t>
-                      </w:r>
-                      <w:proofErr w:type="gramStart"/>
-                      <w:r>
-                        <w:t>Heap[</w:t>
-                      </w:r>
-                      <w:proofErr w:type="gramEnd"/>
-                      <w:r>
-                        <w:t>0]</w:t>
+                        <w:t xml:space="preserve">    return Heap[0]</w:t>
                       </w:r>
                     </w:p>
                     <w:p>
@@ -511,6 +475,97 @@
       <w:pPr>
         <w:bidi/>
         <w:rPr>
+          <w:lang w:bidi="he-IL"/>
+        </w:rPr>
+      </w:pPr>
+      <w:r>
+        <w:rPr>
+          <w:rFonts w:hint="cs"/>
+          <w:rtl/>
+          <w:lang w:bidi="he-IL"/>
+        </w:rPr>
+        <w:t xml:space="preserve">דוגמאות הרצה </w:t>
+      </w:r>
+      <w:r>
+        <w:rPr>
+          <w:rtl/>
+          <w:lang w:bidi="he-IL"/>
+        </w:rPr>
+        <w:t>–</w:t>
+      </w:r>
+    </w:p>
+    <w:p>
+      <w:pPr>
+        <w:bidi/>
+        <w:rPr>
+          <w:rFonts w:hint="cs"/>
+          <w:noProof/>
+          <w:rtl/>
+          <w:lang w:bidi="he-IL"/>
+        </w:rPr>
+      </w:pPr>
+      <w:r>
+        <w:rPr>
+          <w:noProof/>
+          <w:lang w:bidi="he-IL"/>
+        </w:rPr>
+        <w:drawing>
+          <wp:inline distT="0" distB="0" distL="0" distR="0" wp14:anchorId="28D63B49" wp14:editId="3DAD3B28">
+            <wp:extent cx="1048790" cy="774155"/>
+            <wp:effectExtent l="0" t="0" r="0" b="6985"/>
+            <wp:docPr id="1695755020" name="Picture 2"/>
+            <wp:cNvGraphicFramePr>
+              <a:graphicFrameLocks xmlns:a="http://schemas.openxmlformats.org/drawingml/2006/main" noChangeAspect="1"/>
+            </wp:cNvGraphicFramePr>
+            <a:graphic xmlns:a="http://schemas.openxmlformats.org/drawingml/2006/main">
+              <a:graphicData uri="http://schemas.openxmlformats.org/drawingml/2006/picture">
+                <pic:pic xmlns:pic="http://schemas.openxmlformats.org/drawingml/2006/picture">
+                  <pic:nvPicPr>
+                    <pic:cNvPr id="0" name="Picture 6"/>
+                    <pic:cNvPicPr>
+                      <a:picLocks noChangeAspect="1" noChangeArrowheads="1"/>
+                    </pic:cNvPicPr>
+                  </pic:nvPicPr>
+                  <pic:blipFill rotWithShape="1">
+                    <a:blip r:embed="rId6" cstate="print">
+                      <a:extLst>
+                        <a:ext uri="{28A0092B-C50C-407E-A947-70E740481C1C}">
+                          <a14:useLocalDpi xmlns:a14="http://schemas.microsoft.com/office/drawing/2010/main" val="0"/>
+                        </a:ext>
+                      </a:extLst>
+                    </a:blip>
+                    <a:srcRect b="31122"/>
+                    <a:stretch/>
+                  </pic:blipFill>
+                  <pic:spPr bwMode="auto">
+                    <a:xfrm>
+                      <a:off x="0" y="0"/>
+                      <a:ext cx="1064931" cy="786070"/>
+                    </a:xfrm>
+                    <a:prstGeom prst="rect">
+                      <a:avLst/>
+                    </a:prstGeom>
+                    <a:noFill/>
+                    <a:ln>
+                      <a:noFill/>
+                    </a:ln>
+                    <a:extLst>
+                      <a:ext uri="{53640926-AAD7-44D8-BBD7-CCE9431645EC}">
+                        <a14:shadowObscured xmlns:a14="http://schemas.microsoft.com/office/drawing/2010/main"/>
+                      </a:ext>
+                    </a:extLst>
+                  </pic:spPr>
+                </pic:pic>
+              </a:graphicData>
+            </a:graphic>
+          </wp:inline>
+        </w:drawing>
+      </w:r>
+    </w:p>
+    <w:p>
+      <w:pPr>
+        <w:bidi/>
+        <w:rPr>
           <w:b/>
           <w:bCs/>
           <w:rtl/>
@@ -525,34 +580,12 @@
           <w:rtl/>
           <w:lang w:bidi="he-IL"/>
         </w:rPr>
-        <w:t xml:space="preserve">מציאת ערך המינימום </w:t>
-      </w:r>
-      <w:proofErr w:type="spellStart"/>
-      <w:r>
-        <w:rPr>
-          <w:rFonts w:hint="cs"/>
+        <w:t xml:space="preserve">מציאת ערך המינימום בערימת </w:t>
+      </w:r>
+      <w:r>
+        <w:rPr>
           <w:b/>
           <w:bCs/>
-          <w:rtl/>
-          <w:lang w:bidi="he-IL"/>
-        </w:rPr>
-        <w:t>בערימת</w:t>
-      </w:r>
-      <w:proofErr w:type="spellEnd"/>
-      <w:r>
-        <w:rPr>
-          <w:rFonts w:hint="cs"/>
-          <w:b/>
-          <w:bCs/>
-          <w:rtl/>
-          <w:lang w:bidi="he-IL"/>
-        </w:rPr>
-        <w:t xml:space="preserve"> </w:t>
-      </w:r>
-      <w:r>
-        <w:rPr>
-          <w:b/>
-          <w:bCs/>
           <w:lang w:bidi="he-IL"/>
         </w:rPr>
         <w:t>Max Min</w:t>
@@ -587,18 +620,8 @@
           <w:rtl/>
           <w:lang w:bidi="he-IL"/>
         </w:rPr>
-        <w:t xml:space="preserve"> להחזיר את הערך המינימלי, בדיקה בין שני האיברים בגובה העץ האי זוגי הראשון, ולהחזיר את הערך הקטן </w:t>
-      </w:r>
-      <w:proofErr w:type="spellStart"/>
-      <w:r>
-        <w:rPr>
-          <w:rFonts w:hint="cs"/>
-          <w:rtl/>
-          <w:lang w:bidi="he-IL"/>
-        </w:rPr>
-        <w:t>מביניהם</w:t>
-      </w:r>
-      <w:proofErr w:type="spellEnd"/>
+        <w:t xml:space="preserve"> להחזיר את הערך המינימלי, בדיקה בין שני האיברים בגובה העץ האי זוגי הראשון, ולהחזיר את הערך הקטן מביניהם</w:t>
+      </w:r>
     </w:p>
     <w:p>
       <w:pPr>
@@ -700,6 +723,7 @@
           <w:szCs w:val="28"/>
           <w:lang w:bidi="he-IL"/>
         </w:rPr>
+        <w:lastRenderedPageBreak/>
         <mc:AlternateContent>
           <mc:Choice Requires="wps">
             <w:drawing>
@@ -757,18 +781,10 @@
                               <w:spacing w:line="240" w:lineRule="auto"/>
                             </w:pPr>
                             <w:r>
-                              <w:t xml:space="preserve">    If </w:t>
-                            </w:r>
-                            <w:proofErr w:type="spellStart"/>
-                            <w:r>
-                              <w:t>Heap</w:t>
+                              <w:t xml:space="preserve">    If Heap</w:t>
                             </w:r>
                             <w:r>
-                              <w:t>.size</w:t>
-                            </w:r>
-                            <w:proofErr w:type="spellEnd"/>
-                            <w:r>
-                              <w:t>() = 1:</w:t>
+                              <w:t>.size() = 1:</w:t>
                             </w:r>
                           </w:p>
                           <w:p>
@@ -779,15 +795,7 @@
                               <w:t xml:space="preserve">     </w:t>
                             </w:r>
                             <w:r>
-                              <w:t xml:space="preserve">    return </w:t>
-                            </w:r>
-                            <w:proofErr w:type="gramStart"/>
-                            <w:r>
-                              <w:t>Heap[</w:t>
-                            </w:r>
-                            <w:proofErr w:type="gramEnd"/>
-                            <w:r>
-                              <w:t>0]</w:t>
+                              <w:t xml:space="preserve">    return Heap[0]</w:t>
                             </w:r>
                           </w:p>
                           <w:p>
@@ -795,15 +803,7 @@
                               <w:spacing w:line="240" w:lineRule="auto"/>
                             </w:pPr>
                             <w:r>
-                              <w:t xml:space="preserve">    if </w:t>
-                            </w:r>
-                            <w:proofErr w:type="spellStart"/>
-                            <w:r>
-                              <w:t>Heap.size</w:t>
-                            </w:r>
-                            <w:proofErr w:type="spellEnd"/>
-                            <w:r>
-                              <w:t>() = 2:</w:t>
+                              <w:t xml:space="preserve">    if Heap.size() = 2:</w:t>
                             </w:r>
                           </w:p>
                           <w:p>
@@ -811,15 +811,7 @@
                               <w:spacing w:line="240" w:lineRule="auto"/>
                             </w:pPr>
                             <w:r>
-                              <w:t xml:space="preserve">        return </w:t>
-                            </w:r>
-                            <w:proofErr w:type="gramStart"/>
-                            <w:r>
-                              <w:t>Heap[</w:t>
-                            </w:r>
-                            <w:proofErr w:type="gramEnd"/>
-                            <w:r>
-                              <w:t>1]</w:t>
+                              <w:t xml:space="preserve">        return Heap[1]</w:t>
                             </w:r>
                           </w:p>
                           <w:p>
@@ -827,15 +819,7 @@
                               <w:spacing w:line="240" w:lineRule="auto"/>
                             </w:pPr>
                             <w:r>
-                              <w:t xml:space="preserve">    if </w:t>
-                            </w:r>
-                            <w:proofErr w:type="spellStart"/>
-                            <w:r>
-                              <w:t>Heap.size</w:t>
-                            </w:r>
-                            <w:proofErr w:type="spellEnd"/>
-                            <w:r>
-                              <w:t>() &gt;= 3:</w:t>
+                              <w:t xml:space="preserve">    if Heap.size() &gt;= 3:</w:t>
                             </w:r>
                           </w:p>
                           <w:p>
@@ -843,15 +827,7 @@
                               <w:spacing w:line="240" w:lineRule="auto"/>
                             </w:pPr>
                             <w:r>
-                              <w:t xml:space="preserve">        if </w:t>
-                            </w:r>
-                            <w:proofErr w:type="gramStart"/>
-                            <w:r>
-                              <w:t>Heap[</w:t>
-                            </w:r>
-                            <w:proofErr w:type="gramEnd"/>
-                            <w:r>
-                              <w:t>1] &gt;= Heap[2]:</w:t>
+                              <w:t xml:space="preserve">        if Heap[1] &gt;= Heap[2]:</w:t>
                             </w:r>
                           </w:p>
                           <w:p>
@@ -859,15 +835,7 @@
                               <w:spacing w:line="240" w:lineRule="auto"/>
                             </w:pPr>
                             <w:r>
-                              <w:t xml:space="preserve">            return </w:t>
-                            </w:r>
-                            <w:proofErr w:type="gramStart"/>
-                            <w:r>
-                              <w:t>Heap[</w:t>
-                            </w:r>
-                            <w:proofErr w:type="gramEnd"/>
-                            <w:r>
-                              <w:t>2]</w:t>
+                              <w:t xml:space="preserve">            return Heap[2]</w:t>
                             </w:r>
                           </w:p>
                           <w:p>
@@ -886,15 +854,7 @@
                               </w:rPr>
                             </w:pPr>
                             <w:r>
-                              <w:t xml:space="preserve">             return </w:t>
-                            </w:r>
-                            <w:proofErr w:type="gramStart"/>
-                            <w:r>
-                              <w:t>heap[</w:t>
-                            </w:r>
-                            <w:proofErr w:type="gramEnd"/>
-                            <w:r>
-                              <w:t>1]</w:t>
+                              <w:t xml:space="preserve">             return heap[1]</w:t>
                             </w:r>
                           </w:p>
                           <w:p>
@@ -954,18 +914,10 @@
                         <w:spacing w:line="240" w:lineRule="auto"/>
                       </w:pPr>
                       <w:r>
-                        <w:t xml:space="preserve">    If </w:t>
-                      </w:r>
-                      <w:proofErr w:type="spellStart"/>
-                      <w:r>
-                        <w:t>Heap</w:t>
+                        <w:t xml:space="preserve">    If Heap</w:t>
                       </w:r>
                       <w:r>
-                        <w:t>.size</w:t>
-                      </w:r>
-                      <w:proofErr w:type="spellEnd"/>
-                      <w:r>
-                        <w:t>() = 1:</w:t>
+                        <w:t>.size() = 1:</w:t>
                       </w:r>
                     </w:p>
                     <w:p>
@@ -976,15 +928,7 @@
                         <w:t xml:space="preserve">     </w:t>
                       </w:r>
                       <w:r>
-                        <w:t xml:space="preserve">    return </w:t>
-                      </w:r>
-                      <w:proofErr w:type="gramStart"/>
-                      <w:r>
-                        <w:t>Heap[</w:t>
-                      </w:r>
-                      <w:proofErr w:type="gramEnd"/>
-                      <w:r>
-                        <w:t>0]</w:t>
+                        <w:t xml:space="preserve">    return Heap[0]</w:t>
                       </w:r>
                     </w:p>
                     <w:p>
@@ -992,15 +936,7 @@
                         <w:spacing w:line="240" w:lineRule="auto"/>
                       </w:pPr>
                       <w:r>
-                        <w:t xml:space="preserve">    if </w:t>
-                      </w:r>
-                      <w:proofErr w:type="spellStart"/>
-                      <w:r>
-                        <w:t>Heap.size</w:t>
-                      </w:r>
-                      <w:proofErr w:type="spellEnd"/>
-                      <w:r>
-                        <w:t>() = 2:</w:t>
+                        <w:t xml:space="preserve">    if Heap.size() = 2:</w:t>
                       </w:r>
                     </w:p>
                     <w:p>
@@ -1008,15 +944,7 @@
                         <w:spacing w:line="240" w:lineRule="auto"/>
                       </w:pPr>
                       <w:r>
-                        <w:t xml:space="preserve">        return </w:t>
-                      </w:r>
-                      <w:proofErr w:type="gramStart"/>
-                      <w:r>
-                        <w:t>Heap[</w:t>
-                      </w:r>
-                      <w:proofErr w:type="gramEnd"/>
-                      <w:r>
-                        <w:t>1]</w:t>
+                        <w:t xml:space="preserve">        return Heap[1]</w:t>
                       </w:r>
                     </w:p>
                     <w:p>
@@ -1024,15 +952,7 @@
                         <w:spacing w:line="240" w:lineRule="auto"/>
                       </w:pPr>
                       <w:r>
-                        <w:t xml:space="preserve">    if </w:t>
-                      </w:r>
-                      <w:proofErr w:type="spellStart"/>
-                      <w:r>
-                        <w:t>Heap.size</w:t>
-                      </w:r>
-                      <w:proofErr w:type="spellEnd"/>
-                      <w:r>
-                        <w:t>() &gt;= 3:</w:t>
+                        <w:t xml:space="preserve">    if Heap.size() &gt;= 3:</w:t>
                       </w:r>
                     </w:p>
                     <w:p>
@@ -1040,15 +960,7 @@
                         <w:spacing w:line="240" w:lineRule="auto"/>
                       </w:pPr>
                       <w:r>
-                        <w:t xml:space="preserve">        if </w:t>
-                      </w:r>
-                      <w:proofErr w:type="gramStart"/>
-                      <w:r>
-                        <w:t>Heap[</w:t>
-                      </w:r>
-                      <w:proofErr w:type="gramEnd"/>
-                      <w:r>
-                        <w:t>1] &gt;= Heap[2]:</w:t>
+                        <w:t xml:space="preserve">        if Heap[1] &gt;= Heap[2]:</w:t>
                       </w:r>
                     </w:p>
                     <w:p>
@@ -1056,15 +968,7 @@
                         <w:spacing w:line="240" w:lineRule="auto"/>
                       </w:pPr>
                       <w:r>
-                        <w:t xml:space="preserve">            return </w:t>
-                      </w:r>
-                      <w:proofErr w:type="gramStart"/>
-                      <w:r>
-                        <w:t>Heap[</w:t>
-                      </w:r>
-                      <w:proofErr w:type="gramEnd"/>
-                      <w:r>
-                        <w:t>2]</w:t>
+                        <w:t xml:space="preserve">            return Heap[2]</w:t>
                       </w:r>
                     </w:p>
                     <w:p>
@@ -1083,15 +987,7 @@
                         </w:rPr>
                       </w:pPr>
                       <w:r>
-                        <w:t xml:space="preserve">             return </w:t>
-                      </w:r>
-                      <w:proofErr w:type="gramStart"/>
-                      <w:r>
-                        <w:t>heap[</w:t>
-                      </w:r>
-                      <w:proofErr w:type="gramEnd"/>
-                      <w:r>
-                        <w:t>1]</w:t>
+                        <w:t xml:space="preserve">             return heap[1]</w:t>
                       </w:r>
                     </w:p>
                     <w:p>
@@ -1214,6 +1110,103 @@
     </w:p>
     <w:p>
       <w:pPr>
+        <w:bidi/>
+        <w:rPr>
+          <w:lang w:bidi="he-IL"/>
+        </w:rPr>
+      </w:pPr>
+    </w:p>
+    <w:p>
+      <w:pPr>
+        <w:bidi/>
+        <w:rPr>
+          <w:lang w:bidi="he-IL"/>
+        </w:rPr>
+      </w:pPr>
+      <w:r>
+        <w:rPr>
+          <w:rFonts w:hint="cs"/>
+          <w:rtl/>
+          <w:lang w:bidi="he-IL"/>
+        </w:rPr>
+        <w:t xml:space="preserve">דוגמאות הרצה </w:t>
+      </w:r>
+      <w:r>
+        <w:rPr>
+          <w:rtl/>
+          <w:lang w:bidi="he-IL"/>
+        </w:rPr>
+        <w:t>–</w:t>
+      </w:r>
+    </w:p>
+    <w:p>
+      <w:pPr>
+        <w:bidi/>
+        <w:rPr>
+          <w:rtl/>
+          <w:lang w:bidi="he-IL"/>
+        </w:rPr>
+      </w:pPr>
+      <w:r>
+        <w:rPr>
+          <w:noProof/>
+          <w:lang w:bidi="he-IL"/>
+        </w:rPr>
+        <w:drawing>
+          <wp:inline distT="0" distB="0" distL="0" distR="0" wp14:anchorId="2FEDD157" wp14:editId="67668624">
+            <wp:extent cx="1055370" cy="723667"/>
+            <wp:effectExtent l="0" t="0" r="0" b="635"/>
+            <wp:docPr id="362119654" name="Picture 3"/>
+            <wp:cNvGraphicFramePr>
+              <a:graphicFrameLocks xmlns:a="http://schemas.openxmlformats.org/drawingml/2006/main" noChangeAspect="1"/>
+            </wp:cNvGraphicFramePr>
+            <a:graphic xmlns:a="http://schemas.openxmlformats.org/drawingml/2006/main">
+              <a:graphicData uri="http://schemas.openxmlformats.org/drawingml/2006/picture">
+                <pic:pic xmlns:pic="http://schemas.openxmlformats.org/drawingml/2006/picture">
+                  <pic:nvPicPr>
+                    <pic:cNvPr id="0" name="Picture 7"/>
+                    <pic:cNvPicPr>
+                      <a:picLocks noChangeAspect="1" noChangeArrowheads="1"/>
+                    </pic:cNvPicPr>
+                  </pic:nvPicPr>
+                  <pic:blipFill rotWithShape="1">
+                    <a:blip r:embed="rId7" cstate="print">
+                      <a:extLst>
+                        <a:ext uri="{28A0092B-C50C-407E-A947-70E740481C1C}">
+                          <a14:useLocalDpi xmlns:a14="http://schemas.microsoft.com/office/drawing/2010/main" val="0"/>
+                        </a:ext>
+                      </a:extLst>
+                    </a:blip>
+                    <a:srcRect t="-1" b="35772"/>
+                    <a:stretch/>
+                  </pic:blipFill>
+                  <pic:spPr bwMode="auto">
+                    <a:xfrm>
+                      <a:off x="0" y="0"/>
+                      <a:ext cx="1064784" cy="730122"/>
+                    </a:xfrm>
+                    <a:prstGeom prst="rect">
+                      <a:avLst/>
+                    </a:prstGeom>
+                    <a:noFill/>
+                    <a:ln>
+                      <a:noFill/>
+                    </a:ln>
+                    <a:extLst>
+                      <a:ext uri="{53640926-AAD7-44D8-BBD7-CCE9431645EC}">
+                        <a14:shadowObscured xmlns:a14="http://schemas.microsoft.com/office/drawing/2010/main"/>
+                      </a:ext>
+                    </a:extLst>
+                  </pic:spPr>
+                </pic:pic>
+              </a:graphicData>
+            </a:graphic>
+          </wp:inline>
+        </w:drawing>
+      </w:r>
+    </w:p>
+    <w:p>
+      <w:pPr>
         <w:tabs>
           <w:tab w:val="left" w:pos="2615"/>
         </w:tabs>
@@ -1227,6 +1220,1690 @@
       </w:pPr>
       <w:r>
         <w:rPr>
+          <w:b/>
+          <w:bCs/>
+          <w:lang w:bidi="he-IL"/>
+        </w:rPr>
+        <w:t>Push-up</w:t>
+      </w:r>
+    </w:p>
+    <w:p>
+      <w:pPr>
+        <w:bidi/>
+        <w:rPr>
+          <w:rtl/>
+          <w:lang w:bidi="he-IL"/>
+        </w:rPr>
+      </w:pPr>
+      <w:r>
+        <w:rPr>
+          <w:rFonts w:hint="cs"/>
+          <w:rtl/>
+          <w:lang w:bidi="he-IL"/>
+        </w:rPr>
+        <w:t xml:space="preserve">רעיון </w:t>
+      </w:r>
+      <w:r>
+        <w:rPr>
+          <w:rtl/>
+          <w:lang w:bidi="he-IL"/>
+        </w:rPr>
+        <w:t>–</w:t>
+      </w:r>
+      <w:r>
+        <w:rPr>
+          <w:rFonts w:hint="cs"/>
+          <w:rtl/>
+          <w:lang w:bidi="he-IL"/>
+        </w:rPr>
+        <w:t xml:space="preserve"> </w:t>
+      </w:r>
+      <w:r>
+        <w:rPr>
+          <w:rFonts w:hint="cs"/>
+          <w:rtl/>
+          <w:lang w:bidi="he-IL"/>
+        </w:rPr>
+        <w:t>לתקן את הערימה כלפי מעלה,</w:t>
+      </w:r>
+      <w:r>
+        <w:rPr>
+          <w:rFonts w:hint="cs"/>
+          <w:rtl/>
+          <w:lang w:bidi="he-IL"/>
+        </w:rPr>
+        <w:t>ללא חשיבה על האם ה</w:t>
+      </w:r>
+      <w:r>
+        <w:rPr>
+          <w:rFonts w:hint="cs"/>
+          <w:lang w:bidi="he-IL"/>
+        </w:rPr>
+        <w:t>HEAP</w:t>
+      </w:r>
+      <w:r>
+        <w:rPr>
+          <w:rFonts w:hint="cs"/>
+          <w:rtl/>
+          <w:lang w:bidi="he-IL"/>
+        </w:rPr>
+        <w:t xml:space="preserve"> נשבר כלפי מטה.</w:t>
+      </w:r>
+      <w:r>
+        <w:rPr>
+          <w:rFonts w:hint="cs"/>
+          <w:rtl/>
+          <w:lang w:bidi="he-IL"/>
+        </w:rPr>
+        <w:t xml:space="preserve"> כל עוד יש לי אבא, אבדוק אם האבא שלי בגובה </w:t>
+      </w:r>
+      <w:r>
+        <w:rPr>
+          <w:rFonts w:hint="cs"/>
+          <w:lang w:bidi="he-IL"/>
+        </w:rPr>
+        <w:t>MAX</w:t>
+      </w:r>
+      <w:r>
+        <w:rPr>
+          <w:rFonts w:hint="cs"/>
+          <w:rtl/>
+          <w:lang w:bidi="he-IL"/>
+        </w:rPr>
+        <w:t xml:space="preserve">, אם כן אז אבדוק האם אני גדול ממנו ואחליף אותי איתו, לאחר מכן אבדוק אותי שוב מול האבא שלי שבגובה </w:t>
+      </w:r>
+      <w:r>
+        <w:rPr>
+          <w:rFonts w:hint="cs"/>
+          <w:lang w:bidi="he-IL"/>
+        </w:rPr>
+        <w:t>MIN</w:t>
+      </w:r>
+      <w:r>
+        <w:rPr>
+          <w:rFonts w:hint="cs"/>
+          <w:rtl/>
+          <w:lang w:bidi="he-IL"/>
+        </w:rPr>
+        <w:t xml:space="preserve"> ואבדוק אם אני קטן ממנו ובמידה וכן אחליף בינינו, בהתאמה גם למקרה שבו האבא שלי הראשון אם קיים בגובה </w:t>
+      </w:r>
+      <w:r>
+        <w:rPr>
+          <w:rFonts w:hint="cs"/>
+          <w:lang w:bidi="he-IL"/>
+        </w:rPr>
+        <w:t>MIN</w:t>
+      </w:r>
+      <w:r>
+        <w:rPr>
+          <w:rFonts w:hint="cs"/>
+          <w:rtl/>
+          <w:lang w:bidi="he-IL"/>
+        </w:rPr>
+        <w:t>.</w:t>
+      </w:r>
+    </w:p>
+    <w:p>
+      <w:pPr>
+        <w:bidi/>
+        <w:rPr>
+          <w:rtl/>
+          <w:lang w:bidi="he-IL"/>
+        </w:rPr>
+      </w:pPr>
+      <w:r>
+        <w:rPr>
+          <w:rFonts w:hint="cs"/>
+          <w:rtl/>
+          <w:lang w:bidi="he-IL"/>
+        </w:rPr>
+        <w:t xml:space="preserve">נכונות </w:t>
+      </w:r>
+      <w:r>
+        <w:rPr>
+          <w:rtl/>
+          <w:lang w:bidi="he-IL"/>
+        </w:rPr>
+        <w:t>–</w:t>
+      </w:r>
+      <w:r>
+        <w:rPr>
+          <w:rFonts w:hint="cs"/>
+          <w:rtl/>
+          <w:lang w:bidi="he-IL"/>
+        </w:rPr>
+        <w:t xml:space="preserve"> </w:t>
+      </w:r>
+      <w:r>
+        <w:rPr>
+          <w:rFonts w:hint="cs"/>
+          <w:rtl/>
+          <w:lang w:bidi="he-IL"/>
+        </w:rPr>
+        <w:t xml:space="preserve">עד האינדקס </w:t>
+      </w:r>
+      <w:r>
+        <w:rPr>
+          <w:rFonts w:hint="cs"/>
+          <w:lang w:bidi="he-IL"/>
+        </w:rPr>
+        <w:t>I</w:t>
+      </w:r>
+      <w:r>
+        <w:rPr>
+          <w:rFonts w:hint="cs"/>
+          <w:rtl/>
+          <w:lang w:bidi="he-IL"/>
+        </w:rPr>
+        <w:t xml:space="preserve"> שממנו אנחנו עושים </w:t>
+      </w:r>
+      <w:r>
+        <w:rPr>
+          <w:lang w:bidi="he-IL"/>
+        </w:rPr>
+        <w:t>pushup</w:t>
+      </w:r>
+      <w:r>
+        <w:rPr>
+          <w:rFonts w:hint="cs"/>
+          <w:rtl/>
+          <w:lang w:bidi="he-IL"/>
+        </w:rPr>
+        <w:t xml:space="preserve"> הערימה תקינה כלומר </w:t>
+      </w:r>
+      <w:r>
+        <w:rPr>
+          <w:lang w:bidi="he-IL"/>
+        </w:rPr>
+        <w:t>A[1..i]</w:t>
+      </w:r>
+      <w:r>
+        <w:rPr>
+          <w:rFonts w:hint="cs"/>
+          <w:rtl/>
+          <w:lang w:bidi="he-IL"/>
+        </w:rPr>
+        <w:t xml:space="preserve"> אולי חוץ ממקרה אחד שבו </w:t>
+      </w:r>
+      <w:r>
+        <w:rPr>
+          <w:lang w:bidi="he-IL"/>
+        </w:rPr>
+        <w:t>A[i]</w:t>
+      </w:r>
+      <w:r>
+        <w:rPr>
+          <w:rFonts w:hint="cs"/>
+          <w:rtl/>
+          <w:lang w:bidi="he-IL"/>
+        </w:rPr>
+        <w:t xml:space="preserve"> מפר את הלוגיקה של </w:t>
+      </w:r>
+      <w:r>
+        <w:rPr>
+          <w:lang w:bidi="he-IL"/>
+        </w:rPr>
+        <w:t>parent(A[i])</w:t>
+      </w:r>
+    </w:p>
+    <w:p>
+      <w:pPr>
+        <w:bidi/>
+        <w:rPr>
+          <w:rtl/>
+          <w:lang w:bidi="he-IL"/>
+        </w:rPr>
+      </w:pPr>
+      <w:r>
+        <w:rPr>
+          <w:rFonts w:hint="cs"/>
+          <w:rtl/>
+          <w:lang w:bidi="he-IL"/>
+        </w:rPr>
+        <w:t>עבור כל ריצה של הלולאה זה יכול להתקיים, אך לאחר ההחלפה ביניהם וכך ה</w:t>
+      </w:r>
+      <w:r>
+        <w:rPr>
+          <w:lang w:bidi="he-IL"/>
+        </w:rPr>
+        <w:t>parent(i)</w:t>
+      </w:r>
+      <w:r>
+        <w:rPr>
+          <w:rFonts w:hint="cs"/>
+          <w:rtl/>
+          <w:lang w:bidi="he-IL"/>
+        </w:rPr>
+        <w:t xml:space="preserve"> נהפך ל</w:t>
+      </w:r>
+      <w:r>
+        <w:rPr>
+          <w:lang w:bidi="he-IL"/>
+        </w:rPr>
+        <w:t>i</w:t>
+      </w:r>
+      <w:r>
+        <w:rPr>
+          <w:rFonts w:hint="cs"/>
+          <w:rtl/>
+          <w:lang w:bidi="he-IL"/>
+        </w:rPr>
+        <w:t xml:space="preserve">, הערימה חוזרת למצב תקין חוץ מאולי </w:t>
+      </w:r>
+      <w:r>
+        <w:rPr>
+          <w:lang w:bidi="he-IL"/>
+        </w:rPr>
+        <w:t>parent(i)</w:t>
+      </w:r>
+      <w:r>
+        <w:rPr>
+          <w:rFonts w:hint="cs"/>
+          <w:rtl/>
+          <w:lang w:bidi="he-IL"/>
+        </w:rPr>
+        <w:t xml:space="preserve"> החדש.</w:t>
+      </w:r>
+    </w:p>
+    <w:p>
+      <w:pPr>
+        <w:bidi/>
+        <w:rPr>
+          <w:rtl/>
+          <w:lang w:bidi="he-IL"/>
+        </w:rPr>
+      </w:pPr>
+      <w:r>
+        <w:rPr>
+          <w:rFonts w:hint="cs"/>
+          <w:rtl/>
+          <w:lang w:bidi="he-IL"/>
+        </w:rPr>
+        <w:t xml:space="preserve">בסיום הלולאה אין יותר </w:t>
+      </w:r>
+      <w:r>
+        <w:rPr>
+          <w:lang w:bidi="he-IL"/>
+        </w:rPr>
+        <w:t>parent</w:t>
+      </w:r>
+      <w:r>
+        <w:rPr>
+          <w:rFonts w:hint="cs"/>
+          <w:rtl/>
+          <w:lang w:bidi="he-IL"/>
+        </w:rPr>
+        <w:t xml:space="preserve"> לכן כל הערימה בהתחלה תקינה</w:t>
+      </w:r>
+    </w:p>
+    <w:p>
+      <w:pPr>
+        <w:bidi/>
+        <w:rPr>
+          <w:rtl/>
+          <w:lang w:bidi="he-IL"/>
+        </w:rPr>
+      </w:pPr>
+      <w:r>
+        <w:rPr>
+          <w:rFonts w:hint="cs"/>
+          <w:rtl/>
+          <w:lang w:bidi="he-IL"/>
+        </w:rPr>
+        <w:t xml:space="preserve">סיבוכיות </w:t>
+      </w:r>
+      <w:r>
+        <w:rPr>
+          <w:rtl/>
+          <w:lang w:bidi="he-IL"/>
+        </w:rPr>
+        <w:t>–</w:t>
+      </w:r>
+      <w:r>
+        <w:rPr>
+          <w:rFonts w:hint="cs"/>
+          <w:rtl/>
+          <w:lang w:bidi="he-IL"/>
+        </w:rPr>
+        <w:t xml:space="preserve"> </w:t>
+      </w:r>
+      <w:r>
+        <w:rPr>
+          <w:rFonts w:hint="cs"/>
+          <w:rtl/>
+          <w:lang w:bidi="he-IL"/>
+        </w:rPr>
+        <w:t>המ</w:t>
+      </w:r>
+      <w:r>
+        <w:rPr>
+          <w:rFonts w:hint="cs"/>
+          <w:rtl/>
+          <w:lang w:bidi="he-IL"/>
+        </w:rPr>
+        <w:t xml:space="preserve">קרה הגרוע ביותר הוא שאנחנו עולים מתחילתה עד סופה </w:t>
+      </w:r>
+      <w:r>
+        <w:rPr>
+          <w:rFonts w:hint="cs"/>
+          <w:rtl/>
+          <w:lang w:bidi="he-IL"/>
+        </w:rPr>
+        <w:t xml:space="preserve">כלומר פעולת השוואה והחלפה </w:t>
+      </w:r>
+      <w:r>
+        <w:rPr>
+          <w:rFonts w:hint="cs"/>
+          <w:rtl/>
+          <w:lang w:bidi="he-IL"/>
+        </w:rPr>
+        <w:t xml:space="preserve">לכן מתבצעות </w:t>
+      </w:r>
+      <w:r>
+        <w:rPr>
+          <w:lang w:bidi="he-IL"/>
+        </w:rPr>
+        <w:t>logn</w:t>
+      </w:r>
+      <w:r>
+        <w:rPr>
+          <w:rFonts w:hint="cs"/>
+          <w:rtl/>
+          <w:lang w:bidi="he-IL"/>
+        </w:rPr>
+        <w:t xml:space="preserve"> החלפות, לכן הסיבוכיות היא </w:t>
+      </w:r>
+      <w:r>
+        <w:rPr>
+          <w:lang w:bidi="he-IL"/>
+        </w:rPr>
+        <w:t>O(logn)</w:t>
+      </w:r>
+    </w:p>
+    <w:p>
+      <w:pPr>
+        <w:bidi/>
+        <w:rPr>
+          <w:rtl/>
+          <w:lang w:bidi="he-IL"/>
+        </w:rPr>
+      </w:pPr>
+      <m:oMathPara>
+        <m:oMath>
+          <m:r>
+            <w:rPr>
+              <w:rFonts w:ascii="Cambria Math" w:hAnsi="Cambria Math"/>
+              <w:lang w:bidi="he-IL"/>
+            </w:rPr>
+            <m:t>T</m:t>
+          </m:r>
+          <m:d>
+            <m:dPr>
+              <m:ctrlPr>
+                <w:rPr>
+                  <w:rFonts w:ascii="Cambria Math" w:hAnsi="Cambria Math"/>
+                  <w:i/>
+                  <w:lang w:bidi="he-IL"/>
+                </w:rPr>
+              </m:ctrlPr>
+            </m:dPr>
+            <m:e>
+              <m:r>
+                <w:rPr>
+                  <w:rFonts w:ascii="Cambria Math" w:hAnsi="Cambria Math"/>
+                  <w:lang w:bidi="he-IL"/>
+                </w:rPr>
+                <m:t>n</m:t>
+              </m:r>
+            </m:e>
+          </m:d>
+          <m:r>
+            <w:rPr>
+              <w:rFonts w:ascii="Cambria Math" w:hAnsi="Cambria Math"/>
+              <w:lang w:bidi="he-IL"/>
+            </w:rPr>
+            <m:t>=</m:t>
+          </m:r>
+          <m:func>
+            <m:funcPr>
+              <m:ctrlPr>
+                <w:rPr>
+                  <w:rFonts w:ascii="Cambria Math" w:hAnsi="Cambria Math"/>
+                  <w:lang w:bidi="he-IL"/>
+                </w:rPr>
+              </m:ctrlPr>
+            </m:funcPr>
+            <m:fName>
+              <m:r>
+                <m:rPr>
+                  <m:sty m:val="p"/>
+                </m:rPr>
+                <w:rPr>
+                  <w:rFonts w:ascii="Cambria Math" w:hAnsi="Cambria Math"/>
+                  <w:lang w:bidi="he-IL"/>
+                </w:rPr>
+                <m:t>log</m:t>
+              </m:r>
+            </m:fName>
+            <m:e>
+              <m:d>
+                <m:dPr>
+                  <m:ctrlPr>
+                    <w:rPr>
+                      <w:rFonts w:ascii="Cambria Math" w:hAnsi="Cambria Math"/>
+                      <w:i/>
+                      <w:lang w:bidi="he-IL"/>
+                    </w:rPr>
+                  </m:ctrlPr>
+                </m:dPr>
+                <m:e>
+                  <m:r>
+                    <w:rPr>
+                      <w:rFonts w:ascii="Cambria Math" w:hAnsi="Cambria Math"/>
+                      <w:lang w:bidi="he-IL"/>
+                    </w:rPr>
+                    <m:t>n</m:t>
+                  </m:r>
+                </m:e>
+              </m:d>
+            </m:e>
+          </m:func>
+          <m:r>
+            <w:rPr>
+              <w:rFonts w:ascii="Cambria Math" w:hAnsi="Cambria Math"/>
+              <w:lang w:bidi="he-IL"/>
+            </w:rPr>
+            <m:t>*2</m:t>
+          </m:r>
+          <m:r>
+            <w:rPr>
+              <w:rFonts w:ascii="Cambria Math" w:eastAsiaTheme="minorEastAsia" w:hAnsi="Cambria Math"/>
+              <w:lang w:bidi="he-IL"/>
+            </w:rPr>
+            <m:t>=O(</m:t>
+          </m:r>
+          <m:func>
+            <m:funcPr>
+              <m:ctrlPr>
+                <w:rPr>
+                  <w:rFonts w:ascii="Cambria Math" w:eastAsiaTheme="minorEastAsia" w:hAnsi="Cambria Math"/>
+                  <w:lang w:bidi="he-IL"/>
+                </w:rPr>
+              </m:ctrlPr>
+            </m:funcPr>
+            <m:fName>
+              <m:r>
+                <m:rPr>
+                  <m:sty m:val="p"/>
+                </m:rPr>
+                <w:rPr>
+                  <w:rFonts w:ascii="Cambria Math" w:eastAsiaTheme="minorEastAsia" w:hAnsi="Cambria Math"/>
+                  <w:lang w:bidi="he-IL"/>
+                </w:rPr>
+                <m:t>log</m:t>
+              </m:r>
+              <m:ctrlPr>
+                <w:rPr>
+                  <w:rFonts w:ascii="Cambria Math" w:eastAsiaTheme="minorEastAsia" w:hAnsi="Cambria Math"/>
+                  <w:i/>
+                  <w:lang w:bidi="he-IL"/>
+                </w:rPr>
+              </m:ctrlPr>
+            </m:fName>
+            <m:e>
+              <m:d>
+                <m:dPr>
+                  <m:ctrlPr>
+                    <w:rPr>
+                      <w:rFonts w:ascii="Cambria Math" w:eastAsiaTheme="minorEastAsia" w:hAnsi="Cambria Math"/>
+                      <w:i/>
+                      <w:lang w:bidi="he-IL"/>
+                    </w:rPr>
+                  </m:ctrlPr>
+                </m:dPr>
+                <m:e>
+                  <m:r>
+                    <w:rPr>
+                      <w:rFonts w:ascii="Cambria Math" w:eastAsiaTheme="minorEastAsia" w:hAnsi="Cambria Math"/>
+                      <w:lang w:bidi="he-IL"/>
+                    </w:rPr>
+                    <m:t>n</m:t>
+                  </m:r>
+                </m:e>
+              </m:d>
+            </m:e>
+          </m:func>
+          <m:r>
+            <w:rPr>
+              <w:rFonts w:ascii="Cambria Math" w:eastAsiaTheme="minorEastAsia" w:hAnsi="Cambria Math"/>
+              <w:lang w:bidi="he-IL"/>
+            </w:rPr>
+            <m:t>)</m:t>
+          </m:r>
+        </m:oMath>
+      </m:oMathPara>
+    </w:p>
+    <w:p>
+      <w:pPr>
+        <w:bidi/>
+        <w:rPr>
+          <w:rtl/>
+          <w:lang w:bidi="he-IL"/>
+        </w:rPr>
+      </w:pPr>
+      <w:r>
+        <w:rPr>
+          <w:rFonts w:hint="cs"/>
+          <w:rtl/>
+          <w:lang w:bidi="he-IL"/>
+        </w:rPr>
+        <w:t>אלגוריתם -</w:t>
+      </w:r>
+    </w:p>
+    <w:p>
+      <w:pPr>
+        <w:bidi/>
+        <w:rPr>
+          <w:rtl/>
+          <w:lang w:bidi="he-IL"/>
+        </w:rPr>
+      </w:pPr>
+      <w:r>
+        <w:rPr>
+          <w:rFonts w:hint="cs"/>
+          <w:rtl/>
+          <w:lang w:bidi="he-IL"/>
+        </w:rPr>
+        <w:t xml:space="preserve">דוגמאות הרצה </w:t>
+      </w:r>
+      <w:r>
+        <w:rPr>
+          <w:rtl/>
+          <w:lang w:bidi="he-IL"/>
+        </w:rPr>
+        <w:t>–</w:t>
+      </w:r>
+    </w:p>
+    <w:p>
+      <w:pPr>
+        <w:bidi/>
+        <w:rPr>
+          <w:lang w:bidi="he-IL"/>
+        </w:rPr>
+      </w:pPr>
+      <w:r>
+        <w:rPr>
+          <w:noProof/>
+          <w:lang w:bidi="he-IL"/>
+        </w:rPr>
+        <w:lastRenderedPageBreak/>
+        <w:drawing>
+          <wp:inline distT="0" distB="0" distL="0" distR="0" wp14:anchorId="5B72DF7B" wp14:editId="0EF46A82">
+            <wp:extent cx="1167553" cy="987328"/>
+            <wp:effectExtent l="0" t="0" r="0" b="3810"/>
+            <wp:docPr id="428213958" name="Picture 10"/>
+            <wp:cNvGraphicFramePr>
+              <a:graphicFrameLocks xmlns:a="http://schemas.openxmlformats.org/drawingml/2006/main" noChangeAspect="1"/>
+            </wp:cNvGraphicFramePr>
+            <a:graphic xmlns:a="http://schemas.openxmlformats.org/drawingml/2006/main">
+              <a:graphicData uri="http://schemas.openxmlformats.org/drawingml/2006/picture">
+                <pic:pic xmlns:pic="http://schemas.openxmlformats.org/drawingml/2006/picture">
+                  <pic:nvPicPr>
+                    <pic:cNvPr id="0" name="Picture 14"/>
+                    <pic:cNvPicPr>
+                      <a:picLocks noChangeAspect="1" noChangeArrowheads="1"/>
+                    </pic:cNvPicPr>
+                  </pic:nvPicPr>
+                  <pic:blipFill>
+                    <a:blip r:embed="rId8" cstate="print">
+                      <a:extLst>
+                        <a:ext uri="{28A0092B-C50C-407E-A947-70E740481C1C}">
+                          <a14:useLocalDpi xmlns:a14="http://schemas.microsoft.com/office/drawing/2010/main" val="0"/>
+                        </a:ext>
+                      </a:extLst>
+                    </a:blip>
+                    <a:srcRect/>
+                    <a:stretch>
+                      <a:fillRect/>
+                    </a:stretch>
+                  </pic:blipFill>
+                  <pic:spPr bwMode="auto">
+                    <a:xfrm>
+                      <a:off x="0" y="0"/>
+                      <a:ext cx="1178107" cy="996253"/>
+                    </a:xfrm>
+                    <a:prstGeom prst="rect">
+                      <a:avLst/>
+                    </a:prstGeom>
+                    <a:noFill/>
+                    <a:ln>
+                      <a:noFill/>
+                    </a:ln>
+                  </pic:spPr>
+                </pic:pic>
+              </a:graphicData>
+            </a:graphic>
+          </wp:inline>
+        </w:drawing>
+      </w:r>
+    </w:p>
+    <w:p>
+      <w:pPr>
+        <w:bidi/>
+        <w:rPr>
+          <w:rtl/>
+          <w:lang w:bidi="he-IL"/>
+        </w:rPr>
+      </w:pPr>
+    </w:p>
+    <w:p>
+      <w:pPr>
+        <w:bidi/>
+        <w:rPr>
+          <w:b/>
+          <w:bCs/>
+          <w:rtl/>
+          <w:lang w:bidi="he-IL"/>
+        </w:rPr>
+      </w:pPr>
+      <w:r>
+        <w:rPr>
+          <w:b/>
+          <w:bCs/>
+          <w:lang w:bidi="he-IL"/>
+        </w:rPr>
+        <w:t>Heapify</w:t>
+      </w:r>
+    </w:p>
+    <w:p>
+      <w:pPr>
+        <w:bidi/>
+        <w:rPr>
+          <w:rFonts w:hint="cs"/>
+          <w:rtl/>
+          <w:lang w:bidi="he-IL"/>
+        </w:rPr>
+      </w:pPr>
+      <w:r>
+        <w:rPr>
+          <w:rFonts w:hint="cs"/>
+          <w:rtl/>
+          <w:lang w:bidi="he-IL"/>
+        </w:rPr>
+        <w:t xml:space="preserve">רעיון </w:t>
+      </w:r>
+      <w:r>
+        <w:rPr>
+          <w:rtl/>
+          <w:lang w:bidi="he-IL"/>
+        </w:rPr>
+        <w:t>–</w:t>
+      </w:r>
+      <w:r>
+        <w:rPr>
+          <w:rFonts w:hint="cs"/>
+          <w:rtl/>
+          <w:lang w:bidi="he-IL"/>
+        </w:rPr>
+        <w:t xml:space="preserve"> </w:t>
+      </w:r>
+      <w:r>
+        <w:rPr>
+          <w:rFonts w:hint="cs"/>
+          <w:rtl/>
+          <w:lang w:bidi="he-IL"/>
+        </w:rPr>
+        <w:t xml:space="preserve">לתקן את הערימה כלפי מטה, נתונה לי ערימה ובאינדקס </w:t>
+      </w:r>
+      <w:r>
+        <w:rPr>
+          <w:lang w:bidi="he-IL"/>
+        </w:rPr>
+        <w:t>i</w:t>
+      </w:r>
+      <w:r>
+        <w:rPr>
+          <w:rFonts w:hint="cs"/>
+          <w:rtl/>
+          <w:lang w:bidi="he-IL"/>
+        </w:rPr>
+        <w:t xml:space="preserve"> שעליו אני פועל, יכול להיות שהוא מפר את הגדרות הערימה, לכן אשווה אותו מול הילדים והנכדים שלו, במידה ואשווה מול בן ישיר, אחליף ביניהם וכך הערימה תהפוך למצב תקין, אם אחליף עם נכד שלו, אצטרך לבדוק אם יש לתקן גם מול בן ישיר ואז אמשיך לקרוא ל</w:t>
+      </w:r>
+      <w:r>
+        <w:rPr>
+          <w:lang w:bidi="he-IL"/>
+        </w:rPr>
+        <w:t>heapify</w:t>
+      </w:r>
+      <w:r>
+        <w:rPr>
+          <w:rFonts w:hint="cs"/>
+          <w:rtl/>
+          <w:lang w:bidi="he-IL"/>
+        </w:rPr>
+        <w:t xml:space="preserve"> עבור המיקום שהחלפתי את הערך של </w:t>
+      </w:r>
+      <w:r>
+        <w:rPr>
+          <w:lang w:bidi="he-IL"/>
+        </w:rPr>
+        <w:t>i</w:t>
+      </w:r>
+    </w:p>
+    <w:p>
+      <w:pPr>
+        <w:bidi/>
+        <w:rPr>
+          <w:rFonts w:hint="cs"/>
+          <w:rtl/>
+          <w:lang w:bidi="he-IL"/>
+        </w:rPr>
+      </w:pPr>
+      <w:r>
+        <w:rPr>
+          <w:rFonts w:hint="cs"/>
+          <w:rtl/>
+          <w:lang w:bidi="he-IL"/>
+        </w:rPr>
+        <w:t xml:space="preserve">נכונות </w:t>
+      </w:r>
+      <w:r>
+        <w:rPr>
+          <w:rtl/>
+          <w:lang w:bidi="he-IL"/>
+        </w:rPr>
+        <w:t>–</w:t>
+      </w:r>
+      <w:r>
+        <w:rPr>
+          <w:rFonts w:hint="cs"/>
+          <w:rtl/>
+          <w:lang w:bidi="he-IL"/>
+        </w:rPr>
+        <w:t xml:space="preserve"> </w:t>
+      </w:r>
+      <w:r>
+        <w:rPr>
+          <w:rFonts w:hint="cs"/>
+          <w:rtl/>
+          <w:lang w:bidi="he-IL"/>
+        </w:rPr>
+        <w:t>ההנחה היא שכאשר מתבצעת קריאה ל</w:t>
+      </w:r>
+      <w:r>
+        <w:rPr>
+          <w:lang w:bidi="he-IL"/>
+        </w:rPr>
+        <w:t>heapify</w:t>
+      </w:r>
+      <w:r>
+        <w:rPr>
+          <w:rFonts w:hint="cs"/>
+          <w:rtl/>
+          <w:lang w:bidi="he-IL"/>
+        </w:rPr>
+        <w:t xml:space="preserve"> העצים הבינארים המושרשים ב</w:t>
+      </w:r>
+      <w:r>
+        <w:rPr>
+          <w:lang w:bidi="he-IL"/>
+        </w:rPr>
+        <w:t>left(i)</w:t>
+      </w:r>
+      <w:r>
+        <w:rPr>
+          <w:rFonts w:hint="cs"/>
+          <w:rtl/>
+          <w:lang w:bidi="he-IL"/>
+        </w:rPr>
+        <w:t xml:space="preserve"> וב</w:t>
+      </w:r>
+      <w:r>
+        <w:rPr>
+          <w:lang w:bidi="he-IL"/>
+        </w:rPr>
+        <w:t>right(i)</w:t>
+      </w:r>
+      <w:r>
+        <w:rPr>
+          <w:rFonts w:hint="cs"/>
+          <w:rtl/>
+          <w:lang w:bidi="he-IL"/>
+        </w:rPr>
+        <w:t xml:space="preserve"> הן ערימות תקינות. לכן נראה נכונות עבור </w:t>
+      </w:r>
+      <w:r>
+        <w:rPr>
+          <w:lang w:bidi="he-IL"/>
+        </w:rPr>
+        <w:t>max</w:t>
+      </w:r>
+      <w:r>
+        <w:rPr>
+          <w:rFonts w:hint="cs"/>
+          <w:rtl/>
+          <w:lang w:bidi="he-IL"/>
+        </w:rPr>
+        <w:t xml:space="preserve"> בה"כ</w:t>
+      </w:r>
+    </w:p>
+    <w:p>
+      <w:pPr>
+        <w:pStyle w:val="ListParagraph"/>
+        <w:numPr>
+          <w:ilvl w:val="0"/>
+          <w:numId w:val="2"/>
+        </w:numPr>
+        <w:bidi/>
+        <w:rPr>
+          <w:lang w:bidi="he-IL"/>
+        </w:rPr>
+      </w:pPr>
+      <w:r>
+        <w:rPr>
+          <w:rFonts w:hint="cs"/>
+          <w:rtl/>
+          <w:lang w:bidi="he-IL"/>
+        </w:rPr>
+        <w:t xml:space="preserve">כאשר </w:t>
+      </w:r>
+      <w:r>
+        <w:rPr>
+          <w:lang w:bidi="he-IL"/>
+        </w:rPr>
+        <w:t>i</w:t>
+      </w:r>
+      <w:r>
+        <w:rPr>
+          <w:rFonts w:hint="cs"/>
+          <w:rtl/>
+          <w:lang w:bidi="he-IL"/>
+        </w:rPr>
+        <w:t xml:space="preserve"> בגובה </w:t>
+      </w:r>
+      <w:r>
+        <w:rPr>
+          <w:lang w:bidi="he-IL"/>
+        </w:rPr>
+        <w:t>max</w:t>
+      </w:r>
+    </w:p>
+    <w:p>
+      <w:pPr>
+        <w:pStyle w:val="ListParagraph"/>
+        <w:numPr>
+          <w:ilvl w:val="1"/>
+          <w:numId w:val="2"/>
+        </w:numPr>
+        <w:bidi/>
+        <w:rPr>
+          <w:lang w:bidi="he-IL"/>
+        </w:rPr>
+      </w:pPr>
+      <w:r>
+        <w:rPr>
+          <w:rFonts w:hint="cs"/>
+          <w:rtl/>
+          <w:lang w:bidi="he-IL"/>
+        </w:rPr>
+        <w:t xml:space="preserve">אם </w:t>
+      </w:r>
+      <w:r>
+        <w:rPr>
+          <w:lang w:bidi="he-IL"/>
+        </w:rPr>
+        <w:t>i</w:t>
+      </w:r>
+      <w:r>
+        <w:rPr>
+          <w:rFonts w:hint="cs"/>
+          <w:rtl/>
+          <w:lang w:bidi="he-IL"/>
+        </w:rPr>
+        <w:t xml:space="preserve"> הוא המקסימום הרי הערימה תקינה.</w:t>
+      </w:r>
+    </w:p>
+    <w:p>
+      <w:pPr>
+        <w:pStyle w:val="ListParagraph"/>
+        <w:numPr>
+          <w:ilvl w:val="1"/>
+          <w:numId w:val="2"/>
+        </w:numPr>
+        <w:bidi/>
+        <w:rPr>
+          <w:lang w:bidi="he-IL"/>
+        </w:rPr>
+      </w:pPr>
+      <w:r>
+        <w:rPr>
+          <w:rFonts w:hint="cs"/>
+          <w:rtl/>
+          <w:lang w:bidi="he-IL"/>
+        </w:rPr>
+        <w:t xml:space="preserve">אם הבן הישיר של </w:t>
+      </w:r>
+      <w:r>
+        <w:rPr>
+          <w:lang w:bidi="he-IL"/>
+        </w:rPr>
+        <w:t>i</w:t>
+      </w:r>
+      <w:r>
+        <w:rPr>
+          <w:rFonts w:hint="cs"/>
+          <w:rtl/>
+          <w:lang w:bidi="he-IL"/>
+        </w:rPr>
+        <w:t xml:space="preserve"> הוא המקסימום, מנכונות תת הערימה של הבן הישיר אין לתת עץ של בנו הישיר ילדים. לכן ההחלפה ביניהם מתקנת את כל הערימה.</w:t>
+      </w:r>
+    </w:p>
+    <w:p>
+      <w:pPr>
+        <w:pStyle w:val="ListParagraph"/>
+        <w:numPr>
+          <w:ilvl w:val="1"/>
+          <w:numId w:val="2"/>
+        </w:numPr>
+        <w:bidi/>
+        <w:rPr>
+          <w:lang w:bidi="he-IL"/>
+        </w:rPr>
+      </w:pPr>
+      <w:r>
+        <w:rPr>
+          <w:rFonts w:hint="cs"/>
+          <w:rtl/>
+          <w:lang w:bidi="he-IL"/>
+        </w:rPr>
+        <w:t xml:space="preserve">אם אחד מנכדיו </w:t>
+      </w:r>
+      <w:r>
+        <w:rPr>
+          <w:rFonts w:hint="cs"/>
+          <w:rtl/>
+          <w:lang w:bidi="he-IL"/>
+        </w:rPr>
+        <w:t xml:space="preserve">באינדקס </w:t>
+      </w:r>
+      <w:r>
+        <w:rPr>
+          <w:lang w:bidi="he-IL"/>
+        </w:rPr>
+        <w:t>j</w:t>
+      </w:r>
+      <w:r>
+        <w:rPr>
+          <w:rFonts w:hint="cs"/>
+          <w:rtl/>
+          <w:lang w:bidi="he-IL"/>
+        </w:rPr>
+        <w:t xml:space="preserve"> </w:t>
+      </w:r>
+      <w:r>
+        <w:rPr>
+          <w:rFonts w:hint="cs"/>
+          <w:rtl/>
+          <w:lang w:bidi="he-IL"/>
+        </w:rPr>
+        <w:t>הוא המקסימום, נחליף ביניהם</w:t>
+      </w:r>
+      <w:r>
+        <w:rPr>
+          <w:rFonts w:hint="cs"/>
+          <w:rtl/>
+          <w:lang w:bidi="he-IL"/>
+        </w:rPr>
+        <w:t xml:space="preserve">. כלומר יש לנו את איבר במיקום </w:t>
+      </w:r>
+      <w:r>
+        <w:rPr>
+          <w:lang w:bidi="he-IL"/>
+        </w:rPr>
+        <w:t>i=a1</w:t>
+      </w:r>
+      <w:r>
+        <w:rPr>
+          <w:rFonts w:hint="cs"/>
+          <w:rtl/>
+          <w:lang w:bidi="he-IL"/>
+        </w:rPr>
+        <w:t xml:space="preserve">, הנכד שנקרא לו </w:t>
+      </w:r>
+      <w:r>
+        <w:rPr>
+          <w:lang w:bidi="he-IL"/>
+        </w:rPr>
+        <w:t>a3</w:t>
+      </w:r>
+      <w:r>
+        <w:rPr>
+          <w:rFonts w:hint="cs"/>
+          <w:rtl/>
+          <w:lang w:bidi="he-IL"/>
+        </w:rPr>
+        <w:t xml:space="preserve"> ואביו של הנכד שנקרא לו </w:t>
+      </w:r>
+      <w:r>
+        <w:rPr>
+          <w:lang w:bidi="he-IL"/>
+        </w:rPr>
+        <w:t>a2</w:t>
+      </w:r>
+      <w:r>
+        <w:rPr>
+          <w:rFonts w:hint="cs"/>
+          <w:rtl/>
+          <w:lang w:bidi="he-IL"/>
+        </w:rPr>
+        <w:t xml:space="preserve">. מנכונות תת הערימה של </w:t>
+      </w:r>
+      <w:r>
+        <w:rPr>
+          <w:lang w:bidi="he-IL"/>
+        </w:rPr>
+        <w:t>a2</w:t>
+      </w:r>
+      <w:r>
+        <w:rPr>
+          <w:rFonts w:hint="cs"/>
+          <w:rtl/>
+          <w:lang w:bidi="he-IL"/>
+        </w:rPr>
+        <w:t xml:space="preserve"> כל שאר הצאצאים, כלומר מהנכד והלאה של </w:t>
+      </w:r>
+      <w:r>
+        <w:rPr>
+          <w:lang w:bidi="he-IL"/>
+        </w:rPr>
+        <w:t>a2</w:t>
+      </w:r>
+      <w:r>
+        <w:rPr>
+          <w:rFonts w:hint="cs"/>
+          <w:rtl/>
+          <w:lang w:bidi="he-IL"/>
+        </w:rPr>
+        <w:t xml:space="preserve"> קטנים ממנו.</w:t>
+      </w:r>
+    </w:p>
+    <w:p>
+      <w:pPr>
+        <w:pStyle w:val="ListParagraph"/>
+        <w:numPr>
+          <w:ilvl w:val="2"/>
+          <w:numId w:val="2"/>
+        </w:numPr>
+        <w:bidi/>
+        <w:rPr>
+          <w:lang w:bidi="he-IL"/>
+        </w:rPr>
+      </w:pPr>
+      <w:r>
+        <w:rPr>
+          <w:rFonts w:hint="cs"/>
+          <w:rtl/>
+          <w:lang w:bidi="he-IL"/>
+        </w:rPr>
+        <w:t xml:space="preserve">אם </w:t>
+      </w:r>
+      <w:r>
+        <w:rPr>
+          <w:lang w:bidi="he-IL"/>
+        </w:rPr>
+        <w:t>a1&lt;a2</w:t>
+      </w:r>
+      <w:r>
+        <w:rPr>
+          <w:rFonts w:hint="cs"/>
+          <w:rtl/>
+          <w:lang w:bidi="he-IL"/>
+        </w:rPr>
+        <w:t xml:space="preserve"> נחליף ביניהם וכך נשמור על כך שכל שאר הצאצאים קטנים גם מ</w:t>
+      </w:r>
+      <w:r>
+        <w:rPr>
+          <w:lang w:bidi="he-IL"/>
+        </w:rPr>
+        <w:t>a1</w:t>
+      </w:r>
+      <w:r>
+        <w:rPr>
+          <w:rFonts w:hint="cs"/>
+          <w:rtl/>
+          <w:lang w:bidi="he-IL"/>
+        </w:rPr>
+        <w:t xml:space="preserve"> כי </w:t>
+      </w:r>
+      <w:r>
+        <w:rPr>
+          <w:lang w:bidi="he-IL"/>
+        </w:rPr>
+        <w:t>a1&lt;a2&lt;(rest of children)</w:t>
+      </w:r>
+      <w:r>
+        <w:rPr>
+          <w:rFonts w:hint="cs"/>
+          <w:rtl/>
+          <w:lang w:bidi="he-IL"/>
+        </w:rPr>
+        <w:t>, נקרא שוב ל</w:t>
+      </w:r>
+      <w:r>
+        <w:rPr>
+          <w:lang w:bidi="he-IL"/>
+        </w:rPr>
+        <w:t>heapify</w:t>
+      </w:r>
+      <w:r>
+        <w:rPr>
+          <w:rFonts w:hint="cs"/>
+          <w:rtl/>
+          <w:lang w:bidi="he-IL"/>
+        </w:rPr>
+        <w:t xml:space="preserve"> עם אינדקס </w:t>
+      </w:r>
+      <w:r>
+        <w:rPr>
+          <w:lang w:bidi="he-IL"/>
+        </w:rPr>
+        <w:t>j</w:t>
+      </w:r>
+      <w:r>
+        <w:rPr>
+          <w:rFonts w:hint="cs"/>
+          <w:rtl/>
+          <w:lang w:bidi="he-IL"/>
+        </w:rPr>
+        <w:t xml:space="preserve"> כדי לתקן את ערימת ה</w:t>
+      </w:r>
+      <w:r>
+        <w:rPr>
+          <w:lang w:bidi="he-IL"/>
+        </w:rPr>
+        <w:t>max</w:t>
+      </w:r>
+      <w:r>
+        <w:rPr>
+          <w:rFonts w:hint="cs"/>
+          <w:rtl/>
+          <w:lang w:bidi="he-IL"/>
+        </w:rPr>
+        <w:t xml:space="preserve"> כי ערימת ה</w:t>
+      </w:r>
+      <w:r>
+        <w:rPr>
+          <w:lang w:bidi="he-IL"/>
+        </w:rPr>
+        <w:t>min</w:t>
+      </w:r>
+      <w:r>
+        <w:rPr>
+          <w:rFonts w:hint="cs"/>
+          <w:rtl/>
+          <w:lang w:bidi="he-IL"/>
+        </w:rPr>
+        <w:t xml:space="preserve"> תקינה.</w:t>
+      </w:r>
+    </w:p>
+    <w:p>
+      <w:pPr>
+        <w:pStyle w:val="ListParagraph"/>
+        <w:numPr>
+          <w:ilvl w:val="2"/>
+          <w:numId w:val="2"/>
+        </w:numPr>
+        <w:bidi/>
+        <w:rPr>
+          <w:lang w:bidi="he-IL"/>
+        </w:rPr>
+      </w:pPr>
+      <w:r>
+        <w:rPr>
+          <w:rFonts w:hint="cs"/>
+          <w:rtl/>
+          <w:lang w:bidi="he-IL"/>
+        </w:rPr>
+        <w:t xml:space="preserve">אם </w:t>
+      </w:r>
+      <w:r>
+        <w:rPr>
+          <w:lang w:bidi="he-IL"/>
+        </w:rPr>
+        <w:t>a1&gt;a2</w:t>
+      </w:r>
+      <w:r>
+        <w:rPr>
+          <w:rFonts w:hint="cs"/>
+          <w:rtl/>
+          <w:lang w:bidi="he-IL"/>
+        </w:rPr>
+        <w:t xml:space="preserve"> </w:t>
+      </w:r>
+      <w:r>
+        <w:rPr>
+          <w:rFonts w:hint="cs"/>
+          <w:rtl/>
+          <w:lang w:bidi="he-IL"/>
+        </w:rPr>
+        <w:t>נקרא שוב ל</w:t>
+      </w:r>
+      <w:r>
+        <w:rPr>
+          <w:lang w:bidi="he-IL"/>
+        </w:rPr>
+        <w:t>heapify</w:t>
+      </w:r>
+      <w:r>
+        <w:rPr>
+          <w:rFonts w:hint="cs"/>
+          <w:rtl/>
+          <w:lang w:bidi="he-IL"/>
+        </w:rPr>
+        <w:t xml:space="preserve"> עם אינדקס </w:t>
+      </w:r>
+      <w:r>
+        <w:rPr>
+          <w:lang w:bidi="he-IL"/>
+        </w:rPr>
+        <w:t>j</w:t>
+      </w:r>
+      <w:r>
+        <w:rPr>
+          <w:rFonts w:hint="cs"/>
+          <w:rtl/>
+          <w:lang w:bidi="he-IL"/>
+        </w:rPr>
+        <w:t xml:space="preserve"> כדי לתקן את ערימת ה</w:t>
+      </w:r>
+      <w:r>
+        <w:rPr>
+          <w:lang w:bidi="he-IL"/>
+        </w:rPr>
+        <w:t>max</w:t>
+      </w:r>
+      <w:r>
+        <w:rPr>
+          <w:rFonts w:hint="cs"/>
+          <w:rtl/>
+          <w:lang w:bidi="he-IL"/>
+        </w:rPr>
+        <w:t xml:space="preserve"> כי ערימת ה</w:t>
+      </w:r>
+      <w:r>
+        <w:rPr>
+          <w:lang w:bidi="he-IL"/>
+        </w:rPr>
+        <w:t>min</w:t>
+      </w:r>
+      <w:r>
+        <w:rPr>
+          <w:rFonts w:hint="cs"/>
+          <w:rtl/>
+          <w:lang w:bidi="he-IL"/>
+        </w:rPr>
+        <w:t xml:space="preserve"> תקינה.</w:t>
+      </w:r>
+    </w:p>
+    <w:p>
+      <w:pPr>
+        <w:bidi/>
+        <w:rPr>
+          <w:lang w:bidi="he-IL"/>
+        </w:rPr>
+      </w:pPr>
+      <w:r>
+        <w:rPr>
+          <w:rFonts w:hint="cs"/>
+          <w:rtl/>
+          <w:lang w:bidi="he-IL"/>
+        </w:rPr>
+        <w:t>כך עד שנגיע לתת עץ האחרון שאותו נתקן וכל הערימה תהיה תקינה</w:t>
+      </w:r>
+    </w:p>
+    <w:p>
+      <w:pPr>
+        <w:bidi/>
+        <w:rPr>
+          <w:rtl/>
+          <w:lang w:bidi="he-IL"/>
+        </w:rPr>
+      </w:pPr>
+      <w:r>
+        <w:rPr>
+          <w:rFonts w:hint="cs"/>
+          <w:rtl/>
+          <w:lang w:bidi="he-IL"/>
+        </w:rPr>
+        <w:t xml:space="preserve">סיבוכיות </w:t>
+      </w:r>
+      <w:r>
+        <w:rPr>
+          <w:rtl/>
+          <w:lang w:bidi="he-IL"/>
+        </w:rPr>
+        <w:t>–</w:t>
+      </w:r>
+      <w:r>
+        <w:rPr>
+          <w:rFonts w:hint="cs"/>
+          <w:rtl/>
+          <w:lang w:bidi="he-IL"/>
+        </w:rPr>
+        <w:t xml:space="preserve"> </w:t>
+      </w:r>
+      <w:r>
+        <w:rPr>
+          <w:rFonts w:hint="cs"/>
+          <w:rtl/>
+          <w:lang w:bidi="he-IL"/>
+        </w:rPr>
+        <w:t xml:space="preserve">במקרה הגרוע ביותר, נבצע 4 פעולות (שתי השוואות ושתי החלפות) </w:t>
+      </w:r>
+      <w:r>
+        <w:rPr>
+          <w:lang w:bidi="he-IL"/>
+        </w:rPr>
+        <w:t>log4(n)</w:t>
+      </w:r>
+      <w:r>
+        <w:rPr>
+          <w:rFonts w:hint="cs"/>
+          <w:rtl/>
+          <w:lang w:bidi="he-IL"/>
+        </w:rPr>
+        <w:t xml:space="preserve"> </w:t>
+      </w:r>
+    </w:p>
+    <w:p>
+      <w:pPr>
+        <w:bidi/>
+        <w:rPr>
+          <w:rFonts w:hint="cs"/>
+          <w:rtl/>
+          <w:lang w:bidi="he-IL"/>
+        </w:rPr>
+      </w:pPr>
+      <m:oMathPara>
+        <m:oMath>
+          <m:r>
+            <w:rPr>
+              <w:rFonts w:ascii="Cambria Math" w:hAnsi="Cambria Math"/>
+              <w:lang w:bidi="he-IL"/>
+            </w:rPr>
+            <m:t>T</m:t>
+          </m:r>
+          <m:d>
+            <m:dPr>
+              <m:ctrlPr>
+                <w:rPr>
+                  <w:rFonts w:ascii="Cambria Math" w:hAnsi="Cambria Math"/>
+                  <w:i/>
+                  <w:lang w:bidi="he-IL"/>
+                </w:rPr>
+              </m:ctrlPr>
+            </m:dPr>
+            <m:e>
+              <m:r>
+                <w:rPr>
+                  <w:rFonts w:ascii="Cambria Math" w:hAnsi="Cambria Math"/>
+                  <w:lang w:bidi="he-IL"/>
+                </w:rPr>
+                <m:t>n</m:t>
+              </m:r>
+            </m:e>
+          </m:d>
+          <m:r>
+            <w:rPr>
+              <w:rFonts w:ascii="Cambria Math" w:hAnsi="Cambria Math"/>
+              <w:lang w:bidi="he-IL"/>
+            </w:rPr>
+            <m:t>=4*</m:t>
+          </m:r>
+          <m:func>
+            <m:funcPr>
+              <m:ctrlPr>
+                <w:rPr>
+                  <w:rFonts w:ascii="Cambria Math" w:hAnsi="Cambria Math"/>
+                  <w:i/>
+                  <w:lang w:bidi="he-IL"/>
+                </w:rPr>
+              </m:ctrlPr>
+            </m:funcPr>
+            <m:fName>
+              <m:sSub>
+                <m:sSubPr>
+                  <m:ctrlPr>
+                    <w:rPr>
+                      <w:rFonts w:ascii="Cambria Math" w:hAnsi="Cambria Math"/>
+                      <w:i/>
+                      <w:lang w:bidi="he-IL"/>
+                    </w:rPr>
+                  </m:ctrlPr>
+                </m:sSubPr>
+                <m:e>
+                  <m:r>
+                    <m:rPr>
+                      <m:sty m:val="p"/>
+                    </m:rPr>
+                    <w:rPr>
+                      <w:rFonts w:ascii="Cambria Math" w:hAnsi="Cambria Math"/>
+                      <w:lang w:bidi="he-IL"/>
+                    </w:rPr>
+                    <m:t>log</m:t>
+                  </m:r>
+                </m:e>
+                <m:sub>
+                  <m:r>
+                    <w:rPr>
+                      <w:rFonts w:ascii="Cambria Math" w:hAnsi="Cambria Math"/>
+                      <w:lang w:bidi="he-IL"/>
+                    </w:rPr>
+                    <m:t>4</m:t>
+                  </m:r>
+                  <m:ctrlPr>
+                    <w:rPr>
+                      <w:rFonts w:ascii="Cambria Math" w:hAnsi="Cambria Math"/>
+                      <w:lang w:bidi="he-IL"/>
+                    </w:rPr>
+                  </m:ctrlPr>
+                </m:sub>
+              </m:sSub>
+            </m:fName>
+            <m:e>
+              <m:r>
+                <w:rPr>
+                  <w:rFonts w:ascii="Cambria Math" w:hAnsi="Cambria Math"/>
+                  <w:lang w:bidi="he-IL"/>
+                </w:rPr>
+                <m:t>n</m:t>
+              </m:r>
+            </m:e>
+          </m:func>
+          <m:r>
+            <w:rPr>
+              <w:rFonts w:ascii="Cambria Math" w:hAnsi="Cambria Math"/>
+              <w:lang w:bidi="he-IL"/>
+            </w:rPr>
+            <m:t>=O(</m:t>
+          </m:r>
+          <m:func>
+            <m:funcPr>
+              <m:ctrlPr>
+                <w:rPr>
+                  <w:rFonts w:ascii="Cambria Math" w:hAnsi="Cambria Math"/>
+                  <w:lang w:bidi="he-IL"/>
+                </w:rPr>
+              </m:ctrlPr>
+            </m:funcPr>
+            <m:fName>
+              <m:r>
+                <m:rPr>
+                  <m:sty m:val="p"/>
+                </m:rPr>
+                <w:rPr>
+                  <w:rFonts w:ascii="Cambria Math" w:hAnsi="Cambria Math"/>
+                  <w:lang w:bidi="he-IL"/>
+                </w:rPr>
+                <m:t>log</m:t>
+              </m:r>
+              <m:ctrlPr>
+                <w:rPr>
+                  <w:rFonts w:ascii="Cambria Math" w:hAnsi="Cambria Math"/>
+                  <w:i/>
+                  <w:lang w:bidi="he-IL"/>
+                </w:rPr>
+              </m:ctrlPr>
+            </m:fName>
+            <m:e>
+              <m:d>
+                <m:dPr>
+                  <m:ctrlPr>
+                    <w:rPr>
+                      <w:rFonts w:ascii="Cambria Math" w:hAnsi="Cambria Math"/>
+                      <w:i/>
+                      <w:lang w:bidi="he-IL"/>
+                    </w:rPr>
+                  </m:ctrlPr>
+                </m:dPr>
+                <m:e>
+                  <m:r>
+                    <w:rPr>
+                      <w:rFonts w:ascii="Cambria Math" w:hAnsi="Cambria Math"/>
+                      <w:lang w:bidi="he-IL"/>
+                    </w:rPr>
+                    <m:t>n</m:t>
+                  </m:r>
+                </m:e>
+              </m:d>
+            </m:e>
+          </m:func>
+          <m:r>
+            <w:rPr>
+              <w:rFonts w:ascii="Cambria Math" w:hAnsi="Cambria Math"/>
+              <w:lang w:bidi="he-IL"/>
+            </w:rPr>
+            <m:t>)</m:t>
+          </m:r>
+        </m:oMath>
+      </m:oMathPara>
+    </w:p>
+    <w:p>
+      <w:pPr>
+        <w:bidi/>
+        <w:rPr>
+          <w:rtl/>
+          <w:lang w:bidi="he-IL"/>
+        </w:rPr>
+      </w:pPr>
+      <w:r>
+        <w:rPr>
+          <w:rFonts w:hint="cs"/>
+          <w:rtl/>
+          <w:lang w:bidi="he-IL"/>
+        </w:rPr>
+        <w:t>אלגוריתם -</w:t>
+      </w:r>
+    </w:p>
+    <w:p>
+      <w:pPr>
+        <w:bidi/>
+        <w:rPr>
+          <w:rtl/>
+          <w:lang w:bidi="he-IL"/>
+        </w:rPr>
+      </w:pPr>
+      <w:r>
+        <w:rPr>
+          <w:rFonts w:hint="cs"/>
+          <w:rtl/>
+          <w:lang w:bidi="he-IL"/>
+        </w:rPr>
+        <w:t xml:space="preserve">דוגמאות הרצה </w:t>
+      </w:r>
+      <w:r>
+        <w:rPr>
+          <w:rtl/>
+          <w:lang w:bidi="he-IL"/>
+        </w:rPr>
+        <w:t>–</w:t>
+      </w:r>
+    </w:p>
+    <w:p>
+      <w:pPr>
+        <w:bidi/>
+        <w:rPr>
+          <w:rtl/>
+          <w:lang w:bidi="he-IL"/>
+        </w:rPr>
+      </w:pPr>
+      <w:r>
+        <w:rPr>
+          <w:noProof/>
+          <w:lang w:bidi="he-IL"/>
+        </w:rPr>
+        <w:drawing>
+          <wp:inline distT="0" distB="0" distL="0" distR="0" wp14:anchorId="2AB21ECB" wp14:editId="00A0CA84">
+            <wp:extent cx="1651838" cy="1430503"/>
+            <wp:effectExtent l="0" t="0" r="5715" b="0"/>
+            <wp:docPr id="1447142360" name="Picture 7"/>
+            <wp:cNvGraphicFramePr>
+              <a:graphicFrameLocks xmlns:a="http://schemas.openxmlformats.org/drawingml/2006/main" noChangeAspect="1"/>
+            </wp:cNvGraphicFramePr>
+            <a:graphic xmlns:a="http://schemas.openxmlformats.org/drawingml/2006/main">
+              <a:graphicData uri="http://schemas.openxmlformats.org/drawingml/2006/picture">
+                <pic:pic xmlns:pic="http://schemas.openxmlformats.org/drawingml/2006/picture">
+                  <pic:nvPicPr>
+                    <pic:cNvPr id="0" name="Picture 11"/>
+                    <pic:cNvPicPr>
+                      <a:picLocks noChangeAspect="1" noChangeArrowheads="1"/>
+                    </pic:cNvPicPr>
+                  </pic:nvPicPr>
+                  <pic:blipFill>
+                    <a:blip r:embed="rId9" cstate="print">
+                      <a:extLst>
+                        <a:ext uri="{28A0092B-C50C-407E-A947-70E740481C1C}">
+                          <a14:useLocalDpi xmlns:a14="http://schemas.microsoft.com/office/drawing/2010/main" val="0"/>
+                        </a:ext>
+                      </a:extLst>
+                    </a:blip>
+                    <a:srcRect/>
+                    <a:stretch>
+                      <a:fillRect/>
+                    </a:stretch>
+                  </pic:blipFill>
+                  <pic:spPr bwMode="auto">
+                    <a:xfrm>
+                      <a:off x="0" y="0"/>
+                      <a:ext cx="1668077" cy="1444566"/>
+                    </a:xfrm>
+                    <a:prstGeom prst="rect">
+                      <a:avLst/>
+                    </a:prstGeom>
+                    <a:noFill/>
+                    <a:ln>
+                      <a:noFill/>
+                    </a:ln>
+                  </pic:spPr>
+                </pic:pic>
+              </a:graphicData>
+            </a:graphic>
+          </wp:inline>
+        </w:drawing>
+      </w:r>
+    </w:p>
+    <w:p>
+      <w:pPr>
+        <w:bidi/>
+        <w:rPr>
+          <w:b/>
+          <w:bCs/>
+          <w:rtl/>
+          <w:lang w:bidi="he-IL"/>
+        </w:rPr>
+      </w:pPr>
+      <w:r>
+        <w:rPr>
           <w:rFonts w:hint="cs"/>
           <w:b/>
           <w:bCs/>
@@ -1332,7 +3009,23 @@
           <w:rtl/>
           <w:lang w:bidi="he-IL"/>
         </w:rPr>
-        <w:t xml:space="preserve"> מסדרת איבר ביחד לכל האבות שלו, מכיוון שאין לאיבר האחרון בערמה ילדים, לאחר הקריאה ל</w:t>
+        <w:t xml:space="preserve"> מסדרת איבר ביח</w:t>
+      </w:r>
+      <w:r>
+        <w:rPr>
+          <w:rFonts w:hint="cs"/>
+          <w:rtl/>
+          <w:lang w:bidi="he-IL"/>
+        </w:rPr>
+        <w:t>ס</w:t>
+      </w:r>
+      <w:r>
+        <w:rPr>
+          <w:rFonts w:hint="cs"/>
+          <w:rtl/>
+          <w:lang w:bidi="he-IL"/>
+        </w:rPr>
+        <w:t xml:space="preserve"> לכל האבות שלו, מכיוון שאין לאיבר האחרון בערמה ילדים, לאחר הקריאה ל</w:t>
       </w:r>
       <w:r>
         <w:rPr>
@@ -1356,9 +3049,7 @@
         </w:tabs>
         <w:bidi/>
         <w:rPr>
-          <w:rFonts w:hint="cs"/>
-          <w:i/>
-          <w:rtl/>
+          <w:rFonts w:eastAsiaTheme="minorEastAsia"/>
           <w:lang w:bidi="he-IL"/>
         </w:rPr>
       </w:pPr>
@@ -1525,6 +3216,329 @@
     </w:p>
     <w:p>
       <w:pPr>
+        <w:tabs>
+          <w:tab w:val="left" w:pos="2615"/>
+        </w:tabs>
+        <w:bidi/>
+        <w:rPr>
+          <w:rFonts w:eastAsiaTheme="minorEastAsia" w:hint="cs"/>
+          <w:i/>
+          <w:rtl/>
+          <w:lang w:bidi="he-IL"/>
+        </w:rPr>
+      </w:pPr>
+      <m:oMathPara>
+        <m:oMath>
+          <m:r>
+            <w:rPr>
+              <w:rFonts w:ascii="Cambria Math" w:eastAsiaTheme="minorEastAsia" w:hAnsi="Cambria Math"/>
+              <w:lang w:bidi="he-IL"/>
+            </w:rPr>
+            <m:t>T</m:t>
+          </m:r>
+          <m:d>
+            <m:dPr>
+              <m:ctrlPr>
+                <w:rPr>
+                  <w:rFonts w:ascii="Cambria Math" w:eastAsiaTheme="minorEastAsia" w:hAnsi="Cambria Math"/>
+                  <w:i/>
+                  <w:lang w:bidi="he-IL"/>
+                </w:rPr>
+              </m:ctrlPr>
+            </m:dPr>
+            <m:e>
+              <m:r>
+                <w:rPr>
+                  <w:rFonts w:ascii="Cambria Math" w:eastAsiaTheme="minorEastAsia" w:hAnsi="Cambria Math"/>
+                  <w:lang w:bidi="he-IL"/>
+                </w:rPr>
+                <m:t>n</m:t>
+              </m:r>
+            </m:e>
+          </m:d>
+          <m:r>
+            <w:rPr>
+              <w:rFonts w:ascii="Cambria Math" w:eastAsiaTheme="minorEastAsia" w:hAnsi="Cambria Math"/>
+              <w:lang w:bidi="he-IL"/>
+            </w:rPr>
+            <m:t>=O</m:t>
+          </m:r>
+          <m:d>
+            <m:dPr>
+              <m:ctrlPr>
+                <w:rPr>
+                  <w:rFonts w:ascii="Cambria Math" w:eastAsiaTheme="minorEastAsia" w:hAnsi="Cambria Math"/>
+                  <w:i/>
+                  <w:lang w:bidi="he-IL"/>
+                </w:rPr>
+              </m:ctrlPr>
+            </m:dPr>
+            <m:e>
+              <m:r>
+                <w:rPr>
+                  <w:rFonts w:ascii="Cambria Math" w:eastAsiaTheme="minorEastAsia" w:hAnsi="Cambria Math"/>
+                  <w:lang w:bidi="he-IL"/>
+                </w:rPr>
+                <m:t>1</m:t>
+              </m:r>
+            </m:e>
+          </m:d>
+          <m:r>
+            <w:rPr>
+              <w:rFonts w:ascii="Cambria Math" w:eastAsiaTheme="minorEastAsia" w:hAnsi="Cambria Math"/>
+              <w:lang w:bidi="he-IL"/>
+            </w:rPr>
+            <m:t>+O</m:t>
+          </m:r>
+          <m:d>
+            <m:dPr>
+              <m:ctrlPr>
+                <w:rPr>
+                  <w:rFonts w:ascii="Cambria Math" w:eastAsiaTheme="minorEastAsia" w:hAnsi="Cambria Math"/>
+                  <w:i/>
+                  <w:lang w:bidi="he-IL"/>
+                </w:rPr>
+              </m:ctrlPr>
+            </m:dPr>
+            <m:e>
+              <m:func>
+                <m:funcPr>
+                  <m:ctrlPr>
+                    <w:rPr>
+                      <w:rFonts w:ascii="Cambria Math" w:eastAsiaTheme="minorEastAsia" w:hAnsi="Cambria Math"/>
+                      <w:lang w:bidi="he-IL"/>
+                    </w:rPr>
+                  </m:ctrlPr>
+                </m:funcPr>
+                <m:fName>
+                  <m:r>
+                    <m:rPr>
+                      <m:sty m:val="p"/>
+                    </m:rPr>
+                    <w:rPr>
+                      <w:rFonts w:ascii="Cambria Math" w:eastAsiaTheme="minorEastAsia" w:hAnsi="Cambria Math"/>
+                      <w:lang w:bidi="he-IL"/>
+                    </w:rPr>
+                    <m:t>log</m:t>
+                  </m:r>
+                  <m:ctrlPr>
+                    <w:rPr>
+                      <w:rFonts w:ascii="Cambria Math" w:eastAsiaTheme="minorEastAsia" w:hAnsi="Cambria Math"/>
+                      <w:i/>
+                      <w:lang w:bidi="he-IL"/>
+                    </w:rPr>
+                  </m:ctrlPr>
+                </m:fName>
+                <m:e>
+                  <m:d>
+                    <m:dPr>
+                      <m:ctrlPr>
+                        <w:rPr>
+                          <w:rFonts w:ascii="Cambria Math" w:eastAsiaTheme="minorEastAsia" w:hAnsi="Cambria Math"/>
+                          <w:i/>
+                          <w:lang w:bidi="he-IL"/>
+                        </w:rPr>
+                      </m:ctrlPr>
+                    </m:dPr>
+                    <m:e>
+                      <m:r>
+                        <w:rPr>
+                          <w:rFonts w:ascii="Cambria Math" w:eastAsiaTheme="minorEastAsia" w:hAnsi="Cambria Math"/>
+                          <w:lang w:bidi="he-IL"/>
+                        </w:rPr>
+                        <m:t>n</m:t>
+                      </m:r>
+                    </m:e>
+                  </m:d>
+                </m:e>
+              </m:func>
+            </m:e>
+          </m:d>
+          <m:r>
+            <w:rPr>
+              <w:rFonts w:ascii="Cambria Math" w:eastAsiaTheme="minorEastAsia" w:hAnsi="Cambria Math"/>
+              <w:lang w:bidi="he-IL"/>
+            </w:rPr>
+            <m:t>=O(</m:t>
+          </m:r>
+          <m:func>
+            <m:funcPr>
+              <m:ctrlPr>
+                <w:rPr>
+                  <w:rFonts w:ascii="Cambria Math" w:eastAsiaTheme="minorEastAsia" w:hAnsi="Cambria Math"/>
+                  <w:lang w:bidi="he-IL"/>
+                </w:rPr>
+              </m:ctrlPr>
+            </m:funcPr>
+            <m:fName>
+              <m:r>
+                <m:rPr>
+                  <m:sty m:val="p"/>
+                </m:rPr>
+                <w:rPr>
+                  <w:rFonts w:ascii="Cambria Math" w:eastAsiaTheme="minorEastAsia" w:hAnsi="Cambria Math"/>
+                  <w:lang w:bidi="he-IL"/>
+                </w:rPr>
+                <m:t>log</m:t>
+              </m:r>
+              <m:ctrlPr>
+                <w:rPr>
+                  <w:rFonts w:ascii="Cambria Math" w:eastAsiaTheme="minorEastAsia" w:hAnsi="Cambria Math"/>
+                  <w:i/>
+                  <w:lang w:bidi="he-IL"/>
+                </w:rPr>
+              </m:ctrlPr>
+            </m:fName>
+            <m:e>
+              <m:d>
+                <m:dPr>
+                  <m:ctrlPr>
+                    <w:rPr>
+                      <w:rFonts w:ascii="Cambria Math" w:eastAsiaTheme="minorEastAsia" w:hAnsi="Cambria Math"/>
+                      <w:i/>
+                      <w:lang w:bidi="he-IL"/>
+                    </w:rPr>
+                  </m:ctrlPr>
+                </m:dPr>
+                <m:e>
+                  <m:r>
+                    <w:rPr>
+                      <w:rFonts w:ascii="Cambria Math" w:eastAsiaTheme="minorEastAsia" w:hAnsi="Cambria Math"/>
+                      <w:lang w:bidi="he-IL"/>
+                    </w:rPr>
+                    <m:t>n</m:t>
+                  </m:r>
+                </m:e>
+              </m:d>
+            </m:e>
+          </m:func>
+          <m:r>
+            <w:rPr>
+              <w:rFonts w:ascii="Cambria Math" w:eastAsiaTheme="minorEastAsia" w:hAnsi="Cambria Math"/>
+              <w:lang w:bidi="he-IL"/>
+            </w:rPr>
+            <m:t>)</m:t>
+          </m:r>
+        </m:oMath>
+      </m:oMathPara>
+    </w:p>
+    <w:p>
+      <w:pPr>
+        <w:tabs>
+          <w:tab w:val="left" w:pos="2615"/>
+        </w:tabs>
+        <w:bidi/>
+        <w:rPr>
+          <w:rFonts w:eastAsiaTheme="minorEastAsia"/>
+          <w:rtl/>
+          <w:lang w:bidi="he-IL"/>
+        </w:rPr>
+      </w:pPr>
+      <w:r>
+        <w:rPr>
+          <w:rFonts w:eastAsiaTheme="minorEastAsia" w:hint="cs"/>
+          <w:rtl/>
+          <w:lang w:bidi="he-IL"/>
+        </w:rPr>
+        <w:t xml:space="preserve">אלגוריתם </w:t>
+      </w:r>
+      <w:r>
+        <w:rPr>
+          <w:rFonts w:eastAsiaTheme="minorEastAsia"/>
+          <w:rtl/>
+          <w:lang w:bidi="he-IL"/>
+        </w:rPr>
+        <w:t>–</w:t>
+      </w:r>
+    </w:p>
+    <w:p>
+      <w:pPr>
+        <w:bidi/>
+        <w:rPr>
+          <w:rFonts w:hint="cs"/>
+          <w:rtl/>
+          <w:lang w:bidi="he-IL"/>
+        </w:rPr>
+      </w:pPr>
+      <w:r>
+        <w:rPr>
+          <w:rFonts w:hint="cs"/>
+          <w:rtl/>
+          <w:lang w:bidi="he-IL"/>
+        </w:rPr>
+        <w:t>דוגמאות הרצה -</w:t>
+      </w:r>
+    </w:p>
+    <w:p>
+      <w:pPr>
+        <w:tabs>
+          <w:tab w:val="left" w:pos="2615"/>
+        </w:tabs>
+        <w:bidi/>
+        <w:rPr>
+          <w:i/>
+          <w:rtl/>
+          <w:lang w:bidi="he-IL"/>
+        </w:rPr>
+      </w:pPr>
+      <w:r>
+        <w:rPr>
+          <w:i/>
+          <w:noProof/>
+          <w:lang w:bidi="he-IL"/>
+        </w:rPr>
+        <w:drawing>
+          <wp:inline distT="0" distB="0" distL="0" distR="0" wp14:anchorId="0935C774" wp14:editId="067CF811">
+            <wp:extent cx="633750" cy="894056"/>
+            <wp:effectExtent l="0" t="0" r="0" b="1905"/>
+            <wp:docPr id="460973246" name="Picture 4"/>
+            <wp:cNvGraphicFramePr>
+              <a:graphicFrameLocks xmlns:a="http://schemas.openxmlformats.org/drawingml/2006/main" noChangeAspect="1"/>
+            </wp:cNvGraphicFramePr>
+            <a:graphic xmlns:a="http://schemas.openxmlformats.org/drawingml/2006/main">
+              <a:graphicData uri="http://schemas.openxmlformats.org/drawingml/2006/picture">
+                <pic:pic xmlns:pic="http://schemas.openxmlformats.org/drawingml/2006/picture">
+                  <pic:nvPicPr>
+                    <pic:cNvPr id="0" name="Picture 8"/>
+                    <pic:cNvPicPr>
+                      <a:picLocks noChangeAspect="1" noChangeArrowheads="1"/>
+                    </pic:cNvPicPr>
+                  </pic:nvPicPr>
+                  <pic:blipFill>
+                    <a:blip r:embed="rId10" cstate="print">
+                      <a:extLst>
+                        <a:ext uri="{28A0092B-C50C-407E-A947-70E740481C1C}">
+                          <a14:useLocalDpi xmlns:a14="http://schemas.microsoft.com/office/drawing/2010/main" val="0"/>
+                        </a:ext>
+                      </a:extLst>
+                    </a:blip>
+                    <a:srcRect/>
+                    <a:stretch>
+                      <a:fillRect/>
+                    </a:stretch>
+                  </pic:blipFill>
+                  <pic:spPr bwMode="auto">
+                    <a:xfrm>
+                      <a:off x="0" y="0"/>
+                      <a:ext cx="640214" cy="903175"/>
+                    </a:xfrm>
+                    <a:prstGeom prst="rect">
+                      <a:avLst/>
+                    </a:prstGeom>
+                    <a:noFill/>
+                    <a:ln>
+                      <a:noFill/>
+                    </a:ln>
+                  </pic:spPr>
+                </pic:pic>
+              </a:graphicData>
+            </a:graphic>
+          </wp:inline>
+        </w:drawing>
+      </w:r>
+    </w:p>
+    <w:p>
+      <w:pPr>
         <w:bidi/>
         <w:rPr>
           <w:b/>
@@ -1558,7 +3572,6 @@
       <w:pPr>
         <w:bidi/>
         <w:rPr>
-          <w:rFonts w:hint="cs"/>
           <w:rtl/>
           <w:lang w:bidi="he-IL"/>
         </w:rPr>
@@ -1600,19 +3613,11 @@
         </w:rPr>
         <w:t xml:space="preserve"> וגם למטה בעזרת </w:t>
       </w:r>
-      <w:proofErr w:type="spellStart"/>
-      <w:r>
-        <w:rPr>
-          <w:lang w:bidi="he-IL"/>
-        </w:rPr>
-        <w:t>heapify</w:t>
-      </w:r>
-      <w:proofErr w:type="spellEnd"/>
-      <w:r>
-        <w:rPr>
-          <w:lang w:bidi="he-IL"/>
-        </w:rPr>
-        <w:t>-node</w:t>
+      <w:r>
+        <w:rPr>
+          <w:lang w:bidi="he-IL"/>
+        </w:rPr>
+        <w:t>heapify-node</w:t>
       </w:r>
       <w:r>
         <w:rPr>
@@ -1678,19 +3683,11 @@
         </w:rPr>
         <w:t>לא בהכרח יהיו תקינים. שימוש ב</w:t>
       </w:r>
-      <w:proofErr w:type="spellStart"/>
-      <w:r>
-        <w:rPr>
-          <w:lang w:bidi="he-IL"/>
-        </w:rPr>
-        <w:t>heapify</w:t>
-      </w:r>
-      <w:proofErr w:type="spellEnd"/>
-      <w:r>
-        <w:rPr>
-          <w:lang w:bidi="he-IL"/>
-        </w:rPr>
-        <w:t xml:space="preserve">-node </w:t>
+      <w:r>
+        <w:rPr>
+          <w:lang w:bidi="he-IL"/>
+        </w:rPr>
+        <w:t xml:space="preserve">heapify-node </w:t>
       </w:r>
       <w:r>
         <w:rPr>
@@ -1713,7 +3710,7 @@
       <w:pPr>
         <w:bidi/>
         <w:rPr>
-          <w:rFonts w:hint="cs"/>
+          <w:rFonts w:eastAsiaTheme="minorEastAsia"/>
           <w:rtl/>
           <w:lang w:bidi="he-IL"/>
         </w:rPr>
@@ -1739,7 +3736,27 @@
           <w:rtl/>
           <w:lang w:bidi="he-IL"/>
         </w:rPr>
-        <w:t xml:space="preserve"> החלפת האיבר ומחיקה שלו מתבצעת ב</w:t>
+        <w:t xml:space="preserve"> החלפת האיבר ומחיקה שלו מתבצעת ב </w:t>
+      </w:r>
+      <w:r>
+        <w:rPr>
+          <w:lang w:bidi="he-IL"/>
+        </w:rPr>
+        <w:t>O(1)</w:t>
+      </w:r>
+      <w:r>
+        <w:rPr>
+          <w:rFonts w:hint="cs"/>
+          <w:rtl/>
+          <w:lang w:bidi="he-IL"/>
+        </w:rPr>
+        <w:t xml:space="preserve">, הסיבוכיות של </w:t>
+      </w:r>
+      <w:r>
+        <w:rPr>
+          <w:lang w:bidi="he-IL"/>
+        </w:rPr>
+        <w:t>push-up</w:t>
       </w:r>
       <w:r>
         <w:rPr>
@@ -1751,53 +3768,17 @@
       </w:r>
       <w:r>
         <w:rPr>
-          <w:lang w:bidi="he-IL"/>
-        </w:rPr>
-        <w:t>O(1)</w:t>
-      </w:r>
-      <w:r>
-        <w:rPr>
-          <w:rFonts w:hint="cs"/>
-          <w:rtl/>
-          <w:lang w:bidi="he-IL"/>
-        </w:rPr>
-        <w:t xml:space="preserve">, הסיבוכיות של </w:t>
-      </w:r>
-      <w:r>
-        <w:rPr>
-          <w:lang w:bidi="he-IL"/>
-        </w:rPr>
-        <w:t>push-up</w:t>
-      </w:r>
-      <w:r>
-        <w:rPr>
-          <w:rFonts w:hint="cs"/>
-          <w:rtl/>
-          <w:lang w:bidi="he-IL"/>
-        </w:rPr>
-        <w:t xml:space="preserve"> </w:t>
-      </w:r>
-      <w:r>
-        <w:rPr>
           <w:rFonts w:hint="cs"/>
           <w:rtl/>
           <w:lang w:bidi="he-IL"/>
         </w:rPr>
         <w:t xml:space="preserve">ושל </w:t>
       </w:r>
-      <w:proofErr w:type="spellStart"/>
-      <w:r>
-        <w:rPr>
-          <w:lang w:bidi="he-IL"/>
-        </w:rPr>
-        <w:t>heapify</w:t>
-      </w:r>
-      <w:proofErr w:type="spellEnd"/>
-      <w:r>
-        <w:rPr>
-          <w:lang w:bidi="he-IL"/>
-        </w:rPr>
-        <w:t>-node</w:t>
+      <w:r>
+        <w:rPr>
+          <w:lang w:bidi="he-IL"/>
+        </w:rPr>
+        <w:t>heapify-node</w:t>
       </w:r>
       <w:r>
         <w:rPr>
@@ -1928,6 +3909,321 @@
     </w:p>
     <w:p>
       <w:pPr>
+        <w:tabs>
+          <w:tab w:val="left" w:pos="2615"/>
+        </w:tabs>
+        <w:bidi/>
+        <w:rPr>
+          <w:rFonts w:eastAsiaTheme="minorEastAsia"/>
+          <w:i/>
+          <w:rtl/>
+          <w:lang w:bidi="he-IL"/>
+        </w:rPr>
+      </w:pPr>
+      <m:oMathPara>
+        <m:oMath>
+          <m:r>
+            <w:rPr>
+              <w:rFonts w:ascii="Cambria Math" w:eastAsiaTheme="minorEastAsia" w:hAnsi="Cambria Math"/>
+              <w:lang w:bidi="he-IL"/>
+            </w:rPr>
+            <m:t>T</m:t>
+          </m:r>
+          <m:d>
+            <m:dPr>
+              <m:ctrlPr>
+                <w:rPr>
+                  <w:rFonts w:ascii="Cambria Math" w:eastAsiaTheme="minorEastAsia" w:hAnsi="Cambria Math"/>
+                  <w:i/>
+                  <w:lang w:bidi="he-IL"/>
+                </w:rPr>
+              </m:ctrlPr>
+            </m:dPr>
+            <m:e>
+              <m:r>
+                <w:rPr>
+                  <w:rFonts w:ascii="Cambria Math" w:eastAsiaTheme="minorEastAsia" w:hAnsi="Cambria Math"/>
+                  <w:lang w:bidi="he-IL"/>
+                </w:rPr>
+                <m:t>n</m:t>
+              </m:r>
+            </m:e>
+          </m:d>
+          <m:r>
+            <w:rPr>
+              <w:rFonts w:ascii="Cambria Math" w:eastAsiaTheme="minorEastAsia" w:hAnsi="Cambria Math"/>
+              <w:lang w:bidi="he-IL"/>
+            </w:rPr>
+            <m:t>=O</m:t>
+          </m:r>
+          <m:d>
+            <m:dPr>
+              <m:ctrlPr>
+                <w:rPr>
+                  <w:rFonts w:ascii="Cambria Math" w:eastAsiaTheme="minorEastAsia" w:hAnsi="Cambria Math"/>
+                  <w:i/>
+                  <w:lang w:bidi="he-IL"/>
+                </w:rPr>
+              </m:ctrlPr>
+            </m:dPr>
+            <m:e>
+              <m:r>
+                <w:rPr>
+                  <w:rFonts w:ascii="Cambria Math" w:eastAsiaTheme="minorEastAsia" w:hAnsi="Cambria Math"/>
+                  <w:lang w:bidi="he-IL"/>
+                </w:rPr>
+                <m:t>1</m:t>
+              </m:r>
+            </m:e>
+          </m:d>
+          <m:r>
+            <w:rPr>
+              <w:rFonts w:ascii="Cambria Math" w:eastAsiaTheme="minorEastAsia" w:hAnsi="Cambria Math"/>
+              <w:lang w:bidi="he-IL"/>
+            </w:rPr>
+            <m:t>+O</m:t>
+          </m:r>
+          <m:d>
+            <m:dPr>
+              <m:ctrlPr>
+                <w:rPr>
+                  <w:rFonts w:ascii="Cambria Math" w:eastAsiaTheme="minorEastAsia" w:hAnsi="Cambria Math"/>
+                  <w:i/>
+                  <w:lang w:bidi="he-IL"/>
+                </w:rPr>
+              </m:ctrlPr>
+            </m:dPr>
+            <m:e>
+              <m:func>
+                <m:funcPr>
+                  <m:ctrlPr>
+                    <w:rPr>
+                      <w:rFonts w:ascii="Cambria Math" w:eastAsiaTheme="minorEastAsia" w:hAnsi="Cambria Math"/>
+                      <w:lang w:bidi="he-IL"/>
+                    </w:rPr>
+                  </m:ctrlPr>
+                </m:funcPr>
+                <m:fName>
+                  <m:r>
+                    <m:rPr>
+                      <m:sty m:val="p"/>
+                    </m:rPr>
+                    <w:rPr>
+                      <w:rFonts w:ascii="Cambria Math" w:eastAsiaTheme="minorEastAsia" w:hAnsi="Cambria Math"/>
+                      <w:lang w:bidi="he-IL"/>
+                    </w:rPr>
+                    <m:t>log</m:t>
+                  </m:r>
+                  <m:ctrlPr>
+                    <w:rPr>
+                      <w:rFonts w:ascii="Cambria Math" w:eastAsiaTheme="minorEastAsia" w:hAnsi="Cambria Math"/>
+                      <w:i/>
+                      <w:lang w:bidi="he-IL"/>
+                    </w:rPr>
+                  </m:ctrlPr>
+                </m:fName>
+                <m:e>
+                  <m:d>
+                    <m:dPr>
+                      <m:ctrlPr>
+                        <w:rPr>
+                          <w:rFonts w:ascii="Cambria Math" w:eastAsiaTheme="minorEastAsia" w:hAnsi="Cambria Math"/>
+                          <w:i/>
+                          <w:lang w:bidi="he-IL"/>
+                        </w:rPr>
+                      </m:ctrlPr>
+                    </m:dPr>
+                    <m:e>
+                      <m:r>
+                        <w:rPr>
+                          <w:rFonts w:ascii="Cambria Math" w:eastAsiaTheme="minorEastAsia" w:hAnsi="Cambria Math"/>
+                          <w:lang w:bidi="he-IL"/>
+                        </w:rPr>
+                        <m:t>n</m:t>
+                      </m:r>
+                    </m:e>
+                  </m:d>
+                </m:e>
+              </m:func>
+            </m:e>
+          </m:d>
+          <m:r>
+            <w:rPr>
+              <w:rFonts w:ascii="Cambria Math" w:eastAsiaTheme="minorEastAsia" w:hAnsi="Cambria Math"/>
+              <w:lang w:bidi="he-IL"/>
+            </w:rPr>
+            <m:t>=O(</m:t>
+          </m:r>
+          <m:func>
+            <m:funcPr>
+              <m:ctrlPr>
+                <w:rPr>
+                  <w:rFonts w:ascii="Cambria Math" w:eastAsiaTheme="minorEastAsia" w:hAnsi="Cambria Math"/>
+                  <w:lang w:bidi="he-IL"/>
+                </w:rPr>
+              </m:ctrlPr>
+            </m:funcPr>
+            <m:fName>
+              <m:r>
+                <m:rPr>
+                  <m:sty m:val="p"/>
+                </m:rPr>
+                <w:rPr>
+                  <w:rFonts w:ascii="Cambria Math" w:eastAsiaTheme="minorEastAsia" w:hAnsi="Cambria Math"/>
+                  <w:lang w:bidi="he-IL"/>
+                </w:rPr>
+                <m:t>log</m:t>
+              </m:r>
+              <m:ctrlPr>
+                <w:rPr>
+                  <w:rFonts w:ascii="Cambria Math" w:eastAsiaTheme="minorEastAsia" w:hAnsi="Cambria Math"/>
+                  <w:i/>
+                  <w:lang w:bidi="he-IL"/>
+                </w:rPr>
+              </m:ctrlPr>
+            </m:fName>
+            <m:e>
+              <m:d>
+                <m:dPr>
+                  <m:ctrlPr>
+                    <w:rPr>
+                      <w:rFonts w:ascii="Cambria Math" w:eastAsiaTheme="minorEastAsia" w:hAnsi="Cambria Math"/>
+                      <w:i/>
+                      <w:lang w:bidi="he-IL"/>
+                    </w:rPr>
+                  </m:ctrlPr>
+                </m:dPr>
+                <m:e>
+                  <m:r>
+                    <w:rPr>
+                      <w:rFonts w:ascii="Cambria Math" w:eastAsiaTheme="minorEastAsia" w:hAnsi="Cambria Math"/>
+                      <w:lang w:bidi="he-IL"/>
+                    </w:rPr>
+                    <m:t>n</m:t>
+                  </m:r>
+                </m:e>
+              </m:d>
+            </m:e>
+          </m:func>
+          <m:r>
+            <w:rPr>
+              <w:rFonts w:ascii="Cambria Math" w:eastAsiaTheme="minorEastAsia" w:hAnsi="Cambria Math"/>
+              <w:lang w:bidi="he-IL"/>
+            </w:rPr>
+            <m:t>)</m:t>
+          </m:r>
+        </m:oMath>
+      </m:oMathPara>
+    </w:p>
+    <w:p>
+      <w:pPr>
+        <w:bidi/>
+        <w:rPr>
+          <w:rFonts w:eastAsiaTheme="minorEastAsia"/>
+          <w:rtl/>
+          <w:lang w:bidi="he-IL"/>
+        </w:rPr>
+      </w:pPr>
+      <w:r>
+        <w:rPr>
+          <w:rFonts w:eastAsiaTheme="minorEastAsia" w:hint="cs"/>
+          <w:rtl/>
+          <w:lang w:bidi="he-IL"/>
+        </w:rPr>
+        <w:t xml:space="preserve">אלגוריתם </w:t>
+      </w:r>
+      <w:r>
+        <w:rPr>
+          <w:rFonts w:eastAsiaTheme="minorEastAsia"/>
+          <w:rtl/>
+          <w:lang w:bidi="he-IL"/>
+        </w:rPr>
+        <w:t>–</w:t>
+      </w:r>
+    </w:p>
+    <w:p>
+      <w:pPr>
+        <w:bidi/>
+        <w:rPr>
+          <w:rFonts w:hint="cs"/>
+          <w:rtl/>
+          <w:lang w:bidi="he-IL"/>
+        </w:rPr>
+      </w:pPr>
+      <w:r>
+        <w:rPr>
+          <w:rFonts w:hint="cs"/>
+          <w:rtl/>
+          <w:lang w:bidi="he-IL"/>
+        </w:rPr>
+        <w:t>דוגמאות הרצה -</w:t>
+      </w:r>
+    </w:p>
+    <w:p>
+      <w:pPr>
+        <w:bidi/>
+        <w:rPr>
+          <w:rtl/>
+          <w:lang w:bidi="he-IL"/>
+        </w:rPr>
+      </w:pPr>
+      <w:r>
+        <w:rPr>
+          <w:noProof/>
+          <w:lang w:bidi="he-IL"/>
+        </w:rPr>
+        <w:drawing>
+          <wp:inline distT="0" distB="0" distL="0" distR="0" wp14:anchorId="61D09516" wp14:editId="525313D5">
+            <wp:extent cx="1619870" cy="1051697"/>
+            <wp:effectExtent l="0" t="0" r="0" b="0"/>
+            <wp:docPr id="1160960126" name="Picture 5"/>
+            <wp:cNvGraphicFramePr>
+              <a:graphicFrameLocks xmlns:a="http://schemas.openxmlformats.org/drawingml/2006/main" noChangeAspect="1"/>
+            </wp:cNvGraphicFramePr>
+            <a:graphic xmlns:a="http://schemas.openxmlformats.org/drawingml/2006/main">
+              <a:graphicData uri="http://schemas.openxmlformats.org/drawingml/2006/picture">
+                <pic:pic xmlns:pic="http://schemas.openxmlformats.org/drawingml/2006/picture">
+                  <pic:nvPicPr>
+                    <pic:cNvPr id="0" name="Picture 9"/>
+                    <pic:cNvPicPr>
+                      <a:picLocks noChangeAspect="1" noChangeArrowheads="1"/>
+                    </pic:cNvPicPr>
+                  </pic:nvPicPr>
+                  <pic:blipFill>
+                    <a:blip r:embed="rId11" cstate="print">
+                      <a:extLst>
+                        <a:ext uri="{28A0092B-C50C-407E-A947-70E740481C1C}">
+                          <a14:useLocalDpi xmlns:a14="http://schemas.microsoft.com/office/drawing/2010/main" val="0"/>
+                        </a:ext>
+                      </a:extLst>
+                    </a:blip>
+                    <a:srcRect/>
+                    <a:stretch>
+                      <a:fillRect/>
+                    </a:stretch>
+                  </pic:blipFill>
+                  <pic:spPr bwMode="auto">
+                    <a:xfrm>
+                      <a:off x="0" y="0"/>
+                      <a:ext cx="1637119" cy="1062896"/>
+                    </a:xfrm>
+                    <a:prstGeom prst="rect">
+                      <a:avLst/>
+                    </a:prstGeom>
+                    <a:noFill/>
+                    <a:ln>
+                      <a:noFill/>
+                    </a:ln>
+                  </pic:spPr>
+                </pic:pic>
+              </a:graphicData>
+            </a:graphic>
+          </wp:inline>
+        </w:drawing>
+      </w:r>
+    </w:p>
+    <w:p>
+      <w:pPr>
         <w:bidi/>
         <w:rPr>
           <w:b/>
@@ -1985,6 +4281,7 @@
           <w:rtl/>
           <w:lang w:bidi="he-IL"/>
         </w:rPr>
+        <w:lastRenderedPageBreak/>
         <w:t>עבור כל צומת אם אתה בצומת זוגית, אם אתה בצומת אי זוגית</w:t>
       </w:r>
     </w:p>
@@ -2002,18 +4299,8 @@
           <w:rtl/>
           <w:lang w:bidi="he-IL"/>
         </w:rPr>
-        <w:t xml:space="preserve">תמצא לי מינימום מקסימום בין </w:t>
-      </w:r>
-      <w:proofErr w:type="spellStart"/>
-      <w:r>
-        <w:rPr>
-          <w:rFonts w:hint="cs"/>
-          <w:rtl/>
-          <w:lang w:bidi="he-IL"/>
-        </w:rPr>
-        <w:t>הילדים+נכדים</w:t>
-      </w:r>
-      <w:proofErr w:type="spellEnd"/>
+        <w:t>תמצא לי מינימום מקסימום בין הילדים+נכדים</w:t>
+      </w:r>
     </w:p>
     <w:p>
       <w:pPr>
@@ -2036,7 +4323,1541 @@
       <w:pPr>
         <w:bidi/>
         <w:rPr>
-          <w:rFonts w:hint="cs"/>
+          <w:rtl/>
+          <w:lang w:bidi="he-IL"/>
+        </w:rPr>
+      </w:pPr>
+      <w:r>
+        <w:rPr>
+          <w:rFonts w:hint="cs"/>
+          <w:rtl/>
+          <w:lang w:bidi="he-IL"/>
+        </w:rPr>
+        <w:t xml:space="preserve">רעיון </w:t>
+      </w:r>
+      <w:r>
+        <w:rPr>
+          <w:rtl/>
+          <w:lang w:bidi="he-IL"/>
+        </w:rPr>
+        <w:t>–</w:t>
+      </w:r>
+      <w:r>
+        <w:rPr>
+          <w:rFonts w:hint="cs"/>
+          <w:rtl/>
+          <w:lang w:bidi="he-IL"/>
+        </w:rPr>
+        <w:t xml:space="preserve"> </w:t>
+      </w:r>
+    </w:p>
+    <w:p>
+      <w:pPr>
+        <w:bidi/>
+        <w:rPr>
+          <w:rtl/>
+          <w:lang w:bidi="he-IL"/>
+        </w:rPr>
+      </w:pPr>
+      <w:r>
+        <w:rPr>
+          <w:rFonts w:hint="cs"/>
+          <w:rtl/>
+          <w:lang w:bidi="he-IL"/>
+        </w:rPr>
+        <w:t xml:space="preserve">נכונות </w:t>
+      </w:r>
+      <w:r>
+        <w:rPr>
+          <w:rtl/>
+          <w:lang w:bidi="he-IL"/>
+        </w:rPr>
+        <w:t>–</w:t>
+      </w:r>
+    </w:p>
+    <w:p>
+      <w:pPr>
+        <w:bidi/>
+        <w:rPr>
+          <w:rtl/>
+          <w:lang w:bidi="he-IL"/>
+        </w:rPr>
+      </w:pPr>
+      <w:r>
+        <w:rPr>
+          <w:rFonts w:hint="cs"/>
+          <w:rtl/>
+          <w:lang w:bidi="he-IL"/>
+        </w:rPr>
+        <w:t xml:space="preserve">סיבוכיות </w:t>
+      </w:r>
+      <w:r>
+        <w:rPr>
+          <w:rtl/>
+          <w:lang w:bidi="he-IL"/>
+        </w:rPr>
+        <w:t>–</w:t>
+      </w:r>
+      <w:r>
+        <w:rPr>
+          <w:rFonts w:hint="cs"/>
+          <w:rtl/>
+          <w:lang w:bidi="he-IL"/>
+        </w:rPr>
+        <w:t xml:space="preserve"> </w:t>
+      </w:r>
+    </w:p>
+    <w:p>
+      <w:pPr>
+        <w:bidi/>
+        <w:rPr>
+          <w:rtl/>
+          <w:lang w:bidi="he-IL"/>
+        </w:rPr>
+      </w:pPr>
+      <w:r>
+        <w:rPr>
+          <w:rFonts w:hint="cs"/>
+          <w:rtl/>
+          <w:lang w:bidi="he-IL"/>
+        </w:rPr>
+        <w:t xml:space="preserve">אלגוריתם </w:t>
+      </w:r>
+      <w:r>
+        <w:rPr>
+          <w:rtl/>
+          <w:lang w:bidi="he-IL"/>
+        </w:rPr>
+        <w:t>–</w:t>
+      </w:r>
+    </w:p>
+    <w:p>
+      <w:pPr>
+        <w:bidi/>
+        <w:rPr>
+          <w:rFonts w:hint="cs"/>
+          <w:rtl/>
+          <w:lang w:bidi="he-IL"/>
+        </w:rPr>
+      </w:pPr>
+      <w:r>
+        <w:rPr>
+          <w:rFonts w:hint="cs"/>
+          <w:rtl/>
+          <w:lang w:bidi="he-IL"/>
+        </w:rPr>
+        <w:t>דוגמאות הרצה -</w:t>
+      </w:r>
+    </w:p>
+    <w:p>
+      <w:pPr>
+        <w:bidi/>
+        <w:rPr>
+          <w:rtl/>
+          <w:lang w:bidi="he-IL"/>
+        </w:rPr>
+      </w:pPr>
+    </w:p>
+    <w:p>
+      <w:pPr>
+        <w:bidi/>
+        <w:rPr>
+          <w:b/>
+          <w:bCs/>
+          <w:rtl/>
+          <w:lang w:bidi="he-IL"/>
+        </w:rPr>
+      </w:pPr>
+      <w:r>
+        <w:rPr>
+          <w:rFonts w:hint="cs"/>
+          <w:b/>
+          <w:bCs/>
+          <w:rtl/>
+          <w:lang w:bidi="he-IL"/>
+        </w:rPr>
+        <w:t>הוצאת איבר מקסימלי מהערימה</w:t>
+      </w:r>
+    </w:p>
+    <w:p>
+      <w:pPr>
+        <w:bidi/>
+        <w:rPr>
+          <w:rFonts w:hint="cs"/>
+          <w:rtl/>
+          <w:lang w:bidi="he-IL"/>
+        </w:rPr>
+      </w:pPr>
+      <w:r>
+        <w:rPr>
+          <w:rtl/>
+          <w:lang w:bidi="he-IL"/>
+        </w:rPr>
+        <w:t xml:space="preserve">רעיון – </w:t>
+      </w:r>
+      <w:r>
+        <w:rPr>
+          <w:rFonts w:hint="cs"/>
+          <w:rtl/>
+          <w:lang w:bidi="he-IL"/>
+        </w:rPr>
+        <w:t>להחליף את האיבר המקסימלי במיקום 0 עם האיבר האחרון להסיר את האיבר האחרון (המקסימלי) ולקרוא ל</w:t>
+      </w:r>
+      <w:r>
+        <w:rPr>
+          <w:lang w:bidi="he-IL"/>
+        </w:rPr>
+        <w:t>heapify</w:t>
+      </w:r>
+      <w:r>
+        <w:rPr>
+          <w:rFonts w:hint="cs"/>
+          <w:rtl/>
+          <w:lang w:bidi="he-IL"/>
+        </w:rPr>
+        <w:t xml:space="preserve"> עבור האיבר במיקום 0(האיבר האחרון)</w:t>
+      </w:r>
+    </w:p>
+    <w:p>
+      <w:pPr>
+        <w:bidi/>
+        <w:rPr>
+          <w:rFonts w:hint="cs"/>
+          <w:rtl/>
+          <w:lang w:bidi="he-IL"/>
+        </w:rPr>
+      </w:pPr>
+      <w:r>
+        <w:rPr>
+          <w:rtl/>
+          <w:lang w:bidi="he-IL"/>
+        </w:rPr>
+        <w:t>נכונות –</w:t>
+      </w:r>
+      <w:r>
+        <w:rPr>
+          <w:rFonts w:hint="cs"/>
+          <w:rtl/>
+          <w:lang w:bidi="he-IL"/>
+        </w:rPr>
+        <w:t xml:space="preserve"> האיבר המקסימלי הוא האיבר במיקום ה0 לכן בכדי להוציא אותו נעביר אותו לסוף הרשימה על ידי החלפה עם האיבר שמקום האחרון במערך, ונקטין את המערך באחד. בכדי לתקן את הערימה, נקרא ל</w:t>
+      </w:r>
+      <w:r>
+        <w:rPr>
+          <w:lang w:bidi="he-IL"/>
+        </w:rPr>
+        <w:t>heapify</w:t>
+      </w:r>
+      <w:r>
+        <w:rPr>
+          <w:rFonts w:hint="cs"/>
+          <w:rtl/>
+          <w:lang w:bidi="he-IL"/>
+        </w:rPr>
+        <w:t xml:space="preserve"> עם האיבר במקום 0.</w:t>
+      </w:r>
+    </w:p>
+    <w:p>
+      <w:pPr>
+        <w:bidi/>
+        <w:rPr>
+          <w:rtl/>
+          <w:lang w:bidi="he-IL"/>
+        </w:rPr>
+      </w:pPr>
+      <w:r>
+        <w:rPr>
+          <w:rtl/>
+          <w:lang w:bidi="he-IL"/>
+        </w:rPr>
+        <w:t>סיבוכיות –</w:t>
+      </w:r>
+      <w:r>
+        <w:rPr>
+          <w:rFonts w:hint="cs"/>
+          <w:rtl/>
+          <w:lang w:bidi="he-IL"/>
+        </w:rPr>
+        <w:t>ההחלפה מתבצעת ב</w:t>
+      </w:r>
+      <w:r>
+        <w:rPr>
+          <w:lang w:bidi="he-IL"/>
+        </w:rPr>
+        <w:t>O(1)</w:t>
+      </w:r>
+      <w:r>
+        <w:rPr>
+          <w:rFonts w:hint="cs"/>
+          <w:rtl/>
+          <w:lang w:bidi="he-IL"/>
+        </w:rPr>
+        <w:t xml:space="preserve"> ביצוע ה</w:t>
+      </w:r>
+      <w:r>
+        <w:rPr>
+          <w:lang w:bidi="he-IL"/>
+        </w:rPr>
+        <w:t>heapify</w:t>
+      </w:r>
+      <w:r>
+        <w:rPr>
+          <w:rFonts w:hint="cs"/>
+          <w:rtl/>
+          <w:lang w:bidi="he-IL"/>
+        </w:rPr>
+        <w:t xml:space="preserve"> מתבצע ב</w:t>
+      </w:r>
+      <w:r>
+        <w:rPr>
+          <w:lang w:bidi="he-IL"/>
+        </w:rPr>
+        <w:t>O(logn)</w:t>
+      </w:r>
+    </w:p>
+    <w:p>
+      <w:pPr>
+        <w:tabs>
+          <w:tab w:val="left" w:pos="2615"/>
+        </w:tabs>
+        <w:bidi/>
+        <w:rPr>
+          <w:rFonts w:eastAsiaTheme="minorEastAsia" w:hint="cs"/>
+          <w:i/>
+          <w:rtl/>
+          <w:lang w:bidi="he-IL"/>
+        </w:rPr>
+      </w:pPr>
+      <m:oMathPara>
+        <m:oMath>
+          <m:r>
+            <w:rPr>
+              <w:rFonts w:ascii="Cambria Math" w:eastAsiaTheme="minorEastAsia" w:hAnsi="Cambria Math"/>
+              <w:lang w:bidi="he-IL"/>
+            </w:rPr>
+            <m:t>T</m:t>
+          </m:r>
+          <m:d>
+            <m:dPr>
+              <m:ctrlPr>
+                <w:rPr>
+                  <w:rFonts w:ascii="Cambria Math" w:eastAsiaTheme="minorEastAsia" w:hAnsi="Cambria Math"/>
+                  <w:i/>
+                  <w:lang w:bidi="he-IL"/>
+                </w:rPr>
+              </m:ctrlPr>
+            </m:dPr>
+            <m:e>
+              <m:r>
+                <w:rPr>
+                  <w:rFonts w:ascii="Cambria Math" w:eastAsiaTheme="minorEastAsia" w:hAnsi="Cambria Math"/>
+                  <w:lang w:bidi="he-IL"/>
+                </w:rPr>
+                <m:t>n</m:t>
+              </m:r>
+            </m:e>
+          </m:d>
+          <m:r>
+            <w:rPr>
+              <w:rFonts w:ascii="Cambria Math" w:eastAsiaTheme="minorEastAsia" w:hAnsi="Cambria Math"/>
+              <w:lang w:bidi="he-IL"/>
+            </w:rPr>
+            <m:t>=O</m:t>
+          </m:r>
+          <m:d>
+            <m:dPr>
+              <m:ctrlPr>
+                <w:rPr>
+                  <w:rFonts w:ascii="Cambria Math" w:eastAsiaTheme="minorEastAsia" w:hAnsi="Cambria Math"/>
+                  <w:i/>
+                  <w:lang w:bidi="he-IL"/>
+                </w:rPr>
+              </m:ctrlPr>
+            </m:dPr>
+            <m:e>
+              <m:r>
+                <w:rPr>
+                  <w:rFonts w:ascii="Cambria Math" w:eastAsiaTheme="minorEastAsia" w:hAnsi="Cambria Math"/>
+                  <w:lang w:bidi="he-IL"/>
+                </w:rPr>
+                <m:t>1</m:t>
+              </m:r>
+            </m:e>
+          </m:d>
+          <m:r>
+            <w:rPr>
+              <w:rFonts w:ascii="Cambria Math" w:eastAsiaTheme="minorEastAsia" w:hAnsi="Cambria Math"/>
+              <w:lang w:bidi="he-IL"/>
+            </w:rPr>
+            <m:t>+O</m:t>
+          </m:r>
+          <m:d>
+            <m:dPr>
+              <m:ctrlPr>
+                <w:rPr>
+                  <w:rFonts w:ascii="Cambria Math" w:eastAsiaTheme="minorEastAsia" w:hAnsi="Cambria Math"/>
+                  <w:i/>
+                  <w:lang w:bidi="he-IL"/>
+                </w:rPr>
+              </m:ctrlPr>
+            </m:dPr>
+            <m:e>
+              <m:func>
+                <m:funcPr>
+                  <m:ctrlPr>
+                    <w:rPr>
+                      <w:rFonts w:ascii="Cambria Math" w:eastAsiaTheme="minorEastAsia" w:hAnsi="Cambria Math"/>
+                      <w:lang w:bidi="he-IL"/>
+                    </w:rPr>
+                  </m:ctrlPr>
+                </m:funcPr>
+                <m:fName>
+                  <m:r>
+                    <m:rPr>
+                      <m:sty m:val="p"/>
+                    </m:rPr>
+                    <w:rPr>
+                      <w:rFonts w:ascii="Cambria Math" w:eastAsiaTheme="minorEastAsia" w:hAnsi="Cambria Math"/>
+                      <w:lang w:bidi="he-IL"/>
+                    </w:rPr>
+                    <m:t>log</m:t>
+                  </m:r>
+                  <m:ctrlPr>
+                    <w:rPr>
+                      <w:rFonts w:ascii="Cambria Math" w:eastAsiaTheme="minorEastAsia" w:hAnsi="Cambria Math"/>
+                      <w:i/>
+                      <w:lang w:bidi="he-IL"/>
+                    </w:rPr>
+                  </m:ctrlPr>
+                </m:fName>
+                <m:e>
+                  <m:d>
+                    <m:dPr>
+                      <m:ctrlPr>
+                        <w:rPr>
+                          <w:rFonts w:ascii="Cambria Math" w:eastAsiaTheme="minorEastAsia" w:hAnsi="Cambria Math"/>
+                          <w:i/>
+                          <w:lang w:bidi="he-IL"/>
+                        </w:rPr>
+                      </m:ctrlPr>
+                    </m:dPr>
+                    <m:e>
+                      <m:r>
+                        <w:rPr>
+                          <w:rFonts w:ascii="Cambria Math" w:eastAsiaTheme="minorEastAsia" w:hAnsi="Cambria Math"/>
+                          <w:lang w:bidi="he-IL"/>
+                        </w:rPr>
+                        <m:t>n</m:t>
+                      </m:r>
+                    </m:e>
+                  </m:d>
+                </m:e>
+              </m:func>
+            </m:e>
+          </m:d>
+          <m:r>
+            <w:rPr>
+              <w:rFonts w:ascii="Cambria Math" w:eastAsiaTheme="minorEastAsia" w:hAnsi="Cambria Math"/>
+              <w:lang w:bidi="he-IL"/>
+            </w:rPr>
+            <m:t>=O(</m:t>
+          </m:r>
+          <m:func>
+            <m:funcPr>
+              <m:ctrlPr>
+                <w:rPr>
+                  <w:rFonts w:ascii="Cambria Math" w:eastAsiaTheme="minorEastAsia" w:hAnsi="Cambria Math"/>
+                  <w:lang w:bidi="he-IL"/>
+                </w:rPr>
+              </m:ctrlPr>
+            </m:funcPr>
+            <m:fName>
+              <m:r>
+                <m:rPr>
+                  <m:sty m:val="p"/>
+                </m:rPr>
+                <w:rPr>
+                  <w:rFonts w:ascii="Cambria Math" w:eastAsiaTheme="minorEastAsia" w:hAnsi="Cambria Math"/>
+                  <w:lang w:bidi="he-IL"/>
+                </w:rPr>
+                <m:t>log</m:t>
+              </m:r>
+              <m:ctrlPr>
+                <w:rPr>
+                  <w:rFonts w:ascii="Cambria Math" w:eastAsiaTheme="minorEastAsia" w:hAnsi="Cambria Math"/>
+                  <w:i/>
+                  <w:lang w:bidi="he-IL"/>
+                </w:rPr>
+              </m:ctrlPr>
+            </m:fName>
+            <m:e>
+              <m:d>
+                <m:dPr>
+                  <m:ctrlPr>
+                    <w:rPr>
+                      <w:rFonts w:ascii="Cambria Math" w:eastAsiaTheme="minorEastAsia" w:hAnsi="Cambria Math"/>
+                      <w:i/>
+                      <w:lang w:bidi="he-IL"/>
+                    </w:rPr>
+                  </m:ctrlPr>
+                </m:dPr>
+                <m:e>
+                  <m:r>
+                    <w:rPr>
+                      <w:rFonts w:ascii="Cambria Math" w:eastAsiaTheme="minorEastAsia" w:hAnsi="Cambria Math"/>
+                      <w:lang w:bidi="he-IL"/>
+                    </w:rPr>
+                    <m:t>n</m:t>
+                  </m:r>
+                </m:e>
+              </m:d>
+            </m:e>
+          </m:func>
+          <m:r>
+            <w:rPr>
+              <w:rFonts w:ascii="Cambria Math" w:eastAsiaTheme="minorEastAsia" w:hAnsi="Cambria Math"/>
+              <w:lang w:bidi="he-IL"/>
+            </w:rPr>
+            <m:t>)</m:t>
+          </m:r>
+        </m:oMath>
+      </m:oMathPara>
+    </w:p>
+    <w:p>
+      <w:pPr>
+        <w:bidi/>
+        <w:rPr>
+          <w:rFonts w:hint="cs"/>
+          <w:rtl/>
+          <w:lang w:bidi="he-IL"/>
+        </w:rPr>
+      </w:pPr>
+      <w:r>
+        <w:rPr>
+          <w:rtl/>
+          <w:lang w:bidi="he-IL"/>
+        </w:rPr>
+        <w:t>אלגוריתם -</w:t>
+      </w:r>
+    </w:p>
+    <w:p>
+      <w:pPr>
+        <w:bidi/>
+        <w:rPr>
+          <w:rFonts w:hint="cs"/>
+          <w:rtl/>
+          <w:lang w:bidi="he-IL"/>
+        </w:rPr>
+      </w:pPr>
+      <w:r>
+        <w:rPr>
+          <w:rFonts w:hint="cs"/>
+          <w:rtl/>
+          <w:lang w:bidi="he-IL"/>
+        </w:rPr>
+        <w:t>דוגמאות הרצה -</w:t>
+      </w:r>
+    </w:p>
+    <w:p>
+      <w:pPr>
+        <w:bidi/>
+        <w:rPr>
+          <w:b/>
+          <w:bCs/>
+          <w:rtl/>
+          <w:lang w:bidi="he-IL"/>
+        </w:rPr>
+      </w:pPr>
+    </w:p>
+    <w:p>
+      <w:pPr>
+        <w:bidi/>
+        <w:rPr>
+          <w:b/>
+          <w:bCs/>
+          <w:rtl/>
+          <w:lang w:bidi="he-IL"/>
+        </w:rPr>
+      </w:pPr>
+      <w:r>
+        <w:rPr>
+          <w:rFonts w:hint="cs"/>
+          <w:b/>
+          <w:bCs/>
+          <w:rtl/>
+          <w:lang w:bidi="he-IL"/>
+        </w:rPr>
+        <w:t>הוצאת איבר מינימלי מהערימה</w:t>
+      </w:r>
+    </w:p>
+    <w:p>
+      <w:pPr>
+        <w:bidi/>
+        <w:rPr>
+          <w:rFonts w:hint="cs"/>
+          <w:rtl/>
+          <w:lang w:bidi="he-IL"/>
+        </w:rPr>
+      </w:pPr>
+      <w:r>
+        <w:rPr>
+          <w:rtl/>
+          <w:lang w:bidi="he-IL"/>
+        </w:rPr>
+        <w:t xml:space="preserve">רעיון – </w:t>
+      </w:r>
+      <w:r>
+        <w:rPr>
+          <w:rFonts w:hint="cs"/>
+          <w:rtl/>
+          <w:lang w:bidi="he-IL"/>
+        </w:rPr>
+        <w:t>דומה להוצאת איבר מקסימלי מהערימה, רק שנבצע פעולת השוואה יחידה בין שני האיברים במיקום 1 ו2, כלומר בשלב ה</w:t>
+      </w:r>
+      <w:r>
+        <w:rPr>
+          <w:lang w:bidi="he-IL"/>
+        </w:rPr>
+        <w:t>min</w:t>
+      </w:r>
+      <w:r>
+        <w:rPr>
+          <w:rFonts w:hint="cs"/>
+          <w:rtl/>
+          <w:lang w:bidi="he-IL"/>
+        </w:rPr>
+        <w:t xml:space="preserve"> </w:t>
+      </w:r>
+      <w:r>
+        <w:rPr>
+          <w:rFonts w:hint="cs"/>
+          <w:rtl/>
+          <w:lang w:bidi="he-IL"/>
+        </w:rPr>
+        <w:t>נמצא את ה</w:t>
+      </w:r>
+      <w:r>
+        <w:rPr>
+          <w:lang w:bidi="he-IL"/>
+        </w:rPr>
+        <w:t>min</w:t>
+      </w:r>
+      <w:r>
+        <w:rPr>
+          <w:rFonts w:hint="cs"/>
+          <w:rtl/>
+          <w:lang w:bidi="he-IL"/>
+        </w:rPr>
+        <w:t xml:space="preserve"> כמו שהסברתי ב</w:t>
+      </w:r>
+      <w:r>
+        <w:rPr>
+          <w:rFonts w:hint="cs"/>
+          <w:b/>
+          <w:bCs/>
+          <w:rtl/>
+          <w:lang w:bidi="he-IL"/>
+        </w:rPr>
+        <w:t xml:space="preserve"> </w:t>
+      </w:r>
+      <w:r>
+        <w:rPr>
+          <w:rFonts w:hint="cs"/>
+          <w:b/>
+          <w:bCs/>
+          <w:rtl/>
+          <w:lang w:bidi="he-IL"/>
+        </w:rPr>
+        <w:t xml:space="preserve">מציאת ערך המינימום בערימת </w:t>
+      </w:r>
+      <w:r>
+        <w:rPr>
+          <w:b/>
+          <w:bCs/>
+          <w:lang w:bidi="he-IL"/>
+        </w:rPr>
+        <w:t>Max Min</w:t>
+      </w:r>
+      <w:r>
+        <w:rPr>
+          <w:rFonts w:hint="cs"/>
+          <w:b/>
+          <w:bCs/>
+          <w:rtl/>
+          <w:lang w:bidi="he-IL"/>
+        </w:rPr>
+        <w:t xml:space="preserve"> </w:t>
+      </w:r>
+      <w:r>
+        <w:rPr>
+          <w:rFonts w:hint="cs"/>
+          <w:rtl/>
+          <w:lang w:bidi="he-IL"/>
+        </w:rPr>
+        <w:t xml:space="preserve"> ולאחר מכן נחליף בין איבר זה לאיבר האחרון ונקטין את המערך ב1</w:t>
+      </w:r>
+      <w:r>
+        <w:rPr>
+          <w:lang w:bidi="he-IL"/>
+        </w:rPr>
+        <w:t xml:space="preserve"> </w:t>
+      </w:r>
+      <w:r>
+        <w:rPr>
+          <w:rFonts w:hint="cs"/>
+          <w:rtl/>
+          <w:lang w:bidi="he-IL"/>
+        </w:rPr>
+        <w:t>ונקרא ל</w:t>
+      </w:r>
+      <w:r>
+        <w:rPr>
+          <w:lang w:bidi="he-IL"/>
+        </w:rPr>
+        <w:t>heapify</w:t>
+      </w:r>
+      <w:r>
+        <w:rPr>
+          <w:rFonts w:hint="cs"/>
+          <w:rtl/>
+          <w:lang w:bidi="he-IL"/>
+        </w:rPr>
+        <w:t xml:space="preserve"> עם האינדקס של האיבר הקטן ביותר</w:t>
+      </w:r>
+    </w:p>
+    <w:p>
+      <w:pPr>
+        <w:bidi/>
+        <w:rPr>
+          <w:rFonts w:hint="cs"/>
+          <w:rtl/>
+          <w:lang w:bidi="he-IL"/>
+        </w:rPr>
+      </w:pPr>
+    </w:p>
+    <w:p>
+      <w:pPr>
+        <w:bidi/>
+        <w:rPr>
+          <w:rFonts w:hint="cs"/>
+          <w:rtl/>
+          <w:lang w:bidi="he-IL"/>
+        </w:rPr>
+      </w:pPr>
+      <w:r>
+        <w:rPr>
+          <w:rtl/>
+          <w:lang w:bidi="he-IL"/>
+        </w:rPr>
+        <w:t>נכונות –</w:t>
+      </w:r>
+      <w:r>
+        <w:rPr>
+          <w:rFonts w:hint="cs"/>
+          <w:rtl/>
+          <w:lang w:bidi="he-IL"/>
+        </w:rPr>
+        <w:t xml:space="preserve"> לאחר מציאת האיבר הקטן ביותר נחליף אותו עם האיבר האחרון בערימה ונקטין את המערך ב1, כלומר יש לנו איבר אחד שהוא אינו תקין בערימה, לכן נקרא ל</w:t>
+      </w:r>
+      <w:r>
+        <w:rPr>
+          <w:lang w:bidi="he-IL"/>
+        </w:rPr>
+        <w:t>heapify</w:t>
+      </w:r>
+      <w:r>
+        <w:rPr>
+          <w:rFonts w:hint="cs"/>
+          <w:rtl/>
+          <w:lang w:bidi="he-IL"/>
+        </w:rPr>
+        <w:t xml:space="preserve"> עם האינדקס שלו ונתקן את הערימה.</w:t>
+      </w:r>
+    </w:p>
+    <w:p>
+      <w:pPr>
+        <w:bidi/>
+        <w:rPr>
+          <w:lang w:bidi="he-IL"/>
+        </w:rPr>
+      </w:pPr>
+      <w:r>
+        <w:rPr>
+          <w:rtl/>
+          <w:lang w:bidi="he-IL"/>
+        </w:rPr>
+        <w:t xml:space="preserve">סיבוכיות – </w:t>
+      </w:r>
+      <w:r>
+        <w:rPr>
+          <w:rFonts w:hint="cs"/>
+          <w:rtl/>
+          <w:lang w:bidi="he-IL"/>
+        </w:rPr>
+        <w:t xml:space="preserve">מציאת האיבר המינימלי הוא </w:t>
+      </w:r>
+      <w:r>
+        <w:rPr>
+          <w:lang w:bidi="he-IL"/>
+        </w:rPr>
+        <w:t>O(1)</w:t>
+      </w:r>
+      <w:r>
+        <w:rPr>
+          <w:rFonts w:hint="cs"/>
+          <w:rtl/>
+          <w:lang w:bidi="he-IL"/>
+        </w:rPr>
+        <w:t xml:space="preserve"> ההחלפה מתבצעת גם ב</w:t>
+      </w:r>
+      <w:r>
+        <w:rPr>
+          <w:lang w:bidi="he-IL"/>
+        </w:rPr>
+        <w:t>O(1)</w:t>
+      </w:r>
+      <w:r>
+        <w:rPr>
+          <w:rFonts w:hint="cs"/>
+          <w:rtl/>
+          <w:lang w:bidi="he-IL"/>
+        </w:rPr>
+        <w:t xml:space="preserve"> ו</w:t>
+      </w:r>
+      <w:r>
+        <w:rPr>
+          <w:lang w:bidi="he-IL"/>
+        </w:rPr>
+        <w:t>heapify</w:t>
+      </w:r>
+      <w:r>
+        <w:rPr>
+          <w:rFonts w:hint="cs"/>
+          <w:rtl/>
+          <w:lang w:bidi="he-IL"/>
+        </w:rPr>
+        <w:t xml:space="preserve"> מתבצע ב</w:t>
+      </w:r>
+      <w:r>
+        <w:rPr>
+          <w:lang w:bidi="he-IL"/>
+        </w:rPr>
+        <w:t>O(log(n))</w:t>
+      </w:r>
+    </w:p>
+    <w:p>
+      <w:pPr>
+        <w:tabs>
+          <w:tab w:val="left" w:pos="2615"/>
+        </w:tabs>
+        <w:bidi/>
+        <w:rPr>
+          <w:rFonts w:eastAsiaTheme="minorEastAsia" w:hint="cs"/>
+          <w:i/>
+          <w:rtl/>
+          <w:lang w:bidi="he-IL"/>
+        </w:rPr>
+      </w:pPr>
+      <m:oMathPara>
+        <m:oMath>
+          <m:r>
+            <w:rPr>
+              <w:rFonts w:ascii="Cambria Math" w:eastAsiaTheme="minorEastAsia" w:hAnsi="Cambria Math"/>
+              <w:lang w:bidi="he-IL"/>
+            </w:rPr>
+            <m:t>T</m:t>
+          </m:r>
+          <m:d>
+            <m:dPr>
+              <m:ctrlPr>
+                <w:rPr>
+                  <w:rFonts w:ascii="Cambria Math" w:eastAsiaTheme="minorEastAsia" w:hAnsi="Cambria Math"/>
+                  <w:i/>
+                  <w:lang w:bidi="he-IL"/>
+                </w:rPr>
+              </m:ctrlPr>
+            </m:dPr>
+            <m:e>
+              <m:r>
+                <w:rPr>
+                  <w:rFonts w:ascii="Cambria Math" w:eastAsiaTheme="minorEastAsia" w:hAnsi="Cambria Math"/>
+                  <w:lang w:bidi="he-IL"/>
+                </w:rPr>
+                <m:t>n</m:t>
+              </m:r>
+            </m:e>
+          </m:d>
+          <m:r>
+            <w:rPr>
+              <w:rFonts w:ascii="Cambria Math" w:eastAsiaTheme="minorEastAsia" w:hAnsi="Cambria Math"/>
+              <w:lang w:bidi="he-IL"/>
+            </w:rPr>
+            <m:t>=O</m:t>
+          </m:r>
+          <m:d>
+            <m:dPr>
+              <m:ctrlPr>
+                <w:rPr>
+                  <w:rFonts w:ascii="Cambria Math" w:eastAsiaTheme="minorEastAsia" w:hAnsi="Cambria Math"/>
+                  <w:i/>
+                  <w:lang w:bidi="he-IL"/>
+                </w:rPr>
+              </m:ctrlPr>
+            </m:dPr>
+            <m:e>
+              <m:r>
+                <w:rPr>
+                  <w:rFonts w:ascii="Cambria Math" w:eastAsiaTheme="minorEastAsia" w:hAnsi="Cambria Math"/>
+                  <w:lang w:bidi="he-IL"/>
+                </w:rPr>
+                <m:t>1</m:t>
+              </m:r>
+            </m:e>
+          </m:d>
+          <m:r>
+            <w:rPr>
+              <w:rFonts w:ascii="Cambria Math" w:eastAsiaTheme="minorEastAsia" w:hAnsi="Cambria Math"/>
+              <w:lang w:bidi="he-IL"/>
+            </w:rPr>
+            <m:t>+</m:t>
+          </m:r>
+          <m:r>
+            <w:rPr>
+              <w:rFonts w:ascii="Cambria Math" w:eastAsiaTheme="minorEastAsia" w:hAnsi="Cambria Math"/>
+              <w:lang w:bidi="he-IL"/>
+            </w:rPr>
+            <m:t>O(1)+</m:t>
+          </m:r>
+          <m:r>
+            <w:rPr>
+              <w:rFonts w:ascii="Cambria Math" w:eastAsiaTheme="minorEastAsia" w:hAnsi="Cambria Math"/>
+              <w:lang w:bidi="he-IL"/>
+            </w:rPr>
+            <m:t>O</m:t>
+          </m:r>
+          <m:d>
+            <m:dPr>
+              <m:ctrlPr>
+                <w:rPr>
+                  <w:rFonts w:ascii="Cambria Math" w:eastAsiaTheme="minorEastAsia" w:hAnsi="Cambria Math"/>
+                  <w:i/>
+                  <w:lang w:bidi="he-IL"/>
+                </w:rPr>
+              </m:ctrlPr>
+            </m:dPr>
+            <m:e>
+              <m:func>
+                <m:funcPr>
+                  <m:ctrlPr>
+                    <w:rPr>
+                      <w:rFonts w:ascii="Cambria Math" w:eastAsiaTheme="minorEastAsia" w:hAnsi="Cambria Math"/>
+                      <w:lang w:bidi="he-IL"/>
+                    </w:rPr>
+                  </m:ctrlPr>
+                </m:funcPr>
+                <m:fName>
+                  <m:r>
+                    <m:rPr>
+                      <m:sty m:val="p"/>
+                    </m:rPr>
+                    <w:rPr>
+                      <w:rFonts w:ascii="Cambria Math" w:eastAsiaTheme="minorEastAsia" w:hAnsi="Cambria Math"/>
+                      <w:lang w:bidi="he-IL"/>
+                    </w:rPr>
+                    <m:t>log</m:t>
+                  </m:r>
+                  <m:ctrlPr>
+                    <w:rPr>
+                      <w:rFonts w:ascii="Cambria Math" w:eastAsiaTheme="minorEastAsia" w:hAnsi="Cambria Math"/>
+                      <w:i/>
+                      <w:lang w:bidi="he-IL"/>
+                    </w:rPr>
+                  </m:ctrlPr>
+                </m:fName>
+                <m:e>
+                  <m:d>
+                    <m:dPr>
+                      <m:ctrlPr>
+                        <w:rPr>
+                          <w:rFonts w:ascii="Cambria Math" w:eastAsiaTheme="minorEastAsia" w:hAnsi="Cambria Math"/>
+                          <w:i/>
+                          <w:lang w:bidi="he-IL"/>
+                        </w:rPr>
+                      </m:ctrlPr>
+                    </m:dPr>
+                    <m:e>
+                      <m:r>
+                        <w:rPr>
+                          <w:rFonts w:ascii="Cambria Math" w:eastAsiaTheme="minorEastAsia" w:hAnsi="Cambria Math"/>
+                          <w:lang w:bidi="he-IL"/>
+                        </w:rPr>
+                        <m:t>n</m:t>
+                      </m:r>
+                    </m:e>
+                  </m:d>
+                </m:e>
+              </m:func>
+            </m:e>
+          </m:d>
+          <m:r>
+            <w:rPr>
+              <w:rFonts w:ascii="Cambria Math" w:eastAsiaTheme="minorEastAsia" w:hAnsi="Cambria Math"/>
+              <w:lang w:bidi="he-IL"/>
+            </w:rPr>
+            <m:t>=O(</m:t>
+          </m:r>
+          <m:func>
+            <m:funcPr>
+              <m:ctrlPr>
+                <w:rPr>
+                  <w:rFonts w:ascii="Cambria Math" w:eastAsiaTheme="minorEastAsia" w:hAnsi="Cambria Math"/>
+                  <w:lang w:bidi="he-IL"/>
+                </w:rPr>
+              </m:ctrlPr>
+            </m:funcPr>
+            <m:fName>
+              <m:r>
+                <m:rPr>
+                  <m:sty m:val="p"/>
+                </m:rPr>
+                <w:rPr>
+                  <w:rFonts w:ascii="Cambria Math" w:eastAsiaTheme="minorEastAsia" w:hAnsi="Cambria Math"/>
+                  <w:lang w:bidi="he-IL"/>
+                </w:rPr>
+                <m:t>log</m:t>
+              </m:r>
+              <m:ctrlPr>
+                <w:rPr>
+                  <w:rFonts w:ascii="Cambria Math" w:eastAsiaTheme="minorEastAsia" w:hAnsi="Cambria Math"/>
+                  <w:i/>
+                  <w:lang w:bidi="he-IL"/>
+                </w:rPr>
+              </m:ctrlPr>
+            </m:fName>
+            <m:e>
+              <m:d>
+                <m:dPr>
+                  <m:ctrlPr>
+                    <w:rPr>
+                      <w:rFonts w:ascii="Cambria Math" w:eastAsiaTheme="minorEastAsia" w:hAnsi="Cambria Math"/>
+                      <w:i/>
+                      <w:lang w:bidi="he-IL"/>
+                    </w:rPr>
+                  </m:ctrlPr>
+                </m:dPr>
+                <m:e>
+                  <m:r>
+                    <w:rPr>
+                      <w:rFonts w:ascii="Cambria Math" w:eastAsiaTheme="minorEastAsia" w:hAnsi="Cambria Math"/>
+                      <w:lang w:bidi="he-IL"/>
+                    </w:rPr>
+                    <m:t>n</m:t>
+                  </m:r>
+                </m:e>
+              </m:d>
+            </m:e>
+          </m:func>
+          <m:r>
+            <w:rPr>
+              <w:rFonts w:ascii="Cambria Math" w:eastAsiaTheme="minorEastAsia" w:hAnsi="Cambria Math"/>
+              <w:lang w:bidi="he-IL"/>
+            </w:rPr>
+            <m:t>)</m:t>
+          </m:r>
+        </m:oMath>
+      </m:oMathPara>
+    </w:p>
+    <w:p>
+      <w:pPr>
+        <w:bidi/>
+        <w:rPr>
+          <w:lang w:bidi="he-IL"/>
+        </w:rPr>
+      </w:pPr>
+    </w:p>
+    <w:p>
+      <w:pPr>
+        <w:bidi/>
+        <w:rPr>
+          <w:rtl/>
+          <w:lang w:bidi="he-IL"/>
+        </w:rPr>
+      </w:pPr>
+      <w:r>
+        <w:rPr>
+          <w:rtl/>
+          <w:lang w:bidi="he-IL"/>
+        </w:rPr>
+        <w:lastRenderedPageBreak/>
+        <w:t>אלגוריתם -</w:t>
+      </w:r>
+    </w:p>
+    <w:p>
+      <w:pPr>
+        <w:bidi/>
+        <w:rPr>
+          <w:rFonts w:hint="cs"/>
+          <w:rtl/>
+          <w:lang w:bidi="he-IL"/>
+        </w:rPr>
+      </w:pPr>
+      <w:r>
+        <w:rPr>
+          <w:rFonts w:hint="cs"/>
+          <w:rtl/>
+          <w:lang w:bidi="he-IL"/>
+        </w:rPr>
+        <w:t>דוגמאות הרצה -</w:t>
+      </w:r>
+    </w:p>
+    <w:p>
+      <w:pPr>
+        <w:bidi/>
+        <w:rPr>
+          <w:b/>
+          <w:bCs/>
+          <w:rtl/>
+          <w:lang w:bidi="he-IL"/>
+        </w:rPr>
+      </w:pPr>
+    </w:p>
+    <w:p>
+      <w:pPr>
+        <w:bidi/>
+        <w:rPr>
+          <w:rtl/>
+          <w:lang w:bidi="he-IL"/>
+        </w:rPr>
+      </w:pPr>
+      <w:r>
+        <w:rPr>
+          <w:rFonts w:hint="cs"/>
+          <w:b/>
+          <w:bCs/>
+          <w:rtl/>
+          <w:lang w:bidi="he-IL"/>
+        </w:rPr>
+        <w:t>מיון ערימה</w:t>
+      </w:r>
+    </w:p>
+    <w:p>
+      <w:pPr>
+        <w:bidi/>
+        <w:rPr>
+          <w:rFonts w:hint="cs"/>
+          <w:rtl/>
+          <w:lang w:bidi="he-IL"/>
+        </w:rPr>
+      </w:pPr>
+      <w:r>
+        <w:rPr>
+          <w:rFonts w:hint="cs"/>
+          <w:rtl/>
+          <w:lang w:bidi="he-IL"/>
+        </w:rPr>
+        <w:t xml:space="preserve">רעיון </w:t>
+      </w:r>
+      <w:r>
+        <w:rPr>
+          <w:rtl/>
+          <w:lang w:bidi="he-IL"/>
+        </w:rPr>
+        <w:t>–</w:t>
+      </w:r>
+      <w:r>
+        <w:rPr>
+          <w:rFonts w:hint="cs"/>
+          <w:rtl/>
+          <w:lang w:bidi="he-IL"/>
+        </w:rPr>
+        <w:t xml:space="preserve"> נקרא ל</w:t>
+      </w:r>
+      <w:r>
+        <w:rPr>
+          <w:lang w:bidi="he-IL"/>
+        </w:rPr>
+        <w:t>extract_max</w:t>
+      </w:r>
+      <w:r>
+        <w:rPr>
+          <w:rFonts w:hint="cs"/>
+          <w:rtl/>
+          <w:lang w:bidi="he-IL"/>
+        </w:rPr>
+        <w:t xml:space="preserve"> </w:t>
+      </w:r>
+      <w:r>
+        <w:rPr>
+          <w:lang w:bidi="he-IL"/>
+        </w:rPr>
+        <w:t>n</w:t>
+      </w:r>
+      <w:r>
+        <w:rPr>
+          <w:rFonts w:hint="cs"/>
+          <w:rtl/>
+          <w:lang w:bidi="he-IL"/>
+        </w:rPr>
+        <w:t xml:space="preserve"> פעמים</w:t>
+      </w:r>
+      <w:r>
+        <w:rPr>
+          <w:rFonts w:hint="cs"/>
+          <w:rtl/>
+          <w:lang w:bidi="he-IL"/>
+        </w:rPr>
+        <w:t xml:space="preserve"> וכך נקבל את המערך ממוין.</w:t>
+      </w:r>
+    </w:p>
+    <w:p>
+      <w:pPr>
+        <w:bidi/>
+        <w:rPr>
+          <w:rtl/>
+          <w:lang w:bidi="he-IL"/>
+        </w:rPr>
+      </w:pPr>
+      <w:r>
+        <w:rPr>
+          <w:rFonts w:hint="cs"/>
+          <w:rtl/>
+          <w:lang w:bidi="he-IL"/>
+        </w:rPr>
+        <w:t xml:space="preserve">נכונות </w:t>
+      </w:r>
+      <w:r>
+        <w:rPr>
+          <w:rtl/>
+          <w:lang w:bidi="he-IL"/>
+        </w:rPr>
+        <w:t>–</w:t>
+      </w:r>
+      <w:r>
+        <w:rPr>
+          <w:rFonts w:hint="cs"/>
+          <w:rtl/>
+          <w:lang w:bidi="he-IL"/>
+        </w:rPr>
+        <w:t xml:space="preserve"> אם נוציא את האיבר המקסימלי בכל פעם מהערימה עד שלא יהיו איברים נוציא אותם בסדר מהגדול לקטן.</w:t>
+      </w:r>
+    </w:p>
+    <w:p>
+      <w:pPr>
+        <w:bidi/>
+        <w:rPr>
+          <w:lang w:bidi="he-IL"/>
+        </w:rPr>
+      </w:pPr>
+      <w:r>
+        <w:rPr>
+          <w:rFonts w:hint="cs"/>
+          <w:rtl/>
+          <w:lang w:bidi="he-IL"/>
+        </w:rPr>
+        <w:t xml:space="preserve">סיבוכיות </w:t>
+      </w:r>
+      <w:r>
+        <w:rPr>
+          <w:rtl/>
+          <w:lang w:bidi="he-IL"/>
+        </w:rPr>
+        <w:t>–</w:t>
+      </w:r>
+      <w:r>
+        <w:rPr>
+          <w:rFonts w:hint="cs"/>
+          <w:rtl/>
+          <w:lang w:bidi="he-IL"/>
+        </w:rPr>
+        <w:t xml:space="preserve"> ביצוע הוצאת האיבר המקסימלי מתבצעת ב</w:t>
+      </w:r>
+      <w:r>
+        <w:rPr>
+          <w:lang w:bidi="he-IL"/>
+        </w:rPr>
+        <w:t>O(logn)</w:t>
+      </w:r>
+      <w:r>
+        <w:rPr>
+          <w:rFonts w:hint="cs"/>
+          <w:rtl/>
+          <w:lang w:bidi="he-IL"/>
+        </w:rPr>
+        <w:t xml:space="preserve"> ופעולה זו נבצע </w:t>
+      </w:r>
+      <w:r>
+        <w:rPr>
+          <w:lang w:bidi="he-IL"/>
+        </w:rPr>
+        <w:t>n</w:t>
+      </w:r>
+      <w:r>
+        <w:rPr>
+          <w:rFonts w:hint="cs"/>
+          <w:rtl/>
+          <w:lang w:bidi="he-IL"/>
+        </w:rPr>
+        <w:t xml:space="preserve"> פעמים לכן </w:t>
+      </w:r>
+      <w:r>
+        <w:rPr>
+          <w:lang w:bidi="he-IL"/>
+        </w:rPr>
+        <w:t>O(nlogn)</w:t>
+      </w:r>
+    </w:p>
+    <w:p>
+      <w:pPr>
+        <w:bidi/>
+        <w:rPr>
+          <w:rFonts w:hint="cs"/>
+          <w:rtl/>
+          <w:lang w:bidi="he-IL"/>
+        </w:rPr>
+      </w:pPr>
+      <m:oMathPara>
+        <m:oMath>
+          <m:r>
+            <w:rPr>
+              <w:rFonts w:ascii="Cambria Math" w:hAnsi="Cambria Math"/>
+              <w:lang w:bidi="he-IL"/>
+            </w:rPr>
+            <m:t>T</m:t>
+          </m:r>
+          <m:d>
+            <m:dPr>
+              <m:ctrlPr>
+                <w:rPr>
+                  <w:rFonts w:ascii="Cambria Math" w:hAnsi="Cambria Math"/>
+                  <w:i/>
+                  <w:lang w:bidi="he-IL"/>
+                </w:rPr>
+              </m:ctrlPr>
+            </m:dPr>
+            <m:e>
+              <m:r>
+                <w:rPr>
+                  <w:rFonts w:ascii="Cambria Math" w:hAnsi="Cambria Math"/>
+                  <w:lang w:bidi="he-IL"/>
+                </w:rPr>
+                <m:t>n</m:t>
+              </m:r>
+            </m:e>
+          </m:d>
+          <m:r>
+            <w:rPr>
+              <w:rFonts w:ascii="Cambria Math" w:hAnsi="Cambria Math"/>
+              <w:lang w:bidi="he-IL"/>
+            </w:rPr>
+            <m:t>=n⋅</m:t>
+          </m:r>
+          <m:func>
+            <m:funcPr>
+              <m:ctrlPr>
+                <w:rPr>
+                  <w:rFonts w:ascii="Cambria Math" w:hAnsi="Cambria Math"/>
+                  <w:lang w:bidi="he-IL"/>
+                </w:rPr>
+              </m:ctrlPr>
+            </m:funcPr>
+            <m:fName>
+              <m:r>
+                <m:rPr>
+                  <m:sty m:val="p"/>
+                </m:rPr>
+                <w:rPr>
+                  <w:rFonts w:ascii="Cambria Math" w:hAnsi="Cambria Math"/>
+                  <w:lang w:bidi="he-IL"/>
+                </w:rPr>
+                <m:t>log</m:t>
+              </m:r>
+              <m:ctrlPr>
+                <w:rPr>
+                  <w:rFonts w:ascii="Cambria Math" w:hAnsi="Cambria Math"/>
+                  <w:i/>
+                  <w:lang w:bidi="he-IL"/>
+                </w:rPr>
+              </m:ctrlPr>
+            </m:fName>
+            <m:e>
+              <m:d>
+                <m:dPr>
+                  <m:ctrlPr>
+                    <w:rPr>
+                      <w:rFonts w:ascii="Cambria Math" w:hAnsi="Cambria Math"/>
+                      <w:i/>
+                      <w:lang w:bidi="he-IL"/>
+                    </w:rPr>
+                  </m:ctrlPr>
+                </m:dPr>
+                <m:e>
+                  <m:r>
+                    <w:rPr>
+                      <w:rFonts w:ascii="Cambria Math" w:hAnsi="Cambria Math"/>
+                      <w:lang w:bidi="he-IL"/>
+                    </w:rPr>
+                    <m:t>n</m:t>
+                  </m:r>
+                </m:e>
+              </m:d>
+            </m:e>
+          </m:func>
+          <m:r>
+            <w:rPr>
+              <w:rFonts w:ascii="Cambria Math" w:hAnsi="Cambria Math"/>
+              <w:lang w:bidi="he-IL"/>
+            </w:rPr>
+            <m:t>=O(nlog</m:t>
+          </m:r>
+          <m:d>
+            <m:dPr>
+              <m:ctrlPr>
+                <w:rPr>
+                  <w:rFonts w:ascii="Cambria Math" w:hAnsi="Cambria Math"/>
+                  <w:i/>
+                  <w:lang w:bidi="he-IL"/>
+                </w:rPr>
+              </m:ctrlPr>
+            </m:dPr>
+            <m:e>
+              <m:r>
+                <w:rPr>
+                  <w:rFonts w:ascii="Cambria Math" w:hAnsi="Cambria Math"/>
+                  <w:lang w:bidi="he-IL"/>
+                </w:rPr>
+                <m:t>n</m:t>
+              </m:r>
+            </m:e>
+          </m:d>
+          <m:r>
+            <w:rPr>
+              <w:rFonts w:ascii="Cambria Math" w:hAnsi="Cambria Math"/>
+              <w:lang w:bidi="he-IL"/>
+            </w:rPr>
+            <m:t>)</m:t>
+          </m:r>
+        </m:oMath>
+      </m:oMathPara>
+    </w:p>
+    <w:p>
+      <w:pPr>
+        <w:bidi/>
+        <w:rPr>
+          <w:rtl/>
+          <w:lang w:bidi="he-IL"/>
+        </w:rPr>
+      </w:pPr>
+      <w:r>
+        <w:rPr>
+          <w:rFonts w:hint="cs"/>
+          <w:rtl/>
+          <w:lang w:bidi="he-IL"/>
+        </w:rPr>
+        <w:t xml:space="preserve">אלגוריתם </w:t>
+      </w:r>
+      <w:r>
+        <w:rPr>
+          <w:rtl/>
+          <w:lang w:bidi="he-IL"/>
+        </w:rPr>
+        <w:t>–</w:t>
+      </w:r>
+    </w:p>
+    <w:p>
+      <w:pPr>
+        <w:bidi/>
+        <w:rPr>
+          <w:rtl/>
+          <w:lang w:bidi="he-IL"/>
+        </w:rPr>
+      </w:pPr>
+      <w:r>
+        <w:rPr>
+          <w:rFonts w:hint="cs"/>
+          <w:rtl/>
+          <w:lang w:bidi="he-IL"/>
+        </w:rPr>
+        <w:t xml:space="preserve">דוגמאות הרצה </w:t>
+      </w:r>
+      <w:r>
+        <w:rPr>
+          <w:rtl/>
+          <w:lang w:bidi="he-IL"/>
+        </w:rPr>
+        <w:t>–</w:t>
+      </w:r>
+    </w:p>
+    <w:p>
+      <w:pPr>
+        <w:bidi/>
+        <w:rPr>
+          <w:rFonts w:hint="cs"/>
+          <w:rtl/>
+          <w:lang w:bidi="he-IL"/>
+        </w:rPr>
+      </w:pPr>
+      <w:r>
+        <w:rPr>
+          <w:noProof/>
+          <w:lang w:bidi="he-IL"/>
+        </w:rPr>
+        <w:drawing>
+          <wp:inline distT="0" distB="0" distL="0" distR="0" wp14:anchorId="3C6A82A7" wp14:editId="57663053">
+            <wp:extent cx="1968375" cy="690007"/>
+            <wp:effectExtent l="0" t="0" r="0" b="0"/>
+            <wp:docPr id="1486468958" name="Picture 6"/>
+            <wp:cNvGraphicFramePr>
+              <a:graphicFrameLocks xmlns:a="http://schemas.openxmlformats.org/drawingml/2006/main" noChangeAspect="1"/>
+            </wp:cNvGraphicFramePr>
+            <a:graphic xmlns:a="http://schemas.openxmlformats.org/drawingml/2006/main">
+              <a:graphicData uri="http://schemas.openxmlformats.org/drawingml/2006/picture">
+                <pic:pic xmlns:pic="http://schemas.openxmlformats.org/drawingml/2006/picture">
+                  <pic:nvPicPr>
+                    <pic:cNvPr id="0" name="Picture 10"/>
+                    <pic:cNvPicPr>
+                      <a:picLocks noChangeAspect="1" noChangeArrowheads="1"/>
+                    </pic:cNvPicPr>
+                  </pic:nvPicPr>
+                  <pic:blipFill rotWithShape="1">
+                    <a:blip r:embed="rId12" cstate="print">
+                      <a:extLst>
+                        <a:ext uri="{28A0092B-C50C-407E-A947-70E740481C1C}">
+                          <a14:useLocalDpi xmlns:a14="http://schemas.microsoft.com/office/drawing/2010/main" val="0"/>
+                        </a:ext>
+                      </a:extLst>
+                    </a:blip>
+                    <a:srcRect b="13965"/>
+                    <a:stretch/>
+                  </pic:blipFill>
+                  <pic:spPr bwMode="auto">
+                    <a:xfrm>
+                      <a:off x="0" y="0"/>
+                      <a:ext cx="1985840" cy="696129"/>
+                    </a:xfrm>
+                    <a:prstGeom prst="rect">
+                      <a:avLst/>
+                    </a:prstGeom>
+                    <a:noFill/>
+                    <a:ln>
+                      <a:noFill/>
+                    </a:ln>
+                    <a:extLst>
+                      <a:ext uri="{53640926-AAD7-44D8-BBD7-CCE9431645EC}">
+                        <a14:shadowObscured xmlns:a14="http://schemas.microsoft.com/office/drawing/2010/main"/>
+                      </a:ext>
+                    </a:extLst>
+                  </pic:spPr>
+                </pic:pic>
+              </a:graphicData>
+            </a:graphic>
+          </wp:inline>
+        </w:drawing>
+      </w:r>
+    </w:p>
+    <w:p>
+      <w:pPr>
+        <w:bidi/>
+        <w:rPr>
           <w:rtl/>
           <w:lang w:bidi="he-IL"/>
         </w:rPr>
@@ -2050,6 +5871,195 @@
     </w:sectPr>
   </w:body>
 </w:document>
+</file>
+
+<file path=word/numbering.xml><?xml version="1.0" encoding="utf-8"?>
+<w:numbering xmlns:wpc="http://schemas.microsoft.com/office/word/2010/wordprocessingCanvas" xmlns:cx="http://schemas.microsoft.com/office/drawing/2014/chartex" xmlns:cx1="http://schemas.microsoft.com/office/drawing/2015/9/8/chartex" xmlns:cx2="http://schemas.microsoft.com/office/drawing/2015/10/21/chartex" xmlns:cx3="http://schemas.microsoft.com/office/drawing/2016/5/9/chartex" xmlns:cx4="http://schemas.microsoft.com/office/drawing/2016/5/10/chartex" xmlns:cx5="http://schemas.microsoft.com/office/drawing/2016/5/11/chartex" xmlns:cx6="http://schemas.microsoft.com/office/drawing/2016/5/12/chartex" xmlns:cx7="http://schemas.microsoft.com/office/drawing/2016/5/13/chartex" xmlns:cx8="http://schemas.microsoft.com/office/drawing/2016/5/14/chartex" xmlns:mc="http://schemas.openxmlformats.org/markup-compatibility/2006" xmlns:aink="http://schemas.microsoft.com/office/drawing/2016/ink" xmlns:am3d="http://schemas.microsoft.com/office/drawing/2017/model3d" xmlns:o="urn:schemas-microsoft-com:office:office" xmlns:oel="http://schemas.microsoft.com/office/2019/extlst" xmlns:r="http://schemas.openxmlformats.org/officeDocument/2006/relationships" xmlns:m="http://schemas.openxmlformats.org/officeDocument/2006/math" xmlns:v="urn:schemas-microsoft-com:vml" xmlns:wp14="http://schemas.microsoft.com/office/word/2010/wordprocessingDrawing" xmlns:wp="http://schemas.openxmlformats.org/drawingml/2006/wordprocessingDrawing" xmlns:w10="urn:schemas-microsoft-com:office:word" xmlns:w="http://schemas.openxmlformats.org/wordprocessingml/2006/main" xmlns:w14="http://schemas.microsoft.com/office/word/2010/wordml" xmlns:w15="http://schemas.microsoft.com/office/word/2012/wordml" xmlns:w16cex="http://schemas.microsoft.com/office/word/2018/wordml/cex" xmlns:w16cid="http://schemas.microsoft.com/office/word/2016/wordml/cid" xmlns:w16="http://schemas.microsoft.com/office/word/2018/wordml" xmlns:w16du="http://schemas.microsoft.com/office/word/2023/wordml/word16du" xmlns:w16sdtdh="http://schemas.microsoft.com/office/word/2020/wordml/sdtdatahash" xmlns:w16se="http://schemas.microsoft.com/office/word/2015/wordml/symex" xmlns:wpg="http://schemas.microsoft.com/office/word/2010/wordprocessingGroup" xmlns:wpi="http://schemas.microsoft.com/office/word/2010/wordprocessingInk" xmlns:wne="http://schemas.microsoft.com/office/word/2006/wordml" xmlns:wps="http://schemas.microsoft.com/office/word/2010/wordprocessingShape" mc:Ignorable="w14 w15 w16se w16cid w16 w16cex w16sdtdh wp14">
+  <w:abstractNum w:abstractNumId="0" w15:restartNumberingAfterBreak="0">
+    <w:nsid w:val="38001E10"/>
+    <w:multiLevelType w:val="hybridMultilevel"/>
+    <w:tmpl w:val="AA8AF516"/>
+    <w:lvl w:ilvl="0" w:tplc="0409000F">
+      <w:start w:val="1"/>
+      <w:numFmt w:val="decimal"/>
+      <w:lvlText w:val="%1."/>
+      <w:lvlJc w:val="left"/>
+      <w:pPr>
+        <w:ind w:left="720" w:hanging="360"/>
+      </w:pPr>
+      <w:rPr>
+        <w:rFonts w:hint="default"/>
+      </w:rPr>
+    </w:lvl>
+    <w:lvl w:ilvl="1" w:tplc="04090019">
+      <w:start w:val="1"/>
+      <w:numFmt w:val="lowerLetter"/>
+      <w:lvlText w:val="%2."/>
+      <w:lvlJc w:val="left"/>
+      <w:pPr>
+        <w:ind w:left="1440" w:hanging="360"/>
+      </w:pPr>
+    </w:lvl>
+    <w:lvl w:ilvl="2" w:tplc="0409001B" w:tentative="1">
+      <w:start w:val="1"/>
+      <w:numFmt w:val="lowerRoman"/>
+      <w:lvlText w:val="%3."/>
+      <w:lvlJc w:val="right"/>
+      <w:pPr>
+        <w:ind w:left="2160" w:hanging="180"/>
+      </w:pPr>
+    </w:lvl>
+    <w:lvl w:ilvl="3" w:tplc="0409000F" w:tentative="1">
+      <w:start w:val="1"/>
+      <w:numFmt w:val="decimal"/>
+      <w:lvlText w:val="%4."/>
+      <w:lvlJc w:val="left"/>
+      <w:pPr>
+        <w:ind w:left="2880" w:hanging="360"/>
+      </w:pPr>
+    </w:lvl>
+    <w:lvl w:ilvl="4" w:tplc="04090019" w:tentative="1">
+      <w:start w:val="1"/>
+      <w:numFmt w:val="lowerLetter"/>
+      <w:lvlText w:val="%5."/>
+      <w:lvlJc w:val="left"/>
+      <w:pPr>
+        <w:ind w:left="3600" w:hanging="360"/>
+      </w:pPr>
+    </w:lvl>
+    <w:lvl w:ilvl="5" w:tplc="0409001B" w:tentative="1">
+      <w:start w:val="1"/>
+      <w:numFmt w:val="lowerRoman"/>
+      <w:lvlText w:val="%6."/>
+      <w:lvlJc w:val="right"/>
+      <w:pPr>
+        <w:ind w:left="4320" w:hanging="180"/>
+      </w:pPr>
+    </w:lvl>
+    <w:lvl w:ilvl="6" w:tplc="0409000F" w:tentative="1">
+      <w:start w:val="1"/>
+      <w:numFmt w:val="decimal"/>
+      <w:lvlText w:val="%7."/>
+      <w:lvlJc w:val="left"/>
+      <w:pPr>
+        <w:ind w:left="5040" w:hanging="360"/>
+      </w:pPr>
+    </w:lvl>
+    <w:lvl w:ilvl="7" w:tplc="04090019" w:tentative="1">
+      <w:start w:val="1"/>
+      <w:numFmt w:val="lowerLetter"/>
+      <w:lvlText w:val="%8."/>
+      <w:lvlJc w:val="left"/>
+      <w:pPr>
+        <w:ind w:left="5760" w:hanging="360"/>
+      </w:pPr>
+    </w:lvl>
+    <w:lvl w:ilvl="8" w:tplc="0409001B" w:tentative="1">
+      <w:start w:val="1"/>
+      <w:numFmt w:val="lowerRoman"/>
+      <w:lvlText w:val="%9."/>
+      <w:lvlJc w:val="right"/>
+      <w:pPr>
+        <w:ind w:left="6480" w:hanging="180"/>
+      </w:pPr>
+    </w:lvl>
+  </w:abstractNum>
+  <w:abstractNum w:abstractNumId="1" w15:restartNumberingAfterBreak="0">
+    <w:nsid w:val="6CAB1AAD"/>
+    <w:multiLevelType w:val="hybridMultilevel"/>
+    <w:tmpl w:val="0736E200"/>
+    <w:lvl w:ilvl="0" w:tplc="0409000F">
+      <w:start w:val="1"/>
+      <w:numFmt w:val="decimal"/>
+      <w:lvlText w:val="%1."/>
+      <w:lvlJc w:val="left"/>
+      <w:pPr>
+        <w:ind w:left="720" w:hanging="360"/>
+      </w:pPr>
+      <w:rPr>
+        <w:rFonts w:hint="default"/>
+      </w:rPr>
+    </w:lvl>
+    <w:lvl w:ilvl="1" w:tplc="04090019">
+      <w:start w:val="1"/>
+      <w:numFmt w:val="lowerLetter"/>
+      <w:lvlText w:val="%2."/>
+      <w:lvlJc w:val="left"/>
+      <w:pPr>
+        <w:ind w:left="1440" w:hanging="360"/>
+      </w:pPr>
+    </w:lvl>
+    <w:lvl w:ilvl="2" w:tplc="0409001B">
+      <w:start w:val="1"/>
+      <w:numFmt w:val="lowerRoman"/>
+      <w:lvlText w:val="%3."/>
+      <w:lvlJc w:val="right"/>
+      <w:pPr>
+        <w:ind w:left="2160" w:hanging="180"/>
+      </w:pPr>
+    </w:lvl>
+    <w:lvl w:ilvl="3" w:tplc="0409000F" w:tentative="1">
+      <w:start w:val="1"/>
+      <w:numFmt w:val="decimal"/>
+      <w:lvlText w:val="%4."/>
+      <w:lvlJc w:val="left"/>
+      <w:pPr>
+        <w:ind w:left="2880" w:hanging="360"/>
+      </w:pPr>
+    </w:lvl>
+    <w:lvl w:ilvl="4" w:tplc="04090019" w:tentative="1">
+      <w:start w:val="1"/>
+      <w:numFmt w:val="lowerLetter"/>
+      <w:lvlText w:val="%5."/>
+      <w:lvlJc w:val="left"/>
+      <w:pPr>
+        <w:ind w:left="3600" w:hanging="360"/>
+      </w:pPr>
+    </w:lvl>
+    <w:lvl w:ilvl="5" w:tplc="0409001B" w:tentative="1">
+      <w:start w:val="1"/>
+      <w:numFmt w:val="lowerRoman"/>
+      <w:lvlText w:val="%6."/>
+      <w:lvlJc w:val="right"/>
+      <w:pPr>
+        <w:ind w:left="4320" w:hanging="180"/>
+      </w:pPr>
+    </w:lvl>
+    <w:lvl w:ilvl="6" w:tplc="0409000F" w:tentative="1">
+      <w:start w:val="1"/>
+      <w:numFmt w:val="decimal"/>
+      <w:lvlText w:val="%7."/>
+      <w:lvlJc w:val="left"/>
+      <w:pPr>
+        <w:ind w:left="5040" w:hanging="360"/>
+      </w:pPr>
+    </w:lvl>
+    <w:lvl w:ilvl="7" w:tplc="04090019" w:tentative="1">
+      <w:start w:val="1"/>
+      <w:numFmt w:val="lowerLetter"/>
+      <w:lvlText w:val="%8."/>
+      <w:lvlJc w:val="left"/>
+      <w:pPr>
+        <w:ind w:left="5760" w:hanging="360"/>
+      </w:pPr>
+    </w:lvl>
+    <w:lvl w:ilvl="8" w:tplc="0409001B" w:tentative="1">
+      <w:start w:val="1"/>
+      <w:numFmt w:val="lowerRoman"/>
+      <w:lvlText w:val="%9."/>
+      <w:lvlJc w:val="right"/>
+      <w:pPr>
+        <w:ind w:left="6480" w:hanging="180"/>
+      </w:pPr>
+    </w:lvl>
+  </w:abstractNum>
+  <w:num w:numId="1" w16cid:durableId="958030759">
+    <w:abstractNumId w:val="0"/>
+  </w:num>
+  <w:num w:numId="2" w16cid:durableId="1571572764">
+    <w:abstractNumId w:val="1"/>
+  </w:num>
+</w:numbering>
 </file>
 
 <file path=word/styles.xml><?xml version="1.0" encoding="utf-8"?>
@@ -2452,6 +6462,7 @@
   <w:style w:type="paragraph" w:default="1" w:styleId="Normal">
     <w:name w:val="Normal"/>
     <w:qFormat/>
+    <w:rsid w:val="002C3724"/>
   </w:style>
   <w:style w:type="character" w:default="1" w:styleId="DefaultParagraphFont">
     <w:name w:val="Default Paragraph Font"/>
@@ -2489,6 +6500,17 @@
     <w:rPr>
       <w:color w:val="808080"/>
     </w:rPr>
+  </w:style>
+  <w:style w:type="paragraph" w:styleId="ListParagraph">
+    <w:name w:val="List Paragraph"/>
+    <w:basedOn w:val="Normal"/>
+    <w:uiPriority w:val="34"/>
+    <w:qFormat/>
+    <w:rsid w:val="00916777"/>
+    <w:pPr>
+      <w:ind w:left="720"/>
+      <w:contextualSpacing/>
+    </w:pPr>
   </w:style>
 </w:styles>
 </file>
@@ -2786,4 +6808,16 @@
     </a:ext>
   </a:extLst>
 </a:theme>
+</file>
+
+<file path=customXml/item1.xml><?xml version="1.0" encoding="utf-8"?>
+<b:Sources xmlns:b="http://schemas.openxmlformats.org/officeDocument/2006/bibliography" xmlns="http://schemas.openxmlformats.org/officeDocument/2006/bibliography" SelectedStyle="\APASixthEditionOfficeOnline.xsl" StyleName="APA" Version="6"/>
+</file>
+
+<file path=customXml/itemProps1.xml><?xml version="1.0" encoding="utf-8"?>
+<ds:datastoreItem xmlns:ds="http://schemas.openxmlformats.org/officeDocument/2006/customXml" ds:itemID="{08A360BC-5C45-466D-B1F3-14524CC4D371}">
+  <ds:schemaRefs>
+    <ds:schemaRef ds:uri="http://schemas.openxmlformats.org/officeDocument/2006/bibliography"/>
+  </ds:schemaRefs>
+</ds:datastoreItem>
 </file>
--- a/ממן 13.docx
+++ b/ממן 13.docx
@@ -56,11 +56,41 @@
       <w:pPr>
         <w:bidi/>
         <w:rPr>
+          <w:rFonts w:hint="cs"/>
           <w:u w:val="single"/>
           <w:rtl/>
           <w:lang w:bidi="he-IL"/>
         </w:rPr>
       </w:pPr>
+      <w:r>
+        <w:rPr>
+          <w:rFonts w:hint="cs"/>
+          <w:u w:val="single"/>
+          <w:rtl/>
+          <w:lang w:bidi="he-IL"/>
+        </w:rPr>
+        <w:t xml:space="preserve">במסמך הבא האינדקס של האיבר הראשון </w:t>
+      </w:r>
+      <w:proofErr w:type="spellStart"/>
+      <w:r>
+        <w:rPr>
+          <w:rFonts w:hint="cs"/>
+          <w:u w:val="single"/>
+          <w:rtl/>
+          <w:lang w:bidi="he-IL"/>
+        </w:rPr>
+        <w:t>בערימה</w:t>
+      </w:r>
+      <w:proofErr w:type="spellEnd"/>
+      <w:r>
+        <w:rPr>
+          <w:rFonts w:hint="cs"/>
+          <w:u w:val="single"/>
+          <w:rtl/>
+          <w:lang w:bidi="he-IL"/>
+        </w:rPr>
+        <w:t xml:space="preserve"> הוא 0</w:t>
+      </w:r>
     </w:p>
     <w:p>
       <w:pPr>
@@ -99,7 +129,29 @@
           <w:rtl/>
           <w:lang w:bidi="he-IL"/>
         </w:rPr>
-        <w:t xml:space="preserve">מציאת ערך המקסימום בערימת </w:t>
+        <w:t xml:space="preserve">מציאת ערך המקסימום </w:t>
+      </w:r>
+      <w:proofErr w:type="spellStart"/>
+      <w:r>
+        <w:rPr>
+          <w:rFonts w:hint="cs"/>
+          <w:b/>
+          <w:bCs/>
+          <w:rtl/>
+          <w:lang w:bidi="he-IL"/>
+        </w:rPr>
+        <w:t>בערימת</w:t>
+      </w:r>
+      <w:proofErr w:type="spellEnd"/>
+      <w:r>
+        <w:rPr>
+          <w:rFonts w:hint="cs"/>
+          <w:b/>
+          <w:bCs/>
+          <w:rtl/>
+          <w:lang w:bidi="he-IL"/>
+        </w:rPr>
+        <w:t xml:space="preserve"> </w:t>
       </w:r>
       <w:r>
         <w:rPr>
@@ -328,7 +380,15 @@
                               </w:rPr>
                             </w:pPr>
                             <w:r>
-                              <w:t xml:space="preserve">    return Heap[0]</w:t>
+                              <w:t xml:space="preserve">    return </w:t>
+                            </w:r>
+                            <w:proofErr w:type="gramStart"/>
+                            <w:r>
+                              <w:t>Heap[</w:t>
+                            </w:r>
+                            <w:proofErr w:type="gramEnd"/>
+                            <w:r>
+                              <w:t>0]</w:t>
                             </w:r>
                           </w:p>
                           <w:p>
@@ -398,7 +458,15 @@
                         </w:rPr>
                       </w:pPr>
                       <w:r>
-                        <w:t xml:space="preserve">    return Heap[0]</w:t>
+                        <w:t xml:space="preserve">    return </w:t>
+                      </w:r>
+                      <w:proofErr w:type="gramStart"/>
+                      <w:r>
+                        <w:t>Heap[</w:t>
+                      </w:r>
+                      <w:proofErr w:type="gramEnd"/>
+                      <w:r>
+                        <w:t>0]</w:t>
                       </w:r>
                     </w:p>
                     <w:p>
@@ -580,12 +648,34 @@
           <w:rtl/>
           <w:lang w:bidi="he-IL"/>
         </w:rPr>
-        <w:t xml:space="preserve">מציאת ערך המינימום בערימת </w:t>
-      </w:r>
-      <w:r>
-        <w:rPr>
+        <w:t xml:space="preserve">מציאת ערך המינימום </w:t>
+      </w:r>
+      <w:proofErr w:type="spellStart"/>
+      <w:r>
+        <w:rPr>
+          <w:rFonts w:hint="cs"/>
           <w:b/>
           <w:bCs/>
+          <w:rtl/>
+          <w:lang w:bidi="he-IL"/>
+        </w:rPr>
+        <w:t>בערימת</w:t>
+      </w:r>
+      <w:proofErr w:type="spellEnd"/>
+      <w:r>
+        <w:rPr>
+          <w:rFonts w:hint="cs"/>
+          <w:b/>
+          <w:bCs/>
+          <w:rtl/>
+          <w:lang w:bidi="he-IL"/>
+        </w:rPr>
+        <w:t xml:space="preserve"> </w:t>
+      </w:r>
+      <w:r>
+        <w:rPr>
+          <w:b/>
+          <w:bCs/>
           <w:lang w:bidi="he-IL"/>
         </w:rPr>
         <w:t>Max Min</w:t>
@@ -620,8 +710,18 @@
           <w:rtl/>
           <w:lang w:bidi="he-IL"/>
         </w:rPr>
-        <w:t xml:space="preserve"> להחזיר את הערך המינימלי, בדיקה בין שני האיברים בגובה העץ האי זוגי הראשון, ולהחזיר את הערך הקטן מביניהם</w:t>
-      </w:r>
+        <w:t xml:space="preserve"> להחזיר את הערך המינימלי, בדיקה בין שני האיברים בגובה העץ האי זוגי הראשון, ולהחזיר את הערך הקטן </w:t>
+      </w:r>
+      <w:proofErr w:type="spellStart"/>
+      <w:r>
+        <w:rPr>
+          <w:rFonts w:hint="cs"/>
+          <w:rtl/>
+          <w:lang w:bidi="he-IL"/>
+        </w:rPr>
+        <w:t>מביניהם</w:t>
+      </w:r>
+      <w:proofErr w:type="spellEnd"/>
     </w:p>
     <w:p>
       <w:pPr>
@@ -781,10 +881,18 @@
                               <w:spacing w:line="240" w:lineRule="auto"/>
                             </w:pPr>
                             <w:r>
-                              <w:t xml:space="preserve">    If Heap</w:t>
-                            </w:r>
-                            <w:r>
-                              <w:t>.size() = 1:</w:t>
+                              <w:t xml:space="preserve">    If </w:t>
+                            </w:r>
+                            <w:proofErr w:type="spellStart"/>
+                            <w:r>
+                              <w:t>Heap</w:t>
+                            </w:r>
+                            <w:r>
+                              <w:t>.size</w:t>
+                            </w:r>
+                            <w:proofErr w:type="spellEnd"/>
+                            <w:r>
+                              <w:t>() = 1:</w:t>
                             </w:r>
                           </w:p>
                           <w:p>
@@ -795,7 +903,15 @@
                               <w:t xml:space="preserve">     </w:t>
                             </w:r>
                             <w:r>
-                              <w:t xml:space="preserve">    return Heap[0]</w:t>
+                              <w:t xml:space="preserve">    return </w:t>
+                            </w:r>
+                            <w:proofErr w:type="gramStart"/>
+                            <w:r>
+                              <w:t>Heap[</w:t>
+                            </w:r>
+                            <w:proofErr w:type="gramEnd"/>
+                            <w:r>
+                              <w:t>0]</w:t>
                             </w:r>
                           </w:p>
                           <w:p>
@@ -803,7 +919,15 @@
                               <w:spacing w:line="240" w:lineRule="auto"/>
                             </w:pPr>
                             <w:r>
-                              <w:t xml:space="preserve">    if Heap.size() = 2:</w:t>
+                              <w:t xml:space="preserve">    if </w:t>
+                            </w:r>
+                            <w:proofErr w:type="spellStart"/>
+                            <w:r>
+                              <w:t>Heap.size</w:t>
+                            </w:r>
+                            <w:proofErr w:type="spellEnd"/>
+                            <w:r>
+                              <w:t>() = 2:</w:t>
                             </w:r>
                           </w:p>
                           <w:p>
@@ -811,7 +935,15 @@
                               <w:spacing w:line="240" w:lineRule="auto"/>
                             </w:pPr>
                             <w:r>
-                              <w:t xml:space="preserve">        return Heap[1]</w:t>
+                              <w:t xml:space="preserve">        return </w:t>
+                            </w:r>
+                            <w:proofErr w:type="gramStart"/>
+                            <w:r>
+                              <w:t>Heap[</w:t>
+                            </w:r>
+                            <w:proofErr w:type="gramEnd"/>
+                            <w:r>
+                              <w:t>1]</w:t>
                             </w:r>
                           </w:p>
                           <w:p>
@@ -819,7 +951,15 @@
                               <w:spacing w:line="240" w:lineRule="auto"/>
                             </w:pPr>
                             <w:r>
-                              <w:t xml:space="preserve">    if Heap.size() &gt;= 3:</w:t>
+                              <w:t xml:space="preserve">    if </w:t>
+                            </w:r>
+                            <w:proofErr w:type="spellStart"/>
+                            <w:r>
+                              <w:t>Heap.size</w:t>
+                            </w:r>
+                            <w:proofErr w:type="spellEnd"/>
+                            <w:r>
+                              <w:t>() &gt;= 3:</w:t>
                             </w:r>
                           </w:p>
                           <w:p>
@@ -827,7 +967,15 @@
                               <w:spacing w:line="240" w:lineRule="auto"/>
                             </w:pPr>
                             <w:r>
-                              <w:t xml:space="preserve">        if Heap[1] &gt;= Heap[2]:</w:t>
+                              <w:t xml:space="preserve">        if </w:t>
+                            </w:r>
+                            <w:proofErr w:type="gramStart"/>
+                            <w:r>
+                              <w:t>Heap[</w:t>
+                            </w:r>
+                            <w:proofErr w:type="gramEnd"/>
+                            <w:r>
+                              <w:t>1] &gt;= Heap[2]:</w:t>
                             </w:r>
                           </w:p>
                           <w:p>
@@ -835,7 +983,15 @@
                               <w:spacing w:line="240" w:lineRule="auto"/>
                             </w:pPr>
                             <w:r>
-                              <w:t xml:space="preserve">            return Heap[2]</w:t>
+                              <w:t xml:space="preserve">            return </w:t>
+                            </w:r>
+                            <w:proofErr w:type="gramStart"/>
+                            <w:r>
+                              <w:t>Heap[</w:t>
+                            </w:r>
+                            <w:proofErr w:type="gramEnd"/>
+                            <w:r>
+                              <w:t>2]</w:t>
                             </w:r>
                           </w:p>
                           <w:p>
@@ -854,7 +1010,15 @@
                               </w:rPr>
                             </w:pPr>
                             <w:r>
-                              <w:t xml:space="preserve">             return heap[1]</w:t>
+                              <w:t xml:space="preserve">             return </w:t>
+                            </w:r>
+                            <w:proofErr w:type="gramStart"/>
+                            <w:r>
+                              <w:t>heap[</w:t>
+                            </w:r>
+                            <w:proofErr w:type="gramEnd"/>
+                            <w:r>
+                              <w:t>1]</w:t>
                             </w:r>
                           </w:p>
                           <w:p>
@@ -914,10 +1078,18 @@
                         <w:spacing w:line="240" w:lineRule="auto"/>
                       </w:pPr>
                       <w:r>
-                        <w:t xml:space="preserve">    If Heap</w:t>
-                      </w:r>
-                      <w:r>
-                        <w:t>.size() = 1:</w:t>
+                        <w:t xml:space="preserve">    If </w:t>
+                      </w:r>
+                      <w:proofErr w:type="spellStart"/>
+                      <w:r>
+                        <w:t>Heap</w:t>
+                      </w:r>
+                      <w:r>
+                        <w:t>.size</w:t>
+                      </w:r>
+                      <w:proofErr w:type="spellEnd"/>
+                      <w:r>
+                        <w:t>() = 1:</w:t>
                       </w:r>
                     </w:p>
                     <w:p>
@@ -928,7 +1100,15 @@
                         <w:t xml:space="preserve">     </w:t>
                       </w:r>
                       <w:r>
-                        <w:t xml:space="preserve">    return Heap[0]</w:t>
+                        <w:t xml:space="preserve">    return </w:t>
+                      </w:r>
+                      <w:proofErr w:type="gramStart"/>
+                      <w:r>
+                        <w:t>Heap[</w:t>
+                      </w:r>
+                      <w:proofErr w:type="gramEnd"/>
+                      <w:r>
+                        <w:t>0]</w:t>
                       </w:r>
                     </w:p>
                     <w:p>
@@ -936,7 +1116,15 @@
                         <w:spacing w:line="240" w:lineRule="auto"/>
                       </w:pPr>
                       <w:r>
-                        <w:t xml:space="preserve">    if Heap.size() = 2:</w:t>
+                        <w:t xml:space="preserve">    if </w:t>
+                      </w:r>
+                      <w:proofErr w:type="spellStart"/>
+                      <w:r>
+                        <w:t>Heap.size</w:t>
+                      </w:r>
+                      <w:proofErr w:type="spellEnd"/>
+                      <w:r>
+                        <w:t>() = 2:</w:t>
                       </w:r>
                     </w:p>
                     <w:p>
@@ -944,7 +1132,15 @@
                         <w:spacing w:line="240" w:lineRule="auto"/>
                       </w:pPr>
                       <w:r>
-                        <w:t xml:space="preserve">        return Heap[1]</w:t>
+                        <w:t xml:space="preserve">        return </w:t>
+                      </w:r>
+                      <w:proofErr w:type="gramStart"/>
+                      <w:r>
+                        <w:t>Heap[</w:t>
+                      </w:r>
+                      <w:proofErr w:type="gramEnd"/>
+                      <w:r>
+                        <w:t>1]</w:t>
                       </w:r>
                     </w:p>
                     <w:p>
@@ -952,7 +1148,15 @@
                         <w:spacing w:line="240" w:lineRule="auto"/>
                       </w:pPr>
                       <w:r>
-                        <w:t xml:space="preserve">    if Heap.size() &gt;= 3:</w:t>
+                        <w:t xml:space="preserve">    if </w:t>
+                      </w:r>
+                      <w:proofErr w:type="spellStart"/>
+                      <w:r>
+                        <w:t>Heap.size</w:t>
+                      </w:r>
+                      <w:proofErr w:type="spellEnd"/>
+                      <w:r>
+                        <w:t>() &gt;= 3:</w:t>
                       </w:r>
                     </w:p>
                     <w:p>
@@ -960,7 +1164,15 @@
                         <w:spacing w:line="240" w:lineRule="auto"/>
                       </w:pPr>
                       <w:r>
-                        <w:t xml:space="preserve">        if Heap[1] &gt;= Heap[2]:</w:t>
+                        <w:t xml:space="preserve">        if </w:t>
+                      </w:r>
+                      <w:proofErr w:type="gramStart"/>
+                      <w:r>
+                        <w:t>Heap[</w:t>
+                      </w:r>
+                      <w:proofErr w:type="gramEnd"/>
+                      <w:r>
+                        <w:t>1] &gt;= Heap[2]:</w:t>
                       </w:r>
                     </w:p>
                     <w:p>
@@ -968,7 +1180,15 @@
                         <w:spacing w:line="240" w:lineRule="auto"/>
                       </w:pPr>
                       <w:r>
-                        <w:t xml:space="preserve">            return Heap[2]</w:t>
+                        <w:t xml:space="preserve">            return </w:t>
+                      </w:r>
+                      <w:proofErr w:type="gramStart"/>
+                      <w:r>
+                        <w:t>Heap[</w:t>
+                      </w:r>
+                      <w:proofErr w:type="gramEnd"/>
+                      <w:r>
+                        <w:t>2]</w:t>
                       </w:r>
                     </w:p>
                     <w:p>
@@ -987,7 +1207,15 @@
                         </w:rPr>
                       </w:pPr>
                       <w:r>
-                        <w:t xml:space="preserve">             return heap[1]</w:t>
+                        <w:t xml:space="preserve">             return </w:t>
+                      </w:r>
+                      <w:proofErr w:type="gramStart"/>
+                      <w:r>
+                        <w:t>heap[</w:t>
+                      </w:r>
+                      <w:proofErr w:type="gramEnd"/>
+                      <w:r>
+                        <w:t>1]</w:t>
                       </w:r>
                     </w:p>
                     <w:p>
@@ -1264,15 +1492,33 @@
           <w:rtl/>
           <w:lang w:bidi="he-IL"/>
         </w:rPr>
-        <w:t>לתקן את הערימה כלפי מעלה,</w:t>
-      </w:r>
-      <w:r>
-        <w:rPr>
-          <w:rFonts w:hint="cs"/>
-          <w:rtl/>
-          <w:lang w:bidi="he-IL"/>
-        </w:rPr>
-        <w:t>ללא חשיבה על האם ה</w:t>
+        <w:t xml:space="preserve">לתקן את הערימה כלפי </w:t>
+      </w:r>
+      <w:proofErr w:type="spellStart"/>
+      <w:r>
+        <w:rPr>
+          <w:rFonts w:hint="cs"/>
+          <w:rtl/>
+          <w:lang w:bidi="he-IL"/>
+        </w:rPr>
+        <w:t>מעלה,</w:t>
+      </w:r>
+      <w:r>
+        <w:rPr>
+          <w:rFonts w:hint="cs"/>
+          <w:rtl/>
+          <w:lang w:bidi="he-IL"/>
+        </w:rPr>
+        <w:t>ללא</w:t>
+      </w:r>
+      <w:proofErr w:type="spellEnd"/>
+      <w:r>
+        <w:rPr>
+          <w:rFonts w:hint="cs"/>
+          <w:rtl/>
+          <w:lang w:bidi="he-IL"/>
+        </w:rPr>
+        <w:t xml:space="preserve"> חשיבה על האם ה</w:t>
       </w:r>
       <w:r>
         <w:rPr>
@@ -1310,7 +1556,25 @@
           <w:rtl/>
           <w:lang w:bidi="he-IL"/>
         </w:rPr>
-        <w:t xml:space="preserve">, אם כן אז אבדוק האם אני גדול ממנו ואחליף אותי איתו, לאחר מכן אבדוק אותי שוב מול האבא שלי שבגובה </w:t>
+        <w:t xml:space="preserve">, אם כן אז אבדוק האם אני גדול ממנו ואחליף אותי </w:t>
+      </w:r>
+      <w:proofErr w:type="spellStart"/>
+      <w:r>
+        <w:rPr>
+          <w:rFonts w:hint="cs"/>
+          <w:rtl/>
+          <w:lang w:bidi="he-IL"/>
+        </w:rPr>
+        <w:t>איתו</w:t>
+      </w:r>
+      <w:proofErr w:type="spellEnd"/>
+      <w:r>
+        <w:rPr>
+          <w:rFonts w:hint="cs"/>
+          <w:rtl/>
+          <w:lang w:bidi="he-IL"/>
+        </w:rPr>
+        <w:t xml:space="preserve">, לאחר מכן אבדוק אותי שוב מול האבא שלי שבגובה </w:t>
       </w:r>
       <w:r>
         <w:rPr>
@@ -1429,7 +1693,21 @@
         <w:rPr>
           <w:lang w:bidi="he-IL"/>
         </w:rPr>
-        <w:t>A[i]</w:t>
+        <w:t>A[</w:t>
+      </w:r>
+      <w:proofErr w:type="spellStart"/>
+      <w:r>
+        <w:rPr>
+          <w:lang w:bidi="he-IL"/>
+        </w:rPr>
+        <w:t>i</w:t>
+      </w:r>
+      <w:proofErr w:type="spellEnd"/>
+      <w:r>
+        <w:rPr>
+          <w:lang w:bidi="he-IL"/>
+        </w:rPr>
+        <w:t>]</w:t>
       </w:r>
       <w:r>
         <w:rPr>
@@ -1443,7 +1721,21 @@
         <w:rPr>
           <w:lang w:bidi="he-IL"/>
         </w:rPr>
-        <w:t>parent(A[i])</w:t>
+        <w:t>parent(A[</w:t>
+      </w:r>
+      <w:proofErr w:type="spellStart"/>
+      <w:r>
+        <w:rPr>
+          <w:lang w:bidi="he-IL"/>
+        </w:rPr>
+        <w:t>i</w:t>
+      </w:r>
+      <w:proofErr w:type="spellEnd"/>
+      <w:r>
+        <w:rPr>
+          <w:lang w:bidi="he-IL"/>
+        </w:rPr>
+        <w:t>])</w:t>
       </w:r>
     </w:p>
     <w:p>
@@ -1466,7 +1758,21 @@
         <w:rPr>
           <w:lang w:bidi="he-IL"/>
         </w:rPr>
-        <w:t>parent(i)</w:t>
+        <w:t>parent(</w:t>
+      </w:r>
+      <w:proofErr w:type="spellStart"/>
+      <w:r>
+        <w:rPr>
+          <w:lang w:bidi="he-IL"/>
+        </w:rPr>
+        <w:t>i</w:t>
+      </w:r>
+      <w:proofErr w:type="spellEnd"/>
+      <w:r>
+        <w:rPr>
+          <w:lang w:bidi="he-IL"/>
+        </w:rPr>
+        <w:t>)</w:t>
       </w:r>
       <w:r>
         <w:rPr>
@@ -1476,25 +1782,59 @@
         </w:rPr>
         <w:t xml:space="preserve"> נהפך ל</w:t>
       </w:r>
+      <w:proofErr w:type="spellStart"/>
       <w:r>
         <w:rPr>
           <w:lang w:bidi="he-IL"/>
         </w:rPr>
         <w:t>i</w:t>
       </w:r>
-      <w:r>
-        <w:rPr>
-          <w:rFonts w:hint="cs"/>
-          <w:rtl/>
-          <w:lang w:bidi="he-IL"/>
-        </w:rPr>
-        <w:t xml:space="preserve">, הערימה חוזרת למצב תקין חוץ מאולי </w:t>
-      </w:r>
-      <w:r>
-        <w:rPr>
-          <w:lang w:bidi="he-IL"/>
-        </w:rPr>
-        <w:t>parent(i)</w:t>
+      <w:proofErr w:type="spellEnd"/>
+      <w:r>
+        <w:rPr>
+          <w:rFonts w:hint="cs"/>
+          <w:rtl/>
+          <w:lang w:bidi="he-IL"/>
+        </w:rPr>
+        <w:t xml:space="preserve">, הערימה חוזרת למצב תקין חוץ </w:t>
+      </w:r>
+      <w:proofErr w:type="spellStart"/>
+      <w:r>
+        <w:rPr>
+          <w:rFonts w:hint="cs"/>
+          <w:rtl/>
+          <w:lang w:bidi="he-IL"/>
+        </w:rPr>
+        <w:t>מאולי</w:t>
+      </w:r>
+      <w:proofErr w:type="spellEnd"/>
+      <w:r>
+        <w:rPr>
+          <w:rFonts w:hint="cs"/>
+          <w:rtl/>
+          <w:lang w:bidi="he-IL"/>
+        </w:rPr>
+        <w:t xml:space="preserve"> </w:t>
+      </w:r>
+      <w:r>
+        <w:rPr>
+          <w:lang w:bidi="he-IL"/>
+        </w:rPr>
+        <w:t>parent(</w:t>
+      </w:r>
+      <w:proofErr w:type="spellStart"/>
+      <w:r>
+        <w:rPr>
+          <w:lang w:bidi="he-IL"/>
+        </w:rPr>
+        <w:t>i</w:t>
+      </w:r>
+      <w:proofErr w:type="spellEnd"/>
+      <w:r>
+        <w:rPr>
+          <w:lang w:bidi="he-IL"/>
+        </w:rPr>
+        <w:t>)</w:t>
       </w:r>
       <w:r>
         <w:rPr>
@@ -1599,12 +1939,14 @@
         </w:rPr>
         <w:t xml:space="preserve">לכן מתבצעות </w:t>
       </w:r>
+      <w:proofErr w:type="spellStart"/>
       <w:r>
         <w:rPr>
           <w:lang w:bidi="he-IL"/>
         </w:rPr>
         <w:t>logn</w:t>
       </w:r>
+      <w:proofErr w:type="spellEnd"/>
       <w:r>
         <w:rPr>
           <w:rFonts w:hint="cs"/>
@@ -1617,7 +1959,21 @@
         <w:rPr>
           <w:lang w:bidi="he-IL"/>
         </w:rPr>
-        <w:t>O(logn)</w:t>
+        <w:t>O(</w:t>
+      </w:r>
+      <w:proofErr w:type="spellStart"/>
+      <w:r>
+        <w:rPr>
+          <w:lang w:bidi="he-IL"/>
+        </w:rPr>
+        <w:t>logn</w:t>
+      </w:r>
+      <w:proofErr w:type="spellEnd"/>
+      <w:r>
+        <w:rPr>
+          <w:lang w:bidi="he-IL"/>
+        </w:rPr>
+        <w:t>)</w:t>
       </w:r>
     </w:p>
     <w:p>
@@ -1793,12 +2149,764 @@
       </w:pPr>
       <w:r>
         <w:rPr>
-          <w:rFonts w:hint="cs"/>
-          <w:rtl/>
-          <w:lang w:bidi="he-IL"/>
-        </w:rPr>
-        <w:t>אלגוריתם -</w:t>
-      </w:r>
+          <w:noProof/>
+          <w:sz w:val="28"/>
+          <w:szCs w:val="28"/>
+          <w:lang w:bidi="he-IL"/>
+        </w:rPr>
+        <w:lastRenderedPageBreak/>
+        <mc:AlternateContent>
+          <mc:Choice Requires="wps">
+            <w:drawing>
+              <wp:anchor distT="45720" distB="45720" distL="114300" distR="114300" simplePos="0" relativeHeight="251663360" behindDoc="0" locked="0" layoutInCell="1" allowOverlap="1" wp14:anchorId="478A0C94" wp14:editId="684CC679">
+                <wp:simplePos x="0" y="0"/>
+                <wp:positionH relativeFrom="margin">
+                  <wp:posOffset>-150495</wp:posOffset>
+                </wp:positionH>
+                <wp:positionV relativeFrom="paragraph">
+                  <wp:posOffset>319405</wp:posOffset>
+                </wp:positionV>
+                <wp:extent cx="5638800" cy="3578860"/>
+                <wp:effectExtent l="0" t="0" r="19050" b="21590"/>
+                <wp:wrapSquare wrapText="bothSides"/>
+                <wp:docPr id="1639893807" name="Text Box 2"/>
+                <wp:cNvGraphicFramePr>
+                  <a:graphicFrameLocks xmlns:a="http://schemas.openxmlformats.org/drawingml/2006/main"/>
+                </wp:cNvGraphicFramePr>
+                <a:graphic xmlns:a="http://schemas.openxmlformats.org/drawingml/2006/main">
+                  <a:graphicData uri="http://schemas.microsoft.com/office/word/2010/wordprocessingShape">
+                    <wps:wsp>
+                      <wps:cNvSpPr txBox="1">
+                        <a:spLocks noChangeArrowheads="1"/>
+                      </wps:cNvSpPr>
+                      <wps:spPr bwMode="auto">
+                        <a:xfrm>
+                          <a:off x="0" y="0"/>
+                          <a:ext cx="5638800" cy="3578860"/>
+                        </a:xfrm>
+                        <a:prstGeom prst="rect">
+                          <a:avLst/>
+                        </a:prstGeom>
+                        <a:noFill/>
+                        <a:ln w="9525">
+                          <a:solidFill>
+                            <a:srgbClr val="000000"/>
+                          </a:solidFill>
+                          <a:miter lim="800000"/>
+                          <a:headEnd/>
+                          <a:tailEnd/>
+                        </a:ln>
+                      </wps:spPr>
+                      <wps:txbx>
+                        <w:txbxContent>
+                          <w:p>
+                            <w:pPr>
+                              <w:spacing w:line="240" w:lineRule="auto"/>
+                            </w:pPr>
+                            <w:r>
+                              <w:t>PUSH_</w:t>
+                            </w:r>
+                            <w:proofErr w:type="gramStart"/>
+                            <w:r>
+                              <w:t>UP</w:t>
+                            </w:r>
+                            <w:r>
+                              <w:t>(</w:t>
+                            </w:r>
+                            <w:proofErr w:type="gramEnd"/>
+                            <w:r>
+                              <w:t>Heap</w:t>
+                            </w:r>
+                            <w:r>
+                              <w:t xml:space="preserve">, </w:t>
+                            </w:r>
+                            <w:proofErr w:type="spellStart"/>
+                            <w:r>
+                              <w:t>i</w:t>
+                            </w:r>
+                            <w:proofErr w:type="spellEnd"/>
+                            <w:r>
+                              <w:t>):</w:t>
+                            </w:r>
+                          </w:p>
+                          <w:p>
+                            <w:pPr>
+                              <w:spacing w:line="240" w:lineRule="auto"/>
+                            </w:pPr>
+                            <w:r>
+                              <w:t xml:space="preserve">    </w:t>
+                            </w:r>
+                            <w:proofErr w:type="spellStart"/>
+                            <w:r>
+                              <w:t>curr_parent</w:t>
+                            </w:r>
+                            <w:proofErr w:type="spellEnd"/>
+                            <w:r>
+                              <w:t xml:space="preserve"> = </w:t>
+                            </w:r>
+                            <w:proofErr w:type="spellStart"/>
+                            <w:r>
+                              <w:t>i</w:t>
+                            </w:r>
+                            <w:proofErr w:type="spellEnd"/>
+                          </w:p>
+                          <w:p>
+                            <w:pPr>
+                              <w:spacing w:line="240" w:lineRule="auto"/>
+                            </w:pPr>
+                            <w:r>
+                              <w:t xml:space="preserve">    while parent(</w:t>
+                            </w:r>
+                            <w:proofErr w:type="spellStart"/>
+                            <w:r>
+                              <w:t>curr_parent</w:t>
+                            </w:r>
+                            <w:proofErr w:type="spellEnd"/>
+                            <w:proofErr w:type="gramStart"/>
+                            <w:r>
+                              <w:t>) !</w:t>
+                            </w:r>
+                            <w:proofErr w:type="gramEnd"/>
+                            <w:r>
+                              <w:t xml:space="preserve">= </w:t>
+                            </w:r>
+                            <w:proofErr w:type="spellStart"/>
+                            <w:r>
+                              <w:t>i</w:t>
+                            </w:r>
+                            <w:proofErr w:type="spellEnd"/>
+                            <w:r>
+                              <w:t xml:space="preserve"> do</w:t>
+                            </w:r>
+                          </w:p>
+                          <w:p>
+                            <w:pPr>
+                              <w:spacing w:line="240" w:lineRule="auto"/>
+                            </w:pPr>
+                            <w:r>
+                              <w:t xml:space="preserve">        </w:t>
+                            </w:r>
+                            <w:proofErr w:type="spellStart"/>
+                            <w:r>
+                              <w:t>curr_parent</w:t>
+                            </w:r>
+                            <w:proofErr w:type="spellEnd"/>
+                            <w:r>
+                              <w:t xml:space="preserve"> = parent(</w:t>
+                            </w:r>
+                            <w:proofErr w:type="spellStart"/>
+                            <w:r>
+                              <w:t>curr_parent</w:t>
+                            </w:r>
+                            <w:proofErr w:type="spellEnd"/>
+                            <w:r>
+                              <w:t>)</w:t>
+                            </w:r>
+                          </w:p>
+                          <w:p>
+                            <w:pPr>
+                              <w:spacing w:line="240" w:lineRule="auto"/>
+                            </w:pPr>
+                            <w:r>
+                              <w:t xml:space="preserve">        if </w:t>
+                            </w:r>
+                            <w:proofErr w:type="spellStart"/>
+                            <w:r>
+                              <w:t>curr_parent</w:t>
+                            </w:r>
+                            <w:proofErr w:type="spellEnd"/>
+                            <w:r>
+                              <w:t xml:space="preserve"> is on max level do</w:t>
+                            </w:r>
+                          </w:p>
+                          <w:p>
+                            <w:pPr>
+                              <w:spacing w:line="240" w:lineRule="auto"/>
+                            </w:pPr>
+                            <w:r>
+                              <w:t xml:space="preserve">            if Heap[</w:t>
+                            </w:r>
+                            <w:proofErr w:type="spellStart"/>
+                            <w:r>
+                              <w:t>i</w:t>
+                            </w:r>
+                            <w:proofErr w:type="spellEnd"/>
+                            <w:r>
+                              <w:t>] &gt; Heap[</w:t>
+                            </w:r>
+                            <w:proofErr w:type="spellStart"/>
+                            <w:r>
+                              <w:t>curr_parent</w:t>
+                            </w:r>
+                            <w:proofErr w:type="spellEnd"/>
+                            <w:r>
+                              <w:t>] do</w:t>
+                            </w:r>
+                          </w:p>
+                          <w:p>
+                            <w:pPr>
+                              <w:spacing w:line="240" w:lineRule="auto"/>
+                            </w:pPr>
+                            <w:r>
+                              <w:t xml:space="preserve">                </w:t>
+                            </w:r>
+                            <w:proofErr w:type="gramStart"/>
+                            <w:r>
+                              <w:t>swap(</w:t>
+                            </w:r>
+                            <w:proofErr w:type="gramEnd"/>
+                            <w:r>
+                              <w:t xml:space="preserve">Heap, </w:t>
+                            </w:r>
+                            <w:proofErr w:type="spellStart"/>
+                            <w:r>
+                              <w:t>i</w:t>
+                            </w:r>
+                            <w:proofErr w:type="spellEnd"/>
+                            <w:r>
+                              <w:t xml:space="preserve">, </w:t>
+                            </w:r>
+                            <w:proofErr w:type="spellStart"/>
+                            <w:r>
+                              <w:t>curr_parent</w:t>
+                            </w:r>
+                            <w:proofErr w:type="spellEnd"/>
+                            <w:r>
+                              <w:t>)</w:t>
+                            </w:r>
+                          </w:p>
+                          <w:p>
+                            <w:pPr>
+                              <w:spacing w:line="240" w:lineRule="auto"/>
+                            </w:pPr>
+                            <w:r>
+                              <w:t xml:space="preserve">                </w:t>
+                            </w:r>
+                            <w:proofErr w:type="spellStart"/>
+                            <w:r>
+                              <w:t>i</w:t>
+                            </w:r>
+                            <w:proofErr w:type="spellEnd"/>
+                            <w:r>
+                              <w:t xml:space="preserve"> = </w:t>
+                            </w:r>
+                            <w:proofErr w:type="spellStart"/>
+                            <w:r>
+                              <w:t>curr_parent</w:t>
+                            </w:r>
+                            <w:proofErr w:type="spellEnd"/>
+                          </w:p>
+                          <w:p>
+                            <w:pPr>
+                              <w:spacing w:line="240" w:lineRule="auto"/>
+                            </w:pPr>
+                            <w:r>
+                              <w:t xml:space="preserve">        </w:t>
+                            </w:r>
+                            <w:r>
+                              <w:t xml:space="preserve">if </w:t>
+                            </w:r>
+                            <w:proofErr w:type="spellStart"/>
+                            <w:r>
+                              <w:t>curr_parent</w:t>
+                            </w:r>
+                            <w:proofErr w:type="spellEnd"/>
+                            <w:r>
+                              <w:t xml:space="preserve"> is on </w:t>
+                            </w:r>
+                            <w:r>
+                              <w:t>min</w:t>
+                            </w:r>
+                            <w:r>
+                              <w:t xml:space="preserve"> level do</w:t>
+                            </w:r>
+                          </w:p>
+                          <w:p>
+                            <w:pPr>
+                              <w:spacing w:line="240" w:lineRule="auto"/>
+                            </w:pPr>
+                            <w:r>
+                              <w:t xml:space="preserve">            if Heap[</w:t>
+                            </w:r>
+                            <w:proofErr w:type="spellStart"/>
+                            <w:r>
+                              <w:t>i</w:t>
+                            </w:r>
+                            <w:proofErr w:type="spellEnd"/>
+                            <w:r>
+                              <w:t xml:space="preserve">] </w:t>
+                            </w:r>
+                            <w:r>
+                              <w:t>&lt;</w:t>
+                            </w:r>
+                            <w:r>
+                              <w:t xml:space="preserve"> Heap[</w:t>
+                            </w:r>
+                            <w:proofErr w:type="spellStart"/>
+                            <w:r>
+                              <w:t>curr_parent</w:t>
+                            </w:r>
+                            <w:proofErr w:type="spellEnd"/>
+                            <w:r>
+                              <w:t>] do</w:t>
+                            </w:r>
+                          </w:p>
+                          <w:p>
+                            <w:pPr>
+                              <w:spacing w:line="240" w:lineRule="auto"/>
+                            </w:pPr>
+                            <w:r>
+                              <w:t xml:space="preserve">                </w:t>
+                            </w:r>
+                            <w:proofErr w:type="gramStart"/>
+                            <w:r>
+                              <w:t>swap(</w:t>
+                            </w:r>
+                            <w:proofErr w:type="gramEnd"/>
+                            <w:r>
+                              <w:t xml:space="preserve">Heap, </w:t>
+                            </w:r>
+                            <w:proofErr w:type="spellStart"/>
+                            <w:r>
+                              <w:t>i</w:t>
+                            </w:r>
+                            <w:proofErr w:type="spellEnd"/>
+                            <w:r>
+                              <w:t xml:space="preserve">, </w:t>
+                            </w:r>
+                            <w:proofErr w:type="spellStart"/>
+                            <w:r>
+                              <w:t>curr_parent</w:t>
+                            </w:r>
+                            <w:proofErr w:type="spellEnd"/>
+                            <w:r>
+                              <w:t>)</w:t>
+                            </w:r>
+                          </w:p>
+                          <w:p>
+                            <w:pPr>
+                              <w:spacing w:line="240" w:lineRule="auto"/>
+                            </w:pPr>
+                            <w:r>
+                              <w:t xml:space="preserve">                </w:t>
+                            </w:r>
+                            <w:proofErr w:type="spellStart"/>
+                            <w:r>
+                              <w:t>i</w:t>
+                            </w:r>
+                            <w:proofErr w:type="spellEnd"/>
+                            <w:r>
+                              <w:t xml:space="preserve"> = </w:t>
+                            </w:r>
+                            <w:proofErr w:type="spellStart"/>
+                            <w:r>
+                              <w:t>curr_parent</w:t>
+                            </w:r>
+                            <w:proofErr w:type="spellEnd"/>
+                          </w:p>
+                          <w:p>
+                            <w:pPr>
+                              <w:spacing w:line="240" w:lineRule="auto"/>
+                              <w:rPr>
+                                <w:rFonts w:eastAsiaTheme="minorEastAsia"/>
+                              </w:rPr>
+                            </w:pPr>
+                            <w:r>
+                              <w:rPr>
+                                <w:rtl/>
+                              </w:rPr>
+                              <w:tab/>
+                            </w:r>
+                          </w:p>
+                          <w:p>
+                            <w:pPr>
+                              <w:spacing w:line="240" w:lineRule="auto"/>
+                              <w:rPr>
+                                <w:rFonts w:eastAsiaTheme="minorEastAsia"/>
+                              </w:rPr>
+                            </w:pPr>
+                          </w:p>
+                        </w:txbxContent>
+                      </wps:txbx>
+                      <wps:bodyPr rot="0" vert="horz" wrap="square" lIns="91440" tIns="45720" rIns="91440" bIns="45720" anchor="t" anchorCtr="0">
+                        <a:noAutofit/>
+                      </wps:bodyPr>
+                    </wps:wsp>
+                  </a:graphicData>
+                </a:graphic>
+                <wp14:sizeRelH relativeFrom="margin">
+                  <wp14:pctWidth>0</wp14:pctWidth>
+                </wp14:sizeRelH>
+                <wp14:sizeRelV relativeFrom="margin">
+                  <wp14:pctHeight>0</wp14:pctHeight>
+                </wp14:sizeRelV>
+              </wp:anchor>
+            </w:drawing>
+          </mc:Choice>
+          <mc:Fallback>
+            <w:pict>
+              <v:shape w14:anchorId="478A0C94" id="_x0000_s1028" type="#_x0000_t202" style="position:absolute;left:0;text-align:left;margin-left:-11.85pt;margin-top:25.15pt;width:444pt;height:281.8pt;z-index:251663360;visibility:visible;mso-wrap-style:square;mso-width-percent:0;mso-height-percent:0;mso-wrap-distance-left:9pt;mso-wrap-distance-top:3.6pt;mso-wrap-distance-right:9pt;mso-wrap-distance-bottom:3.6pt;mso-position-horizontal:absolute;mso-position-horizontal-relative:margin;mso-position-vertical:absolute;mso-position-vertical-relative:text;mso-width-percent:0;mso-height-percent:0;mso-width-relative:margin;mso-height-relative:margin;v-text-anchor:top" o:gfxdata="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" filled="f">
+                <v:textbox>
+                  <w:txbxContent>
+                    <w:p>
+                      <w:pPr>
+                        <w:spacing w:line="240" w:lineRule="auto"/>
+                      </w:pPr>
+                      <w:r>
+                        <w:t>PUSH_</w:t>
+                      </w:r>
+                      <w:proofErr w:type="gramStart"/>
+                      <w:r>
+                        <w:t>UP</w:t>
+                      </w:r>
+                      <w:r>
+                        <w:t>(</w:t>
+                      </w:r>
+                      <w:proofErr w:type="gramEnd"/>
+                      <w:r>
+                        <w:t>Heap</w:t>
+                      </w:r>
+                      <w:r>
+                        <w:t xml:space="preserve">, </w:t>
+                      </w:r>
+                      <w:proofErr w:type="spellStart"/>
+                      <w:r>
+                        <w:t>i</w:t>
+                      </w:r>
+                      <w:proofErr w:type="spellEnd"/>
+                      <w:r>
+                        <w:t>):</w:t>
+                      </w:r>
+                    </w:p>
+                    <w:p>
+                      <w:pPr>
+                        <w:spacing w:line="240" w:lineRule="auto"/>
+                      </w:pPr>
+                      <w:r>
+                        <w:t xml:space="preserve">    </w:t>
+                      </w:r>
+                      <w:proofErr w:type="spellStart"/>
+                      <w:r>
+                        <w:t>curr_parent</w:t>
+                      </w:r>
+                      <w:proofErr w:type="spellEnd"/>
+                      <w:r>
+                        <w:t xml:space="preserve"> = </w:t>
+                      </w:r>
+                      <w:proofErr w:type="spellStart"/>
+                      <w:r>
+                        <w:t>i</w:t>
+                      </w:r>
+                      <w:proofErr w:type="spellEnd"/>
+                    </w:p>
+                    <w:p>
+                      <w:pPr>
+                        <w:spacing w:line="240" w:lineRule="auto"/>
+                      </w:pPr>
+                      <w:r>
+                        <w:t xml:space="preserve">    while parent(</w:t>
+                      </w:r>
+                      <w:proofErr w:type="spellStart"/>
+                      <w:r>
+                        <w:t>curr_parent</w:t>
+                      </w:r>
+                      <w:proofErr w:type="spellEnd"/>
+                      <w:proofErr w:type="gramStart"/>
+                      <w:r>
+                        <w:t>) !</w:t>
+                      </w:r>
+                      <w:proofErr w:type="gramEnd"/>
+                      <w:r>
+                        <w:t xml:space="preserve">= </w:t>
+                      </w:r>
+                      <w:proofErr w:type="spellStart"/>
+                      <w:r>
+                        <w:t>i</w:t>
+                      </w:r>
+                      <w:proofErr w:type="spellEnd"/>
+                      <w:r>
+                        <w:t xml:space="preserve"> do</w:t>
+                      </w:r>
+                    </w:p>
+                    <w:p>
+                      <w:pPr>
+                        <w:spacing w:line="240" w:lineRule="auto"/>
+                      </w:pPr>
+                      <w:r>
+                        <w:t xml:space="preserve">        </w:t>
+                      </w:r>
+                      <w:proofErr w:type="spellStart"/>
+                      <w:r>
+                        <w:t>curr_parent</w:t>
+                      </w:r>
+                      <w:proofErr w:type="spellEnd"/>
+                      <w:r>
+                        <w:t xml:space="preserve"> = parent(</w:t>
+                      </w:r>
+                      <w:proofErr w:type="spellStart"/>
+                      <w:r>
+                        <w:t>curr_parent</w:t>
+                      </w:r>
+                      <w:proofErr w:type="spellEnd"/>
+                      <w:r>
+                        <w:t>)</w:t>
+                      </w:r>
+                    </w:p>
+                    <w:p>
+                      <w:pPr>
+                        <w:spacing w:line="240" w:lineRule="auto"/>
+                      </w:pPr>
+                      <w:r>
+                        <w:t xml:space="preserve">        if </w:t>
+                      </w:r>
+                      <w:proofErr w:type="spellStart"/>
+                      <w:r>
+                        <w:t>curr_parent</w:t>
+                      </w:r>
+                      <w:proofErr w:type="spellEnd"/>
+                      <w:r>
+                        <w:t xml:space="preserve"> is on max level do</w:t>
+                      </w:r>
+                    </w:p>
+                    <w:p>
+                      <w:pPr>
+                        <w:spacing w:line="240" w:lineRule="auto"/>
+                      </w:pPr>
+                      <w:r>
+                        <w:t xml:space="preserve">            if Heap[</w:t>
+                      </w:r>
+                      <w:proofErr w:type="spellStart"/>
+                      <w:r>
+                        <w:t>i</w:t>
+                      </w:r>
+                      <w:proofErr w:type="spellEnd"/>
+                      <w:r>
+                        <w:t>] &gt; Heap[</w:t>
+                      </w:r>
+                      <w:proofErr w:type="spellStart"/>
+                      <w:r>
+                        <w:t>curr_parent</w:t>
+                      </w:r>
+                      <w:proofErr w:type="spellEnd"/>
+                      <w:r>
+                        <w:t>] do</w:t>
+                      </w:r>
+                    </w:p>
+                    <w:p>
+                      <w:pPr>
+                        <w:spacing w:line="240" w:lineRule="auto"/>
+                      </w:pPr>
+                      <w:r>
+                        <w:t xml:space="preserve">                </w:t>
+                      </w:r>
+                      <w:proofErr w:type="gramStart"/>
+                      <w:r>
+                        <w:t>swap(</w:t>
+                      </w:r>
+                      <w:proofErr w:type="gramEnd"/>
+                      <w:r>
+                        <w:t xml:space="preserve">Heap, </w:t>
+                      </w:r>
+                      <w:proofErr w:type="spellStart"/>
+                      <w:r>
+                        <w:t>i</w:t>
+                      </w:r>
+                      <w:proofErr w:type="spellEnd"/>
+                      <w:r>
+                        <w:t xml:space="preserve">, </w:t>
+                      </w:r>
+                      <w:proofErr w:type="spellStart"/>
+                      <w:r>
+                        <w:t>curr_parent</w:t>
+                      </w:r>
+                      <w:proofErr w:type="spellEnd"/>
+                      <w:r>
+                        <w:t>)</w:t>
+                      </w:r>
+                    </w:p>
+                    <w:p>
+                      <w:pPr>
+                        <w:spacing w:line="240" w:lineRule="auto"/>
+                      </w:pPr>
+                      <w:r>
+                        <w:t xml:space="preserve">                </w:t>
+                      </w:r>
+                      <w:proofErr w:type="spellStart"/>
+                      <w:r>
+                        <w:t>i</w:t>
+                      </w:r>
+                      <w:proofErr w:type="spellEnd"/>
+                      <w:r>
+                        <w:t xml:space="preserve"> = </w:t>
+                      </w:r>
+                      <w:proofErr w:type="spellStart"/>
+                      <w:r>
+                        <w:t>curr_parent</w:t>
+                      </w:r>
+                      <w:proofErr w:type="spellEnd"/>
+                    </w:p>
+                    <w:p>
+                      <w:pPr>
+                        <w:spacing w:line="240" w:lineRule="auto"/>
+                      </w:pPr>
+                      <w:r>
+                        <w:t xml:space="preserve">        </w:t>
+                      </w:r>
+                      <w:r>
+                        <w:t xml:space="preserve">if </w:t>
+                      </w:r>
+                      <w:proofErr w:type="spellStart"/>
+                      <w:r>
+                        <w:t>curr_parent</w:t>
+                      </w:r>
+                      <w:proofErr w:type="spellEnd"/>
+                      <w:r>
+                        <w:t xml:space="preserve"> is on </w:t>
+                      </w:r>
+                      <w:r>
+                        <w:t>min</w:t>
+                      </w:r>
+                      <w:r>
+                        <w:t xml:space="preserve"> level do</w:t>
+                      </w:r>
+                    </w:p>
+                    <w:p>
+                      <w:pPr>
+                        <w:spacing w:line="240" w:lineRule="auto"/>
+                      </w:pPr>
+                      <w:r>
+                        <w:t xml:space="preserve">            if Heap[</w:t>
+                      </w:r>
+                      <w:proofErr w:type="spellStart"/>
+                      <w:r>
+                        <w:t>i</w:t>
+                      </w:r>
+                      <w:proofErr w:type="spellEnd"/>
+                      <w:r>
+                        <w:t xml:space="preserve">] </w:t>
+                      </w:r>
+                      <w:r>
+                        <w:t>&lt;</w:t>
+                      </w:r>
+                      <w:r>
+                        <w:t xml:space="preserve"> Heap[</w:t>
+                      </w:r>
+                      <w:proofErr w:type="spellStart"/>
+                      <w:r>
+                        <w:t>curr_parent</w:t>
+                      </w:r>
+                      <w:proofErr w:type="spellEnd"/>
+                      <w:r>
+                        <w:t>] do</w:t>
+                      </w:r>
+                    </w:p>
+                    <w:p>
+                      <w:pPr>
+                        <w:spacing w:line="240" w:lineRule="auto"/>
+                      </w:pPr>
+                      <w:r>
+                        <w:t xml:space="preserve">                </w:t>
+                      </w:r>
+                      <w:proofErr w:type="gramStart"/>
+                      <w:r>
+                        <w:t>swap(</w:t>
+                      </w:r>
+                      <w:proofErr w:type="gramEnd"/>
+                      <w:r>
+                        <w:t xml:space="preserve">Heap, </w:t>
+                      </w:r>
+                      <w:proofErr w:type="spellStart"/>
+                      <w:r>
+                        <w:t>i</w:t>
+                      </w:r>
+                      <w:proofErr w:type="spellEnd"/>
+                      <w:r>
+                        <w:t xml:space="preserve">, </w:t>
+                      </w:r>
+                      <w:proofErr w:type="spellStart"/>
+                      <w:r>
+                        <w:t>curr_parent</w:t>
+                      </w:r>
+                      <w:proofErr w:type="spellEnd"/>
+                      <w:r>
+                        <w:t>)</w:t>
+                      </w:r>
+                    </w:p>
+                    <w:p>
+                      <w:pPr>
+                        <w:spacing w:line="240" w:lineRule="auto"/>
+                      </w:pPr>
+                      <w:r>
+                        <w:t xml:space="preserve">                </w:t>
+                      </w:r>
+                      <w:proofErr w:type="spellStart"/>
+                      <w:r>
+                        <w:t>i</w:t>
+                      </w:r>
+                      <w:proofErr w:type="spellEnd"/>
+                      <w:r>
+                        <w:t xml:space="preserve"> = </w:t>
+                      </w:r>
+                      <w:proofErr w:type="spellStart"/>
+                      <w:r>
+                        <w:t>curr_parent</w:t>
+                      </w:r>
+                      <w:proofErr w:type="spellEnd"/>
+                    </w:p>
+                    <w:p>
+                      <w:pPr>
+                        <w:spacing w:line="240" w:lineRule="auto"/>
+                        <w:rPr>
+                          <w:rFonts w:eastAsiaTheme="minorEastAsia"/>
+                        </w:rPr>
+                      </w:pPr>
+                      <w:r>
+                        <w:rPr>
+                          <w:rtl/>
+                        </w:rPr>
+                        <w:tab/>
+                      </w:r>
+                    </w:p>
+                    <w:p>
+                      <w:pPr>
+                        <w:spacing w:line="240" w:lineRule="auto"/>
+                        <w:rPr>
+                          <w:rFonts w:eastAsiaTheme="minorEastAsia"/>
+                        </w:rPr>
+                      </w:pPr>
+                    </w:p>
+                  </w:txbxContent>
+                </v:textbox>
+                <w10:wrap type="square" anchorx="margin"/>
+              </v:shape>
+            </w:pict>
+          </mc:Fallback>
+        </mc:AlternateContent>
+      </w:r>
+      <w:r>
+        <w:rPr>
+          <w:rFonts w:hint="cs"/>
+          <w:rtl/>
+          <w:lang w:bidi="he-IL"/>
+        </w:rPr>
+        <w:t xml:space="preserve">אלגוריתם </w:t>
+      </w:r>
+      <w:r>
+        <w:rPr>
+          <w:rtl/>
+          <w:lang w:bidi="he-IL"/>
+        </w:rPr>
+        <w:t>–</w:t>
+      </w:r>
+    </w:p>
+    <w:p>
+      <w:pPr>
+        <w:bidi/>
+        <w:rPr>
+          <w:rtl/>
+          <w:lang w:bidi="he-IL"/>
+        </w:rPr>
+      </w:pPr>
     </w:p>
     <w:p>
       <w:pPr>
@@ -1836,7 +2944,6 @@
           <w:noProof/>
           <w:lang w:bidi="he-IL"/>
         </w:rPr>
-        <w:lastRenderedPageBreak/>
         <w:drawing>
           <wp:inline distT="0" distB="0" distL="0" distR="0" wp14:anchorId="5B72DF7B" wp14:editId="0EF46A82">
             <wp:extent cx="1167553" cy="987328"/>
@@ -1906,6 +3013,7 @@
           <w:lang w:bidi="he-IL"/>
         </w:rPr>
       </w:pPr>
+      <w:proofErr w:type="spellStart"/>
       <w:r>
         <w:rPr>
           <w:b/>
@@ -1914,6 +3022,7 @@
         </w:rPr>
         <w:t>Heapify</w:t>
       </w:r>
+      <w:proofErr w:type="spellEnd"/>
     </w:p>
     <w:p>
       <w:pPr>
@@ -1955,12 +3064,14 @@
         </w:rPr>
         <w:t xml:space="preserve">לתקן את הערימה כלפי מטה, נתונה לי ערימה ובאינדקס </w:t>
       </w:r>
+      <w:proofErr w:type="spellStart"/>
       <w:r>
         <w:rPr>
           <w:lang w:bidi="he-IL"/>
         </w:rPr>
         <w:t>i</w:t>
       </w:r>
+      <w:proofErr w:type="spellEnd"/>
       <w:r>
         <w:rPr>
           <w:rFonts w:hint="cs"/>
@@ -1969,12 +3080,14 @@
         </w:rPr>
         <w:t xml:space="preserve"> שעליו אני פועל, יכול להיות שהוא מפר את הגדרות הערימה, לכן אשווה אותו מול הילדים והנכדים שלו, במידה ואשווה מול בן ישיר, אחליף ביניהם וכך הערימה תהפוך למצב תקין, אם אחליף עם נכד שלו, אצטרך לבדוק אם יש לתקן גם מול בן ישיר ואז אמשיך לקרוא ל</w:t>
       </w:r>
+      <w:proofErr w:type="spellStart"/>
       <w:r>
         <w:rPr>
           <w:lang w:bidi="he-IL"/>
         </w:rPr>
         <w:t>heapify</w:t>
       </w:r>
+      <w:proofErr w:type="spellEnd"/>
       <w:r>
         <w:rPr>
           <w:rFonts w:hint="cs"/>
@@ -1983,12 +3096,14 @@
         </w:rPr>
         <w:t xml:space="preserve"> עבור המיקום שהחלפתי את הערך של </w:t>
       </w:r>
+      <w:proofErr w:type="spellStart"/>
       <w:r>
         <w:rPr>
           <w:lang w:bidi="he-IL"/>
         </w:rPr>
         <w:t>i</w:t>
       </w:r>
+      <w:proofErr w:type="spellEnd"/>
     </w:p>
     <w:p>
       <w:pPr>
@@ -2030,47 +3145,123 @@
         </w:rPr>
         <w:t>ההנחה היא שכאשר מתבצעת קריאה ל</w:t>
       </w:r>
+      <w:proofErr w:type="spellStart"/>
       <w:r>
         <w:rPr>
           <w:lang w:bidi="he-IL"/>
         </w:rPr>
         <w:t>heapify</w:t>
       </w:r>
-      <w:r>
-        <w:rPr>
-          <w:rFonts w:hint="cs"/>
-          <w:rtl/>
-          <w:lang w:bidi="he-IL"/>
-        </w:rPr>
-        <w:t xml:space="preserve"> העצים הבינארים המושרשים ב</w:t>
-      </w:r>
-      <w:r>
-        <w:rPr>
-          <w:lang w:bidi="he-IL"/>
-        </w:rPr>
-        <w:t>left(i)</w:t>
-      </w:r>
-      <w:r>
-        <w:rPr>
-          <w:rFonts w:hint="cs"/>
-          <w:rtl/>
-          <w:lang w:bidi="he-IL"/>
-        </w:rPr>
-        <w:t xml:space="preserve"> וב</w:t>
-      </w:r>
-      <w:r>
-        <w:rPr>
-          <w:lang w:bidi="he-IL"/>
-        </w:rPr>
-        <w:t>right(i)</w:t>
-      </w:r>
-      <w:r>
-        <w:rPr>
-          <w:rFonts w:hint="cs"/>
-          <w:rtl/>
-          <w:lang w:bidi="he-IL"/>
-        </w:rPr>
-        <w:t xml:space="preserve"> הן ערימות תקינות. לכן נראה נכונות עבור </w:t>
+      <w:proofErr w:type="spellEnd"/>
+      <w:r>
+        <w:rPr>
+          <w:rFonts w:hint="cs"/>
+          <w:rtl/>
+          <w:lang w:bidi="he-IL"/>
+        </w:rPr>
+        <w:t xml:space="preserve"> העצים </w:t>
+      </w:r>
+      <w:proofErr w:type="spellStart"/>
+      <w:r>
+        <w:rPr>
+          <w:rFonts w:hint="cs"/>
+          <w:rtl/>
+          <w:lang w:bidi="he-IL"/>
+        </w:rPr>
+        <w:t>הבינארים</w:t>
+      </w:r>
+      <w:proofErr w:type="spellEnd"/>
+      <w:r>
+        <w:rPr>
+          <w:rFonts w:hint="cs"/>
+          <w:rtl/>
+          <w:lang w:bidi="he-IL"/>
+        </w:rPr>
+        <w:t xml:space="preserve"> המושרשים ב</w:t>
+      </w:r>
+      <w:r>
+        <w:rPr>
+          <w:lang w:bidi="he-IL"/>
+        </w:rPr>
+        <w:t>left(</w:t>
+      </w:r>
+      <w:proofErr w:type="spellStart"/>
+      <w:r>
+        <w:rPr>
+          <w:lang w:bidi="he-IL"/>
+        </w:rPr>
+        <w:t>i</w:t>
+      </w:r>
+      <w:proofErr w:type="spellEnd"/>
+      <w:r>
+        <w:rPr>
+          <w:lang w:bidi="he-IL"/>
+        </w:rPr>
+        <w:t>)</w:t>
+      </w:r>
+      <w:r>
+        <w:rPr>
+          <w:rFonts w:hint="cs"/>
+          <w:rtl/>
+          <w:lang w:bidi="he-IL"/>
+        </w:rPr>
+        <w:t xml:space="preserve"> </w:t>
+      </w:r>
+      <w:proofErr w:type="spellStart"/>
+      <w:r>
+        <w:rPr>
+          <w:rFonts w:hint="cs"/>
+          <w:rtl/>
+          <w:lang w:bidi="he-IL"/>
+        </w:rPr>
+        <w:t>וב</w:t>
+      </w:r>
+      <w:proofErr w:type="spellEnd"/>
+      <w:r>
+        <w:rPr>
+          <w:lang w:bidi="he-IL"/>
+        </w:rPr>
+        <w:t>right(</w:t>
+      </w:r>
+      <w:proofErr w:type="spellStart"/>
+      <w:r>
+        <w:rPr>
+          <w:lang w:bidi="he-IL"/>
+        </w:rPr>
+        <w:t>i</w:t>
+      </w:r>
+      <w:proofErr w:type="spellEnd"/>
+      <w:r>
+        <w:rPr>
+          <w:lang w:bidi="he-IL"/>
+        </w:rPr>
+        <w:t>)</w:t>
+      </w:r>
+      <w:r>
+        <w:rPr>
+          <w:rFonts w:hint="cs"/>
+          <w:rtl/>
+          <w:lang w:bidi="he-IL"/>
+        </w:rPr>
+        <w:t xml:space="preserve"> הן </w:t>
+      </w:r>
+      <w:proofErr w:type="spellStart"/>
+      <w:r>
+        <w:rPr>
+          <w:rFonts w:hint="cs"/>
+          <w:rtl/>
+          <w:lang w:bidi="he-IL"/>
+        </w:rPr>
+        <w:t>ערימות</w:t>
+      </w:r>
+      <w:proofErr w:type="spellEnd"/>
+      <w:r>
+        <w:rPr>
+          <w:rFonts w:hint="cs"/>
+          <w:rtl/>
+          <w:lang w:bidi="he-IL"/>
+        </w:rPr>
+        <w:t xml:space="preserve"> תקינות. לכן נראה נכונות עבור </w:t>
       </w:r>
       <w:r>
         <w:rPr>
@@ -2084,8 +3275,18 @@
           <w:rtl/>
           <w:lang w:bidi="he-IL"/>
         </w:rPr>
-        <w:t xml:space="preserve"> בה"כ</w:t>
-      </w:r>
+        <w:t xml:space="preserve"> </w:t>
+      </w:r>
+      <w:proofErr w:type="spellStart"/>
+      <w:r>
+        <w:rPr>
+          <w:rFonts w:hint="cs"/>
+          <w:rtl/>
+          <w:lang w:bidi="he-IL"/>
+        </w:rPr>
+        <w:t>בה"כ</w:t>
+      </w:r>
+      <w:proofErr w:type="spellEnd"/>
     </w:p>
     <w:p>
       <w:pPr>
@@ -2107,12 +3308,14 @@
         </w:rPr>
         <w:t xml:space="preserve">כאשר </w:t>
       </w:r>
+      <w:proofErr w:type="spellStart"/>
       <w:r>
         <w:rPr>
           <w:lang w:bidi="he-IL"/>
         </w:rPr>
         <w:t>i</w:t>
       </w:r>
+      <w:proofErr w:type="spellEnd"/>
       <w:r>
         <w:rPr>
           <w:rFonts w:hint="cs"/>
@@ -2148,12 +3351,14 @@
         </w:rPr>
         <w:t xml:space="preserve">אם </w:t>
       </w:r>
+      <w:proofErr w:type="spellStart"/>
       <w:r>
         <w:rPr>
           <w:lang w:bidi="he-IL"/>
         </w:rPr>
         <w:t>i</w:t>
       </w:r>
+      <w:proofErr w:type="spellEnd"/>
       <w:r>
         <w:rPr>
           <w:rFonts w:hint="cs"/>
@@ -2183,12 +3388,14 @@
         </w:rPr>
         <w:t xml:space="preserve">אם הבן הישיר של </w:t>
       </w:r>
+      <w:proofErr w:type="spellStart"/>
       <w:r>
         <w:rPr>
           <w:lang w:bidi="he-IL"/>
         </w:rPr>
         <w:t>i</w:t>
       </w:r>
+      <w:proofErr w:type="spellEnd"/>
       <w:r>
         <w:rPr>
           <w:rFonts w:hint="cs"/>
@@ -2216,6 +3423,7 @@
           <w:rtl/>
           <w:lang w:bidi="he-IL"/>
         </w:rPr>
+        <w:lastRenderedPageBreak/>
         <w:t xml:space="preserve">אם אחד מנכדיו </w:t>
       </w:r>
       <w:r>
@@ -2256,11 +3464,19 @@
         </w:rPr>
         <w:t xml:space="preserve">. כלומר יש לנו את איבר במיקום </w:t>
       </w:r>
-      <w:r>
-        <w:rPr>
-          <w:lang w:bidi="he-IL"/>
-        </w:rPr>
-        <w:t>i=a1</w:t>
+      <w:proofErr w:type="spellStart"/>
+      <w:r>
+        <w:rPr>
+          <w:lang w:bidi="he-IL"/>
+        </w:rPr>
+        <w:t>i</w:t>
+      </w:r>
+      <w:proofErr w:type="spellEnd"/>
+      <w:r>
+        <w:rPr>
+          <w:lang w:bidi="he-IL"/>
+        </w:rPr>
+        <w:t>=a1</w:t>
       </w:r>
       <w:r>
         <w:rPr>
@@ -2389,12 +3605,14 @@
         </w:rPr>
         <w:t>, נקרא שוב ל</w:t>
       </w:r>
+      <w:proofErr w:type="spellStart"/>
       <w:r>
         <w:rPr>
           <w:lang w:bidi="he-IL"/>
         </w:rPr>
         <w:t>heapify</w:t>
       </w:r>
+      <w:proofErr w:type="spellEnd"/>
       <w:r>
         <w:rPr>
           <w:rFonts w:hint="cs"/>
@@ -2415,7 +3633,25 @@
           <w:rtl/>
           <w:lang w:bidi="he-IL"/>
         </w:rPr>
-        <w:t xml:space="preserve"> כדי לתקן את ערימת ה</w:t>
+        <w:t xml:space="preserve"> כדי לתקן את </w:t>
+      </w:r>
+      <w:proofErr w:type="spellStart"/>
+      <w:r>
+        <w:rPr>
+          <w:rFonts w:hint="cs"/>
+          <w:rtl/>
+          <w:lang w:bidi="he-IL"/>
+        </w:rPr>
+        <w:t>ערימת</w:t>
+      </w:r>
+      <w:proofErr w:type="spellEnd"/>
+      <w:r>
+        <w:rPr>
+          <w:rFonts w:hint="cs"/>
+          <w:rtl/>
+          <w:lang w:bidi="he-IL"/>
+        </w:rPr>
+        <w:t xml:space="preserve"> ה</w:t>
       </w:r>
       <w:r>
         <w:rPr>
@@ -2429,7 +3665,25 @@
           <w:rtl/>
           <w:lang w:bidi="he-IL"/>
         </w:rPr>
-        <w:t xml:space="preserve"> כי ערימת ה</w:t>
+        <w:t xml:space="preserve"> כי </w:t>
+      </w:r>
+      <w:proofErr w:type="spellStart"/>
+      <w:r>
+        <w:rPr>
+          <w:rFonts w:hint="cs"/>
+          <w:rtl/>
+          <w:lang w:bidi="he-IL"/>
+        </w:rPr>
+        <w:t>ערימת</w:t>
+      </w:r>
+      <w:proofErr w:type="spellEnd"/>
+      <w:r>
+        <w:rPr>
+          <w:rFonts w:hint="cs"/>
+          <w:rtl/>
+          <w:lang w:bidi="he-IL"/>
+        </w:rPr>
+        <w:t xml:space="preserve"> ה</w:t>
       </w:r>
       <w:r>
         <w:rPr>
@@ -2488,12 +3742,14 @@
         </w:rPr>
         <w:t>נקרא שוב ל</w:t>
       </w:r>
+      <w:proofErr w:type="spellStart"/>
       <w:r>
         <w:rPr>
           <w:lang w:bidi="he-IL"/>
         </w:rPr>
         <w:t>heapify</w:t>
       </w:r>
+      <w:proofErr w:type="spellEnd"/>
       <w:r>
         <w:rPr>
           <w:rFonts w:hint="cs"/>
@@ -2514,7 +3770,25 @@
           <w:rtl/>
           <w:lang w:bidi="he-IL"/>
         </w:rPr>
-        <w:t xml:space="preserve"> כדי לתקן את ערימת ה</w:t>
+        <w:t xml:space="preserve"> כדי לתקן את </w:t>
+      </w:r>
+      <w:proofErr w:type="spellStart"/>
+      <w:r>
+        <w:rPr>
+          <w:rFonts w:hint="cs"/>
+          <w:rtl/>
+          <w:lang w:bidi="he-IL"/>
+        </w:rPr>
+        <w:t>ערימת</w:t>
+      </w:r>
+      <w:proofErr w:type="spellEnd"/>
+      <w:r>
+        <w:rPr>
+          <w:rFonts w:hint="cs"/>
+          <w:rtl/>
+          <w:lang w:bidi="he-IL"/>
+        </w:rPr>
+        <w:t xml:space="preserve"> ה</w:t>
       </w:r>
       <w:r>
         <w:rPr>
@@ -2528,7 +3802,25 @@
           <w:rtl/>
           <w:lang w:bidi="he-IL"/>
         </w:rPr>
-        <w:t xml:space="preserve"> כי ערימת ה</w:t>
+        <w:t xml:space="preserve"> כי </w:t>
+      </w:r>
+      <w:proofErr w:type="spellStart"/>
+      <w:r>
+        <w:rPr>
+          <w:rFonts w:hint="cs"/>
+          <w:rtl/>
+          <w:lang w:bidi="he-IL"/>
+        </w:rPr>
+        <w:t>ערימת</w:t>
+      </w:r>
+      <w:proofErr w:type="spellEnd"/>
+      <w:r>
+        <w:rPr>
+          <w:rFonts w:hint="cs"/>
+          <w:rtl/>
+          <w:lang w:bidi="he-IL"/>
+        </w:rPr>
+        <w:t xml:space="preserve"> ה</w:t>
       </w:r>
       <w:r>
         <w:rPr>
@@ -2792,17 +4084,1902 @@
       <w:pPr>
         <w:bidi/>
         <w:rPr>
-          <w:rtl/>
-          <w:lang w:bidi="he-IL"/>
-        </w:rPr>
-      </w:pPr>
-      <w:r>
-        <w:rPr>
-          <w:rFonts w:hint="cs"/>
-          <w:rtl/>
-          <w:lang w:bidi="he-IL"/>
-        </w:rPr>
-        <w:t>אלגוריתם -</w:t>
+          <w:rFonts w:hint="cs"/>
+          <w:rtl/>
+          <w:lang w:bidi="he-IL"/>
+        </w:rPr>
+      </w:pPr>
+      <w:r>
+        <w:rPr>
+          <w:noProof/>
+          <w:sz w:val="28"/>
+          <w:szCs w:val="28"/>
+          <w:lang w:bidi="he-IL"/>
+        </w:rPr>
+        <mc:AlternateContent>
+          <mc:Choice Requires="wps">
+            <w:drawing>
+              <wp:anchor distT="45720" distB="45720" distL="114300" distR="114300" simplePos="0" relativeHeight="251665408" behindDoc="0" locked="0" layoutInCell="1" allowOverlap="1" wp14:anchorId="24C46898" wp14:editId="294BD04E">
+                <wp:simplePos x="0" y="0"/>
+                <wp:positionH relativeFrom="margin">
+                  <wp:align>left</wp:align>
+                </wp:positionH>
+                <wp:positionV relativeFrom="paragraph">
+                  <wp:posOffset>318770</wp:posOffset>
+                </wp:positionV>
+                <wp:extent cx="5638800" cy="5216525"/>
+                <wp:effectExtent l="0" t="0" r="19050" b="22225"/>
+                <wp:wrapSquare wrapText="bothSides"/>
+                <wp:docPr id="343613960" name="Text Box 2"/>
+                <wp:cNvGraphicFramePr>
+                  <a:graphicFrameLocks xmlns:a="http://schemas.openxmlformats.org/drawingml/2006/main"/>
+                </wp:cNvGraphicFramePr>
+                <a:graphic xmlns:a="http://schemas.openxmlformats.org/drawingml/2006/main">
+                  <a:graphicData uri="http://schemas.microsoft.com/office/word/2010/wordprocessingShape">
+                    <wps:wsp>
+                      <wps:cNvSpPr txBox="1">
+                        <a:spLocks noChangeArrowheads="1"/>
+                      </wps:cNvSpPr>
+                      <wps:spPr bwMode="auto">
+                        <a:xfrm>
+                          <a:off x="0" y="0"/>
+                          <a:ext cx="5638800" cy="5216525"/>
+                        </a:xfrm>
+                        <a:prstGeom prst="rect">
+                          <a:avLst/>
+                        </a:prstGeom>
+                        <a:noFill/>
+                        <a:ln w="9525">
+                          <a:solidFill>
+                            <a:srgbClr val="000000"/>
+                          </a:solidFill>
+                          <a:miter lim="800000"/>
+                          <a:headEnd/>
+                          <a:tailEnd/>
+                        </a:ln>
+                      </wps:spPr>
+                      <wps:txbx>
+                        <w:txbxContent>
+                          <w:p>
+                            <w:pPr>
+                              <w:spacing w:line="240" w:lineRule="auto"/>
+                            </w:pPr>
+                            <w:proofErr w:type="spellStart"/>
+                            <w:proofErr w:type="gramStart"/>
+                            <w:r>
+                              <w:t>Heapify</w:t>
+                            </w:r>
+                            <w:proofErr w:type="spellEnd"/>
+                            <w:r>
+                              <w:t>(</w:t>
+                            </w:r>
+                            <w:proofErr w:type="gramEnd"/>
+                            <w:r>
+                              <w:t xml:space="preserve">Heap, </w:t>
+                            </w:r>
+                            <w:proofErr w:type="spellStart"/>
+                            <w:r>
+                              <w:t>i</w:t>
+                            </w:r>
+                            <w:proofErr w:type="spellEnd"/>
+                            <w:r>
+                              <w:t>):</w:t>
+                            </w:r>
+                          </w:p>
+                          <w:p>
+                            <w:pPr>
+                              <w:spacing w:line="240" w:lineRule="auto"/>
+                            </w:pPr>
+                            <w:r>
+                              <w:t xml:space="preserve">    If left(</w:t>
+                            </w:r>
+                            <w:proofErr w:type="spellStart"/>
+                            <w:r>
+                              <w:t>i</w:t>
+                            </w:r>
+                            <w:proofErr w:type="spellEnd"/>
+                            <w:r>
+                              <w:t xml:space="preserve">) &gt; </w:t>
+                            </w:r>
+                            <w:proofErr w:type="spellStart"/>
+                            <w:r>
+                              <w:t>Heap.size</w:t>
+                            </w:r>
+                            <w:proofErr w:type="spellEnd"/>
+                            <w:r>
+                              <w:t>():</w:t>
+                            </w:r>
+                          </w:p>
+                          <w:p>
+                            <w:pPr>
+                              <w:spacing w:line="240" w:lineRule="auto"/>
+                            </w:pPr>
+                            <w:r>
+                              <w:t xml:space="preserve">        Return</w:t>
+                            </w:r>
+                          </w:p>
+                          <w:p>
+                            <w:pPr>
+                              <w:spacing w:line="240" w:lineRule="auto"/>
+                            </w:pPr>
+                            <w:r>
+                              <w:t xml:space="preserve">    If </w:t>
+                            </w:r>
+                            <w:proofErr w:type="spellStart"/>
+                            <w:r>
+                              <w:t>i</w:t>
+                            </w:r>
+                            <w:proofErr w:type="spellEnd"/>
+                            <w:r>
+                              <w:t xml:space="preserve"> is on max level do:</w:t>
+                            </w:r>
+                            <w:r>
+                              <w:rPr>
+                                <w:rtl/>
+                              </w:rPr>
+                              <w:tab/>
+                            </w:r>
+                          </w:p>
+                          <w:p>
+                            <w:pPr>
+                              <w:spacing w:line="240" w:lineRule="auto"/>
+                              <w:rPr>
+                                <w:rFonts w:eastAsiaTheme="minorEastAsia"/>
+                              </w:rPr>
+                            </w:pPr>
+                            <w:r>
+                              <w:rPr>
+                                <w:rFonts w:eastAsiaTheme="minorEastAsia"/>
+                              </w:rPr>
+                              <w:t xml:space="preserve">        </w:t>
+                            </w:r>
+                            <w:proofErr w:type="spellStart"/>
+                            <w:r>
+                              <w:rPr>
+                                <w:rFonts w:eastAsiaTheme="minorEastAsia"/>
+                              </w:rPr>
+                              <w:t>Max_index</w:t>
+                            </w:r>
+                            <w:proofErr w:type="spellEnd"/>
+                            <w:r>
+                              <w:rPr>
+                                <w:rFonts w:eastAsiaTheme="minorEastAsia"/>
+                              </w:rPr>
+                              <w:t xml:space="preserve"> = </w:t>
+                            </w:r>
+                            <w:proofErr w:type="spellStart"/>
+                            <w:r>
+                              <w:rPr>
+                                <w:rFonts w:eastAsiaTheme="minorEastAsia"/>
+                              </w:rPr>
+                              <w:t>get_index_of_max_children_and_grandchildren</w:t>
+                            </w:r>
+                            <w:proofErr w:type="spellEnd"/>
+                            <w:r>
+                              <w:rPr>
+                                <w:rFonts w:eastAsiaTheme="minorEastAsia"/>
+                              </w:rPr>
+                              <w:t>(</w:t>
+                            </w:r>
+                            <w:proofErr w:type="spellStart"/>
+                            <w:r>
+                              <w:rPr>
+                                <w:rFonts w:eastAsiaTheme="minorEastAsia"/>
+                              </w:rPr>
+                              <w:t>i</w:t>
+                            </w:r>
+                            <w:proofErr w:type="spellEnd"/>
+                            <w:r>
+                              <w:rPr>
+                                <w:rFonts w:eastAsiaTheme="minorEastAsia"/>
+                              </w:rPr>
+                              <w:t>)</w:t>
+                            </w:r>
+                          </w:p>
+                          <w:p>
+                            <w:pPr>
+                              <w:spacing w:line="240" w:lineRule="auto"/>
+                              <w:rPr>
+                                <w:rFonts w:eastAsiaTheme="minorEastAsia"/>
+                              </w:rPr>
+                            </w:pPr>
+                            <w:r>
+                              <w:rPr>
+                                <w:rFonts w:eastAsiaTheme="minorEastAsia"/>
+                              </w:rPr>
+                              <w:t xml:space="preserve">        If Heap[</w:t>
+                            </w:r>
+                            <w:proofErr w:type="spellStart"/>
+                            <w:r>
+                              <w:rPr>
+                                <w:rFonts w:eastAsiaTheme="minorEastAsia"/>
+                              </w:rPr>
+                              <w:t>max_index</w:t>
+                            </w:r>
+                            <w:proofErr w:type="spellEnd"/>
+                            <w:r>
+                              <w:rPr>
+                                <w:rFonts w:eastAsiaTheme="minorEastAsia"/>
+                              </w:rPr>
+                              <w:t>] &gt; heap[</w:t>
+                            </w:r>
+                            <w:proofErr w:type="spellStart"/>
+                            <w:r>
+                              <w:rPr>
+                                <w:rFonts w:eastAsiaTheme="minorEastAsia"/>
+                              </w:rPr>
+                              <w:t>i</w:t>
+                            </w:r>
+                            <w:proofErr w:type="spellEnd"/>
+                            <w:r>
+                              <w:rPr>
+                                <w:rFonts w:eastAsiaTheme="minorEastAsia"/>
+                              </w:rPr>
+                              <w:t>] do</w:t>
+                            </w:r>
+                          </w:p>
+                          <w:p>
+                            <w:pPr>
+                              <w:spacing w:line="240" w:lineRule="auto"/>
+                              <w:rPr>
+                                <w:rFonts w:eastAsiaTheme="minorEastAsia"/>
+                              </w:rPr>
+                            </w:pPr>
+                            <w:r>
+                              <w:rPr>
+                                <w:rFonts w:eastAsiaTheme="minorEastAsia"/>
+                              </w:rPr>
+                              <w:t xml:space="preserve">              </w:t>
+                            </w:r>
+                            <w:proofErr w:type="gramStart"/>
+                            <w:r>
+                              <w:rPr>
+                                <w:rFonts w:eastAsiaTheme="minorEastAsia"/>
+                              </w:rPr>
+                              <w:t>Swap(</w:t>
+                            </w:r>
+                            <w:proofErr w:type="gramEnd"/>
+                            <w:r>
+                              <w:rPr>
+                                <w:rFonts w:eastAsiaTheme="minorEastAsia"/>
+                              </w:rPr>
+                              <w:t xml:space="preserve">Heap, I, </w:t>
+                            </w:r>
+                            <w:proofErr w:type="spellStart"/>
+                            <w:r>
+                              <w:rPr>
+                                <w:rFonts w:eastAsiaTheme="minorEastAsia"/>
+                              </w:rPr>
+                              <w:t>max_index</w:t>
+                            </w:r>
+                            <w:proofErr w:type="spellEnd"/>
+                            <w:r>
+                              <w:rPr>
+                                <w:rFonts w:eastAsiaTheme="minorEastAsia"/>
+                              </w:rPr>
+                              <w:t>)</w:t>
+                            </w:r>
+                          </w:p>
+                          <w:p>
+                            <w:pPr>
+                              <w:spacing w:line="240" w:lineRule="auto"/>
+                              <w:rPr>
+                                <w:rFonts w:eastAsiaTheme="minorEastAsia"/>
+                              </w:rPr>
+                            </w:pPr>
+                            <w:r>
+                              <w:rPr>
+                                <w:rFonts w:eastAsiaTheme="minorEastAsia"/>
+                              </w:rPr>
+                              <w:t xml:space="preserve">              If </w:t>
+                            </w:r>
+                            <w:proofErr w:type="spellStart"/>
+                            <w:r>
+                              <w:rPr>
+                                <w:rFonts w:eastAsiaTheme="minorEastAsia"/>
+                              </w:rPr>
+                              <w:t>max_index</w:t>
+                            </w:r>
+                            <w:proofErr w:type="spellEnd"/>
+                            <w:r>
+                              <w:rPr>
+                                <w:rFonts w:eastAsiaTheme="minorEastAsia"/>
+                              </w:rPr>
+                              <w:t xml:space="preserve"> is grandchild of </w:t>
+                            </w:r>
+                            <w:proofErr w:type="spellStart"/>
+                            <w:r>
+                              <w:rPr>
+                                <w:rFonts w:eastAsiaTheme="minorEastAsia"/>
+                              </w:rPr>
+                              <w:t>i</w:t>
+                            </w:r>
+                            <w:proofErr w:type="spellEnd"/>
+                            <w:r>
+                              <w:rPr>
+                                <w:rFonts w:eastAsiaTheme="minorEastAsia"/>
+                              </w:rPr>
+                              <w:t xml:space="preserve"> do</w:t>
+                            </w:r>
+                          </w:p>
+                          <w:p>
+                            <w:pPr>
+                              <w:spacing w:line="240" w:lineRule="auto"/>
+                              <w:rPr>
+                                <w:rFonts w:eastAsiaTheme="minorEastAsia"/>
+                              </w:rPr>
+                            </w:pPr>
+                            <w:r>
+                              <w:rPr>
+                                <w:rFonts w:eastAsiaTheme="minorEastAsia"/>
+                              </w:rPr>
+                              <w:t xml:space="preserve">                  If Heap[</w:t>
+                            </w:r>
+                            <w:proofErr w:type="spellStart"/>
+                            <w:r>
+                              <w:rPr>
+                                <w:rFonts w:eastAsiaTheme="minorEastAsia"/>
+                              </w:rPr>
+                              <w:t>max_index</w:t>
+                            </w:r>
+                            <w:proofErr w:type="spellEnd"/>
+                            <w:r>
+                              <w:rPr>
+                                <w:rFonts w:eastAsiaTheme="minorEastAsia"/>
+                              </w:rPr>
+                              <w:t>] &lt; Heap[parent(</w:t>
+                            </w:r>
+                            <w:proofErr w:type="spellStart"/>
+                            <w:r>
+                              <w:rPr>
+                                <w:rFonts w:eastAsiaTheme="minorEastAsia"/>
+                              </w:rPr>
+                              <w:t>max_index</w:t>
+                            </w:r>
+                            <w:proofErr w:type="spellEnd"/>
+                            <w:r>
+                              <w:rPr>
+                                <w:rFonts w:eastAsiaTheme="minorEastAsia"/>
+                              </w:rPr>
+                              <w:t>)] do</w:t>
+                            </w:r>
+                          </w:p>
+                          <w:p>
+                            <w:pPr>
+                              <w:spacing w:line="240" w:lineRule="auto"/>
+                              <w:rPr>
+                                <w:rFonts w:eastAsiaTheme="minorEastAsia"/>
+                              </w:rPr>
+                            </w:pPr>
+                            <w:r>
+                              <w:rPr>
+                                <w:rFonts w:eastAsiaTheme="minorEastAsia"/>
+                              </w:rPr>
+                              <w:t xml:space="preserve">                        </w:t>
+                            </w:r>
+                            <w:proofErr w:type="gramStart"/>
+                            <w:r>
+                              <w:rPr>
+                                <w:rFonts w:eastAsiaTheme="minorEastAsia"/>
+                              </w:rPr>
+                              <w:t>Swap(</w:t>
+                            </w:r>
+                            <w:proofErr w:type="gramEnd"/>
+                            <w:r>
+                              <w:rPr>
+                                <w:rFonts w:eastAsiaTheme="minorEastAsia"/>
+                              </w:rPr>
+                              <w:t xml:space="preserve">Heap, </w:t>
+                            </w:r>
+                            <w:proofErr w:type="spellStart"/>
+                            <w:r>
+                              <w:rPr>
+                                <w:rFonts w:eastAsiaTheme="minorEastAsia"/>
+                              </w:rPr>
+                              <w:t>max_index</w:t>
+                            </w:r>
+                            <w:proofErr w:type="spellEnd"/>
+                            <w:r>
+                              <w:rPr>
+                                <w:rFonts w:eastAsiaTheme="minorEastAsia"/>
+                              </w:rPr>
+                              <w:t>, parent(</w:t>
+                            </w:r>
+                            <w:proofErr w:type="spellStart"/>
+                            <w:r>
+                              <w:rPr>
+                                <w:rFonts w:eastAsiaTheme="minorEastAsia"/>
+                              </w:rPr>
+                              <w:t>max_index</w:t>
+                            </w:r>
+                            <w:proofErr w:type="spellEnd"/>
+                            <w:r>
+                              <w:rPr>
+                                <w:rFonts w:eastAsiaTheme="minorEastAsia"/>
+                              </w:rPr>
+                              <w:t>))</w:t>
+                            </w:r>
+                          </w:p>
+                          <w:p>
+                            <w:pPr>
+                              <w:spacing w:line="240" w:lineRule="auto"/>
+                              <w:rPr>
+                                <w:rFonts w:eastAsiaTheme="minorEastAsia"/>
+                              </w:rPr>
+                            </w:pPr>
+                            <w:r>
+                              <w:rPr>
+                                <w:rFonts w:eastAsiaTheme="minorEastAsia"/>
+                              </w:rPr>
+                              <w:t xml:space="preserve">                  </w:t>
+                            </w:r>
+                            <w:proofErr w:type="spellStart"/>
+                            <w:r>
+                              <w:rPr>
+                                <w:rFonts w:eastAsiaTheme="minorEastAsia"/>
+                              </w:rPr>
+                              <w:t>Heapify</w:t>
+                            </w:r>
+                            <w:proofErr w:type="spellEnd"/>
+                            <w:r>
+                              <w:rPr>
+                                <w:rFonts w:eastAsiaTheme="minorEastAsia"/>
+                              </w:rPr>
+                              <w:t>(</w:t>
+                            </w:r>
+                            <w:proofErr w:type="spellStart"/>
+                            <w:r>
+                              <w:rPr>
+                                <w:rFonts w:eastAsiaTheme="minorEastAsia"/>
+                              </w:rPr>
+                              <w:t>max_index</w:t>
+                            </w:r>
+                            <w:proofErr w:type="spellEnd"/>
+                            <w:r>
+                              <w:rPr>
+                                <w:rFonts w:eastAsiaTheme="minorEastAsia"/>
+                              </w:rPr>
+                              <w:t>)</w:t>
+                            </w:r>
+                          </w:p>
+                          <w:p>
+                            <w:pPr>
+                              <w:spacing w:line="240" w:lineRule="auto"/>
+                            </w:pPr>
+                            <w:r>
+                              <w:t xml:space="preserve">If </w:t>
+                            </w:r>
+                            <w:proofErr w:type="spellStart"/>
+                            <w:r>
+                              <w:t>i</w:t>
+                            </w:r>
+                            <w:proofErr w:type="spellEnd"/>
+                            <w:r>
+                              <w:t xml:space="preserve"> is on </w:t>
+                            </w:r>
+                            <w:r>
+                              <w:t>min</w:t>
+                            </w:r>
+                            <w:r>
+                              <w:t xml:space="preserve"> level do:</w:t>
+                            </w:r>
+                            <w:r>
+                              <w:rPr>
+                                <w:rtl/>
+                              </w:rPr>
+                              <w:tab/>
+                            </w:r>
+                          </w:p>
+                          <w:p>
+                            <w:pPr>
+                              <w:spacing w:line="240" w:lineRule="auto"/>
+                              <w:rPr>
+                                <w:rFonts w:eastAsiaTheme="minorEastAsia"/>
+                              </w:rPr>
+                            </w:pPr>
+                            <w:r>
+                              <w:rPr>
+                                <w:rFonts w:eastAsiaTheme="minorEastAsia"/>
+                              </w:rPr>
+                              <w:t xml:space="preserve">        </w:t>
+                            </w:r>
+                            <w:proofErr w:type="spellStart"/>
+                            <w:r>
+                              <w:rPr>
+                                <w:rFonts w:eastAsiaTheme="minorEastAsia"/>
+                              </w:rPr>
+                              <w:t>min</w:t>
+                            </w:r>
+                            <w:r>
+                              <w:rPr>
+                                <w:rFonts w:eastAsiaTheme="minorEastAsia"/>
+                              </w:rPr>
+                              <w:t>_index</w:t>
+                            </w:r>
+                            <w:proofErr w:type="spellEnd"/>
+                            <w:r>
+                              <w:rPr>
+                                <w:rFonts w:eastAsiaTheme="minorEastAsia"/>
+                              </w:rPr>
+                              <w:t xml:space="preserve"> = </w:t>
+                            </w:r>
+                            <w:proofErr w:type="spellStart"/>
+                            <w:r>
+                              <w:rPr>
+                                <w:rFonts w:eastAsiaTheme="minorEastAsia"/>
+                              </w:rPr>
+                              <w:t>get_index_of_</w:t>
+                            </w:r>
+                            <w:r>
+                              <w:rPr>
+                                <w:rFonts w:eastAsiaTheme="minorEastAsia"/>
+                              </w:rPr>
+                              <w:t>min</w:t>
+                            </w:r>
+                            <w:r>
+                              <w:rPr>
+                                <w:rFonts w:eastAsiaTheme="minorEastAsia"/>
+                              </w:rPr>
+                              <w:t>_children_and_grandchildren</w:t>
+                            </w:r>
+                            <w:proofErr w:type="spellEnd"/>
+                            <w:r>
+                              <w:rPr>
+                                <w:rFonts w:eastAsiaTheme="minorEastAsia"/>
+                              </w:rPr>
+                              <w:t>(</w:t>
+                            </w:r>
+                            <w:proofErr w:type="spellStart"/>
+                            <w:r>
+                              <w:rPr>
+                                <w:rFonts w:eastAsiaTheme="minorEastAsia"/>
+                              </w:rPr>
+                              <w:t>i</w:t>
+                            </w:r>
+                            <w:proofErr w:type="spellEnd"/>
+                            <w:r>
+                              <w:rPr>
+                                <w:rFonts w:eastAsiaTheme="minorEastAsia"/>
+                              </w:rPr>
+                              <w:t>)</w:t>
+                            </w:r>
+                          </w:p>
+                          <w:p>
+                            <w:pPr>
+                              <w:spacing w:line="240" w:lineRule="auto"/>
+                              <w:rPr>
+                                <w:rFonts w:eastAsiaTheme="minorEastAsia"/>
+                              </w:rPr>
+                            </w:pPr>
+                            <w:r>
+                              <w:rPr>
+                                <w:rFonts w:eastAsiaTheme="minorEastAsia"/>
+                              </w:rPr>
+                              <w:t xml:space="preserve">        If Heap[</w:t>
+                            </w:r>
+                            <w:proofErr w:type="spellStart"/>
+                            <w:r>
+                              <w:rPr>
+                                <w:rFonts w:eastAsiaTheme="minorEastAsia"/>
+                              </w:rPr>
+                              <w:t>m</w:t>
+                            </w:r>
+                            <w:r>
+                              <w:rPr>
+                                <w:rFonts w:eastAsiaTheme="minorEastAsia"/>
+                              </w:rPr>
+                              <w:t>in</w:t>
+                            </w:r>
+                            <w:r>
+                              <w:rPr>
+                                <w:rFonts w:eastAsiaTheme="minorEastAsia"/>
+                              </w:rPr>
+                              <w:t>_index</w:t>
+                            </w:r>
+                            <w:proofErr w:type="spellEnd"/>
+                            <w:r>
+                              <w:rPr>
+                                <w:rFonts w:eastAsiaTheme="minorEastAsia"/>
+                              </w:rPr>
+                              <w:t xml:space="preserve">] </w:t>
+                            </w:r>
+                            <w:r>
+                              <w:rPr>
+                                <w:rFonts w:eastAsiaTheme="minorEastAsia"/>
+                              </w:rPr>
+                              <w:t>&lt;</w:t>
+                            </w:r>
+                            <w:r>
+                              <w:rPr>
+                                <w:rFonts w:eastAsiaTheme="minorEastAsia"/>
+                              </w:rPr>
+                              <w:t xml:space="preserve"> heap[</w:t>
+                            </w:r>
+                            <w:proofErr w:type="spellStart"/>
+                            <w:r>
+                              <w:rPr>
+                                <w:rFonts w:eastAsiaTheme="minorEastAsia"/>
+                              </w:rPr>
+                              <w:t>i</w:t>
+                            </w:r>
+                            <w:proofErr w:type="spellEnd"/>
+                            <w:r>
+                              <w:rPr>
+                                <w:rFonts w:eastAsiaTheme="minorEastAsia"/>
+                              </w:rPr>
+                              <w:t>] do</w:t>
+                            </w:r>
+                          </w:p>
+                          <w:p>
+                            <w:pPr>
+                              <w:spacing w:line="240" w:lineRule="auto"/>
+                              <w:rPr>
+                                <w:rFonts w:eastAsiaTheme="minorEastAsia"/>
+                              </w:rPr>
+                            </w:pPr>
+                            <w:r>
+                              <w:rPr>
+                                <w:rFonts w:eastAsiaTheme="minorEastAsia"/>
+                              </w:rPr>
+                              <w:t xml:space="preserve">              </w:t>
+                            </w:r>
+                            <w:proofErr w:type="gramStart"/>
+                            <w:r>
+                              <w:rPr>
+                                <w:rFonts w:eastAsiaTheme="minorEastAsia"/>
+                              </w:rPr>
+                              <w:t>Swap(</w:t>
+                            </w:r>
+                            <w:proofErr w:type="gramEnd"/>
+                            <w:r>
+                              <w:rPr>
+                                <w:rFonts w:eastAsiaTheme="minorEastAsia"/>
+                              </w:rPr>
+                              <w:t xml:space="preserve">Heap, I, </w:t>
+                            </w:r>
+                            <w:proofErr w:type="spellStart"/>
+                            <w:r>
+                              <w:rPr>
+                                <w:rFonts w:eastAsiaTheme="minorEastAsia"/>
+                              </w:rPr>
+                              <w:t>m</w:t>
+                            </w:r>
+                            <w:r>
+                              <w:rPr>
+                                <w:rFonts w:eastAsiaTheme="minorEastAsia"/>
+                              </w:rPr>
+                              <w:t>in</w:t>
+                            </w:r>
+                            <w:r>
+                              <w:rPr>
+                                <w:rFonts w:eastAsiaTheme="minorEastAsia"/>
+                              </w:rPr>
+                              <w:t>_index</w:t>
+                            </w:r>
+                            <w:proofErr w:type="spellEnd"/>
+                            <w:r>
+                              <w:rPr>
+                                <w:rFonts w:eastAsiaTheme="minorEastAsia"/>
+                              </w:rPr>
+                              <w:t>)</w:t>
+                            </w:r>
+                          </w:p>
+                          <w:p>
+                            <w:pPr>
+                              <w:spacing w:line="240" w:lineRule="auto"/>
+                              <w:rPr>
+                                <w:rFonts w:eastAsiaTheme="minorEastAsia"/>
+                              </w:rPr>
+                            </w:pPr>
+                            <w:r>
+                              <w:rPr>
+                                <w:rFonts w:eastAsiaTheme="minorEastAsia"/>
+                              </w:rPr>
+                              <w:t xml:space="preserve">              If </w:t>
+                            </w:r>
+                            <w:proofErr w:type="spellStart"/>
+                            <w:r>
+                              <w:rPr>
+                                <w:rFonts w:eastAsiaTheme="minorEastAsia"/>
+                              </w:rPr>
+                              <w:t>m</w:t>
+                            </w:r>
+                            <w:r>
+                              <w:rPr>
+                                <w:rFonts w:eastAsiaTheme="minorEastAsia"/>
+                              </w:rPr>
+                              <w:t>in</w:t>
+                            </w:r>
+                            <w:r>
+                              <w:rPr>
+                                <w:rFonts w:eastAsiaTheme="minorEastAsia"/>
+                              </w:rPr>
+                              <w:t>_index</w:t>
+                            </w:r>
+                            <w:proofErr w:type="spellEnd"/>
+                            <w:r>
+                              <w:rPr>
+                                <w:rFonts w:eastAsiaTheme="minorEastAsia"/>
+                              </w:rPr>
+                              <w:t xml:space="preserve"> is grandchild of </w:t>
+                            </w:r>
+                            <w:proofErr w:type="spellStart"/>
+                            <w:r>
+                              <w:rPr>
+                                <w:rFonts w:eastAsiaTheme="minorEastAsia"/>
+                              </w:rPr>
+                              <w:t>i</w:t>
+                            </w:r>
+                            <w:proofErr w:type="spellEnd"/>
+                            <w:r>
+                              <w:rPr>
+                                <w:rFonts w:eastAsiaTheme="minorEastAsia"/>
+                              </w:rPr>
+                              <w:t xml:space="preserve"> do</w:t>
+                            </w:r>
+                          </w:p>
+                          <w:p>
+                            <w:pPr>
+                              <w:spacing w:line="240" w:lineRule="auto"/>
+                              <w:rPr>
+                                <w:rFonts w:eastAsiaTheme="minorEastAsia"/>
+                              </w:rPr>
+                            </w:pPr>
+                            <w:r>
+                              <w:rPr>
+                                <w:rFonts w:eastAsiaTheme="minorEastAsia"/>
+                              </w:rPr>
+                              <w:t xml:space="preserve">                  If Heap[</w:t>
+                            </w:r>
+                            <w:proofErr w:type="spellStart"/>
+                            <w:r>
+                              <w:rPr>
+                                <w:rFonts w:eastAsiaTheme="minorEastAsia"/>
+                              </w:rPr>
+                              <w:t>m</w:t>
+                            </w:r>
+                            <w:r>
+                              <w:rPr>
+                                <w:rFonts w:eastAsiaTheme="minorEastAsia"/>
+                              </w:rPr>
+                              <w:t>in</w:t>
+                            </w:r>
+                            <w:r>
+                              <w:rPr>
+                                <w:rFonts w:eastAsiaTheme="minorEastAsia"/>
+                              </w:rPr>
+                              <w:t>_index</w:t>
+                            </w:r>
+                            <w:proofErr w:type="spellEnd"/>
+                            <w:r>
+                              <w:rPr>
+                                <w:rFonts w:eastAsiaTheme="minorEastAsia"/>
+                              </w:rPr>
+                              <w:t xml:space="preserve">] </w:t>
+                            </w:r>
+                            <w:r>
+                              <w:rPr>
+                                <w:rFonts w:eastAsiaTheme="minorEastAsia"/>
+                              </w:rPr>
+                              <w:t>&gt;</w:t>
+                            </w:r>
+                            <w:r>
+                              <w:rPr>
+                                <w:rFonts w:eastAsiaTheme="minorEastAsia"/>
+                              </w:rPr>
+                              <w:t xml:space="preserve"> Heap[parent(</w:t>
+                            </w:r>
+                            <w:proofErr w:type="spellStart"/>
+                            <w:r>
+                              <w:rPr>
+                                <w:rFonts w:eastAsiaTheme="minorEastAsia"/>
+                              </w:rPr>
+                              <w:t>m</w:t>
+                            </w:r>
+                            <w:r>
+                              <w:rPr>
+                                <w:rFonts w:eastAsiaTheme="minorEastAsia"/>
+                              </w:rPr>
+                              <w:t>in</w:t>
+                            </w:r>
+                            <w:r>
+                              <w:rPr>
+                                <w:rFonts w:eastAsiaTheme="minorEastAsia"/>
+                              </w:rPr>
+                              <w:t>_index</w:t>
+                            </w:r>
+                            <w:proofErr w:type="spellEnd"/>
+                            <w:r>
+                              <w:rPr>
+                                <w:rFonts w:eastAsiaTheme="minorEastAsia"/>
+                              </w:rPr>
+                              <w:t>)] do</w:t>
+                            </w:r>
+                          </w:p>
+                          <w:p>
+                            <w:pPr>
+                              <w:spacing w:line="240" w:lineRule="auto"/>
+                              <w:rPr>
+                                <w:rFonts w:eastAsiaTheme="minorEastAsia"/>
+                              </w:rPr>
+                            </w:pPr>
+                            <w:r>
+                              <w:rPr>
+                                <w:rFonts w:eastAsiaTheme="minorEastAsia"/>
+                              </w:rPr>
+                              <w:t xml:space="preserve">                        </w:t>
+                            </w:r>
+                            <w:proofErr w:type="gramStart"/>
+                            <w:r>
+                              <w:rPr>
+                                <w:rFonts w:eastAsiaTheme="minorEastAsia"/>
+                              </w:rPr>
+                              <w:t>Swap(</w:t>
+                            </w:r>
+                            <w:proofErr w:type="gramEnd"/>
+                            <w:r>
+                              <w:rPr>
+                                <w:rFonts w:eastAsiaTheme="minorEastAsia"/>
+                              </w:rPr>
+                              <w:t xml:space="preserve">Heap, </w:t>
+                            </w:r>
+                            <w:proofErr w:type="spellStart"/>
+                            <w:r>
+                              <w:rPr>
+                                <w:rFonts w:eastAsiaTheme="minorEastAsia"/>
+                              </w:rPr>
+                              <w:t>m</w:t>
+                            </w:r>
+                            <w:r>
+                              <w:rPr>
+                                <w:rFonts w:eastAsiaTheme="minorEastAsia"/>
+                              </w:rPr>
+                              <w:t>in</w:t>
+                            </w:r>
+                            <w:r>
+                              <w:rPr>
+                                <w:rFonts w:eastAsiaTheme="minorEastAsia"/>
+                              </w:rPr>
+                              <w:t>_index</w:t>
+                            </w:r>
+                            <w:proofErr w:type="spellEnd"/>
+                            <w:r>
+                              <w:rPr>
+                                <w:rFonts w:eastAsiaTheme="minorEastAsia"/>
+                              </w:rPr>
+                              <w:t>, parent(</w:t>
+                            </w:r>
+                            <w:proofErr w:type="spellStart"/>
+                            <w:r>
+                              <w:rPr>
+                                <w:rFonts w:eastAsiaTheme="minorEastAsia"/>
+                              </w:rPr>
+                              <w:t>m</w:t>
+                            </w:r>
+                            <w:r>
+                              <w:rPr>
+                                <w:rFonts w:eastAsiaTheme="minorEastAsia"/>
+                              </w:rPr>
+                              <w:t>in</w:t>
+                            </w:r>
+                            <w:r>
+                              <w:rPr>
+                                <w:rFonts w:eastAsiaTheme="minorEastAsia"/>
+                              </w:rPr>
+                              <w:t>_index</w:t>
+                            </w:r>
+                            <w:proofErr w:type="spellEnd"/>
+                            <w:r>
+                              <w:rPr>
+                                <w:rFonts w:eastAsiaTheme="minorEastAsia"/>
+                              </w:rPr>
+                              <w:t>))</w:t>
+                            </w:r>
+                          </w:p>
+                          <w:p>
+                            <w:pPr>
+                              <w:spacing w:line="240" w:lineRule="auto"/>
+                              <w:rPr>
+                                <w:rFonts w:eastAsiaTheme="minorEastAsia"/>
+                              </w:rPr>
+                            </w:pPr>
+                            <w:r>
+                              <w:rPr>
+                                <w:rFonts w:eastAsiaTheme="minorEastAsia"/>
+                              </w:rPr>
+                              <w:t xml:space="preserve">                  </w:t>
+                            </w:r>
+                            <w:proofErr w:type="spellStart"/>
+                            <w:r>
+                              <w:rPr>
+                                <w:rFonts w:eastAsiaTheme="minorEastAsia"/>
+                              </w:rPr>
+                              <w:t>Heapify</w:t>
+                            </w:r>
+                            <w:proofErr w:type="spellEnd"/>
+                            <w:r>
+                              <w:rPr>
+                                <w:rFonts w:eastAsiaTheme="minorEastAsia"/>
+                              </w:rPr>
+                              <w:t>(</w:t>
+                            </w:r>
+                            <w:proofErr w:type="spellStart"/>
+                            <w:r>
+                              <w:rPr>
+                                <w:rFonts w:eastAsiaTheme="minorEastAsia"/>
+                              </w:rPr>
+                              <w:t>m</w:t>
+                            </w:r>
+                            <w:r>
+                              <w:rPr>
+                                <w:rFonts w:eastAsiaTheme="minorEastAsia"/>
+                              </w:rPr>
+                              <w:t>in</w:t>
+                            </w:r>
+                            <w:r>
+                              <w:rPr>
+                                <w:rFonts w:eastAsiaTheme="minorEastAsia"/>
+                              </w:rPr>
+                              <w:t>_index</w:t>
+                            </w:r>
+                            <w:proofErr w:type="spellEnd"/>
+                            <w:r>
+                              <w:rPr>
+                                <w:rFonts w:eastAsiaTheme="minorEastAsia"/>
+                              </w:rPr>
+                              <w:t>)</w:t>
+                            </w:r>
+                          </w:p>
+                          <w:p>
+                            <w:pPr>
+                              <w:spacing w:line="240" w:lineRule="auto"/>
+                              <w:rPr>
+                                <w:rFonts w:eastAsiaTheme="minorEastAsia"/>
+                              </w:rPr>
+                            </w:pPr>
+                          </w:p>
+                        </w:txbxContent>
+                      </wps:txbx>
+                      <wps:bodyPr rot="0" vert="horz" wrap="square" lIns="91440" tIns="45720" rIns="91440" bIns="45720" anchor="t" anchorCtr="0">
+                        <a:noAutofit/>
+                      </wps:bodyPr>
+                    </wps:wsp>
+                  </a:graphicData>
+                </a:graphic>
+                <wp14:sizeRelH relativeFrom="margin">
+                  <wp14:pctWidth>0</wp14:pctWidth>
+                </wp14:sizeRelH>
+                <wp14:sizeRelV relativeFrom="margin">
+                  <wp14:pctHeight>0</wp14:pctHeight>
+                </wp14:sizeRelV>
+              </wp:anchor>
+            </w:drawing>
+          </mc:Choice>
+          <mc:Fallback>
+            <w:pict>
+              <v:shape w14:anchorId="24C46898" id="_x0000_s1029" type="#_x0000_t202" style="position:absolute;left:0;text-align:left;margin-left:0;margin-top:25.1pt;width:444pt;height:410.75pt;z-index:251665408;visibility:visible;mso-wrap-style:square;mso-width-percent:0;mso-height-percent:0;mso-wrap-distance-left:9pt;mso-wrap-distance-top:3.6pt;mso-wrap-distance-right:9pt;mso-wrap-distance-bottom:3.6pt;mso-position-horizontal:left;mso-position-horizontal-relative:margin;mso-position-vertical:absolute;mso-position-vertical-relative:text;mso-width-percent:0;mso-height-percent:0;mso-width-relative:margin;mso-height-relative:margin;v-text-anchor:top" o:gfxdata="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" filled="f">
+                <v:textbox>
+                  <w:txbxContent>
+                    <w:p>
+                      <w:pPr>
+                        <w:spacing w:line="240" w:lineRule="auto"/>
+                      </w:pPr>
+                      <w:proofErr w:type="spellStart"/>
+                      <w:proofErr w:type="gramStart"/>
+                      <w:r>
+                        <w:t>Heapify</w:t>
+                      </w:r>
+                      <w:proofErr w:type="spellEnd"/>
+                      <w:r>
+                        <w:t>(</w:t>
+                      </w:r>
+                      <w:proofErr w:type="gramEnd"/>
+                      <w:r>
+                        <w:t xml:space="preserve">Heap, </w:t>
+                      </w:r>
+                      <w:proofErr w:type="spellStart"/>
+                      <w:r>
+                        <w:t>i</w:t>
+                      </w:r>
+                      <w:proofErr w:type="spellEnd"/>
+                      <w:r>
+                        <w:t>):</w:t>
+                      </w:r>
+                    </w:p>
+                    <w:p>
+                      <w:pPr>
+                        <w:spacing w:line="240" w:lineRule="auto"/>
+                      </w:pPr>
+                      <w:r>
+                        <w:t xml:space="preserve">    If left(</w:t>
+                      </w:r>
+                      <w:proofErr w:type="spellStart"/>
+                      <w:r>
+                        <w:t>i</w:t>
+                      </w:r>
+                      <w:proofErr w:type="spellEnd"/>
+                      <w:r>
+                        <w:t xml:space="preserve">) &gt; </w:t>
+                      </w:r>
+                      <w:proofErr w:type="spellStart"/>
+                      <w:r>
+                        <w:t>Heap.size</w:t>
+                      </w:r>
+                      <w:proofErr w:type="spellEnd"/>
+                      <w:r>
+                        <w:t>():</w:t>
+                      </w:r>
+                    </w:p>
+                    <w:p>
+                      <w:pPr>
+                        <w:spacing w:line="240" w:lineRule="auto"/>
+                      </w:pPr>
+                      <w:r>
+                        <w:t xml:space="preserve">        Return</w:t>
+                      </w:r>
+                    </w:p>
+                    <w:p>
+                      <w:pPr>
+                        <w:spacing w:line="240" w:lineRule="auto"/>
+                      </w:pPr>
+                      <w:r>
+                        <w:t xml:space="preserve">    If </w:t>
+                      </w:r>
+                      <w:proofErr w:type="spellStart"/>
+                      <w:r>
+                        <w:t>i</w:t>
+                      </w:r>
+                      <w:proofErr w:type="spellEnd"/>
+                      <w:r>
+                        <w:t xml:space="preserve"> is on max level do:</w:t>
+                      </w:r>
+                      <w:r>
+                        <w:rPr>
+                          <w:rtl/>
+                        </w:rPr>
+                        <w:tab/>
+                      </w:r>
+                    </w:p>
+                    <w:p>
+                      <w:pPr>
+                        <w:spacing w:line="240" w:lineRule="auto"/>
+                        <w:rPr>
+                          <w:rFonts w:eastAsiaTheme="minorEastAsia"/>
+                        </w:rPr>
+                      </w:pPr>
+                      <w:r>
+                        <w:rPr>
+                          <w:rFonts w:eastAsiaTheme="minorEastAsia"/>
+                        </w:rPr>
+                        <w:t xml:space="preserve">        </w:t>
+                      </w:r>
+                      <w:proofErr w:type="spellStart"/>
+                      <w:r>
+                        <w:rPr>
+                          <w:rFonts w:eastAsiaTheme="minorEastAsia"/>
+                        </w:rPr>
+                        <w:t>Max_index</w:t>
+                      </w:r>
+                      <w:proofErr w:type="spellEnd"/>
+                      <w:r>
+                        <w:rPr>
+                          <w:rFonts w:eastAsiaTheme="minorEastAsia"/>
+                        </w:rPr>
+                        <w:t xml:space="preserve"> = </w:t>
+                      </w:r>
+                      <w:proofErr w:type="spellStart"/>
+                      <w:r>
+                        <w:rPr>
+                          <w:rFonts w:eastAsiaTheme="minorEastAsia"/>
+                        </w:rPr>
+                        <w:t>get_index_of_max_children_and_grandchildren</w:t>
+                      </w:r>
+                      <w:proofErr w:type="spellEnd"/>
+                      <w:r>
+                        <w:rPr>
+                          <w:rFonts w:eastAsiaTheme="minorEastAsia"/>
+                        </w:rPr>
+                        <w:t>(</w:t>
+                      </w:r>
+                      <w:proofErr w:type="spellStart"/>
+                      <w:r>
+                        <w:rPr>
+                          <w:rFonts w:eastAsiaTheme="minorEastAsia"/>
+                        </w:rPr>
+                        <w:t>i</w:t>
+                      </w:r>
+                      <w:proofErr w:type="spellEnd"/>
+                      <w:r>
+                        <w:rPr>
+                          <w:rFonts w:eastAsiaTheme="minorEastAsia"/>
+                        </w:rPr>
+                        <w:t>)</w:t>
+                      </w:r>
+                    </w:p>
+                    <w:p>
+                      <w:pPr>
+                        <w:spacing w:line="240" w:lineRule="auto"/>
+                        <w:rPr>
+                          <w:rFonts w:eastAsiaTheme="minorEastAsia"/>
+                        </w:rPr>
+                      </w:pPr>
+                      <w:r>
+                        <w:rPr>
+                          <w:rFonts w:eastAsiaTheme="minorEastAsia"/>
+                        </w:rPr>
+                        <w:t xml:space="preserve">        If Heap[</w:t>
+                      </w:r>
+                      <w:proofErr w:type="spellStart"/>
+                      <w:r>
+                        <w:rPr>
+                          <w:rFonts w:eastAsiaTheme="minorEastAsia"/>
+                        </w:rPr>
+                        <w:t>max_index</w:t>
+                      </w:r>
+                      <w:proofErr w:type="spellEnd"/>
+                      <w:r>
+                        <w:rPr>
+                          <w:rFonts w:eastAsiaTheme="minorEastAsia"/>
+                        </w:rPr>
+                        <w:t>] &gt; heap[</w:t>
+                      </w:r>
+                      <w:proofErr w:type="spellStart"/>
+                      <w:r>
+                        <w:rPr>
+                          <w:rFonts w:eastAsiaTheme="minorEastAsia"/>
+                        </w:rPr>
+                        <w:t>i</w:t>
+                      </w:r>
+                      <w:proofErr w:type="spellEnd"/>
+                      <w:r>
+                        <w:rPr>
+                          <w:rFonts w:eastAsiaTheme="minorEastAsia"/>
+                        </w:rPr>
+                        <w:t>] do</w:t>
+                      </w:r>
+                    </w:p>
+                    <w:p>
+                      <w:pPr>
+                        <w:spacing w:line="240" w:lineRule="auto"/>
+                        <w:rPr>
+                          <w:rFonts w:eastAsiaTheme="minorEastAsia"/>
+                        </w:rPr>
+                      </w:pPr>
+                      <w:r>
+                        <w:rPr>
+                          <w:rFonts w:eastAsiaTheme="minorEastAsia"/>
+                        </w:rPr>
+                        <w:t xml:space="preserve">              </w:t>
+                      </w:r>
+                      <w:proofErr w:type="gramStart"/>
+                      <w:r>
+                        <w:rPr>
+                          <w:rFonts w:eastAsiaTheme="minorEastAsia"/>
+                        </w:rPr>
+                        <w:t>Swap(</w:t>
+                      </w:r>
+                      <w:proofErr w:type="gramEnd"/>
+                      <w:r>
+                        <w:rPr>
+                          <w:rFonts w:eastAsiaTheme="minorEastAsia"/>
+                        </w:rPr>
+                        <w:t xml:space="preserve">Heap, I, </w:t>
+                      </w:r>
+                      <w:proofErr w:type="spellStart"/>
+                      <w:r>
+                        <w:rPr>
+                          <w:rFonts w:eastAsiaTheme="minorEastAsia"/>
+                        </w:rPr>
+                        <w:t>max_index</w:t>
+                      </w:r>
+                      <w:proofErr w:type="spellEnd"/>
+                      <w:r>
+                        <w:rPr>
+                          <w:rFonts w:eastAsiaTheme="minorEastAsia"/>
+                        </w:rPr>
+                        <w:t>)</w:t>
+                      </w:r>
+                    </w:p>
+                    <w:p>
+                      <w:pPr>
+                        <w:spacing w:line="240" w:lineRule="auto"/>
+                        <w:rPr>
+                          <w:rFonts w:eastAsiaTheme="minorEastAsia"/>
+                        </w:rPr>
+                      </w:pPr>
+                      <w:r>
+                        <w:rPr>
+                          <w:rFonts w:eastAsiaTheme="minorEastAsia"/>
+                        </w:rPr>
+                        <w:t xml:space="preserve">              If </w:t>
+                      </w:r>
+                      <w:proofErr w:type="spellStart"/>
+                      <w:r>
+                        <w:rPr>
+                          <w:rFonts w:eastAsiaTheme="minorEastAsia"/>
+                        </w:rPr>
+                        <w:t>max_index</w:t>
+                      </w:r>
+                      <w:proofErr w:type="spellEnd"/>
+                      <w:r>
+                        <w:rPr>
+                          <w:rFonts w:eastAsiaTheme="minorEastAsia"/>
+                        </w:rPr>
+                        <w:t xml:space="preserve"> is grandchild of </w:t>
+                      </w:r>
+                      <w:proofErr w:type="spellStart"/>
+                      <w:r>
+                        <w:rPr>
+                          <w:rFonts w:eastAsiaTheme="minorEastAsia"/>
+                        </w:rPr>
+                        <w:t>i</w:t>
+                      </w:r>
+                      <w:proofErr w:type="spellEnd"/>
+                      <w:r>
+                        <w:rPr>
+                          <w:rFonts w:eastAsiaTheme="minorEastAsia"/>
+                        </w:rPr>
+                        <w:t xml:space="preserve"> do</w:t>
+                      </w:r>
+                    </w:p>
+                    <w:p>
+                      <w:pPr>
+                        <w:spacing w:line="240" w:lineRule="auto"/>
+                        <w:rPr>
+                          <w:rFonts w:eastAsiaTheme="minorEastAsia"/>
+                        </w:rPr>
+                      </w:pPr>
+                      <w:r>
+                        <w:rPr>
+                          <w:rFonts w:eastAsiaTheme="minorEastAsia"/>
+                        </w:rPr>
+                        <w:t xml:space="preserve">                  If Heap[</w:t>
+                      </w:r>
+                      <w:proofErr w:type="spellStart"/>
+                      <w:r>
+                        <w:rPr>
+                          <w:rFonts w:eastAsiaTheme="minorEastAsia"/>
+                        </w:rPr>
+                        <w:t>max_index</w:t>
+                      </w:r>
+                      <w:proofErr w:type="spellEnd"/>
+                      <w:r>
+                        <w:rPr>
+                          <w:rFonts w:eastAsiaTheme="minorEastAsia"/>
+                        </w:rPr>
+                        <w:t>] &lt; Heap[parent(</w:t>
+                      </w:r>
+                      <w:proofErr w:type="spellStart"/>
+                      <w:r>
+                        <w:rPr>
+                          <w:rFonts w:eastAsiaTheme="minorEastAsia"/>
+                        </w:rPr>
+                        <w:t>max_index</w:t>
+                      </w:r>
+                      <w:proofErr w:type="spellEnd"/>
+                      <w:r>
+                        <w:rPr>
+                          <w:rFonts w:eastAsiaTheme="minorEastAsia"/>
+                        </w:rPr>
+                        <w:t>)] do</w:t>
+                      </w:r>
+                    </w:p>
+                    <w:p>
+                      <w:pPr>
+                        <w:spacing w:line="240" w:lineRule="auto"/>
+                        <w:rPr>
+                          <w:rFonts w:eastAsiaTheme="minorEastAsia"/>
+                        </w:rPr>
+                      </w:pPr>
+                      <w:r>
+                        <w:rPr>
+                          <w:rFonts w:eastAsiaTheme="minorEastAsia"/>
+                        </w:rPr>
+                        <w:t xml:space="preserve">                        </w:t>
+                      </w:r>
+                      <w:proofErr w:type="gramStart"/>
+                      <w:r>
+                        <w:rPr>
+                          <w:rFonts w:eastAsiaTheme="minorEastAsia"/>
+                        </w:rPr>
+                        <w:t>Swap(</w:t>
+                      </w:r>
+                      <w:proofErr w:type="gramEnd"/>
+                      <w:r>
+                        <w:rPr>
+                          <w:rFonts w:eastAsiaTheme="minorEastAsia"/>
+                        </w:rPr>
+                        <w:t xml:space="preserve">Heap, </w:t>
+                      </w:r>
+                      <w:proofErr w:type="spellStart"/>
+                      <w:r>
+                        <w:rPr>
+                          <w:rFonts w:eastAsiaTheme="minorEastAsia"/>
+                        </w:rPr>
+                        <w:t>max_index</w:t>
+                      </w:r>
+                      <w:proofErr w:type="spellEnd"/>
+                      <w:r>
+                        <w:rPr>
+                          <w:rFonts w:eastAsiaTheme="minorEastAsia"/>
+                        </w:rPr>
+                        <w:t>, parent(</w:t>
+                      </w:r>
+                      <w:proofErr w:type="spellStart"/>
+                      <w:r>
+                        <w:rPr>
+                          <w:rFonts w:eastAsiaTheme="minorEastAsia"/>
+                        </w:rPr>
+                        <w:t>max_index</w:t>
+                      </w:r>
+                      <w:proofErr w:type="spellEnd"/>
+                      <w:r>
+                        <w:rPr>
+                          <w:rFonts w:eastAsiaTheme="minorEastAsia"/>
+                        </w:rPr>
+                        <w:t>))</w:t>
+                      </w:r>
+                    </w:p>
+                    <w:p>
+                      <w:pPr>
+                        <w:spacing w:line="240" w:lineRule="auto"/>
+                        <w:rPr>
+                          <w:rFonts w:eastAsiaTheme="minorEastAsia"/>
+                        </w:rPr>
+                      </w:pPr>
+                      <w:r>
+                        <w:rPr>
+                          <w:rFonts w:eastAsiaTheme="minorEastAsia"/>
+                        </w:rPr>
+                        <w:t xml:space="preserve">                  </w:t>
+                      </w:r>
+                      <w:proofErr w:type="spellStart"/>
+                      <w:r>
+                        <w:rPr>
+                          <w:rFonts w:eastAsiaTheme="minorEastAsia"/>
+                        </w:rPr>
+                        <w:t>Heapify</w:t>
+                      </w:r>
+                      <w:proofErr w:type="spellEnd"/>
+                      <w:r>
+                        <w:rPr>
+                          <w:rFonts w:eastAsiaTheme="minorEastAsia"/>
+                        </w:rPr>
+                        <w:t>(</w:t>
+                      </w:r>
+                      <w:proofErr w:type="spellStart"/>
+                      <w:r>
+                        <w:rPr>
+                          <w:rFonts w:eastAsiaTheme="minorEastAsia"/>
+                        </w:rPr>
+                        <w:t>max_index</w:t>
+                      </w:r>
+                      <w:proofErr w:type="spellEnd"/>
+                      <w:r>
+                        <w:rPr>
+                          <w:rFonts w:eastAsiaTheme="minorEastAsia"/>
+                        </w:rPr>
+                        <w:t>)</w:t>
+                      </w:r>
+                    </w:p>
+                    <w:p>
+                      <w:pPr>
+                        <w:spacing w:line="240" w:lineRule="auto"/>
+                      </w:pPr>
+                      <w:r>
+                        <w:t xml:space="preserve">If </w:t>
+                      </w:r>
+                      <w:proofErr w:type="spellStart"/>
+                      <w:r>
+                        <w:t>i</w:t>
+                      </w:r>
+                      <w:proofErr w:type="spellEnd"/>
+                      <w:r>
+                        <w:t xml:space="preserve"> is on </w:t>
+                      </w:r>
+                      <w:r>
+                        <w:t>min</w:t>
+                      </w:r>
+                      <w:r>
+                        <w:t xml:space="preserve"> level do:</w:t>
+                      </w:r>
+                      <w:r>
+                        <w:rPr>
+                          <w:rtl/>
+                        </w:rPr>
+                        <w:tab/>
+                      </w:r>
+                    </w:p>
+                    <w:p>
+                      <w:pPr>
+                        <w:spacing w:line="240" w:lineRule="auto"/>
+                        <w:rPr>
+                          <w:rFonts w:eastAsiaTheme="minorEastAsia"/>
+                        </w:rPr>
+                      </w:pPr>
+                      <w:r>
+                        <w:rPr>
+                          <w:rFonts w:eastAsiaTheme="minorEastAsia"/>
+                        </w:rPr>
+                        <w:t xml:space="preserve">        </w:t>
+                      </w:r>
+                      <w:proofErr w:type="spellStart"/>
+                      <w:r>
+                        <w:rPr>
+                          <w:rFonts w:eastAsiaTheme="minorEastAsia"/>
+                        </w:rPr>
+                        <w:t>min</w:t>
+                      </w:r>
+                      <w:r>
+                        <w:rPr>
+                          <w:rFonts w:eastAsiaTheme="minorEastAsia"/>
+                        </w:rPr>
+                        <w:t>_index</w:t>
+                      </w:r>
+                      <w:proofErr w:type="spellEnd"/>
+                      <w:r>
+                        <w:rPr>
+                          <w:rFonts w:eastAsiaTheme="minorEastAsia"/>
+                        </w:rPr>
+                        <w:t xml:space="preserve"> = </w:t>
+                      </w:r>
+                      <w:proofErr w:type="spellStart"/>
+                      <w:r>
+                        <w:rPr>
+                          <w:rFonts w:eastAsiaTheme="minorEastAsia"/>
+                        </w:rPr>
+                        <w:t>get_index_of_</w:t>
+                      </w:r>
+                      <w:r>
+                        <w:rPr>
+                          <w:rFonts w:eastAsiaTheme="minorEastAsia"/>
+                        </w:rPr>
+                        <w:t>min</w:t>
+                      </w:r>
+                      <w:r>
+                        <w:rPr>
+                          <w:rFonts w:eastAsiaTheme="minorEastAsia"/>
+                        </w:rPr>
+                        <w:t>_children_and_grandchildren</w:t>
+                      </w:r>
+                      <w:proofErr w:type="spellEnd"/>
+                      <w:r>
+                        <w:rPr>
+                          <w:rFonts w:eastAsiaTheme="minorEastAsia"/>
+                        </w:rPr>
+                        <w:t>(</w:t>
+                      </w:r>
+                      <w:proofErr w:type="spellStart"/>
+                      <w:r>
+                        <w:rPr>
+                          <w:rFonts w:eastAsiaTheme="minorEastAsia"/>
+                        </w:rPr>
+                        <w:t>i</w:t>
+                      </w:r>
+                      <w:proofErr w:type="spellEnd"/>
+                      <w:r>
+                        <w:rPr>
+                          <w:rFonts w:eastAsiaTheme="minorEastAsia"/>
+                        </w:rPr>
+                        <w:t>)</w:t>
+                      </w:r>
+                    </w:p>
+                    <w:p>
+                      <w:pPr>
+                        <w:spacing w:line="240" w:lineRule="auto"/>
+                        <w:rPr>
+                          <w:rFonts w:eastAsiaTheme="minorEastAsia"/>
+                        </w:rPr>
+                      </w:pPr>
+                      <w:r>
+                        <w:rPr>
+                          <w:rFonts w:eastAsiaTheme="minorEastAsia"/>
+                        </w:rPr>
+                        <w:t xml:space="preserve">        If Heap[</w:t>
+                      </w:r>
+                      <w:proofErr w:type="spellStart"/>
+                      <w:r>
+                        <w:rPr>
+                          <w:rFonts w:eastAsiaTheme="minorEastAsia"/>
+                        </w:rPr>
+                        <w:t>m</w:t>
+                      </w:r>
+                      <w:r>
+                        <w:rPr>
+                          <w:rFonts w:eastAsiaTheme="minorEastAsia"/>
+                        </w:rPr>
+                        <w:t>in</w:t>
+                      </w:r>
+                      <w:r>
+                        <w:rPr>
+                          <w:rFonts w:eastAsiaTheme="minorEastAsia"/>
+                        </w:rPr>
+                        <w:t>_index</w:t>
+                      </w:r>
+                      <w:proofErr w:type="spellEnd"/>
+                      <w:r>
+                        <w:rPr>
+                          <w:rFonts w:eastAsiaTheme="minorEastAsia"/>
+                        </w:rPr>
+                        <w:t xml:space="preserve">] </w:t>
+                      </w:r>
+                      <w:r>
+                        <w:rPr>
+                          <w:rFonts w:eastAsiaTheme="minorEastAsia"/>
+                        </w:rPr>
+                        <w:t>&lt;</w:t>
+                      </w:r>
+                      <w:r>
+                        <w:rPr>
+                          <w:rFonts w:eastAsiaTheme="minorEastAsia"/>
+                        </w:rPr>
+                        <w:t xml:space="preserve"> heap[</w:t>
+                      </w:r>
+                      <w:proofErr w:type="spellStart"/>
+                      <w:r>
+                        <w:rPr>
+                          <w:rFonts w:eastAsiaTheme="minorEastAsia"/>
+                        </w:rPr>
+                        <w:t>i</w:t>
+                      </w:r>
+                      <w:proofErr w:type="spellEnd"/>
+                      <w:r>
+                        <w:rPr>
+                          <w:rFonts w:eastAsiaTheme="minorEastAsia"/>
+                        </w:rPr>
+                        <w:t>] do</w:t>
+                      </w:r>
+                    </w:p>
+                    <w:p>
+                      <w:pPr>
+                        <w:spacing w:line="240" w:lineRule="auto"/>
+                        <w:rPr>
+                          <w:rFonts w:eastAsiaTheme="minorEastAsia"/>
+                        </w:rPr>
+                      </w:pPr>
+                      <w:r>
+                        <w:rPr>
+                          <w:rFonts w:eastAsiaTheme="minorEastAsia"/>
+                        </w:rPr>
+                        <w:t xml:space="preserve">              </w:t>
+                      </w:r>
+                      <w:proofErr w:type="gramStart"/>
+                      <w:r>
+                        <w:rPr>
+                          <w:rFonts w:eastAsiaTheme="minorEastAsia"/>
+                        </w:rPr>
+                        <w:t>Swap(</w:t>
+                      </w:r>
+                      <w:proofErr w:type="gramEnd"/>
+                      <w:r>
+                        <w:rPr>
+                          <w:rFonts w:eastAsiaTheme="minorEastAsia"/>
+                        </w:rPr>
+                        <w:t xml:space="preserve">Heap, I, </w:t>
+                      </w:r>
+                      <w:proofErr w:type="spellStart"/>
+                      <w:r>
+                        <w:rPr>
+                          <w:rFonts w:eastAsiaTheme="minorEastAsia"/>
+                        </w:rPr>
+                        <w:t>m</w:t>
+                      </w:r>
+                      <w:r>
+                        <w:rPr>
+                          <w:rFonts w:eastAsiaTheme="minorEastAsia"/>
+                        </w:rPr>
+                        <w:t>in</w:t>
+                      </w:r>
+                      <w:r>
+                        <w:rPr>
+                          <w:rFonts w:eastAsiaTheme="minorEastAsia"/>
+                        </w:rPr>
+                        <w:t>_index</w:t>
+                      </w:r>
+                      <w:proofErr w:type="spellEnd"/>
+                      <w:r>
+                        <w:rPr>
+                          <w:rFonts w:eastAsiaTheme="minorEastAsia"/>
+                        </w:rPr>
+                        <w:t>)</w:t>
+                      </w:r>
+                    </w:p>
+                    <w:p>
+                      <w:pPr>
+                        <w:spacing w:line="240" w:lineRule="auto"/>
+                        <w:rPr>
+                          <w:rFonts w:eastAsiaTheme="minorEastAsia"/>
+                        </w:rPr>
+                      </w:pPr>
+                      <w:r>
+                        <w:rPr>
+                          <w:rFonts w:eastAsiaTheme="minorEastAsia"/>
+                        </w:rPr>
+                        <w:t xml:space="preserve">              If </w:t>
+                      </w:r>
+                      <w:proofErr w:type="spellStart"/>
+                      <w:r>
+                        <w:rPr>
+                          <w:rFonts w:eastAsiaTheme="minorEastAsia"/>
+                        </w:rPr>
+                        <w:t>m</w:t>
+                      </w:r>
+                      <w:r>
+                        <w:rPr>
+                          <w:rFonts w:eastAsiaTheme="minorEastAsia"/>
+                        </w:rPr>
+                        <w:t>in</w:t>
+                      </w:r>
+                      <w:r>
+                        <w:rPr>
+                          <w:rFonts w:eastAsiaTheme="minorEastAsia"/>
+                        </w:rPr>
+                        <w:t>_index</w:t>
+                      </w:r>
+                      <w:proofErr w:type="spellEnd"/>
+                      <w:r>
+                        <w:rPr>
+                          <w:rFonts w:eastAsiaTheme="minorEastAsia"/>
+                        </w:rPr>
+                        <w:t xml:space="preserve"> is grandchild of </w:t>
+                      </w:r>
+                      <w:proofErr w:type="spellStart"/>
+                      <w:r>
+                        <w:rPr>
+                          <w:rFonts w:eastAsiaTheme="minorEastAsia"/>
+                        </w:rPr>
+                        <w:t>i</w:t>
+                      </w:r>
+                      <w:proofErr w:type="spellEnd"/>
+                      <w:r>
+                        <w:rPr>
+                          <w:rFonts w:eastAsiaTheme="minorEastAsia"/>
+                        </w:rPr>
+                        <w:t xml:space="preserve"> do</w:t>
+                      </w:r>
+                    </w:p>
+                    <w:p>
+                      <w:pPr>
+                        <w:spacing w:line="240" w:lineRule="auto"/>
+                        <w:rPr>
+                          <w:rFonts w:eastAsiaTheme="minorEastAsia"/>
+                        </w:rPr>
+                      </w:pPr>
+                      <w:r>
+                        <w:rPr>
+                          <w:rFonts w:eastAsiaTheme="minorEastAsia"/>
+                        </w:rPr>
+                        <w:t xml:space="preserve">                  If Heap[</w:t>
+                      </w:r>
+                      <w:proofErr w:type="spellStart"/>
+                      <w:r>
+                        <w:rPr>
+                          <w:rFonts w:eastAsiaTheme="minorEastAsia"/>
+                        </w:rPr>
+                        <w:t>m</w:t>
+                      </w:r>
+                      <w:r>
+                        <w:rPr>
+                          <w:rFonts w:eastAsiaTheme="minorEastAsia"/>
+                        </w:rPr>
+                        <w:t>in</w:t>
+                      </w:r>
+                      <w:r>
+                        <w:rPr>
+                          <w:rFonts w:eastAsiaTheme="minorEastAsia"/>
+                        </w:rPr>
+                        <w:t>_index</w:t>
+                      </w:r>
+                      <w:proofErr w:type="spellEnd"/>
+                      <w:r>
+                        <w:rPr>
+                          <w:rFonts w:eastAsiaTheme="minorEastAsia"/>
+                        </w:rPr>
+                        <w:t xml:space="preserve">] </w:t>
+                      </w:r>
+                      <w:r>
+                        <w:rPr>
+                          <w:rFonts w:eastAsiaTheme="minorEastAsia"/>
+                        </w:rPr>
+                        <w:t>&gt;</w:t>
+                      </w:r>
+                      <w:r>
+                        <w:rPr>
+                          <w:rFonts w:eastAsiaTheme="minorEastAsia"/>
+                        </w:rPr>
+                        <w:t xml:space="preserve"> Heap[parent(</w:t>
+                      </w:r>
+                      <w:proofErr w:type="spellStart"/>
+                      <w:r>
+                        <w:rPr>
+                          <w:rFonts w:eastAsiaTheme="minorEastAsia"/>
+                        </w:rPr>
+                        <w:t>m</w:t>
+                      </w:r>
+                      <w:r>
+                        <w:rPr>
+                          <w:rFonts w:eastAsiaTheme="minorEastAsia"/>
+                        </w:rPr>
+                        <w:t>in</w:t>
+                      </w:r>
+                      <w:r>
+                        <w:rPr>
+                          <w:rFonts w:eastAsiaTheme="minorEastAsia"/>
+                        </w:rPr>
+                        <w:t>_index</w:t>
+                      </w:r>
+                      <w:proofErr w:type="spellEnd"/>
+                      <w:r>
+                        <w:rPr>
+                          <w:rFonts w:eastAsiaTheme="minorEastAsia"/>
+                        </w:rPr>
+                        <w:t>)] do</w:t>
+                      </w:r>
+                    </w:p>
+                    <w:p>
+                      <w:pPr>
+                        <w:spacing w:line="240" w:lineRule="auto"/>
+                        <w:rPr>
+                          <w:rFonts w:eastAsiaTheme="minorEastAsia"/>
+                        </w:rPr>
+                      </w:pPr>
+                      <w:r>
+                        <w:rPr>
+                          <w:rFonts w:eastAsiaTheme="minorEastAsia"/>
+                        </w:rPr>
+                        <w:t xml:space="preserve">                        </w:t>
+                      </w:r>
+                      <w:proofErr w:type="gramStart"/>
+                      <w:r>
+                        <w:rPr>
+                          <w:rFonts w:eastAsiaTheme="minorEastAsia"/>
+                        </w:rPr>
+                        <w:t>Swap(</w:t>
+                      </w:r>
+                      <w:proofErr w:type="gramEnd"/>
+                      <w:r>
+                        <w:rPr>
+                          <w:rFonts w:eastAsiaTheme="minorEastAsia"/>
+                        </w:rPr>
+                        <w:t xml:space="preserve">Heap, </w:t>
+                      </w:r>
+                      <w:proofErr w:type="spellStart"/>
+                      <w:r>
+                        <w:rPr>
+                          <w:rFonts w:eastAsiaTheme="minorEastAsia"/>
+                        </w:rPr>
+                        <w:t>m</w:t>
+                      </w:r>
+                      <w:r>
+                        <w:rPr>
+                          <w:rFonts w:eastAsiaTheme="minorEastAsia"/>
+                        </w:rPr>
+                        <w:t>in</w:t>
+                      </w:r>
+                      <w:r>
+                        <w:rPr>
+                          <w:rFonts w:eastAsiaTheme="minorEastAsia"/>
+                        </w:rPr>
+                        <w:t>_index</w:t>
+                      </w:r>
+                      <w:proofErr w:type="spellEnd"/>
+                      <w:r>
+                        <w:rPr>
+                          <w:rFonts w:eastAsiaTheme="minorEastAsia"/>
+                        </w:rPr>
+                        <w:t>, parent(</w:t>
+                      </w:r>
+                      <w:proofErr w:type="spellStart"/>
+                      <w:r>
+                        <w:rPr>
+                          <w:rFonts w:eastAsiaTheme="minorEastAsia"/>
+                        </w:rPr>
+                        <w:t>m</w:t>
+                      </w:r>
+                      <w:r>
+                        <w:rPr>
+                          <w:rFonts w:eastAsiaTheme="minorEastAsia"/>
+                        </w:rPr>
+                        <w:t>in</w:t>
+                      </w:r>
+                      <w:r>
+                        <w:rPr>
+                          <w:rFonts w:eastAsiaTheme="minorEastAsia"/>
+                        </w:rPr>
+                        <w:t>_index</w:t>
+                      </w:r>
+                      <w:proofErr w:type="spellEnd"/>
+                      <w:r>
+                        <w:rPr>
+                          <w:rFonts w:eastAsiaTheme="minorEastAsia"/>
+                        </w:rPr>
+                        <w:t>))</w:t>
+                      </w:r>
+                    </w:p>
+                    <w:p>
+                      <w:pPr>
+                        <w:spacing w:line="240" w:lineRule="auto"/>
+                        <w:rPr>
+                          <w:rFonts w:eastAsiaTheme="minorEastAsia"/>
+                        </w:rPr>
+                      </w:pPr>
+                      <w:r>
+                        <w:rPr>
+                          <w:rFonts w:eastAsiaTheme="minorEastAsia"/>
+                        </w:rPr>
+                        <w:t xml:space="preserve">                  </w:t>
+                      </w:r>
+                      <w:proofErr w:type="spellStart"/>
+                      <w:r>
+                        <w:rPr>
+                          <w:rFonts w:eastAsiaTheme="minorEastAsia"/>
+                        </w:rPr>
+                        <w:t>Heapify</w:t>
+                      </w:r>
+                      <w:proofErr w:type="spellEnd"/>
+                      <w:r>
+                        <w:rPr>
+                          <w:rFonts w:eastAsiaTheme="minorEastAsia"/>
+                        </w:rPr>
+                        <w:t>(</w:t>
+                      </w:r>
+                      <w:proofErr w:type="spellStart"/>
+                      <w:r>
+                        <w:rPr>
+                          <w:rFonts w:eastAsiaTheme="minorEastAsia"/>
+                        </w:rPr>
+                        <w:t>m</w:t>
+                      </w:r>
+                      <w:r>
+                        <w:rPr>
+                          <w:rFonts w:eastAsiaTheme="minorEastAsia"/>
+                        </w:rPr>
+                        <w:t>in</w:t>
+                      </w:r>
+                      <w:r>
+                        <w:rPr>
+                          <w:rFonts w:eastAsiaTheme="minorEastAsia"/>
+                        </w:rPr>
+                        <w:t>_index</w:t>
+                      </w:r>
+                      <w:proofErr w:type="spellEnd"/>
+                      <w:r>
+                        <w:rPr>
+                          <w:rFonts w:eastAsiaTheme="minorEastAsia"/>
+                        </w:rPr>
+                        <w:t>)</w:t>
+                      </w:r>
+                    </w:p>
+                    <w:p>
+                      <w:pPr>
+                        <w:spacing w:line="240" w:lineRule="auto"/>
+                        <w:rPr>
+                          <w:rFonts w:eastAsiaTheme="minorEastAsia"/>
+                        </w:rPr>
+                      </w:pPr>
+                    </w:p>
+                  </w:txbxContent>
+                </v:textbox>
+                <w10:wrap type="square" anchorx="margin"/>
+              </v:shape>
+            </w:pict>
+          </mc:Fallback>
+        </mc:AlternateContent>
+      </w:r>
+      <w:r>
+        <w:rPr>
+          <w:rFonts w:hint="cs"/>
+          <w:rtl/>
+          <w:lang w:bidi="he-IL"/>
+        </w:rPr>
+        <w:t xml:space="preserve">אלגוריתם </w:t>
+      </w:r>
+      <w:r>
+        <w:rPr>
+          <w:rtl/>
+          <w:lang w:bidi="he-IL"/>
+        </w:rPr>
+        <w:t>–</w:t>
       </w:r>
     </w:p>
     <w:p>
@@ -2842,6 +6019,7 @@
           <w:noProof/>
           <w:lang w:bidi="he-IL"/>
         </w:rPr>
+        <w:lastRenderedPageBreak/>
         <w:drawing>
           <wp:inline distT="0" distB="0" distL="0" distR="0" wp14:anchorId="2AB21ECB" wp14:editId="00A0CA84">
             <wp:extent cx="1651838" cy="1430503"/>
@@ -2910,7 +6088,6 @@
           <w:rtl/>
           <w:lang w:bidi="he-IL"/>
         </w:rPr>
-        <w:lastRenderedPageBreak/>
         <w:t>הכנסת איבר לערמה</w:t>
       </w:r>
       <w:r>
@@ -3430,7 +6607,6 @@
         <w:bidi/>
         <w:rPr>
           <w:rFonts w:eastAsiaTheme="minorEastAsia"/>
-          <w:rtl/>
           <w:lang w:bidi="he-IL"/>
         </w:rPr>
       </w:pPr>
@@ -3450,6 +6626,305 @@
         </w:rPr>
         <w:t>–</w:t>
       </w:r>
+    </w:p>
+    <w:p>
+      <w:pPr>
+        <w:tabs>
+          <w:tab w:val="left" w:pos="2615"/>
+        </w:tabs>
+        <w:rPr>
+          <w:rFonts w:eastAsiaTheme="minorEastAsia"/>
+          <w:lang w:bidi="he-IL"/>
+        </w:rPr>
+      </w:pPr>
+      <w:r>
+        <w:rPr>
+          <w:noProof/>
+          <w:sz w:val="28"/>
+          <w:szCs w:val="28"/>
+          <w:lang w:bidi="he-IL"/>
+        </w:rPr>
+        <mc:AlternateContent>
+          <mc:Choice Requires="wps">
+            <w:drawing>
+              <wp:anchor distT="45720" distB="45720" distL="114300" distR="114300" simplePos="0" relativeHeight="251667456" behindDoc="0" locked="0" layoutInCell="1" allowOverlap="1" wp14:anchorId="2F3B9D99" wp14:editId="3813198D">
+                <wp:simplePos x="0" y="0"/>
+                <wp:positionH relativeFrom="margin">
+                  <wp:align>left</wp:align>
+                </wp:positionH>
+                <wp:positionV relativeFrom="paragraph">
+                  <wp:posOffset>29175</wp:posOffset>
+                </wp:positionV>
+                <wp:extent cx="2545080" cy="852170"/>
+                <wp:effectExtent l="0" t="0" r="26670" b="24130"/>
+                <wp:wrapSquare wrapText="bothSides"/>
+                <wp:docPr id="385831386" name="Text Box 2"/>
+                <wp:cNvGraphicFramePr>
+                  <a:graphicFrameLocks xmlns:a="http://schemas.openxmlformats.org/drawingml/2006/main"/>
+                </wp:cNvGraphicFramePr>
+                <a:graphic xmlns:a="http://schemas.openxmlformats.org/drawingml/2006/main">
+                  <a:graphicData uri="http://schemas.microsoft.com/office/word/2010/wordprocessingShape">
+                    <wps:wsp>
+                      <wps:cNvSpPr txBox="1">
+                        <a:spLocks noChangeArrowheads="1"/>
+                      </wps:cNvSpPr>
+                      <wps:spPr bwMode="auto">
+                        <a:xfrm>
+                          <a:off x="0" y="0"/>
+                          <a:ext cx="2545080" cy="852692"/>
+                        </a:xfrm>
+                        <a:prstGeom prst="rect">
+                          <a:avLst/>
+                        </a:prstGeom>
+                        <a:noFill/>
+                        <a:ln w="9525">
+                          <a:solidFill>
+                            <a:srgbClr val="000000"/>
+                          </a:solidFill>
+                          <a:miter lim="800000"/>
+                          <a:headEnd/>
+                          <a:tailEnd/>
+                        </a:ln>
+                      </wps:spPr>
+                      <wps:txbx>
+                        <w:txbxContent>
+                          <w:p>
+                            <w:pPr>
+                              <w:spacing w:line="240" w:lineRule="auto"/>
+                            </w:pPr>
+                            <w:r>
+                              <w:t xml:space="preserve">INSERT </w:t>
+                            </w:r>
+                            <w:r>
+                              <w:t>(Heap</w:t>
+                            </w:r>
+                            <w:r>
+                              <w:t>, value</w:t>
+                            </w:r>
+                            <w:r>
+                              <w:t>):</w:t>
+                            </w:r>
+                          </w:p>
+                          <w:p>
+                            <w:pPr>
+                              <w:spacing w:line="240" w:lineRule="auto"/>
+                            </w:pPr>
+                            <w:r>
+                              <w:t xml:space="preserve">    </w:t>
+                            </w:r>
+                            <w:r>
+                              <w:t>Heap[</w:t>
+                            </w:r>
+                            <w:proofErr w:type="spellStart"/>
+                            <w:proofErr w:type="gramStart"/>
+                            <w:r>
+                              <w:t>heap.size</w:t>
+                            </w:r>
+                            <w:proofErr w:type="spellEnd"/>
+                            <w:proofErr w:type="gramEnd"/>
+                            <w:r>
+                              <w:t>()] &lt;- value</w:t>
+                            </w:r>
+                          </w:p>
+                          <w:p>
+                            <w:pPr>
+                              <w:spacing w:line="240" w:lineRule="auto"/>
+                              <w:rPr>
+                                <w:rFonts w:eastAsiaTheme="minorEastAsia"/>
+                              </w:rPr>
+                            </w:pPr>
+                            <w:r>
+                              <w:t xml:space="preserve">    </w:t>
+                            </w:r>
+                            <w:proofErr w:type="spellStart"/>
+                            <w:r>
+                              <w:t>Push_</w:t>
+                            </w:r>
+                            <w:proofErr w:type="gramStart"/>
+                            <w:r>
+                              <w:t>up</w:t>
+                            </w:r>
+                            <w:proofErr w:type="spellEnd"/>
+                            <w:r>
+                              <w:t>(</w:t>
+                            </w:r>
+                            <w:proofErr w:type="gramEnd"/>
+                            <w:r>
+                              <w:t xml:space="preserve">Heap, </w:t>
+                            </w:r>
+                            <w:proofErr w:type="spellStart"/>
+                            <w:r>
+                              <w:t>heap.size</w:t>
+                            </w:r>
+                            <w:proofErr w:type="spellEnd"/>
+                            <w:r>
+                              <w:t>())</w:t>
+                            </w:r>
+                            <w:r>
+                              <w:rPr>
+                                <w:rtl/>
+                              </w:rPr>
+                              <w:tab/>
+                            </w:r>
+                          </w:p>
+                          <w:p>
+                            <w:pPr>
+                              <w:spacing w:line="240" w:lineRule="auto"/>
+                              <w:rPr>
+                                <w:rFonts w:eastAsiaTheme="minorEastAsia"/>
+                              </w:rPr>
+                            </w:pPr>
+                          </w:p>
+                        </w:txbxContent>
+                      </wps:txbx>
+                      <wps:bodyPr rot="0" vert="horz" wrap="square" lIns="91440" tIns="45720" rIns="91440" bIns="45720" anchor="t" anchorCtr="0">
+                        <a:noAutofit/>
+                      </wps:bodyPr>
+                    </wps:wsp>
+                  </a:graphicData>
+                </a:graphic>
+                <wp14:sizeRelH relativeFrom="margin">
+                  <wp14:pctWidth>0</wp14:pctWidth>
+                </wp14:sizeRelH>
+                <wp14:sizeRelV relativeFrom="margin">
+                  <wp14:pctHeight>0</wp14:pctHeight>
+                </wp14:sizeRelV>
+              </wp:anchor>
+            </w:drawing>
+          </mc:Choice>
+          <mc:Fallback>
+            <w:pict>
+              <v:shape w14:anchorId="2F3B9D99" id="_x0000_s1030" type="#_x0000_t202" style="position:absolute;margin-left:0;margin-top:2.3pt;width:200.4pt;height:67.1pt;z-index:251667456;visibility:visible;mso-wrap-style:square;mso-width-percent:0;mso-height-percent:0;mso-wrap-distance-left:9pt;mso-wrap-distance-top:3.6pt;mso-wrap-distance-right:9pt;mso-wrap-distance-bottom:3.6pt;mso-position-horizontal:left;mso-position-horizontal-relative:margin;mso-position-vertical:absolute;mso-position-vertical-relative:text;mso-width-percent:0;mso-height-percent:0;mso-width-relative:margin;mso-height-relative:margin;v-text-anchor:top" o:gfxdata="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" filled="f">
+                <v:textbox>
+                  <w:txbxContent>
+                    <w:p>
+                      <w:pPr>
+                        <w:spacing w:line="240" w:lineRule="auto"/>
+                      </w:pPr>
+                      <w:r>
+                        <w:t xml:space="preserve">INSERT </w:t>
+                      </w:r>
+                      <w:r>
+                        <w:t>(Heap</w:t>
+                      </w:r>
+                      <w:r>
+                        <w:t>, value</w:t>
+                      </w:r>
+                      <w:r>
+                        <w:t>):</w:t>
+                      </w:r>
+                    </w:p>
+                    <w:p>
+                      <w:pPr>
+                        <w:spacing w:line="240" w:lineRule="auto"/>
+                      </w:pPr>
+                      <w:r>
+                        <w:t xml:space="preserve">    </w:t>
+                      </w:r>
+                      <w:r>
+                        <w:t>Heap[</w:t>
+                      </w:r>
+                      <w:proofErr w:type="spellStart"/>
+                      <w:proofErr w:type="gramStart"/>
+                      <w:r>
+                        <w:t>heap.size</w:t>
+                      </w:r>
+                      <w:proofErr w:type="spellEnd"/>
+                      <w:proofErr w:type="gramEnd"/>
+                      <w:r>
+                        <w:t>()] &lt;- value</w:t>
+                      </w:r>
+                    </w:p>
+                    <w:p>
+                      <w:pPr>
+                        <w:spacing w:line="240" w:lineRule="auto"/>
+                        <w:rPr>
+                          <w:rFonts w:eastAsiaTheme="minorEastAsia"/>
+                        </w:rPr>
+                      </w:pPr>
+                      <w:r>
+                        <w:t xml:space="preserve">    </w:t>
+                      </w:r>
+                      <w:proofErr w:type="spellStart"/>
+                      <w:r>
+                        <w:t>Push_</w:t>
+                      </w:r>
+                      <w:proofErr w:type="gramStart"/>
+                      <w:r>
+                        <w:t>up</w:t>
+                      </w:r>
+                      <w:proofErr w:type="spellEnd"/>
+                      <w:r>
+                        <w:t>(</w:t>
+                      </w:r>
+                      <w:proofErr w:type="gramEnd"/>
+                      <w:r>
+                        <w:t xml:space="preserve">Heap, </w:t>
+                      </w:r>
+                      <w:proofErr w:type="spellStart"/>
+                      <w:r>
+                        <w:t>heap.size</w:t>
+                      </w:r>
+                      <w:proofErr w:type="spellEnd"/>
+                      <w:r>
+                        <w:t>())</w:t>
+                      </w:r>
+                      <w:r>
+                        <w:rPr>
+                          <w:rtl/>
+                        </w:rPr>
+                        <w:tab/>
+                      </w:r>
+                    </w:p>
+                    <w:p>
+                      <w:pPr>
+                        <w:spacing w:line="240" w:lineRule="auto"/>
+                        <w:rPr>
+                          <w:rFonts w:eastAsiaTheme="minorEastAsia"/>
+                        </w:rPr>
+                      </w:pPr>
+                    </w:p>
+                  </w:txbxContent>
+                </v:textbox>
+                <w10:wrap type="square" anchorx="margin"/>
+              </v:shape>
+            </w:pict>
+          </mc:Fallback>
+        </mc:AlternateContent>
+      </w:r>
+    </w:p>
+    <w:p>
+      <w:pPr>
+        <w:tabs>
+          <w:tab w:val="left" w:pos="2615"/>
+        </w:tabs>
+        <w:bidi/>
+        <w:rPr>
+          <w:rFonts w:eastAsiaTheme="minorEastAsia"/>
+          <w:lang w:bidi="he-IL"/>
+        </w:rPr>
+      </w:pPr>
+    </w:p>
+    <w:p>
+      <w:pPr>
+        <w:tabs>
+          <w:tab w:val="left" w:pos="2615"/>
+        </w:tabs>
+        <w:bidi/>
+        <w:rPr>
+          <w:rFonts w:eastAsiaTheme="minorEastAsia"/>
+          <w:rtl/>
+          <w:lang w:bidi="he-IL"/>
+        </w:rPr>
+      </w:pPr>
+    </w:p>
+    <w:p>
+      <w:pPr>
+        <w:bidi/>
+        <w:rPr>
+          <w:lang w:bidi="he-IL"/>
+        </w:rPr>
+      </w:pPr>
     </w:p>
     <w:p>
       <w:pPr>
@@ -3613,11 +7088,19 @@
         </w:rPr>
         <w:t xml:space="preserve"> וגם למטה בעזרת </w:t>
       </w:r>
-      <w:r>
-        <w:rPr>
-          <w:lang w:bidi="he-IL"/>
-        </w:rPr>
-        <w:t>heapify-node</w:t>
+      <w:proofErr w:type="spellStart"/>
+      <w:r>
+        <w:rPr>
+          <w:lang w:bidi="he-IL"/>
+        </w:rPr>
+        <w:t>heapify</w:t>
+      </w:r>
+      <w:proofErr w:type="spellEnd"/>
+      <w:r>
+        <w:rPr>
+          <w:lang w:bidi="he-IL"/>
+        </w:rPr>
+        <w:t>-node</w:t>
       </w:r>
       <w:r>
         <w:rPr>
@@ -3683,11 +7166,19 @@
         </w:rPr>
         <w:t>לא בהכרח יהיו תקינים. שימוש ב</w:t>
       </w:r>
-      <w:r>
-        <w:rPr>
-          <w:lang w:bidi="he-IL"/>
-        </w:rPr>
-        <w:t xml:space="preserve">heapify-node </w:t>
+      <w:proofErr w:type="spellStart"/>
+      <w:r>
+        <w:rPr>
+          <w:lang w:bidi="he-IL"/>
+        </w:rPr>
+        <w:t>heapify</w:t>
+      </w:r>
+      <w:proofErr w:type="spellEnd"/>
+      <w:r>
+        <w:rPr>
+          <w:lang w:bidi="he-IL"/>
+        </w:rPr>
+        <w:t xml:space="preserve">-node </w:t>
       </w:r>
       <w:r>
         <w:rPr>
@@ -3774,11 +7265,19 @@
         </w:rPr>
         <w:t xml:space="preserve">ושל </w:t>
       </w:r>
-      <w:r>
-        <w:rPr>
-          <w:lang w:bidi="he-IL"/>
-        </w:rPr>
-        <w:t>heapify-node</w:t>
+      <w:proofErr w:type="spellStart"/>
+      <w:r>
+        <w:rPr>
+          <w:lang w:bidi="he-IL"/>
+        </w:rPr>
+        <w:t>heapify</w:t>
+      </w:r>
+      <w:proofErr w:type="spellEnd"/>
+      <w:r>
+        <w:rPr>
+          <w:lang w:bidi="he-IL"/>
+        </w:rPr>
+        <w:t>-node</w:t>
       </w:r>
       <w:r>
         <w:rPr>
@@ -3915,6 +7414,1428 @@
         <w:bidi/>
         <w:rPr>
           <w:rFonts w:eastAsiaTheme="minorEastAsia"/>
+          <w:i/>
+          <w:rtl/>
+          <w:lang w:bidi="he-IL"/>
+        </w:rPr>
+      </w:pPr>
+      <m:oMathPara>
+        <m:oMath>
+          <m:r>
+            <w:rPr>
+              <w:rFonts w:ascii="Cambria Math" w:eastAsiaTheme="minorEastAsia" w:hAnsi="Cambria Math"/>
+              <w:lang w:bidi="he-IL"/>
+            </w:rPr>
+            <w:lastRenderedPageBreak/>
+            <m:t>T</m:t>
+          </m:r>
+          <m:d>
+            <m:dPr>
+              <m:ctrlPr>
+                <w:rPr>
+                  <w:rFonts w:ascii="Cambria Math" w:eastAsiaTheme="minorEastAsia" w:hAnsi="Cambria Math"/>
+                  <w:i/>
+                  <w:lang w:bidi="he-IL"/>
+                </w:rPr>
+              </m:ctrlPr>
+            </m:dPr>
+            <m:e>
+              <m:r>
+                <w:rPr>
+                  <w:rFonts w:ascii="Cambria Math" w:eastAsiaTheme="minorEastAsia" w:hAnsi="Cambria Math"/>
+                  <w:lang w:bidi="he-IL"/>
+                </w:rPr>
+                <m:t>n</m:t>
+              </m:r>
+            </m:e>
+          </m:d>
+          <m:r>
+            <w:rPr>
+              <w:rFonts w:ascii="Cambria Math" w:eastAsiaTheme="minorEastAsia" w:hAnsi="Cambria Math"/>
+              <w:lang w:bidi="he-IL"/>
+            </w:rPr>
+            <m:t>=O</m:t>
+          </m:r>
+          <m:d>
+            <m:dPr>
+              <m:ctrlPr>
+                <w:rPr>
+                  <w:rFonts w:ascii="Cambria Math" w:eastAsiaTheme="minorEastAsia" w:hAnsi="Cambria Math"/>
+                  <w:i/>
+                  <w:lang w:bidi="he-IL"/>
+                </w:rPr>
+              </m:ctrlPr>
+            </m:dPr>
+            <m:e>
+              <m:r>
+                <w:rPr>
+                  <w:rFonts w:ascii="Cambria Math" w:eastAsiaTheme="minorEastAsia" w:hAnsi="Cambria Math"/>
+                  <w:lang w:bidi="he-IL"/>
+                </w:rPr>
+                <m:t>1</m:t>
+              </m:r>
+            </m:e>
+          </m:d>
+          <m:r>
+            <w:rPr>
+              <w:rFonts w:ascii="Cambria Math" w:eastAsiaTheme="minorEastAsia" w:hAnsi="Cambria Math"/>
+              <w:lang w:bidi="he-IL"/>
+            </w:rPr>
+            <m:t>+O</m:t>
+          </m:r>
+          <m:d>
+            <m:dPr>
+              <m:ctrlPr>
+                <w:rPr>
+                  <w:rFonts w:ascii="Cambria Math" w:eastAsiaTheme="minorEastAsia" w:hAnsi="Cambria Math"/>
+                  <w:i/>
+                  <w:lang w:bidi="he-IL"/>
+                </w:rPr>
+              </m:ctrlPr>
+            </m:dPr>
+            <m:e>
+              <m:func>
+                <m:funcPr>
+                  <m:ctrlPr>
+                    <w:rPr>
+                      <w:rFonts w:ascii="Cambria Math" w:eastAsiaTheme="minorEastAsia" w:hAnsi="Cambria Math"/>
+                      <w:lang w:bidi="he-IL"/>
+                    </w:rPr>
+                  </m:ctrlPr>
+                </m:funcPr>
+                <m:fName>
+                  <m:r>
+                    <m:rPr>
+                      <m:sty m:val="p"/>
+                    </m:rPr>
+                    <w:rPr>
+                      <w:rFonts w:ascii="Cambria Math" w:eastAsiaTheme="minorEastAsia" w:hAnsi="Cambria Math"/>
+                      <w:lang w:bidi="he-IL"/>
+                    </w:rPr>
+                    <m:t>log</m:t>
+                  </m:r>
+                  <m:ctrlPr>
+                    <w:rPr>
+                      <w:rFonts w:ascii="Cambria Math" w:eastAsiaTheme="minorEastAsia" w:hAnsi="Cambria Math"/>
+                      <w:i/>
+                      <w:lang w:bidi="he-IL"/>
+                    </w:rPr>
+                  </m:ctrlPr>
+                </m:fName>
+                <m:e>
+                  <m:d>
+                    <m:dPr>
+                      <m:ctrlPr>
+                        <w:rPr>
+                          <w:rFonts w:ascii="Cambria Math" w:eastAsiaTheme="minorEastAsia" w:hAnsi="Cambria Math"/>
+                          <w:i/>
+                          <w:lang w:bidi="he-IL"/>
+                        </w:rPr>
+                      </m:ctrlPr>
+                    </m:dPr>
+                    <m:e>
+                      <m:r>
+                        <w:rPr>
+                          <w:rFonts w:ascii="Cambria Math" w:eastAsiaTheme="minorEastAsia" w:hAnsi="Cambria Math"/>
+                          <w:lang w:bidi="he-IL"/>
+                        </w:rPr>
+                        <m:t>n</m:t>
+                      </m:r>
+                    </m:e>
+                  </m:d>
+                </m:e>
+              </m:func>
+            </m:e>
+          </m:d>
+          <m:r>
+            <w:rPr>
+              <w:rFonts w:ascii="Cambria Math" w:eastAsiaTheme="minorEastAsia" w:hAnsi="Cambria Math"/>
+              <w:lang w:bidi="he-IL"/>
+            </w:rPr>
+            <m:t>=O(</m:t>
+          </m:r>
+          <m:func>
+            <m:funcPr>
+              <m:ctrlPr>
+                <w:rPr>
+                  <w:rFonts w:ascii="Cambria Math" w:eastAsiaTheme="minorEastAsia" w:hAnsi="Cambria Math"/>
+                  <w:lang w:bidi="he-IL"/>
+                </w:rPr>
+              </m:ctrlPr>
+            </m:funcPr>
+            <m:fName>
+              <m:r>
+                <m:rPr>
+                  <m:sty m:val="p"/>
+                </m:rPr>
+                <w:rPr>
+                  <w:rFonts w:ascii="Cambria Math" w:eastAsiaTheme="minorEastAsia" w:hAnsi="Cambria Math"/>
+                  <w:lang w:bidi="he-IL"/>
+                </w:rPr>
+                <m:t>log</m:t>
+              </m:r>
+              <m:ctrlPr>
+                <w:rPr>
+                  <w:rFonts w:ascii="Cambria Math" w:eastAsiaTheme="minorEastAsia" w:hAnsi="Cambria Math"/>
+                  <w:i/>
+                  <w:lang w:bidi="he-IL"/>
+                </w:rPr>
+              </m:ctrlPr>
+            </m:fName>
+            <m:e>
+              <m:d>
+                <m:dPr>
+                  <m:ctrlPr>
+                    <w:rPr>
+                      <w:rFonts w:ascii="Cambria Math" w:eastAsiaTheme="minorEastAsia" w:hAnsi="Cambria Math"/>
+                      <w:i/>
+                      <w:lang w:bidi="he-IL"/>
+                    </w:rPr>
+                  </m:ctrlPr>
+                </m:dPr>
+                <m:e>
+                  <m:r>
+                    <w:rPr>
+                      <w:rFonts w:ascii="Cambria Math" w:eastAsiaTheme="minorEastAsia" w:hAnsi="Cambria Math"/>
+                      <w:lang w:bidi="he-IL"/>
+                    </w:rPr>
+                    <m:t>n</m:t>
+                  </m:r>
+                </m:e>
+              </m:d>
+            </m:e>
+          </m:func>
+          <m:r>
+            <w:rPr>
+              <w:rFonts w:ascii="Cambria Math" w:eastAsiaTheme="minorEastAsia" w:hAnsi="Cambria Math"/>
+              <w:lang w:bidi="he-IL"/>
+            </w:rPr>
+            <m:t>)</m:t>
+          </m:r>
+        </m:oMath>
+      </m:oMathPara>
+    </w:p>
+    <w:p>
+      <w:pPr>
+        <w:bidi/>
+        <w:rPr>
+          <w:rFonts w:eastAsiaTheme="minorEastAsia"/>
+          <w:rtl/>
+          <w:lang w:bidi="he-IL"/>
+        </w:rPr>
+      </w:pPr>
+      <w:r>
+        <w:rPr>
+          <w:rFonts w:eastAsiaTheme="minorEastAsia" w:hint="cs"/>
+          <w:rtl/>
+          <w:lang w:bidi="he-IL"/>
+        </w:rPr>
+        <w:t xml:space="preserve">אלגוריתם </w:t>
+      </w:r>
+      <w:r>
+        <w:rPr>
+          <w:rFonts w:eastAsiaTheme="minorEastAsia"/>
+          <w:rtl/>
+          <w:lang w:bidi="he-IL"/>
+        </w:rPr>
+        <w:t>–</w:t>
+      </w:r>
+    </w:p>
+    <w:p>
+      <w:pPr>
+        <w:bidi/>
+        <w:rPr>
+          <w:rFonts w:eastAsiaTheme="minorEastAsia"/>
+          <w:rtl/>
+          <w:lang w:bidi="he-IL"/>
+        </w:rPr>
+      </w:pPr>
+      <w:r>
+        <w:rPr>
+          <w:noProof/>
+          <w:sz w:val="28"/>
+          <w:szCs w:val="28"/>
+          <w:lang w:bidi="he-IL"/>
+        </w:rPr>
+        <mc:AlternateContent>
+          <mc:Choice Requires="wps">
+            <w:drawing>
+              <wp:anchor distT="45720" distB="45720" distL="114300" distR="114300" simplePos="0" relativeHeight="251669504" behindDoc="0" locked="0" layoutInCell="1" allowOverlap="1" wp14:anchorId="581B4420" wp14:editId="7038CDCD">
+                <wp:simplePos x="0" y="0"/>
+                <wp:positionH relativeFrom="margin">
+                  <wp:align>left</wp:align>
+                </wp:positionH>
+                <wp:positionV relativeFrom="paragraph">
+                  <wp:posOffset>6525</wp:posOffset>
+                </wp:positionV>
+                <wp:extent cx="2545080" cy="3017520"/>
+                <wp:effectExtent l="0" t="0" r="26670" b="11430"/>
+                <wp:wrapSquare wrapText="bothSides"/>
+                <wp:docPr id="1017601622" name="Text Box 2"/>
+                <wp:cNvGraphicFramePr>
+                  <a:graphicFrameLocks xmlns:a="http://schemas.openxmlformats.org/drawingml/2006/main"/>
+                </wp:cNvGraphicFramePr>
+                <a:graphic xmlns:a="http://schemas.openxmlformats.org/drawingml/2006/main">
+                  <a:graphicData uri="http://schemas.microsoft.com/office/word/2010/wordprocessingShape">
+                    <wps:wsp>
+                      <wps:cNvSpPr txBox="1">
+                        <a:spLocks noChangeArrowheads="1"/>
+                      </wps:cNvSpPr>
+                      <wps:spPr bwMode="auto">
+                        <a:xfrm>
+                          <a:off x="0" y="0"/>
+                          <a:ext cx="2545080" cy="3018081"/>
+                        </a:xfrm>
+                        <a:prstGeom prst="rect">
+                          <a:avLst/>
+                        </a:prstGeom>
+                        <a:noFill/>
+                        <a:ln w="9525">
+                          <a:solidFill>
+                            <a:srgbClr val="000000"/>
+                          </a:solidFill>
+                          <a:miter lim="800000"/>
+                          <a:headEnd/>
+                          <a:tailEnd/>
+                        </a:ln>
+                      </wps:spPr>
+                      <wps:txbx>
+                        <w:txbxContent>
+                          <w:p>
+                            <w:pPr>
+                              <w:spacing w:line="240" w:lineRule="auto"/>
+                            </w:pPr>
+                            <w:r>
+                              <w:rPr>
+                                <w:rFonts w:hint="cs"/>
+                              </w:rPr>
+                              <w:t>DELETE</w:t>
+                            </w:r>
+                            <w:r>
+                              <w:t xml:space="preserve"> (Heap, </w:t>
+                            </w:r>
+                            <w:proofErr w:type="spellStart"/>
+                            <w:r>
+                              <w:t>i</w:t>
+                            </w:r>
+                            <w:proofErr w:type="spellEnd"/>
+                            <w:r>
+                              <w:t>):</w:t>
+                            </w:r>
+                          </w:p>
+                          <w:p>
+                            <w:pPr>
+                              <w:spacing w:line="240" w:lineRule="auto"/>
+                            </w:pPr>
+                            <w:r>
+                              <w:t xml:space="preserve">    If </w:t>
+                            </w:r>
+                            <w:proofErr w:type="spellStart"/>
+                            <w:r>
+                              <w:t>i</w:t>
+                            </w:r>
+                            <w:proofErr w:type="spellEnd"/>
+                            <w:r>
+                              <w:t xml:space="preserve"> &lt;0 or </w:t>
+                            </w:r>
+                            <w:proofErr w:type="spellStart"/>
+                            <w:r>
+                              <w:t>i</w:t>
+                            </w:r>
+                            <w:proofErr w:type="spellEnd"/>
+                            <w:r>
+                              <w:t xml:space="preserve"> &gt; </w:t>
+                            </w:r>
+                            <w:proofErr w:type="spellStart"/>
+                            <w:proofErr w:type="gramStart"/>
+                            <w:r>
+                              <w:t>heap.size</w:t>
+                            </w:r>
+                            <w:proofErr w:type="spellEnd"/>
+                            <w:proofErr w:type="gramEnd"/>
+                            <w:r>
+                              <w:t>()</w:t>
+                            </w:r>
+                          </w:p>
+                          <w:p>
+                            <w:pPr>
+                              <w:spacing w:line="240" w:lineRule="auto"/>
+                            </w:pPr>
+                            <w:r>
+                              <w:t xml:space="preserve">        Return</w:t>
+                            </w:r>
+                          </w:p>
+                          <w:p>
+                            <w:pPr>
+                              <w:spacing w:line="240" w:lineRule="auto"/>
+                            </w:pPr>
+                            <w:r>
+                              <w:t xml:space="preserve">    </w:t>
+                            </w:r>
+                            <w:proofErr w:type="spellStart"/>
+                            <w:r>
+                              <w:t>Last_index</w:t>
+                            </w:r>
+                            <w:proofErr w:type="spellEnd"/>
+                            <w:r>
+                              <w:t xml:space="preserve"> &lt;- </w:t>
+                            </w:r>
+                            <w:proofErr w:type="spellStart"/>
+                            <w:r>
+                              <w:t>Heap.size</w:t>
+                            </w:r>
+                            <w:proofErr w:type="spellEnd"/>
+                            <w:r>
+                              <w:t>()-1</w:t>
+                            </w:r>
+                          </w:p>
+                          <w:p>
+                            <w:pPr>
+                              <w:spacing w:line="240" w:lineRule="auto"/>
+                            </w:pPr>
+                            <w:r>
+                              <w:t xml:space="preserve">    </w:t>
+                            </w:r>
+                            <w:proofErr w:type="gramStart"/>
+                            <w:r>
+                              <w:t>Swap(</w:t>
+                            </w:r>
+                            <w:proofErr w:type="gramEnd"/>
+                            <w:r>
+                              <w:t xml:space="preserve">index, </w:t>
+                            </w:r>
+                            <w:proofErr w:type="spellStart"/>
+                            <w:r>
+                              <w:t>last_index</w:t>
+                            </w:r>
+                            <w:proofErr w:type="spellEnd"/>
+                            <w:r>
+                              <w:t>)</w:t>
+                            </w:r>
+                          </w:p>
+                          <w:p>
+                            <w:pPr>
+                              <w:spacing w:line="240" w:lineRule="auto"/>
+                            </w:pPr>
+                            <w:r>
+                              <w:t xml:space="preserve">    Value = Heap[</w:t>
+                            </w:r>
+                            <w:proofErr w:type="spellStart"/>
+                            <w:r>
+                              <w:t>last_index</w:t>
+                            </w:r>
+                            <w:proofErr w:type="spellEnd"/>
+                            <w:r>
+                              <w:t>]</w:t>
+                            </w:r>
+                          </w:p>
+                          <w:p>
+                            <w:pPr>
+                              <w:spacing w:line="240" w:lineRule="auto"/>
+                            </w:pPr>
+                            <w:r>
+                              <w:t xml:space="preserve">    </w:t>
+                            </w:r>
+                            <w:proofErr w:type="spellStart"/>
+                            <w:r>
+                              <w:t>Heap.size</w:t>
+                            </w:r>
+                            <w:proofErr w:type="spellEnd"/>
+                            <w:r>
+                              <w:t xml:space="preserve">() &lt;- </w:t>
+                            </w:r>
+                            <w:proofErr w:type="spellStart"/>
+                            <w:r>
+                              <w:t>Heap.size</w:t>
+                            </w:r>
+                            <w:proofErr w:type="spellEnd"/>
+                            <w:r>
+                              <w:t>() -1</w:t>
+                            </w:r>
+                          </w:p>
+                          <w:p>
+                            <w:pPr>
+                              <w:spacing w:line="240" w:lineRule="auto"/>
+                            </w:pPr>
+                            <w:r>
+                              <w:t xml:space="preserve">    If index == </w:t>
+                            </w:r>
+                            <w:proofErr w:type="spellStart"/>
+                            <w:r>
+                              <w:t>last_index</w:t>
+                            </w:r>
+                            <w:proofErr w:type="spellEnd"/>
+                          </w:p>
+                          <w:p>
+                            <w:pPr>
+                              <w:spacing w:line="240" w:lineRule="auto"/>
+                            </w:pPr>
+                            <w:r>
+                              <w:t xml:space="preserve">        Return</w:t>
+                            </w:r>
+                          </w:p>
+                          <w:p>
+                            <w:pPr>
+                              <w:spacing w:line="240" w:lineRule="auto"/>
+                            </w:pPr>
+                            <w:r>
+                              <w:t xml:space="preserve">    </w:t>
+                            </w:r>
+                            <w:proofErr w:type="spellStart"/>
+                            <w:r>
+                              <w:t>Push_up</w:t>
+                            </w:r>
+                            <w:proofErr w:type="spellEnd"/>
+                            <w:r>
+                              <w:t>(index)</w:t>
+                            </w:r>
+                          </w:p>
+                          <w:p>
+                            <w:pPr>
+                              <w:spacing w:line="240" w:lineRule="auto"/>
+                            </w:pPr>
+                            <w:r>
+                              <w:t xml:space="preserve">    </w:t>
+                            </w:r>
+                            <w:proofErr w:type="spellStart"/>
+                            <w:r>
+                              <w:t>Heapify</w:t>
+                            </w:r>
+                            <w:proofErr w:type="spellEnd"/>
+                            <w:r>
+                              <w:t>(index)</w:t>
+                            </w:r>
+                          </w:p>
+                          <w:p>
+                            <w:pPr>
+                              <w:spacing w:line="240" w:lineRule="auto"/>
+                            </w:pPr>
+                            <w:r>
+                              <w:t xml:space="preserve">   </w:t>
+                            </w:r>
+                          </w:p>
+                          <w:p>
+                            <w:pPr>
+                              <w:spacing w:line="240" w:lineRule="auto"/>
+                              <w:rPr>
+                                <w:rFonts w:eastAsiaTheme="minorEastAsia"/>
+                              </w:rPr>
+                            </w:pPr>
+                          </w:p>
+                        </w:txbxContent>
+                      </wps:txbx>
+                      <wps:bodyPr rot="0" vert="horz" wrap="square" lIns="91440" tIns="45720" rIns="91440" bIns="45720" anchor="t" anchorCtr="0">
+                        <a:noAutofit/>
+                      </wps:bodyPr>
+                    </wps:wsp>
+                  </a:graphicData>
+                </a:graphic>
+                <wp14:sizeRelH relativeFrom="margin">
+                  <wp14:pctWidth>0</wp14:pctWidth>
+                </wp14:sizeRelH>
+                <wp14:sizeRelV relativeFrom="margin">
+                  <wp14:pctHeight>0</wp14:pctHeight>
+                </wp14:sizeRelV>
+              </wp:anchor>
+            </w:drawing>
+          </mc:Choice>
+          <mc:Fallback>
+            <w:pict>
+              <v:shape w14:anchorId="581B4420" id="_x0000_s1031" type="#_x0000_t202" style="position:absolute;left:0;text-align:left;margin-left:0;margin-top:.5pt;width:200.4pt;height:237.6pt;z-index:251669504;visibility:visible;mso-wrap-style:square;mso-width-percent:0;mso-height-percent:0;mso-wrap-distance-left:9pt;mso-wrap-distance-top:3.6pt;mso-wrap-distance-right:9pt;mso-wrap-distance-bottom:3.6pt;mso-position-horizontal:left;mso-position-horizontal-relative:margin;mso-position-vertical:absolute;mso-position-vertical-relative:text;mso-width-percent:0;mso-height-percent:0;mso-width-relative:margin;mso-height-relative:margin;v-text-anchor:top" o:gfxdata="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" filled="f">
+                <v:textbox>
+                  <w:txbxContent>
+                    <w:p>
+                      <w:pPr>
+                        <w:spacing w:line="240" w:lineRule="auto"/>
+                      </w:pPr>
+                      <w:r>
+                        <w:rPr>
+                          <w:rFonts w:hint="cs"/>
+                        </w:rPr>
+                        <w:t>DELETE</w:t>
+                      </w:r>
+                      <w:r>
+                        <w:t xml:space="preserve"> (Heap, </w:t>
+                      </w:r>
+                      <w:proofErr w:type="spellStart"/>
+                      <w:r>
+                        <w:t>i</w:t>
+                      </w:r>
+                      <w:proofErr w:type="spellEnd"/>
+                      <w:r>
+                        <w:t>):</w:t>
+                      </w:r>
+                    </w:p>
+                    <w:p>
+                      <w:pPr>
+                        <w:spacing w:line="240" w:lineRule="auto"/>
+                      </w:pPr>
+                      <w:r>
+                        <w:t xml:space="preserve">    If </w:t>
+                      </w:r>
+                      <w:proofErr w:type="spellStart"/>
+                      <w:r>
+                        <w:t>i</w:t>
+                      </w:r>
+                      <w:proofErr w:type="spellEnd"/>
+                      <w:r>
+                        <w:t xml:space="preserve"> &lt;0 or </w:t>
+                      </w:r>
+                      <w:proofErr w:type="spellStart"/>
+                      <w:r>
+                        <w:t>i</w:t>
+                      </w:r>
+                      <w:proofErr w:type="spellEnd"/>
+                      <w:r>
+                        <w:t xml:space="preserve"> &gt; </w:t>
+                      </w:r>
+                      <w:proofErr w:type="spellStart"/>
+                      <w:proofErr w:type="gramStart"/>
+                      <w:r>
+                        <w:t>heap.size</w:t>
+                      </w:r>
+                      <w:proofErr w:type="spellEnd"/>
+                      <w:proofErr w:type="gramEnd"/>
+                      <w:r>
+                        <w:t>()</w:t>
+                      </w:r>
+                    </w:p>
+                    <w:p>
+                      <w:pPr>
+                        <w:spacing w:line="240" w:lineRule="auto"/>
+                      </w:pPr>
+                      <w:r>
+                        <w:t xml:space="preserve">        Return</w:t>
+                      </w:r>
+                    </w:p>
+                    <w:p>
+                      <w:pPr>
+                        <w:spacing w:line="240" w:lineRule="auto"/>
+                      </w:pPr>
+                      <w:r>
+                        <w:t xml:space="preserve">    </w:t>
+                      </w:r>
+                      <w:proofErr w:type="spellStart"/>
+                      <w:r>
+                        <w:t>Last_index</w:t>
+                      </w:r>
+                      <w:proofErr w:type="spellEnd"/>
+                      <w:r>
+                        <w:t xml:space="preserve"> &lt;- </w:t>
+                      </w:r>
+                      <w:proofErr w:type="spellStart"/>
+                      <w:r>
+                        <w:t>Heap.size</w:t>
+                      </w:r>
+                      <w:proofErr w:type="spellEnd"/>
+                      <w:r>
+                        <w:t>()-1</w:t>
+                      </w:r>
+                    </w:p>
+                    <w:p>
+                      <w:pPr>
+                        <w:spacing w:line="240" w:lineRule="auto"/>
+                      </w:pPr>
+                      <w:r>
+                        <w:t xml:space="preserve">    </w:t>
+                      </w:r>
+                      <w:proofErr w:type="gramStart"/>
+                      <w:r>
+                        <w:t>Swap(</w:t>
+                      </w:r>
+                      <w:proofErr w:type="gramEnd"/>
+                      <w:r>
+                        <w:t xml:space="preserve">index, </w:t>
+                      </w:r>
+                      <w:proofErr w:type="spellStart"/>
+                      <w:r>
+                        <w:t>last_index</w:t>
+                      </w:r>
+                      <w:proofErr w:type="spellEnd"/>
+                      <w:r>
+                        <w:t>)</w:t>
+                      </w:r>
+                    </w:p>
+                    <w:p>
+                      <w:pPr>
+                        <w:spacing w:line="240" w:lineRule="auto"/>
+                      </w:pPr>
+                      <w:r>
+                        <w:t xml:space="preserve">    Value = Heap[</w:t>
+                      </w:r>
+                      <w:proofErr w:type="spellStart"/>
+                      <w:r>
+                        <w:t>last_index</w:t>
+                      </w:r>
+                      <w:proofErr w:type="spellEnd"/>
+                      <w:r>
+                        <w:t>]</w:t>
+                      </w:r>
+                    </w:p>
+                    <w:p>
+                      <w:pPr>
+                        <w:spacing w:line="240" w:lineRule="auto"/>
+                      </w:pPr>
+                      <w:r>
+                        <w:t xml:space="preserve">    </w:t>
+                      </w:r>
+                      <w:proofErr w:type="spellStart"/>
+                      <w:r>
+                        <w:t>Heap.size</w:t>
+                      </w:r>
+                      <w:proofErr w:type="spellEnd"/>
+                      <w:r>
+                        <w:t xml:space="preserve">() &lt;- </w:t>
+                      </w:r>
+                      <w:proofErr w:type="spellStart"/>
+                      <w:r>
+                        <w:t>Heap.size</w:t>
+                      </w:r>
+                      <w:proofErr w:type="spellEnd"/>
+                      <w:r>
+                        <w:t>() -1</w:t>
+                      </w:r>
+                    </w:p>
+                    <w:p>
+                      <w:pPr>
+                        <w:spacing w:line="240" w:lineRule="auto"/>
+                      </w:pPr>
+                      <w:r>
+                        <w:t xml:space="preserve">    If index == </w:t>
+                      </w:r>
+                      <w:proofErr w:type="spellStart"/>
+                      <w:r>
+                        <w:t>last_index</w:t>
+                      </w:r>
+                      <w:proofErr w:type="spellEnd"/>
+                    </w:p>
+                    <w:p>
+                      <w:pPr>
+                        <w:spacing w:line="240" w:lineRule="auto"/>
+                      </w:pPr>
+                      <w:r>
+                        <w:t xml:space="preserve">        Return</w:t>
+                      </w:r>
+                    </w:p>
+                    <w:p>
+                      <w:pPr>
+                        <w:spacing w:line="240" w:lineRule="auto"/>
+                      </w:pPr>
+                      <w:r>
+                        <w:t xml:space="preserve">    </w:t>
+                      </w:r>
+                      <w:proofErr w:type="spellStart"/>
+                      <w:r>
+                        <w:t>Push_up</w:t>
+                      </w:r>
+                      <w:proofErr w:type="spellEnd"/>
+                      <w:r>
+                        <w:t>(index)</w:t>
+                      </w:r>
+                    </w:p>
+                    <w:p>
+                      <w:pPr>
+                        <w:spacing w:line="240" w:lineRule="auto"/>
+                      </w:pPr>
+                      <w:r>
+                        <w:t xml:space="preserve">    </w:t>
+                      </w:r>
+                      <w:proofErr w:type="spellStart"/>
+                      <w:r>
+                        <w:t>Heapify</w:t>
+                      </w:r>
+                      <w:proofErr w:type="spellEnd"/>
+                      <w:r>
+                        <w:t>(index)</w:t>
+                      </w:r>
+                    </w:p>
+                    <w:p>
+                      <w:pPr>
+                        <w:spacing w:line="240" w:lineRule="auto"/>
+                      </w:pPr>
+                      <w:r>
+                        <w:t xml:space="preserve">   </w:t>
+                      </w:r>
+                    </w:p>
+                    <w:p>
+                      <w:pPr>
+                        <w:spacing w:line="240" w:lineRule="auto"/>
+                        <w:rPr>
+                          <w:rFonts w:eastAsiaTheme="minorEastAsia"/>
+                        </w:rPr>
+                      </w:pPr>
+                    </w:p>
+                  </w:txbxContent>
+                </v:textbox>
+                <w10:wrap type="square" anchorx="margin"/>
+              </v:shape>
+            </w:pict>
+          </mc:Fallback>
+        </mc:AlternateContent>
+      </w:r>
+    </w:p>
+    <w:p>
+      <w:pPr>
+        <w:bidi/>
+        <w:rPr>
+          <w:rtl/>
+          <w:lang w:bidi="he-IL"/>
+        </w:rPr>
+      </w:pPr>
+    </w:p>
+    <w:p>
+      <w:pPr>
+        <w:bidi/>
+        <w:rPr>
+          <w:rtl/>
+          <w:lang w:bidi="he-IL"/>
+        </w:rPr>
+      </w:pPr>
+    </w:p>
+    <w:p>
+      <w:pPr>
+        <w:bidi/>
+        <w:rPr>
+          <w:rtl/>
+          <w:lang w:bidi="he-IL"/>
+        </w:rPr>
+      </w:pPr>
+    </w:p>
+    <w:p>
+      <w:pPr>
+        <w:bidi/>
+        <w:rPr>
+          <w:rtl/>
+          <w:lang w:bidi="he-IL"/>
+        </w:rPr>
+      </w:pPr>
+    </w:p>
+    <w:p>
+      <w:pPr>
+        <w:bidi/>
+        <w:rPr>
+          <w:lang w:bidi="he-IL"/>
+        </w:rPr>
+      </w:pPr>
+    </w:p>
+    <w:p>
+      <w:pPr>
+        <w:bidi/>
+        <w:rPr>
+          <w:lang w:bidi="he-IL"/>
+        </w:rPr>
+      </w:pPr>
+    </w:p>
+    <w:p>
+      <w:pPr>
+        <w:bidi/>
+        <w:rPr>
+          <w:lang w:bidi="he-IL"/>
+        </w:rPr>
+      </w:pPr>
+    </w:p>
+    <w:p>
+      <w:pPr>
+        <w:bidi/>
+        <w:rPr>
+          <w:lang w:bidi="he-IL"/>
+        </w:rPr>
+      </w:pPr>
+    </w:p>
+    <w:p>
+      <w:pPr>
+        <w:bidi/>
+        <w:rPr>
+          <w:lang w:bidi="he-IL"/>
+        </w:rPr>
+      </w:pPr>
+    </w:p>
+    <w:p>
+      <w:pPr>
+        <w:bidi/>
+        <w:rPr>
+          <w:lang w:bidi="he-IL"/>
+        </w:rPr>
+      </w:pPr>
+    </w:p>
+    <w:p>
+      <w:pPr>
+        <w:bidi/>
+        <w:rPr>
+          <w:rFonts w:hint="cs"/>
+          <w:rtl/>
+          <w:lang w:bidi="he-IL"/>
+        </w:rPr>
+      </w:pPr>
+      <w:r>
+        <w:rPr>
+          <w:rFonts w:hint="cs"/>
+          <w:rtl/>
+          <w:lang w:bidi="he-IL"/>
+        </w:rPr>
+        <w:t>דוגמאות הרצה -</w:t>
+      </w:r>
+    </w:p>
+    <w:p>
+      <w:pPr>
+        <w:bidi/>
+        <w:rPr>
+          <w:rtl/>
+          <w:lang w:bidi="he-IL"/>
+        </w:rPr>
+      </w:pPr>
+      <w:r>
+        <w:rPr>
+          <w:noProof/>
+          <w:lang w:bidi="he-IL"/>
+        </w:rPr>
+        <w:drawing>
+          <wp:inline distT="0" distB="0" distL="0" distR="0" wp14:anchorId="61D09516" wp14:editId="525313D5">
+            <wp:extent cx="1619870" cy="1051697"/>
+            <wp:effectExtent l="0" t="0" r="0" b="0"/>
+            <wp:docPr id="1160960126" name="Picture 5"/>
+            <wp:cNvGraphicFramePr>
+              <a:graphicFrameLocks xmlns:a="http://schemas.openxmlformats.org/drawingml/2006/main" noChangeAspect="1"/>
+            </wp:cNvGraphicFramePr>
+            <a:graphic xmlns:a="http://schemas.openxmlformats.org/drawingml/2006/main">
+              <a:graphicData uri="http://schemas.openxmlformats.org/drawingml/2006/picture">
+                <pic:pic xmlns:pic="http://schemas.openxmlformats.org/drawingml/2006/picture">
+                  <pic:nvPicPr>
+                    <pic:cNvPr id="0" name="Picture 9"/>
+                    <pic:cNvPicPr>
+                      <a:picLocks noChangeAspect="1" noChangeArrowheads="1"/>
+                    </pic:cNvPicPr>
+                  </pic:nvPicPr>
+                  <pic:blipFill>
+                    <a:blip r:embed="rId11" cstate="print">
+                      <a:extLst>
+                        <a:ext uri="{28A0092B-C50C-407E-A947-70E740481C1C}">
+                          <a14:useLocalDpi xmlns:a14="http://schemas.microsoft.com/office/drawing/2010/main" val="0"/>
+                        </a:ext>
+                      </a:extLst>
+                    </a:blip>
+                    <a:srcRect/>
+                    <a:stretch>
+                      <a:fillRect/>
+                    </a:stretch>
+                  </pic:blipFill>
+                  <pic:spPr bwMode="auto">
+                    <a:xfrm>
+                      <a:off x="0" y="0"/>
+                      <a:ext cx="1637119" cy="1062896"/>
+                    </a:xfrm>
+                    <a:prstGeom prst="rect">
+                      <a:avLst/>
+                    </a:prstGeom>
+                    <a:noFill/>
+                    <a:ln>
+                      <a:noFill/>
+                    </a:ln>
+                  </pic:spPr>
+                </pic:pic>
+              </a:graphicData>
+            </a:graphic>
+          </wp:inline>
+        </w:drawing>
+      </w:r>
+    </w:p>
+    <w:p>
+      <w:pPr>
+        <w:bidi/>
+        <w:rPr>
+          <w:b/>
+          <w:bCs/>
+          <w:lang w:bidi="he-IL"/>
+        </w:rPr>
+      </w:pPr>
+      <w:r>
+        <w:rPr>
+          <w:rFonts w:hint="cs"/>
+          <w:b/>
+          <w:bCs/>
+          <w:rtl/>
+          <w:lang w:bidi="he-IL"/>
+        </w:rPr>
+        <w:t xml:space="preserve">בניית ערמה </w:t>
+      </w:r>
+      <w:r>
+        <w:rPr>
+          <w:b/>
+          <w:bCs/>
+          <w:lang w:bidi="he-IL"/>
+        </w:rPr>
+        <w:t>build heap</w:t>
+      </w:r>
+    </w:p>
+    <w:p>
+      <w:pPr>
+        <w:bidi/>
+        <w:rPr>
+          <w:rtl/>
+          <w:lang w:bidi="he-IL"/>
+        </w:rPr>
+      </w:pPr>
+      <w:r>
+        <w:rPr>
+          <w:rFonts w:hint="cs"/>
+          <w:rtl/>
+          <w:lang w:bidi="he-IL"/>
+        </w:rPr>
+        <w:t>מעבר על כל העלים</w:t>
+      </w:r>
+    </w:p>
+    <w:p>
+      <w:pPr>
+        <w:bidi/>
+        <w:rPr>
+          <w:rtl/>
+          <w:lang w:bidi="he-IL"/>
+        </w:rPr>
+      </w:pPr>
+      <w:r>
+        <w:rPr>
+          <w:rFonts w:hint="cs"/>
+          <w:rtl/>
+          <w:lang w:bidi="he-IL"/>
+        </w:rPr>
+        <w:t>עבור כל צומת אם אתה בצומת זוגית, אם אתה בצומת אי זוגית</w:t>
+      </w:r>
+    </w:p>
+    <w:p>
+      <w:pPr>
+        <w:bidi/>
+        <w:rPr>
+          <w:rtl/>
+          <w:lang w:bidi="he-IL"/>
+        </w:rPr>
+      </w:pPr>
+      <w:r>
+        <w:rPr>
+          <w:rFonts w:hint="cs"/>
+          <w:rtl/>
+          <w:lang w:bidi="he-IL"/>
+        </w:rPr>
+        <w:t xml:space="preserve">תמצא לי מינימום מקסימום בין </w:t>
+      </w:r>
+      <w:proofErr w:type="spellStart"/>
+      <w:r>
+        <w:rPr>
+          <w:rFonts w:hint="cs"/>
+          <w:rtl/>
+          <w:lang w:bidi="he-IL"/>
+        </w:rPr>
+        <w:t>הילדים+נכדים</w:t>
+      </w:r>
+      <w:proofErr w:type="spellEnd"/>
+    </w:p>
+    <w:p>
+      <w:pPr>
+        <w:bidi/>
+        <w:rPr>
+          <w:rtl/>
+          <w:lang w:bidi="he-IL"/>
+        </w:rPr>
+      </w:pPr>
+      <w:r>
+        <w:rPr>
+          <w:rFonts w:hint="cs"/>
+          <w:rtl/>
+          <w:lang w:bidi="he-IL"/>
+        </w:rPr>
+        <w:t>תחליף עם הגדול ביותר</w:t>
+      </w:r>
+    </w:p>
+    <w:p>
+      <w:pPr>
+        <w:bidi/>
+        <w:rPr>
+          <w:rtl/>
+          <w:lang w:bidi="he-IL"/>
+        </w:rPr>
+      </w:pPr>
+      <w:r>
+        <w:rPr>
+          <w:rFonts w:hint="cs"/>
+          <w:rtl/>
+          <w:lang w:bidi="he-IL"/>
+        </w:rPr>
+        <w:t xml:space="preserve">רעיון </w:t>
+      </w:r>
+      <w:r>
+        <w:rPr>
+          <w:rtl/>
+          <w:lang w:bidi="he-IL"/>
+        </w:rPr>
+        <w:t>–</w:t>
+      </w:r>
+      <w:r>
+        <w:rPr>
+          <w:rFonts w:hint="cs"/>
+          <w:rtl/>
+          <w:lang w:bidi="he-IL"/>
+        </w:rPr>
+        <w:t xml:space="preserve"> </w:t>
+      </w:r>
+    </w:p>
+    <w:p>
+      <w:pPr>
+        <w:bidi/>
+        <w:rPr>
+          <w:rtl/>
+          <w:lang w:bidi="he-IL"/>
+        </w:rPr>
+      </w:pPr>
+      <w:r>
+        <w:rPr>
+          <w:rFonts w:hint="cs"/>
+          <w:rtl/>
+          <w:lang w:bidi="he-IL"/>
+        </w:rPr>
+        <w:t xml:space="preserve">נכונות </w:t>
+      </w:r>
+      <w:r>
+        <w:rPr>
+          <w:rtl/>
+          <w:lang w:bidi="he-IL"/>
+        </w:rPr>
+        <w:t>–</w:t>
+      </w:r>
+    </w:p>
+    <w:p>
+      <w:pPr>
+        <w:bidi/>
+        <w:rPr>
+          <w:rtl/>
+          <w:lang w:bidi="he-IL"/>
+        </w:rPr>
+      </w:pPr>
+      <w:r>
+        <w:rPr>
+          <w:rFonts w:hint="cs"/>
+          <w:rtl/>
+          <w:lang w:bidi="he-IL"/>
+        </w:rPr>
+        <w:t xml:space="preserve">סיבוכיות </w:t>
+      </w:r>
+      <w:r>
+        <w:rPr>
+          <w:rtl/>
+          <w:lang w:bidi="he-IL"/>
+        </w:rPr>
+        <w:t>–</w:t>
+      </w:r>
+      <w:r>
+        <w:rPr>
+          <w:rFonts w:hint="cs"/>
+          <w:rtl/>
+          <w:lang w:bidi="he-IL"/>
+        </w:rPr>
+        <w:t xml:space="preserve"> </w:t>
+      </w:r>
+    </w:p>
+    <w:p>
+      <w:pPr>
+        <w:bidi/>
+        <w:rPr>
+          <w:rtl/>
+          <w:lang w:bidi="he-IL"/>
+        </w:rPr>
+      </w:pPr>
+      <w:r>
+        <w:rPr>
+          <w:rFonts w:hint="cs"/>
+          <w:rtl/>
+          <w:lang w:bidi="he-IL"/>
+        </w:rPr>
+        <w:t xml:space="preserve">אלגוריתם </w:t>
+      </w:r>
+      <w:r>
+        <w:rPr>
+          <w:rtl/>
+          <w:lang w:bidi="he-IL"/>
+        </w:rPr>
+        <w:t>–</w:t>
+      </w:r>
+    </w:p>
+    <w:p>
+      <w:pPr>
+        <w:bidi/>
+        <w:rPr>
+          <w:rFonts w:hint="cs"/>
+          <w:rtl/>
+          <w:lang w:bidi="he-IL"/>
+        </w:rPr>
+      </w:pPr>
+      <w:r>
+        <w:rPr>
+          <w:rFonts w:hint="cs"/>
+          <w:rtl/>
+          <w:lang w:bidi="he-IL"/>
+        </w:rPr>
+        <w:t>דוגמאות הרצה -</w:t>
+      </w:r>
+    </w:p>
+    <w:p>
+      <w:pPr>
+        <w:bidi/>
+        <w:rPr>
+          <w:rtl/>
+          <w:lang w:bidi="he-IL"/>
+        </w:rPr>
+      </w:pPr>
+      <w:r>
+        <w:rPr>
+          <w:noProof/>
+          <w:lang w:bidi="he-IL"/>
+        </w:rPr>
+        <w:lastRenderedPageBreak/>
+        <w:drawing>
+          <wp:inline distT="0" distB="0" distL="0" distR="0" wp14:anchorId="1228B5DB" wp14:editId="4C38D1C9">
+            <wp:extent cx="729012" cy="1056096"/>
+            <wp:effectExtent l="0" t="0" r="0" b="0"/>
+            <wp:docPr id="2082307833" name="Picture 12"/>
+            <wp:cNvGraphicFramePr>
+              <a:graphicFrameLocks xmlns:a="http://schemas.openxmlformats.org/drawingml/2006/main" noChangeAspect="1"/>
+            </wp:cNvGraphicFramePr>
+            <a:graphic xmlns:a="http://schemas.openxmlformats.org/drawingml/2006/main">
+              <a:graphicData uri="http://schemas.openxmlformats.org/drawingml/2006/picture">
+                <pic:pic xmlns:pic="http://schemas.openxmlformats.org/drawingml/2006/picture">
+                  <pic:nvPicPr>
+                    <pic:cNvPr id="0" name="Picture 16"/>
+                    <pic:cNvPicPr>
+                      <a:picLocks noChangeAspect="1" noChangeArrowheads="1"/>
+                    </pic:cNvPicPr>
+                  </pic:nvPicPr>
+                  <pic:blipFill>
+                    <a:blip r:embed="rId12" cstate="print">
+                      <a:extLst>
+                        <a:ext uri="{28A0092B-C50C-407E-A947-70E740481C1C}">
+                          <a14:useLocalDpi xmlns:a14="http://schemas.microsoft.com/office/drawing/2010/main" val="0"/>
+                        </a:ext>
+                      </a:extLst>
+                    </a:blip>
+                    <a:srcRect/>
+                    <a:stretch>
+                      <a:fillRect/>
+                    </a:stretch>
+                  </pic:blipFill>
+                  <pic:spPr bwMode="auto">
+                    <a:xfrm>
+                      <a:off x="0" y="0"/>
+                      <a:ext cx="737130" cy="1067856"/>
+                    </a:xfrm>
+                    <a:prstGeom prst="rect">
+                      <a:avLst/>
+                    </a:prstGeom>
+                    <a:noFill/>
+                    <a:ln>
+                      <a:noFill/>
+                    </a:ln>
+                  </pic:spPr>
+                </pic:pic>
+              </a:graphicData>
+            </a:graphic>
+          </wp:inline>
+        </w:drawing>
+      </w:r>
+    </w:p>
+    <w:p>
+      <w:pPr>
+        <w:bidi/>
+        <w:rPr>
+          <w:b/>
+          <w:bCs/>
+          <w:rtl/>
+          <w:lang w:bidi="he-IL"/>
+        </w:rPr>
+      </w:pPr>
+      <w:r>
+        <w:rPr>
+          <w:rFonts w:hint="cs"/>
+          <w:b/>
+          <w:bCs/>
+          <w:rtl/>
+          <w:lang w:bidi="he-IL"/>
+        </w:rPr>
+        <w:t xml:space="preserve">הוצאת איבר מקסימלי </w:t>
+      </w:r>
+      <w:proofErr w:type="spellStart"/>
+      <w:r>
+        <w:rPr>
+          <w:rFonts w:hint="cs"/>
+          <w:b/>
+          <w:bCs/>
+          <w:rtl/>
+          <w:lang w:bidi="he-IL"/>
+        </w:rPr>
+        <w:t>מהערימה</w:t>
+      </w:r>
+      <w:proofErr w:type="spellEnd"/>
+    </w:p>
+    <w:p>
+      <w:pPr>
+        <w:bidi/>
+        <w:rPr>
+          <w:rFonts w:hint="cs"/>
+          <w:rtl/>
+          <w:lang w:bidi="he-IL"/>
+        </w:rPr>
+      </w:pPr>
+      <w:r>
+        <w:rPr>
+          <w:rtl/>
+          <w:lang w:bidi="he-IL"/>
+        </w:rPr>
+        <w:t xml:space="preserve">רעיון – </w:t>
+      </w:r>
+      <w:r>
+        <w:rPr>
+          <w:rFonts w:hint="cs"/>
+          <w:rtl/>
+          <w:lang w:bidi="he-IL"/>
+        </w:rPr>
+        <w:t>להחליף את האיבר המקסימלי במיקום 0 עם האיבר האחרון להסיר את האיבר האחרון (המקסימלי) ולקרוא ל</w:t>
+      </w:r>
+      <w:proofErr w:type="spellStart"/>
+      <w:r>
+        <w:rPr>
+          <w:lang w:bidi="he-IL"/>
+        </w:rPr>
+        <w:t>heapify</w:t>
+      </w:r>
+      <w:proofErr w:type="spellEnd"/>
+      <w:r>
+        <w:rPr>
+          <w:rFonts w:hint="cs"/>
+          <w:rtl/>
+          <w:lang w:bidi="he-IL"/>
+        </w:rPr>
+        <w:t xml:space="preserve"> עבור האיבר במיקום 0(האיבר האחרון)</w:t>
+      </w:r>
+    </w:p>
+    <w:p>
+      <w:pPr>
+        <w:bidi/>
+        <w:rPr>
+          <w:rFonts w:hint="cs"/>
+          <w:rtl/>
+          <w:lang w:bidi="he-IL"/>
+        </w:rPr>
+      </w:pPr>
+      <w:r>
+        <w:rPr>
+          <w:rtl/>
+          <w:lang w:bidi="he-IL"/>
+        </w:rPr>
+        <w:t>נכונות –</w:t>
+      </w:r>
+      <w:r>
+        <w:rPr>
+          <w:rFonts w:hint="cs"/>
+          <w:rtl/>
+          <w:lang w:bidi="he-IL"/>
+        </w:rPr>
+        <w:t xml:space="preserve"> האיבר המקסימלי הוא האיבר במיקום ה0 לכן בכדי להוציא אותו נעביר אותו לסוף הרשימה על ידי החלפה עם האיבר שמקום האחרון במערך, ונקטין את המערך באחד. בכדי לתקן את הערימה, נקרא ל</w:t>
+      </w:r>
+      <w:proofErr w:type="spellStart"/>
+      <w:r>
+        <w:rPr>
+          <w:lang w:bidi="he-IL"/>
+        </w:rPr>
+        <w:t>heapify</w:t>
+      </w:r>
+      <w:proofErr w:type="spellEnd"/>
+      <w:r>
+        <w:rPr>
+          <w:rFonts w:hint="cs"/>
+          <w:rtl/>
+          <w:lang w:bidi="he-IL"/>
+        </w:rPr>
+        <w:t xml:space="preserve"> עם האיבר במקום 0.</w:t>
+      </w:r>
+    </w:p>
+    <w:p>
+      <w:pPr>
+        <w:bidi/>
+        <w:rPr>
+          <w:rtl/>
+          <w:lang w:bidi="he-IL"/>
+        </w:rPr>
+      </w:pPr>
+      <w:r>
+        <w:rPr>
+          <w:rtl/>
+          <w:lang w:bidi="he-IL"/>
+        </w:rPr>
+        <w:t>סיבוכיות –</w:t>
+      </w:r>
+      <w:r>
+        <w:rPr>
+          <w:rFonts w:hint="cs"/>
+          <w:rtl/>
+          <w:lang w:bidi="he-IL"/>
+        </w:rPr>
+        <w:t>ההחלפה מתבצעת ב</w:t>
+      </w:r>
+      <w:r>
+        <w:rPr>
+          <w:lang w:bidi="he-IL"/>
+        </w:rPr>
+        <w:t>O(1)</w:t>
+      </w:r>
+      <w:r>
+        <w:rPr>
+          <w:rFonts w:hint="cs"/>
+          <w:rtl/>
+          <w:lang w:bidi="he-IL"/>
+        </w:rPr>
+        <w:t xml:space="preserve"> ביצוע ה</w:t>
+      </w:r>
+      <w:proofErr w:type="spellStart"/>
+      <w:r>
+        <w:rPr>
+          <w:lang w:bidi="he-IL"/>
+        </w:rPr>
+        <w:t>heapify</w:t>
+      </w:r>
+      <w:proofErr w:type="spellEnd"/>
+      <w:r>
+        <w:rPr>
+          <w:rFonts w:hint="cs"/>
+          <w:rtl/>
+          <w:lang w:bidi="he-IL"/>
+        </w:rPr>
+        <w:t xml:space="preserve"> מתבצע ב</w:t>
+      </w:r>
+      <w:r>
+        <w:rPr>
+          <w:lang w:bidi="he-IL"/>
+        </w:rPr>
+        <w:t>O(</w:t>
+      </w:r>
+      <w:proofErr w:type="spellStart"/>
+      <w:r>
+        <w:rPr>
+          <w:lang w:bidi="he-IL"/>
+        </w:rPr>
+        <w:t>logn</w:t>
+      </w:r>
+      <w:proofErr w:type="spellEnd"/>
+      <w:r>
+        <w:rPr>
+          <w:lang w:bidi="he-IL"/>
+        </w:rPr>
+        <w:t>)</w:t>
+      </w:r>
+    </w:p>
+    <w:p>
+      <w:pPr>
+        <w:tabs>
+          <w:tab w:val="left" w:pos="2615"/>
+        </w:tabs>
+        <w:bidi/>
+        <w:rPr>
+          <w:rFonts w:eastAsiaTheme="minorEastAsia" w:hint="cs"/>
           <w:i/>
           <w:rtl/>
           <w:lang w:bidi="he-IL"/>
@@ -4119,26 +9040,17 @@
       <w:pPr>
         <w:bidi/>
         <w:rPr>
-          <w:rFonts w:eastAsiaTheme="minorEastAsia"/>
-          <w:rtl/>
-          <w:lang w:bidi="he-IL"/>
-        </w:rPr>
-      </w:pPr>
-      <w:r>
-        <w:rPr>
-          <w:rFonts w:eastAsiaTheme="minorEastAsia" w:hint="cs"/>
-          <w:rtl/>
-          <w:lang w:bidi="he-IL"/>
-        </w:rPr>
-        <w:t xml:space="preserve">אלגוריתם </w:t>
-      </w:r>
-      <w:r>
-        <w:rPr>
-          <w:rFonts w:eastAsiaTheme="minorEastAsia"/>
-          <w:rtl/>
-          <w:lang w:bidi="he-IL"/>
-        </w:rPr>
-        <w:t>–</w:t>
+          <w:rFonts w:hint="cs"/>
+          <w:rtl/>
+          <w:lang w:bidi="he-IL"/>
+        </w:rPr>
+      </w:pPr>
+      <w:r>
+        <w:rPr>
+          <w:rtl/>
+          <w:lang w:bidi="he-IL"/>
+        </w:rPr>
+        <w:t>אלגוריתם -</w:t>
       </w:r>
     </w:p>
     <w:p>
@@ -4163,20 +9075,24 @@
       <w:pPr>
         <w:bidi/>
         <w:rPr>
-          <w:rtl/>
-          <w:lang w:bidi="he-IL"/>
-        </w:rPr>
-      </w:pPr>
-      <w:r>
-        <w:rPr>
+          <w:b/>
+          <w:bCs/>
+          <w:rtl/>
+          <w:lang w:bidi="he-IL"/>
+        </w:rPr>
+      </w:pPr>
+      <w:r>
+        <w:rPr>
+          <w:b/>
+          <w:bCs/>
           <w:noProof/>
           <w:lang w:bidi="he-IL"/>
         </w:rPr>
         <w:drawing>
-          <wp:inline distT="0" distB="0" distL="0" distR="0" wp14:anchorId="61D09516" wp14:editId="525313D5">
-            <wp:extent cx="1619870" cy="1051697"/>
-            <wp:effectExtent l="0" t="0" r="0" b="0"/>
-            <wp:docPr id="1160960126" name="Picture 5"/>
+          <wp:inline distT="0" distB="0" distL="0" distR="0" wp14:anchorId="2F356A05" wp14:editId="74476E52">
+            <wp:extent cx="900365" cy="964888"/>
+            <wp:effectExtent l="0" t="0" r="0" b="6985"/>
+            <wp:docPr id="1167606891" name="Picture 14"/>
             <wp:cNvGraphicFramePr>
               <a:graphicFrameLocks xmlns:a="http://schemas.openxmlformats.org/drawingml/2006/main" noChangeAspect="1"/>
             </wp:cNvGraphicFramePr>
@@ -4184,13 +9100,13 @@
               <a:graphicData uri="http://schemas.openxmlformats.org/drawingml/2006/picture">
                 <pic:pic xmlns:pic="http://schemas.openxmlformats.org/drawingml/2006/picture">
                   <pic:nvPicPr>
-                    <pic:cNvPr id="0" name="Picture 9"/>
+                    <pic:cNvPr id="0" name="Picture 18"/>
                     <pic:cNvPicPr>
                       <a:picLocks noChangeAspect="1" noChangeArrowheads="1"/>
                     </pic:cNvPicPr>
                   </pic:nvPicPr>
                   <pic:blipFill>
-                    <a:blip r:embed="rId11" cstate="print">
+                    <a:blip r:embed="rId6" cstate="print">
                       <a:extLst>
                         <a:ext uri="{28A0092B-C50C-407E-A947-70E740481C1C}">
                           <a14:useLocalDpi xmlns:a14="http://schemas.microsoft.com/office/drawing/2010/main" val="0"/>
@@ -4205,7 +9121,7 @@
                   <pic:spPr bwMode="auto">
                     <a:xfrm>
                       <a:off x="0" y="0"/>
-                      <a:ext cx="1637119" cy="1062896"/>
+                      <a:ext cx="906390" cy="971345"/>
                     </a:xfrm>
                     <a:prstGeom prst="rect">
                       <a:avLst/>
@@ -4228,6 +9144,7 @@
         <w:rPr>
           <w:b/>
           <w:bCs/>
+          <w:rtl/>
           <w:lang w:bidi="he-IL"/>
         </w:rPr>
       </w:pPr>
@@ -4239,108 +9156,68 @@
           <w:rtl/>
           <w:lang w:bidi="he-IL"/>
         </w:rPr>
-        <w:t xml:space="preserve">בניית ערמה </w:t>
-      </w:r>
-      <w:r>
-        <w:rPr>
+        <w:t xml:space="preserve">הוצאת איבר מינימלי </w:t>
+      </w:r>
+      <w:proofErr w:type="spellStart"/>
+      <w:r>
+        <w:rPr>
+          <w:rFonts w:hint="cs"/>
           <w:b/>
           <w:bCs/>
-          <w:lang w:bidi="he-IL"/>
-        </w:rPr>
-        <w:t>build heap</w:t>
-      </w:r>
-    </w:p>
-    <w:p>
-      <w:pPr>
-        <w:bidi/>
-        <w:rPr>
-          <w:rtl/>
-          <w:lang w:bidi="he-IL"/>
-        </w:rPr>
-      </w:pPr>
-      <w:r>
-        <w:rPr>
-          <w:rFonts w:hint="cs"/>
-          <w:rtl/>
-          <w:lang w:bidi="he-IL"/>
-        </w:rPr>
-        <w:t>מעבר על כל העלים</w:t>
-      </w:r>
-    </w:p>
-    <w:p>
-      <w:pPr>
-        <w:bidi/>
-        <w:rPr>
-          <w:rtl/>
-          <w:lang w:bidi="he-IL"/>
-        </w:rPr>
-      </w:pPr>
-      <w:r>
-        <w:rPr>
-          <w:rFonts w:hint="cs"/>
-          <w:rtl/>
-          <w:lang w:bidi="he-IL"/>
-        </w:rPr>
-        <w:lastRenderedPageBreak/>
-        <w:t>עבור כל צומת אם אתה בצומת זוגית, אם אתה בצומת אי זוגית</w:t>
-      </w:r>
-    </w:p>
-    <w:p>
-      <w:pPr>
-        <w:bidi/>
-        <w:rPr>
-          <w:rtl/>
-          <w:lang w:bidi="he-IL"/>
-        </w:rPr>
-      </w:pPr>
-      <w:r>
-        <w:rPr>
-          <w:rFonts w:hint="cs"/>
-          <w:rtl/>
-          <w:lang w:bidi="he-IL"/>
-        </w:rPr>
-        <w:t>תמצא לי מינימום מקסימום בין הילדים+נכדים</w:t>
-      </w:r>
-    </w:p>
-    <w:p>
-      <w:pPr>
-        <w:bidi/>
-        <w:rPr>
-          <w:rtl/>
-          <w:lang w:bidi="he-IL"/>
-        </w:rPr>
-      </w:pPr>
-      <w:r>
-        <w:rPr>
-          <w:rFonts w:hint="cs"/>
-          <w:rtl/>
-          <w:lang w:bidi="he-IL"/>
-        </w:rPr>
-        <w:t>תחליף עם הגדול ביותר</w:t>
-      </w:r>
-    </w:p>
-    <w:p>
-      <w:pPr>
-        <w:bidi/>
-        <w:rPr>
-          <w:rtl/>
-          <w:lang w:bidi="he-IL"/>
-        </w:rPr>
-      </w:pPr>
-      <w:r>
-        <w:rPr>
-          <w:rFonts w:hint="cs"/>
-          <w:rtl/>
-          <w:lang w:bidi="he-IL"/>
-        </w:rPr>
-        <w:t xml:space="preserve">רעיון </w:t>
-      </w:r>
-      <w:r>
-        <w:rPr>
-          <w:rtl/>
-          <w:lang w:bidi="he-IL"/>
-        </w:rPr>
-        <w:t>–</w:t>
+          <w:rtl/>
+          <w:lang w:bidi="he-IL"/>
+        </w:rPr>
+        <w:t>מהערימה</w:t>
+      </w:r>
+      <w:proofErr w:type="spellEnd"/>
+    </w:p>
+    <w:p>
+      <w:pPr>
+        <w:bidi/>
+        <w:rPr>
+          <w:rFonts w:hint="cs"/>
+          <w:rtl/>
+          <w:lang w:bidi="he-IL"/>
+        </w:rPr>
+      </w:pPr>
+      <w:r>
+        <w:rPr>
+          <w:rtl/>
+          <w:lang w:bidi="he-IL"/>
+        </w:rPr>
+        <w:t xml:space="preserve">רעיון – </w:t>
+      </w:r>
+      <w:r>
+        <w:rPr>
+          <w:rFonts w:hint="cs"/>
+          <w:rtl/>
+          <w:lang w:bidi="he-IL"/>
+        </w:rPr>
+        <w:t xml:space="preserve">דומה להוצאת איבר מקסימלי </w:t>
+      </w:r>
+      <w:proofErr w:type="spellStart"/>
+      <w:r>
+        <w:rPr>
+          <w:rFonts w:hint="cs"/>
+          <w:rtl/>
+          <w:lang w:bidi="he-IL"/>
+        </w:rPr>
+        <w:t>מהערימה</w:t>
+      </w:r>
+      <w:proofErr w:type="spellEnd"/>
+      <w:r>
+        <w:rPr>
+          <w:rFonts w:hint="cs"/>
+          <w:rtl/>
+          <w:lang w:bidi="he-IL"/>
+        </w:rPr>
+        <w:t>, רק שנבצע פעולת השוואה יחידה בין שני האיברים במיקום 1 ו2, כלומר בשלב ה</w:t>
+      </w:r>
+      <w:r>
+        <w:rPr>
+          <w:lang w:bidi="he-IL"/>
+        </w:rPr>
+        <w:t>min</w:t>
       </w:r>
       <w:r>
         <w:rPr>
@@ -4350,124 +9227,38 @@
         </w:rPr>
         <w:t xml:space="preserve"> </w:t>
       </w:r>
-    </w:p>
-    <w:p>
-      <w:pPr>
-        <w:bidi/>
-        <w:rPr>
-          <w:rtl/>
-          <w:lang w:bidi="he-IL"/>
-        </w:rPr>
-      </w:pPr>
-      <w:r>
-        <w:rPr>
-          <w:rFonts w:hint="cs"/>
-          <w:rtl/>
-          <w:lang w:bidi="he-IL"/>
-        </w:rPr>
-        <w:t xml:space="preserve">נכונות </w:t>
-      </w:r>
-      <w:r>
-        <w:rPr>
-          <w:rtl/>
-          <w:lang w:bidi="he-IL"/>
-        </w:rPr>
-        <w:t>–</w:t>
-      </w:r>
-    </w:p>
-    <w:p>
-      <w:pPr>
-        <w:bidi/>
-        <w:rPr>
-          <w:rtl/>
-          <w:lang w:bidi="he-IL"/>
-        </w:rPr>
-      </w:pPr>
-      <w:r>
-        <w:rPr>
-          <w:rFonts w:hint="cs"/>
-          <w:rtl/>
-          <w:lang w:bidi="he-IL"/>
-        </w:rPr>
-        <w:t xml:space="preserve">סיבוכיות </w:t>
-      </w:r>
-      <w:r>
-        <w:rPr>
-          <w:rtl/>
-          <w:lang w:bidi="he-IL"/>
-        </w:rPr>
-        <w:t>–</w:t>
-      </w:r>
-      <w:r>
-        <w:rPr>
-          <w:rFonts w:hint="cs"/>
-          <w:rtl/>
-          <w:lang w:bidi="he-IL"/>
-        </w:rPr>
-        <w:t xml:space="preserve"> </w:t>
-      </w:r>
-    </w:p>
-    <w:p>
-      <w:pPr>
-        <w:bidi/>
-        <w:rPr>
-          <w:rtl/>
-          <w:lang w:bidi="he-IL"/>
-        </w:rPr>
-      </w:pPr>
-      <w:r>
-        <w:rPr>
-          <w:rFonts w:hint="cs"/>
-          <w:rtl/>
-          <w:lang w:bidi="he-IL"/>
-        </w:rPr>
-        <w:t xml:space="preserve">אלגוריתם </w:t>
-      </w:r>
-      <w:r>
-        <w:rPr>
-          <w:rtl/>
-          <w:lang w:bidi="he-IL"/>
-        </w:rPr>
-        <w:t>–</w:t>
-      </w:r>
-    </w:p>
-    <w:p>
-      <w:pPr>
-        <w:bidi/>
-        <w:rPr>
-          <w:rFonts w:hint="cs"/>
-          <w:rtl/>
-          <w:lang w:bidi="he-IL"/>
-        </w:rPr>
-      </w:pPr>
-      <w:r>
-        <w:rPr>
-          <w:rFonts w:hint="cs"/>
-          <w:rtl/>
-          <w:lang w:bidi="he-IL"/>
-        </w:rPr>
-        <w:t>דוגמאות הרצה -</w:t>
-      </w:r>
-    </w:p>
-    <w:p>
-      <w:pPr>
-        <w:bidi/>
-        <w:rPr>
-          <w:rtl/>
-          <w:lang w:bidi="he-IL"/>
-        </w:rPr>
-      </w:pPr>
-    </w:p>
-    <w:p>
-      <w:pPr>
-        <w:bidi/>
-        <w:rPr>
+      <w:r>
+        <w:rPr>
+          <w:rFonts w:hint="cs"/>
+          <w:rtl/>
+          <w:lang w:bidi="he-IL"/>
+        </w:rPr>
+        <w:t>נמצא את ה</w:t>
+      </w:r>
+      <w:r>
+        <w:rPr>
+          <w:lang w:bidi="he-IL"/>
+        </w:rPr>
+        <w:t>min</w:t>
+      </w:r>
+      <w:r>
+        <w:rPr>
+          <w:rFonts w:hint="cs"/>
+          <w:rtl/>
+          <w:lang w:bidi="he-IL"/>
+        </w:rPr>
+        <w:t xml:space="preserve"> כמו שהסברתי ב</w:t>
+      </w:r>
+      <w:r>
+        <w:rPr>
+          <w:rFonts w:hint="cs"/>
           <w:b/>
           <w:bCs/>
           <w:rtl/>
           <w:lang w:bidi="he-IL"/>
         </w:rPr>
-      </w:pPr>
+        <w:t xml:space="preserve"> </w:t>
+      </w:r>
       <w:r>
         <w:rPr>
           <w:rFonts w:hint="cs"/>
@@ -4476,479 +9267,37 @@
           <w:rtl/>
           <w:lang w:bidi="he-IL"/>
         </w:rPr>
-        <w:t>הוצאת איבר מקסימלי מהערימה</w:t>
-      </w:r>
-    </w:p>
-    <w:p>
-      <w:pPr>
-        <w:bidi/>
-        <w:rPr>
-          <w:rFonts w:hint="cs"/>
-          <w:rtl/>
-          <w:lang w:bidi="he-IL"/>
-        </w:rPr>
-      </w:pPr>
-      <w:r>
-        <w:rPr>
-          <w:rtl/>
-          <w:lang w:bidi="he-IL"/>
-        </w:rPr>
-        <w:t xml:space="preserve">רעיון – </w:t>
-      </w:r>
-      <w:r>
-        <w:rPr>
-          <w:rFonts w:hint="cs"/>
-          <w:rtl/>
-          <w:lang w:bidi="he-IL"/>
-        </w:rPr>
-        <w:t>להחליף את האיבר המקסימלי במיקום 0 עם האיבר האחרון להסיר את האיבר האחרון (המקסימלי) ולקרוא ל</w:t>
-      </w:r>
-      <w:r>
-        <w:rPr>
-          <w:lang w:bidi="he-IL"/>
-        </w:rPr>
-        <w:t>heapify</w:t>
-      </w:r>
-      <w:r>
-        <w:rPr>
-          <w:rFonts w:hint="cs"/>
-          <w:rtl/>
-          <w:lang w:bidi="he-IL"/>
-        </w:rPr>
-        <w:t xml:space="preserve"> עבור האיבר במיקום 0(האיבר האחרון)</w:t>
-      </w:r>
-    </w:p>
-    <w:p>
-      <w:pPr>
-        <w:bidi/>
-        <w:rPr>
-          <w:rFonts w:hint="cs"/>
-          <w:rtl/>
-          <w:lang w:bidi="he-IL"/>
-        </w:rPr>
-      </w:pPr>
-      <w:r>
-        <w:rPr>
-          <w:rtl/>
-          <w:lang w:bidi="he-IL"/>
-        </w:rPr>
-        <w:t>נכונות –</w:t>
-      </w:r>
-      <w:r>
-        <w:rPr>
-          <w:rFonts w:hint="cs"/>
-          <w:rtl/>
-          <w:lang w:bidi="he-IL"/>
-        </w:rPr>
-        <w:t xml:space="preserve"> האיבר המקסימלי הוא האיבר במיקום ה0 לכן בכדי להוציא אותו נעביר אותו לסוף הרשימה על ידי החלפה עם האיבר שמקום האחרון במערך, ונקטין את המערך באחד. בכדי לתקן את הערימה, נקרא ל</w:t>
-      </w:r>
-      <w:r>
-        <w:rPr>
-          <w:lang w:bidi="he-IL"/>
-        </w:rPr>
-        <w:t>heapify</w:t>
-      </w:r>
-      <w:r>
-        <w:rPr>
-          <w:rFonts w:hint="cs"/>
-          <w:rtl/>
-          <w:lang w:bidi="he-IL"/>
-        </w:rPr>
-        <w:t xml:space="preserve"> עם האיבר במקום 0.</w:t>
-      </w:r>
-    </w:p>
-    <w:p>
-      <w:pPr>
-        <w:bidi/>
-        <w:rPr>
-          <w:rtl/>
-          <w:lang w:bidi="he-IL"/>
-        </w:rPr>
-      </w:pPr>
-      <w:r>
-        <w:rPr>
-          <w:rtl/>
-          <w:lang w:bidi="he-IL"/>
-        </w:rPr>
-        <w:t>סיבוכיות –</w:t>
-      </w:r>
-      <w:r>
-        <w:rPr>
-          <w:rFonts w:hint="cs"/>
-          <w:rtl/>
-          <w:lang w:bidi="he-IL"/>
-        </w:rPr>
-        <w:t>ההחלפה מתבצעת ב</w:t>
-      </w:r>
-      <w:r>
-        <w:rPr>
-          <w:lang w:bidi="he-IL"/>
-        </w:rPr>
-        <w:t>O(1)</w:t>
-      </w:r>
-      <w:r>
-        <w:rPr>
-          <w:rFonts w:hint="cs"/>
-          <w:rtl/>
-          <w:lang w:bidi="he-IL"/>
-        </w:rPr>
-        <w:t xml:space="preserve"> ביצוע ה</w:t>
-      </w:r>
-      <w:r>
-        <w:rPr>
-          <w:lang w:bidi="he-IL"/>
-        </w:rPr>
-        <w:t>heapify</w:t>
-      </w:r>
-      <w:r>
-        <w:rPr>
-          <w:rFonts w:hint="cs"/>
-          <w:rtl/>
-          <w:lang w:bidi="he-IL"/>
-        </w:rPr>
-        <w:t xml:space="preserve"> מתבצע ב</w:t>
-      </w:r>
-      <w:r>
-        <w:rPr>
-          <w:lang w:bidi="he-IL"/>
-        </w:rPr>
-        <w:t>O(logn)</w:t>
-      </w:r>
-    </w:p>
-    <w:p>
-      <w:pPr>
-        <w:tabs>
-          <w:tab w:val="left" w:pos="2615"/>
-        </w:tabs>
-        <w:bidi/>
-        <w:rPr>
-          <w:rFonts w:eastAsiaTheme="minorEastAsia" w:hint="cs"/>
-          <w:i/>
-          <w:rtl/>
-          <w:lang w:bidi="he-IL"/>
-        </w:rPr>
-      </w:pPr>
-      <m:oMathPara>
-        <m:oMath>
-          <m:r>
-            <w:rPr>
-              <w:rFonts w:ascii="Cambria Math" w:eastAsiaTheme="minorEastAsia" w:hAnsi="Cambria Math"/>
-              <w:lang w:bidi="he-IL"/>
-            </w:rPr>
-            <m:t>T</m:t>
-          </m:r>
-          <m:d>
-            <m:dPr>
-              <m:ctrlPr>
-                <w:rPr>
-                  <w:rFonts w:ascii="Cambria Math" w:eastAsiaTheme="minorEastAsia" w:hAnsi="Cambria Math"/>
-                  <w:i/>
-                  <w:lang w:bidi="he-IL"/>
-                </w:rPr>
-              </m:ctrlPr>
-            </m:dPr>
-            <m:e>
-              <m:r>
-                <w:rPr>
-                  <w:rFonts w:ascii="Cambria Math" w:eastAsiaTheme="minorEastAsia" w:hAnsi="Cambria Math"/>
-                  <w:lang w:bidi="he-IL"/>
-                </w:rPr>
-                <m:t>n</m:t>
-              </m:r>
-            </m:e>
-          </m:d>
-          <m:r>
-            <w:rPr>
-              <w:rFonts w:ascii="Cambria Math" w:eastAsiaTheme="minorEastAsia" w:hAnsi="Cambria Math"/>
-              <w:lang w:bidi="he-IL"/>
-            </w:rPr>
-            <m:t>=O</m:t>
-          </m:r>
-          <m:d>
-            <m:dPr>
-              <m:ctrlPr>
-                <w:rPr>
-                  <w:rFonts w:ascii="Cambria Math" w:eastAsiaTheme="minorEastAsia" w:hAnsi="Cambria Math"/>
-                  <w:i/>
-                  <w:lang w:bidi="he-IL"/>
-                </w:rPr>
-              </m:ctrlPr>
-            </m:dPr>
-            <m:e>
-              <m:r>
-                <w:rPr>
-                  <w:rFonts w:ascii="Cambria Math" w:eastAsiaTheme="minorEastAsia" w:hAnsi="Cambria Math"/>
-                  <w:lang w:bidi="he-IL"/>
-                </w:rPr>
-                <m:t>1</m:t>
-              </m:r>
-            </m:e>
-          </m:d>
-          <m:r>
-            <w:rPr>
-              <w:rFonts w:ascii="Cambria Math" w:eastAsiaTheme="minorEastAsia" w:hAnsi="Cambria Math"/>
-              <w:lang w:bidi="he-IL"/>
-            </w:rPr>
-            <m:t>+O</m:t>
-          </m:r>
-          <m:d>
-            <m:dPr>
-              <m:ctrlPr>
-                <w:rPr>
-                  <w:rFonts w:ascii="Cambria Math" w:eastAsiaTheme="minorEastAsia" w:hAnsi="Cambria Math"/>
-                  <w:i/>
-                  <w:lang w:bidi="he-IL"/>
-                </w:rPr>
-              </m:ctrlPr>
-            </m:dPr>
-            <m:e>
-              <m:func>
-                <m:funcPr>
-                  <m:ctrlPr>
-                    <w:rPr>
-                      <w:rFonts w:ascii="Cambria Math" w:eastAsiaTheme="minorEastAsia" w:hAnsi="Cambria Math"/>
-                      <w:lang w:bidi="he-IL"/>
-                    </w:rPr>
-                  </m:ctrlPr>
-                </m:funcPr>
-                <m:fName>
-                  <m:r>
-                    <m:rPr>
-                      <m:sty m:val="p"/>
-                    </m:rPr>
-                    <w:rPr>
-                      <w:rFonts w:ascii="Cambria Math" w:eastAsiaTheme="minorEastAsia" w:hAnsi="Cambria Math"/>
-                      <w:lang w:bidi="he-IL"/>
-                    </w:rPr>
-                    <m:t>log</m:t>
-                  </m:r>
-                  <m:ctrlPr>
-                    <w:rPr>
-                      <w:rFonts w:ascii="Cambria Math" w:eastAsiaTheme="minorEastAsia" w:hAnsi="Cambria Math"/>
-                      <w:i/>
-                      <w:lang w:bidi="he-IL"/>
-                    </w:rPr>
-                  </m:ctrlPr>
-                </m:fName>
-                <m:e>
-                  <m:d>
-                    <m:dPr>
-                      <m:ctrlPr>
-                        <w:rPr>
-                          <w:rFonts w:ascii="Cambria Math" w:eastAsiaTheme="minorEastAsia" w:hAnsi="Cambria Math"/>
-                          <w:i/>
-                          <w:lang w:bidi="he-IL"/>
-                        </w:rPr>
-                      </m:ctrlPr>
-                    </m:dPr>
-                    <m:e>
-                      <m:r>
-                        <w:rPr>
-                          <w:rFonts w:ascii="Cambria Math" w:eastAsiaTheme="minorEastAsia" w:hAnsi="Cambria Math"/>
-                          <w:lang w:bidi="he-IL"/>
-                        </w:rPr>
-                        <m:t>n</m:t>
-                      </m:r>
-                    </m:e>
-                  </m:d>
-                </m:e>
-              </m:func>
-            </m:e>
-          </m:d>
-          <m:r>
-            <w:rPr>
-              <w:rFonts w:ascii="Cambria Math" w:eastAsiaTheme="minorEastAsia" w:hAnsi="Cambria Math"/>
-              <w:lang w:bidi="he-IL"/>
-            </w:rPr>
-            <m:t>=O(</m:t>
-          </m:r>
-          <m:func>
-            <m:funcPr>
-              <m:ctrlPr>
-                <w:rPr>
-                  <w:rFonts w:ascii="Cambria Math" w:eastAsiaTheme="minorEastAsia" w:hAnsi="Cambria Math"/>
-                  <w:lang w:bidi="he-IL"/>
-                </w:rPr>
-              </m:ctrlPr>
-            </m:funcPr>
-            <m:fName>
-              <m:r>
-                <m:rPr>
-                  <m:sty m:val="p"/>
-                </m:rPr>
-                <w:rPr>
-                  <w:rFonts w:ascii="Cambria Math" w:eastAsiaTheme="minorEastAsia" w:hAnsi="Cambria Math"/>
-                  <w:lang w:bidi="he-IL"/>
-                </w:rPr>
-                <m:t>log</m:t>
-              </m:r>
-              <m:ctrlPr>
-                <w:rPr>
-                  <w:rFonts w:ascii="Cambria Math" w:eastAsiaTheme="minorEastAsia" w:hAnsi="Cambria Math"/>
-                  <w:i/>
-                  <w:lang w:bidi="he-IL"/>
-                </w:rPr>
-              </m:ctrlPr>
-            </m:fName>
-            <m:e>
-              <m:d>
-                <m:dPr>
-                  <m:ctrlPr>
-                    <w:rPr>
-                      <w:rFonts w:ascii="Cambria Math" w:eastAsiaTheme="minorEastAsia" w:hAnsi="Cambria Math"/>
-                      <w:i/>
-                      <w:lang w:bidi="he-IL"/>
-                    </w:rPr>
-                  </m:ctrlPr>
-                </m:dPr>
-                <m:e>
-                  <m:r>
-                    <w:rPr>
-                      <w:rFonts w:ascii="Cambria Math" w:eastAsiaTheme="minorEastAsia" w:hAnsi="Cambria Math"/>
-                      <w:lang w:bidi="he-IL"/>
-                    </w:rPr>
-                    <m:t>n</m:t>
-                  </m:r>
-                </m:e>
-              </m:d>
-            </m:e>
-          </m:func>
-          <m:r>
-            <w:rPr>
-              <w:rFonts w:ascii="Cambria Math" w:eastAsiaTheme="minorEastAsia" w:hAnsi="Cambria Math"/>
-              <w:lang w:bidi="he-IL"/>
-            </w:rPr>
-            <m:t>)</m:t>
-          </m:r>
-        </m:oMath>
-      </m:oMathPara>
-    </w:p>
-    <w:p>
-      <w:pPr>
-        <w:bidi/>
-        <w:rPr>
-          <w:rFonts w:hint="cs"/>
-          <w:rtl/>
-          <w:lang w:bidi="he-IL"/>
-        </w:rPr>
-      </w:pPr>
-      <w:r>
-        <w:rPr>
-          <w:rtl/>
-          <w:lang w:bidi="he-IL"/>
-        </w:rPr>
-        <w:t>אלגוריתם -</w:t>
-      </w:r>
-    </w:p>
-    <w:p>
-      <w:pPr>
-        <w:bidi/>
-        <w:rPr>
-          <w:rFonts w:hint="cs"/>
-          <w:rtl/>
-          <w:lang w:bidi="he-IL"/>
-        </w:rPr>
-      </w:pPr>
-      <w:r>
-        <w:rPr>
-          <w:rFonts w:hint="cs"/>
-          <w:rtl/>
-          <w:lang w:bidi="he-IL"/>
-        </w:rPr>
-        <w:t>דוגמאות הרצה -</w:t>
-      </w:r>
-    </w:p>
-    <w:p>
-      <w:pPr>
-        <w:bidi/>
-        <w:rPr>
+        <w:t xml:space="preserve">מציאת ערך המינימום </w:t>
+      </w:r>
+      <w:proofErr w:type="spellStart"/>
+      <w:r>
+        <w:rPr>
+          <w:rFonts w:hint="cs"/>
           <w:b/>
           <w:bCs/>
           <w:rtl/>
           <w:lang w:bidi="he-IL"/>
         </w:rPr>
-      </w:pPr>
-    </w:p>
-    <w:p>
-      <w:pPr>
-        <w:bidi/>
-        <w:rPr>
+        <w:t>בערימת</w:t>
+      </w:r>
+      <w:proofErr w:type="spellEnd"/>
+      <w:r>
+        <w:rPr>
+          <w:rFonts w:hint="cs"/>
           <w:b/>
           <w:bCs/>
           <w:rtl/>
           <w:lang w:bidi="he-IL"/>
         </w:rPr>
-      </w:pPr>
-      <w:r>
-        <w:rPr>
-          <w:rFonts w:hint="cs"/>
+        <w:t xml:space="preserve"> </w:t>
+      </w:r>
+      <w:r>
+        <w:rPr>
           <w:b/>
           <w:bCs/>
-          <w:rtl/>
-          <w:lang w:bidi="he-IL"/>
-        </w:rPr>
-        <w:t>הוצאת איבר מינימלי מהערימה</w:t>
-      </w:r>
-    </w:p>
-    <w:p>
-      <w:pPr>
-        <w:bidi/>
-        <w:rPr>
-          <w:rFonts w:hint="cs"/>
-          <w:rtl/>
-          <w:lang w:bidi="he-IL"/>
-        </w:rPr>
-      </w:pPr>
-      <w:r>
-        <w:rPr>
-          <w:rtl/>
-          <w:lang w:bidi="he-IL"/>
-        </w:rPr>
-        <w:t xml:space="preserve">רעיון – </w:t>
-      </w:r>
-      <w:r>
-        <w:rPr>
-          <w:rFonts w:hint="cs"/>
-          <w:rtl/>
-          <w:lang w:bidi="he-IL"/>
-        </w:rPr>
-        <w:t>דומה להוצאת איבר מקסימלי מהערימה, רק שנבצע פעולת השוואה יחידה בין שני האיברים במיקום 1 ו2, כלומר בשלב ה</w:t>
-      </w:r>
-      <w:r>
-        <w:rPr>
-          <w:lang w:bidi="he-IL"/>
-        </w:rPr>
-        <w:t>min</w:t>
-      </w:r>
-      <w:r>
-        <w:rPr>
-          <w:rFonts w:hint="cs"/>
-          <w:rtl/>
-          <w:lang w:bidi="he-IL"/>
-        </w:rPr>
-        <w:t xml:space="preserve"> </w:t>
-      </w:r>
-      <w:r>
-        <w:rPr>
-          <w:rFonts w:hint="cs"/>
-          <w:rtl/>
-          <w:lang w:bidi="he-IL"/>
-        </w:rPr>
-        <w:t>נמצא את ה</w:t>
-      </w:r>
-      <w:r>
-        <w:rPr>
-          <w:lang w:bidi="he-IL"/>
-        </w:rPr>
-        <w:t>min</w:t>
-      </w:r>
-      <w:r>
-        <w:rPr>
-          <w:rFonts w:hint="cs"/>
-          <w:rtl/>
-          <w:lang w:bidi="he-IL"/>
-        </w:rPr>
-        <w:t xml:space="preserve"> כמו שהסברתי ב</w:t>
+          <w:lang w:bidi="he-IL"/>
+        </w:rPr>
+        <w:t>Max Min</w:t>
       </w:r>
       <w:r>
         <w:rPr>
@@ -4963,27 +9312,13 @@
       <w:r>
         <w:rPr>
           <w:rFonts w:hint="cs"/>
-          <w:b/>
-          <w:bCs/>
-          <w:rtl/>
-          <w:lang w:bidi="he-IL"/>
-        </w:rPr>
-        <w:t xml:space="preserve">מציאת ערך המינימום בערימת </w:t>
-      </w:r>
-      <w:r>
-        <w:rPr>
-          <w:b/>
-          <w:bCs/>
-          <w:lang w:bidi="he-IL"/>
-        </w:rPr>
-        <w:t>Max Min</w:t>
-      </w:r>
-      <w:r>
-        <w:rPr>
-          <w:rFonts w:hint="cs"/>
-          <w:b/>
-          <w:bCs/>
-          <w:rtl/>
+          <w:rtl/>
+          <w:lang w:bidi="he-IL"/>
+        </w:rPr>
+        <w:t xml:space="preserve"> ולאחר מכן נחליף בין איבר זה לאיבר האחרון ונקטין את המערך ב1</w:t>
+      </w:r>
+      <w:r>
+        <w:rPr>
           <w:lang w:bidi="he-IL"/>
         </w:rPr>
         <w:t xml:space="preserve"> </w:t>
@@ -4994,28 +9329,16 @@
           <w:rtl/>
           <w:lang w:bidi="he-IL"/>
         </w:rPr>
-        <w:t xml:space="preserve"> ולאחר מכן נחליף בין איבר זה לאיבר האחרון ונקטין את המערך ב1</w:t>
-      </w:r>
-      <w:r>
-        <w:rPr>
-          <w:lang w:bidi="he-IL"/>
-        </w:rPr>
-        <w:t xml:space="preserve"> </w:t>
-      </w:r>
-      <w:r>
-        <w:rPr>
-          <w:rFonts w:hint="cs"/>
-          <w:rtl/>
-          <w:lang w:bidi="he-IL"/>
-        </w:rPr>
         <w:t>ונקרא ל</w:t>
       </w:r>
+      <w:proofErr w:type="spellStart"/>
       <w:r>
         <w:rPr>
           <w:lang w:bidi="he-IL"/>
         </w:rPr>
         <w:t>heapify</w:t>
       </w:r>
+      <w:proofErr w:type="spellEnd"/>
       <w:r>
         <w:rPr>
           <w:rFonts w:hint="cs"/>
@@ -5057,14 +9380,52 @@
           <w:rtl/>
           <w:lang w:bidi="he-IL"/>
         </w:rPr>
-        <w:t xml:space="preserve"> לאחר מציאת האיבר הקטן ביותר נחליף אותו עם האיבר האחרון בערימה ונקטין את המערך ב1, כלומר יש לנו איבר אחד שהוא אינו תקין בערימה, לכן נקרא ל</w:t>
-      </w:r>
+        <w:t xml:space="preserve"> לאחר מציאת האיבר הקטן ביותר נחליף אותו עם האיבר האחרון </w:t>
+      </w:r>
+      <w:proofErr w:type="spellStart"/>
+      <w:r>
+        <w:rPr>
+          <w:rFonts w:hint="cs"/>
+          <w:rtl/>
+          <w:lang w:bidi="he-IL"/>
+        </w:rPr>
+        <w:t>בערימה</w:t>
+      </w:r>
+      <w:proofErr w:type="spellEnd"/>
+      <w:r>
+        <w:rPr>
+          <w:rFonts w:hint="cs"/>
+          <w:rtl/>
+          <w:lang w:bidi="he-IL"/>
+        </w:rPr>
+        <w:t xml:space="preserve"> ונקטין את המערך ב1, כלומר יש לנו איבר אחד שהוא אינו תקין </w:t>
+      </w:r>
+      <w:proofErr w:type="spellStart"/>
+      <w:r>
+        <w:rPr>
+          <w:rFonts w:hint="cs"/>
+          <w:rtl/>
+          <w:lang w:bidi="he-IL"/>
+        </w:rPr>
+        <w:t>בערימה</w:t>
+      </w:r>
+      <w:proofErr w:type="spellEnd"/>
+      <w:r>
+        <w:rPr>
+          <w:rFonts w:hint="cs"/>
+          <w:rtl/>
+          <w:lang w:bidi="he-IL"/>
+        </w:rPr>
+        <w:t>, לכן נקרא ל</w:t>
+      </w:r>
+      <w:proofErr w:type="spellStart"/>
       <w:r>
         <w:rPr>
           <w:lang w:bidi="he-IL"/>
         </w:rPr>
         <w:t>heapify</w:t>
       </w:r>
+      <w:proofErr w:type="spellEnd"/>
       <w:r>
         <w:rPr>
           <w:rFonts w:hint="cs"/>
@@ -5124,12 +9485,14 @@
         </w:rPr>
         <w:t xml:space="preserve"> ו</w:t>
       </w:r>
+      <w:proofErr w:type="spellStart"/>
       <w:r>
         <w:rPr>
           <w:lang w:bidi="he-IL"/>
         </w:rPr>
         <w:t>heapify</w:t>
       </w:r>
+      <w:proofErr w:type="spellEnd"/>
       <w:r>
         <w:rPr>
           <w:rFonts w:hint="cs"/>
@@ -5388,7 +9751,6 @@
           <w:rtl/>
           <w:lang w:bidi="he-IL"/>
         </w:rPr>
-        <w:lastRenderedPageBreak/>
         <w:t>אלגוריתם -</w:t>
       </w:r>
     </w:p>
@@ -5420,20 +9782,77 @@
           <w:lang w:bidi="he-IL"/>
         </w:rPr>
       </w:pPr>
-    </w:p>
-    <w:p>
-      <w:pPr>
-        <w:bidi/>
-        <w:rPr>
-          <w:rtl/>
-          <w:lang w:bidi="he-IL"/>
-        </w:rPr>
-      </w:pPr>
-      <w:r>
-        <w:rPr>
-          <w:rFonts w:hint="cs"/>
+      <w:r>
+        <w:rPr>
           <w:b/>
           <w:bCs/>
+          <w:noProof/>
+          <w:lang w:bidi="he-IL"/>
+        </w:rPr>
+        <w:lastRenderedPageBreak/>
+        <w:drawing>
+          <wp:inline distT="0" distB="0" distL="0" distR="0" wp14:anchorId="550C92F8" wp14:editId="2E7287F2">
+            <wp:extent cx="1139384" cy="1206111"/>
+            <wp:effectExtent l="0" t="0" r="3810" b="0"/>
+            <wp:docPr id="215516559" name="Picture 16"/>
+            <wp:cNvGraphicFramePr>
+              <a:graphicFrameLocks xmlns:a="http://schemas.openxmlformats.org/drawingml/2006/main" noChangeAspect="1"/>
+            </wp:cNvGraphicFramePr>
+            <a:graphic xmlns:a="http://schemas.openxmlformats.org/drawingml/2006/main">
+              <a:graphicData uri="http://schemas.openxmlformats.org/drawingml/2006/picture">
+                <pic:pic xmlns:pic="http://schemas.openxmlformats.org/drawingml/2006/picture">
+                  <pic:nvPicPr>
+                    <pic:cNvPr id="0" name="Picture 20"/>
+                    <pic:cNvPicPr>
+                      <a:picLocks noChangeAspect="1" noChangeArrowheads="1"/>
+                    </pic:cNvPicPr>
+                  </pic:nvPicPr>
+                  <pic:blipFill>
+                    <a:blip r:embed="rId13">
+                      <a:extLst>
+                        <a:ext uri="{28A0092B-C50C-407E-A947-70E740481C1C}">
+                          <a14:useLocalDpi xmlns:a14="http://schemas.microsoft.com/office/drawing/2010/main" val="0"/>
+                        </a:ext>
+                      </a:extLst>
+                    </a:blip>
+                    <a:srcRect/>
+                    <a:stretch>
+                      <a:fillRect/>
+                    </a:stretch>
+                  </pic:blipFill>
+                  <pic:spPr bwMode="auto">
+                    <a:xfrm>
+                      <a:off x="0" y="0"/>
+                      <a:ext cx="1148682" cy="1215954"/>
+                    </a:xfrm>
+                    <a:prstGeom prst="rect">
+                      <a:avLst/>
+                    </a:prstGeom>
+                    <a:noFill/>
+                    <a:ln>
+                      <a:noFill/>
+                    </a:ln>
+                  </pic:spPr>
+                </pic:pic>
+              </a:graphicData>
+            </a:graphic>
+          </wp:inline>
+        </w:drawing>
+      </w:r>
+    </w:p>
+    <w:p>
+      <w:pPr>
+        <w:bidi/>
+        <w:rPr>
+          <w:rtl/>
+          <w:lang w:bidi="he-IL"/>
+        </w:rPr>
+      </w:pPr>
+      <w:r>
+        <w:rPr>
+          <w:rFonts w:hint="cs"/>
+          <w:b/>
+          <w:bCs/>
           <w:rtl/>
           <w:lang w:bidi="he-IL"/>
         </w:rPr>
@@ -5472,12 +9891,14 @@
         </w:rPr>
         <w:t xml:space="preserve"> נקרא ל</w:t>
       </w:r>
+      <w:proofErr w:type="spellStart"/>
       <w:r>
         <w:rPr>
           <w:lang w:bidi="he-IL"/>
         </w:rPr>
         <w:t>extract_max</w:t>
       </w:r>
+      <w:proofErr w:type="spellEnd"/>
       <w:r>
         <w:rPr>
           <w:rFonts w:hint="cs"/>
@@ -5538,7 +9959,25 @@
           <w:rtl/>
           <w:lang w:bidi="he-IL"/>
         </w:rPr>
-        <w:t xml:space="preserve"> אם נוציא את האיבר המקסימלי בכל פעם מהערימה עד שלא יהיו איברים נוציא אותם בסדר מהגדול לקטן.</w:t>
+        <w:t xml:space="preserve"> אם נוציא את האיבר המקסימלי בכל פעם </w:t>
+      </w:r>
+      <w:proofErr w:type="spellStart"/>
+      <w:r>
+        <w:rPr>
+          <w:rFonts w:hint="cs"/>
+          <w:rtl/>
+          <w:lang w:bidi="he-IL"/>
+        </w:rPr>
+        <w:t>מהערימה</w:t>
+      </w:r>
+      <w:proofErr w:type="spellEnd"/>
+      <w:r>
+        <w:rPr>
+          <w:rFonts w:hint="cs"/>
+          <w:rtl/>
+          <w:lang w:bidi="he-IL"/>
+        </w:rPr>
+        <w:t xml:space="preserve"> עד שלא יהיו איברים נוציא אותם בסדר מהגדול לקטן.</w:t>
       </w:r>
     </w:p>
     <w:p>
@@ -5575,7 +10014,21 @@
         <w:rPr>
           <w:lang w:bidi="he-IL"/>
         </w:rPr>
-        <w:t>O(logn)</w:t>
+        <w:t>O(</w:t>
+      </w:r>
+      <w:proofErr w:type="spellStart"/>
+      <w:r>
+        <w:rPr>
+          <w:lang w:bidi="he-IL"/>
+        </w:rPr>
+        <w:t>logn</w:t>
+      </w:r>
+      <w:proofErr w:type="spellEnd"/>
+      <w:r>
+        <w:rPr>
+          <w:lang w:bidi="he-IL"/>
+        </w:rPr>
+        <w:t>)</w:t>
       </w:r>
       <w:r>
         <w:rPr>
@@ -5603,7 +10056,21 @@
         <w:rPr>
           <w:lang w:bidi="he-IL"/>
         </w:rPr>
-        <w:t>O(nlogn)</w:t>
+        <w:t>O(</w:t>
+      </w:r>
+      <w:proofErr w:type="spellStart"/>
+      <w:r>
+        <w:rPr>
+          <w:lang w:bidi="he-IL"/>
+        </w:rPr>
+        <w:t>nlogn</w:t>
+      </w:r>
+      <w:proofErr w:type="spellEnd"/>
+      <w:r>
+        <w:rPr>
+          <w:lang w:bidi="he-IL"/>
+        </w:rPr>
+        <w:t>)</w:t>
       </w:r>
     </w:p>
     <w:p>
@@ -5819,7 +10286,7 @@
                     </pic:cNvPicPr>
                   </pic:nvPicPr>
                   <pic:blipFill rotWithShape="1">
-                    <a:blip r:embed="rId12" cstate="print">
+                    <a:blip r:embed="rId14" cstate="print">
                       <a:extLst>
                         <a:ext uri="{28A0092B-C50C-407E-A947-70E740481C1C}">
                           <a14:useLocalDpi xmlns:a14="http://schemas.microsoft.com/office/drawing/2010/main" val="0"/>

--- a/ממן 13.docx
+++ b/ממן 13.docx
@@ -56,7 +56,6 @@
       <w:pPr>
         <w:bidi/>
         <w:rPr>
-          <w:rFonts w:hint="cs"/>
           <w:u w:val="single"/>
           <w:rtl/>
           <w:lang w:bidi="he-IL"/>
@@ -380,15 +379,7 @@
                               </w:rPr>
                             </w:pPr>
                             <w:r>
-                              <w:t xml:space="preserve">    return </w:t>
-                            </w:r>
-                            <w:proofErr w:type="gramStart"/>
-                            <w:r>
-                              <w:t>Heap[</w:t>
-                            </w:r>
-                            <w:proofErr w:type="gramEnd"/>
-                            <w:r>
-                              <w:t>0]</w:t>
+                              <w:t xml:space="preserve">    return Heap[0]</w:t>
                             </w:r>
                           </w:p>
                           <w:p>
@@ -458,15 +449,7 @@
                         </w:rPr>
                       </w:pPr>
                       <w:r>
-                        <w:t xml:space="preserve">    return </w:t>
-                      </w:r>
-                      <w:proofErr w:type="gramStart"/>
-                      <w:r>
-                        <w:t>Heap[</w:t>
-                      </w:r>
-                      <w:proofErr w:type="gramEnd"/>
-                      <w:r>
-                        <w:t>0]</w:t>
+                        <w:t xml:space="preserve">    return Heap[0]</w:t>
                       </w:r>
                     </w:p>
                     <w:p>
@@ -566,7 +549,6 @@
       <w:pPr>
         <w:bidi/>
         <w:rPr>
-          <w:rFonts w:hint="cs"/>
           <w:noProof/>
           <w:rtl/>
           <w:lang w:bidi="he-IL"/>
@@ -903,15 +885,7 @@
                               <w:t xml:space="preserve">     </w:t>
                             </w:r>
                             <w:r>
-                              <w:t xml:space="preserve">    return </w:t>
-                            </w:r>
-                            <w:proofErr w:type="gramStart"/>
-                            <w:r>
-                              <w:t>Heap[</w:t>
-                            </w:r>
-                            <w:proofErr w:type="gramEnd"/>
-                            <w:r>
-                              <w:t>0]</w:t>
+                              <w:t xml:space="preserve">    return Heap[0]</w:t>
                             </w:r>
                           </w:p>
                           <w:p>
@@ -935,15 +909,7 @@
                               <w:spacing w:line="240" w:lineRule="auto"/>
                             </w:pPr>
                             <w:r>
-                              <w:t xml:space="preserve">        return </w:t>
-                            </w:r>
-                            <w:proofErr w:type="gramStart"/>
-                            <w:r>
-                              <w:t>Heap[</w:t>
-                            </w:r>
-                            <w:proofErr w:type="gramEnd"/>
-                            <w:r>
-                              <w:t>1]</w:t>
+                              <w:t xml:space="preserve">        return Heap[1]</w:t>
                             </w:r>
                           </w:p>
                           <w:p>
@@ -967,15 +933,7 @@
                               <w:spacing w:line="240" w:lineRule="auto"/>
                             </w:pPr>
                             <w:r>
-                              <w:t xml:space="preserve">        if </w:t>
-                            </w:r>
-                            <w:proofErr w:type="gramStart"/>
-                            <w:r>
-                              <w:t>Heap[</w:t>
-                            </w:r>
-                            <w:proofErr w:type="gramEnd"/>
-                            <w:r>
-                              <w:t>1] &gt;= Heap[2]:</w:t>
+                              <w:t xml:space="preserve">        if Heap[1] &gt;= Heap[2]:</w:t>
                             </w:r>
                           </w:p>
                           <w:p>
@@ -983,15 +941,7 @@
                               <w:spacing w:line="240" w:lineRule="auto"/>
                             </w:pPr>
                             <w:r>
-                              <w:t xml:space="preserve">            return </w:t>
-                            </w:r>
-                            <w:proofErr w:type="gramStart"/>
-                            <w:r>
-                              <w:t>Heap[</w:t>
-                            </w:r>
-                            <w:proofErr w:type="gramEnd"/>
-                            <w:r>
-                              <w:t>2]</w:t>
+                              <w:t xml:space="preserve">            return Heap[2]</w:t>
                             </w:r>
                           </w:p>
                           <w:p>
@@ -1010,15 +960,7 @@
                               </w:rPr>
                             </w:pPr>
                             <w:r>
-                              <w:t xml:space="preserve">             return </w:t>
-                            </w:r>
-                            <w:proofErr w:type="gramStart"/>
-                            <w:r>
-                              <w:t>heap[</w:t>
-                            </w:r>
-                            <w:proofErr w:type="gramEnd"/>
-                            <w:r>
-                              <w:t>1]</w:t>
+                              <w:t xml:space="preserve">             return heap[1]</w:t>
                             </w:r>
                           </w:p>
                           <w:p>
@@ -1100,15 +1042,7 @@
                         <w:t xml:space="preserve">     </w:t>
                       </w:r>
                       <w:r>
-                        <w:t xml:space="preserve">    return </w:t>
-                      </w:r>
-                      <w:proofErr w:type="gramStart"/>
-                      <w:r>
-                        <w:t>Heap[</w:t>
-                      </w:r>
-                      <w:proofErr w:type="gramEnd"/>
-                      <w:r>
-                        <w:t>0]</w:t>
+                        <w:t xml:space="preserve">    return Heap[0]</w:t>
                       </w:r>
                     </w:p>
                     <w:p>
@@ -1132,15 +1066,7 @@
                         <w:spacing w:line="240" w:lineRule="auto"/>
                       </w:pPr>
                       <w:r>
-                        <w:t xml:space="preserve">        return </w:t>
-                      </w:r>
-                      <w:proofErr w:type="gramStart"/>
-                      <w:r>
-                        <w:t>Heap[</w:t>
-                      </w:r>
-                      <w:proofErr w:type="gramEnd"/>
-                      <w:r>
-                        <w:t>1]</w:t>
+                        <w:t xml:space="preserve">        return Heap[1]</w:t>
                       </w:r>
                     </w:p>
                     <w:p>
@@ -1164,15 +1090,7 @@
                         <w:spacing w:line="240" w:lineRule="auto"/>
                       </w:pPr>
                       <w:r>
-                        <w:t xml:space="preserve">        if </w:t>
-                      </w:r>
-                      <w:proofErr w:type="gramStart"/>
-                      <w:r>
-                        <w:t>Heap[</w:t>
-                      </w:r>
-                      <w:proofErr w:type="gramEnd"/>
-                      <w:r>
-                        <w:t>1] &gt;= Heap[2]:</w:t>
+                        <w:t xml:space="preserve">        if Heap[1] &gt;= Heap[2]:</w:t>
                       </w:r>
                     </w:p>
                     <w:p>
@@ -1180,15 +1098,7 @@
                         <w:spacing w:line="240" w:lineRule="auto"/>
                       </w:pPr>
                       <w:r>
-                        <w:t xml:space="preserve">            return </w:t>
-                      </w:r>
-                      <w:proofErr w:type="gramStart"/>
-                      <w:r>
-                        <w:t>Heap[</w:t>
-                      </w:r>
-                      <w:proofErr w:type="gramEnd"/>
-                      <w:r>
-                        <w:t>2]</w:t>
+                        <w:t xml:space="preserve">            return Heap[2]</w:t>
                       </w:r>
                     </w:p>
                     <w:p>
@@ -1207,15 +1117,7 @@
                         </w:rPr>
                       </w:pPr>
                       <w:r>
-                        <w:t xml:space="preserve">             return </w:t>
-                      </w:r>
-                      <w:proofErr w:type="gramStart"/>
-                      <w:r>
-                        <w:t>heap[</w:t>
-                      </w:r>
-                      <w:proofErr w:type="gramEnd"/>
-                      <w:r>
-                        <w:t>1]</w:t>
+                        <w:t xml:space="preserve">             return heap[1]</w:t>
                       </w:r>
                     </w:p>
                     <w:p>
@@ -1492,7 +1394,61 @@
           <w:rtl/>
           <w:lang w:bidi="he-IL"/>
         </w:rPr>
-        <w:t xml:space="preserve">לתקן את הערימה כלפי </w:t>
+        <w:t>לתקן את הערימה כלפי מעלה,</w:t>
+      </w:r>
+      <w:r>
+        <w:rPr>
+          <w:rFonts w:hint="cs"/>
+          <w:rtl/>
+          <w:lang w:bidi="he-IL"/>
+        </w:rPr>
+        <w:t xml:space="preserve"> </w:t>
+      </w:r>
+      <w:r>
+        <w:rPr>
+          <w:rFonts w:hint="cs"/>
+          <w:rtl/>
+          <w:lang w:bidi="he-IL"/>
+        </w:rPr>
+        <w:t>ללא חשיבה על האם ה</w:t>
+      </w:r>
+      <w:r>
+        <w:rPr>
+          <w:rFonts w:hint="cs"/>
+          <w:lang w:bidi="he-IL"/>
+        </w:rPr>
+        <w:t>HEAP</w:t>
+      </w:r>
+      <w:r>
+        <w:rPr>
+          <w:rFonts w:hint="cs"/>
+          <w:rtl/>
+          <w:lang w:bidi="he-IL"/>
+        </w:rPr>
+        <w:t xml:space="preserve"> נשבר כלפי מטה.</w:t>
+      </w:r>
+      <w:r>
+        <w:rPr>
+          <w:rFonts w:hint="cs"/>
+          <w:rtl/>
+          <w:lang w:bidi="he-IL"/>
+        </w:rPr>
+        <w:t xml:space="preserve"> כל עוד יש לי אבא, אבדוק אם האבא שלי בגובה </w:t>
+      </w:r>
+      <w:r>
+        <w:rPr>
+          <w:rFonts w:hint="cs"/>
+          <w:lang w:bidi="he-IL"/>
+        </w:rPr>
+        <w:t>MAX</w:t>
+      </w:r>
+      <w:r>
+        <w:rPr>
+          <w:rFonts w:hint="cs"/>
+          <w:rtl/>
+          <w:lang w:bidi="he-IL"/>
+        </w:rPr>
+        <w:t xml:space="preserve">, אם כן אז אבדוק האם אני גדול ממנו ואחליף אותי </w:t>
       </w:r>
       <w:proofErr w:type="spellStart"/>
       <w:r>
@@ -1501,15 +1457,7 @@
           <w:rtl/>
           <w:lang w:bidi="he-IL"/>
         </w:rPr>
-        <w:t>מעלה,</w:t>
-      </w:r>
-      <w:r>
-        <w:rPr>
-          <w:rFonts w:hint="cs"/>
-          <w:rtl/>
-          <w:lang w:bidi="he-IL"/>
-        </w:rPr>
-        <w:t>ללא</w:t>
+        <w:t>איתו</w:t>
       </w:r>
       <w:proofErr w:type="spellEnd"/>
       <w:r>
@@ -1518,62 +1466,6 @@
           <w:rtl/>
           <w:lang w:bidi="he-IL"/>
         </w:rPr>
-        <w:t xml:space="preserve"> חשיבה על האם ה</w:t>
-      </w:r>
-      <w:r>
-        <w:rPr>
-          <w:rFonts w:hint="cs"/>
-          <w:lang w:bidi="he-IL"/>
-        </w:rPr>
-        <w:t>HEAP</w:t>
-      </w:r>
-      <w:r>
-        <w:rPr>
-          <w:rFonts w:hint="cs"/>
-          <w:rtl/>
-          <w:lang w:bidi="he-IL"/>
-        </w:rPr>
-        <w:t xml:space="preserve"> נשבר כלפי מטה.</w:t>
-      </w:r>
-      <w:r>
-        <w:rPr>
-          <w:rFonts w:hint="cs"/>
-          <w:rtl/>
-          <w:lang w:bidi="he-IL"/>
-        </w:rPr>
-        <w:t xml:space="preserve"> כל עוד יש לי אבא, אבדוק אם האבא שלי בגובה </w:t>
-      </w:r>
-      <w:r>
-        <w:rPr>
-          <w:rFonts w:hint="cs"/>
-          <w:lang w:bidi="he-IL"/>
-        </w:rPr>
-        <w:t>MAX</w:t>
-      </w:r>
-      <w:r>
-        <w:rPr>
-          <w:rFonts w:hint="cs"/>
-          <w:rtl/>
-          <w:lang w:bidi="he-IL"/>
-        </w:rPr>
-        <w:t xml:space="preserve">, אם כן אז אבדוק האם אני גדול ממנו ואחליף אותי </w:t>
-      </w:r>
-      <w:proofErr w:type="spellStart"/>
-      <w:r>
-        <w:rPr>
-          <w:rFonts w:hint="cs"/>
-          <w:rtl/>
-          <w:lang w:bidi="he-IL"/>
-        </w:rPr>
-        <w:t>איתו</w:t>
-      </w:r>
-      <w:proofErr w:type="spellEnd"/>
-      <w:r>
-        <w:rPr>
-          <w:rFonts w:hint="cs"/>
-          <w:rtl/>
-          <w:lang w:bidi="he-IL"/>
-        </w:rPr>
         <w:t xml:space="preserve">, לאחר מכן אבדוק אותי שוב מול האבא שלי שבגובה </w:t>
       </w:r>
       <w:r>
@@ -1589,7 +1481,23 @@
           <w:rtl/>
           <w:lang w:bidi="he-IL"/>
         </w:rPr>
-        <w:t xml:space="preserve"> ואבדוק אם אני קטן ממנו ובמידה וכן אחליף בינינו, בהתאמה גם למקרה שבו האבא שלי הראשון אם קיים בגובה </w:t>
+        <w:t xml:space="preserve"> ואבדוק אם אני קטן ממנו ובמידה וכן אחליף בינינו, בהתאמה</w:t>
+      </w:r>
+      <w:r>
+        <w:rPr>
+          <w:rFonts w:hint="cs"/>
+          <w:rtl/>
+          <w:lang w:bidi="he-IL"/>
+        </w:rPr>
+        <w:t>,</w:t>
+      </w:r>
+      <w:r>
+        <w:rPr>
+          <w:rFonts w:hint="cs"/>
+          <w:rtl/>
+          <w:lang w:bidi="he-IL"/>
+        </w:rPr>
+        <w:t xml:space="preserve"> למקרה שבו האבא שלי הראשון אם קיים בגובה </w:t>
       </w:r>
       <w:r>
         <w:rPr>
@@ -2204,21 +2112,7 @@
                               <w:spacing w:line="240" w:lineRule="auto"/>
                             </w:pPr>
                             <w:r>
-                              <w:t>PUSH_</w:t>
-                            </w:r>
-                            <w:proofErr w:type="gramStart"/>
-                            <w:r>
-                              <w:t>UP</w:t>
-                            </w:r>
-                            <w:r>
-                              <w:t>(</w:t>
-                            </w:r>
-                            <w:proofErr w:type="gramEnd"/>
-                            <w:r>
-                              <w:t>Heap</w:t>
-                            </w:r>
-                            <w:r>
-                              <w:t xml:space="preserve">, </w:t>
+                              <w:t xml:space="preserve">PUSH_UP(Heap, </w:t>
                             </w:r>
                             <w:proofErr w:type="spellStart"/>
                             <w:r>
@@ -2262,13 +2156,8 @@
                               <w:t>curr_parent</w:t>
                             </w:r>
                             <w:proofErr w:type="spellEnd"/>
-                            <w:proofErr w:type="gramStart"/>
-                            <w:r>
-                              <w:t>) !</w:t>
-                            </w:r>
-                            <w:proofErr w:type="gramEnd"/>
-                            <w:r>
-                              <w:t xml:space="preserve">= </w:t>
+                            <w:r>
+                              <w:t xml:space="preserve">) != </w:t>
                             </w:r>
                             <w:proofErr w:type="spellStart"/>
                             <w:r>
@@ -2348,15 +2237,7 @@
                               <w:spacing w:line="240" w:lineRule="auto"/>
                             </w:pPr>
                             <w:r>
-                              <w:t xml:space="preserve">                </w:t>
-                            </w:r>
-                            <w:proofErr w:type="gramStart"/>
-                            <w:r>
-                              <w:t>swap(</w:t>
-                            </w:r>
-                            <w:proofErr w:type="gramEnd"/>
-                            <w:r>
-                              <w:t xml:space="preserve">Heap, </w:t>
+                              <w:t xml:space="preserve">                swap(Heap, </w:t>
                             </w:r>
                             <w:proofErr w:type="spellStart"/>
                             <w:r>
@@ -2401,10 +2282,7 @@
                               <w:spacing w:line="240" w:lineRule="auto"/>
                             </w:pPr>
                             <w:r>
-                              <w:t xml:space="preserve">        </w:t>
-                            </w:r>
-                            <w:r>
-                              <w:t xml:space="preserve">if </w:t>
+                              <w:t xml:space="preserve">        if </w:t>
                             </w:r>
                             <w:proofErr w:type="spellStart"/>
                             <w:r>
@@ -2412,13 +2290,7 @@
                             </w:r>
                             <w:proofErr w:type="spellEnd"/>
                             <w:r>
-                              <w:t xml:space="preserve"> is on </w:t>
-                            </w:r>
-                            <w:r>
-                              <w:t>min</w:t>
-                            </w:r>
-                            <w:r>
-                              <w:t xml:space="preserve"> level do</w:t>
+                              <w:t xml:space="preserve"> is on min level do</w:t>
                             </w:r>
                           </w:p>
                           <w:p>
@@ -2434,13 +2306,7 @@
                             </w:r>
                             <w:proofErr w:type="spellEnd"/>
                             <w:r>
-                              <w:t xml:space="preserve">] </w:t>
-                            </w:r>
-                            <w:r>
-                              <w:t>&lt;</w:t>
-                            </w:r>
-                            <w:r>
-                              <w:t xml:space="preserve"> Heap[</w:t>
+                              <w:t>] &lt; Heap[</w:t>
                             </w:r>
                             <w:proofErr w:type="spellStart"/>
                             <w:r>
@@ -2456,15 +2322,7 @@
                               <w:spacing w:line="240" w:lineRule="auto"/>
                             </w:pPr>
                             <w:r>
-                              <w:t xml:space="preserve">                </w:t>
-                            </w:r>
-                            <w:proofErr w:type="gramStart"/>
-                            <w:r>
-                              <w:t>swap(</w:t>
-                            </w:r>
-                            <w:proofErr w:type="gramEnd"/>
-                            <w:r>
-                              <w:t xml:space="preserve">Heap, </w:t>
+                              <w:t xml:space="preserve">                swap(Heap, </w:t>
                             </w:r>
                             <w:proofErr w:type="spellStart"/>
                             <w:r>
@@ -2553,21 +2411,7 @@
                         <w:spacing w:line="240" w:lineRule="auto"/>
                       </w:pPr>
                       <w:r>
-                        <w:t>PUSH_</w:t>
-                      </w:r>
-                      <w:proofErr w:type="gramStart"/>
-                      <w:r>
-                        <w:t>UP</w:t>
-                      </w:r>
-                      <w:r>
-                        <w:t>(</w:t>
-                      </w:r>
-                      <w:proofErr w:type="gramEnd"/>
-                      <w:r>
-                        <w:t>Heap</w:t>
-                      </w:r>
-                      <w:r>
-                        <w:t xml:space="preserve">, </w:t>
+                        <w:t xml:space="preserve">PUSH_UP(Heap, </w:t>
                       </w:r>
                       <w:proofErr w:type="spellStart"/>
                       <w:r>
@@ -2611,13 +2455,8 @@
                         <w:t>curr_parent</w:t>
                       </w:r>
                       <w:proofErr w:type="spellEnd"/>
-                      <w:proofErr w:type="gramStart"/>
-                      <w:r>
-                        <w:t>) !</w:t>
-                      </w:r>
-                      <w:proofErr w:type="gramEnd"/>
-                      <w:r>
-                        <w:t xml:space="preserve">= </w:t>
+                      <w:r>
+                        <w:t xml:space="preserve">) != </w:t>
                       </w:r>
                       <w:proofErr w:type="spellStart"/>
                       <w:r>
@@ -2697,15 +2536,7 @@
                         <w:spacing w:line="240" w:lineRule="auto"/>
                       </w:pPr>
                       <w:r>
-                        <w:t xml:space="preserve">                </w:t>
-                      </w:r>
-                      <w:proofErr w:type="gramStart"/>
-                      <w:r>
-                        <w:t>swap(</w:t>
-                      </w:r>
-                      <w:proofErr w:type="gramEnd"/>
-                      <w:r>
-                        <w:t xml:space="preserve">Heap, </w:t>
+                        <w:t xml:space="preserve">                swap(Heap, </w:t>
                       </w:r>
                       <w:proofErr w:type="spellStart"/>
                       <w:r>
@@ -2750,10 +2581,7 @@
                         <w:spacing w:line="240" w:lineRule="auto"/>
                       </w:pPr>
                       <w:r>
-                        <w:t xml:space="preserve">        </w:t>
-                      </w:r>
-                      <w:r>
-                        <w:t xml:space="preserve">if </w:t>
+                        <w:t xml:space="preserve">        if </w:t>
                       </w:r>
                       <w:proofErr w:type="spellStart"/>
                       <w:r>
@@ -2761,13 +2589,7 @@
                       </w:r>
                       <w:proofErr w:type="spellEnd"/>
                       <w:r>
-                        <w:t xml:space="preserve"> is on </w:t>
-                      </w:r>
-                      <w:r>
-                        <w:t>min</w:t>
-                      </w:r>
-                      <w:r>
-                        <w:t xml:space="preserve"> level do</w:t>
+                        <w:t xml:space="preserve"> is on min level do</w:t>
                       </w:r>
                     </w:p>
                     <w:p>
@@ -2783,13 +2605,7 @@
                       </w:r>
                       <w:proofErr w:type="spellEnd"/>
                       <w:r>
-                        <w:t xml:space="preserve">] </w:t>
-                      </w:r>
-                      <w:r>
-                        <w:t>&lt;</w:t>
-                      </w:r>
-                      <w:r>
-                        <w:t xml:space="preserve"> Heap[</w:t>
+                        <w:t>] &lt; Heap[</w:t>
                       </w:r>
                       <w:proofErr w:type="spellStart"/>
                       <w:r>
@@ -2805,15 +2621,7 @@
                         <w:spacing w:line="240" w:lineRule="auto"/>
                       </w:pPr>
                       <w:r>
-                        <w:t xml:space="preserve">                </w:t>
-                      </w:r>
-                      <w:proofErr w:type="gramStart"/>
-                      <w:r>
-                        <w:t>swap(</w:t>
-                      </w:r>
-                      <w:proofErr w:type="gramEnd"/>
-                      <w:r>
-                        <w:t xml:space="preserve">Heap, </w:t>
+                        <w:t xml:space="preserve">                swap(Heap, </w:t>
                       </w:r>
                       <w:proofErr w:type="spellStart"/>
                       <w:r>
@@ -3028,7 +2836,6 @@
       <w:pPr>
         <w:bidi/>
         <w:rPr>
-          <w:rFonts w:hint="cs"/>
           <w:rtl/>
           <w:lang w:bidi="he-IL"/>
         </w:rPr>
@@ -3109,7 +2916,6 @@
       <w:pPr>
         <w:bidi/>
         <w:rPr>
-          <w:rFonts w:hint="cs"/>
           <w:rtl/>
           <w:lang w:bidi="he-IL"/>
         </w:rPr>
@@ -3732,6 +3538,148 @@
           <w:rtl/>
           <w:lang w:bidi="he-IL"/>
         </w:rPr>
+        <w:t xml:space="preserve"> נקרא שוב ל</w:t>
+      </w:r>
+      <w:proofErr w:type="spellStart"/>
+      <w:r>
+        <w:rPr>
+          <w:lang w:bidi="he-IL"/>
+        </w:rPr>
+        <w:t>heapify</w:t>
+      </w:r>
+      <w:proofErr w:type="spellEnd"/>
+      <w:r>
+        <w:rPr>
+          <w:rFonts w:hint="cs"/>
+          <w:rtl/>
+          <w:lang w:bidi="he-IL"/>
+        </w:rPr>
+        <w:t xml:space="preserve"> עם אינדקס </w:t>
+      </w:r>
+      <w:r>
+        <w:rPr>
+          <w:lang w:bidi="he-IL"/>
+        </w:rPr>
+        <w:t>j</w:t>
+      </w:r>
+      <w:r>
+        <w:rPr>
+          <w:rFonts w:hint="cs"/>
+          <w:rtl/>
+          <w:lang w:bidi="he-IL"/>
+        </w:rPr>
+        <w:t xml:space="preserve"> כדי לתקן את </w:t>
+      </w:r>
+      <w:proofErr w:type="spellStart"/>
+      <w:r>
+        <w:rPr>
+          <w:rFonts w:hint="cs"/>
+          <w:rtl/>
+          <w:lang w:bidi="he-IL"/>
+        </w:rPr>
+        <w:t>ערימת</w:t>
+      </w:r>
+      <w:proofErr w:type="spellEnd"/>
+      <w:r>
+        <w:rPr>
+          <w:rFonts w:hint="cs"/>
+          <w:rtl/>
+          <w:lang w:bidi="he-IL"/>
+        </w:rPr>
+        <w:t xml:space="preserve"> ה</w:t>
+      </w:r>
+      <w:r>
+        <w:rPr>
+          <w:lang w:bidi="he-IL"/>
+        </w:rPr>
+        <w:t>max</w:t>
+      </w:r>
+      <w:r>
+        <w:rPr>
+          <w:rFonts w:hint="cs"/>
+          <w:rtl/>
+          <w:lang w:bidi="he-IL"/>
+        </w:rPr>
+        <w:t xml:space="preserve"> כי </w:t>
+      </w:r>
+      <w:proofErr w:type="spellStart"/>
+      <w:r>
+        <w:rPr>
+          <w:rFonts w:hint="cs"/>
+          <w:rtl/>
+          <w:lang w:bidi="he-IL"/>
+        </w:rPr>
+        <w:t>ערימת</w:t>
+      </w:r>
+      <w:proofErr w:type="spellEnd"/>
+      <w:r>
+        <w:rPr>
+          <w:rFonts w:hint="cs"/>
+          <w:rtl/>
+          <w:lang w:bidi="he-IL"/>
+        </w:rPr>
+        <w:t xml:space="preserve"> ה</w:t>
+      </w:r>
+      <w:r>
+        <w:rPr>
+          <w:lang w:bidi="he-IL"/>
+        </w:rPr>
+        <w:t>min</w:t>
+      </w:r>
+      <w:r>
+        <w:rPr>
+          <w:rFonts w:hint="cs"/>
+          <w:rtl/>
+          <w:lang w:bidi="he-IL"/>
+        </w:rPr>
+        <w:t xml:space="preserve"> תקינה.</w:t>
+      </w:r>
+    </w:p>
+    <w:p>
+      <w:pPr>
+        <w:bidi/>
+        <w:rPr>
+          <w:lang w:bidi="he-IL"/>
+        </w:rPr>
+      </w:pPr>
+      <w:r>
+        <w:rPr>
+          <w:rFonts w:hint="cs"/>
+          <w:rtl/>
+          <w:lang w:bidi="he-IL"/>
+        </w:rPr>
+        <w:t>כך עד שנגיע לתת עץ האחרון שאותו נתקן וכל הערימה תהיה תקינה</w:t>
+      </w:r>
+    </w:p>
+    <w:p>
+      <w:pPr>
+        <w:bidi/>
+        <w:rPr>
+          <w:rtl/>
+          <w:lang w:bidi="he-IL"/>
+        </w:rPr>
+      </w:pPr>
+      <w:r>
+        <w:rPr>
+          <w:rFonts w:hint="cs"/>
+          <w:rtl/>
+          <w:lang w:bidi="he-IL"/>
+        </w:rPr>
+        <w:t xml:space="preserve">סיבוכיות </w:t>
+      </w:r>
+      <w:r>
+        <w:rPr>
+          <w:rtl/>
+          <w:lang w:bidi="he-IL"/>
+        </w:rPr>
+        <w:t>–</w:t>
+      </w:r>
+      <w:r>
+        <w:rPr>
+          <w:rFonts w:hint="cs"/>
+          <w:rtl/>
+          <w:lang w:bidi="he-IL"/>
+        </w:rPr>
         <w:t xml:space="preserve"> </w:t>
       </w:r>
       <w:r>
@@ -3740,141 +3688,13 @@
           <w:rtl/>
           <w:lang w:bidi="he-IL"/>
         </w:rPr>
-        <w:t>נקרא שוב ל</w:t>
-      </w:r>
-      <w:proofErr w:type="spellStart"/>
-      <w:r>
-        <w:rPr>
-          <w:lang w:bidi="he-IL"/>
-        </w:rPr>
-        <w:t>heapify</w:t>
-      </w:r>
-      <w:proofErr w:type="spellEnd"/>
-      <w:r>
-        <w:rPr>
-          <w:rFonts w:hint="cs"/>
-          <w:rtl/>
-          <w:lang w:bidi="he-IL"/>
-        </w:rPr>
-        <w:t xml:space="preserve"> עם אינדקס </w:t>
-      </w:r>
-      <w:r>
-        <w:rPr>
-          <w:lang w:bidi="he-IL"/>
-        </w:rPr>
-        <w:t>j</w:t>
-      </w:r>
-      <w:r>
-        <w:rPr>
-          <w:rFonts w:hint="cs"/>
-          <w:rtl/>
-          <w:lang w:bidi="he-IL"/>
-        </w:rPr>
-        <w:t xml:space="preserve"> כדי לתקן את </w:t>
-      </w:r>
-      <w:proofErr w:type="spellStart"/>
-      <w:r>
-        <w:rPr>
-          <w:rFonts w:hint="cs"/>
-          <w:rtl/>
-          <w:lang w:bidi="he-IL"/>
-        </w:rPr>
-        <w:t>ערימת</w:t>
-      </w:r>
-      <w:proofErr w:type="spellEnd"/>
-      <w:r>
-        <w:rPr>
-          <w:rFonts w:hint="cs"/>
-          <w:rtl/>
-          <w:lang w:bidi="he-IL"/>
-        </w:rPr>
-        <w:t xml:space="preserve"> ה</w:t>
-      </w:r>
-      <w:r>
-        <w:rPr>
-          <w:lang w:bidi="he-IL"/>
-        </w:rPr>
-        <w:t>max</w:t>
-      </w:r>
-      <w:r>
-        <w:rPr>
-          <w:rFonts w:hint="cs"/>
-          <w:rtl/>
-          <w:lang w:bidi="he-IL"/>
-        </w:rPr>
-        <w:t xml:space="preserve"> כי </w:t>
-      </w:r>
-      <w:proofErr w:type="spellStart"/>
-      <w:r>
-        <w:rPr>
-          <w:rFonts w:hint="cs"/>
-          <w:rtl/>
-          <w:lang w:bidi="he-IL"/>
-        </w:rPr>
-        <w:t>ערימת</w:t>
-      </w:r>
-      <w:proofErr w:type="spellEnd"/>
-      <w:r>
-        <w:rPr>
-          <w:rFonts w:hint="cs"/>
-          <w:rtl/>
-          <w:lang w:bidi="he-IL"/>
-        </w:rPr>
-        <w:t xml:space="preserve"> ה</w:t>
-      </w:r>
-      <w:r>
-        <w:rPr>
-          <w:lang w:bidi="he-IL"/>
-        </w:rPr>
-        <w:t>min</w:t>
-      </w:r>
-      <w:r>
-        <w:rPr>
-          <w:rFonts w:hint="cs"/>
-          <w:rtl/>
-          <w:lang w:bidi="he-IL"/>
-        </w:rPr>
-        <w:t xml:space="preserve"> תקינה.</w:t>
-      </w:r>
-    </w:p>
-    <w:p>
-      <w:pPr>
-        <w:bidi/>
-        <w:rPr>
-          <w:lang w:bidi="he-IL"/>
-        </w:rPr>
-      </w:pPr>
-      <w:r>
-        <w:rPr>
-          <w:rFonts w:hint="cs"/>
-          <w:rtl/>
-          <w:lang w:bidi="he-IL"/>
-        </w:rPr>
-        <w:t>כך עד שנגיע לתת עץ האחרון שאותו נתקן וכל הערימה תהיה תקינה</w:t>
-      </w:r>
-    </w:p>
-    <w:p>
-      <w:pPr>
-        <w:bidi/>
-        <w:rPr>
-          <w:rtl/>
-          <w:lang w:bidi="he-IL"/>
-        </w:rPr>
-      </w:pPr>
-      <w:r>
-        <w:rPr>
-          <w:rFonts w:hint="cs"/>
-          <w:rtl/>
-          <w:lang w:bidi="he-IL"/>
-        </w:rPr>
-        <w:t xml:space="preserve">סיבוכיות </w:t>
-      </w:r>
-      <w:r>
-        <w:rPr>
-          <w:rtl/>
-          <w:lang w:bidi="he-IL"/>
-        </w:rPr>
-        <w:t>–</w:t>
+        <w:t xml:space="preserve">במקרה הגרוע ביותר, נבצע 4 פעולות (שתי השוואות ושתי החלפות) </w:t>
+      </w:r>
+      <w:r>
+        <w:rPr>
+          <w:lang w:bidi="he-IL"/>
+        </w:rPr>
+        <w:t>log4(n)</w:t>
       </w:r>
       <w:r>
         <w:rPr>
@@ -3884,34 +3704,11 @@
         </w:rPr>
         <w:t xml:space="preserve"> </w:t>
       </w:r>
-      <w:r>
-        <w:rPr>
-          <w:rFonts w:hint="cs"/>
-          <w:rtl/>
-          <w:lang w:bidi="he-IL"/>
-        </w:rPr>
-        <w:t xml:space="preserve">במקרה הגרוע ביותר, נבצע 4 פעולות (שתי השוואות ושתי החלפות) </w:t>
-      </w:r>
-      <w:r>
-        <w:rPr>
-          <w:lang w:bidi="he-IL"/>
-        </w:rPr>
-        <w:t>log4(n)</w:t>
-      </w:r>
-      <w:r>
-        <w:rPr>
-          <w:rFonts w:hint="cs"/>
-          <w:rtl/>
-          <w:lang w:bidi="he-IL"/>
-        </w:rPr>
-        <w:t xml:space="preserve"> </w:t>
-      </w:r>
-    </w:p>
-    <w:p>
-      <w:pPr>
-        <w:bidi/>
-        <w:rPr>
-          <w:rFonts w:hint="cs"/>
+    </w:p>
+    <w:p>
+      <w:pPr>
+        <w:bidi/>
+        <w:rPr>
           <w:rtl/>
           <w:lang w:bidi="he-IL"/>
         </w:rPr>
@@ -4084,7 +3881,6 @@
       <w:pPr>
         <w:bidi/>
         <w:rPr>
-          <w:rFonts w:hint="cs"/>
           <w:rtl/>
           <w:lang w:bidi="he-IL"/>
         </w:rPr>
@@ -4145,17 +3941,12 @@
                               <w:spacing w:line="240" w:lineRule="auto"/>
                             </w:pPr>
                             <w:proofErr w:type="spellStart"/>
-                            <w:proofErr w:type="gramStart"/>
                             <w:r>
                               <w:t>Heapify</w:t>
                             </w:r>
                             <w:proofErr w:type="spellEnd"/>
                             <w:r>
-                              <w:t>(</w:t>
-                            </w:r>
-                            <w:proofErr w:type="gramEnd"/>
-                            <w:r>
-                              <w:t xml:space="preserve">Heap, </w:t>
+                              <w:t xml:space="preserve">(Heap, </w:t>
                             </w:r>
                             <w:proofErr w:type="spellStart"/>
                             <w:r>
@@ -4329,21 +4120,7 @@
                               <w:rPr>
                                 <w:rFonts w:eastAsiaTheme="minorEastAsia"/>
                               </w:rPr>
-                              <w:t xml:space="preserve">              </w:t>
-                            </w:r>
-                            <w:proofErr w:type="gramStart"/>
-                            <w:r>
-                              <w:rPr>
-                                <w:rFonts w:eastAsiaTheme="minorEastAsia"/>
-                              </w:rPr>
-                              <w:t>Swap(</w:t>
-                            </w:r>
-                            <w:proofErr w:type="gramEnd"/>
-                            <w:r>
-                              <w:rPr>
-                                <w:rFonts w:eastAsiaTheme="minorEastAsia"/>
-                              </w:rPr>
-                              <w:t xml:space="preserve">Heap, I, </w:t>
+                              <w:t xml:space="preserve">              Swap(Heap, I, </w:t>
                             </w:r>
                             <w:proofErr w:type="spellStart"/>
                             <w:r>
@@ -4455,21 +4232,7 @@
                               <w:rPr>
                                 <w:rFonts w:eastAsiaTheme="minorEastAsia"/>
                               </w:rPr>
-                              <w:t xml:space="preserve">                        </w:t>
-                            </w:r>
-                            <w:proofErr w:type="gramStart"/>
-                            <w:r>
-                              <w:rPr>
-                                <w:rFonts w:eastAsiaTheme="minorEastAsia"/>
-                              </w:rPr>
-                              <w:t>Swap(</w:t>
-                            </w:r>
-                            <w:proofErr w:type="gramEnd"/>
-                            <w:r>
-                              <w:rPr>
-                                <w:rFonts w:eastAsiaTheme="minorEastAsia"/>
-                              </w:rPr>
-                              <w:t xml:space="preserve">Heap, </w:t>
+                              <w:t xml:space="preserve">                        Swap(Heap, </w:t>
                             </w:r>
                             <w:proofErr w:type="spellStart"/>
                             <w:r>
@@ -4555,13 +4318,7 @@
                             </w:r>
                             <w:proofErr w:type="spellEnd"/>
                             <w:r>
-                              <w:t xml:space="preserve"> is on </w:t>
-                            </w:r>
-                            <w:r>
-                              <w:t>min</w:t>
-                            </w:r>
-                            <w:r>
-                              <w:t xml:space="preserve"> level do:</w:t>
+                              <w:t xml:space="preserve"> is on min level do:</w:t>
                             </w:r>
                             <w:r>
                               <w:rPr>
@@ -4588,13 +4345,7 @@
                               <w:rPr>
                                 <w:rFonts w:eastAsiaTheme="minorEastAsia"/>
                               </w:rPr>
-                              <w:t>min</w:t>
-                            </w:r>
-                            <w:r>
-                              <w:rPr>
-                                <w:rFonts w:eastAsiaTheme="minorEastAsia"/>
-                              </w:rPr>
-                              <w:t>_index</w:t>
+                              <w:t>min_index</w:t>
                             </w:r>
                             <w:proofErr w:type="spellEnd"/>
                             <w:r>
@@ -4608,19 +4359,7 @@
                               <w:rPr>
                                 <w:rFonts w:eastAsiaTheme="minorEastAsia"/>
                               </w:rPr>
-                              <w:t>get_index_of_</w:t>
-                            </w:r>
-                            <w:r>
-                              <w:rPr>
-                                <w:rFonts w:eastAsiaTheme="minorEastAsia"/>
-                              </w:rPr>
-                              <w:t>min</w:t>
-                            </w:r>
-                            <w:r>
-                              <w:rPr>
-                                <w:rFonts w:eastAsiaTheme="minorEastAsia"/>
-                              </w:rPr>
-                              <w:t>_children_and_grandchildren</w:t>
+                              <w:t>get_index_of_min_children_and_grandchildren</w:t>
                             </w:r>
                             <w:proofErr w:type="spellEnd"/>
                             <w:r>
@@ -4662,38 +4401,14 @@
                               <w:rPr>
                                 <w:rFonts w:eastAsiaTheme="minorEastAsia"/>
                               </w:rPr>
-                              <w:t>m</w:t>
-                            </w:r>
+                              <w:t>min_index</w:t>
+                            </w:r>
+                            <w:proofErr w:type="spellEnd"/>
                             <w:r>
                               <w:rPr>
                                 <w:rFonts w:eastAsiaTheme="minorEastAsia"/>
                               </w:rPr>
-                              <w:t>in</w:t>
-                            </w:r>
-                            <w:r>
-                              <w:rPr>
-                                <w:rFonts w:eastAsiaTheme="minorEastAsia"/>
-                              </w:rPr>
-                              <w:t>_index</w:t>
-                            </w:r>
-                            <w:proofErr w:type="spellEnd"/>
-                            <w:r>
-                              <w:rPr>
-                                <w:rFonts w:eastAsiaTheme="minorEastAsia"/>
-                              </w:rPr>
-                              <w:t xml:space="preserve">] </w:t>
-                            </w:r>
-                            <w:r>
-                              <w:rPr>
-                                <w:rFonts w:eastAsiaTheme="minorEastAsia"/>
-                              </w:rPr>
-                              <w:t>&lt;</w:t>
-                            </w:r>
-                            <w:r>
-                              <w:rPr>
-                                <w:rFonts w:eastAsiaTheme="minorEastAsia"/>
-                              </w:rPr>
-                              <w:t xml:space="preserve"> heap[</w:t>
+                              <w:t>] &lt; heap[</w:t>
                             </w:r>
                             <w:proofErr w:type="spellStart"/>
                             <w:r>
@@ -4721,40 +4436,14 @@
                               <w:rPr>
                                 <w:rFonts w:eastAsiaTheme="minorEastAsia"/>
                               </w:rPr>
-                              <w:t xml:space="preserve">              </w:t>
-                            </w:r>
-                            <w:proofErr w:type="gramStart"/>
+                              <w:t xml:space="preserve">              Swap(Heap, I, </w:t>
+                            </w:r>
+                            <w:proofErr w:type="spellStart"/>
                             <w:r>
                               <w:rPr>
                                 <w:rFonts w:eastAsiaTheme="minorEastAsia"/>
                               </w:rPr>
-                              <w:t>Swap(</w:t>
-                            </w:r>
-                            <w:proofErr w:type="gramEnd"/>
-                            <w:r>
-                              <w:rPr>
-                                <w:rFonts w:eastAsiaTheme="minorEastAsia"/>
-                              </w:rPr>
-                              <w:t xml:space="preserve">Heap, I, </w:t>
-                            </w:r>
-                            <w:proofErr w:type="spellStart"/>
-                            <w:r>
-                              <w:rPr>
-                                <w:rFonts w:eastAsiaTheme="minorEastAsia"/>
-                              </w:rPr>
-                              <w:t>m</w:t>
-                            </w:r>
-                            <w:r>
-                              <w:rPr>
-                                <w:rFonts w:eastAsiaTheme="minorEastAsia"/>
-                              </w:rPr>
-                              <w:t>in</w:t>
-                            </w:r>
-                            <w:r>
-                              <w:rPr>
-                                <w:rFonts w:eastAsiaTheme="minorEastAsia"/>
-                              </w:rPr>
-                              <w:t>_index</w:t>
+                              <w:t>min_index</w:t>
                             </w:r>
                             <w:proofErr w:type="spellEnd"/>
                             <w:r>
@@ -4782,19 +4471,7 @@
                               <w:rPr>
                                 <w:rFonts w:eastAsiaTheme="minorEastAsia"/>
                               </w:rPr>
-                              <w:t>m</w:t>
-                            </w:r>
-                            <w:r>
-                              <w:rPr>
-                                <w:rFonts w:eastAsiaTheme="minorEastAsia"/>
-                              </w:rPr>
-                              <w:t>in</w:t>
-                            </w:r>
-                            <w:r>
-                              <w:rPr>
-                                <w:rFonts w:eastAsiaTheme="minorEastAsia"/>
-                              </w:rPr>
-                              <w:t>_index</w:t>
+                              <w:t>min_index</w:t>
                             </w:r>
                             <w:proofErr w:type="spellEnd"/>
                             <w:r>
@@ -4836,57 +4513,21 @@
                               <w:rPr>
                                 <w:rFonts w:eastAsiaTheme="minorEastAsia"/>
                               </w:rPr>
-                              <w:t>m</w:t>
-                            </w:r>
+                              <w:t>min_index</w:t>
+                            </w:r>
+                            <w:proofErr w:type="spellEnd"/>
                             <w:r>
                               <w:rPr>
                                 <w:rFonts w:eastAsiaTheme="minorEastAsia"/>
                               </w:rPr>
-                              <w:t>in</w:t>
-                            </w:r>
+                              <w:t>] &gt; Heap[parent(</w:t>
+                            </w:r>
+                            <w:proofErr w:type="spellStart"/>
                             <w:r>
                               <w:rPr>
                                 <w:rFonts w:eastAsiaTheme="minorEastAsia"/>
                               </w:rPr>
-                              <w:t>_index</w:t>
-                            </w:r>
-                            <w:proofErr w:type="spellEnd"/>
-                            <w:r>
-                              <w:rPr>
-                                <w:rFonts w:eastAsiaTheme="minorEastAsia"/>
-                              </w:rPr>
-                              <w:t xml:space="preserve">] </w:t>
-                            </w:r>
-                            <w:r>
-                              <w:rPr>
-                                <w:rFonts w:eastAsiaTheme="minorEastAsia"/>
-                              </w:rPr>
-                              <w:t>&gt;</w:t>
-                            </w:r>
-                            <w:r>
-                              <w:rPr>
-                                <w:rFonts w:eastAsiaTheme="minorEastAsia"/>
-                              </w:rPr>
-                              <w:t xml:space="preserve"> Heap[parent(</w:t>
-                            </w:r>
-                            <w:proofErr w:type="spellStart"/>
-                            <w:r>
-                              <w:rPr>
-                                <w:rFonts w:eastAsiaTheme="minorEastAsia"/>
-                              </w:rPr>
-                              <w:t>m</w:t>
-                            </w:r>
-                            <w:r>
-                              <w:rPr>
-                                <w:rFonts w:eastAsiaTheme="minorEastAsia"/>
-                              </w:rPr>
-                              <w:t>in</w:t>
-                            </w:r>
-                            <w:r>
-                              <w:rPr>
-                                <w:rFonts w:eastAsiaTheme="minorEastAsia"/>
-                              </w:rPr>
-                              <w:t>_index</w:t>
+                              <w:t>min_index</w:t>
                             </w:r>
                             <w:proofErr w:type="spellEnd"/>
                             <w:r>
@@ -4907,40 +4548,14 @@
                               <w:rPr>
                                 <w:rFonts w:eastAsiaTheme="minorEastAsia"/>
                               </w:rPr>
-                              <w:t xml:space="preserve">                        </w:t>
-                            </w:r>
-                            <w:proofErr w:type="gramStart"/>
+                              <w:t xml:space="preserve">                        Swap(Heap, </w:t>
+                            </w:r>
+                            <w:proofErr w:type="spellStart"/>
                             <w:r>
                               <w:rPr>
                                 <w:rFonts w:eastAsiaTheme="minorEastAsia"/>
                               </w:rPr>
-                              <w:t>Swap(</w:t>
-                            </w:r>
-                            <w:proofErr w:type="gramEnd"/>
-                            <w:r>
-                              <w:rPr>
-                                <w:rFonts w:eastAsiaTheme="minorEastAsia"/>
-                              </w:rPr>
-                              <w:t xml:space="preserve">Heap, </w:t>
-                            </w:r>
-                            <w:proofErr w:type="spellStart"/>
-                            <w:r>
-                              <w:rPr>
-                                <w:rFonts w:eastAsiaTheme="minorEastAsia"/>
-                              </w:rPr>
-                              <w:t>m</w:t>
-                            </w:r>
-                            <w:r>
-                              <w:rPr>
-                                <w:rFonts w:eastAsiaTheme="minorEastAsia"/>
-                              </w:rPr>
-                              <w:t>in</w:t>
-                            </w:r>
-                            <w:r>
-                              <w:rPr>
-                                <w:rFonts w:eastAsiaTheme="minorEastAsia"/>
-                              </w:rPr>
-                              <w:t>_index</w:t>
+                              <w:t>min_index</w:t>
                             </w:r>
                             <w:proofErr w:type="spellEnd"/>
                             <w:r>
@@ -4954,19 +4569,7 @@
                               <w:rPr>
                                 <w:rFonts w:eastAsiaTheme="minorEastAsia"/>
                               </w:rPr>
-                              <w:t>m</w:t>
-                            </w:r>
-                            <w:r>
-                              <w:rPr>
-                                <w:rFonts w:eastAsiaTheme="minorEastAsia"/>
-                              </w:rPr>
-                              <w:t>in</w:t>
-                            </w:r>
-                            <w:r>
-                              <w:rPr>
-                                <w:rFonts w:eastAsiaTheme="minorEastAsia"/>
-                              </w:rPr>
-                              <w:t>_index</w:t>
+                              <w:t>min_index</w:t>
                             </w:r>
                             <w:proofErr w:type="spellEnd"/>
                             <w:r>
@@ -5008,19 +4611,7 @@
                               <w:rPr>
                                 <w:rFonts w:eastAsiaTheme="minorEastAsia"/>
                               </w:rPr>
-                              <w:t>m</w:t>
-                            </w:r>
-                            <w:r>
-                              <w:rPr>
-                                <w:rFonts w:eastAsiaTheme="minorEastAsia"/>
-                              </w:rPr>
-                              <w:t>in</w:t>
-                            </w:r>
-                            <w:r>
-                              <w:rPr>
-                                <w:rFonts w:eastAsiaTheme="minorEastAsia"/>
-                              </w:rPr>
-                              <w:t>_index</w:t>
+                              <w:t>min_index</w:t>
                             </w:r>
                             <w:proofErr w:type="spellEnd"/>
                             <w:r>
@@ -5065,17 +4656,12 @@
                         <w:spacing w:line="240" w:lineRule="auto"/>
                       </w:pPr>
                       <w:proofErr w:type="spellStart"/>
-                      <w:proofErr w:type="gramStart"/>
                       <w:r>
                         <w:t>Heapify</w:t>
                       </w:r>
                       <w:proofErr w:type="spellEnd"/>
                       <w:r>
-                        <w:t>(</w:t>
-                      </w:r>
-                      <w:proofErr w:type="gramEnd"/>
-                      <w:r>
-                        <w:t xml:space="preserve">Heap, </w:t>
+                        <w:t xml:space="preserve">(Heap, </w:t>
                       </w:r>
                       <w:proofErr w:type="spellStart"/>
                       <w:r>
@@ -5249,21 +4835,7 @@
                         <w:rPr>
                           <w:rFonts w:eastAsiaTheme="minorEastAsia"/>
                         </w:rPr>
-                        <w:t xml:space="preserve">              </w:t>
-                      </w:r>
-                      <w:proofErr w:type="gramStart"/>
-                      <w:r>
-                        <w:rPr>
-                          <w:rFonts w:eastAsiaTheme="minorEastAsia"/>
-                        </w:rPr>
-                        <w:t>Swap(</w:t>
-                      </w:r>
-                      <w:proofErr w:type="gramEnd"/>
-                      <w:r>
-                        <w:rPr>
-                          <w:rFonts w:eastAsiaTheme="minorEastAsia"/>
-                        </w:rPr>
-                        <w:t xml:space="preserve">Heap, I, </w:t>
+                        <w:t xml:space="preserve">              Swap(Heap, I, </w:t>
                       </w:r>
                       <w:proofErr w:type="spellStart"/>
                       <w:r>
@@ -5375,21 +4947,7 @@
                         <w:rPr>
                           <w:rFonts w:eastAsiaTheme="minorEastAsia"/>
                         </w:rPr>
-                        <w:t xml:space="preserve">                        </w:t>
-                      </w:r>
-                      <w:proofErr w:type="gramStart"/>
-                      <w:r>
-                        <w:rPr>
-                          <w:rFonts w:eastAsiaTheme="minorEastAsia"/>
-                        </w:rPr>
-                        <w:t>Swap(</w:t>
-                      </w:r>
-                      <w:proofErr w:type="gramEnd"/>
-                      <w:r>
-                        <w:rPr>
-                          <w:rFonts w:eastAsiaTheme="minorEastAsia"/>
-                        </w:rPr>
-                        <w:t xml:space="preserve">Heap, </w:t>
+                        <w:t xml:space="preserve">                        Swap(Heap, </w:t>
                       </w:r>
                       <w:proofErr w:type="spellStart"/>
                       <w:r>
@@ -5475,13 +5033,7 @@
                       </w:r>
                       <w:proofErr w:type="spellEnd"/>
                       <w:r>
-                        <w:t xml:space="preserve"> is on </w:t>
-                      </w:r>
-                      <w:r>
-                        <w:t>min</w:t>
-                      </w:r>
-                      <w:r>
-                        <w:t xml:space="preserve"> level do:</w:t>
+                        <w:t xml:space="preserve"> is on min level do:</w:t>
                       </w:r>
                       <w:r>
                         <w:rPr>
@@ -5508,13 +5060,7 @@
                         <w:rPr>
                           <w:rFonts w:eastAsiaTheme="minorEastAsia"/>
                         </w:rPr>
-                        <w:t>min</w:t>
-                      </w:r>
-                      <w:r>
-                        <w:rPr>
-                          <w:rFonts w:eastAsiaTheme="minorEastAsia"/>
-                        </w:rPr>
-                        <w:t>_index</w:t>
+                        <w:t>min_index</w:t>
                       </w:r>
                       <w:proofErr w:type="spellEnd"/>
                       <w:r>
@@ -5528,19 +5074,7 @@
                         <w:rPr>
                           <w:rFonts w:eastAsiaTheme="minorEastAsia"/>
                         </w:rPr>
-                        <w:t>get_index_of_</w:t>
-                      </w:r>
-                      <w:r>
-                        <w:rPr>
-                          <w:rFonts w:eastAsiaTheme="minorEastAsia"/>
-                        </w:rPr>
-                        <w:t>min</w:t>
-                      </w:r>
-                      <w:r>
-                        <w:rPr>
-                          <w:rFonts w:eastAsiaTheme="minorEastAsia"/>
-                        </w:rPr>
-                        <w:t>_children_and_grandchildren</w:t>
+                        <w:t>get_index_of_min_children_and_grandchildren</w:t>
                       </w:r>
                       <w:proofErr w:type="spellEnd"/>
                       <w:r>
@@ -5582,38 +5116,14 @@
                         <w:rPr>
                           <w:rFonts w:eastAsiaTheme="minorEastAsia"/>
                         </w:rPr>
-                        <w:t>m</w:t>
-                      </w:r>
+                        <w:t>min_index</w:t>
+                      </w:r>
+                      <w:proofErr w:type="spellEnd"/>
                       <w:r>
                         <w:rPr>
                           <w:rFonts w:eastAsiaTheme="minorEastAsia"/>
                         </w:rPr>
-                        <w:t>in</w:t>
-                      </w:r>
-                      <w:r>
-                        <w:rPr>
-                          <w:rFonts w:eastAsiaTheme="minorEastAsia"/>
-                        </w:rPr>
-                        <w:t>_index</w:t>
-                      </w:r>
-                      <w:proofErr w:type="spellEnd"/>
-                      <w:r>
-                        <w:rPr>
-                          <w:rFonts w:eastAsiaTheme="minorEastAsia"/>
-                        </w:rPr>
-                        <w:t xml:space="preserve">] </w:t>
-                      </w:r>
-                      <w:r>
-                        <w:rPr>
-                          <w:rFonts w:eastAsiaTheme="minorEastAsia"/>
-                        </w:rPr>
-                        <w:t>&lt;</w:t>
-                      </w:r>
-                      <w:r>
-                        <w:rPr>
-                          <w:rFonts w:eastAsiaTheme="minorEastAsia"/>
-                        </w:rPr>
-                        <w:t xml:space="preserve"> heap[</w:t>
+                        <w:t>] &lt; heap[</w:t>
                       </w:r>
                       <w:proofErr w:type="spellStart"/>
                       <w:r>
@@ -5641,40 +5151,14 @@
                         <w:rPr>
                           <w:rFonts w:eastAsiaTheme="minorEastAsia"/>
                         </w:rPr>
-                        <w:t xml:space="preserve">              </w:t>
-                      </w:r>
-                      <w:proofErr w:type="gramStart"/>
+                        <w:t xml:space="preserve">              Swap(Heap, I, </w:t>
+                      </w:r>
+                      <w:proofErr w:type="spellStart"/>
                       <w:r>
                         <w:rPr>
                           <w:rFonts w:eastAsiaTheme="minorEastAsia"/>
                         </w:rPr>
-                        <w:t>Swap(</w:t>
-                      </w:r>
-                      <w:proofErr w:type="gramEnd"/>
-                      <w:r>
-                        <w:rPr>
-                          <w:rFonts w:eastAsiaTheme="minorEastAsia"/>
-                        </w:rPr>
-                        <w:t xml:space="preserve">Heap, I, </w:t>
-                      </w:r>
-                      <w:proofErr w:type="spellStart"/>
-                      <w:r>
-                        <w:rPr>
-                          <w:rFonts w:eastAsiaTheme="minorEastAsia"/>
-                        </w:rPr>
-                        <w:t>m</w:t>
-                      </w:r>
-                      <w:r>
-                        <w:rPr>
-                          <w:rFonts w:eastAsiaTheme="minorEastAsia"/>
-                        </w:rPr>
-                        <w:t>in</w:t>
-                      </w:r>
-                      <w:r>
-                        <w:rPr>
-                          <w:rFonts w:eastAsiaTheme="minorEastAsia"/>
-                        </w:rPr>
-                        <w:t>_index</w:t>
+                        <w:t>min_index</w:t>
                       </w:r>
                       <w:proofErr w:type="spellEnd"/>
                       <w:r>
@@ -5702,19 +5186,7 @@
                         <w:rPr>
                           <w:rFonts w:eastAsiaTheme="minorEastAsia"/>
                         </w:rPr>
-                        <w:t>m</w:t>
-                      </w:r>
-                      <w:r>
-                        <w:rPr>
-                          <w:rFonts w:eastAsiaTheme="minorEastAsia"/>
-                        </w:rPr>
-                        <w:t>in</w:t>
-                      </w:r>
-                      <w:r>
-                        <w:rPr>
-                          <w:rFonts w:eastAsiaTheme="minorEastAsia"/>
-                        </w:rPr>
-                        <w:t>_index</w:t>
+                        <w:t>min_index</w:t>
                       </w:r>
                       <w:proofErr w:type="spellEnd"/>
                       <w:r>
@@ -5756,57 +5228,21 @@
                         <w:rPr>
                           <w:rFonts w:eastAsiaTheme="minorEastAsia"/>
                         </w:rPr>
-                        <w:t>m</w:t>
-                      </w:r>
+                        <w:t>min_index</w:t>
+                      </w:r>
+                      <w:proofErr w:type="spellEnd"/>
                       <w:r>
                         <w:rPr>
                           <w:rFonts w:eastAsiaTheme="minorEastAsia"/>
                         </w:rPr>
-                        <w:t>in</w:t>
-                      </w:r>
+                        <w:t>] &gt; Heap[parent(</w:t>
+                      </w:r>
+                      <w:proofErr w:type="spellStart"/>
                       <w:r>
                         <w:rPr>
                           <w:rFonts w:eastAsiaTheme="minorEastAsia"/>
                         </w:rPr>
-                        <w:t>_index</w:t>
-                      </w:r>
-                      <w:proofErr w:type="spellEnd"/>
-                      <w:r>
-                        <w:rPr>
-                          <w:rFonts w:eastAsiaTheme="minorEastAsia"/>
-                        </w:rPr>
-                        <w:t xml:space="preserve">] </w:t>
-                      </w:r>
-                      <w:r>
-                        <w:rPr>
-                          <w:rFonts w:eastAsiaTheme="minorEastAsia"/>
-                        </w:rPr>
-                        <w:t>&gt;</w:t>
-                      </w:r>
-                      <w:r>
-                        <w:rPr>
-                          <w:rFonts w:eastAsiaTheme="minorEastAsia"/>
-                        </w:rPr>
-                        <w:t xml:space="preserve"> Heap[parent(</w:t>
-                      </w:r>
-                      <w:proofErr w:type="spellStart"/>
-                      <w:r>
-                        <w:rPr>
-                          <w:rFonts w:eastAsiaTheme="minorEastAsia"/>
-                        </w:rPr>
-                        <w:t>m</w:t>
-                      </w:r>
-                      <w:r>
-                        <w:rPr>
-                          <w:rFonts w:eastAsiaTheme="minorEastAsia"/>
-                        </w:rPr>
-                        <w:t>in</w:t>
-                      </w:r>
-                      <w:r>
-                        <w:rPr>
-                          <w:rFonts w:eastAsiaTheme="minorEastAsia"/>
-                        </w:rPr>
-                        <w:t>_index</w:t>
+                        <w:t>min_index</w:t>
                       </w:r>
                       <w:proofErr w:type="spellEnd"/>
                       <w:r>
@@ -5827,40 +5263,14 @@
                         <w:rPr>
                           <w:rFonts w:eastAsiaTheme="minorEastAsia"/>
                         </w:rPr>
-                        <w:t xml:space="preserve">                        </w:t>
-                      </w:r>
-                      <w:proofErr w:type="gramStart"/>
+                        <w:t xml:space="preserve">                        Swap(Heap, </w:t>
+                      </w:r>
+                      <w:proofErr w:type="spellStart"/>
                       <w:r>
                         <w:rPr>
                           <w:rFonts w:eastAsiaTheme="minorEastAsia"/>
                         </w:rPr>
-                        <w:t>Swap(</w:t>
-                      </w:r>
-                      <w:proofErr w:type="gramEnd"/>
-                      <w:r>
-                        <w:rPr>
-                          <w:rFonts w:eastAsiaTheme="minorEastAsia"/>
-                        </w:rPr>
-                        <w:t xml:space="preserve">Heap, </w:t>
-                      </w:r>
-                      <w:proofErr w:type="spellStart"/>
-                      <w:r>
-                        <w:rPr>
-                          <w:rFonts w:eastAsiaTheme="minorEastAsia"/>
-                        </w:rPr>
-                        <w:t>m</w:t>
-                      </w:r>
-                      <w:r>
-                        <w:rPr>
-                          <w:rFonts w:eastAsiaTheme="minorEastAsia"/>
-                        </w:rPr>
-                        <w:t>in</w:t>
-                      </w:r>
-                      <w:r>
-                        <w:rPr>
-                          <w:rFonts w:eastAsiaTheme="minorEastAsia"/>
-                        </w:rPr>
-                        <w:t>_index</w:t>
+                        <w:t>min_index</w:t>
                       </w:r>
                       <w:proofErr w:type="spellEnd"/>
                       <w:r>
@@ -5874,19 +5284,7 @@
                         <w:rPr>
                           <w:rFonts w:eastAsiaTheme="minorEastAsia"/>
                         </w:rPr>
-                        <w:t>m</w:t>
-                      </w:r>
-                      <w:r>
-                        <w:rPr>
-                          <w:rFonts w:eastAsiaTheme="minorEastAsia"/>
-                        </w:rPr>
-                        <w:t>in</w:t>
-                      </w:r>
-                      <w:r>
-                        <w:rPr>
-                          <w:rFonts w:eastAsiaTheme="minorEastAsia"/>
-                        </w:rPr>
-                        <w:t>_index</w:t>
+                        <w:t>min_index</w:t>
                       </w:r>
                       <w:proofErr w:type="spellEnd"/>
                       <w:r>
@@ -5928,19 +5326,7 @@
                         <w:rPr>
                           <w:rFonts w:eastAsiaTheme="minorEastAsia"/>
                         </w:rPr>
-                        <w:t>m</w:t>
-                      </w:r>
-                      <w:r>
-                        <w:rPr>
-                          <w:rFonts w:eastAsiaTheme="minorEastAsia"/>
-                        </w:rPr>
-                        <w:t>in</w:t>
-                      </w:r>
-                      <w:r>
-                        <w:rPr>
-                          <w:rFonts w:eastAsiaTheme="minorEastAsia"/>
-                        </w:rPr>
-                        <w:t>_index</w:t>
+                        <w:t>min_index</w:t>
                       </w:r>
                       <w:proofErr w:type="spellEnd"/>
                       <w:r>
@@ -6131,14 +5517,56 @@
           <w:rtl/>
           <w:lang w:bidi="he-IL"/>
         </w:rPr>
-        <w:t xml:space="preserve"> להוסיף את האיבר למקום האחרון בערמה ולאחר מכן לסדר אותו למעלה בעזרת </w:t>
-      </w:r>
-      <w:r>
-        <w:rPr>
-          <w:lang w:bidi="he-IL"/>
-        </w:rPr>
-        <w:t>push ups</w:t>
-      </w:r>
+        <w:t xml:space="preserve"> להוסיף את האיבר למקום האחרון </w:t>
+      </w:r>
+      <w:proofErr w:type="spellStart"/>
+      <w:r>
+        <w:rPr>
+          <w:rFonts w:hint="cs"/>
+          <w:rtl/>
+          <w:lang w:bidi="he-IL"/>
+        </w:rPr>
+        <w:t>בערמה</w:t>
+      </w:r>
+      <w:r>
+        <w:rPr>
+          <w:rFonts w:hint="cs"/>
+          <w:rtl/>
+          <w:lang w:bidi="he-IL"/>
+        </w:rPr>
+        <w:t>ולהגדיל</w:t>
+      </w:r>
+      <w:proofErr w:type="spellEnd"/>
+      <w:r>
+        <w:rPr>
+          <w:rFonts w:hint="cs"/>
+          <w:rtl/>
+          <w:lang w:bidi="he-IL"/>
+        </w:rPr>
+        <w:t xml:space="preserve"> את המערך </w:t>
+      </w:r>
+      <w:r>
+        <w:rPr>
+          <w:rFonts w:hint="cs"/>
+          <w:rtl/>
+          <w:lang w:bidi="he-IL"/>
+        </w:rPr>
+        <w:t xml:space="preserve">ולאחר מכן לסדר אותו למעלה בעזרת </w:t>
+      </w:r>
+      <w:proofErr w:type="spellStart"/>
+      <w:r>
+        <w:rPr>
+          <w:lang w:bidi="he-IL"/>
+        </w:rPr>
+        <w:t>push</w:t>
+      </w:r>
+      <w:r>
+        <w:rPr>
+          <w:lang w:bidi="he-IL"/>
+        </w:rPr>
+        <w:t>_up</w:t>
+      </w:r>
+      <w:proofErr w:type="spellEnd"/>
     </w:p>
     <w:p>
       <w:pPr>
@@ -6398,7 +5826,7 @@
         </w:tabs>
         <w:bidi/>
         <w:rPr>
-          <w:rFonts w:eastAsiaTheme="minorEastAsia" w:hint="cs"/>
+          <w:rFonts w:eastAsiaTheme="minorEastAsia"/>
           <w:i/>
           <w:rtl/>
           <w:lang w:bidi="he-IL"/>
@@ -6647,7 +6075,7 @@
         <mc:AlternateContent>
           <mc:Choice Requires="wps">
             <w:drawing>
-              <wp:anchor distT="45720" distB="45720" distL="114300" distR="114300" simplePos="0" relativeHeight="251667456" behindDoc="0" locked="0" layoutInCell="1" allowOverlap="1" wp14:anchorId="2F3B9D99" wp14:editId="3813198D">
+              <wp:anchor distT="45720" distB="45720" distL="114300" distR="114300" simplePos="0" relativeHeight="251667456" behindDoc="0" locked="0" layoutInCell="1" allowOverlap="1" wp14:anchorId="2F3B9D99" wp14:editId="2B5E1F2D">
                 <wp:simplePos x="0" y="0"/>
                 <wp:positionH relativeFrom="margin">
                   <wp:align>left</wp:align>
@@ -6655,8 +6083,8 @@
                 <wp:positionV relativeFrom="paragraph">
                   <wp:posOffset>29175</wp:posOffset>
                 </wp:positionV>
-                <wp:extent cx="2545080" cy="852170"/>
-                <wp:effectExtent l="0" t="0" r="26670" b="24130"/>
+                <wp:extent cx="2545080" cy="1212850"/>
+                <wp:effectExtent l="0" t="0" r="26670" b="25400"/>
                 <wp:wrapSquare wrapText="bothSides"/>
                 <wp:docPr id="385831386" name="Text Box 2"/>
                 <wp:cNvGraphicFramePr>
@@ -6671,7 +6099,7 @@
                       <wps:spPr bwMode="auto">
                         <a:xfrm>
                           <a:off x="0" y="0"/>
-                          <a:ext cx="2545080" cy="852692"/>
+                          <a:ext cx="2545080" cy="1212850"/>
                         </a:xfrm>
                         <a:prstGeom prst="rect">
                           <a:avLst/>
@@ -6712,16 +6140,38 @@
                             <w:r>
                               <w:t xml:space="preserve">    </w:t>
                             </w:r>
+                            <w:proofErr w:type="spellStart"/>
+                            <w:r>
+                              <w:t>Heap.size</w:t>
+                            </w:r>
+                            <w:proofErr w:type="spellEnd"/>
+                            <w:r>
+                              <w:t xml:space="preserve">() &lt;- </w:t>
+                            </w:r>
+                            <w:proofErr w:type="spellStart"/>
+                            <w:r>
+                              <w:t>Heap.size</w:t>
+                            </w:r>
+                            <w:proofErr w:type="spellEnd"/>
+                            <w:r>
+                              <w:t>() + 1</w:t>
+                            </w:r>
+                          </w:p>
+                          <w:p>
+                            <w:pPr>
+                              <w:spacing w:line="240" w:lineRule="auto"/>
+                            </w:pPr>
+                            <w:r>
+                              <w:t xml:space="preserve">    </w:t>
+                            </w:r>
                             <w:r>
                               <w:t>Heap[</w:t>
                             </w:r>
                             <w:proofErr w:type="spellStart"/>
-                            <w:proofErr w:type="gramStart"/>
                             <w:r>
                               <w:t>heap.size</w:t>
                             </w:r>
                             <w:proofErr w:type="spellEnd"/>
-                            <w:proofErr w:type="gramEnd"/>
                             <w:r>
                               <w:t>()] &lt;- value</w:t>
                             </w:r>
@@ -6738,19 +6188,11 @@
                             </w:r>
                             <w:proofErr w:type="spellStart"/>
                             <w:r>
-                              <w:t>Push_</w:t>
-                            </w:r>
-                            <w:proofErr w:type="gramStart"/>
-                            <w:r>
-                              <w:t>up</w:t>
+                              <w:t>Push_up</w:t>
                             </w:r>
                             <w:proofErr w:type="spellEnd"/>
                             <w:r>
-                              <w:t>(</w:t>
-                            </w:r>
-                            <w:proofErr w:type="gramEnd"/>
-                            <w:r>
-                              <w:t xml:space="preserve">Heap, </w:t>
+                              <w:t xml:space="preserve">(Heap, </w:t>
                             </w:r>
                             <w:proofErr w:type="spellStart"/>
                             <w:r>
@@ -6794,7 +6236,7 @@
           </mc:Choice>
           <mc:Fallback>
             <w:pict>
-              <v:shape w14:anchorId="2F3B9D99" id="_x0000_s1030" type="#_x0000_t202" style="position:absolute;margin-left:0;margin-top:2.3pt;width:200.4pt;height:67.1pt;z-index:251667456;visibility:visible;mso-wrap-style:square;mso-width-percent:0;mso-height-percent:0;mso-wrap-distance-left:9pt;mso-wrap-distance-top:3.6pt;mso-wrap-distance-right:9pt;mso-wrap-distance-bottom:3.6pt;mso-position-horizontal:left;mso-position-horizontal-relative:margin;mso-position-vertical:absolute;mso-position-vertical-relative:text;mso-width-percent:0;mso-height-percent:0;mso-width-relative:margin;mso-height-relative:margin;v-text-anchor:top" o:gfxdata="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" filled="f">
+              <v:shape w14:anchorId="2F3B9D99" id="_x0000_s1030" type="#_x0000_t202" style="position:absolute;margin-left:0;margin-top:2.3pt;width:200.4pt;height:95.5pt;z-index:251667456;visibility:visible;mso-wrap-style:square;mso-width-percent:0;mso-height-percent:0;mso-wrap-distance-left:9pt;mso-wrap-distance-top:3.6pt;mso-wrap-distance-right:9pt;mso-wrap-distance-bottom:3.6pt;mso-position-horizontal:left;mso-position-horizontal-relative:margin;mso-position-vertical:absolute;mso-position-vertical-relative:text;mso-width-percent:0;mso-height-percent:0;mso-width-relative:margin;mso-height-relative:margin;v-text-anchor:top" o:gfxdata="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" filled="f">
                 <v:textbox>
                   <w:txbxContent>
                     <w:p>
@@ -6821,16 +6263,38 @@
                       <w:r>
                         <w:t xml:space="preserve">    </w:t>
                       </w:r>
+                      <w:proofErr w:type="spellStart"/>
+                      <w:r>
+                        <w:t>Heap.size</w:t>
+                      </w:r>
+                      <w:proofErr w:type="spellEnd"/>
+                      <w:r>
+                        <w:t xml:space="preserve">() &lt;- </w:t>
+                      </w:r>
+                      <w:proofErr w:type="spellStart"/>
+                      <w:r>
+                        <w:t>Heap.size</w:t>
+                      </w:r>
+                      <w:proofErr w:type="spellEnd"/>
+                      <w:r>
+                        <w:t>() + 1</w:t>
+                      </w:r>
+                    </w:p>
+                    <w:p>
+                      <w:pPr>
+                        <w:spacing w:line="240" w:lineRule="auto"/>
+                      </w:pPr>
+                      <w:r>
+                        <w:t xml:space="preserve">    </w:t>
+                      </w:r>
                       <w:r>
                         <w:t>Heap[</w:t>
                       </w:r>
                       <w:proofErr w:type="spellStart"/>
-                      <w:proofErr w:type="gramStart"/>
                       <w:r>
                         <w:t>heap.size</w:t>
                       </w:r>
                       <w:proofErr w:type="spellEnd"/>
-                      <w:proofErr w:type="gramEnd"/>
                       <w:r>
                         <w:t>()] &lt;- value</w:t>
                       </w:r>
@@ -6847,19 +6311,11 @@
                       </w:r>
                       <w:proofErr w:type="spellStart"/>
                       <w:r>
-                        <w:t>Push_</w:t>
-                      </w:r>
-                      <w:proofErr w:type="gramStart"/>
-                      <w:r>
-                        <w:t>up</w:t>
+                        <w:t>Push_up</w:t>
                       </w:r>
                       <w:proofErr w:type="spellEnd"/>
                       <w:r>
-                        <w:t>(</w:t>
-                      </w:r>
-                      <w:proofErr w:type="gramEnd"/>
-                      <w:r>
-                        <w:t xml:space="preserve">Heap, </w:t>
+                        <w:t xml:space="preserve">(Heap, </w:t>
                       </w:r>
                       <w:proofErr w:type="spellStart"/>
                       <w:r>
@@ -6930,7 +6386,6 @@
       <w:pPr>
         <w:bidi/>
         <w:rPr>
-          <w:rFonts w:hint="cs"/>
           <w:rtl/>
           <w:lang w:bidi="he-IL"/>
         </w:rPr>
@@ -7212,6 +6667,7 @@
           <w:rtl/>
           <w:lang w:bidi="he-IL"/>
         </w:rPr>
+        <w:lastRenderedPageBreak/>
         <w:t xml:space="preserve">סיבוכיות </w:t>
       </w:r>
       <w:r>
@@ -7414,1428 +6870,6 @@
         <w:bidi/>
         <w:rPr>
           <w:rFonts w:eastAsiaTheme="minorEastAsia"/>
-          <w:i/>
-          <w:rtl/>
-          <w:lang w:bidi="he-IL"/>
-        </w:rPr>
-      </w:pPr>
-      <m:oMathPara>
-        <m:oMath>
-          <m:r>
-            <w:rPr>
-              <w:rFonts w:ascii="Cambria Math" w:eastAsiaTheme="minorEastAsia" w:hAnsi="Cambria Math"/>
-              <w:lang w:bidi="he-IL"/>
-            </w:rPr>
-            <w:lastRenderedPageBreak/>
-            <m:t>T</m:t>
-          </m:r>
-          <m:d>
-            <m:dPr>
-              <m:ctrlPr>
-                <w:rPr>
-                  <w:rFonts w:ascii="Cambria Math" w:eastAsiaTheme="minorEastAsia" w:hAnsi="Cambria Math"/>
-                  <w:i/>
-                  <w:lang w:bidi="he-IL"/>
-                </w:rPr>
-              </m:ctrlPr>
-            </m:dPr>
-            <m:e>
-              <m:r>
-                <w:rPr>
-                  <w:rFonts w:ascii="Cambria Math" w:eastAsiaTheme="minorEastAsia" w:hAnsi="Cambria Math"/>
-                  <w:lang w:bidi="he-IL"/>
-                </w:rPr>
-                <m:t>n</m:t>
-              </m:r>
-            </m:e>
-          </m:d>
-          <m:r>
-            <w:rPr>
-              <w:rFonts w:ascii="Cambria Math" w:eastAsiaTheme="minorEastAsia" w:hAnsi="Cambria Math"/>
-              <w:lang w:bidi="he-IL"/>
-            </w:rPr>
-            <m:t>=O</m:t>
-          </m:r>
-          <m:d>
-            <m:dPr>
-              <m:ctrlPr>
-                <w:rPr>
-                  <w:rFonts w:ascii="Cambria Math" w:eastAsiaTheme="minorEastAsia" w:hAnsi="Cambria Math"/>
-                  <w:i/>
-                  <w:lang w:bidi="he-IL"/>
-                </w:rPr>
-              </m:ctrlPr>
-            </m:dPr>
-            <m:e>
-              <m:r>
-                <w:rPr>
-                  <w:rFonts w:ascii="Cambria Math" w:eastAsiaTheme="minorEastAsia" w:hAnsi="Cambria Math"/>
-                  <w:lang w:bidi="he-IL"/>
-                </w:rPr>
-                <m:t>1</m:t>
-              </m:r>
-            </m:e>
-          </m:d>
-          <m:r>
-            <w:rPr>
-              <w:rFonts w:ascii="Cambria Math" w:eastAsiaTheme="minorEastAsia" w:hAnsi="Cambria Math"/>
-              <w:lang w:bidi="he-IL"/>
-            </w:rPr>
-            <m:t>+O</m:t>
-          </m:r>
-          <m:d>
-            <m:dPr>
-              <m:ctrlPr>
-                <w:rPr>
-                  <w:rFonts w:ascii="Cambria Math" w:eastAsiaTheme="minorEastAsia" w:hAnsi="Cambria Math"/>
-                  <w:i/>
-                  <w:lang w:bidi="he-IL"/>
-                </w:rPr>
-              </m:ctrlPr>
-            </m:dPr>
-            <m:e>
-              <m:func>
-                <m:funcPr>
-                  <m:ctrlPr>
-                    <w:rPr>
-                      <w:rFonts w:ascii="Cambria Math" w:eastAsiaTheme="minorEastAsia" w:hAnsi="Cambria Math"/>
-                      <w:lang w:bidi="he-IL"/>
-                    </w:rPr>
-                  </m:ctrlPr>
-                </m:funcPr>
-                <m:fName>
-                  <m:r>
-                    <m:rPr>
-                      <m:sty m:val="p"/>
-                    </m:rPr>
-                    <w:rPr>
-                      <w:rFonts w:ascii="Cambria Math" w:eastAsiaTheme="minorEastAsia" w:hAnsi="Cambria Math"/>
-                      <w:lang w:bidi="he-IL"/>
-                    </w:rPr>
-                    <m:t>log</m:t>
-                  </m:r>
-                  <m:ctrlPr>
-                    <w:rPr>
-                      <w:rFonts w:ascii="Cambria Math" w:eastAsiaTheme="minorEastAsia" w:hAnsi="Cambria Math"/>
-                      <w:i/>
-                      <w:lang w:bidi="he-IL"/>
-                    </w:rPr>
-                  </m:ctrlPr>
-                </m:fName>
-                <m:e>
-                  <m:d>
-                    <m:dPr>
-                      <m:ctrlPr>
-                        <w:rPr>
-                          <w:rFonts w:ascii="Cambria Math" w:eastAsiaTheme="minorEastAsia" w:hAnsi="Cambria Math"/>
-                          <w:i/>
-                          <w:lang w:bidi="he-IL"/>
-                        </w:rPr>
-                      </m:ctrlPr>
-                    </m:dPr>
-                    <m:e>
-                      <m:r>
-                        <w:rPr>
-                          <w:rFonts w:ascii="Cambria Math" w:eastAsiaTheme="minorEastAsia" w:hAnsi="Cambria Math"/>
-                          <w:lang w:bidi="he-IL"/>
-                        </w:rPr>
-                        <m:t>n</m:t>
-                      </m:r>
-                    </m:e>
-                  </m:d>
-                </m:e>
-              </m:func>
-            </m:e>
-          </m:d>
-          <m:r>
-            <w:rPr>
-              <w:rFonts w:ascii="Cambria Math" w:eastAsiaTheme="minorEastAsia" w:hAnsi="Cambria Math"/>
-              <w:lang w:bidi="he-IL"/>
-            </w:rPr>
-            <m:t>=O(</m:t>
-          </m:r>
-          <m:func>
-            <m:funcPr>
-              <m:ctrlPr>
-                <w:rPr>
-                  <w:rFonts w:ascii="Cambria Math" w:eastAsiaTheme="minorEastAsia" w:hAnsi="Cambria Math"/>
-                  <w:lang w:bidi="he-IL"/>
-                </w:rPr>
-              </m:ctrlPr>
-            </m:funcPr>
-            <m:fName>
-              <m:r>
-                <m:rPr>
-                  <m:sty m:val="p"/>
-                </m:rPr>
-                <w:rPr>
-                  <w:rFonts w:ascii="Cambria Math" w:eastAsiaTheme="minorEastAsia" w:hAnsi="Cambria Math"/>
-                  <w:lang w:bidi="he-IL"/>
-                </w:rPr>
-                <m:t>log</m:t>
-              </m:r>
-              <m:ctrlPr>
-                <w:rPr>
-                  <w:rFonts w:ascii="Cambria Math" w:eastAsiaTheme="minorEastAsia" w:hAnsi="Cambria Math"/>
-                  <w:i/>
-                  <w:lang w:bidi="he-IL"/>
-                </w:rPr>
-              </m:ctrlPr>
-            </m:fName>
-            <m:e>
-              <m:d>
-                <m:dPr>
-                  <m:ctrlPr>
-                    <w:rPr>
-                      <w:rFonts w:ascii="Cambria Math" w:eastAsiaTheme="minorEastAsia" w:hAnsi="Cambria Math"/>
-                      <w:i/>
-                      <w:lang w:bidi="he-IL"/>
-                    </w:rPr>
-                  </m:ctrlPr>
-                </m:dPr>
-                <m:e>
-                  <m:r>
-                    <w:rPr>
-                      <w:rFonts w:ascii="Cambria Math" w:eastAsiaTheme="minorEastAsia" w:hAnsi="Cambria Math"/>
-                      <w:lang w:bidi="he-IL"/>
-                    </w:rPr>
-                    <m:t>n</m:t>
-                  </m:r>
-                </m:e>
-              </m:d>
-            </m:e>
-          </m:func>
-          <m:r>
-            <w:rPr>
-              <w:rFonts w:ascii="Cambria Math" w:eastAsiaTheme="minorEastAsia" w:hAnsi="Cambria Math"/>
-              <w:lang w:bidi="he-IL"/>
-            </w:rPr>
-            <m:t>)</m:t>
-          </m:r>
-        </m:oMath>
-      </m:oMathPara>
-    </w:p>
-    <w:p>
-      <w:pPr>
-        <w:bidi/>
-        <w:rPr>
-          <w:rFonts w:eastAsiaTheme="minorEastAsia"/>
-          <w:rtl/>
-          <w:lang w:bidi="he-IL"/>
-        </w:rPr>
-      </w:pPr>
-      <w:r>
-        <w:rPr>
-          <w:rFonts w:eastAsiaTheme="minorEastAsia" w:hint="cs"/>
-          <w:rtl/>
-          <w:lang w:bidi="he-IL"/>
-        </w:rPr>
-        <w:t xml:space="preserve">אלגוריתם </w:t>
-      </w:r>
-      <w:r>
-        <w:rPr>
-          <w:rFonts w:eastAsiaTheme="minorEastAsia"/>
-          <w:rtl/>
-          <w:lang w:bidi="he-IL"/>
-        </w:rPr>
-        <w:t>–</w:t>
-      </w:r>
-    </w:p>
-    <w:p>
-      <w:pPr>
-        <w:bidi/>
-        <w:rPr>
-          <w:rFonts w:eastAsiaTheme="minorEastAsia"/>
-          <w:rtl/>
-          <w:lang w:bidi="he-IL"/>
-        </w:rPr>
-      </w:pPr>
-      <w:r>
-        <w:rPr>
-          <w:noProof/>
-          <w:sz w:val="28"/>
-          <w:szCs w:val="28"/>
-          <w:lang w:bidi="he-IL"/>
-        </w:rPr>
-        <mc:AlternateContent>
-          <mc:Choice Requires="wps">
-            <w:drawing>
-              <wp:anchor distT="45720" distB="45720" distL="114300" distR="114300" simplePos="0" relativeHeight="251669504" behindDoc="0" locked="0" layoutInCell="1" allowOverlap="1" wp14:anchorId="581B4420" wp14:editId="7038CDCD">
-                <wp:simplePos x="0" y="0"/>
-                <wp:positionH relativeFrom="margin">
-                  <wp:align>left</wp:align>
-                </wp:positionH>
-                <wp:positionV relativeFrom="paragraph">
-                  <wp:posOffset>6525</wp:posOffset>
-                </wp:positionV>
-                <wp:extent cx="2545080" cy="3017520"/>
-                <wp:effectExtent l="0" t="0" r="26670" b="11430"/>
-                <wp:wrapSquare wrapText="bothSides"/>
-                <wp:docPr id="1017601622" name="Text Box 2"/>
-                <wp:cNvGraphicFramePr>
-                  <a:graphicFrameLocks xmlns:a="http://schemas.openxmlformats.org/drawingml/2006/main"/>
-                </wp:cNvGraphicFramePr>
-                <a:graphic xmlns:a="http://schemas.openxmlformats.org/drawingml/2006/main">
-                  <a:graphicData uri="http://schemas.microsoft.com/office/word/2010/wordprocessingShape">
-                    <wps:wsp>
-                      <wps:cNvSpPr txBox="1">
-                        <a:spLocks noChangeArrowheads="1"/>
-                      </wps:cNvSpPr>
-                      <wps:spPr bwMode="auto">
-                        <a:xfrm>
-                          <a:off x="0" y="0"/>
-                          <a:ext cx="2545080" cy="3018081"/>
-                        </a:xfrm>
-                        <a:prstGeom prst="rect">
-                          <a:avLst/>
-                        </a:prstGeom>
-                        <a:noFill/>
-                        <a:ln w="9525">
-                          <a:solidFill>
-                            <a:srgbClr val="000000"/>
-                          </a:solidFill>
-                          <a:miter lim="800000"/>
-                          <a:headEnd/>
-                          <a:tailEnd/>
-                        </a:ln>
-                      </wps:spPr>
-                      <wps:txbx>
-                        <w:txbxContent>
-                          <w:p>
-                            <w:pPr>
-                              <w:spacing w:line="240" w:lineRule="auto"/>
-                            </w:pPr>
-                            <w:r>
-                              <w:rPr>
-                                <w:rFonts w:hint="cs"/>
-                              </w:rPr>
-                              <w:t>DELETE</w:t>
-                            </w:r>
-                            <w:r>
-                              <w:t xml:space="preserve"> (Heap, </w:t>
-                            </w:r>
-                            <w:proofErr w:type="spellStart"/>
-                            <w:r>
-                              <w:t>i</w:t>
-                            </w:r>
-                            <w:proofErr w:type="spellEnd"/>
-                            <w:r>
-                              <w:t>):</w:t>
-                            </w:r>
-                          </w:p>
-                          <w:p>
-                            <w:pPr>
-                              <w:spacing w:line="240" w:lineRule="auto"/>
-                            </w:pPr>
-                            <w:r>
-                              <w:t xml:space="preserve">    If </w:t>
-                            </w:r>
-                            <w:proofErr w:type="spellStart"/>
-                            <w:r>
-                              <w:t>i</w:t>
-                            </w:r>
-                            <w:proofErr w:type="spellEnd"/>
-                            <w:r>
-                              <w:t xml:space="preserve"> &lt;0 or </w:t>
-                            </w:r>
-                            <w:proofErr w:type="spellStart"/>
-                            <w:r>
-                              <w:t>i</w:t>
-                            </w:r>
-                            <w:proofErr w:type="spellEnd"/>
-                            <w:r>
-                              <w:t xml:space="preserve"> &gt; </w:t>
-                            </w:r>
-                            <w:proofErr w:type="spellStart"/>
-                            <w:proofErr w:type="gramStart"/>
-                            <w:r>
-                              <w:t>heap.size</w:t>
-                            </w:r>
-                            <w:proofErr w:type="spellEnd"/>
-                            <w:proofErr w:type="gramEnd"/>
-                            <w:r>
-                              <w:t>()</w:t>
-                            </w:r>
-                          </w:p>
-                          <w:p>
-                            <w:pPr>
-                              <w:spacing w:line="240" w:lineRule="auto"/>
-                            </w:pPr>
-                            <w:r>
-                              <w:t xml:space="preserve">        Return</w:t>
-                            </w:r>
-                          </w:p>
-                          <w:p>
-                            <w:pPr>
-                              <w:spacing w:line="240" w:lineRule="auto"/>
-                            </w:pPr>
-                            <w:r>
-                              <w:t xml:space="preserve">    </w:t>
-                            </w:r>
-                            <w:proofErr w:type="spellStart"/>
-                            <w:r>
-                              <w:t>Last_index</w:t>
-                            </w:r>
-                            <w:proofErr w:type="spellEnd"/>
-                            <w:r>
-                              <w:t xml:space="preserve"> &lt;- </w:t>
-                            </w:r>
-                            <w:proofErr w:type="spellStart"/>
-                            <w:r>
-                              <w:t>Heap.size</w:t>
-                            </w:r>
-                            <w:proofErr w:type="spellEnd"/>
-                            <w:r>
-                              <w:t>()-1</w:t>
-                            </w:r>
-                          </w:p>
-                          <w:p>
-                            <w:pPr>
-                              <w:spacing w:line="240" w:lineRule="auto"/>
-                            </w:pPr>
-                            <w:r>
-                              <w:t xml:space="preserve">    </w:t>
-                            </w:r>
-                            <w:proofErr w:type="gramStart"/>
-                            <w:r>
-                              <w:t>Swap(</w:t>
-                            </w:r>
-                            <w:proofErr w:type="gramEnd"/>
-                            <w:r>
-                              <w:t xml:space="preserve">index, </w:t>
-                            </w:r>
-                            <w:proofErr w:type="spellStart"/>
-                            <w:r>
-                              <w:t>last_index</w:t>
-                            </w:r>
-                            <w:proofErr w:type="spellEnd"/>
-                            <w:r>
-                              <w:t>)</w:t>
-                            </w:r>
-                          </w:p>
-                          <w:p>
-                            <w:pPr>
-                              <w:spacing w:line="240" w:lineRule="auto"/>
-                            </w:pPr>
-                            <w:r>
-                              <w:t xml:space="preserve">    Value = Heap[</w:t>
-                            </w:r>
-                            <w:proofErr w:type="spellStart"/>
-                            <w:r>
-                              <w:t>last_index</w:t>
-                            </w:r>
-                            <w:proofErr w:type="spellEnd"/>
-                            <w:r>
-                              <w:t>]</w:t>
-                            </w:r>
-                          </w:p>
-                          <w:p>
-                            <w:pPr>
-                              <w:spacing w:line="240" w:lineRule="auto"/>
-                            </w:pPr>
-                            <w:r>
-                              <w:t xml:space="preserve">    </w:t>
-                            </w:r>
-                            <w:proofErr w:type="spellStart"/>
-                            <w:r>
-                              <w:t>Heap.size</w:t>
-                            </w:r>
-                            <w:proofErr w:type="spellEnd"/>
-                            <w:r>
-                              <w:t xml:space="preserve">() &lt;- </w:t>
-                            </w:r>
-                            <w:proofErr w:type="spellStart"/>
-                            <w:r>
-                              <w:t>Heap.size</w:t>
-                            </w:r>
-                            <w:proofErr w:type="spellEnd"/>
-                            <w:r>
-                              <w:t>() -1</w:t>
-                            </w:r>
-                          </w:p>
-                          <w:p>
-                            <w:pPr>
-                              <w:spacing w:line="240" w:lineRule="auto"/>
-                            </w:pPr>
-                            <w:r>
-                              <w:t xml:space="preserve">    If index == </w:t>
-                            </w:r>
-                            <w:proofErr w:type="spellStart"/>
-                            <w:r>
-                              <w:t>last_index</w:t>
-                            </w:r>
-                            <w:proofErr w:type="spellEnd"/>
-                          </w:p>
-                          <w:p>
-                            <w:pPr>
-                              <w:spacing w:line="240" w:lineRule="auto"/>
-                            </w:pPr>
-                            <w:r>
-                              <w:t xml:space="preserve">        Return</w:t>
-                            </w:r>
-                          </w:p>
-                          <w:p>
-                            <w:pPr>
-                              <w:spacing w:line="240" w:lineRule="auto"/>
-                            </w:pPr>
-                            <w:r>
-                              <w:t xml:space="preserve">    </w:t>
-                            </w:r>
-                            <w:proofErr w:type="spellStart"/>
-                            <w:r>
-                              <w:t>Push_up</w:t>
-                            </w:r>
-                            <w:proofErr w:type="spellEnd"/>
-                            <w:r>
-                              <w:t>(index)</w:t>
-                            </w:r>
-                          </w:p>
-                          <w:p>
-                            <w:pPr>
-                              <w:spacing w:line="240" w:lineRule="auto"/>
-                            </w:pPr>
-                            <w:r>
-                              <w:t xml:space="preserve">    </w:t>
-                            </w:r>
-                            <w:proofErr w:type="spellStart"/>
-                            <w:r>
-                              <w:t>Heapify</w:t>
-                            </w:r>
-                            <w:proofErr w:type="spellEnd"/>
-                            <w:r>
-                              <w:t>(index)</w:t>
-                            </w:r>
-                          </w:p>
-                          <w:p>
-                            <w:pPr>
-                              <w:spacing w:line="240" w:lineRule="auto"/>
-                            </w:pPr>
-                            <w:r>
-                              <w:t xml:space="preserve">   </w:t>
-                            </w:r>
-                          </w:p>
-                          <w:p>
-                            <w:pPr>
-                              <w:spacing w:line="240" w:lineRule="auto"/>
-                              <w:rPr>
-                                <w:rFonts w:eastAsiaTheme="minorEastAsia"/>
-                              </w:rPr>
-                            </w:pPr>
-                          </w:p>
-                        </w:txbxContent>
-                      </wps:txbx>
-                      <wps:bodyPr rot="0" vert="horz" wrap="square" lIns="91440" tIns="45720" rIns="91440" bIns="45720" anchor="t" anchorCtr="0">
-                        <a:noAutofit/>
-                      </wps:bodyPr>
-                    </wps:wsp>
-                  </a:graphicData>
-                </a:graphic>
-                <wp14:sizeRelH relativeFrom="margin">
-                  <wp14:pctWidth>0</wp14:pctWidth>
-                </wp14:sizeRelH>
-                <wp14:sizeRelV relativeFrom="margin">
-                  <wp14:pctHeight>0</wp14:pctHeight>
-                </wp14:sizeRelV>
-              </wp:anchor>
-            </w:drawing>
-          </mc:Choice>
-          <mc:Fallback>
-            <w:pict>
-              <v:shape w14:anchorId="581B4420" id="_x0000_s1031" type="#_x0000_t202" style="position:absolute;left:0;text-align:left;margin-left:0;margin-top:.5pt;width:200.4pt;height:237.6pt;z-index:251669504;visibility:visible;mso-wrap-style:square;mso-width-percent:0;mso-height-percent:0;mso-wrap-distance-left:9pt;mso-wrap-distance-top:3.6pt;mso-wrap-distance-right:9pt;mso-wrap-distance-bottom:3.6pt;mso-position-horizontal:left;mso-position-horizontal-relative:margin;mso-position-vertical:absolute;mso-position-vertical-relative:text;mso-width-percent:0;mso-height-percent:0;mso-width-relative:margin;mso-height-relative:margin;v-text-anchor:top" o:gfxdata="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" filled="f">
-                <v:textbox>
-                  <w:txbxContent>
-                    <w:p>
-                      <w:pPr>
-                        <w:spacing w:line="240" w:lineRule="auto"/>
-                      </w:pPr>
-                      <w:r>
-                        <w:rPr>
-                          <w:rFonts w:hint="cs"/>
-                        </w:rPr>
-                        <w:t>DELETE</w:t>
-                      </w:r>
-                      <w:r>
-                        <w:t xml:space="preserve"> (Heap, </w:t>
-                      </w:r>
-                      <w:proofErr w:type="spellStart"/>
-                      <w:r>
-                        <w:t>i</w:t>
-                      </w:r>
-                      <w:proofErr w:type="spellEnd"/>
-                      <w:r>
-                        <w:t>):</w:t>
-                      </w:r>
-                    </w:p>
-                    <w:p>
-                      <w:pPr>
-                        <w:spacing w:line="240" w:lineRule="auto"/>
-                      </w:pPr>
-                      <w:r>
-                        <w:t xml:space="preserve">    If </w:t>
-                      </w:r>
-                      <w:proofErr w:type="spellStart"/>
-                      <w:r>
-                        <w:t>i</w:t>
-                      </w:r>
-                      <w:proofErr w:type="spellEnd"/>
-                      <w:r>
-                        <w:t xml:space="preserve"> &lt;0 or </w:t>
-                      </w:r>
-                      <w:proofErr w:type="spellStart"/>
-                      <w:r>
-                        <w:t>i</w:t>
-                      </w:r>
-                      <w:proofErr w:type="spellEnd"/>
-                      <w:r>
-                        <w:t xml:space="preserve"> &gt; </w:t>
-                      </w:r>
-                      <w:proofErr w:type="spellStart"/>
-                      <w:proofErr w:type="gramStart"/>
-                      <w:r>
-                        <w:t>heap.size</w:t>
-                      </w:r>
-                      <w:proofErr w:type="spellEnd"/>
-                      <w:proofErr w:type="gramEnd"/>
-                      <w:r>
-                        <w:t>()</w:t>
-                      </w:r>
-                    </w:p>
-                    <w:p>
-                      <w:pPr>
-                        <w:spacing w:line="240" w:lineRule="auto"/>
-                      </w:pPr>
-                      <w:r>
-                        <w:t xml:space="preserve">        Return</w:t>
-                      </w:r>
-                    </w:p>
-                    <w:p>
-                      <w:pPr>
-                        <w:spacing w:line="240" w:lineRule="auto"/>
-                      </w:pPr>
-                      <w:r>
-                        <w:t xml:space="preserve">    </w:t>
-                      </w:r>
-                      <w:proofErr w:type="spellStart"/>
-                      <w:r>
-                        <w:t>Last_index</w:t>
-                      </w:r>
-                      <w:proofErr w:type="spellEnd"/>
-                      <w:r>
-                        <w:t xml:space="preserve"> &lt;- </w:t>
-                      </w:r>
-                      <w:proofErr w:type="spellStart"/>
-                      <w:r>
-                        <w:t>Heap.size</w:t>
-                      </w:r>
-                      <w:proofErr w:type="spellEnd"/>
-                      <w:r>
-                        <w:t>()-1</w:t>
-                      </w:r>
-                    </w:p>
-                    <w:p>
-                      <w:pPr>
-                        <w:spacing w:line="240" w:lineRule="auto"/>
-                      </w:pPr>
-                      <w:r>
-                        <w:t xml:space="preserve">    </w:t>
-                      </w:r>
-                      <w:proofErr w:type="gramStart"/>
-                      <w:r>
-                        <w:t>Swap(</w:t>
-                      </w:r>
-                      <w:proofErr w:type="gramEnd"/>
-                      <w:r>
-                        <w:t xml:space="preserve">index, </w:t>
-                      </w:r>
-                      <w:proofErr w:type="spellStart"/>
-                      <w:r>
-                        <w:t>last_index</w:t>
-                      </w:r>
-                      <w:proofErr w:type="spellEnd"/>
-                      <w:r>
-                        <w:t>)</w:t>
-                      </w:r>
-                    </w:p>
-                    <w:p>
-                      <w:pPr>
-                        <w:spacing w:line="240" w:lineRule="auto"/>
-                      </w:pPr>
-                      <w:r>
-                        <w:t xml:space="preserve">    Value = Heap[</w:t>
-                      </w:r>
-                      <w:proofErr w:type="spellStart"/>
-                      <w:r>
-                        <w:t>last_index</w:t>
-                      </w:r>
-                      <w:proofErr w:type="spellEnd"/>
-                      <w:r>
-                        <w:t>]</w:t>
-                      </w:r>
-                    </w:p>
-                    <w:p>
-                      <w:pPr>
-                        <w:spacing w:line="240" w:lineRule="auto"/>
-                      </w:pPr>
-                      <w:r>
-                        <w:t xml:space="preserve">    </w:t>
-                      </w:r>
-                      <w:proofErr w:type="spellStart"/>
-                      <w:r>
-                        <w:t>Heap.size</w:t>
-                      </w:r>
-                      <w:proofErr w:type="spellEnd"/>
-                      <w:r>
-                        <w:t xml:space="preserve">() &lt;- </w:t>
-                      </w:r>
-                      <w:proofErr w:type="spellStart"/>
-                      <w:r>
-                        <w:t>Heap.size</w:t>
-                      </w:r>
-                      <w:proofErr w:type="spellEnd"/>
-                      <w:r>
-                        <w:t>() -1</w:t>
-                      </w:r>
-                    </w:p>
-                    <w:p>
-                      <w:pPr>
-                        <w:spacing w:line="240" w:lineRule="auto"/>
-                      </w:pPr>
-                      <w:r>
-                        <w:t xml:space="preserve">    If index == </w:t>
-                      </w:r>
-                      <w:proofErr w:type="spellStart"/>
-                      <w:r>
-                        <w:t>last_index</w:t>
-                      </w:r>
-                      <w:proofErr w:type="spellEnd"/>
-                    </w:p>
-                    <w:p>
-                      <w:pPr>
-                        <w:spacing w:line="240" w:lineRule="auto"/>
-                      </w:pPr>
-                      <w:r>
-                        <w:t xml:space="preserve">        Return</w:t>
-                      </w:r>
-                    </w:p>
-                    <w:p>
-                      <w:pPr>
-                        <w:spacing w:line="240" w:lineRule="auto"/>
-                      </w:pPr>
-                      <w:r>
-                        <w:t xml:space="preserve">    </w:t>
-                      </w:r>
-                      <w:proofErr w:type="spellStart"/>
-                      <w:r>
-                        <w:t>Push_up</w:t>
-                      </w:r>
-                      <w:proofErr w:type="spellEnd"/>
-                      <w:r>
-                        <w:t>(index)</w:t>
-                      </w:r>
-                    </w:p>
-                    <w:p>
-                      <w:pPr>
-                        <w:spacing w:line="240" w:lineRule="auto"/>
-                      </w:pPr>
-                      <w:r>
-                        <w:t xml:space="preserve">    </w:t>
-                      </w:r>
-                      <w:proofErr w:type="spellStart"/>
-                      <w:r>
-                        <w:t>Heapify</w:t>
-                      </w:r>
-                      <w:proofErr w:type="spellEnd"/>
-                      <w:r>
-                        <w:t>(index)</w:t>
-                      </w:r>
-                    </w:p>
-                    <w:p>
-                      <w:pPr>
-                        <w:spacing w:line="240" w:lineRule="auto"/>
-                      </w:pPr>
-                      <w:r>
-                        <w:t xml:space="preserve">   </w:t>
-                      </w:r>
-                    </w:p>
-                    <w:p>
-                      <w:pPr>
-                        <w:spacing w:line="240" w:lineRule="auto"/>
-                        <w:rPr>
-                          <w:rFonts w:eastAsiaTheme="minorEastAsia"/>
-                        </w:rPr>
-                      </w:pPr>
-                    </w:p>
-                  </w:txbxContent>
-                </v:textbox>
-                <w10:wrap type="square" anchorx="margin"/>
-              </v:shape>
-            </w:pict>
-          </mc:Fallback>
-        </mc:AlternateContent>
-      </w:r>
-    </w:p>
-    <w:p>
-      <w:pPr>
-        <w:bidi/>
-        <w:rPr>
-          <w:rtl/>
-          <w:lang w:bidi="he-IL"/>
-        </w:rPr>
-      </w:pPr>
-    </w:p>
-    <w:p>
-      <w:pPr>
-        <w:bidi/>
-        <w:rPr>
-          <w:rtl/>
-          <w:lang w:bidi="he-IL"/>
-        </w:rPr>
-      </w:pPr>
-    </w:p>
-    <w:p>
-      <w:pPr>
-        <w:bidi/>
-        <w:rPr>
-          <w:rtl/>
-          <w:lang w:bidi="he-IL"/>
-        </w:rPr>
-      </w:pPr>
-    </w:p>
-    <w:p>
-      <w:pPr>
-        <w:bidi/>
-        <w:rPr>
-          <w:rtl/>
-          <w:lang w:bidi="he-IL"/>
-        </w:rPr>
-      </w:pPr>
-    </w:p>
-    <w:p>
-      <w:pPr>
-        <w:bidi/>
-        <w:rPr>
-          <w:lang w:bidi="he-IL"/>
-        </w:rPr>
-      </w:pPr>
-    </w:p>
-    <w:p>
-      <w:pPr>
-        <w:bidi/>
-        <w:rPr>
-          <w:lang w:bidi="he-IL"/>
-        </w:rPr>
-      </w:pPr>
-    </w:p>
-    <w:p>
-      <w:pPr>
-        <w:bidi/>
-        <w:rPr>
-          <w:lang w:bidi="he-IL"/>
-        </w:rPr>
-      </w:pPr>
-    </w:p>
-    <w:p>
-      <w:pPr>
-        <w:bidi/>
-        <w:rPr>
-          <w:lang w:bidi="he-IL"/>
-        </w:rPr>
-      </w:pPr>
-    </w:p>
-    <w:p>
-      <w:pPr>
-        <w:bidi/>
-        <w:rPr>
-          <w:lang w:bidi="he-IL"/>
-        </w:rPr>
-      </w:pPr>
-    </w:p>
-    <w:p>
-      <w:pPr>
-        <w:bidi/>
-        <w:rPr>
-          <w:lang w:bidi="he-IL"/>
-        </w:rPr>
-      </w:pPr>
-    </w:p>
-    <w:p>
-      <w:pPr>
-        <w:bidi/>
-        <w:rPr>
-          <w:rFonts w:hint="cs"/>
-          <w:rtl/>
-          <w:lang w:bidi="he-IL"/>
-        </w:rPr>
-      </w:pPr>
-      <w:r>
-        <w:rPr>
-          <w:rFonts w:hint="cs"/>
-          <w:rtl/>
-          <w:lang w:bidi="he-IL"/>
-        </w:rPr>
-        <w:t>דוגמאות הרצה -</w:t>
-      </w:r>
-    </w:p>
-    <w:p>
-      <w:pPr>
-        <w:bidi/>
-        <w:rPr>
-          <w:rtl/>
-          <w:lang w:bidi="he-IL"/>
-        </w:rPr>
-      </w:pPr>
-      <w:r>
-        <w:rPr>
-          <w:noProof/>
-          <w:lang w:bidi="he-IL"/>
-        </w:rPr>
-        <w:drawing>
-          <wp:inline distT="0" distB="0" distL="0" distR="0" wp14:anchorId="61D09516" wp14:editId="525313D5">
-            <wp:extent cx="1619870" cy="1051697"/>
-            <wp:effectExtent l="0" t="0" r="0" b="0"/>
-            <wp:docPr id="1160960126" name="Picture 5"/>
-            <wp:cNvGraphicFramePr>
-              <a:graphicFrameLocks xmlns:a="http://schemas.openxmlformats.org/drawingml/2006/main" noChangeAspect="1"/>
-            </wp:cNvGraphicFramePr>
-            <a:graphic xmlns:a="http://schemas.openxmlformats.org/drawingml/2006/main">
-              <a:graphicData uri="http://schemas.openxmlformats.org/drawingml/2006/picture">
-                <pic:pic xmlns:pic="http://schemas.openxmlformats.org/drawingml/2006/picture">
-                  <pic:nvPicPr>
-                    <pic:cNvPr id="0" name="Picture 9"/>
-                    <pic:cNvPicPr>
-                      <a:picLocks noChangeAspect="1" noChangeArrowheads="1"/>
-                    </pic:cNvPicPr>
-                  </pic:nvPicPr>
-                  <pic:blipFill>
-                    <a:blip r:embed="rId11" cstate="print">
-                      <a:extLst>
-                        <a:ext uri="{28A0092B-C50C-407E-A947-70E740481C1C}">
-                          <a14:useLocalDpi xmlns:a14="http://schemas.microsoft.com/office/drawing/2010/main" val="0"/>
-                        </a:ext>
-                      </a:extLst>
-                    </a:blip>
-                    <a:srcRect/>
-                    <a:stretch>
-                      <a:fillRect/>
-                    </a:stretch>
-                  </pic:blipFill>
-                  <pic:spPr bwMode="auto">
-                    <a:xfrm>
-                      <a:off x="0" y="0"/>
-                      <a:ext cx="1637119" cy="1062896"/>
-                    </a:xfrm>
-                    <a:prstGeom prst="rect">
-                      <a:avLst/>
-                    </a:prstGeom>
-                    <a:noFill/>
-                    <a:ln>
-                      <a:noFill/>
-                    </a:ln>
-                  </pic:spPr>
-                </pic:pic>
-              </a:graphicData>
-            </a:graphic>
-          </wp:inline>
-        </w:drawing>
-      </w:r>
-    </w:p>
-    <w:p>
-      <w:pPr>
-        <w:bidi/>
-        <w:rPr>
-          <w:b/>
-          <w:bCs/>
-          <w:lang w:bidi="he-IL"/>
-        </w:rPr>
-      </w:pPr>
-      <w:r>
-        <w:rPr>
-          <w:rFonts w:hint="cs"/>
-          <w:b/>
-          <w:bCs/>
-          <w:rtl/>
-          <w:lang w:bidi="he-IL"/>
-        </w:rPr>
-        <w:t xml:space="preserve">בניית ערמה </w:t>
-      </w:r>
-      <w:r>
-        <w:rPr>
-          <w:b/>
-          <w:bCs/>
-          <w:lang w:bidi="he-IL"/>
-        </w:rPr>
-        <w:t>build heap</w:t>
-      </w:r>
-    </w:p>
-    <w:p>
-      <w:pPr>
-        <w:bidi/>
-        <w:rPr>
-          <w:rtl/>
-          <w:lang w:bidi="he-IL"/>
-        </w:rPr>
-      </w:pPr>
-      <w:r>
-        <w:rPr>
-          <w:rFonts w:hint="cs"/>
-          <w:rtl/>
-          <w:lang w:bidi="he-IL"/>
-        </w:rPr>
-        <w:t>מעבר על כל העלים</w:t>
-      </w:r>
-    </w:p>
-    <w:p>
-      <w:pPr>
-        <w:bidi/>
-        <w:rPr>
-          <w:rtl/>
-          <w:lang w:bidi="he-IL"/>
-        </w:rPr>
-      </w:pPr>
-      <w:r>
-        <w:rPr>
-          <w:rFonts w:hint="cs"/>
-          <w:rtl/>
-          <w:lang w:bidi="he-IL"/>
-        </w:rPr>
-        <w:t>עבור כל צומת אם אתה בצומת זוגית, אם אתה בצומת אי זוגית</w:t>
-      </w:r>
-    </w:p>
-    <w:p>
-      <w:pPr>
-        <w:bidi/>
-        <w:rPr>
-          <w:rtl/>
-          <w:lang w:bidi="he-IL"/>
-        </w:rPr>
-      </w:pPr>
-      <w:r>
-        <w:rPr>
-          <w:rFonts w:hint="cs"/>
-          <w:rtl/>
-          <w:lang w:bidi="he-IL"/>
-        </w:rPr>
-        <w:t xml:space="preserve">תמצא לי מינימום מקסימום בין </w:t>
-      </w:r>
-      <w:proofErr w:type="spellStart"/>
-      <w:r>
-        <w:rPr>
-          <w:rFonts w:hint="cs"/>
-          <w:rtl/>
-          <w:lang w:bidi="he-IL"/>
-        </w:rPr>
-        <w:t>הילדים+נכדים</w:t>
-      </w:r>
-      <w:proofErr w:type="spellEnd"/>
-    </w:p>
-    <w:p>
-      <w:pPr>
-        <w:bidi/>
-        <w:rPr>
-          <w:rtl/>
-          <w:lang w:bidi="he-IL"/>
-        </w:rPr>
-      </w:pPr>
-      <w:r>
-        <w:rPr>
-          <w:rFonts w:hint="cs"/>
-          <w:rtl/>
-          <w:lang w:bidi="he-IL"/>
-        </w:rPr>
-        <w:t>תחליף עם הגדול ביותר</w:t>
-      </w:r>
-    </w:p>
-    <w:p>
-      <w:pPr>
-        <w:bidi/>
-        <w:rPr>
-          <w:rtl/>
-          <w:lang w:bidi="he-IL"/>
-        </w:rPr>
-      </w:pPr>
-      <w:r>
-        <w:rPr>
-          <w:rFonts w:hint="cs"/>
-          <w:rtl/>
-          <w:lang w:bidi="he-IL"/>
-        </w:rPr>
-        <w:t xml:space="preserve">רעיון </w:t>
-      </w:r>
-      <w:r>
-        <w:rPr>
-          <w:rtl/>
-          <w:lang w:bidi="he-IL"/>
-        </w:rPr>
-        <w:t>–</w:t>
-      </w:r>
-      <w:r>
-        <w:rPr>
-          <w:rFonts w:hint="cs"/>
-          <w:rtl/>
-          <w:lang w:bidi="he-IL"/>
-        </w:rPr>
-        <w:t xml:space="preserve"> </w:t>
-      </w:r>
-    </w:p>
-    <w:p>
-      <w:pPr>
-        <w:bidi/>
-        <w:rPr>
-          <w:rtl/>
-          <w:lang w:bidi="he-IL"/>
-        </w:rPr>
-      </w:pPr>
-      <w:r>
-        <w:rPr>
-          <w:rFonts w:hint="cs"/>
-          <w:rtl/>
-          <w:lang w:bidi="he-IL"/>
-        </w:rPr>
-        <w:t xml:space="preserve">נכונות </w:t>
-      </w:r>
-      <w:r>
-        <w:rPr>
-          <w:rtl/>
-          <w:lang w:bidi="he-IL"/>
-        </w:rPr>
-        <w:t>–</w:t>
-      </w:r>
-    </w:p>
-    <w:p>
-      <w:pPr>
-        <w:bidi/>
-        <w:rPr>
-          <w:rtl/>
-          <w:lang w:bidi="he-IL"/>
-        </w:rPr>
-      </w:pPr>
-      <w:r>
-        <w:rPr>
-          <w:rFonts w:hint="cs"/>
-          <w:rtl/>
-          <w:lang w:bidi="he-IL"/>
-        </w:rPr>
-        <w:t xml:space="preserve">סיבוכיות </w:t>
-      </w:r>
-      <w:r>
-        <w:rPr>
-          <w:rtl/>
-          <w:lang w:bidi="he-IL"/>
-        </w:rPr>
-        <w:t>–</w:t>
-      </w:r>
-      <w:r>
-        <w:rPr>
-          <w:rFonts w:hint="cs"/>
-          <w:rtl/>
-          <w:lang w:bidi="he-IL"/>
-        </w:rPr>
-        <w:t xml:space="preserve"> </w:t>
-      </w:r>
-    </w:p>
-    <w:p>
-      <w:pPr>
-        <w:bidi/>
-        <w:rPr>
-          <w:rtl/>
-          <w:lang w:bidi="he-IL"/>
-        </w:rPr>
-      </w:pPr>
-      <w:r>
-        <w:rPr>
-          <w:rFonts w:hint="cs"/>
-          <w:rtl/>
-          <w:lang w:bidi="he-IL"/>
-        </w:rPr>
-        <w:t xml:space="preserve">אלגוריתם </w:t>
-      </w:r>
-      <w:r>
-        <w:rPr>
-          <w:rtl/>
-          <w:lang w:bidi="he-IL"/>
-        </w:rPr>
-        <w:t>–</w:t>
-      </w:r>
-    </w:p>
-    <w:p>
-      <w:pPr>
-        <w:bidi/>
-        <w:rPr>
-          <w:rFonts w:hint="cs"/>
-          <w:rtl/>
-          <w:lang w:bidi="he-IL"/>
-        </w:rPr>
-      </w:pPr>
-      <w:r>
-        <w:rPr>
-          <w:rFonts w:hint="cs"/>
-          <w:rtl/>
-          <w:lang w:bidi="he-IL"/>
-        </w:rPr>
-        <w:t>דוגמאות הרצה -</w:t>
-      </w:r>
-    </w:p>
-    <w:p>
-      <w:pPr>
-        <w:bidi/>
-        <w:rPr>
-          <w:rtl/>
-          <w:lang w:bidi="he-IL"/>
-        </w:rPr>
-      </w:pPr>
-      <w:r>
-        <w:rPr>
-          <w:noProof/>
-          <w:lang w:bidi="he-IL"/>
-        </w:rPr>
-        <w:lastRenderedPageBreak/>
-        <w:drawing>
-          <wp:inline distT="0" distB="0" distL="0" distR="0" wp14:anchorId="1228B5DB" wp14:editId="4C38D1C9">
-            <wp:extent cx="729012" cy="1056096"/>
-            <wp:effectExtent l="0" t="0" r="0" b="0"/>
-            <wp:docPr id="2082307833" name="Picture 12"/>
-            <wp:cNvGraphicFramePr>
-              <a:graphicFrameLocks xmlns:a="http://schemas.openxmlformats.org/drawingml/2006/main" noChangeAspect="1"/>
-            </wp:cNvGraphicFramePr>
-            <a:graphic xmlns:a="http://schemas.openxmlformats.org/drawingml/2006/main">
-              <a:graphicData uri="http://schemas.openxmlformats.org/drawingml/2006/picture">
-                <pic:pic xmlns:pic="http://schemas.openxmlformats.org/drawingml/2006/picture">
-                  <pic:nvPicPr>
-                    <pic:cNvPr id="0" name="Picture 16"/>
-                    <pic:cNvPicPr>
-                      <a:picLocks noChangeAspect="1" noChangeArrowheads="1"/>
-                    </pic:cNvPicPr>
-                  </pic:nvPicPr>
-                  <pic:blipFill>
-                    <a:blip r:embed="rId12" cstate="print">
-                      <a:extLst>
-                        <a:ext uri="{28A0092B-C50C-407E-A947-70E740481C1C}">
-                          <a14:useLocalDpi xmlns:a14="http://schemas.microsoft.com/office/drawing/2010/main" val="0"/>
-                        </a:ext>
-                      </a:extLst>
-                    </a:blip>
-                    <a:srcRect/>
-                    <a:stretch>
-                      <a:fillRect/>
-                    </a:stretch>
-                  </pic:blipFill>
-                  <pic:spPr bwMode="auto">
-                    <a:xfrm>
-                      <a:off x="0" y="0"/>
-                      <a:ext cx="737130" cy="1067856"/>
-                    </a:xfrm>
-                    <a:prstGeom prst="rect">
-                      <a:avLst/>
-                    </a:prstGeom>
-                    <a:noFill/>
-                    <a:ln>
-                      <a:noFill/>
-                    </a:ln>
-                  </pic:spPr>
-                </pic:pic>
-              </a:graphicData>
-            </a:graphic>
-          </wp:inline>
-        </w:drawing>
-      </w:r>
-    </w:p>
-    <w:p>
-      <w:pPr>
-        <w:bidi/>
-        <w:rPr>
-          <w:b/>
-          <w:bCs/>
-          <w:rtl/>
-          <w:lang w:bidi="he-IL"/>
-        </w:rPr>
-      </w:pPr>
-      <w:r>
-        <w:rPr>
-          <w:rFonts w:hint="cs"/>
-          <w:b/>
-          <w:bCs/>
-          <w:rtl/>
-          <w:lang w:bidi="he-IL"/>
-        </w:rPr>
-        <w:t xml:space="preserve">הוצאת איבר מקסימלי </w:t>
-      </w:r>
-      <w:proofErr w:type="spellStart"/>
-      <w:r>
-        <w:rPr>
-          <w:rFonts w:hint="cs"/>
-          <w:b/>
-          <w:bCs/>
-          <w:rtl/>
-          <w:lang w:bidi="he-IL"/>
-        </w:rPr>
-        <w:t>מהערימה</w:t>
-      </w:r>
-      <w:proofErr w:type="spellEnd"/>
-    </w:p>
-    <w:p>
-      <w:pPr>
-        <w:bidi/>
-        <w:rPr>
-          <w:rFonts w:hint="cs"/>
-          <w:rtl/>
-          <w:lang w:bidi="he-IL"/>
-        </w:rPr>
-      </w:pPr>
-      <w:r>
-        <w:rPr>
-          <w:rtl/>
-          <w:lang w:bidi="he-IL"/>
-        </w:rPr>
-        <w:t xml:space="preserve">רעיון – </w:t>
-      </w:r>
-      <w:r>
-        <w:rPr>
-          <w:rFonts w:hint="cs"/>
-          <w:rtl/>
-          <w:lang w:bidi="he-IL"/>
-        </w:rPr>
-        <w:t>להחליף את האיבר המקסימלי במיקום 0 עם האיבר האחרון להסיר את האיבר האחרון (המקסימלי) ולקרוא ל</w:t>
-      </w:r>
-      <w:proofErr w:type="spellStart"/>
-      <w:r>
-        <w:rPr>
-          <w:lang w:bidi="he-IL"/>
-        </w:rPr>
-        <w:t>heapify</w:t>
-      </w:r>
-      <w:proofErr w:type="spellEnd"/>
-      <w:r>
-        <w:rPr>
-          <w:rFonts w:hint="cs"/>
-          <w:rtl/>
-          <w:lang w:bidi="he-IL"/>
-        </w:rPr>
-        <w:t xml:space="preserve"> עבור האיבר במיקום 0(האיבר האחרון)</w:t>
-      </w:r>
-    </w:p>
-    <w:p>
-      <w:pPr>
-        <w:bidi/>
-        <w:rPr>
-          <w:rFonts w:hint="cs"/>
-          <w:rtl/>
-          <w:lang w:bidi="he-IL"/>
-        </w:rPr>
-      </w:pPr>
-      <w:r>
-        <w:rPr>
-          <w:rtl/>
-          <w:lang w:bidi="he-IL"/>
-        </w:rPr>
-        <w:t>נכונות –</w:t>
-      </w:r>
-      <w:r>
-        <w:rPr>
-          <w:rFonts w:hint="cs"/>
-          <w:rtl/>
-          <w:lang w:bidi="he-IL"/>
-        </w:rPr>
-        <w:t xml:space="preserve"> האיבר המקסימלי הוא האיבר במיקום ה0 לכן בכדי להוציא אותו נעביר אותו לסוף הרשימה על ידי החלפה עם האיבר שמקום האחרון במערך, ונקטין את המערך באחד. בכדי לתקן את הערימה, נקרא ל</w:t>
-      </w:r>
-      <w:proofErr w:type="spellStart"/>
-      <w:r>
-        <w:rPr>
-          <w:lang w:bidi="he-IL"/>
-        </w:rPr>
-        <w:t>heapify</w:t>
-      </w:r>
-      <w:proofErr w:type="spellEnd"/>
-      <w:r>
-        <w:rPr>
-          <w:rFonts w:hint="cs"/>
-          <w:rtl/>
-          <w:lang w:bidi="he-IL"/>
-        </w:rPr>
-        <w:t xml:space="preserve"> עם האיבר במקום 0.</w:t>
-      </w:r>
-    </w:p>
-    <w:p>
-      <w:pPr>
-        <w:bidi/>
-        <w:rPr>
-          <w:rtl/>
-          <w:lang w:bidi="he-IL"/>
-        </w:rPr>
-      </w:pPr>
-      <w:r>
-        <w:rPr>
-          <w:rtl/>
-          <w:lang w:bidi="he-IL"/>
-        </w:rPr>
-        <w:t>סיבוכיות –</w:t>
-      </w:r>
-      <w:r>
-        <w:rPr>
-          <w:rFonts w:hint="cs"/>
-          <w:rtl/>
-          <w:lang w:bidi="he-IL"/>
-        </w:rPr>
-        <w:t>ההחלפה מתבצעת ב</w:t>
-      </w:r>
-      <w:r>
-        <w:rPr>
-          <w:lang w:bidi="he-IL"/>
-        </w:rPr>
-        <w:t>O(1)</w:t>
-      </w:r>
-      <w:r>
-        <w:rPr>
-          <w:rFonts w:hint="cs"/>
-          <w:rtl/>
-          <w:lang w:bidi="he-IL"/>
-        </w:rPr>
-        <w:t xml:space="preserve"> ביצוע ה</w:t>
-      </w:r>
-      <w:proofErr w:type="spellStart"/>
-      <w:r>
-        <w:rPr>
-          <w:lang w:bidi="he-IL"/>
-        </w:rPr>
-        <w:t>heapify</w:t>
-      </w:r>
-      <w:proofErr w:type="spellEnd"/>
-      <w:r>
-        <w:rPr>
-          <w:rFonts w:hint="cs"/>
-          <w:rtl/>
-          <w:lang w:bidi="he-IL"/>
-        </w:rPr>
-        <w:t xml:space="preserve"> מתבצע ב</w:t>
-      </w:r>
-      <w:r>
-        <w:rPr>
-          <w:lang w:bidi="he-IL"/>
-        </w:rPr>
-        <w:t>O(</w:t>
-      </w:r>
-      <w:proofErr w:type="spellStart"/>
-      <w:r>
-        <w:rPr>
-          <w:lang w:bidi="he-IL"/>
-        </w:rPr>
-        <w:t>logn</w:t>
-      </w:r>
-      <w:proofErr w:type="spellEnd"/>
-      <w:r>
-        <w:rPr>
-          <w:lang w:bidi="he-IL"/>
-        </w:rPr>
-        <w:t>)</w:t>
-      </w:r>
-    </w:p>
-    <w:p>
-      <w:pPr>
-        <w:tabs>
-          <w:tab w:val="left" w:pos="2615"/>
-        </w:tabs>
-        <w:bidi/>
-        <w:rPr>
-          <w:rFonts w:eastAsiaTheme="minorEastAsia" w:hint="cs"/>
           <w:i/>
           <w:rtl/>
           <w:lang w:bidi="he-IL"/>
@@ -9040,24 +7074,629 @@
       <w:pPr>
         <w:bidi/>
         <w:rPr>
-          <w:rFonts w:hint="cs"/>
-          <w:rtl/>
-          <w:lang w:bidi="he-IL"/>
-        </w:rPr>
-      </w:pPr>
-      <w:r>
-        <w:rPr>
-          <w:rtl/>
-          <w:lang w:bidi="he-IL"/>
-        </w:rPr>
-        <w:t>אלגוריתם -</w:t>
-      </w:r>
-    </w:p>
-    <w:p>
-      <w:pPr>
-        <w:bidi/>
-        <w:rPr>
-          <w:rFonts w:hint="cs"/>
+          <w:rFonts w:eastAsiaTheme="minorEastAsia"/>
+          <w:rtl/>
+          <w:lang w:bidi="he-IL"/>
+        </w:rPr>
+      </w:pPr>
+      <w:r>
+        <w:rPr>
+          <w:rFonts w:eastAsiaTheme="minorEastAsia" w:hint="cs"/>
+          <w:rtl/>
+          <w:lang w:bidi="he-IL"/>
+        </w:rPr>
+        <w:t xml:space="preserve">אלגוריתם </w:t>
+      </w:r>
+      <w:r>
+        <w:rPr>
+          <w:rFonts w:eastAsiaTheme="minorEastAsia"/>
+          <w:rtl/>
+          <w:lang w:bidi="he-IL"/>
+        </w:rPr>
+        <w:t>–</w:t>
+      </w:r>
+    </w:p>
+    <w:p>
+      <w:pPr>
+        <w:bidi/>
+        <w:rPr>
+          <w:rFonts w:eastAsiaTheme="minorEastAsia"/>
+          <w:rtl/>
+          <w:lang w:bidi="he-IL"/>
+        </w:rPr>
+      </w:pPr>
+      <w:r>
+        <w:rPr>
+          <w:noProof/>
+          <w:sz w:val="28"/>
+          <w:szCs w:val="28"/>
+          <w:lang w:bidi="he-IL"/>
+        </w:rPr>
+        <mc:AlternateContent>
+          <mc:Choice Requires="wps">
+            <w:drawing>
+              <wp:anchor distT="45720" distB="45720" distL="114300" distR="114300" simplePos="0" relativeHeight="251669504" behindDoc="0" locked="0" layoutInCell="1" allowOverlap="1" wp14:anchorId="581B4420" wp14:editId="7038CDCD">
+                <wp:simplePos x="0" y="0"/>
+                <wp:positionH relativeFrom="margin">
+                  <wp:align>left</wp:align>
+                </wp:positionH>
+                <wp:positionV relativeFrom="paragraph">
+                  <wp:posOffset>6525</wp:posOffset>
+                </wp:positionV>
+                <wp:extent cx="2545080" cy="3017520"/>
+                <wp:effectExtent l="0" t="0" r="26670" b="11430"/>
+                <wp:wrapSquare wrapText="bothSides"/>
+                <wp:docPr id="1017601622" name="Text Box 2"/>
+                <wp:cNvGraphicFramePr>
+                  <a:graphicFrameLocks xmlns:a="http://schemas.openxmlformats.org/drawingml/2006/main"/>
+                </wp:cNvGraphicFramePr>
+                <a:graphic xmlns:a="http://schemas.openxmlformats.org/drawingml/2006/main">
+                  <a:graphicData uri="http://schemas.microsoft.com/office/word/2010/wordprocessingShape">
+                    <wps:wsp>
+                      <wps:cNvSpPr txBox="1">
+                        <a:spLocks noChangeArrowheads="1"/>
+                      </wps:cNvSpPr>
+                      <wps:spPr bwMode="auto">
+                        <a:xfrm>
+                          <a:off x="0" y="0"/>
+                          <a:ext cx="2545080" cy="3018081"/>
+                        </a:xfrm>
+                        <a:prstGeom prst="rect">
+                          <a:avLst/>
+                        </a:prstGeom>
+                        <a:noFill/>
+                        <a:ln w="9525">
+                          <a:solidFill>
+                            <a:srgbClr val="000000"/>
+                          </a:solidFill>
+                          <a:miter lim="800000"/>
+                          <a:headEnd/>
+                          <a:tailEnd/>
+                        </a:ln>
+                      </wps:spPr>
+                      <wps:txbx>
+                        <w:txbxContent>
+                          <w:p>
+                            <w:pPr>
+                              <w:spacing w:line="240" w:lineRule="auto"/>
+                            </w:pPr>
+                            <w:r>
+                              <w:rPr>
+                                <w:rFonts w:hint="cs"/>
+                              </w:rPr>
+                              <w:t>DELETE</w:t>
+                            </w:r>
+                            <w:r>
+                              <w:t xml:space="preserve"> (Heap, </w:t>
+                            </w:r>
+                            <w:proofErr w:type="spellStart"/>
+                            <w:r>
+                              <w:t>i</w:t>
+                            </w:r>
+                            <w:proofErr w:type="spellEnd"/>
+                            <w:r>
+                              <w:t>):</w:t>
+                            </w:r>
+                          </w:p>
+                          <w:p>
+                            <w:pPr>
+                              <w:spacing w:line="240" w:lineRule="auto"/>
+                            </w:pPr>
+                            <w:r>
+                              <w:t xml:space="preserve">    If </w:t>
+                            </w:r>
+                            <w:proofErr w:type="spellStart"/>
+                            <w:r>
+                              <w:t>i</w:t>
+                            </w:r>
+                            <w:proofErr w:type="spellEnd"/>
+                            <w:r>
+                              <w:t xml:space="preserve"> &lt;0 or </w:t>
+                            </w:r>
+                            <w:proofErr w:type="spellStart"/>
+                            <w:r>
+                              <w:t>i</w:t>
+                            </w:r>
+                            <w:proofErr w:type="spellEnd"/>
+                            <w:r>
+                              <w:t xml:space="preserve"> &gt; </w:t>
+                            </w:r>
+                            <w:proofErr w:type="spellStart"/>
+                            <w:r>
+                              <w:t>heap.size</w:t>
+                            </w:r>
+                            <w:proofErr w:type="spellEnd"/>
+                            <w:r>
+                              <w:t>()</w:t>
+                            </w:r>
+                          </w:p>
+                          <w:p>
+                            <w:pPr>
+                              <w:spacing w:line="240" w:lineRule="auto"/>
+                            </w:pPr>
+                            <w:r>
+                              <w:t xml:space="preserve">        Return</w:t>
+                            </w:r>
+                          </w:p>
+                          <w:p>
+                            <w:pPr>
+                              <w:spacing w:line="240" w:lineRule="auto"/>
+                            </w:pPr>
+                            <w:r>
+                              <w:t xml:space="preserve">    </w:t>
+                            </w:r>
+                            <w:proofErr w:type="spellStart"/>
+                            <w:r>
+                              <w:t>Last_index</w:t>
+                            </w:r>
+                            <w:proofErr w:type="spellEnd"/>
+                            <w:r>
+                              <w:t xml:space="preserve"> &lt;- </w:t>
+                            </w:r>
+                            <w:proofErr w:type="spellStart"/>
+                            <w:r>
+                              <w:t>Heap.size</w:t>
+                            </w:r>
+                            <w:proofErr w:type="spellEnd"/>
+                            <w:r>
+                              <w:t>()-1</w:t>
+                            </w:r>
+                          </w:p>
+                          <w:p>
+                            <w:pPr>
+                              <w:spacing w:line="240" w:lineRule="auto"/>
+                            </w:pPr>
+                            <w:r>
+                              <w:t xml:space="preserve">    Swap(index, </w:t>
+                            </w:r>
+                            <w:proofErr w:type="spellStart"/>
+                            <w:r>
+                              <w:t>last_index</w:t>
+                            </w:r>
+                            <w:proofErr w:type="spellEnd"/>
+                            <w:r>
+                              <w:t>)</w:t>
+                            </w:r>
+                          </w:p>
+                          <w:p>
+                            <w:pPr>
+                              <w:spacing w:line="240" w:lineRule="auto"/>
+                            </w:pPr>
+                            <w:r>
+                              <w:t xml:space="preserve">    Value = Heap[</w:t>
+                            </w:r>
+                            <w:proofErr w:type="spellStart"/>
+                            <w:r>
+                              <w:t>last_index</w:t>
+                            </w:r>
+                            <w:proofErr w:type="spellEnd"/>
+                            <w:r>
+                              <w:t>]</w:t>
+                            </w:r>
+                          </w:p>
+                          <w:p>
+                            <w:pPr>
+                              <w:spacing w:line="240" w:lineRule="auto"/>
+                            </w:pPr>
+                            <w:r>
+                              <w:t xml:space="preserve">    </w:t>
+                            </w:r>
+                            <w:proofErr w:type="spellStart"/>
+                            <w:r>
+                              <w:t>Heap.size</w:t>
+                            </w:r>
+                            <w:proofErr w:type="spellEnd"/>
+                            <w:r>
+                              <w:t xml:space="preserve">() &lt;- </w:t>
+                            </w:r>
+                            <w:proofErr w:type="spellStart"/>
+                            <w:r>
+                              <w:t>Heap.size</w:t>
+                            </w:r>
+                            <w:proofErr w:type="spellEnd"/>
+                            <w:r>
+                              <w:t>() -1</w:t>
+                            </w:r>
+                          </w:p>
+                          <w:p>
+                            <w:pPr>
+                              <w:spacing w:line="240" w:lineRule="auto"/>
+                            </w:pPr>
+                            <w:r>
+                              <w:t xml:space="preserve">    If index == </w:t>
+                            </w:r>
+                            <w:proofErr w:type="spellStart"/>
+                            <w:r>
+                              <w:t>last_index</w:t>
+                            </w:r>
+                            <w:proofErr w:type="spellEnd"/>
+                          </w:p>
+                          <w:p>
+                            <w:pPr>
+                              <w:spacing w:line="240" w:lineRule="auto"/>
+                            </w:pPr>
+                            <w:r>
+                              <w:t xml:space="preserve">        Return</w:t>
+                            </w:r>
+                          </w:p>
+                          <w:p>
+                            <w:pPr>
+                              <w:spacing w:line="240" w:lineRule="auto"/>
+                            </w:pPr>
+                            <w:r>
+                              <w:t xml:space="preserve">    </w:t>
+                            </w:r>
+                            <w:proofErr w:type="spellStart"/>
+                            <w:r>
+                              <w:t>Push_up</w:t>
+                            </w:r>
+                            <w:proofErr w:type="spellEnd"/>
+                            <w:r>
+                              <w:t>(index)</w:t>
+                            </w:r>
+                          </w:p>
+                          <w:p>
+                            <w:pPr>
+                              <w:spacing w:line="240" w:lineRule="auto"/>
+                            </w:pPr>
+                            <w:r>
+                              <w:t xml:space="preserve">    </w:t>
+                            </w:r>
+                            <w:proofErr w:type="spellStart"/>
+                            <w:r>
+                              <w:t>Heapify</w:t>
+                            </w:r>
+                            <w:proofErr w:type="spellEnd"/>
+                            <w:r>
+                              <w:t>(index)</w:t>
+                            </w:r>
+                          </w:p>
+                          <w:p>
+                            <w:pPr>
+                              <w:spacing w:line="240" w:lineRule="auto"/>
+                            </w:pPr>
+                            <w:r>
+                              <w:t xml:space="preserve">   </w:t>
+                            </w:r>
+                          </w:p>
+                          <w:p>
+                            <w:pPr>
+                              <w:spacing w:line="240" w:lineRule="auto"/>
+                              <w:rPr>
+                                <w:rFonts w:eastAsiaTheme="minorEastAsia"/>
+                              </w:rPr>
+                            </w:pPr>
+                          </w:p>
+                        </w:txbxContent>
+                      </wps:txbx>
+                      <wps:bodyPr rot="0" vert="horz" wrap="square" lIns="91440" tIns="45720" rIns="91440" bIns="45720" anchor="t" anchorCtr="0">
+                        <a:noAutofit/>
+                      </wps:bodyPr>
+                    </wps:wsp>
+                  </a:graphicData>
+                </a:graphic>
+                <wp14:sizeRelH relativeFrom="margin">
+                  <wp14:pctWidth>0</wp14:pctWidth>
+                </wp14:sizeRelH>
+                <wp14:sizeRelV relativeFrom="margin">
+                  <wp14:pctHeight>0</wp14:pctHeight>
+                </wp14:sizeRelV>
+              </wp:anchor>
+            </w:drawing>
+          </mc:Choice>
+          <mc:Fallback>
+            <w:pict>
+              <v:shape w14:anchorId="581B4420" id="_x0000_s1031" type="#_x0000_t202" style="position:absolute;left:0;text-align:left;margin-left:0;margin-top:.5pt;width:200.4pt;height:237.6pt;z-index:251669504;visibility:visible;mso-wrap-style:square;mso-width-percent:0;mso-height-percent:0;mso-wrap-distance-left:9pt;mso-wrap-distance-top:3.6pt;mso-wrap-distance-right:9pt;mso-wrap-distance-bottom:3.6pt;mso-position-horizontal:left;mso-position-horizontal-relative:margin;mso-position-vertical:absolute;mso-position-vertical-relative:text;mso-width-percent:0;mso-height-percent:0;mso-width-relative:margin;mso-height-relative:margin;v-text-anchor:top" o:gfxdata="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" filled="f">
+                <v:textbox>
+                  <w:txbxContent>
+                    <w:p>
+                      <w:pPr>
+                        <w:spacing w:line="240" w:lineRule="auto"/>
+                      </w:pPr>
+                      <w:r>
+                        <w:rPr>
+                          <w:rFonts w:hint="cs"/>
+                        </w:rPr>
+                        <w:t>DELETE</w:t>
+                      </w:r>
+                      <w:r>
+                        <w:t xml:space="preserve"> (Heap, </w:t>
+                      </w:r>
+                      <w:proofErr w:type="spellStart"/>
+                      <w:r>
+                        <w:t>i</w:t>
+                      </w:r>
+                      <w:proofErr w:type="spellEnd"/>
+                      <w:r>
+                        <w:t>):</w:t>
+                      </w:r>
+                    </w:p>
+                    <w:p>
+                      <w:pPr>
+                        <w:spacing w:line="240" w:lineRule="auto"/>
+                      </w:pPr>
+                      <w:r>
+                        <w:t xml:space="preserve">    If </w:t>
+                      </w:r>
+                      <w:proofErr w:type="spellStart"/>
+                      <w:r>
+                        <w:t>i</w:t>
+                      </w:r>
+                      <w:proofErr w:type="spellEnd"/>
+                      <w:r>
+                        <w:t xml:space="preserve"> &lt;0 or </w:t>
+                      </w:r>
+                      <w:proofErr w:type="spellStart"/>
+                      <w:r>
+                        <w:t>i</w:t>
+                      </w:r>
+                      <w:proofErr w:type="spellEnd"/>
+                      <w:r>
+                        <w:t xml:space="preserve"> &gt; </w:t>
+                      </w:r>
+                      <w:proofErr w:type="spellStart"/>
+                      <w:r>
+                        <w:t>heap.size</w:t>
+                      </w:r>
+                      <w:proofErr w:type="spellEnd"/>
+                      <w:r>
+                        <w:t>()</w:t>
+                      </w:r>
+                    </w:p>
+                    <w:p>
+                      <w:pPr>
+                        <w:spacing w:line="240" w:lineRule="auto"/>
+                      </w:pPr>
+                      <w:r>
+                        <w:t xml:space="preserve">        Return</w:t>
+                      </w:r>
+                    </w:p>
+                    <w:p>
+                      <w:pPr>
+                        <w:spacing w:line="240" w:lineRule="auto"/>
+                      </w:pPr>
+                      <w:r>
+                        <w:t xml:space="preserve">    </w:t>
+                      </w:r>
+                      <w:proofErr w:type="spellStart"/>
+                      <w:r>
+                        <w:t>Last_index</w:t>
+                      </w:r>
+                      <w:proofErr w:type="spellEnd"/>
+                      <w:r>
+                        <w:t xml:space="preserve"> &lt;- </w:t>
+                      </w:r>
+                      <w:proofErr w:type="spellStart"/>
+                      <w:r>
+                        <w:t>Heap.size</w:t>
+                      </w:r>
+                      <w:proofErr w:type="spellEnd"/>
+                      <w:r>
+                        <w:t>()-1</w:t>
+                      </w:r>
+                    </w:p>
+                    <w:p>
+                      <w:pPr>
+                        <w:spacing w:line="240" w:lineRule="auto"/>
+                      </w:pPr>
+                      <w:r>
+                        <w:t xml:space="preserve">    Swap(index, </w:t>
+                      </w:r>
+                      <w:proofErr w:type="spellStart"/>
+                      <w:r>
+                        <w:t>last_index</w:t>
+                      </w:r>
+                      <w:proofErr w:type="spellEnd"/>
+                      <w:r>
+                        <w:t>)</w:t>
+                      </w:r>
+                    </w:p>
+                    <w:p>
+                      <w:pPr>
+                        <w:spacing w:line="240" w:lineRule="auto"/>
+                      </w:pPr>
+                      <w:r>
+                        <w:t xml:space="preserve">    Value = Heap[</w:t>
+                      </w:r>
+                      <w:proofErr w:type="spellStart"/>
+                      <w:r>
+                        <w:t>last_index</w:t>
+                      </w:r>
+                      <w:proofErr w:type="spellEnd"/>
+                      <w:r>
+                        <w:t>]</w:t>
+                      </w:r>
+                    </w:p>
+                    <w:p>
+                      <w:pPr>
+                        <w:spacing w:line="240" w:lineRule="auto"/>
+                      </w:pPr>
+                      <w:r>
+                        <w:t xml:space="preserve">    </w:t>
+                      </w:r>
+                      <w:proofErr w:type="spellStart"/>
+                      <w:r>
+                        <w:t>Heap.size</w:t>
+                      </w:r>
+                      <w:proofErr w:type="spellEnd"/>
+                      <w:r>
+                        <w:t xml:space="preserve">() &lt;- </w:t>
+                      </w:r>
+                      <w:proofErr w:type="spellStart"/>
+                      <w:r>
+                        <w:t>Heap.size</w:t>
+                      </w:r>
+                      <w:proofErr w:type="spellEnd"/>
+                      <w:r>
+                        <w:t>() -1</w:t>
+                      </w:r>
+                    </w:p>
+                    <w:p>
+                      <w:pPr>
+                        <w:spacing w:line="240" w:lineRule="auto"/>
+                      </w:pPr>
+                      <w:r>
+                        <w:t xml:space="preserve">    If index == </w:t>
+                      </w:r>
+                      <w:proofErr w:type="spellStart"/>
+                      <w:r>
+                        <w:t>last_index</w:t>
+                      </w:r>
+                      <w:proofErr w:type="spellEnd"/>
+                    </w:p>
+                    <w:p>
+                      <w:pPr>
+                        <w:spacing w:line="240" w:lineRule="auto"/>
+                      </w:pPr>
+                      <w:r>
+                        <w:t xml:space="preserve">        Return</w:t>
+                      </w:r>
+                    </w:p>
+                    <w:p>
+                      <w:pPr>
+                        <w:spacing w:line="240" w:lineRule="auto"/>
+                      </w:pPr>
+                      <w:r>
+                        <w:t xml:space="preserve">    </w:t>
+                      </w:r>
+                      <w:proofErr w:type="spellStart"/>
+                      <w:r>
+                        <w:t>Push_up</w:t>
+                      </w:r>
+                      <w:proofErr w:type="spellEnd"/>
+                      <w:r>
+                        <w:t>(index)</w:t>
+                      </w:r>
+                    </w:p>
+                    <w:p>
+                      <w:pPr>
+                        <w:spacing w:line="240" w:lineRule="auto"/>
+                      </w:pPr>
+                      <w:r>
+                        <w:t xml:space="preserve">    </w:t>
+                      </w:r>
+                      <w:proofErr w:type="spellStart"/>
+                      <w:r>
+                        <w:t>Heapify</w:t>
+                      </w:r>
+                      <w:proofErr w:type="spellEnd"/>
+                      <w:r>
+                        <w:t>(index)</w:t>
+                      </w:r>
+                    </w:p>
+                    <w:p>
+                      <w:pPr>
+                        <w:spacing w:line="240" w:lineRule="auto"/>
+                      </w:pPr>
+                      <w:r>
+                        <w:t xml:space="preserve">   </w:t>
+                      </w:r>
+                    </w:p>
+                    <w:p>
+                      <w:pPr>
+                        <w:spacing w:line="240" w:lineRule="auto"/>
+                        <w:rPr>
+                          <w:rFonts w:eastAsiaTheme="minorEastAsia"/>
+                        </w:rPr>
+                      </w:pPr>
+                    </w:p>
+                  </w:txbxContent>
+                </v:textbox>
+                <w10:wrap type="square" anchorx="margin"/>
+              </v:shape>
+            </w:pict>
+          </mc:Fallback>
+        </mc:AlternateContent>
+      </w:r>
+    </w:p>
+    <w:p>
+      <w:pPr>
+        <w:bidi/>
+        <w:rPr>
+          <w:rtl/>
+          <w:lang w:bidi="he-IL"/>
+        </w:rPr>
+      </w:pPr>
+    </w:p>
+    <w:p>
+      <w:pPr>
+        <w:bidi/>
+        <w:rPr>
+          <w:rtl/>
+          <w:lang w:bidi="he-IL"/>
+        </w:rPr>
+      </w:pPr>
+    </w:p>
+    <w:p>
+      <w:pPr>
+        <w:bidi/>
+        <w:rPr>
+          <w:rtl/>
+          <w:lang w:bidi="he-IL"/>
+        </w:rPr>
+      </w:pPr>
+    </w:p>
+    <w:p>
+      <w:pPr>
+        <w:bidi/>
+        <w:rPr>
+          <w:rtl/>
+          <w:lang w:bidi="he-IL"/>
+        </w:rPr>
+      </w:pPr>
+    </w:p>
+    <w:p>
+      <w:pPr>
+        <w:bidi/>
+        <w:rPr>
+          <w:lang w:bidi="he-IL"/>
+        </w:rPr>
+      </w:pPr>
+    </w:p>
+    <w:p>
+      <w:pPr>
+        <w:bidi/>
+        <w:rPr>
+          <w:lang w:bidi="he-IL"/>
+        </w:rPr>
+      </w:pPr>
+    </w:p>
+    <w:p>
+      <w:pPr>
+        <w:bidi/>
+        <w:rPr>
+          <w:lang w:bidi="he-IL"/>
+        </w:rPr>
+      </w:pPr>
+    </w:p>
+    <w:p>
+      <w:pPr>
+        <w:bidi/>
+        <w:rPr>
+          <w:lang w:bidi="he-IL"/>
+        </w:rPr>
+      </w:pPr>
+    </w:p>
+    <w:p>
+      <w:pPr>
+        <w:bidi/>
+        <w:rPr>
+          <w:lang w:bidi="he-IL"/>
+        </w:rPr>
+      </w:pPr>
+    </w:p>
+    <w:p>
+      <w:pPr>
+        <w:bidi/>
+        <w:rPr>
+          <w:lang w:bidi="he-IL"/>
+        </w:rPr>
+      </w:pPr>
+    </w:p>
+    <w:p>
+      <w:pPr>
+        <w:bidi/>
+        <w:rPr>
           <w:rtl/>
           <w:lang w:bidi="he-IL"/>
         </w:rPr>
@@ -9075,24 +7714,20 @@
       <w:pPr>
         <w:bidi/>
         <w:rPr>
-          <w:b/>
-          <w:bCs/>
-          <w:rtl/>
-          <w:lang w:bidi="he-IL"/>
-        </w:rPr>
-      </w:pPr>
-      <w:r>
-        <w:rPr>
-          <w:b/>
-          <w:bCs/>
+          <w:rtl/>
+          <w:lang w:bidi="he-IL"/>
+        </w:rPr>
+      </w:pPr>
+      <w:r>
+        <w:rPr>
           <w:noProof/>
           <w:lang w:bidi="he-IL"/>
         </w:rPr>
         <w:drawing>
-          <wp:inline distT="0" distB="0" distL="0" distR="0" wp14:anchorId="2F356A05" wp14:editId="74476E52">
-            <wp:extent cx="900365" cy="964888"/>
-            <wp:effectExtent l="0" t="0" r="0" b="6985"/>
-            <wp:docPr id="1167606891" name="Picture 14"/>
+          <wp:inline distT="0" distB="0" distL="0" distR="0" wp14:anchorId="61D09516" wp14:editId="525313D5">
+            <wp:extent cx="1619870" cy="1051697"/>
+            <wp:effectExtent l="0" t="0" r="0" b="0"/>
+            <wp:docPr id="1160960126" name="Picture 5"/>
             <wp:cNvGraphicFramePr>
               <a:graphicFrameLocks xmlns:a="http://schemas.openxmlformats.org/drawingml/2006/main" noChangeAspect="1"/>
             </wp:cNvGraphicFramePr>
@@ -9100,13 +7735,13 @@
               <a:graphicData uri="http://schemas.openxmlformats.org/drawingml/2006/picture">
                 <pic:pic xmlns:pic="http://schemas.openxmlformats.org/drawingml/2006/picture">
                   <pic:nvPicPr>
-                    <pic:cNvPr id="0" name="Picture 18"/>
+                    <pic:cNvPr id="0" name="Picture 9"/>
                     <pic:cNvPicPr>
                       <a:picLocks noChangeAspect="1" noChangeArrowheads="1"/>
                     </pic:cNvPicPr>
                   </pic:nvPicPr>
                   <pic:blipFill>
-                    <a:blip r:embed="rId6" cstate="print">
+                    <a:blip r:embed="rId11" cstate="print">
                       <a:extLst>
                         <a:ext uri="{28A0092B-C50C-407E-A947-70E740481C1C}">
                           <a14:useLocalDpi xmlns:a14="http://schemas.microsoft.com/office/drawing/2010/main" val="0"/>
@@ -9121,7 +7756,7 @@
                   <pic:spPr bwMode="auto">
                     <a:xfrm>
                       <a:off x="0" y="0"/>
-                      <a:ext cx="906390" cy="971345"/>
+                      <a:ext cx="1637119" cy="1062896"/>
                     </a:xfrm>
                     <a:prstGeom prst="rect">
                       <a:avLst/>
@@ -9144,7 +7779,6 @@
         <w:rPr>
           <w:b/>
           <w:bCs/>
-          <w:rtl/>
           <w:lang w:bidi="he-IL"/>
         </w:rPr>
       </w:pPr>
@@ -9156,44 +7790,137 @@
           <w:rtl/>
           <w:lang w:bidi="he-IL"/>
         </w:rPr>
-        <w:t xml:space="preserve">הוצאת איבר מינימלי </w:t>
-      </w:r>
-      <w:proofErr w:type="spellStart"/>
-      <w:r>
-        <w:rPr>
-          <w:rFonts w:hint="cs"/>
+        <w:t xml:space="preserve">בניית ערמה </w:t>
+      </w:r>
+      <w:r>
+        <w:rPr>
           <w:b/>
           <w:bCs/>
-          <w:rtl/>
-          <w:lang w:bidi="he-IL"/>
-        </w:rPr>
-        <w:t>מהערימה</w:t>
+          <w:lang w:bidi="he-IL"/>
+        </w:rPr>
+        <w:t>build heap</w:t>
+      </w:r>
+    </w:p>
+    <w:p>
+      <w:pPr>
+        <w:bidi/>
+        <w:rPr>
+          <w:rFonts w:hint="cs"/>
+          <w:rtl/>
+          <w:lang w:bidi="he-IL"/>
+        </w:rPr>
+      </w:pPr>
+      <w:r>
+        <w:rPr>
+          <w:rFonts w:hint="cs"/>
+          <w:rtl/>
+          <w:lang w:bidi="he-IL"/>
+        </w:rPr>
+        <w:t xml:space="preserve">רעיון </w:t>
+      </w:r>
+      <w:r>
+        <w:rPr>
+          <w:rtl/>
+          <w:lang w:bidi="he-IL"/>
+        </w:rPr>
+        <w:t>–</w:t>
+      </w:r>
+      <w:r>
+        <w:rPr>
+          <w:rFonts w:hint="cs"/>
+          <w:rtl/>
+          <w:lang w:bidi="he-IL"/>
+        </w:rPr>
+        <w:t xml:space="preserve"> </w:t>
+      </w:r>
+      <w:r>
+        <w:rPr>
+          <w:rFonts w:hint="cs"/>
+          <w:rtl/>
+          <w:lang w:bidi="he-IL"/>
+        </w:rPr>
+        <w:t xml:space="preserve">לעבור מהצומת שאינה עלה האחרונה ועד לאיבר הראשון בערמה ועל כל אחד מהצמתים האלה להפעיל </w:t>
+      </w:r>
+      <w:proofErr w:type="spellStart"/>
+      <w:r>
+        <w:rPr>
+          <w:lang w:bidi="he-IL"/>
+        </w:rPr>
+        <w:t>heapify</w:t>
       </w:r>
       <w:proofErr w:type="spellEnd"/>
-    </w:p>
-    <w:p>
-      <w:pPr>
-        <w:bidi/>
-        <w:rPr>
-          <w:rFonts w:hint="cs"/>
-          <w:rtl/>
-          <w:lang w:bidi="he-IL"/>
-        </w:rPr>
-      </w:pPr>
-      <w:r>
-        <w:rPr>
-          <w:rtl/>
-          <w:lang w:bidi="he-IL"/>
-        </w:rPr>
-        <w:t xml:space="preserve">רעיון – </w:t>
-      </w:r>
-      <w:r>
-        <w:rPr>
-          <w:rFonts w:hint="cs"/>
-          <w:rtl/>
-          <w:lang w:bidi="he-IL"/>
-        </w:rPr>
-        <w:t xml:space="preserve">דומה להוצאת איבר מקסימלי </w:t>
+      <w:r>
+        <w:rPr>
+          <w:lang w:bidi="he-IL"/>
+        </w:rPr>
+        <w:t>-node</w:t>
+      </w:r>
+    </w:p>
+    <w:p>
+      <w:pPr>
+        <w:bidi/>
+        <w:rPr>
+          <w:rtl/>
+          <w:lang w:bidi="he-IL"/>
+        </w:rPr>
+      </w:pPr>
+      <w:r>
+        <w:rPr>
+          <w:rFonts w:hint="cs"/>
+          <w:rtl/>
+          <w:lang w:bidi="he-IL"/>
+        </w:rPr>
+        <w:t xml:space="preserve">נכונות </w:t>
+      </w:r>
+      <w:r>
+        <w:rPr>
+          <w:rtl/>
+          <w:lang w:bidi="he-IL"/>
+        </w:rPr>
+        <w:t>–</w:t>
+      </w:r>
+      <w:r>
+        <w:rPr>
+          <w:rFonts w:hint="cs"/>
+          <w:rtl/>
+          <w:lang w:bidi="he-IL"/>
+        </w:rPr>
+        <w:t xml:space="preserve"> </w:t>
+      </w:r>
+      <w:r>
+        <w:rPr>
+          <w:rFonts w:hint="cs"/>
+          <w:rtl/>
+          <w:lang w:bidi="he-IL"/>
+        </w:rPr>
+        <w:t xml:space="preserve">נוכיח באינדוקציה. </w:t>
+      </w:r>
+    </w:p>
+    <w:p>
+      <w:pPr>
+        <w:bidi/>
+        <w:ind w:left="720"/>
+        <w:rPr>
+          <w:rFonts w:eastAsiaTheme="minorEastAsia"/>
+          <w:rtl/>
+          <w:lang w:bidi="he-IL"/>
+        </w:rPr>
+      </w:pPr>
+      <w:r>
+        <w:rPr>
+          <w:rFonts w:hint="cs"/>
+          <w:rtl/>
+          <w:lang w:bidi="he-IL"/>
+        </w:rPr>
+        <w:t xml:space="preserve">אתחול: </w:t>
+      </w:r>
+      <w:r>
+        <w:rPr>
+          <w:rFonts w:hint="cs"/>
+          <w:rtl/>
+          <w:lang w:bidi="he-IL"/>
+        </w:rPr>
+        <w:t xml:space="preserve">בכניסה </w:t>
       </w:r>
       <w:proofErr w:type="spellStart"/>
       <w:r>
@@ -9202,7 +7929,7 @@
           <w:rtl/>
           <w:lang w:bidi="he-IL"/>
         </w:rPr>
-        <w:t>מהערימה</w:t>
+        <w:t>לאיטרציה</w:t>
       </w:r>
       <w:proofErr w:type="spellEnd"/>
       <w:r>
@@ -9211,13 +7938,251 @@
           <w:rtl/>
           <w:lang w:bidi="he-IL"/>
         </w:rPr>
-        <w:t>, רק שנבצע פעולת השוואה יחידה בין שני האיברים במיקום 1 ו2, כלומר בשלב ה</w:t>
-      </w:r>
-      <w:r>
-        <w:rPr>
-          <w:lang w:bidi="he-IL"/>
-        </w:rPr>
-        <w:t>min</w:t>
+        <w:t xml:space="preserve"> הראשונה, </w:t>
+      </w:r>
+      <m:oMath>
+        <m:r>
+          <w:rPr>
+            <w:rFonts w:ascii="Cambria Math" w:hAnsi="Cambria Math"/>
+            <w:lang w:bidi="he-IL"/>
+          </w:rPr>
+          <m:t>i=⌊</m:t>
+        </m:r>
+        <m:f>
+          <m:fPr>
+            <m:ctrlPr>
+              <w:rPr>
+                <w:rFonts w:ascii="Cambria Math" w:hAnsi="Cambria Math"/>
+                <w:i/>
+                <w:lang w:bidi="he-IL"/>
+              </w:rPr>
+            </m:ctrlPr>
+          </m:fPr>
+          <m:num>
+            <m:r>
+              <w:rPr>
+                <w:rFonts w:ascii="Cambria Math" w:hAnsi="Cambria Math"/>
+                <w:lang w:bidi="he-IL"/>
+              </w:rPr>
+              <m:t>n</m:t>
+            </m:r>
+          </m:num>
+          <m:den>
+            <m:r>
+              <w:rPr>
+                <w:rFonts w:ascii="Cambria Math" w:hAnsi="Cambria Math"/>
+                <w:lang w:bidi="he-IL"/>
+              </w:rPr>
+              <m:t>2</m:t>
+            </m:r>
+          </m:den>
+        </m:f>
+        <m:r>
+          <w:rPr>
+            <w:rFonts w:ascii="Cambria Math" w:hAnsi="Cambria Math"/>
+            <w:lang w:bidi="he-IL"/>
+          </w:rPr>
+          <m:t>⌋</m:t>
+        </m:r>
+      </m:oMath>
+      <w:r>
+        <w:rPr>
+          <w:rFonts w:eastAsiaTheme="minorEastAsia" w:hint="cs"/>
+          <w:rtl/>
+          <w:lang w:bidi="he-IL"/>
+        </w:rPr>
+        <w:t xml:space="preserve"> כל אחד מהצמתים באינדקס שגדול מ</w:t>
+      </w:r>
+      <w:proofErr w:type="spellStart"/>
+      <w:r>
+        <w:rPr>
+          <w:rFonts w:eastAsiaTheme="minorEastAsia"/>
+          <w:lang w:bidi="he-IL"/>
+        </w:rPr>
+        <w:t>i</w:t>
+      </w:r>
+      <w:proofErr w:type="spellEnd"/>
+      <w:r>
+        <w:rPr>
+          <w:rFonts w:eastAsiaTheme="minorEastAsia" w:hint="cs"/>
+          <w:rtl/>
+          <w:lang w:bidi="he-IL"/>
+        </w:rPr>
+        <w:t xml:space="preserve"> הוא עלה ולכן הוא בעצמו ערימה תקינה.</w:t>
+      </w:r>
+    </w:p>
+    <w:p>
+      <w:pPr>
+        <w:bidi/>
+        <w:ind w:left="720"/>
+        <w:rPr>
+          <w:rFonts w:eastAsiaTheme="minorEastAsia"/>
+          <w:rtl/>
+          <w:lang w:bidi="he-IL"/>
+        </w:rPr>
+      </w:pPr>
+      <w:r>
+        <w:rPr>
+          <w:rFonts w:eastAsiaTheme="minorEastAsia" w:hint="cs"/>
+          <w:rtl/>
+          <w:lang w:bidi="he-IL"/>
+        </w:rPr>
+        <w:t xml:space="preserve">תחזוקה: כמו שאמרנו לכל בן של צומת </w:t>
+      </w:r>
+      <w:proofErr w:type="spellStart"/>
+      <w:r>
+        <w:rPr>
+          <w:rFonts w:eastAsiaTheme="minorEastAsia"/>
+          <w:lang w:bidi="he-IL"/>
+        </w:rPr>
+        <w:t>i</w:t>
+      </w:r>
+      <w:proofErr w:type="spellEnd"/>
+      <w:r>
+        <w:rPr>
+          <w:rFonts w:eastAsiaTheme="minorEastAsia" w:hint="cs"/>
+          <w:rtl/>
+          <w:lang w:bidi="he-IL"/>
+        </w:rPr>
+        <w:t xml:space="preserve"> הוא בעצמו שורש של ערימה תקינה. ולכן אלגוריתם </w:t>
+      </w:r>
+      <w:proofErr w:type="spellStart"/>
+      <w:r>
+        <w:rPr>
+          <w:rFonts w:eastAsiaTheme="minorEastAsia"/>
+          <w:lang w:bidi="he-IL"/>
+        </w:rPr>
+        <w:t>hepaify</w:t>
+      </w:r>
+      <w:proofErr w:type="spellEnd"/>
+      <w:r>
+        <w:rPr>
+          <w:rFonts w:eastAsiaTheme="minorEastAsia" w:hint="cs"/>
+          <w:rtl/>
+          <w:lang w:bidi="he-IL"/>
+        </w:rPr>
+        <w:t xml:space="preserve"> מתאים לשימוש עבור כל צומת </w:t>
+      </w:r>
+      <w:proofErr w:type="spellStart"/>
+      <w:r>
+        <w:rPr>
+          <w:rFonts w:eastAsiaTheme="minorEastAsia"/>
+          <w:lang w:bidi="he-IL"/>
+        </w:rPr>
+        <w:t>i</w:t>
+      </w:r>
+      <w:proofErr w:type="spellEnd"/>
+      <w:r>
+        <w:rPr>
+          <w:rFonts w:eastAsiaTheme="minorEastAsia" w:hint="cs"/>
+          <w:rtl/>
+          <w:lang w:bidi="he-IL"/>
+        </w:rPr>
+        <w:t xml:space="preserve">, ובפרט אינה משנה את העובדה שהצמתים </w:t>
+      </w:r>
+      <w:proofErr w:type="spellStart"/>
+      <w:r>
+        <w:rPr>
+          <w:rFonts w:eastAsiaTheme="minorEastAsia" w:hint="cs"/>
+          <w:rtl/>
+          <w:lang w:bidi="he-IL"/>
+        </w:rPr>
+        <w:t>באינדס</w:t>
+      </w:r>
+      <w:proofErr w:type="spellEnd"/>
+      <w:r>
+        <w:rPr>
+          <w:rFonts w:eastAsiaTheme="minorEastAsia" w:hint="cs"/>
+          <w:rtl/>
+          <w:lang w:bidi="he-IL"/>
+        </w:rPr>
+        <w:t xml:space="preserve"> שגדול מ</w:t>
+      </w:r>
+      <w:proofErr w:type="spellStart"/>
+      <w:r>
+        <w:rPr>
+          <w:rFonts w:eastAsiaTheme="minorEastAsia"/>
+          <w:lang w:bidi="he-IL"/>
+        </w:rPr>
+        <w:t>i</w:t>
+      </w:r>
+      <w:proofErr w:type="spellEnd"/>
+      <w:r>
+        <w:rPr>
+          <w:rFonts w:eastAsiaTheme="minorEastAsia" w:hint="cs"/>
+          <w:rtl/>
+          <w:lang w:bidi="he-IL"/>
+        </w:rPr>
+        <w:t xml:space="preserve"> הם שורש של ערימה תקינה.</w:t>
+      </w:r>
+      <w:r>
+        <w:rPr>
+          <w:rFonts w:eastAsiaTheme="minorEastAsia" w:hint="cs"/>
+          <w:rtl/>
+          <w:lang w:bidi="he-IL"/>
+        </w:rPr>
+        <w:t xml:space="preserve"> לכן בהמשך ריצת הלולאה מתקיים כל התנאים שציינו.</w:t>
+      </w:r>
+    </w:p>
+    <w:p>
+      <w:pPr>
+        <w:bidi/>
+        <w:ind w:left="720"/>
+        <w:rPr>
+          <w:rFonts w:eastAsiaTheme="minorEastAsia" w:hint="cs"/>
+          <w:rtl/>
+          <w:lang w:bidi="he-IL"/>
+        </w:rPr>
+      </w:pPr>
+      <w:r>
+        <w:rPr>
+          <w:rFonts w:eastAsiaTheme="minorEastAsia" w:hint="cs"/>
+          <w:rtl/>
+          <w:lang w:bidi="he-IL"/>
+        </w:rPr>
+        <w:t xml:space="preserve">סיום: סיום התהליך כאשר מתבצע לאחר מעבר על שורש הערימה המקורית ולפי שמורת הלולאה כל הצמתים הינם שורשים של </w:t>
+      </w:r>
+      <w:proofErr w:type="spellStart"/>
+      <w:r>
+        <w:rPr>
+          <w:rFonts w:eastAsiaTheme="minorEastAsia" w:hint="cs"/>
+          <w:rtl/>
+          <w:lang w:bidi="he-IL"/>
+        </w:rPr>
+        <w:t>ערימות</w:t>
+      </w:r>
+      <w:proofErr w:type="spellEnd"/>
+      <w:r>
+        <w:rPr>
+          <w:rFonts w:eastAsiaTheme="minorEastAsia" w:hint="cs"/>
+          <w:rtl/>
+          <w:lang w:bidi="he-IL"/>
+        </w:rPr>
+        <w:t xml:space="preserve"> תקינות ולכן על הערימה תקינה.</w:t>
+      </w:r>
+    </w:p>
+    <w:p>
+      <w:pPr>
+        <w:bidi/>
+        <w:rPr>
+          <w:lang w:bidi="he-IL"/>
+        </w:rPr>
+      </w:pPr>
+      <w:r>
+        <w:rPr>
+          <w:rFonts w:hint="cs"/>
+          <w:rtl/>
+          <w:lang w:bidi="he-IL"/>
+        </w:rPr>
+        <w:lastRenderedPageBreak/>
+        <w:t xml:space="preserve">סיבוכיות </w:t>
+      </w:r>
+      <w:r>
+        <w:rPr>
+          <w:rtl/>
+          <w:lang w:bidi="he-IL"/>
+        </w:rPr>
+        <w:t>–</w:t>
       </w:r>
       <w:r>
         <w:rPr>
@@ -9233,32 +8198,458 @@
           <w:rtl/>
           <w:lang w:bidi="he-IL"/>
         </w:rPr>
-        <w:t>נמצא את ה</w:t>
-      </w:r>
-      <w:r>
-        <w:rPr>
-          <w:lang w:bidi="he-IL"/>
-        </w:rPr>
-        <w:t>min</w:t>
-      </w:r>
-      <w:r>
-        <w:rPr>
-          <w:rFonts w:hint="cs"/>
-          <w:rtl/>
-          <w:lang w:bidi="he-IL"/>
-        </w:rPr>
-        <w:t xml:space="preserve"> כמו שהסברתי ב</w:t>
-      </w:r>
-      <w:r>
-        <w:rPr>
-          <w:rFonts w:hint="cs"/>
+        <w:t xml:space="preserve">הוכחה זהה להוכחה בספר בעמוד 112 עבור </w:t>
+      </w:r>
+      <w:r>
+        <w:rPr>
+          <w:lang w:bidi="he-IL"/>
+        </w:rPr>
+        <w:t>build-max-heap</w:t>
+      </w:r>
+    </w:p>
+    <w:p>
+      <w:pPr>
+        <w:bidi/>
+        <w:rPr>
+          <w:rtl/>
+          <w:lang w:bidi="he-IL"/>
+        </w:rPr>
+      </w:pPr>
+      <w:r>
+        <w:rPr>
+          <w:noProof/>
+          <w:sz w:val="28"/>
+          <w:szCs w:val="28"/>
+          <w:lang w:bidi="he-IL"/>
+        </w:rPr>
+        <mc:AlternateContent>
+          <mc:Choice Requires="wps">
+            <w:drawing>
+              <wp:anchor distT="45720" distB="45720" distL="114300" distR="114300" simplePos="0" relativeHeight="251671552" behindDoc="0" locked="0" layoutInCell="1" allowOverlap="1" wp14:anchorId="52871354" wp14:editId="51856D25">
+                <wp:simplePos x="0" y="0"/>
+                <wp:positionH relativeFrom="margin">
+                  <wp:posOffset>-241300</wp:posOffset>
+                </wp:positionH>
+                <wp:positionV relativeFrom="paragraph">
+                  <wp:posOffset>231140</wp:posOffset>
+                </wp:positionV>
+                <wp:extent cx="2545080" cy="1189990"/>
+                <wp:effectExtent l="0" t="0" r="26670" b="10160"/>
+                <wp:wrapSquare wrapText="bothSides"/>
+                <wp:docPr id="317669504" name="Text Box 2"/>
+                <wp:cNvGraphicFramePr>
+                  <a:graphicFrameLocks xmlns:a="http://schemas.openxmlformats.org/drawingml/2006/main"/>
+                </wp:cNvGraphicFramePr>
+                <a:graphic xmlns:a="http://schemas.openxmlformats.org/drawingml/2006/main">
+                  <a:graphicData uri="http://schemas.microsoft.com/office/word/2010/wordprocessingShape">
+                    <wps:wsp>
+                      <wps:cNvSpPr txBox="1">
+                        <a:spLocks noChangeArrowheads="1"/>
+                      </wps:cNvSpPr>
+                      <wps:spPr bwMode="auto">
+                        <a:xfrm>
+                          <a:off x="0" y="0"/>
+                          <a:ext cx="2545080" cy="1189990"/>
+                        </a:xfrm>
+                        <a:prstGeom prst="rect">
+                          <a:avLst/>
+                        </a:prstGeom>
+                        <a:noFill/>
+                        <a:ln w="9525">
+                          <a:solidFill>
+                            <a:srgbClr val="000000"/>
+                          </a:solidFill>
+                          <a:miter lim="800000"/>
+                          <a:headEnd/>
+                          <a:tailEnd/>
+                        </a:ln>
+                      </wps:spPr>
+                      <wps:txbx>
+                        <w:txbxContent>
+                          <w:p>
+                            <w:pPr>
+                              <w:spacing w:line="240" w:lineRule="auto"/>
+                            </w:pPr>
+                            <w:r>
+                              <w:t>BUILD_HEAP</w:t>
+                            </w:r>
+                            <w:r>
+                              <w:t xml:space="preserve"> (Heap):</w:t>
+                            </w:r>
+                          </w:p>
+                          <w:p>
+                            <w:pPr>
+                              <w:spacing w:line="240" w:lineRule="auto"/>
+                            </w:pPr>
+                            <w:r>
+                              <w:t xml:space="preserve">    </w:t>
+                            </w:r>
+                            <w:proofErr w:type="spellStart"/>
+                            <w:r>
+                              <w:t>Last_not_leaf</w:t>
+                            </w:r>
+                            <w:proofErr w:type="spellEnd"/>
+                            <w:r>
+                              <w:t xml:space="preserve"> = |_(</w:t>
+                            </w:r>
+                            <w:proofErr w:type="spellStart"/>
+                            <w:r>
+                              <w:t>Heap.size</w:t>
+                            </w:r>
+                            <w:proofErr w:type="spellEnd"/>
+                            <w:r>
+                              <w:t xml:space="preserve">()/2)-1_| </w:t>
+                            </w:r>
+                            <w:r>
+                              <w:tab/>
+                            </w:r>
+                          </w:p>
+                          <w:p>
+                            <w:pPr>
+                              <w:spacing w:line="240" w:lineRule="auto"/>
+                            </w:pPr>
+                            <w:r>
+                              <w:t xml:space="preserve">    For </w:t>
+                            </w:r>
+                            <w:proofErr w:type="spellStart"/>
+                            <w:r>
+                              <w:t>i</w:t>
+                            </w:r>
+                            <w:proofErr w:type="spellEnd"/>
+                            <w:r>
+                              <w:t xml:space="preserve"> &lt;- </w:t>
+                            </w:r>
+                            <w:proofErr w:type="spellStart"/>
+                            <w:r>
+                              <w:t>last_not_leaf</w:t>
+                            </w:r>
+                            <w:proofErr w:type="spellEnd"/>
+                            <w:r>
+                              <w:t xml:space="preserve"> to 0 do:</w:t>
+                            </w:r>
+                          </w:p>
+                          <w:p>
+                            <w:pPr>
+                              <w:spacing w:line="240" w:lineRule="auto"/>
+                            </w:pPr>
+                            <w:r>
+                              <w:t xml:space="preserve">        </w:t>
+                            </w:r>
+                            <w:proofErr w:type="spellStart"/>
+                            <w:r>
+                              <w:t>Heapify</w:t>
+                            </w:r>
+                            <w:proofErr w:type="spellEnd"/>
+                            <w:r>
+                              <w:t>(</w:t>
+                            </w:r>
+                            <w:proofErr w:type="spellStart"/>
+                            <w:r>
+                              <w:t>Heap,i</w:t>
+                            </w:r>
+                            <w:proofErr w:type="spellEnd"/>
+                            <w:r>
+                              <w:t>)</w:t>
+                            </w:r>
+                          </w:p>
+                          <w:p>
+                            <w:pPr>
+                              <w:spacing w:line="240" w:lineRule="auto"/>
+                              <w:rPr>
+                                <w:rFonts w:eastAsiaTheme="minorEastAsia"/>
+                              </w:rPr>
+                            </w:pPr>
+                          </w:p>
+                          <w:p>
+                            <w:pPr>
+                              <w:spacing w:line="240" w:lineRule="auto"/>
+                              <w:rPr>
+                                <w:rFonts w:eastAsiaTheme="minorEastAsia"/>
+                              </w:rPr>
+                            </w:pPr>
+                          </w:p>
+                        </w:txbxContent>
+                      </wps:txbx>
+                      <wps:bodyPr rot="0" vert="horz" wrap="square" lIns="91440" tIns="45720" rIns="91440" bIns="45720" anchor="t" anchorCtr="0">
+                        <a:noAutofit/>
+                      </wps:bodyPr>
+                    </wps:wsp>
+                  </a:graphicData>
+                </a:graphic>
+                <wp14:sizeRelH relativeFrom="margin">
+                  <wp14:pctWidth>0</wp14:pctWidth>
+                </wp14:sizeRelH>
+                <wp14:sizeRelV relativeFrom="margin">
+                  <wp14:pctHeight>0</wp14:pctHeight>
+                </wp14:sizeRelV>
+              </wp:anchor>
+            </w:drawing>
+          </mc:Choice>
+          <mc:Fallback>
+            <w:pict>
+              <v:shape w14:anchorId="52871354" id="_x0000_s1032" type="#_x0000_t202" style="position:absolute;left:0;text-align:left;margin-left:-19pt;margin-top:18.2pt;width:200.4pt;height:93.7pt;z-index:251671552;visibility:visible;mso-wrap-style:square;mso-width-percent:0;mso-height-percent:0;mso-wrap-distance-left:9pt;mso-wrap-distance-top:3.6pt;mso-wrap-distance-right:9pt;mso-wrap-distance-bottom:3.6pt;mso-position-horizontal:absolute;mso-position-horizontal-relative:margin;mso-position-vertical:absolute;mso-position-vertical-relative:text;mso-width-percent:0;mso-height-percent:0;mso-width-relative:margin;mso-height-relative:margin;v-text-anchor:top" o:gfxdata="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" filled="f">
+                <v:textbox>
+                  <w:txbxContent>
+                    <w:p>
+                      <w:pPr>
+                        <w:spacing w:line="240" w:lineRule="auto"/>
+                      </w:pPr>
+                      <w:r>
+                        <w:t>BUILD_HEAP</w:t>
+                      </w:r>
+                      <w:r>
+                        <w:t xml:space="preserve"> (Heap):</w:t>
+                      </w:r>
+                    </w:p>
+                    <w:p>
+                      <w:pPr>
+                        <w:spacing w:line="240" w:lineRule="auto"/>
+                      </w:pPr>
+                      <w:r>
+                        <w:t xml:space="preserve">    </w:t>
+                      </w:r>
+                      <w:proofErr w:type="spellStart"/>
+                      <w:r>
+                        <w:t>Last_not_leaf</w:t>
+                      </w:r>
+                      <w:proofErr w:type="spellEnd"/>
+                      <w:r>
+                        <w:t xml:space="preserve"> = |_(</w:t>
+                      </w:r>
+                      <w:proofErr w:type="spellStart"/>
+                      <w:r>
+                        <w:t>Heap.size</w:t>
+                      </w:r>
+                      <w:proofErr w:type="spellEnd"/>
+                      <w:r>
+                        <w:t xml:space="preserve">()/2)-1_| </w:t>
+                      </w:r>
+                      <w:r>
+                        <w:tab/>
+                      </w:r>
+                    </w:p>
+                    <w:p>
+                      <w:pPr>
+                        <w:spacing w:line="240" w:lineRule="auto"/>
+                      </w:pPr>
+                      <w:r>
+                        <w:t xml:space="preserve">    For </w:t>
+                      </w:r>
+                      <w:proofErr w:type="spellStart"/>
+                      <w:r>
+                        <w:t>i</w:t>
+                      </w:r>
+                      <w:proofErr w:type="spellEnd"/>
+                      <w:r>
+                        <w:t xml:space="preserve"> &lt;- </w:t>
+                      </w:r>
+                      <w:proofErr w:type="spellStart"/>
+                      <w:r>
+                        <w:t>last_not_leaf</w:t>
+                      </w:r>
+                      <w:proofErr w:type="spellEnd"/>
+                      <w:r>
+                        <w:t xml:space="preserve"> to 0 do:</w:t>
+                      </w:r>
+                    </w:p>
+                    <w:p>
+                      <w:pPr>
+                        <w:spacing w:line="240" w:lineRule="auto"/>
+                      </w:pPr>
+                      <w:r>
+                        <w:t xml:space="preserve">        </w:t>
+                      </w:r>
+                      <w:proofErr w:type="spellStart"/>
+                      <w:r>
+                        <w:t>Heapify</w:t>
+                      </w:r>
+                      <w:proofErr w:type="spellEnd"/>
+                      <w:r>
+                        <w:t>(</w:t>
+                      </w:r>
+                      <w:proofErr w:type="spellStart"/>
+                      <w:r>
+                        <w:t>Heap,i</w:t>
+                      </w:r>
+                      <w:proofErr w:type="spellEnd"/>
+                      <w:r>
+                        <w:t>)</w:t>
+                      </w:r>
+                    </w:p>
+                    <w:p>
+                      <w:pPr>
+                        <w:spacing w:line="240" w:lineRule="auto"/>
+                        <w:rPr>
+                          <w:rFonts w:eastAsiaTheme="minorEastAsia"/>
+                        </w:rPr>
+                      </w:pPr>
+                    </w:p>
+                    <w:p>
+                      <w:pPr>
+                        <w:spacing w:line="240" w:lineRule="auto"/>
+                        <w:rPr>
+                          <w:rFonts w:eastAsiaTheme="minorEastAsia"/>
+                        </w:rPr>
+                      </w:pPr>
+                    </w:p>
+                  </w:txbxContent>
+                </v:textbox>
+                <w10:wrap type="square" anchorx="margin"/>
+              </v:shape>
+            </w:pict>
+          </mc:Fallback>
+        </mc:AlternateContent>
+      </w:r>
+      <w:r>
+        <w:rPr>
+          <w:rFonts w:hint="cs"/>
+          <w:rtl/>
+          <w:lang w:bidi="he-IL"/>
+        </w:rPr>
+        <w:t xml:space="preserve">אלגוריתם </w:t>
+      </w:r>
+      <w:r>
+        <w:rPr>
+          <w:rtl/>
+          <w:lang w:bidi="he-IL"/>
+        </w:rPr>
+        <w:t>–</w:t>
+      </w:r>
+    </w:p>
+    <w:p>
+      <w:pPr>
+        <w:bidi/>
+        <w:rPr>
+          <w:lang w:bidi="he-IL"/>
+        </w:rPr>
+      </w:pPr>
+    </w:p>
+    <w:p>
+      <w:pPr>
+        <w:bidi/>
+        <w:rPr>
+          <w:rtl/>
+          <w:lang w:bidi="he-IL"/>
+        </w:rPr>
+      </w:pPr>
+    </w:p>
+    <w:p>
+      <w:pPr>
+        <w:bidi/>
+        <w:rPr>
+          <w:rtl/>
+          <w:lang w:bidi="he-IL"/>
+        </w:rPr>
+      </w:pPr>
+    </w:p>
+    <w:p>
+      <w:pPr>
+        <w:bidi/>
+        <w:rPr>
+          <w:rtl/>
+          <w:lang w:bidi="he-IL"/>
+        </w:rPr>
+      </w:pPr>
+    </w:p>
+    <w:p>
+      <w:pPr>
+        <w:bidi/>
+        <w:rPr>
+          <w:rtl/>
+          <w:lang w:bidi="he-IL"/>
+        </w:rPr>
+      </w:pPr>
+    </w:p>
+    <w:p>
+      <w:pPr>
+        <w:bidi/>
+        <w:rPr>
+          <w:rtl/>
+          <w:lang w:bidi="he-IL"/>
+        </w:rPr>
+      </w:pPr>
+      <w:r>
+        <w:rPr>
+          <w:rFonts w:hint="cs"/>
+          <w:rtl/>
+          <w:lang w:bidi="he-IL"/>
+        </w:rPr>
+        <w:t>דוגמאות הרצה -</w:t>
+      </w:r>
+    </w:p>
+    <w:p>
+      <w:pPr>
+        <w:bidi/>
+        <w:rPr>
+          <w:rtl/>
+          <w:lang w:bidi="he-IL"/>
+        </w:rPr>
+      </w:pPr>
+      <w:r>
+        <w:rPr>
+          <w:noProof/>
+          <w:lang w:bidi="he-IL"/>
+        </w:rPr>
+        <w:drawing>
+          <wp:inline distT="0" distB="0" distL="0" distR="0" wp14:anchorId="1228B5DB" wp14:editId="352C2C11">
+            <wp:extent cx="729012" cy="1056096"/>
+            <wp:effectExtent l="0" t="0" r="0" b="0"/>
+            <wp:docPr id="2082307833" name="Picture 12"/>
+            <wp:cNvGraphicFramePr>
+              <a:graphicFrameLocks xmlns:a="http://schemas.openxmlformats.org/drawingml/2006/main" noChangeAspect="1"/>
+            </wp:cNvGraphicFramePr>
+            <a:graphic xmlns:a="http://schemas.openxmlformats.org/drawingml/2006/main">
+              <a:graphicData uri="http://schemas.openxmlformats.org/drawingml/2006/picture">
+                <pic:pic xmlns:pic="http://schemas.openxmlformats.org/drawingml/2006/picture">
+                  <pic:nvPicPr>
+                    <pic:cNvPr id="0" name="Picture 16"/>
+                    <pic:cNvPicPr>
+                      <a:picLocks noChangeAspect="1" noChangeArrowheads="1"/>
+                    </pic:cNvPicPr>
+                  </pic:nvPicPr>
+                  <pic:blipFill>
+                    <a:blip r:embed="rId12" cstate="print">
+                      <a:extLst>
+                        <a:ext uri="{28A0092B-C50C-407E-A947-70E740481C1C}">
+                          <a14:useLocalDpi xmlns:a14="http://schemas.microsoft.com/office/drawing/2010/main" val="0"/>
+                        </a:ext>
+                      </a:extLst>
+                    </a:blip>
+                    <a:srcRect/>
+                    <a:stretch>
+                      <a:fillRect/>
+                    </a:stretch>
+                  </pic:blipFill>
+                  <pic:spPr bwMode="auto">
+                    <a:xfrm>
+                      <a:off x="0" y="0"/>
+                      <a:ext cx="737130" cy="1067856"/>
+                    </a:xfrm>
+                    <a:prstGeom prst="rect">
+                      <a:avLst/>
+                    </a:prstGeom>
+                    <a:noFill/>
+                    <a:ln>
+                      <a:noFill/>
+                    </a:ln>
+                  </pic:spPr>
+                </pic:pic>
+              </a:graphicData>
+            </a:graphic>
+          </wp:inline>
+        </w:drawing>
+      </w:r>
+    </w:p>
+    <w:p>
+      <w:pPr>
+        <w:bidi/>
+        <w:rPr>
           <w:b/>
           <w:bCs/>
           <w:rtl/>
           <w:lang w:bidi="he-IL"/>
         </w:rPr>
-        <w:t xml:space="preserve"> </w:t>
-      </w:r>
+      </w:pPr>
       <w:r>
         <w:rPr>
           <w:rFonts w:hint="cs"/>
@@ -9267,7 +8658,7 @@
           <w:rtl/>
           <w:lang w:bidi="he-IL"/>
         </w:rPr>
-        <w:t xml:space="preserve">מציאת ערך המינימום </w:t>
+        <w:t xml:space="preserve">הוצאת איבר מקסימלי </w:t>
       </w:r>
       <w:proofErr w:type="spellStart"/>
       <w:r>
@@ -9278,58 +8669,32 @@
           <w:rtl/>
           <w:lang w:bidi="he-IL"/>
         </w:rPr>
-        <w:t>בערימת</w:t>
+        <w:t>מהערימה</w:t>
       </w:r>
       <w:proofErr w:type="spellEnd"/>
-      <w:r>
-        <w:rPr>
-          <w:rFonts w:hint="cs"/>
-          <w:b/>
-          <w:bCs/>
-          <w:rtl/>
-          <w:lang w:bidi="he-IL"/>
-        </w:rPr>
-        <w:t xml:space="preserve"> </w:t>
-      </w:r>
-      <w:r>
-        <w:rPr>
-          <w:b/>
-          <w:bCs/>
-          <w:lang w:bidi="he-IL"/>
-        </w:rPr>
-        <w:t>Max Min</w:t>
-      </w:r>
-      <w:r>
-        <w:rPr>
-          <w:rFonts w:hint="cs"/>
-          <w:b/>
-          <w:bCs/>
-          <w:rtl/>
-          <w:lang w:bidi="he-IL"/>
-        </w:rPr>
-        <w:t xml:space="preserve"> </w:t>
-      </w:r>
-      <w:r>
-        <w:rPr>
-          <w:rFonts w:hint="cs"/>
-          <w:rtl/>
-          <w:lang w:bidi="he-IL"/>
-        </w:rPr>
-        <w:t xml:space="preserve"> ולאחר מכן נחליף בין איבר זה לאיבר האחרון ונקטין את המערך ב1</w:t>
-      </w:r>
-      <w:r>
-        <w:rPr>
-          <w:lang w:bidi="he-IL"/>
-        </w:rPr>
-        <w:t xml:space="preserve"> </w:t>
-      </w:r>
-      <w:r>
-        <w:rPr>
-          <w:rFonts w:hint="cs"/>
-          <w:rtl/>
-          <w:lang w:bidi="he-IL"/>
-        </w:rPr>
-        <w:t>ונקרא ל</w:t>
+    </w:p>
+    <w:p>
+      <w:pPr>
+        <w:bidi/>
+        <w:rPr>
+          <w:rtl/>
+          <w:lang w:bidi="he-IL"/>
+        </w:rPr>
+      </w:pPr>
+      <w:r>
+        <w:rPr>
+          <w:rtl/>
+          <w:lang w:bidi="he-IL"/>
+        </w:rPr>
+        <w:t xml:space="preserve">רעיון – </w:t>
+      </w:r>
+      <w:r>
+        <w:rPr>
+          <w:rFonts w:hint="cs"/>
+          <w:rtl/>
+          <w:lang w:bidi="he-IL"/>
+        </w:rPr>
+        <w:t>להחליף את האיבר המקסימלי במיקום 0 עם האיבר האחרון להסיר את האיבר האחרון (המקסימלי) ולקרוא ל</w:t>
       </w:r>
       <w:proofErr w:type="spellStart"/>
       <w:r>
@@ -9345,24 +8710,13 @@
           <w:rtl/>
           <w:lang w:bidi="he-IL"/>
         </w:rPr>
-        <w:t xml:space="preserve"> עם האינדקס של האיבר הקטן ביותר</w:t>
-      </w:r>
-    </w:p>
-    <w:p>
-      <w:pPr>
-        <w:bidi/>
-        <w:rPr>
-          <w:rFonts w:hint="cs"/>
-          <w:rtl/>
-          <w:lang w:bidi="he-IL"/>
-        </w:rPr>
-      </w:pPr>
-    </w:p>
-    <w:p>
-      <w:pPr>
-        <w:bidi/>
-        <w:rPr>
-          <w:rFonts w:hint="cs"/>
+        <w:t xml:space="preserve"> עבור האיבר במיקום 0(האיבר האחרון)</w:t>
+      </w:r>
+    </w:p>
+    <w:p>
+      <w:pPr>
+        <w:bidi/>
+        <w:rPr>
           <w:rtl/>
           <w:lang w:bidi="he-IL"/>
         </w:rPr>
@@ -9380,16 +8734,14 @@
           <w:rtl/>
           <w:lang w:bidi="he-IL"/>
         </w:rPr>
-        <w:t xml:space="preserve"> לאחר מציאת האיבר הקטן ביותר נחליף אותו עם האיבר האחרון </w:t>
+        <w:t xml:space="preserve"> האיבר המקסימלי הוא האיבר במיקום ה0 לכן בכדי להוציא אותו נעביר אותו לסוף הרשימה על ידי החלפה עם האיבר שמקום האחרון במערך, ונקטין את המערך באחד. בכדי לתקן את הערימה, נקרא ל</w:t>
       </w:r>
       <w:proofErr w:type="spellStart"/>
       <w:r>
         <w:rPr>
-          <w:rFonts w:hint="cs"/>
-          <w:rtl/>
-          <w:lang w:bidi="he-IL"/>
-        </w:rPr>
-        <w:t>בערימה</w:t>
+          <w:lang w:bidi="he-IL"/>
+        </w:rPr>
+        <w:t>heapify</w:t>
       </w:r>
       <w:proofErr w:type="spellEnd"/>
       <w:r>
@@ -9398,16 +8750,52 @@
           <w:rtl/>
           <w:lang w:bidi="he-IL"/>
         </w:rPr>
-        <w:t xml:space="preserve"> ונקטין את המערך ב1, כלומר יש לנו איבר אחד שהוא אינו תקין </w:t>
+        <w:t xml:space="preserve"> עם האיבר במקום 0.</w:t>
+      </w:r>
+    </w:p>
+    <w:p>
+      <w:pPr>
+        <w:bidi/>
+        <w:rPr>
+          <w:rtl/>
+          <w:lang w:bidi="he-IL"/>
+        </w:rPr>
+      </w:pPr>
+      <w:r>
+        <w:rPr>
+          <w:rtl/>
+          <w:lang w:bidi="he-IL"/>
+        </w:rPr>
+        <w:t>סיבוכיות –</w:t>
+      </w:r>
+      <w:r>
+        <w:rPr>
+          <w:rFonts w:hint="cs"/>
+          <w:rtl/>
+          <w:lang w:bidi="he-IL"/>
+        </w:rPr>
+        <w:t>ההחלפה מתבצעת ב</w:t>
+      </w:r>
+      <w:r>
+        <w:rPr>
+          <w:lang w:bidi="he-IL"/>
+        </w:rPr>
+        <w:t>O(1)</w:t>
+      </w:r>
+      <w:r>
+        <w:rPr>
+          <w:rFonts w:hint="cs"/>
+          <w:rtl/>
+          <w:lang w:bidi="he-IL"/>
+        </w:rPr>
+        <w:t xml:space="preserve"> ביצוע ה</w:t>
       </w:r>
       <w:proofErr w:type="spellStart"/>
       <w:r>
         <w:rPr>
-          <w:rFonts w:hint="cs"/>
-          <w:rtl/>
-          <w:lang w:bidi="he-IL"/>
-        </w:rPr>
-        <w:t>בערימה</w:t>
+          <w:lang w:bidi="he-IL"/>
+        </w:rPr>
+        <w:t>heapify</w:t>
       </w:r>
       <w:proofErr w:type="spellEnd"/>
       <w:r>
@@ -9416,96 +8804,27 @@
           <w:rtl/>
           <w:lang w:bidi="he-IL"/>
         </w:rPr>
-        <w:t>, לכן נקרא ל</w:t>
+        <w:t xml:space="preserve"> מתבצע ב</w:t>
+      </w:r>
+      <w:r>
+        <w:rPr>
+          <w:lang w:bidi="he-IL"/>
+        </w:rPr>
+        <w:t>O(</w:t>
       </w:r>
       <w:proofErr w:type="spellStart"/>
       <w:r>
         <w:rPr>
           <w:lang w:bidi="he-IL"/>
         </w:rPr>
-        <w:t>heapify</w:t>
+        <w:t>logn</w:t>
       </w:r>
       <w:proofErr w:type="spellEnd"/>
       <w:r>
         <w:rPr>
-          <w:rFonts w:hint="cs"/>
-          <w:rtl/>
-          <w:lang w:bidi="he-IL"/>
-        </w:rPr>
-        <w:t xml:space="preserve"> עם האינדקס שלו ונתקן את הערימה.</w:t>
-      </w:r>
-    </w:p>
-    <w:p>
-      <w:pPr>
-        <w:bidi/>
-        <w:rPr>
-          <w:lang w:bidi="he-IL"/>
-        </w:rPr>
-      </w:pPr>
-      <w:r>
-        <w:rPr>
-          <w:rtl/>
-          <w:lang w:bidi="he-IL"/>
-        </w:rPr>
-        <w:t xml:space="preserve">סיבוכיות – </w:t>
-      </w:r>
-      <w:r>
-        <w:rPr>
-          <w:rFonts w:hint="cs"/>
-          <w:rtl/>
-          <w:lang w:bidi="he-IL"/>
-        </w:rPr>
-        <w:t xml:space="preserve">מציאת האיבר המינימלי הוא </w:t>
-      </w:r>
-      <w:r>
-        <w:rPr>
-          <w:lang w:bidi="he-IL"/>
-        </w:rPr>
-        <w:t>O(1)</w:t>
-      </w:r>
-      <w:r>
-        <w:rPr>
-          <w:rFonts w:hint="cs"/>
-          <w:rtl/>
-          <w:lang w:bidi="he-IL"/>
-        </w:rPr>
-        <w:t xml:space="preserve"> ההחלפה מתבצעת גם ב</w:t>
-      </w:r>
-      <w:r>
-        <w:rPr>
-          <w:lang w:bidi="he-IL"/>
-        </w:rPr>
-        <w:t>O(1)</w:t>
-      </w:r>
-      <w:r>
-        <w:rPr>
-          <w:rFonts w:hint="cs"/>
-          <w:rtl/>
-          <w:lang w:bidi="he-IL"/>
-        </w:rPr>
-        <w:t xml:space="preserve"> ו</w:t>
-      </w:r>
-      <w:proofErr w:type="spellStart"/>
-      <w:r>
-        <w:rPr>
-          <w:lang w:bidi="he-IL"/>
-        </w:rPr>
-        <w:t>heapify</w:t>
-      </w:r>
-      <w:proofErr w:type="spellEnd"/>
-      <w:r>
-        <w:rPr>
-          <w:rFonts w:hint="cs"/>
-          <w:rtl/>
-          <w:lang w:bidi="he-IL"/>
-        </w:rPr>
-        <w:t xml:space="preserve"> מתבצע ב</w:t>
-      </w:r>
-      <w:r>
-        <w:rPr>
-          <w:lang w:bidi="he-IL"/>
-        </w:rPr>
-        <w:t>O(log(n))</w:t>
+          <w:lang w:bidi="he-IL"/>
+        </w:rPr>
+        <w:t>)</w:t>
       </w:r>
     </w:p>
     <w:p>
@@ -9515,7 +8834,7 @@
         </w:tabs>
         <w:bidi/>
         <w:rPr>
-          <w:rFonts w:eastAsiaTheme="minorEastAsia" w:hint="cs"/>
+          <w:rFonts w:eastAsiaTheme="minorEastAsia"/>
           <w:i/>
           <w:rtl/>
           <w:lang w:bidi="he-IL"/>
@@ -9582,21 +8901,7 @@
               <w:rFonts w:ascii="Cambria Math" w:eastAsiaTheme="minorEastAsia" w:hAnsi="Cambria Math"/>
               <w:lang w:bidi="he-IL"/>
             </w:rPr>
-            <m:t>+</m:t>
-          </m:r>
-          <m:r>
-            <w:rPr>
-              <w:rFonts w:ascii="Cambria Math" w:eastAsiaTheme="minorEastAsia" w:hAnsi="Cambria Math"/>
-              <w:lang w:bidi="he-IL"/>
-            </w:rPr>
-            <m:t>O(1)+</m:t>
-          </m:r>
-          <m:r>
-            <w:rPr>
-              <w:rFonts w:ascii="Cambria Math" w:eastAsiaTheme="minorEastAsia" w:hAnsi="Cambria Math"/>
-              <w:lang w:bidi="he-IL"/>
-            </w:rPr>
-            <m:t>O</m:t>
+            <m:t>+O</m:t>
           </m:r>
           <m:d>
             <m:dPr>
@@ -9742,23 +9047,633 @@
       <w:pPr>
         <w:bidi/>
         <w:rPr>
-          <w:rtl/>
-          <w:lang w:bidi="he-IL"/>
-        </w:rPr>
-      </w:pPr>
-      <w:r>
-        <w:rPr>
-          <w:rtl/>
-          <w:lang w:bidi="he-IL"/>
-        </w:rPr>
-        <w:t>אלגוריתם -</w:t>
-      </w:r>
-    </w:p>
-    <w:p>
-      <w:pPr>
-        <w:bidi/>
-        <w:rPr>
-          <w:rFonts w:hint="cs"/>
+          <w:lang w:bidi="he-IL"/>
+        </w:rPr>
+      </w:pPr>
+    </w:p>
+    <w:p>
+      <w:pPr>
+        <w:bidi/>
+        <w:rPr>
+          <w:lang w:bidi="he-IL"/>
+        </w:rPr>
+      </w:pPr>
+    </w:p>
+    <w:p>
+      <w:pPr>
+        <w:bidi/>
+        <w:rPr>
+          <w:lang w:bidi="he-IL"/>
+        </w:rPr>
+      </w:pPr>
+    </w:p>
+    <w:p>
+      <w:pPr>
+        <w:bidi/>
+        <w:rPr>
+          <w:lang w:bidi="he-IL"/>
+        </w:rPr>
+      </w:pPr>
+    </w:p>
+    <w:p>
+      <w:pPr>
+        <w:bidi/>
+        <w:rPr>
+          <w:lang w:bidi="he-IL"/>
+        </w:rPr>
+      </w:pPr>
+    </w:p>
+    <w:p>
+      <w:pPr>
+        <w:bidi/>
+        <w:rPr>
+          <w:lang w:bidi="he-IL"/>
+        </w:rPr>
+      </w:pPr>
+    </w:p>
+    <w:p>
+      <w:pPr>
+        <w:bidi/>
+        <w:rPr>
+          <w:lang w:bidi="he-IL"/>
+        </w:rPr>
+      </w:pPr>
+    </w:p>
+    <w:p>
+      <w:pPr>
+        <w:bidi/>
+        <w:rPr>
+          <w:lang w:bidi="he-IL"/>
+        </w:rPr>
+      </w:pPr>
+    </w:p>
+    <w:p>
+      <w:pPr>
+        <w:bidi/>
+        <w:rPr>
+          <w:lang w:bidi="he-IL"/>
+        </w:rPr>
+      </w:pPr>
+    </w:p>
+    <w:p>
+      <w:pPr>
+        <w:bidi/>
+        <w:rPr>
+          <w:lang w:bidi="he-IL"/>
+        </w:rPr>
+      </w:pPr>
+    </w:p>
+    <w:p>
+      <w:pPr>
+        <w:bidi/>
+        <w:rPr>
+          <w:lang w:bidi="he-IL"/>
+        </w:rPr>
+      </w:pPr>
+      <w:r>
+        <w:rPr>
+          <w:rtl/>
+          <w:lang w:bidi="he-IL"/>
+        </w:rPr>
+        <w:t xml:space="preserve">אלגוריתם </w:t>
+      </w:r>
+      <w:r>
+        <w:rPr>
+          <w:rtl/>
+          <w:lang w:bidi="he-IL"/>
+        </w:rPr>
+        <w:t>–</w:t>
+      </w:r>
+    </w:p>
+    <w:p>
+      <w:pPr>
+        <w:bidi/>
+        <w:rPr>
+          <w:lang w:bidi="he-IL"/>
+        </w:rPr>
+      </w:pPr>
+      <w:r>
+        <w:rPr>
+          <w:noProof/>
+          <w:sz w:val="28"/>
+          <w:szCs w:val="28"/>
+          <w:lang w:bidi="he-IL"/>
+        </w:rPr>
+        <mc:AlternateContent>
+          <mc:Choice Requires="wps">
+            <w:drawing>
+              <wp:anchor distT="45720" distB="45720" distL="114300" distR="114300" simplePos="0" relativeHeight="251675648" behindDoc="0" locked="0" layoutInCell="1" allowOverlap="1" wp14:anchorId="28118B78" wp14:editId="1B467244">
+                <wp:simplePos x="0" y="0"/>
+                <wp:positionH relativeFrom="margin">
+                  <wp:align>left</wp:align>
+                </wp:positionH>
+                <wp:positionV relativeFrom="paragraph">
+                  <wp:posOffset>18415</wp:posOffset>
+                </wp:positionV>
+                <wp:extent cx="2545080" cy="2362200"/>
+                <wp:effectExtent l="0" t="0" r="26670" b="19050"/>
+                <wp:wrapSquare wrapText="bothSides"/>
+                <wp:docPr id="1760539774" name="Text Box 2"/>
+                <wp:cNvGraphicFramePr>
+                  <a:graphicFrameLocks xmlns:a="http://schemas.openxmlformats.org/drawingml/2006/main"/>
+                </wp:cNvGraphicFramePr>
+                <a:graphic xmlns:a="http://schemas.openxmlformats.org/drawingml/2006/main">
+                  <a:graphicData uri="http://schemas.microsoft.com/office/word/2010/wordprocessingShape">
+                    <wps:wsp>
+                      <wps:cNvSpPr txBox="1">
+                        <a:spLocks noChangeArrowheads="1"/>
+                      </wps:cNvSpPr>
+                      <wps:spPr bwMode="auto">
+                        <a:xfrm>
+                          <a:off x="0" y="0"/>
+                          <a:ext cx="2545080" cy="2362200"/>
+                        </a:xfrm>
+                        <a:prstGeom prst="rect">
+                          <a:avLst/>
+                        </a:prstGeom>
+                        <a:noFill/>
+                        <a:ln w="9525">
+                          <a:solidFill>
+                            <a:srgbClr val="000000"/>
+                          </a:solidFill>
+                          <a:miter lim="800000"/>
+                          <a:headEnd/>
+                          <a:tailEnd/>
+                        </a:ln>
+                      </wps:spPr>
+                      <wps:txbx>
+                        <w:txbxContent>
+                          <w:p>
+                            <w:pPr>
+                              <w:spacing w:line="240" w:lineRule="auto"/>
+                            </w:pPr>
+                            <w:r>
+                              <w:t>EXTRACT_M</w:t>
+                            </w:r>
+                            <w:r>
+                              <w:t>AX</w:t>
+                            </w:r>
+                            <w:r>
+                              <w:t xml:space="preserve"> (Heap):</w:t>
+                            </w:r>
+                          </w:p>
+                          <w:p>
+                            <w:pPr>
+                              <w:spacing w:line="240" w:lineRule="auto"/>
+                            </w:pPr>
+                            <w:r>
+                              <w:t xml:space="preserve">    </w:t>
+                            </w:r>
+                            <w:proofErr w:type="spellStart"/>
+                            <w:r>
+                              <w:t>M</w:t>
+                            </w:r>
+                            <w:r>
+                              <w:t>ax</w:t>
+                            </w:r>
+                            <w:r>
+                              <w:t>_index</w:t>
+                            </w:r>
+                            <w:proofErr w:type="spellEnd"/>
+                            <w:r>
+                              <w:t xml:space="preserve"> = 0</w:t>
+                            </w:r>
+                          </w:p>
+                          <w:p>
+                            <w:pPr>
+                              <w:spacing w:line="240" w:lineRule="auto"/>
+                            </w:pPr>
+                            <w:r>
+                              <w:t xml:space="preserve">    </w:t>
+                            </w:r>
+                            <w:proofErr w:type="spellStart"/>
+                            <w:r>
+                              <w:t>Last_index</w:t>
+                            </w:r>
+                            <w:proofErr w:type="spellEnd"/>
+                            <w:r>
+                              <w:t xml:space="preserve"> &lt;- </w:t>
+                            </w:r>
+                            <w:proofErr w:type="spellStart"/>
+                            <w:r>
+                              <w:t>Heap.size</w:t>
+                            </w:r>
+                            <w:proofErr w:type="spellEnd"/>
+                            <w:r>
+                              <w:t>() -1</w:t>
+                            </w:r>
+                          </w:p>
+                          <w:p>
+                            <w:pPr>
+                              <w:spacing w:line="240" w:lineRule="auto"/>
+                            </w:pPr>
+                            <w:r>
+                              <w:t xml:space="preserve">    Value &lt;- Heap[</w:t>
+                            </w:r>
+                            <w:proofErr w:type="spellStart"/>
+                            <w:r>
+                              <w:t>m</w:t>
+                            </w:r>
+                            <w:r>
+                              <w:t>ax</w:t>
+                            </w:r>
+                            <w:r>
+                              <w:t>_index</w:t>
+                            </w:r>
+                            <w:proofErr w:type="spellEnd"/>
+                            <w:r>
+                              <w:t>]</w:t>
+                            </w:r>
+                          </w:p>
+                          <w:p>
+                            <w:pPr>
+                              <w:spacing w:line="240" w:lineRule="auto"/>
+                            </w:pPr>
+                            <w:r>
+                              <w:t xml:space="preserve">     Swap(Heap, </w:t>
+                            </w:r>
+                            <w:proofErr w:type="spellStart"/>
+                            <w:r>
+                              <w:t>m</w:t>
+                            </w:r>
+                            <w:r>
+                              <w:t>ax</w:t>
+                            </w:r>
+                            <w:r>
+                              <w:t>_index</w:t>
+                            </w:r>
+                            <w:proofErr w:type="spellEnd"/>
+                            <w:r>
+                              <w:t xml:space="preserve">, </w:t>
+                            </w:r>
+                            <w:proofErr w:type="spellStart"/>
+                            <w:r>
+                              <w:t>last_index</w:t>
+                            </w:r>
+                            <w:proofErr w:type="spellEnd"/>
+                            <w:r>
+                              <w:t>)</w:t>
+                            </w:r>
+                          </w:p>
+                          <w:p>
+                            <w:pPr>
+                              <w:spacing w:line="240" w:lineRule="auto"/>
+                            </w:pPr>
+                            <w:r>
+                              <w:t xml:space="preserve">    </w:t>
+                            </w:r>
+                            <w:proofErr w:type="spellStart"/>
+                            <w:r>
+                              <w:t>Heap.size</w:t>
+                            </w:r>
+                            <w:proofErr w:type="spellEnd"/>
+                            <w:r>
+                              <w:t xml:space="preserve">() &lt;- </w:t>
+                            </w:r>
+                            <w:proofErr w:type="spellStart"/>
+                            <w:r>
+                              <w:t>Heap.size</w:t>
+                            </w:r>
+                            <w:proofErr w:type="spellEnd"/>
+                            <w:r>
+                              <w:t>() -1</w:t>
+                            </w:r>
+                          </w:p>
+                          <w:p>
+                            <w:pPr>
+                              <w:spacing w:line="240" w:lineRule="auto"/>
+                            </w:pPr>
+                            <w:r>
+                              <w:t xml:space="preserve">    </w:t>
+                            </w:r>
+                            <w:proofErr w:type="spellStart"/>
+                            <w:r>
+                              <w:t>Heapify</w:t>
+                            </w:r>
+                            <w:proofErr w:type="spellEnd"/>
+                            <w:r>
+                              <w:t>(</w:t>
+                            </w:r>
+                            <w:proofErr w:type="spellStart"/>
+                            <w:r>
+                              <w:t>m</w:t>
+                            </w:r>
+                            <w:r>
+                              <w:t>ax</w:t>
+                            </w:r>
+                            <w:r>
+                              <w:t>_index</w:t>
+                            </w:r>
+                            <w:proofErr w:type="spellEnd"/>
+                            <w:r>
+                              <w:t>)</w:t>
+                            </w:r>
+                          </w:p>
+                          <w:p>
+                            <w:pPr>
+                              <w:spacing w:line="240" w:lineRule="auto"/>
+                            </w:pPr>
+                            <w:r>
+                              <w:t xml:space="preserve">    Return value</w:t>
+                            </w:r>
+                          </w:p>
+                          <w:p>
+                            <w:pPr>
+                              <w:spacing w:line="240" w:lineRule="auto"/>
+                              <w:rPr>
+                                <w:rFonts w:eastAsiaTheme="minorEastAsia"/>
+                              </w:rPr>
+                            </w:pPr>
+                          </w:p>
+                        </w:txbxContent>
+                      </wps:txbx>
+                      <wps:bodyPr rot="0" vert="horz" wrap="square" lIns="91440" tIns="45720" rIns="91440" bIns="45720" anchor="t" anchorCtr="0">
+                        <a:noAutofit/>
+                      </wps:bodyPr>
+                    </wps:wsp>
+                  </a:graphicData>
+                </a:graphic>
+                <wp14:sizeRelH relativeFrom="margin">
+                  <wp14:pctWidth>0</wp14:pctWidth>
+                </wp14:sizeRelH>
+                <wp14:sizeRelV relativeFrom="margin">
+                  <wp14:pctHeight>0</wp14:pctHeight>
+                </wp14:sizeRelV>
+              </wp:anchor>
+            </w:drawing>
+          </mc:Choice>
+          <mc:Fallback>
+            <w:pict>
+              <v:shape w14:anchorId="28118B78" id="_x0000_s1033" type="#_x0000_t202" style="position:absolute;left:0;text-align:left;margin-left:0;margin-top:1.45pt;width:200.4pt;height:186pt;z-index:251675648;visibility:visible;mso-wrap-style:square;mso-width-percent:0;mso-height-percent:0;mso-wrap-distance-left:9pt;mso-wrap-distance-top:3.6pt;mso-wrap-distance-right:9pt;mso-wrap-distance-bottom:3.6pt;mso-position-horizontal:left;mso-position-horizontal-relative:margin;mso-position-vertical:absolute;mso-position-vertical-relative:text;mso-width-percent:0;mso-height-percent:0;mso-width-relative:margin;mso-height-relative:margin;v-text-anchor:top" o:gfxdata="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" filled="f">
+                <v:textbox>
+                  <w:txbxContent>
+                    <w:p>
+                      <w:pPr>
+                        <w:spacing w:line="240" w:lineRule="auto"/>
+                      </w:pPr>
+                      <w:r>
+                        <w:t>EXTRACT_M</w:t>
+                      </w:r>
+                      <w:r>
+                        <w:t>AX</w:t>
+                      </w:r>
+                      <w:r>
+                        <w:t xml:space="preserve"> (Heap):</w:t>
+                      </w:r>
+                    </w:p>
+                    <w:p>
+                      <w:pPr>
+                        <w:spacing w:line="240" w:lineRule="auto"/>
+                      </w:pPr>
+                      <w:r>
+                        <w:t xml:space="preserve">    </w:t>
+                      </w:r>
+                      <w:proofErr w:type="spellStart"/>
+                      <w:r>
+                        <w:t>M</w:t>
+                      </w:r>
+                      <w:r>
+                        <w:t>ax</w:t>
+                      </w:r>
+                      <w:r>
+                        <w:t>_index</w:t>
+                      </w:r>
+                      <w:proofErr w:type="spellEnd"/>
+                      <w:r>
+                        <w:t xml:space="preserve"> = 0</w:t>
+                      </w:r>
+                    </w:p>
+                    <w:p>
+                      <w:pPr>
+                        <w:spacing w:line="240" w:lineRule="auto"/>
+                      </w:pPr>
+                      <w:r>
+                        <w:t xml:space="preserve">    </w:t>
+                      </w:r>
+                      <w:proofErr w:type="spellStart"/>
+                      <w:r>
+                        <w:t>Last_index</w:t>
+                      </w:r>
+                      <w:proofErr w:type="spellEnd"/>
+                      <w:r>
+                        <w:t xml:space="preserve"> &lt;- </w:t>
+                      </w:r>
+                      <w:proofErr w:type="spellStart"/>
+                      <w:r>
+                        <w:t>Heap.size</w:t>
+                      </w:r>
+                      <w:proofErr w:type="spellEnd"/>
+                      <w:r>
+                        <w:t>() -1</w:t>
+                      </w:r>
+                    </w:p>
+                    <w:p>
+                      <w:pPr>
+                        <w:spacing w:line="240" w:lineRule="auto"/>
+                      </w:pPr>
+                      <w:r>
+                        <w:t xml:space="preserve">    Value &lt;- Heap[</w:t>
+                      </w:r>
+                      <w:proofErr w:type="spellStart"/>
+                      <w:r>
+                        <w:t>m</w:t>
+                      </w:r>
+                      <w:r>
+                        <w:t>ax</w:t>
+                      </w:r>
+                      <w:r>
+                        <w:t>_index</w:t>
+                      </w:r>
+                      <w:proofErr w:type="spellEnd"/>
+                      <w:r>
+                        <w:t>]</w:t>
+                      </w:r>
+                    </w:p>
+                    <w:p>
+                      <w:pPr>
+                        <w:spacing w:line="240" w:lineRule="auto"/>
+                      </w:pPr>
+                      <w:r>
+                        <w:t xml:space="preserve">     Swap(Heap, </w:t>
+                      </w:r>
+                      <w:proofErr w:type="spellStart"/>
+                      <w:r>
+                        <w:t>m</w:t>
+                      </w:r>
+                      <w:r>
+                        <w:t>ax</w:t>
+                      </w:r>
+                      <w:r>
+                        <w:t>_index</w:t>
+                      </w:r>
+                      <w:proofErr w:type="spellEnd"/>
+                      <w:r>
+                        <w:t xml:space="preserve">, </w:t>
+                      </w:r>
+                      <w:proofErr w:type="spellStart"/>
+                      <w:r>
+                        <w:t>last_index</w:t>
+                      </w:r>
+                      <w:proofErr w:type="spellEnd"/>
+                      <w:r>
+                        <w:t>)</w:t>
+                      </w:r>
+                    </w:p>
+                    <w:p>
+                      <w:pPr>
+                        <w:spacing w:line="240" w:lineRule="auto"/>
+                      </w:pPr>
+                      <w:r>
+                        <w:t xml:space="preserve">    </w:t>
+                      </w:r>
+                      <w:proofErr w:type="spellStart"/>
+                      <w:r>
+                        <w:t>Heap.size</w:t>
+                      </w:r>
+                      <w:proofErr w:type="spellEnd"/>
+                      <w:r>
+                        <w:t xml:space="preserve">() &lt;- </w:t>
+                      </w:r>
+                      <w:proofErr w:type="spellStart"/>
+                      <w:r>
+                        <w:t>Heap.size</w:t>
+                      </w:r>
+                      <w:proofErr w:type="spellEnd"/>
+                      <w:r>
+                        <w:t>() -1</w:t>
+                      </w:r>
+                    </w:p>
+                    <w:p>
+                      <w:pPr>
+                        <w:spacing w:line="240" w:lineRule="auto"/>
+                      </w:pPr>
+                      <w:r>
+                        <w:t xml:space="preserve">    </w:t>
+                      </w:r>
+                      <w:proofErr w:type="spellStart"/>
+                      <w:r>
+                        <w:t>Heapify</w:t>
+                      </w:r>
+                      <w:proofErr w:type="spellEnd"/>
+                      <w:r>
+                        <w:t>(</w:t>
+                      </w:r>
+                      <w:proofErr w:type="spellStart"/>
+                      <w:r>
+                        <w:t>m</w:t>
+                      </w:r>
+                      <w:r>
+                        <w:t>ax</w:t>
+                      </w:r>
+                      <w:r>
+                        <w:t>_index</w:t>
+                      </w:r>
+                      <w:proofErr w:type="spellEnd"/>
+                      <w:r>
+                        <w:t>)</w:t>
+                      </w:r>
+                    </w:p>
+                    <w:p>
+                      <w:pPr>
+                        <w:spacing w:line="240" w:lineRule="auto"/>
+                      </w:pPr>
+                      <w:r>
+                        <w:t xml:space="preserve">    Return value</w:t>
+                      </w:r>
+                    </w:p>
+                    <w:p>
+                      <w:pPr>
+                        <w:spacing w:line="240" w:lineRule="auto"/>
+                        <w:rPr>
+                          <w:rFonts w:eastAsiaTheme="minorEastAsia"/>
+                        </w:rPr>
+                      </w:pPr>
+                    </w:p>
+                  </w:txbxContent>
+                </v:textbox>
+                <w10:wrap type="square" anchorx="margin"/>
+              </v:shape>
+            </w:pict>
+          </mc:Fallback>
+        </mc:AlternateContent>
+      </w:r>
+    </w:p>
+    <w:p>
+      <w:pPr>
+        <w:bidi/>
+        <w:rPr>
+          <w:lang w:bidi="he-IL"/>
+        </w:rPr>
+      </w:pPr>
+    </w:p>
+    <w:p>
+      <w:pPr>
+        <w:bidi/>
+        <w:rPr>
+          <w:lang w:bidi="he-IL"/>
+        </w:rPr>
+      </w:pPr>
+    </w:p>
+    <w:p>
+      <w:pPr>
+        <w:bidi/>
+        <w:rPr>
+          <w:lang w:bidi="he-IL"/>
+        </w:rPr>
+      </w:pPr>
+    </w:p>
+    <w:p>
+      <w:pPr>
+        <w:bidi/>
+        <w:rPr>
+          <w:lang w:bidi="he-IL"/>
+        </w:rPr>
+      </w:pPr>
+    </w:p>
+    <w:p>
+      <w:pPr>
+        <w:bidi/>
+        <w:rPr>
+          <w:lang w:bidi="he-IL"/>
+        </w:rPr>
+      </w:pPr>
+    </w:p>
+    <w:p>
+      <w:pPr>
+        <w:bidi/>
+        <w:rPr>
+          <w:lang w:bidi="he-IL"/>
+        </w:rPr>
+      </w:pPr>
+    </w:p>
+    <w:p>
+      <w:pPr>
+        <w:bidi/>
+        <w:rPr>
+          <w:lang w:bidi="he-IL"/>
+        </w:rPr>
+      </w:pPr>
+    </w:p>
+    <w:p>
+      <w:pPr>
+        <w:bidi/>
+        <w:rPr>
+          <w:lang w:bidi="he-IL"/>
+        </w:rPr>
+      </w:pPr>
+    </w:p>
+    <w:p>
+      <w:pPr>
+        <w:bidi/>
+        <w:rPr>
+          <w:lang w:bidi="he-IL"/>
+        </w:rPr>
+      </w:pPr>
+    </w:p>
+    <w:p>
+      <w:pPr>
+        <w:bidi/>
+        <w:rPr>
           <w:rtl/>
           <w:lang w:bidi="he-IL"/>
         </w:rPr>
@@ -9789,7 +9704,1502 @@
           <w:noProof/>
           <w:lang w:bidi="he-IL"/>
         </w:rPr>
+        <w:drawing>
+          <wp:inline distT="0" distB="0" distL="0" distR="0" wp14:anchorId="2F356A05" wp14:editId="74476E52">
+            <wp:extent cx="900365" cy="964888"/>
+            <wp:effectExtent l="0" t="0" r="0" b="6985"/>
+            <wp:docPr id="1167606891" name="Picture 14"/>
+            <wp:cNvGraphicFramePr>
+              <a:graphicFrameLocks xmlns:a="http://schemas.openxmlformats.org/drawingml/2006/main" noChangeAspect="1"/>
+            </wp:cNvGraphicFramePr>
+            <a:graphic xmlns:a="http://schemas.openxmlformats.org/drawingml/2006/main">
+              <a:graphicData uri="http://schemas.openxmlformats.org/drawingml/2006/picture">
+                <pic:pic xmlns:pic="http://schemas.openxmlformats.org/drawingml/2006/picture">
+                  <pic:nvPicPr>
+                    <pic:cNvPr id="0" name="Picture 18"/>
+                    <pic:cNvPicPr>
+                      <a:picLocks noChangeAspect="1" noChangeArrowheads="1"/>
+                    </pic:cNvPicPr>
+                  </pic:nvPicPr>
+                  <pic:blipFill>
+                    <a:blip r:embed="rId6" cstate="print">
+                      <a:extLst>
+                        <a:ext uri="{28A0092B-C50C-407E-A947-70E740481C1C}">
+                          <a14:useLocalDpi xmlns:a14="http://schemas.microsoft.com/office/drawing/2010/main" val="0"/>
+                        </a:ext>
+                      </a:extLst>
+                    </a:blip>
+                    <a:srcRect/>
+                    <a:stretch>
+                      <a:fillRect/>
+                    </a:stretch>
+                  </pic:blipFill>
+                  <pic:spPr bwMode="auto">
+                    <a:xfrm>
+                      <a:off x="0" y="0"/>
+                      <a:ext cx="906390" cy="971345"/>
+                    </a:xfrm>
+                    <a:prstGeom prst="rect">
+                      <a:avLst/>
+                    </a:prstGeom>
+                    <a:noFill/>
+                    <a:ln>
+                      <a:noFill/>
+                    </a:ln>
+                  </pic:spPr>
+                </pic:pic>
+              </a:graphicData>
+            </a:graphic>
+          </wp:inline>
+        </w:drawing>
+      </w:r>
+    </w:p>
+    <w:p>
+      <w:pPr>
+        <w:bidi/>
+        <w:rPr>
+          <w:b/>
+          <w:bCs/>
+          <w:lang w:bidi="he-IL"/>
+        </w:rPr>
+      </w:pPr>
+    </w:p>
+    <w:p>
+      <w:pPr>
+        <w:bidi/>
+        <w:rPr>
+          <w:b/>
+          <w:bCs/>
+          <w:lang w:bidi="he-IL"/>
+        </w:rPr>
+      </w:pPr>
+    </w:p>
+    <w:p>
+      <w:pPr>
+        <w:bidi/>
+        <w:rPr>
+          <w:b/>
+          <w:bCs/>
+          <w:lang w:bidi="he-IL"/>
+        </w:rPr>
+      </w:pPr>
+    </w:p>
+    <w:p>
+      <w:pPr>
+        <w:bidi/>
+        <w:rPr>
+          <w:b/>
+          <w:bCs/>
+          <w:lang w:bidi="he-IL"/>
+        </w:rPr>
+      </w:pPr>
+    </w:p>
+    <w:p>
+      <w:pPr>
+        <w:bidi/>
+        <w:rPr>
+          <w:b/>
+          <w:bCs/>
+          <w:lang w:bidi="he-IL"/>
+        </w:rPr>
+      </w:pPr>
+    </w:p>
+    <w:p>
+      <w:pPr>
+        <w:bidi/>
+        <w:rPr>
+          <w:b/>
+          <w:bCs/>
+          <w:lang w:bidi="he-IL"/>
+        </w:rPr>
+      </w:pPr>
+    </w:p>
+    <w:p>
+      <w:pPr>
+        <w:bidi/>
+        <w:rPr>
+          <w:b/>
+          <w:bCs/>
+          <w:lang w:bidi="he-IL"/>
+        </w:rPr>
+      </w:pPr>
+    </w:p>
+    <w:p>
+      <w:pPr>
+        <w:bidi/>
+        <w:rPr>
+          <w:b/>
+          <w:bCs/>
+          <w:lang w:bidi="he-IL"/>
+        </w:rPr>
+      </w:pPr>
+    </w:p>
+    <w:p>
+      <w:pPr>
+        <w:bidi/>
+        <w:rPr>
+          <w:b/>
+          <w:bCs/>
+          <w:lang w:bidi="he-IL"/>
+        </w:rPr>
+      </w:pPr>
+    </w:p>
+    <w:p>
+      <w:pPr>
+        <w:bidi/>
+        <w:rPr>
+          <w:b/>
+          <w:bCs/>
+          <w:lang w:bidi="he-IL"/>
+        </w:rPr>
+      </w:pPr>
+    </w:p>
+    <w:p>
+      <w:pPr>
+        <w:bidi/>
+        <w:rPr>
+          <w:b/>
+          <w:bCs/>
+          <w:lang w:bidi="he-IL"/>
+        </w:rPr>
+      </w:pPr>
+    </w:p>
+    <w:p>
+      <w:pPr>
+        <w:bidi/>
+        <w:rPr>
+          <w:b/>
+          <w:bCs/>
+          <w:lang w:bidi="he-IL"/>
+        </w:rPr>
+      </w:pPr>
+    </w:p>
+    <w:p>
+      <w:pPr>
+        <w:bidi/>
+        <w:rPr>
+          <w:b/>
+          <w:bCs/>
+          <w:rtl/>
+          <w:lang w:bidi="he-IL"/>
+        </w:rPr>
+      </w:pPr>
+      <w:r>
+        <w:rPr>
+          <w:rFonts w:hint="cs"/>
+          <w:b/>
+          <w:bCs/>
+          <w:rtl/>
+          <w:lang w:bidi="he-IL"/>
+        </w:rPr>
         <w:lastRenderedPageBreak/>
+        <w:t xml:space="preserve">הוצאת איבר מינימלי </w:t>
+      </w:r>
+      <w:proofErr w:type="spellStart"/>
+      <w:r>
+        <w:rPr>
+          <w:rFonts w:hint="cs"/>
+          <w:b/>
+          <w:bCs/>
+          <w:rtl/>
+          <w:lang w:bidi="he-IL"/>
+        </w:rPr>
+        <w:t>מהערימה</w:t>
+      </w:r>
+      <w:proofErr w:type="spellEnd"/>
+    </w:p>
+    <w:p>
+      <w:pPr>
+        <w:bidi/>
+        <w:rPr>
+          <w:rtl/>
+          <w:lang w:bidi="he-IL"/>
+        </w:rPr>
+      </w:pPr>
+      <w:r>
+        <w:rPr>
+          <w:rtl/>
+          <w:lang w:bidi="he-IL"/>
+        </w:rPr>
+        <w:t xml:space="preserve">רעיון – </w:t>
+      </w:r>
+      <w:r>
+        <w:rPr>
+          <w:rFonts w:hint="cs"/>
+          <w:rtl/>
+          <w:lang w:bidi="he-IL"/>
+        </w:rPr>
+        <w:t xml:space="preserve">דומה להוצאת איבר מקסימלי </w:t>
+      </w:r>
+      <w:proofErr w:type="spellStart"/>
+      <w:r>
+        <w:rPr>
+          <w:rFonts w:hint="cs"/>
+          <w:rtl/>
+          <w:lang w:bidi="he-IL"/>
+        </w:rPr>
+        <w:t>מהערימה</w:t>
+      </w:r>
+      <w:proofErr w:type="spellEnd"/>
+      <w:r>
+        <w:rPr>
+          <w:rFonts w:hint="cs"/>
+          <w:rtl/>
+          <w:lang w:bidi="he-IL"/>
+        </w:rPr>
+        <w:t>, רק שנבצע פעולת השוואה יחידה בין שני האיברים במיקום 1 ו2, כלומר בשלב ה</w:t>
+      </w:r>
+      <w:r>
+        <w:rPr>
+          <w:lang w:bidi="he-IL"/>
+        </w:rPr>
+        <w:t>min</w:t>
+      </w:r>
+      <w:r>
+        <w:rPr>
+          <w:rFonts w:hint="cs"/>
+          <w:rtl/>
+          <w:lang w:bidi="he-IL"/>
+        </w:rPr>
+        <w:t xml:space="preserve"> </w:t>
+      </w:r>
+      <w:r>
+        <w:rPr>
+          <w:rFonts w:hint="cs"/>
+          <w:rtl/>
+          <w:lang w:bidi="he-IL"/>
+        </w:rPr>
+        <w:t>נמצא את ה</w:t>
+      </w:r>
+      <w:r>
+        <w:rPr>
+          <w:lang w:bidi="he-IL"/>
+        </w:rPr>
+        <w:t>min</w:t>
+      </w:r>
+      <w:r>
+        <w:rPr>
+          <w:rFonts w:hint="cs"/>
+          <w:rtl/>
+          <w:lang w:bidi="he-IL"/>
+        </w:rPr>
+        <w:t xml:space="preserve"> כמו שהסברתי ב</w:t>
+      </w:r>
+      <w:r>
+        <w:rPr>
+          <w:rFonts w:hint="cs"/>
+          <w:b/>
+          <w:bCs/>
+          <w:rtl/>
+          <w:lang w:bidi="he-IL"/>
+        </w:rPr>
+        <w:t xml:space="preserve"> </w:t>
+      </w:r>
+      <w:r>
+        <w:rPr>
+          <w:rFonts w:hint="cs"/>
+          <w:b/>
+          <w:bCs/>
+          <w:rtl/>
+          <w:lang w:bidi="he-IL"/>
+        </w:rPr>
+        <w:t xml:space="preserve">מציאת ערך המינימום </w:t>
+      </w:r>
+      <w:proofErr w:type="spellStart"/>
+      <w:r>
+        <w:rPr>
+          <w:rFonts w:hint="cs"/>
+          <w:b/>
+          <w:bCs/>
+          <w:rtl/>
+          <w:lang w:bidi="he-IL"/>
+        </w:rPr>
+        <w:t>בערימת</w:t>
+      </w:r>
+      <w:proofErr w:type="spellEnd"/>
+      <w:r>
+        <w:rPr>
+          <w:rFonts w:hint="cs"/>
+          <w:b/>
+          <w:bCs/>
+          <w:rtl/>
+          <w:lang w:bidi="he-IL"/>
+        </w:rPr>
+        <w:t xml:space="preserve"> </w:t>
+      </w:r>
+      <w:r>
+        <w:rPr>
+          <w:b/>
+          <w:bCs/>
+          <w:lang w:bidi="he-IL"/>
+        </w:rPr>
+        <w:t>Max Min</w:t>
+      </w:r>
+      <w:r>
+        <w:rPr>
+          <w:rFonts w:hint="cs"/>
+          <w:b/>
+          <w:bCs/>
+          <w:rtl/>
+          <w:lang w:bidi="he-IL"/>
+        </w:rPr>
+        <w:t xml:space="preserve"> </w:t>
+      </w:r>
+      <w:r>
+        <w:rPr>
+          <w:rFonts w:hint="cs"/>
+          <w:rtl/>
+          <w:lang w:bidi="he-IL"/>
+        </w:rPr>
+        <w:t xml:space="preserve"> ולאחר מכן נחליף בין איבר זה לאיבר האחרון ונקטין את המערך ב1</w:t>
+      </w:r>
+      <w:r>
+        <w:rPr>
+          <w:lang w:bidi="he-IL"/>
+        </w:rPr>
+        <w:t xml:space="preserve"> </w:t>
+      </w:r>
+      <w:r>
+        <w:rPr>
+          <w:rFonts w:hint="cs"/>
+          <w:rtl/>
+          <w:lang w:bidi="he-IL"/>
+        </w:rPr>
+        <w:t>ונקרא ל</w:t>
+      </w:r>
+      <w:proofErr w:type="spellStart"/>
+      <w:r>
+        <w:rPr>
+          <w:lang w:bidi="he-IL"/>
+        </w:rPr>
+        <w:t>heapify</w:t>
+      </w:r>
+      <w:proofErr w:type="spellEnd"/>
+      <w:r>
+        <w:rPr>
+          <w:rFonts w:hint="cs"/>
+          <w:rtl/>
+          <w:lang w:bidi="he-IL"/>
+        </w:rPr>
+        <w:t xml:space="preserve"> עם האינדקס של האיבר הקטן ביותר</w:t>
+      </w:r>
+    </w:p>
+    <w:p>
+      <w:pPr>
+        <w:bidi/>
+        <w:rPr>
+          <w:rtl/>
+          <w:lang w:bidi="he-IL"/>
+        </w:rPr>
+      </w:pPr>
+    </w:p>
+    <w:p>
+      <w:pPr>
+        <w:bidi/>
+        <w:rPr>
+          <w:rtl/>
+          <w:lang w:bidi="he-IL"/>
+        </w:rPr>
+      </w:pPr>
+      <w:r>
+        <w:rPr>
+          <w:rtl/>
+          <w:lang w:bidi="he-IL"/>
+        </w:rPr>
+        <w:t>נכונות –</w:t>
+      </w:r>
+      <w:r>
+        <w:rPr>
+          <w:rFonts w:hint="cs"/>
+          <w:rtl/>
+          <w:lang w:bidi="he-IL"/>
+        </w:rPr>
+        <w:t xml:space="preserve"> לאחר מציאת האיבר הקטן ביותר נחליף אותו עם האיבר האחרון </w:t>
+      </w:r>
+      <w:proofErr w:type="spellStart"/>
+      <w:r>
+        <w:rPr>
+          <w:rFonts w:hint="cs"/>
+          <w:rtl/>
+          <w:lang w:bidi="he-IL"/>
+        </w:rPr>
+        <w:t>בערימה</w:t>
+      </w:r>
+      <w:proofErr w:type="spellEnd"/>
+      <w:r>
+        <w:rPr>
+          <w:rFonts w:hint="cs"/>
+          <w:rtl/>
+          <w:lang w:bidi="he-IL"/>
+        </w:rPr>
+        <w:t xml:space="preserve"> ונקטין את המערך ב1, כלומר יש לנו איבר אחד שהוא אינו תקין </w:t>
+      </w:r>
+      <w:proofErr w:type="spellStart"/>
+      <w:r>
+        <w:rPr>
+          <w:rFonts w:hint="cs"/>
+          <w:rtl/>
+          <w:lang w:bidi="he-IL"/>
+        </w:rPr>
+        <w:t>בערימה</w:t>
+      </w:r>
+      <w:proofErr w:type="spellEnd"/>
+      <w:r>
+        <w:rPr>
+          <w:rFonts w:hint="cs"/>
+          <w:rtl/>
+          <w:lang w:bidi="he-IL"/>
+        </w:rPr>
+        <w:t>, לכן נקרא ל</w:t>
+      </w:r>
+      <w:proofErr w:type="spellStart"/>
+      <w:r>
+        <w:rPr>
+          <w:lang w:bidi="he-IL"/>
+        </w:rPr>
+        <w:t>heapify</w:t>
+      </w:r>
+      <w:proofErr w:type="spellEnd"/>
+      <w:r>
+        <w:rPr>
+          <w:rFonts w:hint="cs"/>
+          <w:rtl/>
+          <w:lang w:bidi="he-IL"/>
+        </w:rPr>
+        <w:t xml:space="preserve"> עם האינדקס שלו ונתקן את הערימה.</w:t>
+      </w:r>
+    </w:p>
+    <w:p>
+      <w:pPr>
+        <w:bidi/>
+        <w:rPr>
+          <w:lang w:bidi="he-IL"/>
+        </w:rPr>
+      </w:pPr>
+      <w:r>
+        <w:rPr>
+          <w:rtl/>
+          <w:lang w:bidi="he-IL"/>
+        </w:rPr>
+        <w:t xml:space="preserve">סיבוכיות – </w:t>
+      </w:r>
+      <w:r>
+        <w:rPr>
+          <w:rFonts w:hint="cs"/>
+          <w:rtl/>
+          <w:lang w:bidi="he-IL"/>
+        </w:rPr>
+        <w:t xml:space="preserve">מציאת האיבר המינימלי הוא </w:t>
+      </w:r>
+      <w:r>
+        <w:rPr>
+          <w:lang w:bidi="he-IL"/>
+        </w:rPr>
+        <w:t>O(1)</w:t>
+      </w:r>
+      <w:r>
+        <w:rPr>
+          <w:rFonts w:hint="cs"/>
+          <w:rtl/>
+          <w:lang w:bidi="he-IL"/>
+        </w:rPr>
+        <w:t xml:space="preserve"> ההחלפה מתבצעת גם ב</w:t>
+      </w:r>
+      <w:r>
+        <w:rPr>
+          <w:lang w:bidi="he-IL"/>
+        </w:rPr>
+        <w:t>O(1)</w:t>
+      </w:r>
+      <w:r>
+        <w:rPr>
+          <w:rFonts w:hint="cs"/>
+          <w:rtl/>
+          <w:lang w:bidi="he-IL"/>
+        </w:rPr>
+        <w:t xml:space="preserve"> ו</w:t>
+      </w:r>
+      <w:proofErr w:type="spellStart"/>
+      <w:r>
+        <w:rPr>
+          <w:lang w:bidi="he-IL"/>
+        </w:rPr>
+        <w:t>heapify</w:t>
+      </w:r>
+      <w:proofErr w:type="spellEnd"/>
+      <w:r>
+        <w:rPr>
+          <w:rFonts w:hint="cs"/>
+          <w:rtl/>
+          <w:lang w:bidi="he-IL"/>
+        </w:rPr>
+        <w:t xml:space="preserve"> מתבצע ב</w:t>
+      </w:r>
+      <w:r>
+        <w:rPr>
+          <w:lang w:bidi="he-IL"/>
+        </w:rPr>
+        <w:t>O(log(n))</w:t>
+      </w:r>
+    </w:p>
+    <w:p>
+      <w:pPr>
+        <w:tabs>
+          <w:tab w:val="left" w:pos="2615"/>
+        </w:tabs>
+        <w:bidi/>
+        <w:rPr>
+          <w:rFonts w:eastAsiaTheme="minorEastAsia"/>
+          <w:i/>
+          <w:rtl/>
+          <w:lang w:bidi="he-IL"/>
+        </w:rPr>
+      </w:pPr>
+      <m:oMathPara>
+        <m:oMath>
+          <m:r>
+            <w:rPr>
+              <w:rFonts w:ascii="Cambria Math" w:eastAsiaTheme="minorEastAsia" w:hAnsi="Cambria Math"/>
+              <w:lang w:bidi="he-IL"/>
+            </w:rPr>
+            <m:t>T</m:t>
+          </m:r>
+          <m:d>
+            <m:dPr>
+              <m:ctrlPr>
+                <w:rPr>
+                  <w:rFonts w:ascii="Cambria Math" w:eastAsiaTheme="minorEastAsia" w:hAnsi="Cambria Math"/>
+                  <w:i/>
+                  <w:lang w:bidi="he-IL"/>
+                </w:rPr>
+              </m:ctrlPr>
+            </m:dPr>
+            <m:e>
+              <m:r>
+                <w:rPr>
+                  <w:rFonts w:ascii="Cambria Math" w:eastAsiaTheme="minorEastAsia" w:hAnsi="Cambria Math"/>
+                  <w:lang w:bidi="he-IL"/>
+                </w:rPr>
+                <m:t>n</m:t>
+              </m:r>
+            </m:e>
+          </m:d>
+          <m:r>
+            <w:rPr>
+              <w:rFonts w:ascii="Cambria Math" w:eastAsiaTheme="minorEastAsia" w:hAnsi="Cambria Math"/>
+              <w:lang w:bidi="he-IL"/>
+            </w:rPr>
+            <m:t>=O</m:t>
+          </m:r>
+          <m:d>
+            <m:dPr>
+              <m:ctrlPr>
+                <w:rPr>
+                  <w:rFonts w:ascii="Cambria Math" w:eastAsiaTheme="minorEastAsia" w:hAnsi="Cambria Math"/>
+                  <w:i/>
+                  <w:lang w:bidi="he-IL"/>
+                </w:rPr>
+              </m:ctrlPr>
+            </m:dPr>
+            <m:e>
+              <m:r>
+                <w:rPr>
+                  <w:rFonts w:ascii="Cambria Math" w:eastAsiaTheme="minorEastAsia" w:hAnsi="Cambria Math"/>
+                  <w:lang w:bidi="he-IL"/>
+                </w:rPr>
+                <m:t>1</m:t>
+              </m:r>
+            </m:e>
+          </m:d>
+          <m:r>
+            <w:rPr>
+              <w:rFonts w:ascii="Cambria Math" w:eastAsiaTheme="minorEastAsia" w:hAnsi="Cambria Math"/>
+              <w:lang w:bidi="he-IL"/>
+            </w:rPr>
+            <m:t>+O(1)+O</m:t>
+          </m:r>
+          <m:d>
+            <m:dPr>
+              <m:ctrlPr>
+                <w:rPr>
+                  <w:rFonts w:ascii="Cambria Math" w:eastAsiaTheme="minorEastAsia" w:hAnsi="Cambria Math"/>
+                  <w:i/>
+                  <w:lang w:bidi="he-IL"/>
+                </w:rPr>
+              </m:ctrlPr>
+            </m:dPr>
+            <m:e>
+              <m:func>
+                <m:funcPr>
+                  <m:ctrlPr>
+                    <w:rPr>
+                      <w:rFonts w:ascii="Cambria Math" w:eastAsiaTheme="minorEastAsia" w:hAnsi="Cambria Math"/>
+                      <w:lang w:bidi="he-IL"/>
+                    </w:rPr>
+                  </m:ctrlPr>
+                </m:funcPr>
+                <m:fName>
+                  <m:r>
+                    <m:rPr>
+                      <m:sty m:val="p"/>
+                    </m:rPr>
+                    <w:rPr>
+                      <w:rFonts w:ascii="Cambria Math" w:eastAsiaTheme="minorEastAsia" w:hAnsi="Cambria Math"/>
+                      <w:lang w:bidi="he-IL"/>
+                    </w:rPr>
+                    <m:t>log</m:t>
+                  </m:r>
+                  <m:ctrlPr>
+                    <w:rPr>
+                      <w:rFonts w:ascii="Cambria Math" w:eastAsiaTheme="minorEastAsia" w:hAnsi="Cambria Math"/>
+                      <w:i/>
+                      <w:lang w:bidi="he-IL"/>
+                    </w:rPr>
+                  </m:ctrlPr>
+                </m:fName>
+                <m:e>
+                  <m:d>
+                    <m:dPr>
+                      <m:ctrlPr>
+                        <w:rPr>
+                          <w:rFonts w:ascii="Cambria Math" w:eastAsiaTheme="minorEastAsia" w:hAnsi="Cambria Math"/>
+                          <w:i/>
+                          <w:lang w:bidi="he-IL"/>
+                        </w:rPr>
+                      </m:ctrlPr>
+                    </m:dPr>
+                    <m:e>
+                      <m:r>
+                        <w:rPr>
+                          <w:rFonts w:ascii="Cambria Math" w:eastAsiaTheme="minorEastAsia" w:hAnsi="Cambria Math"/>
+                          <w:lang w:bidi="he-IL"/>
+                        </w:rPr>
+                        <m:t>n</m:t>
+                      </m:r>
+                    </m:e>
+                  </m:d>
+                </m:e>
+              </m:func>
+            </m:e>
+          </m:d>
+          <m:r>
+            <w:rPr>
+              <w:rFonts w:ascii="Cambria Math" w:eastAsiaTheme="minorEastAsia" w:hAnsi="Cambria Math"/>
+              <w:lang w:bidi="he-IL"/>
+            </w:rPr>
+            <m:t>=O(</m:t>
+          </m:r>
+          <m:func>
+            <m:funcPr>
+              <m:ctrlPr>
+                <w:rPr>
+                  <w:rFonts w:ascii="Cambria Math" w:eastAsiaTheme="minorEastAsia" w:hAnsi="Cambria Math"/>
+                  <w:lang w:bidi="he-IL"/>
+                </w:rPr>
+              </m:ctrlPr>
+            </m:funcPr>
+            <m:fName>
+              <m:r>
+                <m:rPr>
+                  <m:sty m:val="p"/>
+                </m:rPr>
+                <w:rPr>
+                  <w:rFonts w:ascii="Cambria Math" w:eastAsiaTheme="minorEastAsia" w:hAnsi="Cambria Math"/>
+                  <w:lang w:bidi="he-IL"/>
+                </w:rPr>
+                <m:t>log</m:t>
+              </m:r>
+              <m:ctrlPr>
+                <w:rPr>
+                  <w:rFonts w:ascii="Cambria Math" w:eastAsiaTheme="minorEastAsia" w:hAnsi="Cambria Math"/>
+                  <w:i/>
+                  <w:lang w:bidi="he-IL"/>
+                </w:rPr>
+              </m:ctrlPr>
+            </m:fName>
+            <m:e>
+              <m:d>
+                <m:dPr>
+                  <m:ctrlPr>
+                    <w:rPr>
+                      <w:rFonts w:ascii="Cambria Math" w:eastAsiaTheme="minorEastAsia" w:hAnsi="Cambria Math"/>
+                      <w:i/>
+                      <w:lang w:bidi="he-IL"/>
+                    </w:rPr>
+                  </m:ctrlPr>
+                </m:dPr>
+                <m:e>
+                  <m:r>
+                    <w:rPr>
+                      <w:rFonts w:ascii="Cambria Math" w:eastAsiaTheme="minorEastAsia" w:hAnsi="Cambria Math"/>
+                      <w:lang w:bidi="he-IL"/>
+                    </w:rPr>
+                    <m:t>n</m:t>
+                  </m:r>
+                </m:e>
+              </m:d>
+            </m:e>
+          </m:func>
+          <m:r>
+            <w:rPr>
+              <w:rFonts w:ascii="Cambria Math" w:eastAsiaTheme="minorEastAsia" w:hAnsi="Cambria Math"/>
+              <w:lang w:bidi="he-IL"/>
+            </w:rPr>
+            <m:t>)</m:t>
+          </m:r>
+        </m:oMath>
+      </m:oMathPara>
+    </w:p>
+    <w:p>
+      <w:pPr>
+        <w:bidi/>
+        <w:rPr>
+          <w:lang w:bidi="he-IL"/>
+        </w:rPr>
+      </w:pPr>
+    </w:p>
+    <w:p>
+      <w:pPr>
+        <w:bidi/>
+        <w:rPr>
+          <w:rtl/>
+          <w:lang w:bidi="he-IL"/>
+        </w:rPr>
+      </w:pPr>
+      <w:r>
+        <w:rPr>
+          <w:noProof/>
+          <w:sz w:val="28"/>
+          <w:szCs w:val="28"/>
+          <w:lang w:bidi="he-IL"/>
+        </w:rPr>
+        <mc:AlternateContent>
+          <mc:Choice Requires="wps">
+            <w:drawing>
+              <wp:anchor distT="45720" distB="45720" distL="114300" distR="114300" simplePos="0" relativeHeight="251673600" behindDoc="0" locked="0" layoutInCell="1" allowOverlap="1" wp14:anchorId="5EDC14C8" wp14:editId="5FDF1A81">
+                <wp:simplePos x="0" y="0"/>
+                <wp:positionH relativeFrom="margin">
+                  <wp:align>left</wp:align>
+                </wp:positionH>
+                <wp:positionV relativeFrom="paragraph">
+                  <wp:posOffset>200025</wp:posOffset>
+                </wp:positionV>
+                <wp:extent cx="2545080" cy="3321050"/>
+                <wp:effectExtent l="0" t="0" r="26670" b="12700"/>
+                <wp:wrapSquare wrapText="bothSides"/>
+                <wp:docPr id="1266877501" name="Text Box 2"/>
+                <wp:cNvGraphicFramePr>
+                  <a:graphicFrameLocks xmlns:a="http://schemas.openxmlformats.org/drawingml/2006/main"/>
+                </wp:cNvGraphicFramePr>
+                <a:graphic xmlns:a="http://schemas.openxmlformats.org/drawingml/2006/main">
+                  <a:graphicData uri="http://schemas.microsoft.com/office/word/2010/wordprocessingShape">
+                    <wps:wsp>
+                      <wps:cNvSpPr txBox="1">
+                        <a:spLocks noChangeArrowheads="1"/>
+                      </wps:cNvSpPr>
+                      <wps:spPr bwMode="auto">
+                        <a:xfrm>
+                          <a:off x="0" y="0"/>
+                          <a:ext cx="2545080" cy="3321050"/>
+                        </a:xfrm>
+                        <a:prstGeom prst="rect">
+                          <a:avLst/>
+                        </a:prstGeom>
+                        <a:noFill/>
+                        <a:ln w="9525">
+                          <a:solidFill>
+                            <a:srgbClr val="000000"/>
+                          </a:solidFill>
+                          <a:miter lim="800000"/>
+                          <a:headEnd/>
+                          <a:tailEnd/>
+                        </a:ln>
+                      </wps:spPr>
+                      <wps:txbx>
+                        <w:txbxContent>
+                          <w:p>
+                            <w:pPr>
+                              <w:spacing w:line="240" w:lineRule="auto"/>
+                            </w:pPr>
+                            <w:r>
+                              <w:t>EXTRACT_MIN</w:t>
+                            </w:r>
+                            <w:r>
+                              <w:t xml:space="preserve"> (Heap):</w:t>
+                            </w:r>
+                          </w:p>
+                          <w:p>
+                            <w:pPr>
+                              <w:spacing w:line="240" w:lineRule="auto"/>
+                            </w:pPr>
+                            <w:r>
+                              <w:t xml:space="preserve">    </w:t>
+                            </w:r>
+                            <w:proofErr w:type="spellStart"/>
+                            <w:r>
+                              <w:t>Min_index</w:t>
+                            </w:r>
+                            <w:proofErr w:type="spellEnd"/>
+                            <w:r>
+                              <w:t xml:space="preserve"> = 0</w:t>
+                            </w:r>
+                          </w:p>
+                          <w:p>
+                            <w:pPr>
+                              <w:spacing w:line="240" w:lineRule="auto"/>
+                            </w:pPr>
+                            <w:r>
+                              <w:t xml:space="preserve">    </w:t>
+                            </w:r>
+                            <w:r>
+                              <w:t>If right(0) &gt;</w:t>
+                            </w:r>
+                            <w:r>
+                              <w:t>=</w:t>
+                            </w:r>
+                            <w:r>
+                              <w:t xml:space="preserve"> </w:t>
+                            </w:r>
+                            <w:proofErr w:type="spellStart"/>
+                            <w:r>
+                              <w:t>Heap.size</w:t>
+                            </w:r>
+                            <w:proofErr w:type="spellEnd"/>
+                            <w:r>
+                              <w:t>() do</w:t>
+                            </w:r>
+                          </w:p>
+                          <w:p>
+                            <w:pPr>
+                              <w:spacing w:line="240" w:lineRule="auto"/>
+                            </w:pPr>
+                            <w:r>
+                              <w:t xml:space="preserve">        </w:t>
+                            </w:r>
+                            <w:proofErr w:type="spellStart"/>
+                            <w:r>
+                              <w:t>Min_index</w:t>
+                            </w:r>
+                            <w:proofErr w:type="spellEnd"/>
+                            <w:r>
+                              <w:t xml:space="preserve"> &lt;- 1</w:t>
+                            </w:r>
+                          </w:p>
+                          <w:p>
+                            <w:pPr>
+                              <w:spacing w:line="240" w:lineRule="auto"/>
+                            </w:pPr>
+                            <w:r>
+                              <w:t xml:space="preserve">    If Heap[1] &gt; Heap[2] do</w:t>
+                            </w:r>
+                          </w:p>
+                          <w:p>
+                            <w:pPr>
+                              <w:spacing w:line="240" w:lineRule="auto"/>
+                            </w:pPr>
+                            <w:r>
+                              <w:t xml:space="preserve">        </w:t>
+                            </w:r>
+                            <w:proofErr w:type="spellStart"/>
+                            <w:r>
+                              <w:t>Min_index</w:t>
+                            </w:r>
+                            <w:proofErr w:type="spellEnd"/>
+                            <w:r>
+                              <w:t xml:space="preserve"> &lt;- 2</w:t>
+                            </w:r>
+                            <w:r>
+                              <w:t xml:space="preserve">    </w:t>
+                            </w:r>
+                          </w:p>
+                          <w:p>
+                            <w:pPr>
+                              <w:spacing w:line="240" w:lineRule="auto"/>
+                            </w:pPr>
+                            <w:r>
+                              <w:t xml:space="preserve">    </w:t>
+                            </w:r>
+                            <w:proofErr w:type="spellStart"/>
+                            <w:r>
+                              <w:t>Last_index</w:t>
+                            </w:r>
+                            <w:proofErr w:type="spellEnd"/>
+                            <w:r>
+                              <w:t xml:space="preserve"> &lt;- </w:t>
+                            </w:r>
+                            <w:proofErr w:type="spellStart"/>
+                            <w:r>
+                              <w:t>Heap.size</w:t>
+                            </w:r>
+                            <w:proofErr w:type="spellEnd"/>
+                            <w:r>
+                              <w:t>() -1</w:t>
+                            </w:r>
+                          </w:p>
+                          <w:p>
+                            <w:pPr>
+                              <w:spacing w:line="240" w:lineRule="auto"/>
+                            </w:pPr>
+                            <w:r>
+                              <w:t xml:space="preserve">    </w:t>
+                            </w:r>
+                            <w:r>
+                              <w:t xml:space="preserve">Value </w:t>
+                            </w:r>
+                            <w:r>
+                              <w:t>&lt;-</w:t>
+                            </w:r>
+                            <w:r>
+                              <w:t xml:space="preserve"> Heap[</w:t>
+                            </w:r>
+                            <w:proofErr w:type="spellStart"/>
+                            <w:r>
+                              <w:t>min_index</w:t>
+                            </w:r>
+                            <w:proofErr w:type="spellEnd"/>
+                            <w:r>
+                              <w:t>]</w:t>
+                            </w:r>
+                          </w:p>
+                          <w:p>
+                            <w:pPr>
+                              <w:spacing w:line="240" w:lineRule="auto"/>
+                            </w:pPr>
+                            <w:r>
+                              <w:t xml:space="preserve">     Swap(Heap, </w:t>
+                            </w:r>
+                            <w:proofErr w:type="spellStart"/>
+                            <w:r>
+                              <w:t>min_index</w:t>
+                            </w:r>
+                            <w:proofErr w:type="spellEnd"/>
+                            <w:r>
+                              <w:t xml:space="preserve">, </w:t>
+                            </w:r>
+                            <w:proofErr w:type="spellStart"/>
+                            <w:r>
+                              <w:t>last_index</w:t>
+                            </w:r>
+                            <w:proofErr w:type="spellEnd"/>
+                            <w:r>
+                              <w:t>)</w:t>
+                            </w:r>
+                          </w:p>
+                          <w:p>
+                            <w:pPr>
+                              <w:spacing w:line="240" w:lineRule="auto"/>
+                            </w:pPr>
+                            <w:r>
+                              <w:t xml:space="preserve">    </w:t>
+                            </w:r>
+                            <w:proofErr w:type="spellStart"/>
+                            <w:r>
+                              <w:t>Heap.size</w:t>
+                            </w:r>
+                            <w:proofErr w:type="spellEnd"/>
+                            <w:r>
+                              <w:t xml:space="preserve">() &lt;- </w:t>
+                            </w:r>
+                            <w:proofErr w:type="spellStart"/>
+                            <w:r>
+                              <w:t>Heap.size</w:t>
+                            </w:r>
+                            <w:proofErr w:type="spellEnd"/>
+                            <w:r>
+                              <w:t>() -1</w:t>
+                            </w:r>
+                          </w:p>
+                          <w:p>
+                            <w:pPr>
+                              <w:spacing w:line="240" w:lineRule="auto"/>
+                            </w:pPr>
+                            <w:r>
+                              <w:t xml:space="preserve">    </w:t>
+                            </w:r>
+                            <w:proofErr w:type="spellStart"/>
+                            <w:r>
+                              <w:t>Heapify</w:t>
+                            </w:r>
+                            <w:proofErr w:type="spellEnd"/>
+                            <w:r>
+                              <w:t>(</w:t>
+                            </w:r>
+                            <w:proofErr w:type="spellStart"/>
+                            <w:r>
+                              <w:t>min_index</w:t>
+                            </w:r>
+                            <w:proofErr w:type="spellEnd"/>
+                            <w:r>
+                              <w:t>)</w:t>
+                            </w:r>
+                          </w:p>
+                          <w:p>
+                            <w:pPr>
+                              <w:spacing w:line="240" w:lineRule="auto"/>
+                            </w:pPr>
+                            <w:r>
+                              <w:t xml:space="preserve">    Return value</w:t>
+                            </w:r>
+                          </w:p>
+                          <w:p>
+                            <w:pPr>
+                              <w:spacing w:line="240" w:lineRule="auto"/>
+                            </w:pPr>
+                            <w:r>
+                              <w:t xml:space="preserve">    </w:t>
+                            </w:r>
+                          </w:p>
+                          <w:p>
+                            <w:pPr>
+                              <w:spacing w:line="240" w:lineRule="auto"/>
+                            </w:pPr>
+                            <w:r>
+                              <w:t xml:space="preserve">    If</w:t>
+                            </w:r>
+                            <w:r>
+                              <w:tab/>
+                            </w:r>
+                          </w:p>
+                          <w:p>
+                            <w:pPr>
+                              <w:spacing w:line="240" w:lineRule="auto"/>
+                            </w:pPr>
+                          </w:p>
+                          <w:p>
+                            <w:pPr>
+                              <w:spacing w:line="240" w:lineRule="auto"/>
+                              <w:rPr>
+                                <w:rFonts w:eastAsiaTheme="minorEastAsia"/>
+                              </w:rPr>
+                            </w:pPr>
+                          </w:p>
+                          <w:p>
+                            <w:pPr>
+                              <w:spacing w:line="240" w:lineRule="auto"/>
+                              <w:rPr>
+                                <w:rFonts w:eastAsiaTheme="minorEastAsia"/>
+                              </w:rPr>
+                            </w:pPr>
+                          </w:p>
+                        </w:txbxContent>
+                      </wps:txbx>
+                      <wps:bodyPr rot="0" vert="horz" wrap="square" lIns="91440" tIns="45720" rIns="91440" bIns="45720" anchor="t" anchorCtr="0">
+                        <a:noAutofit/>
+                      </wps:bodyPr>
+                    </wps:wsp>
+                  </a:graphicData>
+                </a:graphic>
+                <wp14:sizeRelH relativeFrom="margin">
+                  <wp14:pctWidth>0</wp14:pctWidth>
+                </wp14:sizeRelH>
+                <wp14:sizeRelV relativeFrom="margin">
+                  <wp14:pctHeight>0</wp14:pctHeight>
+                </wp14:sizeRelV>
+              </wp:anchor>
+            </w:drawing>
+          </mc:Choice>
+          <mc:Fallback>
+            <w:pict>
+              <v:shape w14:anchorId="5EDC14C8" id="_x0000_s1034" type="#_x0000_t202" style="position:absolute;left:0;text-align:left;margin-left:0;margin-top:15.75pt;width:200.4pt;height:261.5pt;z-index:251673600;visibility:visible;mso-wrap-style:square;mso-width-percent:0;mso-height-percent:0;mso-wrap-distance-left:9pt;mso-wrap-distance-top:3.6pt;mso-wrap-distance-right:9pt;mso-wrap-distance-bottom:3.6pt;mso-position-horizontal:left;mso-position-horizontal-relative:margin;mso-position-vertical:absolute;mso-position-vertical-relative:text;mso-width-percent:0;mso-height-percent:0;mso-width-relative:margin;mso-height-relative:margin;v-text-anchor:top" o:gfxdata="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" filled="f">
+                <v:textbox>
+                  <w:txbxContent>
+                    <w:p>
+                      <w:pPr>
+                        <w:spacing w:line="240" w:lineRule="auto"/>
+                      </w:pPr>
+                      <w:r>
+                        <w:t>EXTRACT_MIN</w:t>
+                      </w:r>
+                      <w:r>
+                        <w:t xml:space="preserve"> (Heap):</w:t>
+                      </w:r>
+                    </w:p>
+                    <w:p>
+                      <w:pPr>
+                        <w:spacing w:line="240" w:lineRule="auto"/>
+                      </w:pPr>
+                      <w:r>
+                        <w:t xml:space="preserve">    </w:t>
+                      </w:r>
+                      <w:proofErr w:type="spellStart"/>
+                      <w:r>
+                        <w:t>Min_index</w:t>
+                      </w:r>
+                      <w:proofErr w:type="spellEnd"/>
+                      <w:r>
+                        <w:t xml:space="preserve"> = 0</w:t>
+                      </w:r>
+                    </w:p>
+                    <w:p>
+                      <w:pPr>
+                        <w:spacing w:line="240" w:lineRule="auto"/>
+                      </w:pPr>
+                      <w:r>
+                        <w:t xml:space="preserve">    </w:t>
+                      </w:r>
+                      <w:r>
+                        <w:t>If right(0) &gt;</w:t>
+                      </w:r>
+                      <w:r>
+                        <w:t>=</w:t>
+                      </w:r>
+                      <w:r>
+                        <w:t xml:space="preserve"> </w:t>
+                      </w:r>
+                      <w:proofErr w:type="spellStart"/>
+                      <w:r>
+                        <w:t>Heap.size</w:t>
+                      </w:r>
+                      <w:proofErr w:type="spellEnd"/>
+                      <w:r>
+                        <w:t>() do</w:t>
+                      </w:r>
+                    </w:p>
+                    <w:p>
+                      <w:pPr>
+                        <w:spacing w:line="240" w:lineRule="auto"/>
+                      </w:pPr>
+                      <w:r>
+                        <w:t xml:space="preserve">        </w:t>
+                      </w:r>
+                      <w:proofErr w:type="spellStart"/>
+                      <w:r>
+                        <w:t>Min_index</w:t>
+                      </w:r>
+                      <w:proofErr w:type="spellEnd"/>
+                      <w:r>
+                        <w:t xml:space="preserve"> &lt;- 1</w:t>
+                      </w:r>
+                    </w:p>
+                    <w:p>
+                      <w:pPr>
+                        <w:spacing w:line="240" w:lineRule="auto"/>
+                      </w:pPr>
+                      <w:r>
+                        <w:t xml:space="preserve">    If Heap[1] &gt; Heap[2] do</w:t>
+                      </w:r>
+                    </w:p>
+                    <w:p>
+                      <w:pPr>
+                        <w:spacing w:line="240" w:lineRule="auto"/>
+                      </w:pPr>
+                      <w:r>
+                        <w:t xml:space="preserve">        </w:t>
+                      </w:r>
+                      <w:proofErr w:type="spellStart"/>
+                      <w:r>
+                        <w:t>Min_index</w:t>
+                      </w:r>
+                      <w:proofErr w:type="spellEnd"/>
+                      <w:r>
+                        <w:t xml:space="preserve"> &lt;- 2</w:t>
+                      </w:r>
+                      <w:r>
+                        <w:t xml:space="preserve">    </w:t>
+                      </w:r>
+                    </w:p>
+                    <w:p>
+                      <w:pPr>
+                        <w:spacing w:line="240" w:lineRule="auto"/>
+                      </w:pPr>
+                      <w:r>
+                        <w:t xml:space="preserve">    </w:t>
+                      </w:r>
+                      <w:proofErr w:type="spellStart"/>
+                      <w:r>
+                        <w:t>Last_index</w:t>
+                      </w:r>
+                      <w:proofErr w:type="spellEnd"/>
+                      <w:r>
+                        <w:t xml:space="preserve"> &lt;- </w:t>
+                      </w:r>
+                      <w:proofErr w:type="spellStart"/>
+                      <w:r>
+                        <w:t>Heap.size</w:t>
+                      </w:r>
+                      <w:proofErr w:type="spellEnd"/>
+                      <w:r>
+                        <w:t>() -1</w:t>
+                      </w:r>
+                    </w:p>
+                    <w:p>
+                      <w:pPr>
+                        <w:spacing w:line="240" w:lineRule="auto"/>
+                      </w:pPr>
+                      <w:r>
+                        <w:t xml:space="preserve">    </w:t>
+                      </w:r>
+                      <w:r>
+                        <w:t xml:space="preserve">Value </w:t>
+                      </w:r>
+                      <w:r>
+                        <w:t>&lt;-</w:t>
+                      </w:r>
+                      <w:r>
+                        <w:t xml:space="preserve"> Heap[</w:t>
+                      </w:r>
+                      <w:proofErr w:type="spellStart"/>
+                      <w:r>
+                        <w:t>min_index</w:t>
+                      </w:r>
+                      <w:proofErr w:type="spellEnd"/>
+                      <w:r>
+                        <w:t>]</w:t>
+                      </w:r>
+                    </w:p>
+                    <w:p>
+                      <w:pPr>
+                        <w:spacing w:line="240" w:lineRule="auto"/>
+                      </w:pPr>
+                      <w:r>
+                        <w:t xml:space="preserve">     Swap(Heap, </w:t>
+                      </w:r>
+                      <w:proofErr w:type="spellStart"/>
+                      <w:r>
+                        <w:t>min_index</w:t>
+                      </w:r>
+                      <w:proofErr w:type="spellEnd"/>
+                      <w:r>
+                        <w:t xml:space="preserve">, </w:t>
+                      </w:r>
+                      <w:proofErr w:type="spellStart"/>
+                      <w:r>
+                        <w:t>last_index</w:t>
+                      </w:r>
+                      <w:proofErr w:type="spellEnd"/>
+                      <w:r>
+                        <w:t>)</w:t>
+                      </w:r>
+                    </w:p>
+                    <w:p>
+                      <w:pPr>
+                        <w:spacing w:line="240" w:lineRule="auto"/>
+                      </w:pPr>
+                      <w:r>
+                        <w:t xml:space="preserve">    </w:t>
+                      </w:r>
+                      <w:proofErr w:type="spellStart"/>
+                      <w:r>
+                        <w:t>Heap.size</w:t>
+                      </w:r>
+                      <w:proofErr w:type="spellEnd"/>
+                      <w:r>
+                        <w:t xml:space="preserve">() &lt;- </w:t>
+                      </w:r>
+                      <w:proofErr w:type="spellStart"/>
+                      <w:r>
+                        <w:t>Heap.size</w:t>
+                      </w:r>
+                      <w:proofErr w:type="spellEnd"/>
+                      <w:r>
+                        <w:t>() -1</w:t>
+                      </w:r>
+                    </w:p>
+                    <w:p>
+                      <w:pPr>
+                        <w:spacing w:line="240" w:lineRule="auto"/>
+                      </w:pPr>
+                      <w:r>
+                        <w:t xml:space="preserve">    </w:t>
+                      </w:r>
+                      <w:proofErr w:type="spellStart"/>
+                      <w:r>
+                        <w:t>Heapify</w:t>
+                      </w:r>
+                      <w:proofErr w:type="spellEnd"/>
+                      <w:r>
+                        <w:t>(</w:t>
+                      </w:r>
+                      <w:proofErr w:type="spellStart"/>
+                      <w:r>
+                        <w:t>min_index</w:t>
+                      </w:r>
+                      <w:proofErr w:type="spellEnd"/>
+                      <w:r>
+                        <w:t>)</w:t>
+                      </w:r>
+                    </w:p>
+                    <w:p>
+                      <w:pPr>
+                        <w:spacing w:line="240" w:lineRule="auto"/>
+                      </w:pPr>
+                      <w:r>
+                        <w:t xml:space="preserve">    Return value</w:t>
+                      </w:r>
+                    </w:p>
+                    <w:p>
+                      <w:pPr>
+                        <w:spacing w:line="240" w:lineRule="auto"/>
+                      </w:pPr>
+                      <w:r>
+                        <w:t xml:space="preserve">    </w:t>
+                      </w:r>
+                    </w:p>
+                    <w:p>
+                      <w:pPr>
+                        <w:spacing w:line="240" w:lineRule="auto"/>
+                      </w:pPr>
+                      <w:r>
+                        <w:t xml:space="preserve">    If</w:t>
+                      </w:r>
+                      <w:r>
+                        <w:tab/>
+                      </w:r>
+                    </w:p>
+                    <w:p>
+                      <w:pPr>
+                        <w:spacing w:line="240" w:lineRule="auto"/>
+                      </w:pPr>
+                    </w:p>
+                    <w:p>
+                      <w:pPr>
+                        <w:spacing w:line="240" w:lineRule="auto"/>
+                        <w:rPr>
+                          <w:rFonts w:eastAsiaTheme="minorEastAsia"/>
+                        </w:rPr>
+                      </w:pPr>
+                    </w:p>
+                    <w:p>
+                      <w:pPr>
+                        <w:spacing w:line="240" w:lineRule="auto"/>
+                        <w:rPr>
+                          <w:rFonts w:eastAsiaTheme="minorEastAsia"/>
+                        </w:rPr>
+                      </w:pPr>
+                    </w:p>
+                  </w:txbxContent>
+                </v:textbox>
+                <w10:wrap type="square" anchorx="margin"/>
+              </v:shape>
+            </w:pict>
+          </mc:Fallback>
+        </mc:AlternateContent>
+      </w:r>
+      <w:r>
+        <w:rPr>
+          <w:rtl/>
+          <w:lang w:bidi="he-IL"/>
+        </w:rPr>
+        <w:t xml:space="preserve">אלגוריתם </w:t>
+      </w:r>
+      <w:r>
+        <w:rPr>
+          <w:rtl/>
+          <w:lang w:bidi="he-IL"/>
+        </w:rPr>
+        <w:t>–</w:t>
+      </w:r>
+    </w:p>
+    <w:p>
+      <w:pPr>
+        <w:bidi/>
+        <w:rPr>
+          <w:rtl/>
+          <w:lang w:bidi="he-IL"/>
+        </w:rPr>
+      </w:pPr>
+    </w:p>
+    <w:p>
+      <w:pPr>
+        <w:bidi/>
+        <w:rPr>
+          <w:rtl/>
+          <w:lang w:bidi="he-IL"/>
+        </w:rPr>
+      </w:pPr>
+    </w:p>
+    <w:p>
+      <w:pPr>
+        <w:bidi/>
+        <w:rPr>
+          <w:rtl/>
+          <w:lang w:bidi="he-IL"/>
+        </w:rPr>
+      </w:pPr>
+    </w:p>
+    <w:p>
+      <w:pPr>
+        <w:bidi/>
+        <w:rPr>
+          <w:rtl/>
+          <w:lang w:bidi="he-IL"/>
+        </w:rPr>
+      </w:pPr>
+    </w:p>
+    <w:p>
+      <w:pPr>
+        <w:bidi/>
+        <w:rPr>
+          <w:lang w:bidi="he-IL"/>
+        </w:rPr>
+      </w:pPr>
+    </w:p>
+    <w:p>
+      <w:pPr>
+        <w:bidi/>
+        <w:rPr>
+          <w:lang w:bidi="he-IL"/>
+        </w:rPr>
+      </w:pPr>
+    </w:p>
+    <w:p>
+      <w:pPr>
+        <w:bidi/>
+        <w:rPr>
+          <w:lang w:bidi="he-IL"/>
+        </w:rPr>
+      </w:pPr>
+    </w:p>
+    <w:p>
+      <w:pPr>
+        <w:bidi/>
+        <w:rPr>
+          <w:lang w:bidi="he-IL"/>
+        </w:rPr>
+      </w:pPr>
+    </w:p>
+    <w:p>
+      <w:pPr>
+        <w:bidi/>
+        <w:rPr>
+          <w:lang w:bidi="he-IL"/>
+        </w:rPr>
+      </w:pPr>
+    </w:p>
+    <w:p>
+      <w:pPr>
+        <w:bidi/>
+        <w:rPr>
+          <w:rtl/>
+          <w:lang w:bidi="he-IL"/>
+        </w:rPr>
+      </w:pPr>
+      <w:r>
+        <w:rPr>
+          <w:rFonts w:hint="cs"/>
+          <w:rtl/>
+          <w:lang w:bidi="he-IL"/>
+        </w:rPr>
+        <w:t>דוגמאות הרצה -</w:t>
+      </w:r>
+    </w:p>
+    <w:p>
+      <w:pPr>
+        <w:bidi/>
+        <w:rPr>
+          <w:b/>
+          <w:bCs/>
+          <w:rtl/>
+          <w:lang w:bidi="he-IL"/>
+        </w:rPr>
+      </w:pPr>
+      <w:r>
+        <w:rPr>
+          <w:b/>
+          <w:bCs/>
+          <w:noProof/>
+          <w:lang w:bidi="he-IL"/>
+        </w:rPr>
         <w:drawing>
           <wp:inline distT="0" distB="0" distL="0" distR="0" wp14:anchorId="550C92F8" wp14:editId="2E7287F2">
             <wp:extent cx="1139384" cy="1206111"/>
@@ -9844,18 +11254,51 @@
       <w:pPr>
         <w:bidi/>
         <w:rPr>
-          <w:rtl/>
-          <w:lang w:bidi="he-IL"/>
-        </w:rPr>
-      </w:pPr>
-      <w:r>
-        <w:rPr>
-          <w:rFonts w:hint="cs"/>
           <w:b/>
           <w:bCs/>
-          <w:rtl/>
-          <w:lang w:bidi="he-IL"/>
-        </w:rPr>
+          <w:lang w:bidi="he-IL"/>
+        </w:rPr>
+      </w:pPr>
+    </w:p>
+    <w:p>
+      <w:pPr>
+        <w:bidi/>
+        <w:rPr>
+          <w:b/>
+          <w:bCs/>
+          <w:lang w:bidi="he-IL"/>
+        </w:rPr>
+      </w:pPr>
+    </w:p>
+    <w:p>
+      <w:pPr>
+        <w:bidi/>
+        <w:rPr>
+          <w:b/>
+          <w:bCs/>
+          <w:lang w:bidi="he-IL"/>
+        </w:rPr>
+      </w:pPr>
+    </w:p>
+    <w:p>
+      <w:pPr>
+        <w:bidi/>
+        <w:rPr>
+          <w:b/>
+          <w:bCs/>
+          <w:rtl/>
+          <w:lang w:bidi="he-IL"/>
+        </w:rPr>
+      </w:pPr>
+      <w:r>
+        <w:rPr>
+          <w:rFonts w:hint="cs"/>
+          <w:b/>
+          <w:bCs/>
+          <w:rtl/>
+          <w:lang w:bidi="he-IL"/>
+        </w:rPr>
+        <w:lastRenderedPageBreak/>
         <w:t>מיון ערימה</w:t>
       </w:r>
     </w:p>
@@ -9863,7 +11306,45 @@
       <w:pPr>
         <w:bidi/>
         <w:rPr>
-          <w:rFonts w:hint="cs"/>
+          <w:rtl/>
+          <w:lang w:bidi="he-IL"/>
+        </w:rPr>
+      </w:pPr>
+      <w:r>
+        <w:rPr>
+          <w:rFonts w:hint="cs"/>
+          <w:b/>
+          <w:bCs/>
+          <w:rtl/>
+          <w:lang w:bidi="he-IL"/>
+        </w:rPr>
+        <w:t>מההבנה שלנו מיון הערמה מתייחס לערמה הקיימת ולא לקבלת מערך כפרמטר לשגרה, במידה והדרישה היא שונה, ההתאמה בקוד היא פשוטה וניתנת לביצוע מבלי שינויים בקוד מעבר לשינ</w:t>
+      </w:r>
+      <w:r>
+        <w:rPr>
+          <w:rFonts w:hint="cs"/>
+          <w:b/>
+          <w:bCs/>
+          <w:rtl/>
+          <w:lang w:bidi="he-IL"/>
+        </w:rPr>
+        <w:t>ו</w:t>
+      </w:r>
+      <w:r>
+        <w:rPr>
+          <w:rFonts w:hint="cs"/>
+          <w:b/>
+          <w:bCs/>
+          <w:rtl/>
+          <w:lang w:bidi="he-IL"/>
+        </w:rPr>
+        <w:t>ים בשגרה עצמה.</w:t>
+      </w:r>
+    </w:p>
+    <w:p>
+      <w:pPr>
+        <w:bidi/>
+        <w:rPr>
           <w:rtl/>
           <w:lang w:bidi="he-IL"/>
         </w:rPr>
@@ -10077,7 +11558,6 @@
       <w:pPr>
         <w:bidi/>
         <w:rPr>
-          <w:rFonts w:hint="cs"/>
           <w:rtl/>
           <w:lang w:bidi="he-IL"/>
         </w:rPr>
@@ -10210,7 +11690,6 @@
       <w:pPr>
         <w:bidi/>
         <w:rPr>
-          <w:rtl/>
           <w:lang w:bidi="he-IL"/>
         </w:rPr>
       </w:pPr>
@@ -10240,6 +11719,262 @@
       </w:pPr>
       <w:r>
         <w:rPr>
+          <w:noProof/>
+          <w:sz w:val="28"/>
+          <w:szCs w:val="28"/>
+          <w:lang w:bidi="he-IL"/>
+        </w:rPr>
+        <mc:AlternateContent>
+          <mc:Choice Requires="wps">
+            <w:drawing>
+              <wp:anchor distT="45720" distB="45720" distL="114300" distR="114300" simplePos="0" relativeHeight="251677696" behindDoc="0" locked="0" layoutInCell="1" allowOverlap="1" wp14:anchorId="7AB9AE90" wp14:editId="64C638AF">
+                <wp:simplePos x="0" y="0"/>
+                <wp:positionH relativeFrom="margin">
+                  <wp:posOffset>-63500</wp:posOffset>
+                </wp:positionH>
+                <wp:positionV relativeFrom="paragraph">
+                  <wp:posOffset>222885</wp:posOffset>
+                </wp:positionV>
+                <wp:extent cx="2545080" cy="965200"/>
+                <wp:effectExtent l="0" t="0" r="26670" b="25400"/>
+                <wp:wrapSquare wrapText="bothSides"/>
+                <wp:docPr id="62970321" name="Text Box 2"/>
+                <wp:cNvGraphicFramePr>
+                  <a:graphicFrameLocks xmlns:a="http://schemas.openxmlformats.org/drawingml/2006/main"/>
+                </wp:cNvGraphicFramePr>
+                <a:graphic xmlns:a="http://schemas.openxmlformats.org/drawingml/2006/main">
+                  <a:graphicData uri="http://schemas.microsoft.com/office/word/2010/wordprocessingShape">
+                    <wps:wsp>
+                      <wps:cNvSpPr txBox="1">
+                        <a:spLocks noChangeArrowheads="1"/>
+                      </wps:cNvSpPr>
+                      <wps:spPr bwMode="auto">
+                        <a:xfrm>
+                          <a:off x="0" y="0"/>
+                          <a:ext cx="2545080" cy="965200"/>
+                        </a:xfrm>
+                        <a:prstGeom prst="rect">
+                          <a:avLst/>
+                        </a:prstGeom>
+                        <a:noFill/>
+                        <a:ln w="9525">
+                          <a:solidFill>
+                            <a:srgbClr val="000000"/>
+                          </a:solidFill>
+                          <a:miter lim="800000"/>
+                          <a:headEnd/>
+                          <a:tailEnd/>
+                        </a:ln>
+                      </wps:spPr>
+                      <wps:txbx>
+                        <w:txbxContent>
+                          <w:p>
+                            <w:pPr>
+                              <w:spacing w:line="240" w:lineRule="auto"/>
+                            </w:pPr>
+                            <w:r>
+                              <w:t>SORT</w:t>
+                            </w:r>
+                            <w:r>
+                              <w:t xml:space="preserve"> (Heap):</w:t>
+                            </w:r>
+                          </w:p>
+                          <w:p>
+                            <w:pPr>
+                              <w:spacing w:line="240" w:lineRule="auto"/>
+                            </w:pPr>
+                            <w:r>
+                              <w:t xml:space="preserve">    </w:t>
+                            </w:r>
+                            <w:r>
+                              <w:t xml:space="preserve">While </w:t>
+                            </w:r>
+                            <w:proofErr w:type="spellStart"/>
+                            <w:r>
+                              <w:t>Heap.size</w:t>
+                            </w:r>
+                            <w:proofErr w:type="spellEnd"/>
+                            <w:r>
+                              <w:t>() do</w:t>
+                            </w:r>
+                          </w:p>
+                          <w:p>
+                            <w:pPr>
+                              <w:spacing w:line="240" w:lineRule="auto"/>
+                            </w:pPr>
+                            <w:r>
+                              <w:t xml:space="preserve">        Print(</w:t>
+                            </w:r>
+                            <w:proofErr w:type="spellStart"/>
+                            <w:r>
+                              <w:t>extract_max</w:t>
+                            </w:r>
+                            <w:proofErr w:type="spellEnd"/>
+                            <w:r>
+                              <w:t>())</w:t>
+                            </w:r>
+                          </w:p>
+                          <w:p>
+                            <w:pPr>
+                              <w:spacing w:line="240" w:lineRule="auto"/>
+                            </w:pPr>
+                          </w:p>
+                          <w:p>
+                            <w:pPr>
+                              <w:spacing w:line="240" w:lineRule="auto"/>
+                              <w:rPr>
+                                <w:rFonts w:eastAsiaTheme="minorEastAsia"/>
+                              </w:rPr>
+                            </w:pPr>
+                          </w:p>
+                          <w:p>
+                            <w:pPr>
+                              <w:spacing w:line="240" w:lineRule="auto"/>
+                              <w:rPr>
+                                <w:rFonts w:eastAsiaTheme="minorEastAsia"/>
+                              </w:rPr>
+                            </w:pPr>
+                          </w:p>
+                        </w:txbxContent>
+                      </wps:txbx>
+                      <wps:bodyPr rot="0" vert="horz" wrap="square" lIns="91440" tIns="45720" rIns="91440" bIns="45720" anchor="t" anchorCtr="0">
+                        <a:noAutofit/>
+                      </wps:bodyPr>
+                    </wps:wsp>
+                  </a:graphicData>
+                </a:graphic>
+                <wp14:sizeRelH relativeFrom="margin">
+                  <wp14:pctWidth>0</wp14:pctWidth>
+                </wp14:sizeRelH>
+                <wp14:sizeRelV relativeFrom="margin">
+                  <wp14:pctHeight>0</wp14:pctHeight>
+                </wp14:sizeRelV>
+              </wp:anchor>
+            </w:drawing>
+          </mc:Choice>
+          <mc:Fallback>
+            <w:pict>
+              <v:shape w14:anchorId="7AB9AE90" id="_x0000_s1035" type="#_x0000_t202" style="position:absolute;left:0;text-align:left;margin-left:-5pt;margin-top:17.55pt;width:200.4pt;height:76pt;z-index:251677696;visibility:visible;mso-wrap-style:square;mso-width-percent:0;mso-height-percent:0;mso-wrap-distance-left:9pt;mso-wrap-distance-top:3.6pt;mso-wrap-distance-right:9pt;mso-wrap-distance-bottom:3.6pt;mso-position-horizontal:absolute;mso-position-horizontal-relative:margin;mso-position-vertical:absolute;mso-position-vertical-relative:text;mso-width-percent:0;mso-height-percent:0;mso-width-relative:margin;mso-height-relative:margin;v-text-anchor:top" o:gfxdata="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" filled="f">
+                <v:textbox>
+                  <w:txbxContent>
+                    <w:p>
+                      <w:pPr>
+                        <w:spacing w:line="240" w:lineRule="auto"/>
+                      </w:pPr>
+                      <w:r>
+                        <w:t>SORT</w:t>
+                      </w:r>
+                      <w:r>
+                        <w:t xml:space="preserve"> (Heap):</w:t>
+                      </w:r>
+                    </w:p>
+                    <w:p>
+                      <w:pPr>
+                        <w:spacing w:line="240" w:lineRule="auto"/>
+                      </w:pPr>
+                      <w:r>
+                        <w:t xml:space="preserve">    </w:t>
+                      </w:r>
+                      <w:r>
+                        <w:t xml:space="preserve">While </w:t>
+                      </w:r>
+                      <w:proofErr w:type="spellStart"/>
+                      <w:r>
+                        <w:t>Heap.size</w:t>
+                      </w:r>
+                      <w:proofErr w:type="spellEnd"/>
+                      <w:r>
+                        <w:t>() do</w:t>
+                      </w:r>
+                    </w:p>
+                    <w:p>
+                      <w:pPr>
+                        <w:spacing w:line="240" w:lineRule="auto"/>
+                      </w:pPr>
+                      <w:r>
+                        <w:t xml:space="preserve">        Print(</w:t>
+                      </w:r>
+                      <w:proofErr w:type="spellStart"/>
+                      <w:r>
+                        <w:t>extract_max</w:t>
+                      </w:r>
+                      <w:proofErr w:type="spellEnd"/>
+                      <w:r>
+                        <w:t>())</w:t>
+                      </w:r>
+                    </w:p>
+                    <w:p>
+                      <w:pPr>
+                        <w:spacing w:line="240" w:lineRule="auto"/>
+                      </w:pPr>
+                    </w:p>
+                    <w:p>
+                      <w:pPr>
+                        <w:spacing w:line="240" w:lineRule="auto"/>
+                        <w:rPr>
+                          <w:rFonts w:eastAsiaTheme="minorEastAsia"/>
+                        </w:rPr>
+                      </w:pPr>
+                    </w:p>
+                    <w:p>
+                      <w:pPr>
+                        <w:spacing w:line="240" w:lineRule="auto"/>
+                        <w:rPr>
+                          <w:rFonts w:eastAsiaTheme="minorEastAsia"/>
+                        </w:rPr>
+                      </w:pPr>
+                    </w:p>
+                  </w:txbxContent>
+                </v:textbox>
+                <w10:wrap type="square" anchorx="margin"/>
+              </v:shape>
+            </w:pict>
+          </mc:Fallback>
+        </mc:AlternateContent>
+      </w:r>
+    </w:p>
+    <w:p>
+      <w:pPr>
+        <w:bidi/>
+        <w:rPr>
+          <w:lang w:bidi="he-IL"/>
+        </w:rPr>
+      </w:pPr>
+    </w:p>
+    <w:p>
+      <w:pPr>
+        <w:bidi/>
+        <w:rPr>
+          <w:lang w:bidi="he-IL"/>
+        </w:rPr>
+      </w:pPr>
+    </w:p>
+    <w:p>
+      <w:pPr>
+        <w:bidi/>
+        <w:rPr>
+          <w:lang w:bidi="he-IL"/>
+        </w:rPr>
+      </w:pPr>
+    </w:p>
+    <w:p>
+      <w:pPr>
+        <w:bidi/>
+        <w:rPr>
+          <w:lang w:bidi="he-IL"/>
+        </w:rPr>
+      </w:pPr>
+    </w:p>
+    <w:p>
+      <w:pPr>
+        <w:bidi/>
+        <w:rPr>
+          <w:rtl/>
+          <w:lang w:bidi="he-IL"/>
+        </w:rPr>
+      </w:pPr>
+      <w:r>
+        <w:rPr>
           <w:rFonts w:hint="cs"/>
           <w:rtl/>
           <w:lang w:bidi="he-IL"/>
@@ -10258,7 +11993,6 @@
       <w:pPr>
         <w:bidi/>
         <w:rPr>
-          <w:rFonts w:hint="cs"/>
           <w:rtl/>
           <w:lang w:bidi="he-IL"/>
         </w:rPr>

--- a/ממן 13.docx
+++ b/ממן 13.docx
@@ -68,19 +68,18 @@
           <w:rtl/>
           <w:lang w:bidi="he-IL"/>
         </w:rPr>
-        <w:t xml:space="preserve">במסמך הבא האינדקס של האיבר הראשון </w:t>
-      </w:r>
-      <w:proofErr w:type="spellStart"/>
-      <w:r>
-        <w:rPr>
-          <w:rFonts w:hint="cs"/>
+        <w:t>במסמך הבא האינדקס של האיבר הראשון בערימה הוא 0</w:t>
+      </w:r>
+    </w:p>
+    <w:p>
+      <w:pPr>
+        <w:bidi/>
+        <w:rPr>
           <w:u w:val="single"/>
           <w:rtl/>
           <w:lang w:bidi="he-IL"/>
         </w:rPr>
-        <w:t>בערימה</w:t>
-      </w:r>
-      <w:proofErr w:type="spellEnd"/>
+      </w:pPr>
       <w:r>
         <w:rPr>
           <w:rFonts w:hint="cs"/>
@@ -88,8 +87,444 @@
           <w:rtl/>
           <w:lang w:bidi="he-IL"/>
         </w:rPr>
-        <w:t xml:space="preserve"> הוא 0</w:t>
-      </w:r>
+        <w:t>הוראות להרצת התוכנית</w:t>
+      </w:r>
+    </w:p>
+    <w:p>
+      <w:pPr>
+        <w:bidi/>
+        <w:rPr>
+          <w:rFonts w:hint="cs"/>
+          <w:rtl/>
+          <w:lang w:bidi="he-IL"/>
+        </w:rPr>
+      </w:pPr>
+      <w:r>
+        <w:rPr>
+          <w:rFonts w:hint="cs"/>
+          <w:rtl/>
+          <w:lang w:bidi="he-IL"/>
+        </w:rPr>
+        <w:t xml:space="preserve">על מנת להריץ את התוכנית יש להקליד בשורת </w:t>
+      </w:r>
+      <w:r>
+        <w:rPr>
+          <w:lang w:bidi="he-IL"/>
+        </w:rPr>
+        <w:t>terminal</w:t>
+      </w:r>
+      <w:r>
+        <w:rPr>
+          <w:rFonts w:hint="cs"/>
+          <w:rtl/>
+          <w:lang w:bidi="he-IL"/>
+        </w:rPr>
+        <w:t xml:space="preserve"> בתיקיית הפרוייקט, או לפתוח את הקובץ </w:t>
+      </w:r>
+      <w:r>
+        <w:rPr>
+          <w:lang w:bidi="he-IL"/>
+        </w:rPr>
+        <w:t>start.bat</w:t>
+      </w:r>
+      <w:r>
+        <w:rPr>
+          <w:rFonts w:hint="cs"/>
+          <w:rtl/>
+          <w:lang w:bidi="he-IL"/>
+        </w:rPr>
+        <w:t xml:space="preserve"> על מנת להריץ את התוכנית אוטומטית.</w:t>
+      </w:r>
+    </w:p>
+    <w:p>
+      <w:pPr>
+        <w:rPr>
+          <w:lang w:bidi="he-IL"/>
+        </w:rPr>
+      </w:pPr>
+      <w:r>
+        <w:rPr>
+          <w:noProof/>
+          <w:lang w:bidi="he-IL"/>
+        </w:rPr>
+        <mc:AlternateContent>
+          <mc:Choice Requires="wps">
+            <w:drawing>
+              <wp:anchor distT="45720" distB="45720" distL="114300" distR="114300" simplePos="0" relativeHeight="251679744" behindDoc="0" locked="0" layoutInCell="1" allowOverlap="1" wp14:anchorId="7806DE51" wp14:editId="31417A00">
+                <wp:simplePos x="0" y="0"/>
+                <wp:positionH relativeFrom="margin">
+                  <wp:align>left</wp:align>
+                </wp:positionH>
+                <wp:positionV relativeFrom="paragraph">
+                  <wp:posOffset>5080</wp:posOffset>
+                </wp:positionV>
+                <wp:extent cx="2360930" cy="1404620"/>
+                <wp:effectExtent l="0" t="0" r="15240" b="13970"/>
+                <wp:wrapSquare wrapText="bothSides"/>
+                <wp:docPr id="217" name="Text Box 2"/>
+                <wp:cNvGraphicFramePr>
+                  <a:graphicFrameLocks xmlns:a="http://schemas.openxmlformats.org/drawingml/2006/main"/>
+                </wp:cNvGraphicFramePr>
+                <a:graphic xmlns:a="http://schemas.openxmlformats.org/drawingml/2006/main">
+                  <a:graphicData uri="http://schemas.microsoft.com/office/word/2010/wordprocessingShape">
+                    <wps:wsp>
+                      <wps:cNvSpPr txBox="1">
+                        <a:spLocks noChangeArrowheads="1"/>
+                      </wps:cNvSpPr>
+                      <wps:spPr bwMode="auto">
+                        <a:xfrm>
+                          <a:off x="0" y="0"/>
+                          <a:ext cx="2360930" cy="1404620"/>
+                        </a:xfrm>
+                        <a:prstGeom prst="rect">
+                          <a:avLst/>
+                        </a:prstGeom>
+                        <a:noFill/>
+                        <a:ln w="9525">
+                          <a:solidFill>
+                            <a:srgbClr val="000000"/>
+                          </a:solidFill>
+                          <a:miter lim="800000"/>
+                          <a:headEnd/>
+                          <a:tailEnd/>
+                        </a:ln>
+                      </wps:spPr>
+                      <wps:txbx>
+                        <w:txbxContent>
+                          <w:p>
+                            <w:r>
+                              <w:t>python main.py</w:t>
+                            </w:r>
+                          </w:p>
+                        </w:txbxContent>
+                      </wps:txbx>
+                      <wps:bodyPr rot="0" vert="horz" wrap="square" lIns="91440" tIns="45720" rIns="91440" bIns="45720" anchor="t" anchorCtr="0">
+                        <a:spAutoFit/>
+                      </wps:bodyPr>
+                    </wps:wsp>
+                  </a:graphicData>
+                </a:graphic>
+                <wp14:sizeRelH relativeFrom="margin">
+                  <wp14:pctWidth>40000</wp14:pctWidth>
+                </wp14:sizeRelH>
+                <wp14:sizeRelV relativeFrom="margin">
+                  <wp14:pctHeight>20000</wp14:pctHeight>
+                </wp14:sizeRelV>
+              </wp:anchor>
+            </w:drawing>
+          </mc:Choice>
+          <mc:Fallback>
+            <w:pict>
+              <v:shapetype w14:anchorId="7806DE51" id="_x0000_t202" coordsize="21600,21600" o:spt="202" path="m,l,21600r21600,l21600,xe">
+                <v:stroke joinstyle="miter"/>
+                <v:path gradientshapeok="t" o:connecttype="rect"/>
+              </v:shapetype>
+              <v:shape id="Text Box 2" o:spid="_x0000_s1026" type="#_x0000_t202" style="position:absolute;margin-left:0;margin-top:.4pt;width:185.9pt;height:110.6pt;z-index:251679744;visibility:visible;mso-wrap-style:square;mso-width-percent:400;mso-height-percent:200;mso-wrap-distance-left:9pt;mso-wrap-distance-top:3.6pt;mso-wrap-distance-right:9pt;mso-wrap-distance-bottom:3.6pt;mso-position-horizontal:left;mso-position-horizontal-relative:margin;mso-position-vertical:absolute;mso-position-vertical-relative:text;mso-width-percent:400;mso-height-percent:200;mso-width-relative:margin;mso-height-relative:margin;v-text-anchor:top" o:gfxdata="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" filled="f">
+                <v:textbox style="mso-fit-shape-to-text:t">
+                  <w:txbxContent>
+                    <w:p>
+                      <w:r>
+                        <w:t>python main.py</w:t>
+                      </w:r>
+                    </w:p>
+                  </w:txbxContent>
+                </v:textbox>
+                <w10:wrap type="square" anchorx="margin"/>
+              </v:shape>
+            </w:pict>
+          </mc:Fallback>
+        </mc:AlternateContent>
+      </w:r>
+    </w:p>
+    <w:p>
+      <w:pPr>
+        <w:bidi/>
+        <w:rPr>
+          <w:u w:val="single"/>
+          <w:lang w:bidi="he-IL"/>
+        </w:rPr>
+      </w:pPr>
+    </w:p>
+    <w:p>
+      <w:pPr>
+        <w:bidi/>
+        <w:rPr>
+          <w:rtl/>
+          <w:lang w:bidi="he-IL"/>
+        </w:rPr>
+      </w:pPr>
+      <w:r>
+        <w:rPr>
+          <w:rFonts w:hint="cs"/>
+          <w:rtl/>
+          <w:lang w:bidi="he-IL"/>
+        </w:rPr>
+        <w:t>התוכנית מ</w:t>
+      </w:r>
+      <w:r>
+        <w:rPr>
+          <w:rFonts w:hint="cs"/>
+          <w:rtl/>
+          <w:lang w:bidi="he-IL"/>
+        </w:rPr>
+        <w:t xml:space="preserve">ריצה תפריט אשר מנהל אובייקט שנקרא </w:t>
+      </w:r>
+      <w:r>
+        <w:rPr>
+          <w:lang w:bidi="he-IL"/>
+        </w:rPr>
+        <w:t>MaxMinHeap</w:t>
+      </w:r>
+      <w:r>
+        <w:rPr>
+          <w:rFonts w:hint="cs"/>
+          <w:rtl/>
+          <w:lang w:bidi="he-IL"/>
+        </w:rPr>
+        <w:t xml:space="preserve"> אשר מכיל את כל הפונקציונליות המתוארות במסמך זה.</w:t>
+      </w:r>
+    </w:p>
+    <w:p>
+      <w:pPr>
+        <w:bidi/>
+        <w:rPr>
+          <w:rtl/>
+          <w:lang w:bidi="he-IL"/>
+        </w:rPr>
+      </w:pPr>
+      <w:r>
+        <w:rPr>
+          <w:rFonts w:hint="cs"/>
+          <w:rtl/>
+          <w:lang w:bidi="he-IL"/>
+        </w:rPr>
+        <w:t xml:space="preserve">על מנת לאתחל </w:t>
+      </w:r>
+      <w:r>
+        <w:rPr>
+          <w:lang w:bidi="he-IL"/>
+        </w:rPr>
+        <w:t>heap</w:t>
+      </w:r>
+      <w:r>
+        <w:rPr>
+          <w:rFonts w:hint="cs"/>
+          <w:rtl/>
+          <w:lang w:bidi="he-IL"/>
+        </w:rPr>
+        <w:t xml:space="preserve"> מקובץ</w:t>
+      </w:r>
+      <w:r>
+        <w:rPr>
+          <w:rFonts w:hint="cs"/>
+          <w:rtl/>
+          <w:lang w:bidi="he-IL"/>
+        </w:rPr>
+        <w:t xml:space="preserve"> יש ל</w:t>
+      </w:r>
+      <w:r>
+        <w:rPr>
+          <w:rFonts w:hint="cs"/>
+          <w:rtl/>
+          <w:lang w:bidi="he-IL"/>
+        </w:rPr>
+        <w:t xml:space="preserve">קרוא לאופציה </w:t>
+      </w:r>
+      <w:r>
+        <w:rPr>
+          <w:lang w:bidi="he-IL"/>
+        </w:rPr>
+        <w:t>build_heap</w:t>
+      </w:r>
+      <w:r>
+        <w:rPr>
+          <w:rFonts w:hint="cs"/>
+          <w:rtl/>
+          <w:lang w:bidi="he-IL"/>
+        </w:rPr>
+        <w:t xml:space="preserve"> בתפריט התוכנית ואז להכניס את מיקום הקובץ.</w:t>
+      </w:r>
+    </w:p>
+    <w:p>
+      <w:pPr>
+        <w:bidi/>
+        <w:rPr>
+          <w:rtl/>
+          <w:lang w:bidi="he-IL"/>
+        </w:rPr>
+      </w:pPr>
+      <w:r>
+        <w:rPr>
+          <w:rFonts w:hint="cs"/>
+          <w:rtl/>
+          <w:lang w:bidi="he-IL"/>
+        </w:rPr>
+        <w:t>התוכנית מניחה שקובץ הקלט מכיל קלט תקין.</w:t>
+      </w:r>
+    </w:p>
+    <w:p>
+      <w:pPr>
+        <w:bidi/>
+        <w:rPr>
+          <w:rtl/>
+          <w:lang w:bidi="he-IL"/>
+        </w:rPr>
+      </w:pPr>
+      <w:r>
+        <w:rPr>
+          <w:rFonts w:hint="cs"/>
+          <w:rtl/>
+          <w:lang w:bidi="he-IL"/>
+        </w:rPr>
+        <w:t xml:space="preserve">על מנת להשתמש בתוכנית עם קובץ </w:t>
+      </w:r>
+      <w:r>
+        <w:rPr>
+          <w:rFonts w:hint="cs"/>
+          <w:rtl/>
+          <w:lang w:bidi="he-IL"/>
+        </w:rPr>
+        <w:t>בדיקה ניתן להקליד את הפקודה הבאה.</w:t>
+      </w:r>
+      <w:r>
+        <w:rPr>
+          <w:rFonts w:hint="cs"/>
+          <w:rtl/>
+          <w:lang w:bidi="he-IL"/>
+        </w:rPr>
+        <w:t xml:space="preserve"> כך התוכנית תאותחל עם הקובץ הנתון</w:t>
+      </w:r>
+      <w:r>
+        <w:rPr>
+          <w:rFonts w:hint="cs"/>
+          <w:rtl/>
+          <w:lang w:bidi="he-IL"/>
+        </w:rPr>
+        <w:t>.</w:t>
+      </w:r>
+    </w:p>
+    <w:p>
+      <w:pPr>
+        <w:bidi/>
+        <w:rPr>
+          <w:rFonts w:hint="cs"/>
+          <w:rtl/>
+          <w:lang w:bidi="he-IL"/>
+        </w:rPr>
+      </w:pPr>
+      <w:r>
+        <w:rPr>
+          <w:noProof/>
+          <w:lang w:bidi="he-IL"/>
+        </w:rPr>
+        <mc:AlternateContent>
+          <mc:Choice Requires="wps">
+            <w:drawing>
+              <wp:anchor distT="45720" distB="45720" distL="114300" distR="114300" simplePos="0" relativeHeight="251681792" behindDoc="0" locked="0" layoutInCell="1" allowOverlap="1" wp14:anchorId="4442DBDF" wp14:editId="2E2AD9FF">
+                <wp:simplePos x="0" y="0"/>
+                <wp:positionH relativeFrom="margin">
+                  <wp:align>left</wp:align>
+                </wp:positionH>
+                <wp:positionV relativeFrom="paragraph">
+                  <wp:posOffset>38735</wp:posOffset>
+                </wp:positionV>
+                <wp:extent cx="2360930" cy="1404620"/>
+                <wp:effectExtent l="0" t="0" r="15240" b="13970"/>
+                <wp:wrapSquare wrapText="bothSides"/>
+                <wp:docPr id="649165052" name="Text Box 2"/>
+                <wp:cNvGraphicFramePr>
+                  <a:graphicFrameLocks xmlns:a="http://schemas.openxmlformats.org/drawingml/2006/main"/>
+                </wp:cNvGraphicFramePr>
+                <a:graphic xmlns:a="http://schemas.openxmlformats.org/drawingml/2006/main">
+                  <a:graphicData uri="http://schemas.microsoft.com/office/word/2010/wordprocessingShape">
+                    <wps:wsp>
+                      <wps:cNvSpPr txBox="1">
+                        <a:spLocks noChangeArrowheads="1"/>
+                      </wps:cNvSpPr>
+                      <wps:spPr bwMode="auto">
+                        <a:xfrm>
+                          <a:off x="0" y="0"/>
+                          <a:ext cx="2360930" cy="1404620"/>
+                        </a:xfrm>
+                        <a:prstGeom prst="rect">
+                          <a:avLst/>
+                        </a:prstGeom>
+                        <a:noFill/>
+                        <a:ln w="9525">
+                          <a:solidFill>
+                            <a:srgbClr val="000000"/>
+                          </a:solidFill>
+                          <a:miter lim="800000"/>
+                          <a:headEnd/>
+                          <a:tailEnd/>
+                        </a:ln>
+                      </wps:spPr>
+                      <wps:txbx>
+                        <w:txbxContent>
+                          <w:p>
+                            <w:r>
+                              <w:t>python main.py</w:t>
+                            </w:r>
+                            <w:r>
+                              <w:t xml:space="preserve"> ‘path_test_file’</w:t>
+                            </w:r>
+                          </w:p>
+                        </w:txbxContent>
+                      </wps:txbx>
+                      <wps:bodyPr rot="0" vert="horz" wrap="square" lIns="91440" tIns="45720" rIns="91440" bIns="45720" anchor="t" anchorCtr="0">
+                        <a:spAutoFit/>
+                      </wps:bodyPr>
+                    </wps:wsp>
+                  </a:graphicData>
+                </a:graphic>
+                <wp14:sizeRelH relativeFrom="margin">
+                  <wp14:pctWidth>40000</wp14:pctWidth>
+                </wp14:sizeRelH>
+                <wp14:sizeRelV relativeFrom="margin">
+                  <wp14:pctHeight>20000</wp14:pctHeight>
+                </wp14:sizeRelV>
+              </wp:anchor>
+            </w:drawing>
+          </mc:Choice>
+          <mc:Fallback>
+            <w:pict>
+              <v:shape w14:anchorId="4442DBDF" id="_x0000_s1027" type="#_x0000_t202" style="position:absolute;left:0;text-align:left;margin-left:0;margin-top:3.05pt;width:185.9pt;height:110.6pt;z-index:251681792;visibility:visible;mso-wrap-style:square;mso-width-percent:400;mso-height-percent:200;mso-wrap-distance-left:9pt;mso-wrap-distance-top:3.6pt;mso-wrap-distance-right:9pt;mso-wrap-distance-bottom:3.6pt;mso-position-horizontal:left;mso-position-horizontal-relative:margin;mso-position-vertical:absolute;mso-position-vertical-relative:text;mso-width-percent:400;mso-height-percent:200;mso-width-relative:margin;mso-height-relative:margin;v-text-anchor:top" o:gfxdata="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" filled="f">
+                <v:textbox style="mso-fit-shape-to-text:t">
+                  <w:txbxContent>
+                    <w:p>
+                      <w:r>
+                        <w:t>python main.py</w:t>
+                      </w:r>
+                      <w:r>
+                        <w:t xml:space="preserve"> ‘path_test_file’</w:t>
+                      </w:r>
+                    </w:p>
+                  </w:txbxContent>
+                </v:textbox>
+                <w10:wrap type="square" anchorx="margin"/>
+              </v:shape>
+            </w:pict>
+          </mc:Fallback>
+        </mc:AlternateContent>
+      </w:r>
+    </w:p>
+    <w:p>
+      <w:pPr>
+        <w:bidi/>
+        <w:rPr>
+          <w:u w:val="single"/>
+          <w:lang w:bidi="he-IL"/>
+        </w:rPr>
+      </w:pPr>
+    </w:p>
+    <w:p>
+      <w:pPr>
+        <w:bidi/>
+        <w:rPr>
+          <w:u w:val="single"/>
+          <w:lang w:bidi="he-IL"/>
+        </w:rPr>
+      </w:pPr>
     </w:p>
     <w:p>
       <w:pPr>
@@ -128,29 +563,7 @@
           <w:rtl/>
           <w:lang w:bidi="he-IL"/>
         </w:rPr>
-        <w:t xml:space="preserve">מציאת ערך המקסימום </w:t>
-      </w:r>
-      <w:proofErr w:type="spellStart"/>
-      <w:r>
-        <w:rPr>
-          <w:rFonts w:hint="cs"/>
-          <w:b/>
-          <w:bCs/>
-          <w:rtl/>
-          <w:lang w:bidi="he-IL"/>
-        </w:rPr>
-        <w:t>בערימת</w:t>
-      </w:r>
-      <w:proofErr w:type="spellEnd"/>
-      <w:r>
-        <w:rPr>
-          <w:rFonts w:hint="cs"/>
-          <w:b/>
-          <w:bCs/>
-          <w:rtl/>
-          <w:lang w:bidi="he-IL"/>
-        </w:rPr>
-        <w:t xml:space="preserve"> </w:t>
+        <w:t xml:space="preserve">מציאת ערך המקסימום בערימת </w:t>
       </w:r>
       <w:r>
         <w:rPr>
@@ -559,6 +972,7 @@
           <w:noProof/>
           <w:lang w:bidi="he-IL"/>
         </w:rPr>
+        <w:lastRenderedPageBreak/>
         <w:drawing>
           <wp:inline distT="0" distB="0" distL="0" distR="0" wp14:anchorId="28D63B49" wp14:editId="3DAD3B28">
             <wp:extent cx="1048790" cy="774155"/>
@@ -630,34 +1044,12 @@
           <w:rtl/>
           <w:lang w:bidi="he-IL"/>
         </w:rPr>
-        <w:t xml:space="preserve">מציאת ערך המינימום </w:t>
-      </w:r>
-      <w:proofErr w:type="spellStart"/>
-      <w:r>
-        <w:rPr>
-          <w:rFonts w:hint="cs"/>
+        <w:t xml:space="preserve">מציאת ערך המינימום בערימת </w:t>
+      </w:r>
+      <w:r>
+        <w:rPr>
           <w:b/>
           <w:bCs/>
-          <w:rtl/>
-          <w:lang w:bidi="he-IL"/>
-        </w:rPr>
-        <w:t>בערימת</w:t>
-      </w:r>
-      <w:proofErr w:type="spellEnd"/>
-      <w:r>
-        <w:rPr>
-          <w:rFonts w:hint="cs"/>
-          <w:b/>
-          <w:bCs/>
-          <w:rtl/>
-          <w:lang w:bidi="he-IL"/>
-        </w:rPr>
-        <w:t xml:space="preserve"> </w:t>
-      </w:r>
-      <w:r>
-        <w:rPr>
-          <w:b/>
-          <w:bCs/>
           <w:lang w:bidi="he-IL"/>
         </w:rPr>
         <w:t>Max Min</w:t>
@@ -692,18 +1084,8 @@
           <w:rtl/>
           <w:lang w:bidi="he-IL"/>
         </w:rPr>
-        <w:t xml:space="preserve"> להחזיר את הערך המינימלי, בדיקה בין שני האיברים בגובה העץ האי זוגי הראשון, ולהחזיר את הערך הקטן </w:t>
-      </w:r>
-      <w:proofErr w:type="spellStart"/>
-      <w:r>
-        <w:rPr>
-          <w:rFonts w:hint="cs"/>
-          <w:rtl/>
-          <w:lang w:bidi="he-IL"/>
-        </w:rPr>
-        <w:t>מביניהם</w:t>
-      </w:r>
-      <w:proofErr w:type="spellEnd"/>
+        <w:t xml:space="preserve"> להחזיר את הערך המינימלי, בדיקה בין שני האיברים בגובה העץ האי זוגי הראשון, ולהחזיר את הערך הקטן מביניהם</w:t>
+      </w:r>
     </w:p>
     <w:p>
       <w:pPr>
@@ -805,7 +1187,6 @@
           <w:szCs w:val="28"/>
           <w:lang w:bidi="he-IL"/>
         </w:rPr>
-        <w:lastRenderedPageBreak/>
         <mc:AlternateContent>
           <mc:Choice Requires="wps">
             <w:drawing>
@@ -863,18 +1244,10 @@
                               <w:spacing w:line="240" w:lineRule="auto"/>
                             </w:pPr>
                             <w:r>
-                              <w:t xml:space="preserve">    If </w:t>
-                            </w:r>
-                            <w:proofErr w:type="spellStart"/>
-                            <w:r>
-                              <w:t>Heap</w:t>
-                            </w:r>
-                            <w:r>
-                              <w:t>.size</w:t>
-                            </w:r>
-                            <w:proofErr w:type="spellEnd"/>
-                            <w:r>
-                              <w:t>() = 1:</w:t>
+                              <w:t xml:space="preserve">    If Heap</w:t>
+                            </w:r>
+                            <w:r>
+                              <w:t>.size() = 1:</w:t>
                             </w:r>
                           </w:p>
                           <w:p>
@@ -893,15 +1266,7 @@
                               <w:spacing w:line="240" w:lineRule="auto"/>
                             </w:pPr>
                             <w:r>
-                              <w:t xml:space="preserve">    if </w:t>
-                            </w:r>
-                            <w:proofErr w:type="spellStart"/>
-                            <w:r>
-                              <w:t>Heap.size</w:t>
-                            </w:r>
-                            <w:proofErr w:type="spellEnd"/>
-                            <w:r>
-                              <w:t>() = 2:</w:t>
+                              <w:t xml:space="preserve">    if Heap.size() = 2:</w:t>
                             </w:r>
                           </w:p>
                           <w:p>
@@ -917,15 +1282,7 @@
                               <w:spacing w:line="240" w:lineRule="auto"/>
                             </w:pPr>
                             <w:r>
-                              <w:t xml:space="preserve">    if </w:t>
-                            </w:r>
-                            <w:proofErr w:type="spellStart"/>
-                            <w:r>
-                              <w:t>Heap.size</w:t>
-                            </w:r>
-                            <w:proofErr w:type="spellEnd"/>
-                            <w:r>
-                              <w:t>() &gt;= 3:</w:t>
+                              <w:t xml:space="preserve">    if Heap.size() &gt;= 3:</w:t>
                             </w:r>
                           </w:p>
                           <w:p>
@@ -1448,25 +1805,7 @@
           <w:rtl/>
           <w:lang w:bidi="he-IL"/>
         </w:rPr>
-        <w:t xml:space="preserve">, אם כן אז אבדוק האם אני גדול ממנו ואחליף אותי </w:t>
-      </w:r>
-      <w:proofErr w:type="spellStart"/>
-      <w:r>
-        <w:rPr>
-          <w:rFonts w:hint="cs"/>
-          <w:rtl/>
-          <w:lang w:bidi="he-IL"/>
-        </w:rPr>
-        <w:t>איתו</w:t>
-      </w:r>
-      <w:proofErr w:type="spellEnd"/>
-      <w:r>
-        <w:rPr>
-          <w:rFonts w:hint="cs"/>
-          <w:rtl/>
-          <w:lang w:bidi="he-IL"/>
-        </w:rPr>
-        <w:t xml:space="preserve">, לאחר מכן אבדוק אותי שוב מול האבא שלי שבגובה </w:t>
+        <w:t xml:space="preserve">, אם כן אז אבדוק האם אני גדול ממנו ואחליף אותי איתו, לאחר מכן אבדוק אותי שוב מול האבא שלי שבגובה </w:t>
       </w:r>
       <w:r>
         <w:rPr>
@@ -1529,6 +1868,7 @@
           <w:rtl/>
           <w:lang w:bidi="he-IL"/>
         </w:rPr>
+        <w:lastRenderedPageBreak/>
         <w:t xml:space="preserve">נכונות </w:t>
       </w:r>
       <w:r>
@@ -1601,121 +1941,136 @@
         <w:rPr>
           <w:lang w:bidi="he-IL"/>
         </w:rPr>
-        <w:t>A[</w:t>
-      </w:r>
-      <w:proofErr w:type="spellStart"/>
+        <w:t>A[i]</w:t>
+      </w:r>
+      <w:r>
+        <w:rPr>
+          <w:rFonts w:hint="cs"/>
+          <w:rtl/>
+          <w:lang w:bidi="he-IL"/>
+        </w:rPr>
+        <w:t xml:space="preserve"> מפר את הלוגיקה של </w:t>
+      </w:r>
+      <w:r>
+        <w:rPr>
+          <w:lang w:bidi="he-IL"/>
+        </w:rPr>
+        <w:t>parent(A[i])</w:t>
+      </w:r>
+    </w:p>
+    <w:p>
+      <w:pPr>
+        <w:bidi/>
+        <w:rPr>
+          <w:rtl/>
+          <w:lang w:bidi="he-IL"/>
+        </w:rPr>
+      </w:pPr>
+      <w:r>
+        <w:rPr>
+          <w:rFonts w:hint="cs"/>
+          <w:rtl/>
+          <w:lang w:bidi="he-IL"/>
+        </w:rPr>
+        <w:t>עבור כל ריצה של הלולאה זה יכול להתקיים, אך לאחר ההחלפה ביניהם וכך ה</w:t>
+      </w:r>
+      <w:r>
+        <w:rPr>
+          <w:lang w:bidi="he-IL"/>
+        </w:rPr>
+        <w:t>parent(i)</w:t>
+      </w:r>
+      <w:r>
+        <w:rPr>
+          <w:rFonts w:hint="cs"/>
+          <w:rtl/>
+          <w:lang w:bidi="he-IL"/>
+        </w:rPr>
+        <w:t xml:space="preserve"> נהפך ל</w:t>
+      </w:r>
       <w:r>
         <w:rPr>
           <w:lang w:bidi="he-IL"/>
         </w:rPr>
         <w:t>i</w:t>
       </w:r>
-      <w:proofErr w:type="spellEnd"/>
-      <w:r>
-        <w:rPr>
-          <w:lang w:bidi="he-IL"/>
-        </w:rPr>
-        <w:t>]</w:t>
-      </w:r>
-      <w:r>
-        <w:rPr>
-          <w:rFonts w:hint="cs"/>
-          <w:rtl/>
-          <w:lang w:bidi="he-IL"/>
-        </w:rPr>
-        <w:t xml:space="preserve"> מפר את הלוגיקה של </w:t>
-      </w:r>
-      <w:r>
-        <w:rPr>
-          <w:lang w:bidi="he-IL"/>
-        </w:rPr>
-        <w:t>parent(A[</w:t>
-      </w:r>
-      <w:proofErr w:type="spellStart"/>
-      <w:r>
-        <w:rPr>
-          <w:lang w:bidi="he-IL"/>
-        </w:rPr>
-        <w:t>i</w:t>
-      </w:r>
-      <w:proofErr w:type="spellEnd"/>
-      <w:r>
-        <w:rPr>
-          <w:lang w:bidi="he-IL"/>
-        </w:rPr>
-        <w:t>])</w:t>
-      </w:r>
-    </w:p>
-    <w:p>
-      <w:pPr>
-        <w:bidi/>
-        <w:rPr>
-          <w:rtl/>
-          <w:lang w:bidi="he-IL"/>
-        </w:rPr>
-      </w:pPr>
-      <w:r>
-        <w:rPr>
-          <w:rFonts w:hint="cs"/>
-          <w:rtl/>
-          <w:lang w:bidi="he-IL"/>
-        </w:rPr>
-        <w:t>עבור כל ריצה של הלולאה זה יכול להתקיים, אך לאחר ההחלפה ביניהם וכך ה</w:t>
-      </w:r>
-      <w:r>
-        <w:rPr>
-          <w:lang w:bidi="he-IL"/>
-        </w:rPr>
-        <w:t>parent(</w:t>
-      </w:r>
-      <w:proofErr w:type="spellStart"/>
-      <w:r>
-        <w:rPr>
-          <w:lang w:bidi="he-IL"/>
-        </w:rPr>
-        <w:t>i</w:t>
-      </w:r>
-      <w:proofErr w:type="spellEnd"/>
-      <w:r>
-        <w:rPr>
-          <w:lang w:bidi="he-IL"/>
-        </w:rPr>
-        <w:t>)</w:t>
-      </w:r>
-      <w:r>
-        <w:rPr>
-          <w:rFonts w:hint="cs"/>
-          <w:rtl/>
-          <w:lang w:bidi="he-IL"/>
-        </w:rPr>
-        <w:t xml:space="preserve"> נהפך ל</w:t>
-      </w:r>
-      <w:proofErr w:type="spellStart"/>
-      <w:r>
-        <w:rPr>
-          <w:lang w:bidi="he-IL"/>
-        </w:rPr>
-        <w:t>i</w:t>
-      </w:r>
-      <w:proofErr w:type="spellEnd"/>
-      <w:r>
-        <w:rPr>
-          <w:rFonts w:hint="cs"/>
-          <w:rtl/>
-          <w:lang w:bidi="he-IL"/>
-        </w:rPr>
-        <w:t xml:space="preserve">, הערימה חוזרת למצב תקין חוץ </w:t>
-      </w:r>
-      <w:proofErr w:type="spellStart"/>
-      <w:r>
-        <w:rPr>
-          <w:rFonts w:hint="cs"/>
-          <w:rtl/>
-          <w:lang w:bidi="he-IL"/>
-        </w:rPr>
-        <w:t>מאולי</w:t>
-      </w:r>
-      <w:proofErr w:type="spellEnd"/>
+      <w:r>
+        <w:rPr>
+          <w:rFonts w:hint="cs"/>
+          <w:rtl/>
+          <w:lang w:bidi="he-IL"/>
+        </w:rPr>
+        <w:t xml:space="preserve">, הערימה חוזרת למצב תקין חוץ מאולי </w:t>
+      </w:r>
+      <w:r>
+        <w:rPr>
+          <w:lang w:bidi="he-IL"/>
+        </w:rPr>
+        <w:t>parent(i)</w:t>
+      </w:r>
+      <w:r>
+        <w:rPr>
+          <w:rFonts w:hint="cs"/>
+          <w:rtl/>
+          <w:lang w:bidi="he-IL"/>
+        </w:rPr>
+        <w:t xml:space="preserve"> החדש.</w:t>
+      </w:r>
+    </w:p>
+    <w:p>
+      <w:pPr>
+        <w:bidi/>
+        <w:rPr>
+          <w:rtl/>
+          <w:lang w:bidi="he-IL"/>
+        </w:rPr>
+      </w:pPr>
+      <w:r>
+        <w:rPr>
+          <w:rFonts w:hint="cs"/>
+          <w:rtl/>
+          <w:lang w:bidi="he-IL"/>
+        </w:rPr>
+        <w:t xml:space="preserve">בסיום הלולאה אין יותר </w:t>
+      </w:r>
+      <w:r>
+        <w:rPr>
+          <w:lang w:bidi="he-IL"/>
+        </w:rPr>
+        <w:t>parent</w:t>
+      </w:r>
+      <w:r>
+        <w:rPr>
+          <w:rFonts w:hint="cs"/>
+          <w:rtl/>
+          <w:lang w:bidi="he-IL"/>
+        </w:rPr>
+        <w:t xml:space="preserve"> לכן כל הערימה בהתחלה תקינה</w:t>
+      </w:r>
+    </w:p>
+    <w:p>
+      <w:pPr>
+        <w:bidi/>
+        <w:rPr>
+          <w:rtl/>
+          <w:lang w:bidi="he-IL"/>
+        </w:rPr>
+      </w:pPr>
+      <w:r>
+        <w:rPr>
+          <w:rFonts w:hint="cs"/>
+          <w:rtl/>
+          <w:lang w:bidi="he-IL"/>
+        </w:rPr>
+        <w:t xml:space="preserve">סיבוכיות </w:t>
+      </w:r>
+      <w:r>
+        <w:rPr>
+          <w:rtl/>
+          <w:lang w:bidi="he-IL"/>
+        </w:rPr>
+        <w:t>–</w:t>
+      </w:r>
       <w:r>
         <w:rPr>
           <w:rFonts w:hint="cs"/>
@@ -1726,97 +2081,6 @@
       </w:r>
       <w:r>
         <w:rPr>
-          <w:lang w:bidi="he-IL"/>
-        </w:rPr>
-        <w:t>parent(</w:t>
-      </w:r>
-      <w:proofErr w:type="spellStart"/>
-      <w:r>
-        <w:rPr>
-          <w:lang w:bidi="he-IL"/>
-        </w:rPr>
-        <w:t>i</w:t>
-      </w:r>
-      <w:proofErr w:type="spellEnd"/>
-      <w:r>
-        <w:rPr>
-          <w:lang w:bidi="he-IL"/>
-        </w:rPr>
-        <w:t>)</w:t>
-      </w:r>
-      <w:r>
-        <w:rPr>
-          <w:rFonts w:hint="cs"/>
-          <w:rtl/>
-          <w:lang w:bidi="he-IL"/>
-        </w:rPr>
-        <w:t xml:space="preserve"> החדש.</w:t>
-      </w:r>
-    </w:p>
-    <w:p>
-      <w:pPr>
-        <w:bidi/>
-        <w:rPr>
-          <w:rtl/>
-          <w:lang w:bidi="he-IL"/>
-        </w:rPr>
-      </w:pPr>
-      <w:r>
-        <w:rPr>
-          <w:rFonts w:hint="cs"/>
-          <w:rtl/>
-          <w:lang w:bidi="he-IL"/>
-        </w:rPr>
-        <w:t xml:space="preserve">בסיום הלולאה אין יותר </w:t>
-      </w:r>
-      <w:r>
-        <w:rPr>
-          <w:lang w:bidi="he-IL"/>
-        </w:rPr>
-        <w:t>parent</w:t>
-      </w:r>
-      <w:r>
-        <w:rPr>
-          <w:rFonts w:hint="cs"/>
-          <w:rtl/>
-          <w:lang w:bidi="he-IL"/>
-        </w:rPr>
-        <w:t xml:space="preserve"> לכן כל הערימה בהתחלה תקינה</w:t>
-      </w:r>
-    </w:p>
-    <w:p>
-      <w:pPr>
-        <w:bidi/>
-        <w:rPr>
-          <w:rtl/>
-          <w:lang w:bidi="he-IL"/>
-        </w:rPr>
-      </w:pPr>
-      <w:r>
-        <w:rPr>
-          <w:rFonts w:hint="cs"/>
-          <w:rtl/>
-          <w:lang w:bidi="he-IL"/>
-        </w:rPr>
-        <w:t xml:space="preserve">סיבוכיות </w:t>
-      </w:r>
-      <w:r>
-        <w:rPr>
-          <w:rtl/>
-          <w:lang w:bidi="he-IL"/>
-        </w:rPr>
-        <w:t>–</w:t>
-      </w:r>
-      <w:r>
-        <w:rPr>
-          <w:rFonts w:hint="cs"/>
-          <w:rtl/>
-          <w:lang w:bidi="he-IL"/>
-        </w:rPr>
-        <w:t xml:space="preserve"> </w:t>
-      </w:r>
-      <w:r>
-        <w:rPr>
           <w:rFonts w:hint="cs"/>
           <w:rtl/>
           <w:lang w:bidi="he-IL"/>
@@ -1847,14 +2111,12 @@
         </w:rPr>
         <w:t xml:space="preserve">לכן מתבצעות </w:t>
       </w:r>
-      <w:proofErr w:type="spellStart"/>
       <w:r>
         <w:rPr>
           <w:lang w:bidi="he-IL"/>
         </w:rPr>
         <w:t>logn</w:t>
       </w:r>
-      <w:proofErr w:type="spellEnd"/>
       <w:r>
         <w:rPr>
           <w:rFonts w:hint="cs"/>
@@ -1867,21 +2129,7 @@
         <w:rPr>
           <w:lang w:bidi="he-IL"/>
         </w:rPr>
-        <w:t>O(</w:t>
-      </w:r>
-      <w:proofErr w:type="spellStart"/>
-      <w:r>
-        <w:rPr>
-          <w:lang w:bidi="he-IL"/>
-        </w:rPr>
-        <w:t>logn</w:t>
-      </w:r>
-      <w:proofErr w:type="spellEnd"/>
-      <w:r>
-        <w:rPr>
-          <w:lang w:bidi="he-IL"/>
-        </w:rPr>
-        <w:t>)</w:t>
+        <w:t>O(logn)</w:t>
       </w:r>
     </w:p>
     <w:p>
@@ -2062,7 +2310,6 @@
           <w:szCs w:val="28"/>
           <w:lang w:bidi="he-IL"/>
         </w:rPr>
-        <w:lastRenderedPageBreak/>
         <mc:AlternateContent>
           <mc:Choice Requires="wps">
             <w:drawing>
@@ -2112,15 +2359,7 @@
                               <w:spacing w:line="240" w:lineRule="auto"/>
                             </w:pPr>
                             <w:r>
-                              <w:t xml:space="preserve">PUSH_UP(Heap, </w:t>
-                            </w:r>
-                            <w:proofErr w:type="spellStart"/>
-                            <w:r>
-                              <w:t>i</w:t>
-                            </w:r>
-                            <w:proofErr w:type="spellEnd"/>
-                            <w:r>
-                              <w:t>):</w:t>
+                              <w:t>PUSH_UP(Heap, i):</w:t>
                             </w:r>
                           </w:p>
                           <w:p>
@@ -2128,44 +2367,15 @@
                               <w:spacing w:line="240" w:lineRule="auto"/>
                             </w:pPr>
                             <w:r>
-                              <w:t xml:space="preserve">    </w:t>
-                            </w:r>
-                            <w:proofErr w:type="spellStart"/>
-                            <w:r>
-                              <w:t>curr_parent</w:t>
-                            </w:r>
-                            <w:proofErr w:type="spellEnd"/>
-                            <w:r>
-                              <w:t xml:space="preserve"> = </w:t>
-                            </w:r>
-                            <w:proofErr w:type="spellStart"/>
-                            <w:r>
-                              <w:t>i</w:t>
-                            </w:r>
-                            <w:proofErr w:type="spellEnd"/>
+                              <w:t xml:space="preserve">    curr_parent = i</w:t>
+                            </w:r>
                           </w:p>
                           <w:p>
                             <w:pPr>
                               <w:spacing w:line="240" w:lineRule="auto"/>
                             </w:pPr>
                             <w:r>
-                              <w:t xml:space="preserve">    while parent(</w:t>
-                            </w:r>
-                            <w:proofErr w:type="spellStart"/>
-                            <w:r>
-                              <w:t>curr_parent</w:t>
-                            </w:r>
-                            <w:proofErr w:type="spellEnd"/>
-                            <w:r>
-                              <w:t xml:space="preserve">) != </w:t>
-                            </w:r>
-                            <w:proofErr w:type="spellStart"/>
-                            <w:r>
-                              <w:t>i</w:t>
-                            </w:r>
-                            <w:proofErr w:type="spellEnd"/>
-                            <w:r>
-                              <w:t xml:space="preserve"> do</w:t>
+                              <w:t xml:space="preserve">    while parent(curr_parent) != i do</w:t>
                             </w:r>
                           </w:p>
                           <w:p>
@@ -2173,23 +2383,7 @@
                               <w:spacing w:line="240" w:lineRule="auto"/>
                             </w:pPr>
                             <w:r>
-                              <w:t xml:space="preserve">        </w:t>
-                            </w:r>
-                            <w:proofErr w:type="spellStart"/>
-                            <w:r>
-                              <w:t>curr_parent</w:t>
-                            </w:r>
-                            <w:proofErr w:type="spellEnd"/>
-                            <w:r>
-                              <w:t xml:space="preserve"> = parent(</w:t>
-                            </w:r>
-                            <w:proofErr w:type="spellStart"/>
-                            <w:r>
-                              <w:t>curr_parent</w:t>
-                            </w:r>
-                            <w:proofErr w:type="spellEnd"/>
-                            <w:r>
-                              <w:t>)</w:t>
+                              <w:t xml:space="preserve">        curr_parent = parent(curr_parent)</w:t>
                             </w:r>
                           </w:p>
                           <w:p>
@@ -2197,15 +2391,7 @@
                               <w:spacing w:line="240" w:lineRule="auto"/>
                             </w:pPr>
                             <w:r>
-                              <w:t xml:space="preserve">        if </w:t>
-                            </w:r>
-                            <w:proofErr w:type="spellStart"/>
-                            <w:r>
-                              <w:t>curr_parent</w:t>
-                            </w:r>
-                            <w:proofErr w:type="spellEnd"/>
-                            <w:r>
-                              <w:t xml:space="preserve"> is on max level do</w:t>
+                              <w:t xml:space="preserve">        if curr_parent is on max level do</w:t>
                             </w:r>
                           </w:p>
                           <w:p>
@@ -2213,23 +2399,7 @@
                               <w:spacing w:line="240" w:lineRule="auto"/>
                             </w:pPr>
                             <w:r>
-                              <w:t xml:space="preserve">            if Heap[</w:t>
-                            </w:r>
-                            <w:proofErr w:type="spellStart"/>
-                            <w:r>
-                              <w:t>i</w:t>
-                            </w:r>
-                            <w:proofErr w:type="spellEnd"/>
-                            <w:r>
-                              <w:t>] &gt; Heap[</w:t>
-                            </w:r>
-                            <w:proofErr w:type="spellStart"/>
-                            <w:r>
-                              <w:t>curr_parent</w:t>
-                            </w:r>
-                            <w:proofErr w:type="spellEnd"/>
-                            <w:r>
-                              <w:t>] do</w:t>
+                              <w:t xml:space="preserve">            if Heap[i] &gt; Heap[curr_parent] do</w:t>
                             </w:r>
                           </w:p>
                           <w:p>
@@ -2237,23 +2407,7 @@
                               <w:spacing w:line="240" w:lineRule="auto"/>
                             </w:pPr>
                             <w:r>
-                              <w:t xml:space="preserve">                swap(Heap, </w:t>
-                            </w:r>
-                            <w:proofErr w:type="spellStart"/>
-                            <w:r>
-                              <w:t>i</w:t>
-                            </w:r>
-                            <w:proofErr w:type="spellEnd"/>
-                            <w:r>
-                              <w:t xml:space="preserve">, </w:t>
-                            </w:r>
-                            <w:proofErr w:type="spellStart"/>
-                            <w:r>
-                              <w:t>curr_parent</w:t>
-                            </w:r>
-                            <w:proofErr w:type="spellEnd"/>
-                            <w:r>
-                              <w:t>)</w:t>
+                              <w:t xml:space="preserve">                swap(Heap, i, curr_parent)</w:t>
                             </w:r>
                           </w:p>
                           <w:p>
@@ -2261,36 +2415,15 @@
                               <w:spacing w:line="240" w:lineRule="auto"/>
                             </w:pPr>
                             <w:r>
-                              <w:t xml:space="preserve">                </w:t>
-                            </w:r>
-                            <w:proofErr w:type="spellStart"/>
-                            <w:r>
-                              <w:t>i</w:t>
-                            </w:r>
-                            <w:proofErr w:type="spellEnd"/>
-                            <w:r>
-                              <w:t xml:space="preserve"> = </w:t>
-                            </w:r>
-                            <w:proofErr w:type="spellStart"/>
-                            <w:r>
-                              <w:t>curr_parent</w:t>
-                            </w:r>
-                            <w:proofErr w:type="spellEnd"/>
+                              <w:t xml:space="preserve">                i = curr_parent</w:t>
+                            </w:r>
                           </w:p>
                           <w:p>
                             <w:pPr>
                               <w:spacing w:line="240" w:lineRule="auto"/>
                             </w:pPr>
                             <w:r>
-                              <w:t xml:space="preserve">        if </w:t>
-                            </w:r>
-                            <w:proofErr w:type="spellStart"/>
-                            <w:r>
-                              <w:t>curr_parent</w:t>
-                            </w:r>
-                            <w:proofErr w:type="spellEnd"/>
-                            <w:r>
-                              <w:t xml:space="preserve"> is on min level do</w:t>
+                              <w:t xml:space="preserve">        if curr_parent is on min level do</w:t>
                             </w:r>
                           </w:p>
                           <w:p>
@@ -2298,23 +2431,7 @@
                               <w:spacing w:line="240" w:lineRule="auto"/>
                             </w:pPr>
                             <w:r>
-                              <w:t xml:space="preserve">            if Heap[</w:t>
-                            </w:r>
-                            <w:proofErr w:type="spellStart"/>
-                            <w:r>
-                              <w:t>i</w:t>
-                            </w:r>
-                            <w:proofErr w:type="spellEnd"/>
-                            <w:r>
-                              <w:t>] &lt; Heap[</w:t>
-                            </w:r>
-                            <w:proofErr w:type="spellStart"/>
-                            <w:r>
-                              <w:t>curr_parent</w:t>
-                            </w:r>
-                            <w:proofErr w:type="spellEnd"/>
-                            <w:r>
-                              <w:t>] do</w:t>
+                              <w:t xml:space="preserve">            if Heap[i] &lt; Heap[curr_parent] do</w:t>
                             </w:r>
                           </w:p>
                           <w:p>
@@ -2322,23 +2439,7 @@
                               <w:spacing w:line="240" w:lineRule="auto"/>
                             </w:pPr>
                             <w:r>
-                              <w:t xml:space="preserve">                swap(Heap, </w:t>
-                            </w:r>
-                            <w:proofErr w:type="spellStart"/>
-                            <w:r>
-                              <w:t>i</w:t>
-                            </w:r>
-                            <w:proofErr w:type="spellEnd"/>
-                            <w:r>
-                              <w:t xml:space="preserve">, </w:t>
-                            </w:r>
-                            <w:proofErr w:type="spellStart"/>
-                            <w:r>
-                              <w:t>curr_parent</w:t>
-                            </w:r>
-                            <w:proofErr w:type="spellEnd"/>
-                            <w:r>
-                              <w:t>)</w:t>
+                              <w:t xml:space="preserve">                swap(Heap, i, curr_parent)</w:t>
                             </w:r>
                           </w:p>
                           <w:p>
@@ -2346,21 +2447,8 @@
                               <w:spacing w:line="240" w:lineRule="auto"/>
                             </w:pPr>
                             <w:r>
-                              <w:t xml:space="preserve">                </w:t>
-                            </w:r>
-                            <w:proofErr w:type="spellStart"/>
-                            <w:r>
-                              <w:t>i</w:t>
-                            </w:r>
-                            <w:proofErr w:type="spellEnd"/>
-                            <w:r>
-                              <w:t xml:space="preserve"> = </w:t>
-                            </w:r>
-                            <w:proofErr w:type="spellStart"/>
-                            <w:r>
-                              <w:t>curr_parent</w:t>
-                            </w:r>
-                            <w:proofErr w:type="spellEnd"/>
+                              <w:t xml:space="preserve">                i = curr_parent</w:t>
+                            </w:r>
                           </w:p>
                           <w:p>
                             <w:pPr>
@@ -2821,7 +2909,6 @@
           <w:lang w:bidi="he-IL"/>
         </w:rPr>
       </w:pPr>
-      <w:proofErr w:type="spellStart"/>
       <w:r>
         <w:rPr>
           <w:b/>
@@ -2830,22 +2917,22 @@
         </w:rPr>
         <w:t>Heapify</w:t>
       </w:r>
-      <w:proofErr w:type="spellEnd"/>
-    </w:p>
-    <w:p>
-      <w:pPr>
-        <w:bidi/>
-        <w:rPr>
-          <w:rtl/>
-          <w:lang w:bidi="he-IL"/>
-        </w:rPr>
-      </w:pPr>
-      <w:r>
-        <w:rPr>
-          <w:rFonts w:hint="cs"/>
-          <w:rtl/>
-          <w:lang w:bidi="he-IL"/>
-        </w:rPr>
+    </w:p>
+    <w:p>
+      <w:pPr>
+        <w:bidi/>
+        <w:rPr>
+          <w:rtl/>
+          <w:lang w:bidi="he-IL"/>
+        </w:rPr>
+      </w:pPr>
+      <w:r>
+        <w:rPr>
+          <w:rFonts w:hint="cs"/>
+          <w:rtl/>
+          <w:lang w:bidi="he-IL"/>
+        </w:rPr>
+        <w:lastRenderedPageBreak/>
         <w:t xml:space="preserve">רעיון </w:t>
       </w:r>
       <w:r>
@@ -2871,14 +2958,12 @@
         </w:rPr>
         <w:t xml:space="preserve">לתקן את הערימה כלפי מטה, נתונה לי ערימה ובאינדקס </w:t>
       </w:r>
-      <w:proofErr w:type="spellStart"/>
       <w:r>
         <w:rPr>
           <w:lang w:bidi="he-IL"/>
         </w:rPr>
         <w:t>i</w:t>
       </w:r>
-      <w:proofErr w:type="spellEnd"/>
       <w:r>
         <w:rPr>
           <w:rFonts w:hint="cs"/>
@@ -2887,14 +2972,12 @@
         </w:rPr>
         <w:t xml:space="preserve"> שעליו אני פועל, יכול להיות שהוא מפר את הגדרות הערימה, לכן אשווה אותו מול הילדים והנכדים שלו, במידה ואשווה מול בן ישיר, אחליף ביניהם וכך הערימה תהפוך למצב תקין, אם אחליף עם נכד שלו, אצטרך לבדוק אם יש לתקן גם מול בן ישיר ואז אמשיך לקרוא ל</w:t>
       </w:r>
-      <w:proofErr w:type="spellStart"/>
       <w:r>
         <w:rPr>
           <w:lang w:bidi="he-IL"/>
         </w:rPr>
         <w:t>heapify</w:t>
       </w:r>
-      <w:proofErr w:type="spellEnd"/>
       <w:r>
         <w:rPr>
           <w:rFonts w:hint="cs"/>
@@ -2903,14 +2986,12 @@
         </w:rPr>
         <w:t xml:space="preserve"> עבור המיקום שהחלפתי את הערך של </w:t>
       </w:r>
-      <w:proofErr w:type="spellStart"/>
       <w:r>
         <w:rPr>
           <w:lang w:bidi="he-IL"/>
         </w:rPr>
         <w:t>i</w:t>
       </w:r>
-      <w:proofErr w:type="spellEnd"/>
     </w:p>
     <w:p>
       <w:pPr>
@@ -2951,123 +3032,47 @@
         </w:rPr>
         <w:t>ההנחה היא שכאשר מתבצעת קריאה ל</w:t>
       </w:r>
-      <w:proofErr w:type="spellStart"/>
       <w:r>
         <w:rPr>
           <w:lang w:bidi="he-IL"/>
         </w:rPr>
         <w:t>heapify</w:t>
       </w:r>
-      <w:proofErr w:type="spellEnd"/>
-      <w:r>
-        <w:rPr>
-          <w:rFonts w:hint="cs"/>
-          <w:rtl/>
-          <w:lang w:bidi="he-IL"/>
-        </w:rPr>
-        <w:t xml:space="preserve"> העצים </w:t>
-      </w:r>
-      <w:proofErr w:type="spellStart"/>
-      <w:r>
-        <w:rPr>
-          <w:rFonts w:hint="cs"/>
-          <w:rtl/>
-          <w:lang w:bidi="he-IL"/>
-        </w:rPr>
-        <w:t>הבינארים</w:t>
-      </w:r>
-      <w:proofErr w:type="spellEnd"/>
-      <w:r>
-        <w:rPr>
-          <w:rFonts w:hint="cs"/>
-          <w:rtl/>
-          <w:lang w:bidi="he-IL"/>
-        </w:rPr>
-        <w:t xml:space="preserve"> המושרשים ב</w:t>
-      </w:r>
-      <w:r>
-        <w:rPr>
-          <w:lang w:bidi="he-IL"/>
-        </w:rPr>
-        <w:t>left(</w:t>
-      </w:r>
-      <w:proofErr w:type="spellStart"/>
-      <w:r>
-        <w:rPr>
-          <w:lang w:bidi="he-IL"/>
-        </w:rPr>
-        <w:t>i</w:t>
-      </w:r>
-      <w:proofErr w:type="spellEnd"/>
-      <w:r>
-        <w:rPr>
-          <w:lang w:bidi="he-IL"/>
-        </w:rPr>
-        <w:t>)</w:t>
-      </w:r>
-      <w:r>
-        <w:rPr>
-          <w:rFonts w:hint="cs"/>
-          <w:rtl/>
-          <w:lang w:bidi="he-IL"/>
-        </w:rPr>
-        <w:t xml:space="preserve"> </w:t>
-      </w:r>
-      <w:proofErr w:type="spellStart"/>
-      <w:r>
-        <w:rPr>
-          <w:rFonts w:hint="cs"/>
-          <w:rtl/>
-          <w:lang w:bidi="he-IL"/>
-        </w:rPr>
-        <w:t>וב</w:t>
-      </w:r>
-      <w:proofErr w:type="spellEnd"/>
-      <w:r>
-        <w:rPr>
-          <w:lang w:bidi="he-IL"/>
-        </w:rPr>
-        <w:t>right(</w:t>
-      </w:r>
-      <w:proofErr w:type="spellStart"/>
-      <w:r>
-        <w:rPr>
-          <w:lang w:bidi="he-IL"/>
-        </w:rPr>
-        <w:t>i</w:t>
-      </w:r>
-      <w:proofErr w:type="spellEnd"/>
-      <w:r>
-        <w:rPr>
-          <w:lang w:bidi="he-IL"/>
-        </w:rPr>
-        <w:t>)</w:t>
-      </w:r>
-      <w:r>
-        <w:rPr>
-          <w:rFonts w:hint="cs"/>
-          <w:rtl/>
-          <w:lang w:bidi="he-IL"/>
-        </w:rPr>
-        <w:t xml:space="preserve"> הן </w:t>
-      </w:r>
-      <w:proofErr w:type="spellStart"/>
-      <w:r>
-        <w:rPr>
-          <w:rFonts w:hint="cs"/>
-          <w:rtl/>
-          <w:lang w:bidi="he-IL"/>
-        </w:rPr>
-        <w:t>ערימות</w:t>
-      </w:r>
-      <w:proofErr w:type="spellEnd"/>
-      <w:r>
-        <w:rPr>
-          <w:rFonts w:hint="cs"/>
-          <w:rtl/>
-          <w:lang w:bidi="he-IL"/>
-        </w:rPr>
-        <w:t xml:space="preserve"> תקינות. לכן נראה נכונות עבור </w:t>
+      <w:r>
+        <w:rPr>
+          <w:rFonts w:hint="cs"/>
+          <w:rtl/>
+          <w:lang w:bidi="he-IL"/>
+        </w:rPr>
+        <w:t xml:space="preserve"> העצים הבינארים המושרשים ב</w:t>
+      </w:r>
+      <w:r>
+        <w:rPr>
+          <w:lang w:bidi="he-IL"/>
+        </w:rPr>
+        <w:t>left(i)</w:t>
+      </w:r>
+      <w:r>
+        <w:rPr>
+          <w:rFonts w:hint="cs"/>
+          <w:rtl/>
+          <w:lang w:bidi="he-IL"/>
+        </w:rPr>
+        <w:t xml:space="preserve"> וב</w:t>
+      </w:r>
+      <w:r>
+        <w:rPr>
+          <w:lang w:bidi="he-IL"/>
+        </w:rPr>
+        <w:t>right(i)</w:t>
+      </w:r>
+      <w:r>
+        <w:rPr>
+          <w:rFonts w:hint="cs"/>
+          <w:rtl/>
+          <w:lang w:bidi="he-IL"/>
+        </w:rPr>
+        <w:t xml:space="preserve"> הן ערימות תקינות. לכן נראה נכונות עבור </w:t>
       </w:r>
       <w:r>
         <w:rPr>
@@ -3081,18 +3086,8 @@
           <w:rtl/>
           <w:lang w:bidi="he-IL"/>
         </w:rPr>
-        <w:t xml:space="preserve"> </w:t>
-      </w:r>
-      <w:proofErr w:type="spellStart"/>
-      <w:r>
-        <w:rPr>
-          <w:rFonts w:hint="cs"/>
-          <w:rtl/>
-          <w:lang w:bidi="he-IL"/>
-        </w:rPr>
-        <w:t>בה"כ</w:t>
-      </w:r>
-      <w:proofErr w:type="spellEnd"/>
+        <w:t xml:space="preserve"> בה"כ</w:t>
+      </w:r>
     </w:p>
     <w:p>
       <w:pPr>
@@ -3114,14 +3109,12 @@
         </w:rPr>
         <w:t xml:space="preserve">כאשר </w:t>
       </w:r>
-      <w:proofErr w:type="spellStart"/>
       <w:r>
         <w:rPr>
           <w:lang w:bidi="he-IL"/>
         </w:rPr>
         <w:t>i</w:t>
       </w:r>
-      <w:proofErr w:type="spellEnd"/>
       <w:r>
         <w:rPr>
           <w:rFonts w:hint="cs"/>
@@ -3157,14 +3150,12 @@
         </w:rPr>
         <w:t xml:space="preserve">אם </w:t>
       </w:r>
-      <w:proofErr w:type="spellStart"/>
       <w:r>
         <w:rPr>
           <w:lang w:bidi="he-IL"/>
         </w:rPr>
         <w:t>i</w:t>
       </w:r>
-      <w:proofErr w:type="spellEnd"/>
       <w:r>
         <w:rPr>
           <w:rFonts w:hint="cs"/>
@@ -3194,14 +3185,12 @@
         </w:rPr>
         <w:t xml:space="preserve">אם הבן הישיר של </w:t>
       </w:r>
-      <w:proofErr w:type="spellStart"/>
       <w:r>
         <w:rPr>
           <w:lang w:bidi="he-IL"/>
         </w:rPr>
         <w:t>i</w:t>
       </w:r>
-      <w:proofErr w:type="spellEnd"/>
       <w:r>
         <w:rPr>
           <w:rFonts w:hint="cs"/>
@@ -3229,7 +3218,6 @@
           <w:rtl/>
           <w:lang w:bidi="he-IL"/>
         </w:rPr>
-        <w:lastRenderedPageBreak/>
         <w:t xml:space="preserve">אם אחד מנכדיו </w:t>
       </w:r>
       <w:r>
@@ -3270,19 +3258,11 @@
         </w:rPr>
         <w:t xml:space="preserve">. כלומר יש לנו את איבר במיקום </w:t>
       </w:r>
-      <w:proofErr w:type="spellStart"/>
-      <w:r>
-        <w:rPr>
-          <w:lang w:bidi="he-IL"/>
-        </w:rPr>
-        <w:t>i</w:t>
-      </w:r>
-      <w:proofErr w:type="spellEnd"/>
-      <w:r>
-        <w:rPr>
-          <w:lang w:bidi="he-IL"/>
-        </w:rPr>
-        <w:t>=a1</w:t>
+      <w:r>
+        <w:rPr>
+          <w:lang w:bidi="he-IL"/>
+        </w:rPr>
+        <w:t>i=a1</w:t>
       </w:r>
       <w:r>
         <w:rPr>
@@ -3411,14 +3391,12 @@
         </w:rPr>
         <w:t>, נקרא שוב ל</w:t>
       </w:r>
-      <w:proofErr w:type="spellStart"/>
       <w:r>
         <w:rPr>
           <w:lang w:bidi="he-IL"/>
         </w:rPr>
         <w:t>heapify</w:t>
       </w:r>
-      <w:proofErr w:type="spellEnd"/>
       <w:r>
         <w:rPr>
           <w:rFonts w:hint="cs"/>
@@ -3439,25 +3417,7 @@
           <w:rtl/>
           <w:lang w:bidi="he-IL"/>
         </w:rPr>
-        <w:t xml:space="preserve"> כדי לתקן את </w:t>
-      </w:r>
-      <w:proofErr w:type="spellStart"/>
-      <w:r>
-        <w:rPr>
-          <w:rFonts w:hint="cs"/>
-          <w:rtl/>
-          <w:lang w:bidi="he-IL"/>
-        </w:rPr>
-        <w:t>ערימת</w:t>
-      </w:r>
-      <w:proofErr w:type="spellEnd"/>
-      <w:r>
-        <w:rPr>
-          <w:rFonts w:hint="cs"/>
-          <w:rtl/>
-          <w:lang w:bidi="he-IL"/>
-        </w:rPr>
-        <w:t xml:space="preserve"> ה</w:t>
+        <w:t xml:space="preserve"> כדי לתקן את ערימת ה</w:t>
       </w:r>
       <w:r>
         <w:rPr>
@@ -3471,25 +3431,7 @@
           <w:rtl/>
           <w:lang w:bidi="he-IL"/>
         </w:rPr>
-        <w:t xml:space="preserve"> כי </w:t>
-      </w:r>
-      <w:proofErr w:type="spellStart"/>
-      <w:r>
-        <w:rPr>
-          <w:rFonts w:hint="cs"/>
-          <w:rtl/>
-          <w:lang w:bidi="he-IL"/>
-        </w:rPr>
-        <w:t>ערימת</w:t>
-      </w:r>
-      <w:proofErr w:type="spellEnd"/>
-      <w:r>
-        <w:rPr>
-          <w:rFonts w:hint="cs"/>
-          <w:rtl/>
-          <w:lang w:bidi="he-IL"/>
-        </w:rPr>
-        <w:t xml:space="preserve"> ה</w:t>
+        <w:t xml:space="preserve"> כי ערימת ה</w:t>
       </w:r>
       <w:r>
         <w:rPr>
@@ -3540,14 +3482,12 @@
         </w:rPr>
         <w:t xml:space="preserve"> נקרא שוב ל</w:t>
       </w:r>
-      <w:proofErr w:type="spellStart"/>
       <w:r>
         <w:rPr>
           <w:lang w:bidi="he-IL"/>
         </w:rPr>
         <w:t>heapify</w:t>
       </w:r>
-      <w:proofErr w:type="spellEnd"/>
       <w:r>
         <w:rPr>
           <w:rFonts w:hint="cs"/>
@@ -3568,25 +3508,7 @@
           <w:rtl/>
           <w:lang w:bidi="he-IL"/>
         </w:rPr>
-        <w:t xml:space="preserve"> כדי לתקן את </w:t>
-      </w:r>
-      <w:proofErr w:type="spellStart"/>
-      <w:r>
-        <w:rPr>
-          <w:rFonts w:hint="cs"/>
-          <w:rtl/>
-          <w:lang w:bidi="he-IL"/>
-        </w:rPr>
-        <w:t>ערימת</w:t>
-      </w:r>
-      <w:proofErr w:type="spellEnd"/>
-      <w:r>
-        <w:rPr>
-          <w:rFonts w:hint="cs"/>
-          <w:rtl/>
-          <w:lang w:bidi="he-IL"/>
-        </w:rPr>
-        <w:t xml:space="preserve"> ה</w:t>
+        <w:t xml:space="preserve"> כדי לתקן את ערימת ה</w:t>
       </w:r>
       <w:r>
         <w:rPr>
@@ -3600,25 +3522,7 @@
           <w:rtl/>
           <w:lang w:bidi="he-IL"/>
         </w:rPr>
-        <w:t xml:space="preserve"> כי </w:t>
-      </w:r>
-      <w:proofErr w:type="spellStart"/>
-      <w:r>
-        <w:rPr>
-          <w:rFonts w:hint="cs"/>
-          <w:rtl/>
-          <w:lang w:bidi="he-IL"/>
-        </w:rPr>
-        <w:t>ערימת</w:t>
-      </w:r>
-      <w:proofErr w:type="spellEnd"/>
-      <w:r>
-        <w:rPr>
-          <w:rFonts w:hint="cs"/>
-          <w:rtl/>
-          <w:lang w:bidi="he-IL"/>
-        </w:rPr>
-        <w:t xml:space="preserve"> ה</w:t>
+        <w:t xml:space="preserve"> כי ערימת ה</w:t>
       </w:r>
       <w:r>
         <w:rPr>
@@ -3892,6 +3796,7 @@
           <w:szCs w:val="28"/>
           <w:lang w:bidi="he-IL"/>
         </w:rPr>
+        <w:lastRenderedPageBreak/>
         <mc:AlternateContent>
           <mc:Choice Requires="wps">
             <w:drawing>
@@ -3940,21 +3845,8 @@
                             <w:pPr>
                               <w:spacing w:line="240" w:lineRule="auto"/>
                             </w:pPr>
-                            <w:proofErr w:type="spellStart"/>
-                            <w:r>
-                              <w:t>Heapify</w:t>
-                            </w:r>
-                            <w:proofErr w:type="spellEnd"/>
-                            <w:r>
-                              <w:t xml:space="preserve">(Heap, </w:t>
-                            </w:r>
-                            <w:proofErr w:type="spellStart"/>
-                            <w:r>
-                              <w:t>i</w:t>
-                            </w:r>
-                            <w:proofErr w:type="spellEnd"/>
-                            <w:r>
-                              <w:t>):</w:t>
+                            <w:r>
+                              <w:t>Heapify(Heap, i):</w:t>
                             </w:r>
                           </w:p>
                           <w:p>
@@ -3962,23 +3854,7 @@
                               <w:spacing w:line="240" w:lineRule="auto"/>
                             </w:pPr>
                             <w:r>
-                              <w:t xml:space="preserve">    If left(</w:t>
-                            </w:r>
-                            <w:proofErr w:type="spellStart"/>
-                            <w:r>
-                              <w:t>i</w:t>
-                            </w:r>
-                            <w:proofErr w:type="spellEnd"/>
-                            <w:r>
-                              <w:t xml:space="preserve">) &gt; </w:t>
-                            </w:r>
-                            <w:proofErr w:type="spellStart"/>
-                            <w:r>
-                              <w:t>Heap.size</w:t>
-                            </w:r>
-                            <w:proofErr w:type="spellEnd"/>
-                            <w:r>
-                              <w:t>():</w:t>
+                              <w:t xml:space="preserve">    If left(i) &gt; Heap.size():</w:t>
                             </w:r>
                           </w:p>
                           <w:p>
@@ -3994,15 +3870,7 @@
                               <w:spacing w:line="240" w:lineRule="auto"/>
                             </w:pPr>
                             <w:r>
-                              <w:t xml:space="preserve">    If </w:t>
-                            </w:r>
-                            <w:proofErr w:type="spellStart"/>
-                            <w:r>
-                              <w:t>i</w:t>
-                            </w:r>
-                            <w:proofErr w:type="spellEnd"/>
-                            <w:r>
-                              <w:t xml:space="preserve"> is on max level do:</w:t>
+                              <w:t xml:space="preserve">    If i is on max level do:</w:t>
                             </w:r>
                             <w:r>
                               <w:rPr>
@@ -4022,49 +3890,7 @@
                               <w:rPr>
                                 <w:rFonts w:eastAsiaTheme="minorEastAsia"/>
                               </w:rPr>
-                              <w:t xml:space="preserve">        </w:t>
-                            </w:r>
-                            <w:proofErr w:type="spellStart"/>
-                            <w:r>
-                              <w:rPr>
-                                <w:rFonts w:eastAsiaTheme="minorEastAsia"/>
-                              </w:rPr>
-                              <w:t>Max_index</w:t>
-                            </w:r>
-                            <w:proofErr w:type="spellEnd"/>
-                            <w:r>
-                              <w:rPr>
-                                <w:rFonts w:eastAsiaTheme="minorEastAsia"/>
-                              </w:rPr>
-                              <w:t xml:space="preserve"> = </w:t>
-                            </w:r>
-                            <w:proofErr w:type="spellStart"/>
-                            <w:r>
-                              <w:rPr>
-                                <w:rFonts w:eastAsiaTheme="minorEastAsia"/>
-                              </w:rPr>
-                              <w:t>get_index_of_max_children_and_grandchildren</w:t>
-                            </w:r>
-                            <w:proofErr w:type="spellEnd"/>
-                            <w:r>
-                              <w:rPr>
-                                <w:rFonts w:eastAsiaTheme="minorEastAsia"/>
-                              </w:rPr>
-                              <w:t>(</w:t>
-                            </w:r>
-                            <w:proofErr w:type="spellStart"/>
-                            <w:r>
-                              <w:rPr>
-                                <w:rFonts w:eastAsiaTheme="minorEastAsia"/>
-                              </w:rPr>
-                              <w:t>i</w:t>
-                            </w:r>
-                            <w:proofErr w:type="spellEnd"/>
-                            <w:r>
-                              <w:rPr>
-                                <w:rFonts w:eastAsiaTheme="minorEastAsia"/>
-                              </w:rPr>
-                              <w:t>)</w:t>
+                              <w:t xml:space="preserve">        Max_index = get_index_of_max_children_and_grandchildren(i)</w:t>
                             </w:r>
                           </w:p>
                           <w:p>
@@ -4078,35 +3904,7 @@
                               <w:rPr>
                                 <w:rFonts w:eastAsiaTheme="minorEastAsia"/>
                               </w:rPr>
-                              <w:t xml:space="preserve">        If Heap[</w:t>
-                            </w:r>
-                            <w:proofErr w:type="spellStart"/>
-                            <w:r>
-                              <w:rPr>
-                                <w:rFonts w:eastAsiaTheme="minorEastAsia"/>
-                              </w:rPr>
-                              <w:t>max_index</w:t>
-                            </w:r>
-                            <w:proofErr w:type="spellEnd"/>
-                            <w:r>
-                              <w:rPr>
-                                <w:rFonts w:eastAsiaTheme="minorEastAsia"/>
-                              </w:rPr>
-                              <w:t>] &gt; heap[</w:t>
-                            </w:r>
-                            <w:proofErr w:type="spellStart"/>
-                            <w:r>
-                              <w:rPr>
-                                <w:rFonts w:eastAsiaTheme="minorEastAsia"/>
-                              </w:rPr>
-                              <w:t>i</w:t>
-                            </w:r>
-                            <w:proofErr w:type="spellEnd"/>
-                            <w:r>
-                              <w:rPr>
-                                <w:rFonts w:eastAsiaTheme="minorEastAsia"/>
-                              </w:rPr>
-                              <w:t>] do</w:t>
+                              <w:t xml:space="preserve">        If Heap[max_index] &gt; heap[i] do</w:t>
                             </w:r>
                           </w:p>
                           <w:p>
@@ -4120,21 +3918,7 @@
                               <w:rPr>
                                 <w:rFonts w:eastAsiaTheme="minorEastAsia"/>
                               </w:rPr>
-                              <w:t xml:space="preserve">              Swap(Heap, I, </w:t>
-                            </w:r>
-                            <w:proofErr w:type="spellStart"/>
-                            <w:r>
-                              <w:rPr>
-                                <w:rFonts w:eastAsiaTheme="minorEastAsia"/>
-                              </w:rPr>
-                              <w:t>max_index</w:t>
-                            </w:r>
-                            <w:proofErr w:type="spellEnd"/>
-                            <w:r>
-                              <w:rPr>
-                                <w:rFonts w:eastAsiaTheme="minorEastAsia"/>
-                              </w:rPr>
-                              <w:t>)</w:t>
+                              <w:t xml:space="preserve">              Swap(Heap, I, max_index)</w:t>
                             </w:r>
                           </w:p>
                           <w:p>
@@ -4148,35 +3932,7 @@
                               <w:rPr>
                                 <w:rFonts w:eastAsiaTheme="minorEastAsia"/>
                               </w:rPr>
-                              <w:t xml:space="preserve">              If </w:t>
-                            </w:r>
-                            <w:proofErr w:type="spellStart"/>
-                            <w:r>
-                              <w:rPr>
-                                <w:rFonts w:eastAsiaTheme="minorEastAsia"/>
-                              </w:rPr>
-                              <w:t>max_index</w:t>
-                            </w:r>
-                            <w:proofErr w:type="spellEnd"/>
-                            <w:r>
-                              <w:rPr>
-                                <w:rFonts w:eastAsiaTheme="minorEastAsia"/>
-                              </w:rPr>
-                              <w:t xml:space="preserve"> is grandchild of </w:t>
-                            </w:r>
-                            <w:proofErr w:type="spellStart"/>
-                            <w:r>
-                              <w:rPr>
-                                <w:rFonts w:eastAsiaTheme="minorEastAsia"/>
-                              </w:rPr>
-                              <w:t>i</w:t>
-                            </w:r>
-                            <w:proofErr w:type="spellEnd"/>
-                            <w:r>
-                              <w:rPr>
-                                <w:rFonts w:eastAsiaTheme="minorEastAsia"/>
-                              </w:rPr>
-                              <w:t xml:space="preserve"> do</w:t>
+                              <w:t xml:space="preserve">              If max_index is grandchild of i do</w:t>
                             </w:r>
                           </w:p>
                           <w:p>
@@ -4190,35 +3946,7 @@
                               <w:rPr>
                                 <w:rFonts w:eastAsiaTheme="minorEastAsia"/>
                               </w:rPr>
-                              <w:t xml:space="preserve">                  If Heap[</w:t>
-                            </w:r>
-                            <w:proofErr w:type="spellStart"/>
-                            <w:r>
-                              <w:rPr>
-                                <w:rFonts w:eastAsiaTheme="minorEastAsia"/>
-                              </w:rPr>
-                              <w:t>max_index</w:t>
-                            </w:r>
-                            <w:proofErr w:type="spellEnd"/>
-                            <w:r>
-                              <w:rPr>
-                                <w:rFonts w:eastAsiaTheme="minorEastAsia"/>
-                              </w:rPr>
-                              <w:t>] &lt; Heap[parent(</w:t>
-                            </w:r>
-                            <w:proofErr w:type="spellStart"/>
-                            <w:r>
-                              <w:rPr>
-                                <w:rFonts w:eastAsiaTheme="minorEastAsia"/>
-                              </w:rPr>
-                              <w:t>max_index</w:t>
-                            </w:r>
-                            <w:proofErr w:type="spellEnd"/>
-                            <w:r>
-                              <w:rPr>
-                                <w:rFonts w:eastAsiaTheme="minorEastAsia"/>
-                              </w:rPr>
-                              <w:t>)] do</w:t>
+                              <w:t xml:space="preserve">                  If Heap[max_index] &lt; Heap[parent(max_index)] do</w:t>
                             </w:r>
                           </w:p>
                           <w:p>
@@ -4232,35 +3960,7 @@
                               <w:rPr>
                                 <w:rFonts w:eastAsiaTheme="minorEastAsia"/>
                               </w:rPr>
-                              <w:t xml:space="preserve">                        Swap(Heap, </w:t>
-                            </w:r>
-                            <w:proofErr w:type="spellStart"/>
-                            <w:r>
-                              <w:rPr>
-                                <w:rFonts w:eastAsiaTheme="minorEastAsia"/>
-                              </w:rPr>
-                              <w:t>max_index</w:t>
-                            </w:r>
-                            <w:proofErr w:type="spellEnd"/>
-                            <w:r>
-                              <w:rPr>
-                                <w:rFonts w:eastAsiaTheme="minorEastAsia"/>
-                              </w:rPr>
-                              <w:t>, parent(</w:t>
-                            </w:r>
-                            <w:proofErr w:type="spellStart"/>
-                            <w:r>
-                              <w:rPr>
-                                <w:rFonts w:eastAsiaTheme="minorEastAsia"/>
-                              </w:rPr>
-                              <w:t>max_index</w:t>
-                            </w:r>
-                            <w:proofErr w:type="spellEnd"/>
-                            <w:r>
-                              <w:rPr>
-                                <w:rFonts w:eastAsiaTheme="minorEastAsia"/>
-                              </w:rPr>
-                              <w:t>))</w:t>
+                              <w:t xml:space="preserve">                        Swap(Heap, max_index, parent(max_index))</w:t>
                             </w:r>
                           </w:p>
                           <w:p>
@@ -4274,35 +3974,7 @@
                               <w:rPr>
                                 <w:rFonts w:eastAsiaTheme="minorEastAsia"/>
                               </w:rPr>
-                              <w:t xml:space="preserve">                  </w:t>
-                            </w:r>
-                            <w:proofErr w:type="spellStart"/>
-                            <w:r>
-                              <w:rPr>
-                                <w:rFonts w:eastAsiaTheme="minorEastAsia"/>
-                              </w:rPr>
-                              <w:t>Heapify</w:t>
-                            </w:r>
-                            <w:proofErr w:type="spellEnd"/>
-                            <w:r>
-                              <w:rPr>
-                                <w:rFonts w:eastAsiaTheme="minorEastAsia"/>
-                              </w:rPr>
-                              <w:t>(</w:t>
-                            </w:r>
-                            <w:proofErr w:type="spellStart"/>
-                            <w:r>
-                              <w:rPr>
-                                <w:rFonts w:eastAsiaTheme="minorEastAsia"/>
-                              </w:rPr>
-                              <w:t>max_index</w:t>
-                            </w:r>
-                            <w:proofErr w:type="spellEnd"/>
-                            <w:r>
-                              <w:rPr>
-                                <w:rFonts w:eastAsiaTheme="minorEastAsia"/>
-                              </w:rPr>
-                              <w:t>)</w:t>
+                              <w:t xml:space="preserve">                  Heapify(max_index)</w:t>
                             </w:r>
                           </w:p>
                           <w:p>
@@ -4310,15 +3982,7 @@
                               <w:spacing w:line="240" w:lineRule="auto"/>
                             </w:pPr>
                             <w:r>
-                              <w:t xml:space="preserve">If </w:t>
-                            </w:r>
-                            <w:proofErr w:type="spellStart"/>
-                            <w:r>
-                              <w:t>i</w:t>
-                            </w:r>
-                            <w:proofErr w:type="spellEnd"/>
-                            <w:r>
-                              <w:t xml:space="preserve"> is on min level do:</w:t>
+                              <w:t>If i is on min level do:</w:t>
                             </w:r>
                             <w:r>
                               <w:rPr>
@@ -4338,49 +4002,7 @@
                               <w:rPr>
                                 <w:rFonts w:eastAsiaTheme="minorEastAsia"/>
                               </w:rPr>
-                              <w:t xml:space="preserve">        </w:t>
-                            </w:r>
-                            <w:proofErr w:type="spellStart"/>
-                            <w:r>
-                              <w:rPr>
-                                <w:rFonts w:eastAsiaTheme="minorEastAsia"/>
-                              </w:rPr>
-                              <w:t>min_index</w:t>
-                            </w:r>
-                            <w:proofErr w:type="spellEnd"/>
-                            <w:r>
-                              <w:rPr>
-                                <w:rFonts w:eastAsiaTheme="minorEastAsia"/>
-                              </w:rPr>
-                              <w:t xml:space="preserve"> = </w:t>
-                            </w:r>
-                            <w:proofErr w:type="spellStart"/>
-                            <w:r>
-                              <w:rPr>
-                                <w:rFonts w:eastAsiaTheme="minorEastAsia"/>
-                              </w:rPr>
-                              <w:t>get_index_of_min_children_and_grandchildren</w:t>
-                            </w:r>
-                            <w:proofErr w:type="spellEnd"/>
-                            <w:r>
-                              <w:rPr>
-                                <w:rFonts w:eastAsiaTheme="minorEastAsia"/>
-                              </w:rPr>
-                              <w:t>(</w:t>
-                            </w:r>
-                            <w:proofErr w:type="spellStart"/>
-                            <w:r>
-                              <w:rPr>
-                                <w:rFonts w:eastAsiaTheme="minorEastAsia"/>
-                              </w:rPr>
-                              <w:t>i</w:t>
-                            </w:r>
-                            <w:proofErr w:type="spellEnd"/>
-                            <w:r>
-                              <w:rPr>
-                                <w:rFonts w:eastAsiaTheme="minorEastAsia"/>
-                              </w:rPr>
-                              <w:t>)</w:t>
+                              <w:t xml:space="preserve">        min_index = get_index_of_min_children_and_grandchildren(i)</w:t>
                             </w:r>
                           </w:p>
                           <w:p>
@@ -4394,35 +4016,7 @@
                               <w:rPr>
                                 <w:rFonts w:eastAsiaTheme="minorEastAsia"/>
                               </w:rPr>
-                              <w:t xml:space="preserve">        If Heap[</w:t>
-                            </w:r>
-                            <w:proofErr w:type="spellStart"/>
-                            <w:r>
-                              <w:rPr>
-                                <w:rFonts w:eastAsiaTheme="minorEastAsia"/>
-                              </w:rPr>
-                              <w:t>min_index</w:t>
-                            </w:r>
-                            <w:proofErr w:type="spellEnd"/>
-                            <w:r>
-                              <w:rPr>
-                                <w:rFonts w:eastAsiaTheme="minorEastAsia"/>
-                              </w:rPr>
-                              <w:t>] &lt; heap[</w:t>
-                            </w:r>
-                            <w:proofErr w:type="spellStart"/>
-                            <w:r>
-                              <w:rPr>
-                                <w:rFonts w:eastAsiaTheme="minorEastAsia"/>
-                              </w:rPr>
-                              <w:t>i</w:t>
-                            </w:r>
-                            <w:proofErr w:type="spellEnd"/>
-                            <w:r>
-                              <w:rPr>
-                                <w:rFonts w:eastAsiaTheme="minorEastAsia"/>
-                              </w:rPr>
-                              <w:t>] do</w:t>
+                              <w:t xml:space="preserve">        If Heap[min_index] &lt; heap[i] do</w:t>
                             </w:r>
                           </w:p>
                           <w:p>
@@ -4436,21 +4030,7 @@
                               <w:rPr>
                                 <w:rFonts w:eastAsiaTheme="minorEastAsia"/>
                               </w:rPr>
-                              <w:t xml:space="preserve">              Swap(Heap, I, </w:t>
-                            </w:r>
-                            <w:proofErr w:type="spellStart"/>
-                            <w:r>
-                              <w:rPr>
-                                <w:rFonts w:eastAsiaTheme="minorEastAsia"/>
-                              </w:rPr>
-                              <w:t>min_index</w:t>
-                            </w:r>
-                            <w:proofErr w:type="spellEnd"/>
-                            <w:r>
-                              <w:rPr>
-                                <w:rFonts w:eastAsiaTheme="minorEastAsia"/>
-                              </w:rPr>
-                              <w:t>)</w:t>
+                              <w:t xml:space="preserve">              Swap(Heap, I, min_index)</w:t>
                             </w:r>
                           </w:p>
                           <w:p>
@@ -4464,35 +4044,7 @@
                               <w:rPr>
                                 <w:rFonts w:eastAsiaTheme="minorEastAsia"/>
                               </w:rPr>
-                              <w:t xml:space="preserve">              If </w:t>
-                            </w:r>
-                            <w:proofErr w:type="spellStart"/>
-                            <w:r>
-                              <w:rPr>
-                                <w:rFonts w:eastAsiaTheme="minorEastAsia"/>
-                              </w:rPr>
-                              <w:t>min_index</w:t>
-                            </w:r>
-                            <w:proofErr w:type="spellEnd"/>
-                            <w:r>
-                              <w:rPr>
-                                <w:rFonts w:eastAsiaTheme="minorEastAsia"/>
-                              </w:rPr>
-                              <w:t xml:space="preserve"> is grandchild of </w:t>
-                            </w:r>
-                            <w:proofErr w:type="spellStart"/>
-                            <w:r>
-                              <w:rPr>
-                                <w:rFonts w:eastAsiaTheme="minorEastAsia"/>
-                              </w:rPr>
-                              <w:t>i</w:t>
-                            </w:r>
-                            <w:proofErr w:type="spellEnd"/>
-                            <w:r>
-                              <w:rPr>
-                                <w:rFonts w:eastAsiaTheme="minorEastAsia"/>
-                              </w:rPr>
-                              <w:t xml:space="preserve"> do</w:t>
+                              <w:t xml:space="preserve">              If min_index is grandchild of i do</w:t>
                             </w:r>
                           </w:p>
                           <w:p>
@@ -4506,35 +4058,7 @@
                               <w:rPr>
                                 <w:rFonts w:eastAsiaTheme="minorEastAsia"/>
                               </w:rPr>
-                              <w:t xml:space="preserve">                  If Heap[</w:t>
-                            </w:r>
-                            <w:proofErr w:type="spellStart"/>
-                            <w:r>
-                              <w:rPr>
-                                <w:rFonts w:eastAsiaTheme="minorEastAsia"/>
-                              </w:rPr>
-                              <w:t>min_index</w:t>
-                            </w:r>
-                            <w:proofErr w:type="spellEnd"/>
-                            <w:r>
-                              <w:rPr>
-                                <w:rFonts w:eastAsiaTheme="minorEastAsia"/>
-                              </w:rPr>
-                              <w:t>] &gt; Heap[parent(</w:t>
-                            </w:r>
-                            <w:proofErr w:type="spellStart"/>
-                            <w:r>
-                              <w:rPr>
-                                <w:rFonts w:eastAsiaTheme="minorEastAsia"/>
-                              </w:rPr>
-                              <w:t>min_index</w:t>
-                            </w:r>
-                            <w:proofErr w:type="spellEnd"/>
-                            <w:r>
-                              <w:rPr>
-                                <w:rFonts w:eastAsiaTheme="minorEastAsia"/>
-                              </w:rPr>
-                              <w:t>)] do</w:t>
+                              <w:t xml:space="preserve">                  If Heap[min_index] &gt; Heap[parent(min_index)] do</w:t>
                             </w:r>
                           </w:p>
                           <w:p>
@@ -4548,35 +4072,7 @@
                               <w:rPr>
                                 <w:rFonts w:eastAsiaTheme="minorEastAsia"/>
                               </w:rPr>
-                              <w:t xml:space="preserve">                        Swap(Heap, </w:t>
-                            </w:r>
-                            <w:proofErr w:type="spellStart"/>
-                            <w:r>
-                              <w:rPr>
-                                <w:rFonts w:eastAsiaTheme="minorEastAsia"/>
-                              </w:rPr>
-                              <w:t>min_index</w:t>
-                            </w:r>
-                            <w:proofErr w:type="spellEnd"/>
-                            <w:r>
-                              <w:rPr>
-                                <w:rFonts w:eastAsiaTheme="minorEastAsia"/>
-                              </w:rPr>
-                              <w:t>, parent(</w:t>
-                            </w:r>
-                            <w:proofErr w:type="spellStart"/>
-                            <w:r>
-                              <w:rPr>
-                                <w:rFonts w:eastAsiaTheme="minorEastAsia"/>
-                              </w:rPr>
-                              <w:t>min_index</w:t>
-                            </w:r>
-                            <w:proofErr w:type="spellEnd"/>
-                            <w:r>
-                              <w:rPr>
-                                <w:rFonts w:eastAsiaTheme="minorEastAsia"/>
-                              </w:rPr>
-                              <w:t>))</w:t>
+                              <w:t xml:space="preserve">                        Swap(Heap, min_index, parent(min_index))</w:t>
                             </w:r>
                           </w:p>
                           <w:p>
@@ -4590,35 +4086,7 @@
                               <w:rPr>
                                 <w:rFonts w:eastAsiaTheme="minorEastAsia"/>
                               </w:rPr>
-                              <w:t xml:space="preserve">                  </w:t>
-                            </w:r>
-                            <w:proofErr w:type="spellStart"/>
-                            <w:r>
-                              <w:rPr>
-                                <w:rFonts w:eastAsiaTheme="minorEastAsia"/>
-                              </w:rPr>
-                              <w:t>Heapify</w:t>
-                            </w:r>
-                            <w:proofErr w:type="spellEnd"/>
-                            <w:r>
-                              <w:rPr>
-                                <w:rFonts w:eastAsiaTheme="minorEastAsia"/>
-                              </w:rPr>
-                              <w:t>(</w:t>
-                            </w:r>
-                            <w:proofErr w:type="spellStart"/>
-                            <w:r>
-                              <w:rPr>
-                                <w:rFonts w:eastAsiaTheme="minorEastAsia"/>
-                              </w:rPr>
-                              <w:t>min_index</w:t>
-                            </w:r>
-                            <w:proofErr w:type="spellEnd"/>
-                            <w:r>
-                              <w:rPr>
-                                <w:rFonts w:eastAsiaTheme="minorEastAsia"/>
-                              </w:rPr>
-                              <w:t>)</w:t>
+                              <w:t xml:space="preserve">                  Heapify(min_index)</w:t>
                             </w:r>
                           </w:p>
                           <w:p>
@@ -5405,7 +4873,6 @@
           <w:noProof/>
           <w:lang w:bidi="he-IL"/>
         </w:rPr>
-        <w:lastRenderedPageBreak/>
         <w:drawing>
           <wp:inline distT="0" distB="0" distL="0" distR="0" wp14:anchorId="2AB21ECB" wp14:editId="00A0CA84">
             <wp:extent cx="1651838" cy="1430503"/>
@@ -5517,33 +4984,15 @@
           <w:rtl/>
           <w:lang w:bidi="he-IL"/>
         </w:rPr>
-        <w:t xml:space="preserve"> להוסיף את האיבר למקום האחרון </w:t>
-      </w:r>
-      <w:proofErr w:type="spellStart"/>
-      <w:r>
-        <w:rPr>
-          <w:rFonts w:hint="cs"/>
-          <w:rtl/>
-          <w:lang w:bidi="he-IL"/>
-        </w:rPr>
-        <w:t>בערמה</w:t>
-      </w:r>
-      <w:r>
-        <w:rPr>
-          <w:rFonts w:hint="cs"/>
-          <w:rtl/>
-          <w:lang w:bidi="he-IL"/>
-        </w:rPr>
-        <w:t>ולהגדיל</w:t>
-      </w:r>
-      <w:proofErr w:type="spellEnd"/>
-      <w:r>
-        <w:rPr>
-          <w:rFonts w:hint="cs"/>
-          <w:rtl/>
-          <w:lang w:bidi="he-IL"/>
-        </w:rPr>
-        <w:t xml:space="preserve"> את המערך </w:t>
+        <w:t xml:space="preserve"> להוסיף את האיבר למקום האחרון בערמה</w:t>
+      </w:r>
+      <w:r>
+        <w:rPr>
+          <w:rFonts w:hint="cs"/>
+          <w:rtl/>
+          <w:lang w:bidi="he-IL"/>
+        </w:rPr>
+        <w:t xml:space="preserve">ולהגדיל את המערך </w:t>
       </w:r>
       <w:r>
         <w:rPr>
@@ -5553,7 +5002,6 @@
         </w:rPr>
         <w:t xml:space="preserve">ולאחר מכן לסדר אותו למעלה בעזרת </w:t>
       </w:r>
-      <w:proofErr w:type="spellStart"/>
       <w:r>
         <w:rPr>
           <w:lang w:bidi="he-IL"/>
@@ -5566,7 +5014,6 @@
         </w:rPr>
         <w:t>_up</w:t>
       </w:r>
-      <w:proofErr w:type="spellEnd"/>
     </w:p>
     <w:p>
       <w:pPr>
@@ -5585,6 +5032,7 @@
           <w:rtl/>
           <w:lang w:bidi="he-IL"/>
         </w:rPr>
+        <w:lastRenderedPageBreak/>
         <w:t xml:space="preserve">נכונות </w:t>
       </w:r>
       <w:r>
@@ -6138,23 +5586,7 @@
                               <w:spacing w:line="240" w:lineRule="auto"/>
                             </w:pPr>
                             <w:r>
-                              <w:t xml:space="preserve">    </w:t>
-                            </w:r>
-                            <w:proofErr w:type="spellStart"/>
-                            <w:r>
-                              <w:t>Heap.size</w:t>
-                            </w:r>
-                            <w:proofErr w:type="spellEnd"/>
-                            <w:r>
-                              <w:t xml:space="preserve">() &lt;- </w:t>
-                            </w:r>
-                            <w:proofErr w:type="spellStart"/>
-                            <w:r>
-                              <w:t>Heap.size</w:t>
-                            </w:r>
-                            <w:proofErr w:type="spellEnd"/>
-                            <w:r>
-                              <w:t>() + 1</w:t>
+                              <w:t xml:space="preserve">    Heap.size() &lt;- Heap.size() + 1</w:t>
                             </w:r>
                           </w:p>
                           <w:p>
@@ -6165,15 +5597,7 @@
                               <w:t xml:space="preserve">    </w:t>
                             </w:r>
                             <w:r>
-                              <w:t>Heap[</w:t>
-                            </w:r>
-                            <w:proofErr w:type="spellStart"/>
-                            <w:r>
-                              <w:t>heap.size</w:t>
-                            </w:r>
-                            <w:proofErr w:type="spellEnd"/>
-                            <w:r>
-                              <w:t>()] &lt;- value</w:t>
+                              <w:t>Heap[heap.size()] &lt;- value</w:t>
                             </w:r>
                           </w:p>
                           <w:p>
@@ -6184,23 +5608,7 @@
                               </w:rPr>
                             </w:pPr>
                             <w:r>
-                              <w:t xml:space="preserve">    </w:t>
-                            </w:r>
-                            <w:proofErr w:type="spellStart"/>
-                            <w:r>
-                              <w:t>Push_up</w:t>
-                            </w:r>
-                            <w:proofErr w:type="spellEnd"/>
-                            <w:r>
-                              <w:t xml:space="preserve">(Heap, </w:t>
-                            </w:r>
-                            <w:proofErr w:type="spellStart"/>
-                            <w:r>
-                              <w:t>heap.size</w:t>
-                            </w:r>
-                            <w:proofErr w:type="spellEnd"/>
-                            <w:r>
-                              <w:t>())</w:t>
+                              <w:t xml:space="preserve">    Push_up(Heap, heap.size())</w:t>
                             </w:r>
                             <w:r>
                               <w:rPr>
@@ -6543,19 +5951,11 @@
         </w:rPr>
         <w:t xml:space="preserve"> וגם למטה בעזרת </w:t>
       </w:r>
-      <w:proofErr w:type="spellStart"/>
-      <w:r>
-        <w:rPr>
-          <w:lang w:bidi="he-IL"/>
-        </w:rPr>
-        <w:t>heapify</w:t>
-      </w:r>
-      <w:proofErr w:type="spellEnd"/>
-      <w:r>
-        <w:rPr>
-          <w:lang w:bidi="he-IL"/>
-        </w:rPr>
-        <w:t>-node</w:t>
+      <w:r>
+        <w:rPr>
+          <w:lang w:bidi="he-IL"/>
+        </w:rPr>
+        <w:t>heapify-node</w:t>
       </w:r>
       <w:r>
         <w:rPr>
@@ -6621,19 +6021,11 @@
         </w:rPr>
         <w:t>לא בהכרח יהיו תקינים. שימוש ב</w:t>
       </w:r>
-      <w:proofErr w:type="spellStart"/>
-      <w:r>
-        <w:rPr>
-          <w:lang w:bidi="he-IL"/>
-        </w:rPr>
-        <w:t>heapify</w:t>
-      </w:r>
-      <w:proofErr w:type="spellEnd"/>
-      <w:r>
-        <w:rPr>
-          <w:lang w:bidi="he-IL"/>
-        </w:rPr>
-        <w:t xml:space="preserve">-node </w:t>
+      <w:r>
+        <w:rPr>
+          <w:lang w:bidi="he-IL"/>
+        </w:rPr>
+        <w:t xml:space="preserve">heapify-node </w:t>
       </w:r>
       <w:r>
         <w:rPr>
@@ -6667,7 +6059,6 @@
           <w:rtl/>
           <w:lang w:bidi="he-IL"/>
         </w:rPr>
-        <w:lastRenderedPageBreak/>
         <w:t xml:space="preserve">סיבוכיות </w:t>
       </w:r>
       <w:r>
@@ -6721,19 +6112,11 @@
         </w:rPr>
         <w:t xml:space="preserve">ושל </w:t>
       </w:r>
-      <w:proofErr w:type="spellStart"/>
-      <w:r>
-        <w:rPr>
-          <w:lang w:bidi="he-IL"/>
-        </w:rPr>
-        <w:t>heapify</w:t>
-      </w:r>
-      <w:proofErr w:type="spellEnd"/>
-      <w:r>
-        <w:rPr>
-          <w:lang w:bidi="he-IL"/>
-        </w:rPr>
-        <w:t>-node</w:t>
+      <w:r>
+        <w:rPr>
+          <w:lang w:bidi="he-IL"/>
+        </w:rPr>
+        <w:t>heapify-node</w:t>
       </w:r>
       <w:r>
         <w:rPr>
@@ -7112,6 +6495,7 @@
           <w:szCs w:val="28"/>
           <w:lang w:bidi="he-IL"/>
         </w:rPr>
+        <w:lastRenderedPageBreak/>
         <mc:AlternateContent>
           <mc:Choice Requires="wps">
             <w:drawing>
@@ -7167,15 +6551,7 @@
                               <w:t>DELETE</w:t>
                             </w:r>
                             <w:r>
-                              <w:t xml:space="preserve"> (Heap, </w:t>
-                            </w:r>
-                            <w:proofErr w:type="spellStart"/>
-                            <w:r>
-                              <w:t>i</w:t>
-                            </w:r>
-                            <w:proofErr w:type="spellEnd"/>
-                            <w:r>
-                              <w:t>):</w:t>
+                              <w:t xml:space="preserve"> (Heap, i):</w:t>
                             </w:r>
                           </w:p>
                           <w:p>
@@ -7183,31 +6559,7 @@
                               <w:spacing w:line="240" w:lineRule="auto"/>
                             </w:pPr>
                             <w:r>
-                              <w:t xml:space="preserve">    If </w:t>
-                            </w:r>
-                            <w:proofErr w:type="spellStart"/>
-                            <w:r>
-                              <w:t>i</w:t>
-                            </w:r>
-                            <w:proofErr w:type="spellEnd"/>
-                            <w:r>
-                              <w:t xml:space="preserve"> &lt;0 or </w:t>
-                            </w:r>
-                            <w:proofErr w:type="spellStart"/>
-                            <w:r>
-                              <w:t>i</w:t>
-                            </w:r>
-                            <w:proofErr w:type="spellEnd"/>
-                            <w:r>
-                              <w:t xml:space="preserve"> &gt; </w:t>
-                            </w:r>
-                            <w:proofErr w:type="spellStart"/>
-                            <w:r>
-                              <w:t>heap.size</w:t>
-                            </w:r>
-                            <w:proofErr w:type="spellEnd"/>
-                            <w:r>
-                              <w:t>()</w:t>
+                              <w:t xml:space="preserve">    If i &lt;0 or i &gt; heap.size()</w:t>
                             </w:r>
                           </w:p>
                           <w:p>
@@ -7223,23 +6575,7 @@
                               <w:spacing w:line="240" w:lineRule="auto"/>
                             </w:pPr>
                             <w:r>
-                              <w:t xml:space="preserve">    </w:t>
-                            </w:r>
-                            <w:proofErr w:type="spellStart"/>
-                            <w:r>
-                              <w:t>Last_index</w:t>
-                            </w:r>
-                            <w:proofErr w:type="spellEnd"/>
-                            <w:r>
-                              <w:t xml:space="preserve"> &lt;- </w:t>
-                            </w:r>
-                            <w:proofErr w:type="spellStart"/>
-                            <w:r>
-                              <w:t>Heap.size</w:t>
-                            </w:r>
-                            <w:proofErr w:type="spellEnd"/>
-                            <w:r>
-                              <w:t>()-1</w:t>
+                              <w:t xml:space="preserve">    Last_index &lt;- Heap.size()-1</w:t>
                             </w:r>
                           </w:p>
                           <w:p>
@@ -7247,15 +6583,7 @@
                               <w:spacing w:line="240" w:lineRule="auto"/>
                             </w:pPr>
                             <w:r>
-                              <w:t xml:space="preserve">    Swap(index, </w:t>
-                            </w:r>
-                            <w:proofErr w:type="spellStart"/>
-                            <w:r>
-                              <w:t>last_index</w:t>
-                            </w:r>
-                            <w:proofErr w:type="spellEnd"/>
-                            <w:r>
-                              <w:t>)</w:t>
+                              <w:t xml:space="preserve">    Swap(index, last_index)</w:t>
                             </w:r>
                           </w:p>
                           <w:p>
@@ -7263,15 +6591,7 @@
                               <w:spacing w:line="240" w:lineRule="auto"/>
                             </w:pPr>
                             <w:r>
-                              <w:t xml:space="preserve">    Value = Heap[</w:t>
-                            </w:r>
-                            <w:proofErr w:type="spellStart"/>
-                            <w:r>
-                              <w:t>last_index</w:t>
-                            </w:r>
-                            <w:proofErr w:type="spellEnd"/>
-                            <w:r>
-                              <w:t>]</w:t>
+                              <w:t xml:space="preserve">    Value = Heap[last_index]</w:t>
                             </w:r>
                           </w:p>
                           <w:p>
@@ -7279,23 +6599,7 @@
                               <w:spacing w:line="240" w:lineRule="auto"/>
                             </w:pPr>
                             <w:r>
-                              <w:t xml:space="preserve">    </w:t>
-                            </w:r>
-                            <w:proofErr w:type="spellStart"/>
-                            <w:r>
-                              <w:t>Heap.size</w:t>
-                            </w:r>
-                            <w:proofErr w:type="spellEnd"/>
-                            <w:r>
-                              <w:t xml:space="preserve">() &lt;- </w:t>
-                            </w:r>
-                            <w:proofErr w:type="spellStart"/>
-                            <w:r>
-                              <w:t>Heap.size</w:t>
-                            </w:r>
-                            <w:proofErr w:type="spellEnd"/>
-                            <w:r>
-                              <w:t>() -1</w:t>
+                              <w:t xml:space="preserve">    Heap.size() &lt;- Heap.size() -1</w:t>
                             </w:r>
                           </w:p>
                           <w:p>
@@ -7303,13 +6607,8 @@
                               <w:spacing w:line="240" w:lineRule="auto"/>
                             </w:pPr>
                             <w:r>
-                              <w:t xml:space="preserve">    If index == </w:t>
-                            </w:r>
-                            <w:proofErr w:type="spellStart"/>
-                            <w:r>
-                              <w:t>last_index</w:t>
-                            </w:r>
-                            <w:proofErr w:type="spellEnd"/>
+                              <w:t xml:space="preserve">    If index == last_index</w:t>
+                            </w:r>
                           </w:p>
                           <w:p>
                             <w:pPr>
@@ -7324,15 +6623,7 @@
                               <w:spacing w:line="240" w:lineRule="auto"/>
                             </w:pPr>
                             <w:r>
-                              <w:t xml:space="preserve">    </w:t>
-                            </w:r>
-                            <w:proofErr w:type="spellStart"/>
-                            <w:r>
-                              <w:t>Push_up</w:t>
-                            </w:r>
-                            <w:proofErr w:type="spellEnd"/>
-                            <w:r>
-                              <w:t>(index)</w:t>
+                              <w:t xml:space="preserve">    Push_up(index)</w:t>
                             </w:r>
                           </w:p>
                           <w:p>
@@ -7340,15 +6631,7 @@
                               <w:spacing w:line="240" w:lineRule="auto"/>
                             </w:pPr>
                             <w:r>
-                              <w:t xml:space="preserve">    </w:t>
-                            </w:r>
-                            <w:proofErr w:type="spellStart"/>
-                            <w:r>
-                              <w:t>Heapify</w:t>
-                            </w:r>
-                            <w:proofErr w:type="spellEnd"/>
-                            <w:r>
-                              <w:t>(index)</w:t>
+                              <w:t xml:space="preserve">    Heapify(index)</w:t>
                             </w:r>
                           </w:p>
                           <w:p>
@@ -7805,7 +7088,6 @@
       <w:pPr>
         <w:bidi/>
         <w:rPr>
-          <w:rFonts w:hint="cs"/>
           <w:rtl/>
           <w:lang w:bidi="he-IL"/>
         </w:rPr>
@@ -7841,19 +7123,11 @@
         </w:rPr>
         <w:t xml:space="preserve">לעבור מהצומת שאינה עלה האחרונה ועד לאיבר הראשון בערמה ועל כל אחד מהצמתים האלה להפעיל </w:t>
       </w:r>
-      <w:proofErr w:type="spellStart"/>
-      <w:r>
-        <w:rPr>
-          <w:lang w:bidi="he-IL"/>
-        </w:rPr>
-        <w:t>heapify</w:t>
-      </w:r>
-      <w:proofErr w:type="spellEnd"/>
-      <w:r>
-        <w:rPr>
-          <w:lang w:bidi="he-IL"/>
-        </w:rPr>
-        <w:t>-node</w:t>
+      <w:r>
+        <w:rPr>
+          <w:lang w:bidi="he-IL"/>
+        </w:rPr>
+        <w:t>heapify-node</w:t>
       </w:r>
     </w:p>
     <w:p>
@@ -7920,25 +7194,7 @@
           <w:rtl/>
           <w:lang w:bidi="he-IL"/>
         </w:rPr>
-        <w:t xml:space="preserve">בכניסה </w:t>
-      </w:r>
-      <w:proofErr w:type="spellStart"/>
-      <w:r>
-        <w:rPr>
-          <w:rFonts w:hint="cs"/>
-          <w:rtl/>
-          <w:lang w:bidi="he-IL"/>
-        </w:rPr>
-        <w:t>לאיטרציה</w:t>
-      </w:r>
-      <w:proofErr w:type="spellEnd"/>
-      <w:r>
-        <w:rPr>
-          <w:rFonts w:hint="cs"/>
-          <w:rtl/>
-          <w:lang w:bidi="he-IL"/>
-        </w:rPr>
-        <w:t xml:space="preserve"> הראשונה, </w:t>
+        <w:t xml:space="preserve">בכניסה לאיטרציה הראשונה, </w:t>
       </w:r>
       <m:oMath>
         <m:r>
@@ -7993,7 +7249,6 @@
         </w:rPr>
         <w:t xml:space="preserve"> כל אחד מהצמתים באינדקס שגדול מ</w:t>
       </w:r>
-      <w:proofErr w:type="spellStart"/>
       <w:r>
         <w:rPr>
           <w:rFonts w:eastAsiaTheme="minorEastAsia"/>
@@ -8001,7 +7256,6 @@
         </w:rPr>
         <w:t>i</w:t>
       </w:r>
-      <w:proofErr w:type="spellEnd"/>
       <w:r>
         <w:rPr>
           <w:rFonts w:eastAsiaTheme="minorEastAsia" w:hint="cs"/>
@@ -8029,7 +7283,6 @@
         </w:rPr>
         <w:t xml:space="preserve">תחזוקה: כמו שאמרנו לכל בן של צומת </w:t>
       </w:r>
-      <w:proofErr w:type="spellStart"/>
       <w:r>
         <w:rPr>
           <w:rFonts w:eastAsiaTheme="minorEastAsia"/>
@@ -8037,7 +7290,6 @@
         </w:rPr>
         <w:t>i</w:t>
       </w:r>
-      <w:proofErr w:type="spellEnd"/>
       <w:r>
         <w:rPr>
           <w:rFonts w:eastAsiaTheme="minorEastAsia" w:hint="cs"/>
@@ -8046,7 +7298,6 @@
         </w:rPr>
         <w:t xml:space="preserve"> הוא בעצמו שורש של ערימה תקינה. ולכן אלגוריתם </w:t>
       </w:r>
-      <w:proofErr w:type="spellStart"/>
       <w:r>
         <w:rPr>
           <w:rFonts w:eastAsiaTheme="minorEastAsia"/>
@@ -8054,7 +7305,6 @@
         </w:rPr>
         <w:t>hepaify</w:t>
       </w:r>
-      <w:proofErr w:type="spellEnd"/>
       <w:r>
         <w:rPr>
           <w:rFonts w:eastAsiaTheme="minorEastAsia" w:hint="cs"/>
@@ -8063,7 +7313,6 @@
         </w:rPr>
         <w:t xml:space="preserve"> מתאים לשימוש עבור כל צומת </w:t>
       </w:r>
-      <w:proofErr w:type="spellStart"/>
       <w:r>
         <w:rPr>
           <w:rFonts w:eastAsiaTheme="minorEastAsia"/>
@@ -8071,110 +7320,70 @@
         </w:rPr>
         <w:t>i</w:t>
       </w:r>
-      <w:proofErr w:type="spellEnd"/>
       <w:r>
         <w:rPr>
           <w:rFonts w:eastAsiaTheme="minorEastAsia" w:hint="cs"/>
           <w:rtl/>
           <w:lang w:bidi="he-IL"/>
         </w:rPr>
-        <w:t xml:space="preserve">, ובפרט אינה משנה את העובדה שהצמתים </w:t>
-      </w:r>
-      <w:proofErr w:type="spellStart"/>
+        <w:t>, ובפרט אינה משנה את העובדה שהצמתים באינדס שגדול מ</w:t>
+      </w:r>
+      <w:r>
+        <w:rPr>
+          <w:rFonts w:eastAsiaTheme="minorEastAsia"/>
+          <w:lang w:bidi="he-IL"/>
+        </w:rPr>
+        <w:t>i</w:t>
+      </w:r>
       <w:r>
         <w:rPr>
           <w:rFonts w:eastAsiaTheme="minorEastAsia" w:hint="cs"/>
           <w:rtl/>
           <w:lang w:bidi="he-IL"/>
         </w:rPr>
-        <w:t>באינדס</w:t>
-      </w:r>
-      <w:proofErr w:type="spellEnd"/>
+        <w:t xml:space="preserve"> הם שורש של ערימה תקינה.</w:t>
+      </w:r>
       <w:r>
         <w:rPr>
           <w:rFonts w:eastAsiaTheme="minorEastAsia" w:hint="cs"/>
           <w:rtl/>
           <w:lang w:bidi="he-IL"/>
         </w:rPr>
-        <w:t xml:space="preserve"> שגדול מ</w:t>
-      </w:r>
-      <w:proofErr w:type="spellStart"/>
-      <w:r>
+        <w:t xml:space="preserve"> לכן בהמשך ריצת הלולאה מתקיים כל התנאים שציינו.</w:t>
+      </w:r>
+    </w:p>
+    <w:p>
+      <w:pPr>
+        <w:bidi/>
+        <w:ind w:left="720"/>
         <w:rPr>
           <w:rFonts w:eastAsiaTheme="minorEastAsia"/>
-          <w:lang w:bidi="he-IL"/>
-        </w:rPr>
-        <w:t>i</w:t>
-      </w:r>
-      <w:proofErr w:type="spellEnd"/>
+          <w:rtl/>
+          <w:lang w:bidi="he-IL"/>
+        </w:rPr>
+      </w:pPr>
       <w:r>
         <w:rPr>
           <w:rFonts w:eastAsiaTheme="minorEastAsia" w:hint="cs"/>
           <w:rtl/>
           <w:lang w:bidi="he-IL"/>
         </w:rPr>
-        <w:t xml:space="preserve"> הם שורש של ערימה תקינה.</w:t>
-      </w:r>
-      <w:r>
-        <w:rPr>
-          <w:rFonts w:eastAsiaTheme="minorEastAsia" w:hint="cs"/>
-          <w:rtl/>
-          <w:lang w:bidi="he-IL"/>
-        </w:rPr>
-        <w:t xml:space="preserve"> לכן בהמשך ריצת הלולאה מתקיים כל התנאים שציינו.</w:t>
-      </w:r>
-    </w:p>
-    <w:p>
-      <w:pPr>
-        <w:bidi/>
-        <w:ind w:left="720"/>
-        <w:rPr>
-          <w:rFonts w:eastAsiaTheme="minorEastAsia" w:hint="cs"/>
-          <w:rtl/>
-          <w:lang w:bidi="he-IL"/>
-        </w:rPr>
-      </w:pPr>
-      <w:r>
-        <w:rPr>
-          <w:rFonts w:eastAsiaTheme="minorEastAsia" w:hint="cs"/>
-          <w:rtl/>
-          <w:lang w:bidi="he-IL"/>
-        </w:rPr>
-        <w:t xml:space="preserve">סיום: סיום התהליך כאשר מתבצע לאחר מעבר על שורש הערימה המקורית ולפי שמורת הלולאה כל הצמתים הינם שורשים של </w:t>
-      </w:r>
-      <w:proofErr w:type="spellStart"/>
-      <w:r>
-        <w:rPr>
-          <w:rFonts w:eastAsiaTheme="minorEastAsia" w:hint="cs"/>
-          <w:rtl/>
-          <w:lang w:bidi="he-IL"/>
-        </w:rPr>
-        <w:t>ערימות</w:t>
-      </w:r>
-      <w:proofErr w:type="spellEnd"/>
-      <w:r>
-        <w:rPr>
-          <w:rFonts w:eastAsiaTheme="minorEastAsia" w:hint="cs"/>
-          <w:rtl/>
-          <w:lang w:bidi="he-IL"/>
-        </w:rPr>
-        <w:t xml:space="preserve"> תקינות ולכן על הערימה תקינה.</w:t>
-      </w:r>
-    </w:p>
-    <w:p>
-      <w:pPr>
-        <w:bidi/>
-        <w:rPr>
-          <w:lang w:bidi="he-IL"/>
-        </w:rPr>
-      </w:pPr>
-      <w:r>
-        <w:rPr>
-          <w:rFonts w:hint="cs"/>
-          <w:rtl/>
-          <w:lang w:bidi="he-IL"/>
-        </w:rPr>
-        <w:lastRenderedPageBreak/>
+        <w:t>סיום: סיום התהליך כאשר מתבצע לאחר מעבר על שורש הערימה המקורית ולפי שמורת הלולאה כל הצמתים הינם שורשים של ערימות תקינות ולכן על הערימה תקינה.</w:t>
+      </w:r>
+    </w:p>
+    <w:p>
+      <w:pPr>
+        <w:bidi/>
+        <w:rPr>
+          <w:lang w:bidi="he-IL"/>
+        </w:rPr>
+      </w:pPr>
+      <w:r>
+        <w:rPr>
+          <w:rFonts w:hint="cs"/>
+          <w:rtl/>
+          <w:lang w:bidi="he-IL"/>
+        </w:rPr>
         <w:t xml:space="preserve">סיבוכיות </w:t>
       </w:r>
       <w:r>
@@ -8222,6 +7431,7 @@
           <w:szCs w:val="28"/>
           <w:lang w:bidi="he-IL"/>
         </w:rPr>
+        <w:lastRenderedPageBreak/>
         <mc:AlternateContent>
           <mc:Choice Requires="wps">
             <w:drawing>
@@ -8271,10 +7481,7 @@
                               <w:spacing w:line="240" w:lineRule="auto"/>
                             </w:pPr>
                             <w:r>
-                              <w:t>BUILD_HEAP</w:t>
-                            </w:r>
-                            <w:r>
-                              <w:t xml:space="preserve"> (Heap):</w:t>
+                              <w:t>BUILD_HEAP (Heap):</w:t>
                             </w:r>
                           </w:p>
                           <w:p>
@@ -8282,23 +7489,7 @@
                               <w:spacing w:line="240" w:lineRule="auto"/>
                             </w:pPr>
                             <w:r>
-                              <w:t xml:space="preserve">    </w:t>
-                            </w:r>
-                            <w:proofErr w:type="spellStart"/>
-                            <w:r>
-                              <w:t>Last_not_leaf</w:t>
-                            </w:r>
-                            <w:proofErr w:type="spellEnd"/>
-                            <w:r>
-                              <w:t xml:space="preserve"> = |_(</w:t>
-                            </w:r>
-                            <w:proofErr w:type="spellStart"/>
-                            <w:r>
-                              <w:t>Heap.size</w:t>
-                            </w:r>
-                            <w:proofErr w:type="spellEnd"/>
-                            <w:r>
-                              <w:t xml:space="preserve">()/2)-1_| </w:t>
+                              <w:t xml:space="preserve">    Last_not_leaf = |_(Heap.size()/2)-1_| </w:t>
                             </w:r>
                             <w:r>
                               <w:tab/>
@@ -8309,23 +7500,7 @@
                               <w:spacing w:line="240" w:lineRule="auto"/>
                             </w:pPr>
                             <w:r>
-                              <w:t xml:space="preserve">    For </w:t>
-                            </w:r>
-                            <w:proofErr w:type="spellStart"/>
-                            <w:r>
-                              <w:t>i</w:t>
-                            </w:r>
-                            <w:proofErr w:type="spellEnd"/>
-                            <w:r>
-                              <w:t xml:space="preserve"> &lt;- </w:t>
-                            </w:r>
-                            <w:proofErr w:type="spellStart"/>
-                            <w:r>
-                              <w:t>last_not_leaf</w:t>
-                            </w:r>
-                            <w:proofErr w:type="spellEnd"/>
-                            <w:r>
-                              <w:t xml:space="preserve"> to 0 do:</w:t>
+                              <w:t xml:space="preserve">    For i &lt;- last_not_leaf to 0 do:</w:t>
                             </w:r>
                           </w:p>
                           <w:p>
@@ -8333,23 +7508,7 @@
                               <w:spacing w:line="240" w:lineRule="auto"/>
                             </w:pPr>
                             <w:r>
-                              <w:t xml:space="preserve">        </w:t>
-                            </w:r>
-                            <w:proofErr w:type="spellStart"/>
-                            <w:r>
-                              <w:t>Heapify</w:t>
-                            </w:r>
-                            <w:proofErr w:type="spellEnd"/>
-                            <w:r>
-                              <w:t>(</w:t>
-                            </w:r>
-                            <w:proofErr w:type="spellStart"/>
-                            <w:r>
-                              <w:t>Heap,i</w:t>
-                            </w:r>
-                            <w:proofErr w:type="spellEnd"/>
-                            <w:r>
-                              <w:t>)</w:t>
+                              <w:t xml:space="preserve">        Heapify(Heap,i)</w:t>
                             </w:r>
                           </w:p>
                           <w:p>
@@ -8658,20 +7817,8 @@
           <w:rtl/>
           <w:lang w:bidi="he-IL"/>
         </w:rPr>
-        <w:t xml:space="preserve">הוצאת איבר מקסימלי </w:t>
-      </w:r>
-      <w:proofErr w:type="spellStart"/>
-      <w:r>
-        <w:rPr>
-          <w:rFonts w:hint="cs"/>
-          <w:b/>
-          <w:bCs/>
-          <w:rtl/>
-          <w:lang w:bidi="he-IL"/>
-        </w:rPr>
-        <w:t>מהערימה</w:t>
-      </w:r>
-      <w:proofErr w:type="spellEnd"/>
+        <w:t>הוצאת איבר מקסימלי מהערימה</w:t>
+      </w:r>
     </w:p>
     <w:p>
       <w:pPr>
@@ -8696,14 +7843,12 @@
         </w:rPr>
         <w:t>להחליף את האיבר המקסימלי במיקום 0 עם האיבר האחרון להסיר את האיבר האחרון (המקסימלי) ולקרוא ל</w:t>
       </w:r>
-      <w:proofErr w:type="spellStart"/>
       <w:r>
         <w:rPr>
           <w:lang w:bidi="he-IL"/>
         </w:rPr>
         <w:t>heapify</w:t>
       </w:r>
-      <w:proofErr w:type="spellEnd"/>
       <w:r>
         <w:rPr>
           <w:rFonts w:hint="cs"/>
@@ -8736,14 +7881,12 @@
         </w:rPr>
         <w:t xml:space="preserve"> האיבר המקסימלי הוא האיבר במיקום ה0 לכן בכדי להוציא אותו נעביר אותו לסוף הרשימה על ידי החלפה עם האיבר שמקום האחרון במערך, ונקטין את המערך באחד. בכדי לתקן את הערימה, נקרא ל</w:t>
       </w:r>
-      <w:proofErr w:type="spellStart"/>
       <w:r>
         <w:rPr>
           <w:lang w:bidi="he-IL"/>
         </w:rPr>
         <w:t>heapify</w:t>
       </w:r>
-      <w:proofErr w:type="spellEnd"/>
       <w:r>
         <w:rPr>
           <w:rFonts w:hint="cs"/>
@@ -8790,14 +7933,12 @@
         </w:rPr>
         <w:t xml:space="preserve"> ביצוע ה</w:t>
       </w:r>
-      <w:proofErr w:type="spellStart"/>
       <w:r>
         <w:rPr>
           <w:lang w:bidi="he-IL"/>
         </w:rPr>
         <w:t>heapify</w:t>
       </w:r>
-      <w:proofErr w:type="spellEnd"/>
       <w:r>
         <w:rPr>
           <w:rFonts w:hint="cs"/>
@@ -8810,21 +7951,7 @@
         <w:rPr>
           <w:lang w:bidi="he-IL"/>
         </w:rPr>
-        <w:t>O(</w:t>
-      </w:r>
-      <w:proofErr w:type="spellStart"/>
-      <w:r>
-        <w:rPr>
-          <w:lang w:bidi="he-IL"/>
-        </w:rPr>
-        <w:t>logn</w:t>
-      </w:r>
-      <w:proofErr w:type="spellEnd"/>
-      <w:r>
-        <w:rPr>
-          <w:lang w:bidi="he-IL"/>
-        </w:rPr>
-        <w:t>)</w:t>
+        <w:t>O(logn)</w:t>
       </w:r>
     </w:p>
     <w:p>
@@ -9135,6 +8262,7 @@
           <w:rtl/>
           <w:lang w:bidi="he-IL"/>
         </w:rPr>
+        <w:lastRenderedPageBreak/>
         <w:t xml:space="preserve">אלגוריתם </w:t>
       </w:r>
       <w:r>
@@ -9222,21 +8350,13 @@
                               <w:spacing w:line="240" w:lineRule="auto"/>
                             </w:pPr>
                             <w:r>
-                              <w:t xml:space="preserve">    </w:t>
-                            </w:r>
-                            <w:proofErr w:type="spellStart"/>
-                            <w:r>
-                              <w:t>M</w:t>
+                              <w:t xml:space="preserve">    M</w:t>
                             </w:r>
                             <w:r>
                               <w:t>ax</w:t>
                             </w:r>
                             <w:r>
-                              <w:t>_index</w:t>
-                            </w:r>
-                            <w:proofErr w:type="spellEnd"/>
-                            <w:r>
-                              <w:t xml:space="preserve"> = 0</w:t>
+                              <w:t>_index = 0</w:t>
                             </w:r>
                           </w:p>
                           <w:p>
@@ -9244,23 +8364,7 @@
                               <w:spacing w:line="240" w:lineRule="auto"/>
                             </w:pPr>
                             <w:r>
-                              <w:t xml:space="preserve">    </w:t>
-                            </w:r>
-                            <w:proofErr w:type="spellStart"/>
-                            <w:r>
-                              <w:t>Last_index</w:t>
-                            </w:r>
-                            <w:proofErr w:type="spellEnd"/>
-                            <w:r>
-                              <w:t xml:space="preserve"> &lt;- </w:t>
-                            </w:r>
-                            <w:proofErr w:type="spellStart"/>
-                            <w:r>
-                              <w:t>Heap.size</w:t>
-                            </w:r>
-                            <w:proofErr w:type="spellEnd"/>
-                            <w:r>
-                              <w:t>() -1</w:t>
+                              <w:t xml:space="preserve">    Last_index &lt;- Heap.size() -1</w:t>
                             </w:r>
                           </w:p>
                           <w:p>
@@ -9268,21 +8372,13 @@
                               <w:spacing w:line="240" w:lineRule="auto"/>
                             </w:pPr>
                             <w:r>
-                              <w:t xml:space="preserve">    Value &lt;- Heap[</w:t>
-                            </w:r>
-                            <w:proofErr w:type="spellStart"/>
-                            <w:r>
-                              <w:t>m</w:t>
+                              <w:t xml:space="preserve">    Value &lt;- Heap[m</w:t>
                             </w:r>
                             <w:r>
                               <w:t>ax</w:t>
                             </w:r>
                             <w:r>
-                              <w:t>_index</w:t>
-                            </w:r>
-                            <w:proofErr w:type="spellEnd"/>
-                            <w:r>
-                              <w:t>]</w:t>
+                              <w:t>_index]</w:t>
                             </w:r>
                           </w:p>
                           <w:p>
@@ -9290,29 +8386,13 @@
                               <w:spacing w:line="240" w:lineRule="auto"/>
                             </w:pPr>
                             <w:r>
-                              <w:t xml:space="preserve">     Swap(Heap, </w:t>
-                            </w:r>
-                            <w:proofErr w:type="spellStart"/>
-                            <w:r>
-                              <w:t>m</w:t>
+                              <w:t xml:space="preserve">     Swap(Heap, m</w:t>
                             </w:r>
                             <w:r>
                               <w:t>ax</w:t>
                             </w:r>
                             <w:r>
-                              <w:t>_index</w:t>
-                            </w:r>
-                            <w:proofErr w:type="spellEnd"/>
-                            <w:r>
-                              <w:t xml:space="preserve">, </w:t>
-                            </w:r>
-                            <w:proofErr w:type="spellStart"/>
-                            <w:r>
-                              <w:t>last_index</w:t>
-                            </w:r>
-                            <w:proofErr w:type="spellEnd"/>
-                            <w:r>
-                              <w:t>)</w:t>
+                              <w:t>_index, last_index)</w:t>
                             </w:r>
                           </w:p>
                           <w:p>
@@ -9320,23 +8400,7 @@
                               <w:spacing w:line="240" w:lineRule="auto"/>
                             </w:pPr>
                             <w:r>
-                              <w:t xml:space="preserve">    </w:t>
-                            </w:r>
-                            <w:proofErr w:type="spellStart"/>
-                            <w:r>
-                              <w:t>Heap.size</w:t>
-                            </w:r>
-                            <w:proofErr w:type="spellEnd"/>
-                            <w:r>
-                              <w:t xml:space="preserve">() &lt;- </w:t>
-                            </w:r>
-                            <w:proofErr w:type="spellStart"/>
-                            <w:r>
-                              <w:t>Heap.size</w:t>
-                            </w:r>
-                            <w:proofErr w:type="spellEnd"/>
-                            <w:r>
-                              <w:t>() -1</w:t>
+                              <w:t xml:space="preserve">    Heap.size() &lt;- Heap.size() -1</w:t>
                             </w:r>
                           </w:p>
                           <w:p>
@@ -9344,29 +8408,13 @@
                               <w:spacing w:line="240" w:lineRule="auto"/>
                             </w:pPr>
                             <w:r>
-                              <w:t xml:space="preserve">    </w:t>
-                            </w:r>
-                            <w:proofErr w:type="spellStart"/>
-                            <w:r>
-                              <w:t>Heapify</w:t>
-                            </w:r>
-                            <w:proofErr w:type="spellEnd"/>
-                            <w:r>
-                              <w:t>(</w:t>
-                            </w:r>
-                            <w:proofErr w:type="spellStart"/>
-                            <w:r>
-                              <w:t>m</w:t>
+                              <w:t xml:space="preserve">    Heapify(m</w:t>
                             </w:r>
                             <w:r>
                               <w:t>ax</w:t>
                             </w:r>
                             <w:r>
-                              <w:t>_index</w:t>
-                            </w:r>
-                            <w:proofErr w:type="spellEnd"/>
-                            <w:r>
-                              <w:t>)</w:t>
+                              <w:t>_index)</w:t>
                             </w:r>
                           </w:p>
                           <w:p>
@@ -9892,10 +8940,69 @@
           <w:rtl/>
           <w:lang w:bidi="he-IL"/>
         </w:rPr>
+        <w:t>הוצאת איבר מינימלי מהערימה</w:t>
+      </w:r>
+    </w:p>
+    <w:p>
+      <w:pPr>
+        <w:bidi/>
+        <w:rPr>
+          <w:rtl/>
+          <w:lang w:bidi="he-IL"/>
+        </w:rPr>
+      </w:pPr>
+      <w:r>
+        <w:rPr>
+          <w:rtl/>
+          <w:lang w:bidi="he-IL"/>
+        </w:rPr>
         <w:lastRenderedPageBreak/>
-        <w:t xml:space="preserve">הוצאת איבר מינימלי </w:t>
-      </w:r>
-      <w:proofErr w:type="spellStart"/>
+        <w:t xml:space="preserve">רעיון – </w:t>
+      </w:r>
+      <w:r>
+        <w:rPr>
+          <w:rFonts w:hint="cs"/>
+          <w:rtl/>
+          <w:lang w:bidi="he-IL"/>
+        </w:rPr>
+        <w:t>דומה להוצאת איבר מקסימלי מהערימה, רק שנבצע פעולת השוואה יחידה בין שני האיברים במיקום 1 ו2, כלומר בשלב ה</w:t>
+      </w:r>
+      <w:r>
+        <w:rPr>
+          <w:lang w:bidi="he-IL"/>
+        </w:rPr>
+        <w:t>min</w:t>
+      </w:r>
+      <w:r>
+        <w:rPr>
+          <w:rFonts w:hint="cs"/>
+          <w:rtl/>
+          <w:lang w:bidi="he-IL"/>
+        </w:rPr>
+        <w:t xml:space="preserve"> </w:t>
+      </w:r>
+      <w:r>
+        <w:rPr>
+          <w:rFonts w:hint="cs"/>
+          <w:rtl/>
+          <w:lang w:bidi="he-IL"/>
+        </w:rPr>
+        <w:t>נמצא את ה</w:t>
+      </w:r>
+      <w:r>
+        <w:rPr>
+          <w:lang w:bidi="he-IL"/>
+        </w:rPr>
+        <w:t>min</w:t>
+      </w:r>
+      <w:r>
+        <w:rPr>
+          <w:rFonts w:hint="cs"/>
+          <w:rtl/>
+          <w:lang w:bidi="he-IL"/>
+        </w:rPr>
+        <w:t xml:space="preserve"> כמו שהסברתי ב</w:t>
+      </w:r>
       <w:r>
         <w:rPr>
           <w:rFonts w:hint="cs"/>
@@ -9904,86 +9011,7 @@
           <w:rtl/>
           <w:lang w:bidi="he-IL"/>
         </w:rPr>
-        <w:t>מהערימה</w:t>
-      </w:r>
-      <w:proofErr w:type="spellEnd"/>
-    </w:p>
-    <w:p>
-      <w:pPr>
-        <w:bidi/>
-        <w:rPr>
-          <w:rtl/>
-          <w:lang w:bidi="he-IL"/>
-        </w:rPr>
-      </w:pPr>
-      <w:r>
-        <w:rPr>
-          <w:rtl/>
-          <w:lang w:bidi="he-IL"/>
-        </w:rPr>
-        <w:t xml:space="preserve">רעיון – </w:t>
-      </w:r>
-      <w:r>
-        <w:rPr>
-          <w:rFonts w:hint="cs"/>
-          <w:rtl/>
-          <w:lang w:bidi="he-IL"/>
-        </w:rPr>
-        <w:t xml:space="preserve">דומה להוצאת איבר מקסימלי </w:t>
-      </w:r>
-      <w:proofErr w:type="spellStart"/>
-      <w:r>
-        <w:rPr>
-          <w:rFonts w:hint="cs"/>
-          <w:rtl/>
-          <w:lang w:bidi="he-IL"/>
-        </w:rPr>
-        <w:t>מהערימה</w:t>
-      </w:r>
-      <w:proofErr w:type="spellEnd"/>
-      <w:r>
-        <w:rPr>
-          <w:rFonts w:hint="cs"/>
-          <w:rtl/>
-          <w:lang w:bidi="he-IL"/>
-        </w:rPr>
-        <w:t>, רק שנבצע פעולת השוואה יחידה בין שני האיברים במיקום 1 ו2, כלומר בשלב ה</w:t>
-      </w:r>
-      <w:r>
-        <w:rPr>
-          <w:lang w:bidi="he-IL"/>
-        </w:rPr>
-        <w:t>min</w:t>
-      </w:r>
-      <w:r>
-        <w:rPr>
-          <w:rFonts w:hint="cs"/>
-          <w:rtl/>
-          <w:lang w:bidi="he-IL"/>
-        </w:rPr>
         <w:t xml:space="preserve"> </w:t>
-      </w:r>
-      <w:r>
-        <w:rPr>
-          <w:rFonts w:hint="cs"/>
-          <w:rtl/>
-          <w:lang w:bidi="he-IL"/>
-        </w:rPr>
-        <w:t>נמצא את ה</w:t>
-      </w:r>
-      <w:r>
-        <w:rPr>
-          <w:lang w:bidi="he-IL"/>
-        </w:rPr>
-        <w:t>min</w:t>
-      </w:r>
-      <w:r>
-        <w:rPr>
-          <w:rFonts w:hint="cs"/>
-          <w:rtl/>
-          <w:lang w:bidi="he-IL"/>
-        </w:rPr>
-        <w:t xml:space="preserve"> כמו שהסברתי ב</w:t>
       </w:r>
       <w:r>
         <w:rPr>
@@ -9993,19 +9021,16 @@
           <w:rtl/>
           <w:lang w:bidi="he-IL"/>
         </w:rPr>
-        <w:t xml:space="preserve"> </w:t>
-      </w:r>
-      <w:r>
-        <w:rPr>
-          <w:rFonts w:hint="cs"/>
+        <w:t xml:space="preserve">מציאת ערך המינימום בערימת </w:t>
+      </w:r>
+      <w:r>
+        <w:rPr>
           <w:b/>
           <w:bCs/>
-          <w:rtl/>
-          <w:lang w:bidi="he-IL"/>
-        </w:rPr>
-        <w:t xml:space="preserve">מציאת ערך המינימום </w:t>
-      </w:r>
-      <w:proofErr w:type="spellStart"/>
+          <w:lang w:bidi="he-IL"/>
+        </w:rPr>
+        <w:t>Max Min</w:t>
+      </w:r>
       <w:r>
         <w:rPr>
           <w:rFonts w:hint="cs"/>
@@ -10014,33 +9039,18 @@
           <w:rtl/>
           <w:lang w:bidi="he-IL"/>
         </w:rPr>
-        <w:t>בערימת</w:t>
-      </w:r>
-      <w:proofErr w:type="spellEnd"/>
-      <w:r>
-        <w:rPr>
-          <w:rFonts w:hint="cs"/>
-          <w:b/>
-          <w:bCs/>
-          <w:rtl/>
-          <w:lang w:bidi="he-IL"/>
-        </w:rPr>
         <w:t xml:space="preserve"> </w:t>
       </w:r>
       <w:r>
         <w:rPr>
-          <w:b/>
-          <w:bCs/>
-          <w:lang w:bidi="he-IL"/>
-        </w:rPr>
-        <w:t>Max Min</w:t>
-      </w:r>
-      <w:r>
-        <w:rPr>
-          <w:rFonts w:hint="cs"/>
-          <w:b/>
-          <w:bCs/>
-          <w:rtl/>
+          <w:rFonts w:hint="cs"/>
+          <w:rtl/>
+          <w:lang w:bidi="he-IL"/>
+        </w:rPr>
+        <w:t xml:space="preserve"> ולאחר מכן נחליף בין איבר זה לאיבר האחרון ונקטין את המערך ב1</w:t>
+      </w:r>
+      <w:r>
+        <w:rPr>
           <w:lang w:bidi="he-IL"/>
         </w:rPr>
         <w:t xml:space="preserve"> </w:t>
@@ -10051,30 +9061,14 @@
           <w:rtl/>
           <w:lang w:bidi="he-IL"/>
         </w:rPr>
-        <w:t xml:space="preserve"> ולאחר מכן נחליף בין איבר זה לאיבר האחרון ונקטין את המערך ב1</w:t>
-      </w:r>
-      <w:r>
-        <w:rPr>
-          <w:lang w:bidi="he-IL"/>
-        </w:rPr>
-        <w:t xml:space="preserve"> </w:t>
-      </w:r>
-      <w:r>
-        <w:rPr>
-          <w:rFonts w:hint="cs"/>
-          <w:rtl/>
-          <w:lang w:bidi="he-IL"/>
-        </w:rPr>
         <w:t>ונקרא ל</w:t>
       </w:r>
-      <w:proofErr w:type="spellStart"/>
       <w:r>
         <w:rPr>
           <w:lang w:bidi="he-IL"/>
         </w:rPr>
         <w:t>heapify</w:t>
       </w:r>
-      <w:proofErr w:type="spellEnd"/>
       <w:r>
         <w:rPr>
           <w:rFonts w:hint="cs"/>
@@ -10114,52 +9108,14 @@
           <w:rtl/>
           <w:lang w:bidi="he-IL"/>
         </w:rPr>
-        <w:t xml:space="preserve"> לאחר מציאת האיבר הקטן ביותר נחליף אותו עם האיבר האחרון </w:t>
-      </w:r>
-      <w:proofErr w:type="spellStart"/>
-      <w:r>
-        <w:rPr>
-          <w:rFonts w:hint="cs"/>
-          <w:rtl/>
-          <w:lang w:bidi="he-IL"/>
-        </w:rPr>
-        <w:t>בערימה</w:t>
-      </w:r>
-      <w:proofErr w:type="spellEnd"/>
-      <w:r>
-        <w:rPr>
-          <w:rFonts w:hint="cs"/>
-          <w:rtl/>
-          <w:lang w:bidi="he-IL"/>
-        </w:rPr>
-        <w:t xml:space="preserve"> ונקטין את המערך ב1, כלומר יש לנו איבר אחד שהוא אינו תקין </w:t>
-      </w:r>
-      <w:proofErr w:type="spellStart"/>
-      <w:r>
-        <w:rPr>
-          <w:rFonts w:hint="cs"/>
-          <w:rtl/>
-          <w:lang w:bidi="he-IL"/>
-        </w:rPr>
-        <w:t>בערימה</w:t>
-      </w:r>
-      <w:proofErr w:type="spellEnd"/>
-      <w:r>
-        <w:rPr>
-          <w:rFonts w:hint="cs"/>
-          <w:rtl/>
-          <w:lang w:bidi="he-IL"/>
-        </w:rPr>
-        <w:t>, לכן נקרא ל</w:t>
-      </w:r>
-      <w:proofErr w:type="spellStart"/>
+        <w:t xml:space="preserve"> לאחר מציאת האיבר הקטן ביותר נחליף אותו עם האיבר האחרון בערימה ונקטין את המערך ב1, כלומר יש לנו איבר אחד שהוא אינו תקין בערימה, לכן נקרא ל</w:t>
+      </w:r>
       <w:r>
         <w:rPr>
           <w:lang w:bidi="he-IL"/>
         </w:rPr>
         <w:t>heapify</w:t>
       </w:r>
-      <w:proofErr w:type="spellEnd"/>
       <w:r>
         <w:rPr>
           <w:rFonts w:hint="cs"/>
@@ -10219,14 +9175,12 @@
         </w:rPr>
         <w:t xml:space="preserve"> ו</w:t>
       </w:r>
-      <w:proofErr w:type="spellStart"/>
       <w:r>
         <w:rPr>
           <w:lang w:bidi="he-IL"/>
         </w:rPr>
         <w:t>heapify</w:t>
       </w:r>
-      <w:proofErr w:type="spellEnd"/>
       <w:r>
         <w:rPr>
           <w:rFonts w:hint="cs"/>
@@ -10522,10 +9476,7 @@
                               <w:spacing w:line="240" w:lineRule="auto"/>
                             </w:pPr>
                             <w:r>
-                              <w:t>EXTRACT_MIN</w:t>
-                            </w:r>
-                            <w:r>
-                              <w:t xml:space="preserve"> (Heap):</w:t>
+                              <w:t>EXTRACT_MIN (Heap):</w:t>
                             </w:r>
                           </w:p>
                           <w:p>
@@ -10533,15 +9484,7 @@
                               <w:spacing w:line="240" w:lineRule="auto"/>
                             </w:pPr>
                             <w:r>
-                              <w:t xml:space="preserve">    </w:t>
-                            </w:r>
-                            <w:proofErr w:type="spellStart"/>
-                            <w:r>
-                              <w:t>Min_index</w:t>
-                            </w:r>
-                            <w:proofErr w:type="spellEnd"/>
-                            <w:r>
-                              <w:t xml:space="preserve"> = 0</w:t>
+                              <w:t xml:space="preserve">    Min_index = 0</w:t>
                             </w:r>
                           </w:p>
                           <w:p>
@@ -10549,24 +9492,13 @@
                               <w:spacing w:line="240" w:lineRule="auto"/>
                             </w:pPr>
                             <w:r>
-                              <w:t xml:space="preserve">    </w:t>
-                            </w:r>
-                            <w:r>
-                              <w:t>If right(0) &gt;</w:t>
+                              <w:t xml:space="preserve">    If right(0) &gt;</w:t>
                             </w:r>
                             <w:r>
                               <w:t>=</w:t>
                             </w:r>
                             <w:r>
-                              <w:t xml:space="preserve"> </w:t>
-                            </w:r>
-                            <w:proofErr w:type="spellStart"/>
-                            <w:r>
-                              <w:t>Heap.size</w:t>
-                            </w:r>
-                            <w:proofErr w:type="spellEnd"/>
-                            <w:r>
-                              <w:t>() do</w:t>
+                              <w:t xml:space="preserve"> Heap.size() do</w:t>
                             </w:r>
                           </w:p>
                           <w:p>
@@ -10574,15 +9506,7 @@
                               <w:spacing w:line="240" w:lineRule="auto"/>
                             </w:pPr>
                             <w:r>
-                              <w:t xml:space="preserve">        </w:t>
-                            </w:r>
-                            <w:proofErr w:type="spellStart"/>
-                            <w:r>
-                              <w:t>Min_index</w:t>
-                            </w:r>
-                            <w:proofErr w:type="spellEnd"/>
-                            <w:r>
-                              <w:t xml:space="preserve"> &lt;- 1</w:t>
+                              <w:t xml:space="preserve">        Min_index &lt;- 1</w:t>
                             </w:r>
                           </w:p>
                           <w:p>
@@ -10598,15 +9522,7 @@
                               <w:spacing w:line="240" w:lineRule="auto"/>
                             </w:pPr>
                             <w:r>
-                              <w:t xml:space="preserve">        </w:t>
-                            </w:r>
-                            <w:proofErr w:type="spellStart"/>
-                            <w:r>
-                              <w:t>Min_index</w:t>
-                            </w:r>
-                            <w:proofErr w:type="spellEnd"/>
-                            <w:r>
-                              <w:t xml:space="preserve"> &lt;- 2</w:t>
+                              <w:t xml:space="preserve">        Min_index &lt;- 2</w:t>
                             </w:r>
                             <w:r>
                               <w:t xml:space="preserve">    </w:t>
@@ -10617,23 +9533,7 @@
                               <w:spacing w:line="240" w:lineRule="auto"/>
                             </w:pPr>
                             <w:r>
-                              <w:t xml:space="preserve">    </w:t>
-                            </w:r>
-                            <w:proofErr w:type="spellStart"/>
-                            <w:r>
-                              <w:t>Last_index</w:t>
-                            </w:r>
-                            <w:proofErr w:type="spellEnd"/>
-                            <w:r>
-                              <w:t xml:space="preserve"> &lt;- </w:t>
-                            </w:r>
-                            <w:proofErr w:type="spellStart"/>
-                            <w:r>
-                              <w:t>Heap.size</w:t>
-                            </w:r>
-                            <w:proofErr w:type="spellEnd"/>
-                            <w:r>
-                              <w:t>() -1</w:t>
+                              <w:t xml:space="preserve">    Last_index &lt;- Heap.size() -1</w:t>
                             </w:r>
                           </w:p>
                           <w:p>
@@ -10652,11 +9552,9 @@
                             <w:r>
                               <w:t xml:space="preserve"> Heap[</w:t>
                             </w:r>
-                            <w:proofErr w:type="spellStart"/>
                             <w:r>
                               <w:t>min_index</w:t>
                             </w:r>
-                            <w:proofErr w:type="spellEnd"/>
                             <w:r>
                               <w:t>]</w:t>
                             </w:r>
@@ -10666,23 +9564,7 @@
                               <w:spacing w:line="240" w:lineRule="auto"/>
                             </w:pPr>
                             <w:r>
-                              <w:t xml:space="preserve">     Swap(Heap, </w:t>
-                            </w:r>
-                            <w:proofErr w:type="spellStart"/>
-                            <w:r>
-                              <w:t>min_index</w:t>
-                            </w:r>
-                            <w:proofErr w:type="spellEnd"/>
-                            <w:r>
-                              <w:t xml:space="preserve">, </w:t>
-                            </w:r>
-                            <w:proofErr w:type="spellStart"/>
-                            <w:r>
-                              <w:t>last_index</w:t>
-                            </w:r>
-                            <w:proofErr w:type="spellEnd"/>
-                            <w:r>
-                              <w:t>)</w:t>
+                              <w:t xml:space="preserve">     Swap(Heap, min_index, last_index)</w:t>
                             </w:r>
                           </w:p>
                           <w:p>
@@ -10690,23 +9572,7 @@
                               <w:spacing w:line="240" w:lineRule="auto"/>
                             </w:pPr>
                             <w:r>
-                              <w:t xml:space="preserve">    </w:t>
-                            </w:r>
-                            <w:proofErr w:type="spellStart"/>
-                            <w:r>
-                              <w:t>Heap.size</w:t>
-                            </w:r>
-                            <w:proofErr w:type="spellEnd"/>
-                            <w:r>
-                              <w:t xml:space="preserve">() &lt;- </w:t>
-                            </w:r>
-                            <w:proofErr w:type="spellStart"/>
-                            <w:r>
-                              <w:t>Heap.size</w:t>
-                            </w:r>
-                            <w:proofErr w:type="spellEnd"/>
-                            <w:r>
-                              <w:t>() -1</w:t>
+                              <w:t xml:space="preserve">    Heap.size() &lt;- Heap.size() -1</w:t>
                             </w:r>
                           </w:p>
                           <w:p>
@@ -10714,23 +9580,7 @@
                               <w:spacing w:line="240" w:lineRule="auto"/>
                             </w:pPr>
                             <w:r>
-                              <w:t xml:space="preserve">    </w:t>
-                            </w:r>
-                            <w:proofErr w:type="spellStart"/>
-                            <w:r>
-                              <w:t>Heapify</w:t>
-                            </w:r>
-                            <w:proofErr w:type="spellEnd"/>
-                            <w:r>
-                              <w:t>(</w:t>
-                            </w:r>
-                            <w:proofErr w:type="spellStart"/>
-                            <w:r>
-                              <w:t>min_index</w:t>
-                            </w:r>
-                            <w:proofErr w:type="spellEnd"/>
-                            <w:r>
-                              <w:t>)</w:t>
+                              <w:t xml:space="preserve">    Heapify(min_index)</w:t>
                             </w:r>
                           </w:p>
                           <w:p>
@@ -11298,7 +10148,6 @@
           <w:rtl/>
           <w:lang w:bidi="he-IL"/>
         </w:rPr>
-        <w:lastRenderedPageBreak/>
         <w:t>מיון ערימה</w:t>
       </w:r>
     </w:p>
@@ -11318,6 +10167,7 @@
           <w:rtl/>
           <w:lang w:bidi="he-IL"/>
         </w:rPr>
+        <w:lastRenderedPageBreak/>
         <w:t>מההבנה שלנו מיון הערמה מתייחס לערמה הקיימת ולא לקבלת מערך כפרמטר לשגרה, במידה והדרישה היא שונה, ההתאמה בקוד היא פשוטה וניתנת לביצוע מבלי שינויים בקוד מעבר לשינ</w:t>
       </w:r>
       <w:r>
@@ -11372,14 +10222,12 @@
         </w:rPr>
         <w:t xml:space="preserve"> נקרא ל</w:t>
       </w:r>
-      <w:proofErr w:type="spellStart"/>
       <w:r>
         <w:rPr>
           <w:lang w:bidi="he-IL"/>
         </w:rPr>
         <w:t>extract_max</w:t>
       </w:r>
-      <w:proofErr w:type="spellEnd"/>
       <w:r>
         <w:rPr>
           <w:rFonts w:hint="cs"/>
@@ -11440,25 +10288,7 @@
           <w:rtl/>
           <w:lang w:bidi="he-IL"/>
         </w:rPr>
-        <w:t xml:space="preserve"> אם נוציא את האיבר המקסימלי בכל פעם </w:t>
-      </w:r>
-      <w:proofErr w:type="spellStart"/>
-      <w:r>
-        <w:rPr>
-          <w:rFonts w:hint="cs"/>
-          <w:rtl/>
-          <w:lang w:bidi="he-IL"/>
-        </w:rPr>
-        <w:t>מהערימה</w:t>
-      </w:r>
-      <w:proofErr w:type="spellEnd"/>
-      <w:r>
-        <w:rPr>
-          <w:rFonts w:hint="cs"/>
-          <w:rtl/>
-          <w:lang w:bidi="he-IL"/>
-        </w:rPr>
-        <w:t xml:space="preserve"> עד שלא יהיו איברים נוציא אותם בסדר מהגדול לקטן.</w:t>
+        <w:t xml:space="preserve"> אם נוציא את האיבר המקסימלי בכל פעם מהערימה עד שלא יהיו איברים נוציא אותם בסדר מהגדול לקטן.</w:t>
       </w:r>
     </w:p>
     <w:p>
@@ -11495,21 +10325,7 @@
         <w:rPr>
           <w:lang w:bidi="he-IL"/>
         </w:rPr>
-        <w:t>O(</w:t>
-      </w:r>
-      <w:proofErr w:type="spellStart"/>
-      <w:r>
-        <w:rPr>
-          <w:lang w:bidi="he-IL"/>
-        </w:rPr>
-        <w:t>logn</w:t>
-      </w:r>
-      <w:proofErr w:type="spellEnd"/>
-      <w:r>
-        <w:rPr>
-          <w:lang w:bidi="he-IL"/>
-        </w:rPr>
-        <w:t>)</w:t>
+        <w:t>O(logn)</w:t>
       </w:r>
       <w:r>
         <w:rPr>
@@ -11537,21 +10353,7 @@
         <w:rPr>
           <w:lang w:bidi="he-IL"/>
         </w:rPr>
-        <w:t>O(</w:t>
-      </w:r>
-      <w:proofErr w:type="spellStart"/>
-      <w:r>
-        <w:rPr>
-          <w:lang w:bidi="he-IL"/>
-        </w:rPr>
-        <w:t>nlogn</w:t>
-      </w:r>
-      <w:proofErr w:type="spellEnd"/>
-      <w:r>
-        <w:rPr>
-          <w:lang w:bidi="he-IL"/>
-        </w:rPr>
-        <w:t>)</w:t>
+        <w:t>O(nlogn)</w:t>
       </w:r>
     </w:p>
     <w:p>
@@ -11773,10 +10575,7 @@
                               <w:spacing w:line="240" w:lineRule="auto"/>
                             </w:pPr>
                             <w:r>
-                              <w:t>SORT</w:t>
-                            </w:r>
-                            <w:r>
-                              <w:t xml:space="preserve"> (Heap):</w:t>
+                              <w:t>SORT (Heap):</w:t>
                             </w:r>
                           </w:p>
                           <w:p>
@@ -11784,18 +10583,7 @@
                               <w:spacing w:line="240" w:lineRule="auto"/>
                             </w:pPr>
                             <w:r>
-                              <w:t xml:space="preserve">    </w:t>
-                            </w:r>
-                            <w:r>
-                              <w:t xml:space="preserve">While </w:t>
-                            </w:r>
-                            <w:proofErr w:type="spellStart"/>
-                            <w:r>
-                              <w:t>Heap.size</w:t>
-                            </w:r>
-                            <w:proofErr w:type="spellEnd"/>
-                            <w:r>
-                              <w:t>() do</w:t>
+                              <w:t xml:space="preserve">    While Heap.size() do</w:t>
                             </w:r>
                           </w:p>
                           <w:p>
@@ -11803,15 +10591,7 @@
                               <w:spacing w:line="240" w:lineRule="auto"/>
                             </w:pPr>
                             <w:r>
-                              <w:t xml:space="preserve">        Print(</w:t>
-                            </w:r>
-                            <w:proofErr w:type="spellStart"/>
-                            <w:r>
-                              <w:t>extract_max</w:t>
-                            </w:r>
-                            <w:proofErr w:type="spellEnd"/>
-                            <w:r>
-                              <w:t>())</w:t>
+                              <w:t xml:space="preserve">        Print(extract_max())</w:t>
                             </w:r>
                           </w:p>
                           <w:p>

--- a/ממן 13.docx
+++ b/ממן 13.docx
@@ -87,6 +87,243 @@
           <w:rtl/>
           <w:lang w:bidi="he-IL"/>
         </w:rPr>
+        <w:t>הסבר על הפרוייקט שהוגש</w:t>
+      </w:r>
+    </w:p>
+    <w:p>
+      <w:pPr>
+        <w:bidi/>
+        <w:rPr>
+          <w:rtl/>
+          <w:lang w:bidi="he-IL"/>
+        </w:rPr>
+      </w:pPr>
+      <w:r>
+        <w:rPr>
+          <w:rFonts w:hint="cs"/>
+          <w:rtl/>
+          <w:lang w:bidi="he-IL"/>
+        </w:rPr>
+        <w:t>הפרוייקט מכיל כמה קבצים</w:t>
+      </w:r>
+    </w:p>
+    <w:p>
+      <w:pPr>
+        <w:pStyle w:val="ListParagraph"/>
+        <w:numPr>
+          <w:ilvl w:val="0"/>
+          <w:numId w:val="3"/>
+        </w:numPr>
+        <w:bidi/>
+        <w:rPr>
+          <w:lang w:bidi="he-IL"/>
+        </w:rPr>
+      </w:pPr>
+      <w:r>
+        <w:rPr>
+          <w:lang w:bidi="he-IL"/>
+        </w:rPr>
+        <w:t>Heap.py</w:t>
+      </w:r>
+      <w:r>
+        <w:rPr>
+          <w:rFonts w:hint="cs"/>
+          <w:rtl/>
+          <w:lang w:bidi="he-IL"/>
+        </w:rPr>
+        <w:t xml:space="preserve"> </w:t>
+      </w:r>
+      <w:r>
+        <w:rPr>
+          <w:rtl/>
+          <w:lang w:bidi="he-IL"/>
+        </w:rPr>
+        <w:t>–</w:t>
+      </w:r>
+      <w:r>
+        <w:rPr>
+          <w:rFonts w:hint="cs"/>
+          <w:rtl/>
+          <w:lang w:bidi="he-IL"/>
+        </w:rPr>
+        <w:t xml:space="preserve"> מחלקה בשם </w:t>
+      </w:r>
+      <w:r>
+        <w:rPr>
+          <w:lang w:bidi="he-IL"/>
+        </w:rPr>
+        <w:t>MaxMinHeap</w:t>
+      </w:r>
+      <w:r>
+        <w:rPr>
+          <w:rFonts w:hint="cs"/>
+          <w:rtl/>
+          <w:lang w:bidi="he-IL"/>
+        </w:rPr>
+        <w:t xml:space="preserve"> שמכילה את כל הפונקציונליו</w:t>
+      </w:r>
+      <w:r>
+        <w:rPr>
+          <w:rFonts w:hint="eastAsia"/>
+          <w:rtl/>
+          <w:lang w:bidi="he-IL"/>
+        </w:rPr>
+        <w:t>ת</w:t>
+      </w:r>
+      <w:r>
+        <w:rPr>
+          <w:rFonts w:hint="cs"/>
+          <w:rtl/>
+          <w:lang w:bidi="he-IL"/>
+        </w:rPr>
+        <w:t xml:space="preserve"> שמתוארת במסמך הנ"ל. </w:t>
+      </w:r>
+    </w:p>
+    <w:p>
+      <w:pPr>
+        <w:pStyle w:val="ListParagraph"/>
+        <w:numPr>
+          <w:ilvl w:val="0"/>
+          <w:numId w:val="3"/>
+        </w:numPr>
+        <w:bidi/>
+        <w:rPr>
+          <w:lang w:bidi="he-IL"/>
+        </w:rPr>
+      </w:pPr>
+      <w:r>
+        <w:rPr>
+          <w:lang w:bidi="he-IL"/>
+        </w:rPr>
+        <w:t>Menu.py</w:t>
+      </w:r>
+      <w:r>
+        <w:rPr>
+          <w:rFonts w:hint="cs"/>
+          <w:rtl/>
+          <w:lang w:bidi="he-IL"/>
+        </w:rPr>
+        <w:t xml:space="preserve"> </w:t>
+      </w:r>
+      <w:r>
+        <w:rPr>
+          <w:rtl/>
+          <w:lang w:bidi="he-IL"/>
+        </w:rPr>
+        <w:t>–</w:t>
+      </w:r>
+      <w:r>
+        <w:rPr>
+          <w:rFonts w:hint="cs"/>
+          <w:rtl/>
+          <w:lang w:bidi="he-IL"/>
+        </w:rPr>
+        <w:t xml:space="preserve"> אחראי על ניהול התפריט והקלט מהמשתמש</w:t>
+      </w:r>
+    </w:p>
+    <w:p>
+      <w:pPr>
+        <w:pStyle w:val="ListParagraph"/>
+        <w:numPr>
+          <w:ilvl w:val="0"/>
+          <w:numId w:val="3"/>
+        </w:numPr>
+        <w:bidi/>
+        <w:rPr>
+          <w:lang w:bidi="he-IL"/>
+        </w:rPr>
+      </w:pPr>
+      <w:r>
+        <w:rPr>
+          <w:lang w:bidi="he-IL"/>
+        </w:rPr>
+        <w:t>HeapUtils.py</w:t>
+      </w:r>
+      <w:r>
+        <w:rPr>
+          <w:rFonts w:hint="cs"/>
+          <w:rtl/>
+          <w:lang w:bidi="he-IL"/>
+        </w:rPr>
+        <w:t xml:space="preserve"> </w:t>
+      </w:r>
+      <w:r>
+        <w:rPr>
+          <w:rtl/>
+          <w:lang w:bidi="he-IL"/>
+        </w:rPr>
+        <w:t>–</w:t>
+      </w:r>
+      <w:r>
+        <w:rPr>
+          <w:rFonts w:hint="cs"/>
+          <w:rtl/>
+          <w:lang w:bidi="he-IL"/>
+        </w:rPr>
+        <w:t xml:space="preserve"> מכיל כמה פונקציות עזר לטובת מימוש הפונקציות והתפריט.</w:t>
+      </w:r>
+    </w:p>
+    <w:p>
+      <w:pPr>
+        <w:pStyle w:val="ListParagraph"/>
+        <w:numPr>
+          <w:ilvl w:val="0"/>
+          <w:numId w:val="3"/>
+        </w:numPr>
+        <w:bidi/>
+        <w:rPr>
+          <w:lang w:bidi="he-IL"/>
+        </w:rPr>
+      </w:pPr>
+      <w:r>
+        <w:rPr>
+          <w:lang w:bidi="he-IL"/>
+        </w:rPr>
+        <w:t>Tests/</w:t>
+      </w:r>
+      <w:r>
+        <w:rPr>
+          <w:rFonts w:hint="cs"/>
+          <w:rtl/>
+          <w:lang w:bidi="he-IL"/>
+        </w:rPr>
+        <w:t xml:space="preserve"> - תיקייה המכילה כ1000 קבצי קלט שונים שבדקנו את הקוד שלנו מולו</w:t>
+      </w:r>
+    </w:p>
+    <w:p>
+      <w:pPr>
+        <w:bidi/>
+        <w:rPr>
+          <w:rFonts w:hint="cs"/>
+          <w:rtl/>
+          <w:lang w:bidi="he-IL"/>
+        </w:rPr>
+      </w:pPr>
+      <w:r>
+        <w:rPr>
+          <w:rFonts w:hint="cs"/>
+          <w:rtl/>
+          <w:lang w:bidi="he-IL"/>
+        </w:rPr>
+        <w:t>בבדיקת הקוד השתמשנו ב1000 קבצים שעליהם ביצענו כמות אקראית של פעולות אקראיות כפי שהמשתמש היה מבצע ובדקנו את תקינות הערימה לאחר כל שינוי.</w:t>
+      </w:r>
+    </w:p>
+    <w:p>
+      <w:pPr>
+        <w:bidi/>
+        <w:rPr>
+          <w:u w:val="single"/>
+          <w:rtl/>
+          <w:lang w:bidi="he-IL"/>
+        </w:rPr>
+      </w:pPr>
+      <w:r>
+        <w:rPr>
+          <w:rFonts w:hint="cs"/>
+          <w:u w:val="single"/>
+          <w:rtl/>
+          <w:lang w:bidi="he-IL"/>
+        </w:rPr>
         <w:t>הוראות להרצת התוכנית</w:t>
       </w:r>
     </w:p>
@@ -94,7 +331,6 @@
       <w:pPr>
         <w:bidi/>
         <w:rPr>
-          <w:rFonts w:hint="cs"/>
           <w:rtl/>
           <w:lang w:bidi="he-IL"/>
         </w:rPr>
@@ -407,7 +643,6 @@
       <w:pPr>
         <w:bidi/>
         <w:rPr>
-          <w:rFonts w:hint="cs"/>
           <w:rtl/>
           <w:lang w:bidi="he-IL"/>
         </w:rPr>
@@ -463,10 +698,7 @@
                         <w:txbxContent>
                           <w:p>
                             <w:r>
-                              <w:t>python main.py</w:t>
-                            </w:r>
-                            <w:r>
-                              <w:t xml:space="preserve"> ‘path_test_file’</w:t>
+                              <w:t>python main.py ‘path_test_file’</w:t>
                             </w:r>
                           </w:p>
                         </w:txbxContent>
@@ -729,6 +961,7 @@
           <w:szCs w:val="28"/>
           <w:lang w:bidi="he-IL"/>
         </w:rPr>
+        <w:lastRenderedPageBreak/>
         <mc:AlternateContent>
           <mc:Choice Requires="wps">
             <w:drawing>
@@ -972,7 +1205,6 @@
           <w:noProof/>
           <w:lang w:bidi="he-IL"/>
         </w:rPr>
-        <w:lastRenderedPageBreak/>
         <w:drawing>
           <wp:inline distT="0" distB="0" distL="0" distR="0" wp14:anchorId="28D63B49" wp14:editId="3DAD3B28">
             <wp:extent cx="1048790" cy="774155"/>
@@ -1639,6 +1871,7 @@
           <w:noProof/>
           <w:lang w:bidi="he-IL"/>
         </w:rPr>
+        <w:lastRenderedPageBreak/>
         <w:drawing>
           <wp:inline distT="0" distB="0" distL="0" distR="0" wp14:anchorId="2FEDD157" wp14:editId="67668624">
             <wp:extent cx="1055370" cy="723667"/>
@@ -1868,7 +2101,6 @@
           <w:rtl/>
           <w:lang w:bidi="he-IL"/>
         </w:rPr>
-        <w:lastRenderedPageBreak/>
         <w:t xml:space="preserve">נכונות </w:t>
       </w:r>
       <w:r>
@@ -2818,6 +3050,7 @@
           <w:rtl/>
           <w:lang w:bidi="he-IL"/>
         </w:rPr>
+        <w:lastRenderedPageBreak/>
         <w:t xml:space="preserve">דוגמאות הרצה </w:t>
       </w:r>
       <w:r>
@@ -2932,7 +3165,6 @@
           <w:rtl/>
           <w:lang w:bidi="he-IL"/>
         </w:rPr>
-        <w:lastRenderedPageBreak/>
         <w:t xml:space="preserve">רעיון </w:t>
       </w:r>
       <w:r>
@@ -10946,6 +11178,95 @@
     </w:lvl>
   </w:abstractNum>
   <w:abstractNum w:abstractNumId="1" w15:restartNumberingAfterBreak="0">
+    <w:nsid w:val="655C4092"/>
+    <w:multiLevelType w:val="hybridMultilevel"/>
+    <w:tmpl w:val="8522E942"/>
+    <w:lvl w:ilvl="0" w:tplc="0409000F">
+      <w:start w:val="1"/>
+      <w:numFmt w:val="decimal"/>
+      <w:lvlText w:val="%1."/>
+      <w:lvlJc w:val="left"/>
+      <w:pPr>
+        <w:ind w:left="720" w:hanging="360"/>
+      </w:pPr>
+      <w:rPr>
+        <w:rFonts w:hint="default"/>
+      </w:rPr>
+    </w:lvl>
+    <w:lvl w:ilvl="1" w:tplc="04090019" w:tentative="1">
+      <w:start w:val="1"/>
+      <w:numFmt w:val="lowerLetter"/>
+      <w:lvlText w:val="%2."/>
+      <w:lvlJc w:val="left"/>
+      <w:pPr>
+        <w:ind w:left="1440" w:hanging="360"/>
+      </w:pPr>
+    </w:lvl>
+    <w:lvl w:ilvl="2" w:tplc="0409001B" w:tentative="1">
+      <w:start w:val="1"/>
+      <w:numFmt w:val="lowerRoman"/>
+      <w:lvlText w:val="%3."/>
+      <w:lvlJc w:val="right"/>
+      <w:pPr>
+        <w:ind w:left="2160" w:hanging="180"/>
+      </w:pPr>
+    </w:lvl>
+    <w:lvl w:ilvl="3" w:tplc="0409000F" w:tentative="1">
+      <w:start w:val="1"/>
+      <w:numFmt w:val="decimal"/>
+      <w:lvlText w:val="%4."/>
+      <w:lvlJc w:val="left"/>
+      <w:pPr>
+        <w:ind w:left="2880" w:hanging="360"/>
+      </w:pPr>
+    </w:lvl>
+    <w:lvl w:ilvl="4" w:tplc="04090019" w:tentative="1">
+      <w:start w:val="1"/>
+      <w:numFmt w:val="lowerLetter"/>
+      <w:lvlText w:val="%5."/>
+      <w:lvlJc w:val="left"/>
+      <w:pPr>
+        <w:ind w:left="3600" w:hanging="360"/>
+      </w:pPr>
+    </w:lvl>
+    <w:lvl w:ilvl="5" w:tplc="0409001B" w:tentative="1">
+      <w:start w:val="1"/>
+      <w:numFmt w:val="lowerRoman"/>
+      <w:lvlText w:val="%6."/>
+      <w:lvlJc w:val="right"/>
+      <w:pPr>
+        <w:ind w:left="4320" w:hanging="180"/>
+      </w:pPr>
+    </w:lvl>
+    <w:lvl w:ilvl="6" w:tplc="0409000F" w:tentative="1">
+      <w:start w:val="1"/>
+      <w:numFmt w:val="decimal"/>
+      <w:lvlText w:val="%7."/>
+      <w:lvlJc w:val="left"/>
+      <w:pPr>
+        <w:ind w:left="5040" w:hanging="360"/>
+      </w:pPr>
+    </w:lvl>
+    <w:lvl w:ilvl="7" w:tplc="04090019" w:tentative="1">
+      <w:start w:val="1"/>
+      <w:numFmt w:val="lowerLetter"/>
+      <w:lvlText w:val="%8."/>
+      <w:lvlJc w:val="left"/>
+      <w:pPr>
+        <w:ind w:left="5760" w:hanging="360"/>
+      </w:pPr>
+    </w:lvl>
+    <w:lvl w:ilvl="8" w:tplc="0409001B" w:tentative="1">
+      <w:start w:val="1"/>
+      <w:numFmt w:val="lowerRoman"/>
+      <w:lvlText w:val="%9."/>
+      <w:lvlJc w:val="right"/>
+      <w:pPr>
+        <w:ind w:left="6480" w:hanging="180"/>
+      </w:pPr>
+    </w:lvl>
+  </w:abstractNum>
+  <w:abstractNum w:abstractNumId="2" w15:restartNumberingAfterBreak="0">
     <w:nsid w:val="6CAB1AAD"/>
     <w:multiLevelType w:val="hybridMultilevel"/>
     <w:tmpl w:val="0736E200"/>
@@ -11038,6 +11359,9 @@
     <w:abstractNumId w:val="0"/>
   </w:num>
   <w:num w:numId="2" w16cid:durableId="1571572764">
+    <w:abstractNumId w:val="2"/>
+  </w:num>
+  <w:num w:numId="3" w16cid:durableId="1573467674">
     <w:abstractNumId w:val="1"/>
   </w:num>
 </w:numbering>

--- a/ממן 13.docx
+++ b/ממן 13.docx
@@ -294,7 +294,6 @@
       <w:pPr>
         <w:bidi/>
         <w:rPr>
-          <w:rFonts w:hint="cs"/>
           <w:rtl/>
           <w:lang w:bidi="he-IL"/>
         </w:rPr>
@@ -725,10 +724,7 @@
                   <w:txbxContent>
                     <w:p>
                       <w:r>
-                        <w:t>python main.py</w:t>
-                      </w:r>
-                      <w:r>
-                        <w:t xml:space="preserve"> ‘path_test_file’</w:t>
+                        <w:t>python main.py ‘path_test_file’</w:t>
                       </w:r>
                     </w:p>
                   </w:txbxContent>
@@ -876,14 +872,6 @@
           <w:lang w:bidi="he-IL"/>
         </w:rPr>
         <w:t xml:space="preserve"> האיבר המקסימלי הוא האיבר במקום ה0 במערך, משום שזהו האיבר שנמצא בגובה העץ הזוגי הראשון ולכן כל שאר הצאצאים שלו(כל שאר העץ) קטנים ממנו.</w:t>
-      </w:r>
-      <w:r>
-        <w:rPr>
-          <w:rFonts w:hint="cs"/>
-          <w:rtl/>
-          <w:lang w:bidi="he-IL"/>
-        </w:rPr>
-        <w:t xml:space="preserve"> לכן בכדי</w:t>
       </w:r>
     </w:p>
     <w:p>
@@ -1069,11 +1057,7 @@
           </mc:Choice>
           <mc:Fallback>
             <w:pict>
-              <v:shapetype w14:anchorId="3FE17ED2" id="_x0000_t202" coordsize="21600,21600" o:spt="202" path="m,l,21600r21600,l21600,xe">
-                <v:stroke joinstyle="miter"/>
-                <v:path gradientshapeok="t" o:connecttype="rect"/>
-              </v:shapetype>
-              <v:shape id="Text Box 2" o:spid="_x0000_s1026" type="#_x0000_t202" style="position:absolute;left:0;text-align:left;margin-left:-13.65pt;margin-top:23.1pt;width:200.4pt;height:50.05pt;z-index:251659264;visibility:visible;mso-wrap-style:square;mso-width-percent:0;mso-height-percent:0;mso-wrap-distance-left:9pt;mso-wrap-distance-top:3.6pt;mso-wrap-distance-right:9pt;mso-wrap-distance-bottom:3.6pt;mso-position-horizontal:absolute;mso-position-horizontal-relative:margin;mso-position-vertical:absolute;mso-position-vertical-relative:text;mso-width-percent:0;mso-height-percent:0;mso-width-relative:margin;mso-height-relative:margin;v-text-anchor:top" o:gfxdata="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" filled="f">
+              <v:shape w14:anchorId="3FE17ED2" id="_x0000_s1028" type="#_x0000_t202" style="position:absolute;left:0;text-align:left;margin-left:-13.65pt;margin-top:23.1pt;width:200.4pt;height:50.05pt;z-index:251659264;visibility:visible;mso-wrap-style:square;mso-width-percent:0;mso-height-percent:0;mso-wrap-distance-left:9pt;mso-wrap-distance-top:3.6pt;mso-wrap-distance-right:9pt;mso-wrap-distance-bottom:3.6pt;mso-position-horizontal:absolute;mso-position-horizontal-relative:margin;mso-position-vertical:absolute;mso-position-vertical-relative:text;mso-width-percent:0;mso-height-percent:0;mso-width-relative:margin;mso-height-relative:margin;v-text-anchor:top" o:gfxdata="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" filled="f">
                 <v:textbox>
                   <w:txbxContent>
                     <w:p>
@@ -1593,7 +1577,7 @@
           </mc:Choice>
           <mc:Fallback>
             <w:pict>
-              <v:shape w14:anchorId="2D00E502" id="_x0000_s1027" type="#_x0000_t202" style="position:absolute;left:0;text-align:left;margin-left:-13.6pt;margin-top:-6.75pt;width:205.95pt;height:224.75pt;z-index:251661312;visibility:visible;mso-wrap-style:square;mso-width-percent:0;mso-height-percent:0;mso-wrap-distance-left:9pt;mso-wrap-distance-top:3.6pt;mso-wrap-distance-right:9pt;mso-wrap-distance-bottom:3.6pt;mso-position-horizontal:absolute;mso-position-horizontal-relative:margin;mso-position-vertical:absolute;mso-position-vertical-relative:text;mso-width-percent:0;mso-height-percent:0;mso-width-relative:margin;mso-height-relative:margin;v-text-anchor:top" o:gfxdata="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" filled="f">
+              <v:shape w14:anchorId="2D00E502" id="_x0000_s1029" type="#_x0000_t202" style="position:absolute;left:0;text-align:left;margin-left:-13.6pt;margin-top:-6.75pt;width:205.95pt;height:224.75pt;z-index:251661312;visibility:visible;mso-wrap-style:square;mso-width-percent:0;mso-height-percent:0;mso-wrap-distance-left:9pt;mso-wrap-distance-top:3.6pt;mso-wrap-distance-right:9pt;mso-wrap-distance-bottom:3.6pt;mso-position-horizontal:absolute;mso-position-horizontal-relative:margin;mso-position-vertical:absolute;mso-position-vertical-relative:text;mso-width-percent:0;mso-height-percent:0;mso-width-relative:margin;mso-height-relative:margin;v-text-anchor:top" o:gfxdata="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" filled="f">
                 <v:textbox>
                   <w:txbxContent>
                     <w:p>
@@ -1609,18 +1593,10 @@
                         <w:spacing w:line="240" w:lineRule="auto"/>
                       </w:pPr>
                       <w:r>
-                        <w:t xml:space="preserve">    If </w:t>
-                      </w:r>
-                      <w:proofErr w:type="spellStart"/>
-                      <w:r>
-                        <w:t>Heap</w:t>
-                      </w:r>
-                      <w:r>
-                        <w:t>.size</w:t>
-                      </w:r>
-                      <w:proofErr w:type="spellEnd"/>
-                      <w:r>
-                        <w:t>() = 1:</w:t>
+                        <w:t xml:space="preserve">    If Heap</w:t>
+                      </w:r>
+                      <w:r>
+                        <w:t>.size() = 1:</w:t>
                       </w:r>
                     </w:p>
                     <w:p>
@@ -1639,15 +1615,7 @@
                         <w:spacing w:line="240" w:lineRule="auto"/>
                       </w:pPr>
                       <w:r>
-                        <w:t xml:space="preserve">    if </w:t>
-                      </w:r>
-                      <w:proofErr w:type="spellStart"/>
-                      <w:r>
-                        <w:t>Heap.size</w:t>
-                      </w:r>
-                      <w:proofErr w:type="spellEnd"/>
-                      <w:r>
-                        <w:t>() = 2:</w:t>
+                        <w:t xml:space="preserve">    if Heap.size() = 2:</w:t>
                       </w:r>
                     </w:p>
                     <w:p>
@@ -1663,15 +1631,7 @@
                         <w:spacing w:line="240" w:lineRule="auto"/>
                       </w:pPr>
                       <w:r>
-                        <w:t xml:space="preserve">    if </w:t>
-                      </w:r>
-                      <w:proofErr w:type="spellStart"/>
-                      <w:r>
-                        <w:t>Heap.size</w:t>
-                      </w:r>
-                      <w:proofErr w:type="spellEnd"/>
-                      <w:r>
-                        <w:t>() &gt;= 3:</w:t>
+                        <w:t xml:space="preserve">    if Heap.size() &gt;= 3:</w:t>
                       </w:r>
                     </w:p>
                     <w:p>
@@ -2723,7 +2683,7 @@
           </mc:Choice>
           <mc:Fallback>
             <w:pict>
-              <v:shape w14:anchorId="478A0C94" id="_x0000_s1028" type="#_x0000_t202" style="position:absolute;left:0;text-align:left;margin-left:-11.85pt;margin-top:25.15pt;width:444pt;height:281.8pt;z-index:251663360;visibility:visible;mso-wrap-style:square;mso-width-percent:0;mso-height-percent:0;mso-wrap-distance-left:9pt;mso-wrap-distance-top:3.6pt;mso-wrap-distance-right:9pt;mso-wrap-distance-bottom:3.6pt;mso-position-horizontal:absolute;mso-position-horizontal-relative:margin;mso-position-vertical:absolute;mso-position-vertical-relative:text;mso-width-percent:0;mso-height-percent:0;mso-width-relative:margin;mso-height-relative:margin;v-text-anchor:top" o:gfxdata="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" filled="f">
+              <v:shape w14:anchorId="478A0C94" id="_x0000_s1030" type="#_x0000_t202" style="position:absolute;left:0;text-align:left;margin-left:-11.85pt;margin-top:25.15pt;width:444pt;height:281.8pt;z-index:251663360;visibility:visible;mso-wrap-style:square;mso-width-percent:0;mso-height-percent:0;mso-wrap-distance-left:9pt;mso-wrap-distance-top:3.6pt;mso-wrap-distance-right:9pt;mso-wrap-distance-bottom:3.6pt;mso-position-horizontal:absolute;mso-position-horizontal-relative:margin;mso-position-vertical:absolute;mso-position-vertical-relative:text;mso-width-percent:0;mso-height-percent:0;mso-width-relative:margin;mso-height-relative:margin;v-text-anchor:top" o:gfxdata="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" filled="f">
                 <v:textbox>
                   <w:txbxContent>
                     <w:p>
@@ -2731,15 +2691,7 @@
                         <w:spacing w:line="240" w:lineRule="auto"/>
                       </w:pPr>
                       <w:r>
-                        <w:t xml:space="preserve">PUSH_UP(Heap, </w:t>
-                      </w:r>
-                      <w:proofErr w:type="spellStart"/>
-                      <w:r>
-                        <w:t>i</w:t>
-                      </w:r>
-                      <w:proofErr w:type="spellEnd"/>
-                      <w:r>
-                        <w:t>):</w:t>
+                        <w:t>PUSH_UP(Heap, i):</w:t>
                       </w:r>
                     </w:p>
                     <w:p>
@@ -2747,44 +2699,15 @@
                         <w:spacing w:line="240" w:lineRule="auto"/>
                       </w:pPr>
                       <w:r>
-                        <w:t xml:space="preserve">    </w:t>
-                      </w:r>
-                      <w:proofErr w:type="spellStart"/>
-                      <w:r>
-                        <w:t>curr_parent</w:t>
-                      </w:r>
-                      <w:proofErr w:type="spellEnd"/>
-                      <w:r>
-                        <w:t xml:space="preserve"> = </w:t>
-                      </w:r>
-                      <w:proofErr w:type="spellStart"/>
-                      <w:r>
-                        <w:t>i</w:t>
-                      </w:r>
-                      <w:proofErr w:type="spellEnd"/>
+                        <w:t xml:space="preserve">    curr_parent = i</w:t>
+                      </w:r>
                     </w:p>
                     <w:p>
                       <w:pPr>
                         <w:spacing w:line="240" w:lineRule="auto"/>
                       </w:pPr>
                       <w:r>
-                        <w:t xml:space="preserve">    while parent(</w:t>
-                      </w:r>
-                      <w:proofErr w:type="spellStart"/>
-                      <w:r>
-                        <w:t>curr_parent</w:t>
-                      </w:r>
-                      <w:proofErr w:type="spellEnd"/>
-                      <w:r>
-                        <w:t xml:space="preserve">) != </w:t>
-                      </w:r>
-                      <w:proofErr w:type="spellStart"/>
-                      <w:r>
-                        <w:t>i</w:t>
-                      </w:r>
-                      <w:proofErr w:type="spellEnd"/>
-                      <w:r>
-                        <w:t xml:space="preserve"> do</w:t>
+                        <w:t xml:space="preserve">    while parent(curr_parent) != i do</w:t>
                       </w:r>
                     </w:p>
                     <w:p>
@@ -2792,23 +2715,7 @@
                         <w:spacing w:line="240" w:lineRule="auto"/>
                       </w:pPr>
                       <w:r>
-                        <w:t xml:space="preserve">        </w:t>
-                      </w:r>
-                      <w:proofErr w:type="spellStart"/>
-                      <w:r>
-                        <w:t>curr_parent</w:t>
-                      </w:r>
-                      <w:proofErr w:type="spellEnd"/>
-                      <w:r>
-                        <w:t xml:space="preserve"> = parent(</w:t>
-                      </w:r>
-                      <w:proofErr w:type="spellStart"/>
-                      <w:r>
-                        <w:t>curr_parent</w:t>
-                      </w:r>
-                      <w:proofErr w:type="spellEnd"/>
-                      <w:r>
-                        <w:t>)</w:t>
+                        <w:t xml:space="preserve">        curr_parent = parent(curr_parent)</w:t>
                       </w:r>
                     </w:p>
                     <w:p>
@@ -2816,15 +2723,7 @@
                         <w:spacing w:line="240" w:lineRule="auto"/>
                       </w:pPr>
                       <w:r>
-                        <w:t xml:space="preserve">        if </w:t>
-                      </w:r>
-                      <w:proofErr w:type="spellStart"/>
-                      <w:r>
-                        <w:t>curr_parent</w:t>
-                      </w:r>
-                      <w:proofErr w:type="spellEnd"/>
-                      <w:r>
-                        <w:t xml:space="preserve"> is on max level do</w:t>
+                        <w:t xml:space="preserve">        if curr_parent is on max level do</w:t>
                       </w:r>
                     </w:p>
                     <w:p>
@@ -2832,23 +2731,7 @@
                         <w:spacing w:line="240" w:lineRule="auto"/>
                       </w:pPr>
                       <w:r>
-                        <w:t xml:space="preserve">            if Heap[</w:t>
-                      </w:r>
-                      <w:proofErr w:type="spellStart"/>
-                      <w:r>
-                        <w:t>i</w:t>
-                      </w:r>
-                      <w:proofErr w:type="spellEnd"/>
-                      <w:r>
-                        <w:t>] &gt; Heap[</w:t>
-                      </w:r>
-                      <w:proofErr w:type="spellStart"/>
-                      <w:r>
-                        <w:t>curr_parent</w:t>
-                      </w:r>
-                      <w:proofErr w:type="spellEnd"/>
-                      <w:r>
-                        <w:t>] do</w:t>
+                        <w:t xml:space="preserve">            if Heap[i] &gt; Heap[curr_parent] do</w:t>
                       </w:r>
                     </w:p>
                     <w:p>
@@ -2856,23 +2739,7 @@
                         <w:spacing w:line="240" w:lineRule="auto"/>
                       </w:pPr>
                       <w:r>
-                        <w:t xml:space="preserve">                swap(Heap, </w:t>
-                      </w:r>
-                      <w:proofErr w:type="spellStart"/>
-                      <w:r>
-                        <w:t>i</w:t>
-                      </w:r>
-                      <w:proofErr w:type="spellEnd"/>
-                      <w:r>
-                        <w:t xml:space="preserve">, </w:t>
-                      </w:r>
-                      <w:proofErr w:type="spellStart"/>
-                      <w:r>
-                        <w:t>curr_parent</w:t>
-                      </w:r>
-                      <w:proofErr w:type="spellEnd"/>
-                      <w:r>
-                        <w:t>)</w:t>
+                        <w:t xml:space="preserve">                swap(Heap, i, curr_parent)</w:t>
                       </w:r>
                     </w:p>
                     <w:p>
@@ -2880,36 +2747,15 @@
                         <w:spacing w:line="240" w:lineRule="auto"/>
                       </w:pPr>
                       <w:r>
-                        <w:t xml:space="preserve">                </w:t>
-                      </w:r>
-                      <w:proofErr w:type="spellStart"/>
-                      <w:r>
-                        <w:t>i</w:t>
-                      </w:r>
-                      <w:proofErr w:type="spellEnd"/>
-                      <w:r>
-                        <w:t xml:space="preserve"> = </w:t>
-                      </w:r>
-                      <w:proofErr w:type="spellStart"/>
-                      <w:r>
-                        <w:t>curr_parent</w:t>
-                      </w:r>
-                      <w:proofErr w:type="spellEnd"/>
+                        <w:t xml:space="preserve">                i = curr_parent</w:t>
+                      </w:r>
                     </w:p>
                     <w:p>
                       <w:pPr>
                         <w:spacing w:line="240" w:lineRule="auto"/>
                       </w:pPr>
                       <w:r>
-                        <w:t xml:space="preserve">        if </w:t>
-                      </w:r>
-                      <w:proofErr w:type="spellStart"/>
-                      <w:r>
-                        <w:t>curr_parent</w:t>
-                      </w:r>
-                      <w:proofErr w:type="spellEnd"/>
-                      <w:r>
-                        <w:t xml:space="preserve"> is on min level do</w:t>
+                        <w:t xml:space="preserve">        if curr_parent is on min level do</w:t>
                       </w:r>
                     </w:p>
                     <w:p>
@@ -2917,23 +2763,7 @@
                         <w:spacing w:line="240" w:lineRule="auto"/>
                       </w:pPr>
                       <w:r>
-                        <w:t xml:space="preserve">            if Heap[</w:t>
-                      </w:r>
-                      <w:proofErr w:type="spellStart"/>
-                      <w:r>
-                        <w:t>i</w:t>
-                      </w:r>
-                      <w:proofErr w:type="spellEnd"/>
-                      <w:r>
-                        <w:t>] &lt; Heap[</w:t>
-                      </w:r>
-                      <w:proofErr w:type="spellStart"/>
-                      <w:r>
-                        <w:t>curr_parent</w:t>
-                      </w:r>
-                      <w:proofErr w:type="spellEnd"/>
-                      <w:r>
-                        <w:t>] do</w:t>
+                        <w:t xml:space="preserve">            if Heap[i] &lt; Heap[curr_parent] do</w:t>
                       </w:r>
                     </w:p>
                     <w:p>
@@ -2941,23 +2771,7 @@
                         <w:spacing w:line="240" w:lineRule="auto"/>
                       </w:pPr>
                       <w:r>
-                        <w:t xml:space="preserve">                swap(Heap, </w:t>
-                      </w:r>
-                      <w:proofErr w:type="spellStart"/>
-                      <w:r>
-                        <w:t>i</w:t>
-                      </w:r>
-                      <w:proofErr w:type="spellEnd"/>
-                      <w:r>
-                        <w:t xml:space="preserve">, </w:t>
-                      </w:r>
-                      <w:proofErr w:type="spellStart"/>
-                      <w:r>
-                        <w:t>curr_parent</w:t>
-                      </w:r>
-                      <w:proofErr w:type="spellEnd"/>
-                      <w:r>
-                        <w:t>)</w:t>
+                        <w:t xml:space="preserve">                swap(Heap, i, curr_parent)</w:t>
                       </w:r>
                     </w:p>
                     <w:p>
@@ -2965,21 +2779,8 @@
                         <w:spacing w:line="240" w:lineRule="auto"/>
                       </w:pPr>
                       <w:r>
-                        <w:t xml:space="preserve">                </w:t>
-                      </w:r>
-                      <w:proofErr w:type="spellStart"/>
-                      <w:r>
-                        <w:t>i</w:t>
-                      </w:r>
-                      <w:proofErr w:type="spellEnd"/>
-                      <w:r>
-                        <w:t xml:space="preserve"> = </w:t>
-                      </w:r>
-                      <w:proofErr w:type="spellStart"/>
-                      <w:r>
-                        <w:t>curr_parent</w:t>
-                      </w:r>
-                      <w:proofErr w:type="spellEnd"/>
+                        <w:t xml:space="preserve">                i = curr_parent</w:t>
+                      </w:r>
                     </w:p>
                     <w:p>
                       <w:pPr>
@@ -4348,28 +4149,15 @@
           </mc:Choice>
           <mc:Fallback>
             <w:pict>
-              <v:shape w14:anchorId="24C46898" id="_x0000_s1029" type="#_x0000_t202" style="position:absolute;left:0;text-align:left;margin-left:0;margin-top:25.1pt;width:444pt;height:410.75pt;z-index:251665408;visibility:visible;mso-wrap-style:square;mso-width-percent:0;mso-height-percent:0;mso-wrap-distance-left:9pt;mso-wrap-distance-top:3.6pt;mso-wrap-distance-right:9pt;mso-wrap-distance-bottom:3.6pt;mso-position-horizontal:left;mso-position-horizontal-relative:margin;mso-position-vertical:absolute;mso-position-vertical-relative:text;mso-width-percent:0;mso-height-percent:0;mso-width-relative:margin;mso-height-relative:margin;v-text-anchor:top" o:gfxdata="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" filled="f">
+              <v:shape w14:anchorId="24C46898" id="_x0000_s1031" type="#_x0000_t202" style="position:absolute;left:0;text-align:left;margin-left:0;margin-top:25.1pt;width:444pt;height:410.75pt;z-index:251665408;visibility:visible;mso-wrap-style:square;mso-width-percent:0;mso-height-percent:0;mso-wrap-distance-left:9pt;mso-wrap-distance-top:3.6pt;mso-wrap-distance-right:9pt;mso-wrap-distance-bottom:3.6pt;mso-position-horizontal:left;mso-position-horizontal-relative:margin;mso-position-vertical:absolute;mso-position-vertical-relative:text;mso-width-percent:0;mso-height-percent:0;mso-width-relative:margin;mso-height-relative:margin;v-text-anchor:top" o:gfxdata="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" filled="f">
                 <v:textbox>
                   <w:txbxContent>
                     <w:p>
                       <w:pPr>
                         <w:spacing w:line="240" w:lineRule="auto"/>
                       </w:pPr>
-                      <w:proofErr w:type="spellStart"/>
-                      <w:r>
-                        <w:t>Heapify</w:t>
-                      </w:r>
-                      <w:proofErr w:type="spellEnd"/>
-                      <w:r>
-                        <w:t xml:space="preserve">(Heap, </w:t>
-                      </w:r>
-                      <w:proofErr w:type="spellStart"/>
-                      <w:r>
-                        <w:t>i</w:t>
-                      </w:r>
-                      <w:proofErr w:type="spellEnd"/>
-                      <w:r>
-                        <w:t>):</w:t>
+                      <w:r>
+                        <w:t>Heapify(Heap, i):</w:t>
                       </w:r>
                     </w:p>
                     <w:p>
@@ -4377,23 +4165,7 @@
                         <w:spacing w:line="240" w:lineRule="auto"/>
                       </w:pPr>
                       <w:r>
-                        <w:t xml:space="preserve">    If left(</w:t>
-                      </w:r>
-                      <w:proofErr w:type="spellStart"/>
-                      <w:r>
-                        <w:t>i</w:t>
-                      </w:r>
-                      <w:proofErr w:type="spellEnd"/>
-                      <w:r>
-                        <w:t xml:space="preserve">) &gt; </w:t>
-                      </w:r>
-                      <w:proofErr w:type="spellStart"/>
-                      <w:r>
-                        <w:t>Heap.size</w:t>
-                      </w:r>
-                      <w:proofErr w:type="spellEnd"/>
-                      <w:r>
-                        <w:t>():</w:t>
+                        <w:t xml:space="preserve">    If left(i) &gt; Heap.size():</w:t>
                       </w:r>
                     </w:p>
                     <w:p>
@@ -4409,15 +4181,7 @@
                         <w:spacing w:line="240" w:lineRule="auto"/>
                       </w:pPr>
                       <w:r>
-                        <w:t xml:space="preserve">    If </w:t>
-                      </w:r>
-                      <w:proofErr w:type="spellStart"/>
-                      <w:r>
-                        <w:t>i</w:t>
-                      </w:r>
-                      <w:proofErr w:type="spellEnd"/>
-                      <w:r>
-                        <w:t xml:space="preserve"> is on max level do:</w:t>
+                        <w:t xml:space="preserve">    If i is on max level do:</w:t>
                       </w:r>
                       <w:r>
                         <w:rPr>
@@ -4437,49 +4201,7 @@
                         <w:rPr>
                           <w:rFonts w:eastAsiaTheme="minorEastAsia"/>
                         </w:rPr>
-                        <w:t xml:space="preserve">        </w:t>
-                      </w:r>
-                      <w:proofErr w:type="spellStart"/>
-                      <w:r>
-                        <w:rPr>
-                          <w:rFonts w:eastAsiaTheme="minorEastAsia"/>
-                        </w:rPr>
-                        <w:t>Max_index</w:t>
-                      </w:r>
-                      <w:proofErr w:type="spellEnd"/>
-                      <w:r>
-                        <w:rPr>
-                          <w:rFonts w:eastAsiaTheme="minorEastAsia"/>
-                        </w:rPr>
-                        <w:t xml:space="preserve"> = </w:t>
-                      </w:r>
-                      <w:proofErr w:type="spellStart"/>
-                      <w:r>
-                        <w:rPr>
-                          <w:rFonts w:eastAsiaTheme="minorEastAsia"/>
-                        </w:rPr>
-                        <w:t>get_index_of_max_children_and_grandchildren</w:t>
-                      </w:r>
-                      <w:proofErr w:type="spellEnd"/>
-                      <w:r>
-                        <w:rPr>
-                          <w:rFonts w:eastAsiaTheme="minorEastAsia"/>
-                        </w:rPr>
-                        <w:t>(</w:t>
-                      </w:r>
-                      <w:proofErr w:type="spellStart"/>
-                      <w:r>
-                        <w:rPr>
-                          <w:rFonts w:eastAsiaTheme="minorEastAsia"/>
-                        </w:rPr>
-                        <w:t>i</w:t>
-                      </w:r>
-                      <w:proofErr w:type="spellEnd"/>
-                      <w:r>
-                        <w:rPr>
-                          <w:rFonts w:eastAsiaTheme="minorEastAsia"/>
-                        </w:rPr>
-                        <w:t>)</w:t>
+                        <w:t xml:space="preserve">        Max_index = get_index_of_max_children_and_grandchildren(i)</w:t>
                       </w:r>
                     </w:p>
                     <w:p>
@@ -4493,35 +4215,7 @@
                         <w:rPr>
                           <w:rFonts w:eastAsiaTheme="minorEastAsia"/>
                         </w:rPr>
-                        <w:t xml:space="preserve">        If Heap[</w:t>
-                      </w:r>
-                      <w:proofErr w:type="spellStart"/>
-                      <w:r>
-                        <w:rPr>
-                          <w:rFonts w:eastAsiaTheme="minorEastAsia"/>
-                        </w:rPr>
-                        <w:t>max_index</w:t>
-                      </w:r>
-                      <w:proofErr w:type="spellEnd"/>
-                      <w:r>
-                        <w:rPr>
-                          <w:rFonts w:eastAsiaTheme="minorEastAsia"/>
-                        </w:rPr>
-                        <w:t>] &gt; heap[</w:t>
-                      </w:r>
-                      <w:proofErr w:type="spellStart"/>
-                      <w:r>
-                        <w:rPr>
-                          <w:rFonts w:eastAsiaTheme="minorEastAsia"/>
-                        </w:rPr>
-                        <w:t>i</w:t>
-                      </w:r>
-                      <w:proofErr w:type="spellEnd"/>
-                      <w:r>
-                        <w:rPr>
-                          <w:rFonts w:eastAsiaTheme="minorEastAsia"/>
-                        </w:rPr>
-                        <w:t>] do</w:t>
+                        <w:t xml:space="preserve">        If Heap[max_index] &gt; heap[i] do</w:t>
                       </w:r>
                     </w:p>
                     <w:p>
@@ -4535,21 +4229,7 @@
                         <w:rPr>
                           <w:rFonts w:eastAsiaTheme="minorEastAsia"/>
                         </w:rPr>
-                        <w:t xml:space="preserve">              Swap(Heap, I, </w:t>
-                      </w:r>
-                      <w:proofErr w:type="spellStart"/>
-                      <w:r>
-                        <w:rPr>
-                          <w:rFonts w:eastAsiaTheme="minorEastAsia"/>
-                        </w:rPr>
-                        <w:t>max_index</w:t>
-                      </w:r>
-                      <w:proofErr w:type="spellEnd"/>
-                      <w:r>
-                        <w:rPr>
-                          <w:rFonts w:eastAsiaTheme="minorEastAsia"/>
-                        </w:rPr>
-                        <w:t>)</w:t>
+                        <w:t xml:space="preserve">              Swap(Heap, I, max_index)</w:t>
                       </w:r>
                     </w:p>
                     <w:p>
@@ -4563,35 +4243,7 @@
                         <w:rPr>
                           <w:rFonts w:eastAsiaTheme="minorEastAsia"/>
                         </w:rPr>
-                        <w:t xml:space="preserve">              If </w:t>
-                      </w:r>
-                      <w:proofErr w:type="spellStart"/>
-                      <w:r>
-                        <w:rPr>
-                          <w:rFonts w:eastAsiaTheme="minorEastAsia"/>
-                        </w:rPr>
-                        <w:t>max_index</w:t>
-                      </w:r>
-                      <w:proofErr w:type="spellEnd"/>
-                      <w:r>
-                        <w:rPr>
-                          <w:rFonts w:eastAsiaTheme="minorEastAsia"/>
-                        </w:rPr>
-                        <w:t xml:space="preserve"> is grandchild of </w:t>
-                      </w:r>
-                      <w:proofErr w:type="spellStart"/>
-                      <w:r>
-                        <w:rPr>
-                          <w:rFonts w:eastAsiaTheme="minorEastAsia"/>
-                        </w:rPr>
-                        <w:t>i</w:t>
-                      </w:r>
-                      <w:proofErr w:type="spellEnd"/>
-                      <w:r>
-                        <w:rPr>
-                          <w:rFonts w:eastAsiaTheme="minorEastAsia"/>
-                        </w:rPr>
-                        <w:t xml:space="preserve"> do</w:t>
+                        <w:t xml:space="preserve">              If max_index is grandchild of i do</w:t>
                       </w:r>
                     </w:p>
                     <w:p>
@@ -4605,35 +4257,7 @@
                         <w:rPr>
                           <w:rFonts w:eastAsiaTheme="minorEastAsia"/>
                         </w:rPr>
-                        <w:t xml:space="preserve">                  If Heap[</w:t>
-                      </w:r>
-                      <w:proofErr w:type="spellStart"/>
-                      <w:r>
-                        <w:rPr>
-                          <w:rFonts w:eastAsiaTheme="minorEastAsia"/>
-                        </w:rPr>
-                        <w:t>max_index</w:t>
-                      </w:r>
-                      <w:proofErr w:type="spellEnd"/>
-                      <w:r>
-                        <w:rPr>
-                          <w:rFonts w:eastAsiaTheme="minorEastAsia"/>
-                        </w:rPr>
-                        <w:t>] &lt; Heap[parent(</w:t>
-                      </w:r>
-                      <w:proofErr w:type="spellStart"/>
-                      <w:r>
-                        <w:rPr>
-                          <w:rFonts w:eastAsiaTheme="minorEastAsia"/>
-                        </w:rPr>
-                        <w:t>max_index</w:t>
-                      </w:r>
-                      <w:proofErr w:type="spellEnd"/>
-                      <w:r>
-                        <w:rPr>
-                          <w:rFonts w:eastAsiaTheme="minorEastAsia"/>
-                        </w:rPr>
-                        <w:t>)] do</w:t>
+                        <w:t xml:space="preserve">                  If Heap[max_index] &lt; Heap[parent(max_index)] do</w:t>
                       </w:r>
                     </w:p>
                     <w:p>
@@ -4647,35 +4271,7 @@
                         <w:rPr>
                           <w:rFonts w:eastAsiaTheme="minorEastAsia"/>
                         </w:rPr>
-                        <w:t xml:space="preserve">                        Swap(Heap, </w:t>
-                      </w:r>
-                      <w:proofErr w:type="spellStart"/>
-                      <w:r>
-                        <w:rPr>
-                          <w:rFonts w:eastAsiaTheme="minorEastAsia"/>
-                        </w:rPr>
-                        <w:t>max_index</w:t>
-                      </w:r>
-                      <w:proofErr w:type="spellEnd"/>
-                      <w:r>
-                        <w:rPr>
-                          <w:rFonts w:eastAsiaTheme="minorEastAsia"/>
-                        </w:rPr>
-                        <w:t>, parent(</w:t>
-                      </w:r>
-                      <w:proofErr w:type="spellStart"/>
-                      <w:r>
-                        <w:rPr>
-                          <w:rFonts w:eastAsiaTheme="minorEastAsia"/>
-                        </w:rPr>
-                        <w:t>max_index</w:t>
-                      </w:r>
-                      <w:proofErr w:type="spellEnd"/>
-                      <w:r>
-                        <w:rPr>
-                          <w:rFonts w:eastAsiaTheme="minorEastAsia"/>
-                        </w:rPr>
-                        <w:t>))</w:t>
+                        <w:t xml:space="preserve">                        Swap(Heap, max_index, parent(max_index))</w:t>
                       </w:r>
                     </w:p>
                     <w:p>
@@ -4689,35 +4285,7 @@
                         <w:rPr>
                           <w:rFonts w:eastAsiaTheme="minorEastAsia"/>
                         </w:rPr>
-                        <w:t xml:space="preserve">                  </w:t>
-                      </w:r>
-                      <w:proofErr w:type="spellStart"/>
-                      <w:r>
-                        <w:rPr>
-                          <w:rFonts w:eastAsiaTheme="minorEastAsia"/>
-                        </w:rPr>
-                        <w:t>Heapify</w:t>
-                      </w:r>
-                      <w:proofErr w:type="spellEnd"/>
-                      <w:r>
-                        <w:rPr>
-                          <w:rFonts w:eastAsiaTheme="minorEastAsia"/>
-                        </w:rPr>
-                        <w:t>(</w:t>
-                      </w:r>
-                      <w:proofErr w:type="spellStart"/>
-                      <w:r>
-                        <w:rPr>
-                          <w:rFonts w:eastAsiaTheme="minorEastAsia"/>
-                        </w:rPr>
-                        <w:t>max_index</w:t>
-                      </w:r>
-                      <w:proofErr w:type="spellEnd"/>
-                      <w:r>
-                        <w:rPr>
-                          <w:rFonts w:eastAsiaTheme="minorEastAsia"/>
-                        </w:rPr>
-                        <w:t>)</w:t>
+                        <w:t xml:space="preserve">                  Heapify(max_index)</w:t>
                       </w:r>
                     </w:p>
                     <w:p>
@@ -4725,15 +4293,7 @@
                         <w:spacing w:line="240" w:lineRule="auto"/>
                       </w:pPr>
                       <w:r>
-                        <w:t xml:space="preserve">If </w:t>
-                      </w:r>
-                      <w:proofErr w:type="spellStart"/>
-                      <w:r>
-                        <w:t>i</w:t>
-                      </w:r>
-                      <w:proofErr w:type="spellEnd"/>
-                      <w:r>
-                        <w:t xml:space="preserve"> is on min level do:</w:t>
+                        <w:t>If i is on min level do:</w:t>
                       </w:r>
                       <w:r>
                         <w:rPr>
@@ -4753,49 +4313,7 @@
                         <w:rPr>
                           <w:rFonts w:eastAsiaTheme="minorEastAsia"/>
                         </w:rPr>
-                        <w:t xml:space="preserve">        </w:t>
-                      </w:r>
-                      <w:proofErr w:type="spellStart"/>
-                      <w:r>
-                        <w:rPr>
-                          <w:rFonts w:eastAsiaTheme="minorEastAsia"/>
-                        </w:rPr>
-                        <w:t>min_index</w:t>
-                      </w:r>
-                      <w:proofErr w:type="spellEnd"/>
-                      <w:r>
-                        <w:rPr>
-                          <w:rFonts w:eastAsiaTheme="minorEastAsia"/>
-                        </w:rPr>
-                        <w:t xml:space="preserve"> = </w:t>
-                      </w:r>
-                      <w:proofErr w:type="spellStart"/>
-                      <w:r>
-                        <w:rPr>
-                          <w:rFonts w:eastAsiaTheme="minorEastAsia"/>
-                        </w:rPr>
-                        <w:t>get_index_of_min_children_and_grandchildren</w:t>
-                      </w:r>
-                      <w:proofErr w:type="spellEnd"/>
-                      <w:r>
-                        <w:rPr>
-                          <w:rFonts w:eastAsiaTheme="minorEastAsia"/>
-                        </w:rPr>
-                        <w:t>(</w:t>
-                      </w:r>
-                      <w:proofErr w:type="spellStart"/>
-                      <w:r>
-                        <w:rPr>
-                          <w:rFonts w:eastAsiaTheme="minorEastAsia"/>
-                        </w:rPr>
-                        <w:t>i</w:t>
-                      </w:r>
-                      <w:proofErr w:type="spellEnd"/>
-                      <w:r>
-                        <w:rPr>
-                          <w:rFonts w:eastAsiaTheme="minorEastAsia"/>
-                        </w:rPr>
-                        <w:t>)</w:t>
+                        <w:t xml:space="preserve">        min_index = get_index_of_min_children_and_grandchildren(i)</w:t>
                       </w:r>
                     </w:p>
                     <w:p>
@@ -4809,35 +4327,7 @@
                         <w:rPr>
                           <w:rFonts w:eastAsiaTheme="minorEastAsia"/>
                         </w:rPr>
-                        <w:t xml:space="preserve">        If Heap[</w:t>
-                      </w:r>
-                      <w:proofErr w:type="spellStart"/>
-                      <w:r>
-                        <w:rPr>
-                          <w:rFonts w:eastAsiaTheme="minorEastAsia"/>
-                        </w:rPr>
-                        <w:t>min_index</w:t>
-                      </w:r>
-                      <w:proofErr w:type="spellEnd"/>
-                      <w:r>
-                        <w:rPr>
-                          <w:rFonts w:eastAsiaTheme="minorEastAsia"/>
-                        </w:rPr>
-                        <w:t>] &lt; heap[</w:t>
-                      </w:r>
-                      <w:proofErr w:type="spellStart"/>
-                      <w:r>
-                        <w:rPr>
-                          <w:rFonts w:eastAsiaTheme="minorEastAsia"/>
-                        </w:rPr>
-                        <w:t>i</w:t>
-                      </w:r>
-                      <w:proofErr w:type="spellEnd"/>
-                      <w:r>
-                        <w:rPr>
-                          <w:rFonts w:eastAsiaTheme="minorEastAsia"/>
-                        </w:rPr>
-                        <w:t>] do</w:t>
+                        <w:t xml:space="preserve">        If Heap[min_index] &lt; heap[i] do</w:t>
                       </w:r>
                     </w:p>
                     <w:p>
@@ -4851,21 +4341,7 @@
                         <w:rPr>
                           <w:rFonts w:eastAsiaTheme="minorEastAsia"/>
                         </w:rPr>
-                        <w:t xml:space="preserve">              Swap(Heap, I, </w:t>
-                      </w:r>
-                      <w:proofErr w:type="spellStart"/>
-                      <w:r>
-                        <w:rPr>
-                          <w:rFonts w:eastAsiaTheme="minorEastAsia"/>
-                        </w:rPr>
-                        <w:t>min_index</w:t>
-                      </w:r>
-                      <w:proofErr w:type="spellEnd"/>
-                      <w:r>
-                        <w:rPr>
-                          <w:rFonts w:eastAsiaTheme="minorEastAsia"/>
-                        </w:rPr>
-                        <w:t>)</w:t>
+                        <w:t xml:space="preserve">              Swap(Heap, I, min_index)</w:t>
                       </w:r>
                     </w:p>
                     <w:p>
@@ -4879,35 +4355,7 @@
                         <w:rPr>
                           <w:rFonts w:eastAsiaTheme="minorEastAsia"/>
                         </w:rPr>
-                        <w:t xml:space="preserve">              If </w:t>
-                      </w:r>
-                      <w:proofErr w:type="spellStart"/>
-                      <w:r>
-                        <w:rPr>
-                          <w:rFonts w:eastAsiaTheme="minorEastAsia"/>
-                        </w:rPr>
-                        <w:t>min_index</w:t>
-                      </w:r>
-                      <w:proofErr w:type="spellEnd"/>
-                      <w:r>
-                        <w:rPr>
-                          <w:rFonts w:eastAsiaTheme="minorEastAsia"/>
-                        </w:rPr>
-                        <w:t xml:space="preserve"> is grandchild of </w:t>
-                      </w:r>
-                      <w:proofErr w:type="spellStart"/>
-                      <w:r>
-                        <w:rPr>
-                          <w:rFonts w:eastAsiaTheme="minorEastAsia"/>
-                        </w:rPr>
-                        <w:t>i</w:t>
-                      </w:r>
-                      <w:proofErr w:type="spellEnd"/>
-                      <w:r>
-                        <w:rPr>
-                          <w:rFonts w:eastAsiaTheme="minorEastAsia"/>
-                        </w:rPr>
-                        <w:t xml:space="preserve"> do</w:t>
+                        <w:t xml:space="preserve">              If min_index is grandchild of i do</w:t>
                       </w:r>
                     </w:p>
                     <w:p>
@@ -4921,35 +4369,7 @@
                         <w:rPr>
                           <w:rFonts w:eastAsiaTheme="minorEastAsia"/>
                         </w:rPr>
-                        <w:t xml:space="preserve">                  If Heap[</w:t>
-                      </w:r>
-                      <w:proofErr w:type="spellStart"/>
-                      <w:r>
-                        <w:rPr>
-                          <w:rFonts w:eastAsiaTheme="minorEastAsia"/>
-                        </w:rPr>
-                        <w:t>min_index</w:t>
-                      </w:r>
-                      <w:proofErr w:type="spellEnd"/>
-                      <w:r>
-                        <w:rPr>
-                          <w:rFonts w:eastAsiaTheme="minorEastAsia"/>
-                        </w:rPr>
-                        <w:t>] &gt; Heap[parent(</w:t>
-                      </w:r>
-                      <w:proofErr w:type="spellStart"/>
-                      <w:r>
-                        <w:rPr>
-                          <w:rFonts w:eastAsiaTheme="minorEastAsia"/>
-                        </w:rPr>
-                        <w:t>min_index</w:t>
-                      </w:r>
-                      <w:proofErr w:type="spellEnd"/>
-                      <w:r>
-                        <w:rPr>
-                          <w:rFonts w:eastAsiaTheme="minorEastAsia"/>
-                        </w:rPr>
-                        <w:t>)] do</w:t>
+                        <w:t xml:space="preserve">                  If Heap[min_index] &gt; Heap[parent(min_index)] do</w:t>
                       </w:r>
                     </w:p>
                     <w:p>
@@ -4963,35 +4383,7 @@
                         <w:rPr>
                           <w:rFonts w:eastAsiaTheme="minorEastAsia"/>
                         </w:rPr>
-                        <w:t xml:space="preserve">                        Swap(Heap, </w:t>
-                      </w:r>
-                      <w:proofErr w:type="spellStart"/>
-                      <w:r>
-                        <w:rPr>
-                          <w:rFonts w:eastAsiaTheme="minorEastAsia"/>
-                        </w:rPr>
-                        <w:t>min_index</w:t>
-                      </w:r>
-                      <w:proofErr w:type="spellEnd"/>
-                      <w:r>
-                        <w:rPr>
-                          <w:rFonts w:eastAsiaTheme="minorEastAsia"/>
-                        </w:rPr>
-                        <w:t>, parent(</w:t>
-                      </w:r>
-                      <w:proofErr w:type="spellStart"/>
-                      <w:r>
-                        <w:rPr>
-                          <w:rFonts w:eastAsiaTheme="minorEastAsia"/>
-                        </w:rPr>
-                        <w:t>min_index</w:t>
-                      </w:r>
-                      <w:proofErr w:type="spellEnd"/>
-                      <w:r>
-                        <w:rPr>
-                          <w:rFonts w:eastAsiaTheme="minorEastAsia"/>
-                        </w:rPr>
-                        <w:t>))</w:t>
+                        <w:t xml:space="preserve">                        Swap(Heap, min_index, parent(min_index))</w:t>
                       </w:r>
                     </w:p>
                     <w:p>
@@ -5005,35 +4397,7 @@
                         <w:rPr>
                           <w:rFonts w:eastAsiaTheme="minorEastAsia"/>
                         </w:rPr>
-                        <w:t xml:space="preserve">                  </w:t>
-                      </w:r>
-                      <w:proofErr w:type="spellStart"/>
-                      <w:r>
-                        <w:rPr>
-                          <w:rFonts w:eastAsiaTheme="minorEastAsia"/>
-                        </w:rPr>
-                        <w:t>Heapify</w:t>
-                      </w:r>
-                      <w:proofErr w:type="spellEnd"/>
-                      <w:r>
-                        <w:rPr>
-                          <w:rFonts w:eastAsiaTheme="minorEastAsia"/>
-                        </w:rPr>
-                        <w:t>(</w:t>
-                      </w:r>
-                      <w:proofErr w:type="spellStart"/>
-                      <w:r>
-                        <w:rPr>
-                          <w:rFonts w:eastAsiaTheme="minorEastAsia"/>
-                        </w:rPr>
-                        <w:t>min_index</w:t>
-                      </w:r>
-                      <w:proofErr w:type="spellEnd"/>
-                      <w:r>
-                        <w:rPr>
-                          <w:rFonts w:eastAsiaTheme="minorEastAsia"/>
-                        </w:rPr>
-                        <w:t>)</w:t>
+                        <w:t xml:space="preserve">                  Heapify(min_index)</w:t>
                       </w:r>
                     </w:p>
                     <w:p>
@@ -5876,7 +5240,7 @@
           </mc:Choice>
           <mc:Fallback>
             <w:pict>
-              <v:shape w14:anchorId="2F3B9D99" id="_x0000_s1030" type="#_x0000_t202" style="position:absolute;margin-left:0;margin-top:2.3pt;width:200.4pt;height:95.5pt;z-index:251667456;visibility:visible;mso-wrap-style:square;mso-width-percent:0;mso-height-percent:0;mso-wrap-distance-left:9pt;mso-wrap-distance-top:3.6pt;mso-wrap-distance-right:9pt;mso-wrap-distance-bottom:3.6pt;mso-position-horizontal:left;mso-position-horizontal-relative:margin;mso-position-vertical:absolute;mso-position-vertical-relative:text;mso-width-percent:0;mso-height-percent:0;mso-width-relative:margin;mso-height-relative:margin;v-text-anchor:top" o:gfxdata="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" filled="f">
+              <v:shape w14:anchorId="2F3B9D99" id="_x0000_s1032" type="#_x0000_t202" style="position:absolute;margin-left:0;margin-top:2.3pt;width:200.4pt;height:95.5pt;z-index:251667456;visibility:visible;mso-wrap-style:square;mso-width-percent:0;mso-height-percent:0;mso-wrap-distance-left:9pt;mso-wrap-distance-top:3.6pt;mso-wrap-distance-right:9pt;mso-wrap-distance-bottom:3.6pt;mso-position-horizontal:left;mso-position-horizontal-relative:margin;mso-position-vertical:absolute;mso-position-vertical-relative:text;mso-width-percent:0;mso-height-percent:0;mso-width-relative:margin;mso-height-relative:margin;v-text-anchor:top" o:gfxdata="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" filled="f">
                 <v:textbox>
                   <w:txbxContent>
                     <w:p>
@@ -5901,23 +5265,7 @@
                         <w:spacing w:line="240" w:lineRule="auto"/>
                       </w:pPr>
                       <w:r>
-                        <w:t xml:space="preserve">    </w:t>
-                      </w:r>
-                      <w:proofErr w:type="spellStart"/>
-                      <w:r>
-                        <w:t>Heap.size</w:t>
-                      </w:r>
-                      <w:proofErr w:type="spellEnd"/>
-                      <w:r>
-                        <w:t xml:space="preserve">() &lt;- </w:t>
-                      </w:r>
-                      <w:proofErr w:type="spellStart"/>
-                      <w:r>
-                        <w:t>Heap.size</w:t>
-                      </w:r>
-                      <w:proofErr w:type="spellEnd"/>
-                      <w:r>
-                        <w:t>() + 1</w:t>
+                        <w:t xml:space="preserve">    Heap.size() &lt;- Heap.size() + 1</w:t>
                       </w:r>
                     </w:p>
                     <w:p>
@@ -5928,15 +5276,7 @@
                         <w:t xml:space="preserve">    </w:t>
                       </w:r>
                       <w:r>
-                        <w:t>Heap[</w:t>
-                      </w:r>
-                      <w:proofErr w:type="spellStart"/>
-                      <w:r>
-                        <w:t>heap.size</w:t>
-                      </w:r>
-                      <w:proofErr w:type="spellEnd"/>
-                      <w:r>
-                        <w:t>()] &lt;- value</w:t>
+                        <w:t>Heap[heap.size()] &lt;- value</w:t>
                       </w:r>
                     </w:p>
                     <w:p>
@@ -5947,23 +5287,7 @@
                         </w:rPr>
                       </w:pPr>
                       <w:r>
-                        <w:t xml:space="preserve">    </w:t>
-                      </w:r>
-                      <w:proofErr w:type="spellStart"/>
-                      <w:r>
-                        <w:t>Push_up</w:t>
-                      </w:r>
-                      <w:proofErr w:type="spellEnd"/>
-                      <w:r>
-                        <w:t xml:space="preserve">(Heap, </w:t>
-                      </w:r>
-                      <w:proofErr w:type="spellStart"/>
-                      <w:r>
-                        <w:t>heap.size</w:t>
-                      </w:r>
-                      <w:proofErr w:type="spellEnd"/>
-                      <w:r>
-                        <w:t>())</w:t>
+                        <w:t xml:space="preserve">    Push_up(Heap, heap.size())</w:t>
                       </w:r>
                       <w:r>
                         <w:rPr>
@@ -6901,7 +6225,7 @@
           </mc:Choice>
           <mc:Fallback>
             <w:pict>
-              <v:shape w14:anchorId="581B4420" id="_x0000_s1031" type="#_x0000_t202" style="position:absolute;left:0;text-align:left;margin-left:0;margin-top:.5pt;width:200.4pt;height:237.6pt;z-index:251669504;visibility:visible;mso-wrap-style:square;mso-width-percent:0;mso-height-percent:0;mso-wrap-distance-left:9pt;mso-wrap-distance-top:3.6pt;mso-wrap-distance-right:9pt;mso-wrap-distance-bottom:3.6pt;mso-position-horizontal:left;mso-position-horizontal-relative:margin;mso-position-vertical:absolute;mso-position-vertical-relative:text;mso-width-percent:0;mso-height-percent:0;mso-width-relative:margin;mso-height-relative:margin;v-text-anchor:top" o:gfxdata="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" filled="f">
+              <v:shape w14:anchorId="581B4420" id="_x0000_s1033" type="#_x0000_t202" style="position:absolute;left:0;text-align:left;margin-left:0;margin-top:.5pt;width:200.4pt;height:237.6pt;z-index:251669504;visibility:visible;mso-wrap-style:square;mso-width-percent:0;mso-height-percent:0;mso-wrap-distance-left:9pt;mso-wrap-distance-top:3.6pt;mso-wrap-distance-right:9pt;mso-wrap-distance-bottom:3.6pt;mso-position-horizontal:left;mso-position-horizontal-relative:margin;mso-position-vertical:absolute;mso-position-vertical-relative:text;mso-width-percent:0;mso-height-percent:0;mso-width-relative:margin;mso-height-relative:margin;v-text-anchor:top" o:gfxdata="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" filled="f">
                 <v:textbox>
                   <w:txbxContent>
                     <w:p>
@@ -6915,15 +6239,7 @@
                         <w:t>DELETE</w:t>
                       </w:r>
                       <w:r>
-                        <w:t xml:space="preserve"> (Heap, </w:t>
-                      </w:r>
-                      <w:proofErr w:type="spellStart"/>
-                      <w:r>
-                        <w:t>i</w:t>
-                      </w:r>
-                      <w:proofErr w:type="spellEnd"/>
-                      <w:r>
-                        <w:t>):</w:t>
+                        <w:t xml:space="preserve"> (Heap, i):</w:t>
                       </w:r>
                     </w:p>
                     <w:p>
@@ -6931,31 +6247,7 @@
                         <w:spacing w:line="240" w:lineRule="auto"/>
                       </w:pPr>
                       <w:r>
-                        <w:t xml:space="preserve">    If </w:t>
-                      </w:r>
-                      <w:proofErr w:type="spellStart"/>
-                      <w:r>
-                        <w:t>i</w:t>
-                      </w:r>
-                      <w:proofErr w:type="spellEnd"/>
-                      <w:r>
-                        <w:t xml:space="preserve"> &lt;0 or </w:t>
-                      </w:r>
-                      <w:proofErr w:type="spellStart"/>
-                      <w:r>
-                        <w:t>i</w:t>
-                      </w:r>
-                      <w:proofErr w:type="spellEnd"/>
-                      <w:r>
-                        <w:t xml:space="preserve"> &gt; </w:t>
-                      </w:r>
-                      <w:proofErr w:type="spellStart"/>
-                      <w:r>
-                        <w:t>heap.size</w:t>
-                      </w:r>
-                      <w:proofErr w:type="spellEnd"/>
-                      <w:r>
-                        <w:t>()</w:t>
+                        <w:t xml:space="preserve">    If i &lt;0 or i &gt; heap.size()</w:t>
                       </w:r>
                     </w:p>
                     <w:p>
@@ -6971,23 +6263,7 @@
                         <w:spacing w:line="240" w:lineRule="auto"/>
                       </w:pPr>
                       <w:r>
-                        <w:t xml:space="preserve">    </w:t>
-                      </w:r>
-                      <w:proofErr w:type="spellStart"/>
-                      <w:r>
-                        <w:t>Last_index</w:t>
-                      </w:r>
-                      <w:proofErr w:type="spellEnd"/>
-                      <w:r>
-                        <w:t xml:space="preserve"> &lt;- </w:t>
-                      </w:r>
-                      <w:proofErr w:type="spellStart"/>
-                      <w:r>
-                        <w:t>Heap.size</w:t>
-                      </w:r>
-                      <w:proofErr w:type="spellEnd"/>
-                      <w:r>
-                        <w:t>()-1</w:t>
+                        <w:t xml:space="preserve">    Last_index &lt;- Heap.size()-1</w:t>
                       </w:r>
                     </w:p>
                     <w:p>
@@ -6995,15 +6271,7 @@
                         <w:spacing w:line="240" w:lineRule="auto"/>
                       </w:pPr>
                       <w:r>
-                        <w:t xml:space="preserve">    Swap(index, </w:t>
-                      </w:r>
-                      <w:proofErr w:type="spellStart"/>
-                      <w:r>
-                        <w:t>last_index</w:t>
-                      </w:r>
-                      <w:proofErr w:type="spellEnd"/>
-                      <w:r>
-                        <w:t>)</w:t>
+                        <w:t xml:space="preserve">    Swap(index, last_index)</w:t>
                       </w:r>
                     </w:p>
                     <w:p>
@@ -7011,15 +6279,7 @@
                         <w:spacing w:line="240" w:lineRule="auto"/>
                       </w:pPr>
                       <w:r>
-                        <w:t xml:space="preserve">    Value = Heap[</w:t>
-                      </w:r>
-                      <w:proofErr w:type="spellStart"/>
-                      <w:r>
-                        <w:t>last_index</w:t>
-                      </w:r>
-                      <w:proofErr w:type="spellEnd"/>
-                      <w:r>
-                        <w:t>]</w:t>
+                        <w:t xml:space="preserve">    Value = Heap[last_index]</w:t>
                       </w:r>
                     </w:p>
                     <w:p>
@@ -7027,23 +6287,7 @@
                         <w:spacing w:line="240" w:lineRule="auto"/>
                       </w:pPr>
                       <w:r>
-                        <w:t xml:space="preserve">    </w:t>
-                      </w:r>
-                      <w:proofErr w:type="spellStart"/>
-                      <w:r>
-                        <w:t>Heap.size</w:t>
-                      </w:r>
-                      <w:proofErr w:type="spellEnd"/>
-                      <w:r>
-                        <w:t xml:space="preserve">() &lt;- </w:t>
-                      </w:r>
-                      <w:proofErr w:type="spellStart"/>
-                      <w:r>
-                        <w:t>Heap.size</w:t>
-                      </w:r>
-                      <w:proofErr w:type="spellEnd"/>
-                      <w:r>
-                        <w:t>() -1</w:t>
+                        <w:t xml:space="preserve">    Heap.size() &lt;- Heap.size() -1</w:t>
                       </w:r>
                     </w:p>
                     <w:p>
@@ -7051,13 +6295,8 @@
                         <w:spacing w:line="240" w:lineRule="auto"/>
                       </w:pPr>
                       <w:r>
-                        <w:t xml:space="preserve">    If index == </w:t>
-                      </w:r>
-                      <w:proofErr w:type="spellStart"/>
-                      <w:r>
-                        <w:t>last_index</w:t>
-                      </w:r>
-                      <w:proofErr w:type="spellEnd"/>
+                        <w:t xml:space="preserve">    If index == last_index</w:t>
+                      </w:r>
                     </w:p>
                     <w:p>
                       <w:pPr>
@@ -7072,15 +6311,7 @@
                         <w:spacing w:line="240" w:lineRule="auto"/>
                       </w:pPr>
                       <w:r>
-                        <w:t xml:space="preserve">    </w:t>
-                      </w:r>
-                      <w:proofErr w:type="spellStart"/>
-                      <w:r>
-                        <w:t>Push_up</w:t>
-                      </w:r>
-                      <w:proofErr w:type="spellEnd"/>
-                      <w:r>
-                        <w:t>(index)</w:t>
+                        <w:t xml:space="preserve">    Push_up(index)</w:t>
                       </w:r>
                     </w:p>
                     <w:p>
@@ -7088,15 +6319,7 @@
                         <w:spacing w:line="240" w:lineRule="auto"/>
                       </w:pPr>
                       <w:r>
-                        <w:t xml:space="preserve">    </w:t>
-                      </w:r>
-                      <w:proofErr w:type="spellStart"/>
-                      <w:r>
-                        <w:t>Heapify</w:t>
-                      </w:r>
-                      <w:proofErr w:type="spellEnd"/>
-                      <w:r>
-                        <w:t>(index)</w:t>
+                        <w:t xml:space="preserve">    Heapify(index)</w:t>
                       </w:r>
                     </w:p>
                     <w:p>
@@ -7778,7 +7001,7 @@
           </mc:Choice>
           <mc:Fallback>
             <w:pict>
-              <v:shape w14:anchorId="52871354" id="_x0000_s1032" type="#_x0000_t202" style="position:absolute;left:0;text-align:left;margin-left:-19pt;margin-top:18.2pt;width:200.4pt;height:93.7pt;z-index:251671552;visibility:visible;mso-wrap-style:square;mso-width-percent:0;mso-height-percent:0;mso-wrap-distance-left:9pt;mso-wrap-distance-top:3.6pt;mso-wrap-distance-right:9pt;mso-wrap-distance-bottom:3.6pt;mso-position-horizontal:absolute;mso-position-horizontal-relative:margin;mso-position-vertical:absolute;mso-position-vertical-relative:text;mso-width-percent:0;mso-height-percent:0;mso-width-relative:margin;mso-height-relative:margin;v-text-anchor:top" o:gfxdata="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" filled="f">
+              <v:shape w14:anchorId="52871354" id="_x0000_s1034" type="#_x0000_t202" style="position:absolute;left:0;text-align:left;margin-left:-19pt;margin-top:18.2pt;width:200.4pt;height:93.7pt;z-index:251671552;visibility:visible;mso-wrap-style:square;mso-width-percent:0;mso-height-percent:0;mso-wrap-distance-left:9pt;mso-wrap-distance-top:3.6pt;mso-wrap-distance-right:9pt;mso-wrap-distance-bottom:3.6pt;mso-position-horizontal:absolute;mso-position-horizontal-relative:margin;mso-position-vertical:absolute;mso-position-vertical-relative:text;mso-width-percent:0;mso-height-percent:0;mso-width-relative:margin;mso-height-relative:margin;v-text-anchor:top" o:gfxdata="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" filled="f">
                 <v:textbox>
                   <w:txbxContent>
                     <w:p>
@@ -7786,10 +7009,7 @@
                         <w:spacing w:line="240" w:lineRule="auto"/>
                       </w:pPr>
                       <w:r>
-                        <w:t>BUILD_HEAP</w:t>
-                      </w:r>
-                      <w:r>
-                        <w:t xml:space="preserve"> (Heap):</w:t>
+                        <w:t>BUILD_HEAP (Heap):</w:t>
                       </w:r>
                     </w:p>
                     <w:p>
@@ -7797,23 +7017,7 @@
                         <w:spacing w:line="240" w:lineRule="auto"/>
                       </w:pPr>
                       <w:r>
-                        <w:t xml:space="preserve">    </w:t>
-                      </w:r>
-                      <w:proofErr w:type="spellStart"/>
-                      <w:r>
-                        <w:t>Last_not_leaf</w:t>
-                      </w:r>
-                      <w:proofErr w:type="spellEnd"/>
-                      <w:r>
-                        <w:t xml:space="preserve"> = |_(</w:t>
-                      </w:r>
-                      <w:proofErr w:type="spellStart"/>
-                      <w:r>
-                        <w:t>Heap.size</w:t>
-                      </w:r>
-                      <w:proofErr w:type="spellEnd"/>
-                      <w:r>
-                        <w:t xml:space="preserve">()/2)-1_| </w:t>
+                        <w:t xml:space="preserve">    Last_not_leaf = |_(Heap.size()/2)-1_| </w:t>
                       </w:r>
                       <w:r>
                         <w:tab/>
@@ -7824,23 +7028,7 @@
                         <w:spacing w:line="240" w:lineRule="auto"/>
                       </w:pPr>
                       <w:r>
-                        <w:t xml:space="preserve">    For </w:t>
-                      </w:r>
-                      <w:proofErr w:type="spellStart"/>
-                      <w:r>
-                        <w:t>i</w:t>
-                      </w:r>
-                      <w:proofErr w:type="spellEnd"/>
-                      <w:r>
-                        <w:t xml:space="preserve"> &lt;- </w:t>
-                      </w:r>
-                      <w:proofErr w:type="spellStart"/>
-                      <w:r>
-                        <w:t>last_not_leaf</w:t>
-                      </w:r>
-                      <w:proofErr w:type="spellEnd"/>
-                      <w:r>
-                        <w:t xml:space="preserve"> to 0 do:</w:t>
+                        <w:t xml:space="preserve">    For i &lt;- last_not_leaf to 0 do:</w:t>
                       </w:r>
                     </w:p>
                     <w:p>
@@ -7848,23 +7036,7 @@
                         <w:spacing w:line="240" w:lineRule="auto"/>
                       </w:pPr>
                       <w:r>
-                        <w:t xml:space="preserve">        </w:t>
-                      </w:r>
-                      <w:proofErr w:type="spellStart"/>
-                      <w:r>
-                        <w:t>Heapify</w:t>
-                      </w:r>
-                      <w:proofErr w:type="spellEnd"/>
-                      <w:r>
-                        <w:t>(</w:t>
-                      </w:r>
-                      <w:proofErr w:type="spellStart"/>
-                      <w:r>
-                        <w:t>Heap,i</w:t>
-                      </w:r>
-                      <w:proofErr w:type="spellEnd"/>
-                      <w:r>
-                        <w:t>)</w:t>
+                        <w:t xml:space="preserve">        Heapify(Heap,i)</w:t>
                       </w:r>
                     </w:p>
                     <w:p>
@@ -8684,7 +7856,7 @@
           </mc:Choice>
           <mc:Fallback>
             <w:pict>
-              <v:shape w14:anchorId="28118B78" id="_x0000_s1033" type="#_x0000_t202" style="position:absolute;left:0;text-align:left;margin-left:0;margin-top:1.45pt;width:200.4pt;height:186pt;z-index:251675648;visibility:visible;mso-wrap-style:square;mso-width-percent:0;mso-height-percent:0;mso-wrap-distance-left:9pt;mso-wrap-distance-top:3.6pt;mso-wrap-distance-right:9pt;mso-wrap-distance-bottom:3.6pt;mso-position-horizontal:left;mso-position-horizontal-relative:margin;mso-position-vertical:absolute;mso-position-vertical-relative:text;mso-width-percent:0;mso-height-percent:0;mso-width-relative:margin;mso-height-relative:margin;v-text-anchor:top" o:gfxdata="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" filled="f">
+              <v:shape w14:anchorId="28118B78" id="_x0000_s1035" type="#_x0000_t202" style="position:absolute;left:0;text-align:left;margin-left:0;margin-top:1.45pt;width:200.4pt;height:186pt;z-index:251675648;visibility:visible;mso-wrap-style:square;mso-width-percent:0;mso-height-percent:0;mso-wrap-distance-left:9pt;mso-wrap-distance-top:3.6pt;mso-wrap-distance-right:9pt;mso-wrap-distance-bottom:3.6pt;mso-position-horizontal:left;mso-position-horizontal-relative:margin;mso-position-vertical:absolute;mso-position-vertical-relative:text;mso-width-percent:0;mso-height-percent:0;mso-width-relative:margin;mso-height-relative:margin;v-text-anchor:top" o:gfxdata="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" filled="f">
                 <v:textbox>
                   <w:txbxContent>
                     <w:p>
@@ -8706,21 +7878,13 @@
                         <w:spacing w:line="240" w:lineRule="auto"/>
                       </w:pPr>
                       <w:r>
-                        <w:t xml:space="preserve">    </w:t>
-                      </w:r>
-                      <w:proofErr w:type="spellStart"/>
-                      <w:r>
-                        <w:t>M</w:t>
+                        <w:t xml:space="preserve">    M</w:t>
                       </w:r>
                       <w:r>
                         <w:t>ax</w:t>
                       </w:r>
                       <w:r>
-                        <w:t>_index</w:t>
-                      </w:r>
-                      <w:proofErr w:type="spellEnd"/>
-                      <w:r>
-                        <w:t xml:space="preserve"> = 0</w:t>
+                        <w:t>_index = 0</w:t>
                       </w:r>
                     </w:p>
                     <w:p>
@@ -8728,23 +7892,7 @@
                         <w:spacing w:line="240" w:lineRule="auto"/>
                       </w:pPr>
                       <w:r>
-                        <w:t xml:space="preserve">    </w:t>
-                      </w:r>
-                      <w:proofErr w:type="spellStart"/>
-                      <w:r>
-                        <w:t>Last_index</w:t>
-                      </w:r>
-                      <w:proofErr w:type="spellEnd"/>
-                      <w:r>
-                        <w:t xml:space="preserve"> &lt;- </w:t>
-                      </w:r>
-                      <w:proofErr w:type="spellStart"/>
-                      <w:r>
-                        <w:t>Heap.size</w:t>
-                      </w:r>
-                      <w:proofErr w:type="spellEnd"/>
-                      <w:r>
-                        <w:t>() -1</w:t>
+                        <w:t xml:space="preserve">    Last_index &lt;- Heap.size() -1</w:t>
                       </w:r>
                     </w:p>
                     <w:p>
@@ -8752,21 +7900,13 @@
                         <w:spacing w:line="240" w:lineRule="auto"/>
                       </w:pPr>
                       <w:r>
-                        <w:t xml:space="preserve">    Value &lt;- Heap[</w:t>
-                      </w:r>
-                      <w:proofErr w:type="spellStart"/>
-                      <w:r>
-                        <w:t>m</w:t>
+                        <w:t xml:space="preserve">    Value &lt;- Heap[m</w:t>
                       </w:r>
                       <w:r>
                         <w:t>ax</w:t>
                       </w:r>
                       <w:r>
-                        <w:t>_index</w:t>
-                      </w:r>
-                      <w:proofErr w:type="spellEnd"/>
-                      <w:r>
-                        <w:t>]</w:t>
+                        <w:t>_index]</w:t>
                       </w:r>
                     </w:p>
                     <w:p>
@@ -8774,29 +7914,13 @@
                         <w:spacing w:line="240" w:lineRule="auto"/>
                       </w:pPr>
                       <w:r>
-                        <w:t xml:space="preserve">     Swap(Heap, </w:t>
-                      </w:r>
-                      <w:proofErr w:type="spellStart"/>
-                      <w:r>
-                        <w:t>m</w:t>
+                        <w:t xml:space="preserve">     Swap(Heap, m</w:t>
                       </w:r>
                       <w:r>
                         <w:t>ax</w:t>
                       </w:r>
                       <w:r>
-                        <w:t>_index</w:t>
-                      </w:r>
-                      <w:proofErr w:type="spellEnd"/>
-                      <w:r>
-                        <w:t xml:space="preserve">, </w:t>
-                      </w:r>
-                      <w:proofErr w:type="spellStart"/>
-                      <w:r>
-                        <w:t>last_index</w:t>
-                      </w:r>
-                      <w:proofErr w:type="spellEnd"/>
-                      <w:r>
-                        <w:t>)</w:t>
+                        <w:t>_index, last_index)</w:t>
                       </w:r>
                     </w:p>
                     <w:p>
@@ -8804,23 +7928,7 @@
                         <w:spacing w:line="240" w:lineRule="auto"/>
                       </w:pPr>
                       <w:r>
-                        <w:t xml:space="preserve">    </w:t>
-                      </w:r>
-                      <w:proofErr w:type="spellStart"/>
-                      <w:r>
-                        <w:t>Heap.size</w:t>
-                      </w:r>
-                      <w:proofErr w:type="spellEnd"/>
-                      <w:r>
-                        <w:t xml:space="preserve">() &lt;- </w:t>
-                      </w:r>
-                      <w:proofErr w:type="spellStart"/>
-                      <w:r>
-                        <w:t>Heap.size</w:t>
-                      </w:r>
-                      <w:proofErr w:type="spellEnd"/>
-                      <w:r>
-                        <w:t>() -1</w:t>
+                        <w:t xml:space="preserve">    Heap.size() &lt;- Heap.size() -1</w:t>
                       </w:r>
                     </w:p>
                     <w:p>
@@ -8828,29 +7936,13 @@
                         <w:spacing w:line="240" w:lineRule="auto"/>
                       </w:pPr>
                       <w:r>
-                        <w:t xml:space="preserve">    </w:t>
-                      </w:r>
-                      <w:proofErr w:type="spellStart"/>
-                      <w:r>
-                        <w:t>Heapify</w:t>
-                      </w:r>
-                      <w:proofErr w:type="spellEnd"/>
-                      <w:r>
-                        <w:t>(</w:t>
-                      </w:r>
-                      <w:proofErr w:type="spellStart"/>
-                      <w:r>
-                        <w:t>m</w:t>
+                        <w:t xml:space="preserve">    Heapify(m</w:t>
                       </w:r>
                       <w:r>
                         <w:t>ax</w:t>
                       </w:r>
                       <w:r>
-                        <w:t>_index</w:t>
-                      </w:r>
-                      <w:proofErr w:type="spellEnd"/>
-                      <w:r>
-                        <w:t>)</w:t>
+                        <w:t>_index)</w:t>
                       </w:r>
                     </w:p>
                     <w:p>
@@ -9882,7 +8974,7 @@
           </mc:Choice>
           <mc:Fallback>
             <w:pict>
-              <v:shape w14:anchorId="5EDC14C8" id="_x0000_s1034" type="#_x0000_t202" style="position:absolute;left:0;text-align:left;margin-left:0;margin-top:15.75pt;width:200.4pt;height:261.5pt;z-index:251673600;visibility:visible;mso-wrap-style:square;mso-width-percent:0;mso-height-percent:0;mso-wrap-distance-left:9pt;mso-wrap-distance-top:3.6pt;mso-wrap-distance-right:9pt;mso-wrap-distance-bottom:3.6pt;mso-position-horizontal:left;mso-position-horizontal-relative:margin;mso-position-vertical:absolute;mso-position-vertical-relative:text;mso-width-percent:0;mso-height-percent:0;mso-width-relative:margin;mso-height-relative:margin;v-text-anchor:top" o:gfxdata="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" filled="f">
+              <v:shape w14:anchorId="5EDC14C8" id="_x0000_s1036" type="#_x0000_t202" style="position:absolute;left:0;text-align:left;margin-left:0;margin-top:15.75pt;width:200.4pt;height:261.5pt;z-index:251673600;visibility:visible;mso-wrap-style:square;mso-width-percent:0;mso-height-percent:0;mso-wrap-distance-left:9pt;mso-wrap-distance-top:3.6pt;mso-wrap-distance-right:9pt;mso-wrap-distance-bottom:3.6pt;mso-position-horizontal:left;mso-position-horizontal-relative:margin;mso-position-vertical:absolute;mso-position-vertical-relative:text;mso-width-percent:0;mso-height-percent:0;mso-width-relative:margin;mso-height-relative:margin;v-text-anchor:top" o:gfxdata="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" filled="f">
                 <v:textbox>
                   <w:txbxContent>
                     <w:p>
@@ -9890,10 +8982,7 @@
                         <w:spacing w:line="240" w:lineRule="auto"/>
                       </w:pPr>
                       <w:r>
-                        <w:t>EXTRACT_MIN</w:t>
-                      </w:r>
-                      <w:r>
-                        <w:t xml:space="preserve"> (Heap):</w:t>
+                        <w:t>EXTRACT_MIN (Heap):</w:t>
                       </w:r>
                     </w:p>
                     <w:p>
@@ -9901,15 +8990,7 @@
                         <w:spacing w:line="240" w:lineRule="auto"/>
                       </w:pPr>
                       <w:r>
-                        <w:t xml:space="preserve">    </w:t>
-                      </w:r>
-                      <w:proofErr w:type="spellStart"/>
-                      <w:r>
-                        <w:t>Min_index</w:t>
-                      </w:r>
-                      <w:proofErr w:type="spellEnd"/>
-                      <w:r>
-                        <w:t xml:space="preserve"> = 0</w:t>
+                        <w:t xml:space="preserve">    Min_index = 0</w:t>
                       </w:r>
                     </w:p>
                     <w:p>
@@ -9917,24 +8998,13 @@
                         <w:spacing w:line="240" w:lineRule="auto"/>
                       </w:pPr>
                       <w:r>
-                        <w:t xml:space="preserve">    </w:t>
-                      </w:r>
-                      <w:r>
-                        <w:t>If right(0) &gt;</w:t>
+                        <w:t xml:space="preserve">    If right(0) &gt;</w:t>
                       </w:r>
                       <w:r>
                         <w:t>=</w:t>
                       </w:r>
                       <w:r>
-                        <w:t xml:space="preserve"> </w:t>
-                      </w:r>
-                      <w:proofErr w:type="spellStart"/>
-                      <w:r>
-                        <w:t>Heap.size</w:t>
-                      </w:r>
-                      <w:proofErr w:type="spellEnd"/>
-                      <w:r>
-                        <w:t>() do</w:t>
+                        <w:t xml:space="preserve"> Heap.size() do</w:t>
                       </w:r>
                     </w:p>
                     <w:p>
@@ -9942,15 +9012,7 @@
                         <w:spacing w:line="240" w:lineRule="auto"/>
                       </w:pPr>
                       <w:r>
-                        <w:t xml:space="preserve">        </w:t>
-                      </w:r>
-                      <w:proofErr w:type="spellStart"/>
-                      <w:r>
-                        <w:t>Min_index</w:t>
-                      </w:r>
-                      <w:proofErr w:type="spellEnd"/>
-                      <w:r>
-                        <w:t xml:space="preserve"> &lt;- 1</w:t>
+                        <w:t xml:space="preserve">        Min_index &lt;- 1</w:t>
                       </w:r>
                     </w:p>
                     <w:p>
@@ -9966,15 +9028,7 @@
                         <w:spacing w:line="240" w:lineRule="auto"/>
                       </w:pPr>
                       <w:r>
-                        <w:t xml:space="preserve">        </w:t>
-                      </w:r>
-                      <w:proofErr w:type="spellStart"/>
-                      <w:r>
-                        <w:t>Min_index</w:t>
-                      </w:r>
-                      <w:proofErr w:type="spellEnd"/>
-                      <w:r>
-                        <w:t xml:space="preserve"> &lt;- 2</w:t>
+                        <w:t xml:space="preserve">        Min_index &lt;- 2</w:t>
                       </w:r>
                       <w:r>
                         <w:t xml:space="preserve">    </w:t>
@@ -9985,23 +9039,7 @@
                         <w:spacing w:line="240" w:lineRule="auto"/>
                       </w:pPr>
                       <w:r>
-                        <w:t xml:space="preserve">    </w:t>
-                      </w:r>
-                      <w:proofErr w:type="spellStart"/>
-                      <w:r>
-                        <w:t>Last_index</w:t>
-                      </w:r>
-                      <w:proofErr w:type="spellEnd"/>
-                      <w:r>
-                        <w:t xml:space="preserve"> &lt;- </w:t>
-                      </w:r>
-                      <w:proofErr w:type="spellStart"/>
-                      <w:r>
-                        <w:t>Heap.size</w:t>
-                      </w:r>
-                      <w:proofErr w:type="spellEnd"/>
-                      <w:r>
-                        <w:t>() -1</w:t>
+                        <w:t xml:space="preserve">    Last_index &lt;- Heap.size() -1</w:t>
                       </w:r>
                     </w:p>
                     <w:p>
@@ -10020,11 +9058,9 @@
                       <w:r>
                         <w:t xml:space="preserve"> Heap[</w:t>
                       </w:r>
-                      <w:proofErr w:type="spellStart"/>
                       <w:r>
                         <w:t>min_index</w:t>
                       </w:r>
-                      <w:proofErr w:type="spellEnd"/>
                       <w:r>
                         <w:t>]</w:t>
                       </w:r>
@@ -10034,23 +9070,7 @@
                         <w:spacing w:line="240" w:lineRule="auto"/>
                       </w:pPr>
                       <w:r>
-                        <w:t xml:space="preserve">     Swap(Heap, </w:t>
-                      </w:r>
-                      <w:proofErr w:type="spellStart"/>
-                      <w:r>
-                        <w:t>min_index</w:t>
-                      </w:r>
-                      <w:proofErr w:type="spellEnd"/>
-                      <w:r>
-                        <w:t xml:space="preserve">, </w:t>
-                      </w:r>
-                      <w:proofErr w:type="spellStart"/>
-                      <w:r>
-                        <w:t>last_index</w:t>
-                      </w:r>
-                      <w:proofErr w:type="spellEnd"/>
-                      <w:r>
-                        <w:t>)</w:t>
+                        <w:t xml:space="preserve">     Swap(Heap, min_index, last_index)</w:t>
                       </w:r>
                     </w:p>
                     <w:p>
@@ -10058,23 +9078,7 @@
                         <w:spacing w:line="240" w:lineRule="auto"/>
                       </w:pPr>
                       <w:r>
-                        <w:t xml:space="preserve">    </w:t>
-                      </w:r>
-                      <w:proofErr w:type="spellStart"/>
-                      <w:r>
-                        <w:t>Heap.size</w:t>
-                      </w:r>
-                      <w:proofErr w:type="spellEnd"/>
-                      <w:r>
-                        <w:t xml:space="preserve">() &lt;- </w:t>
-                      </w:r>
-                      <w:proofErr w:type="spellStart"/>
-                      <w:r>
-                        <w:t>Heap.size</w:t>
-                      </w:r>
-                      <w:proofErr w:type="spellEnd"/>
-                      <w:r>
-                        <w:t>() -1</w:t>
+                        <w:t xml:space="preserve">    Heap.size() &lt;- Heap.size() -1</w:t>
                       </w:r>
                     </w:p>
                     <w:p>
@@ -10082,23 +9086,7 @@
                         <w:spacing w:line="240" w:lineRule="auto"/>
                       </w:pPr>
                       <w:r>
-                        <w:t xml:space="preserve">    </w:t>
-                      </w:r>
-                      <w:proofErr w:type="spellStart"/>
-                      <w:r>
-                        <w:t>Heapify</w:t>
-                      </w:r>
-                      <w:proofErr w:type="spellEnd"/>
-                      <w:r>
-                        <w:t>(</w:t>
-                      </w:r>
-                      <w:proofErr w:type="spellStart"/>
-                      <w:r>
-                        <w:t>min_index</w:t>
-                      </w:r>
-                      <w:proofErr w:type="spellEnd"/>
-                      <w:r>
-                        <w:t>)</w:t>
+                        <w:t xml:space="preserve">    Heapify(min_index)</w:t>
                       </w:r>
                     </w:p>
                     <w:p>
@@ -10866,7 +9854,7 @@
           </mc:Choice>
           <mc:Fallback>
             <w:pict>
-              <v:shape w14:anchorId="7AB9AE90" id="_x0000_s1035" type="#_x0000_t202" style="position:absolute;left:0;text-align:left;margin-left:-5pt;margin-top:17.55pt;width:200.4pt;height:76pt;z-index:251677696;visibility:visible;mso-wrap-style:square;mso-width-percent:0;mso-height-percent:0;mso-wrap-distance-left:9pt;mso-wrap-distance-top:3.6pt;mso-wrap-distance-right:9pt;mso-wrap-distance-bottom:3.6pt;mso-position-horizontal:absolute;mso-position-horizontal-relative:margin;mso-position-vertical:absolute;mso-position-vertical-relative:text;mso-width-percent:0;mso-height-percent:0;mso-width-relative:margin;mso-height-relative:margin;v-text-anchor:top" o:gfxdata="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" filled="f">
+              <v:shape w14:anchorId="7AB9AE90" id="_x0000_s1037" type="#_x0000_t202" style="position:absolute;left:0;text-align:left;margin-left:-5pt;margin-top:17.55pt;width:200.4pt;height:76pt;z-index:251677696;visibility:visible;mso-wrap-style:square;mso-width-percent:0;mso-height-percent:0;mso-wrap-distance-left:9pt;mso-wrap-distance-top:3.6pt;mso-wrap-distance-right:9pt;mso-wrap-distance-bottom:3.6pt;mso-position-horizontal:absolute;mso-position-horizontal-relative:margin;mso-position-vertical:absolute;mso-position-vertical-relative:text;mso-width-percent:0;mso-height-percent:0;mso-width-relative:margin;mso-height-relative:margin;v-text-anchor:top" o:gfxdata="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" filled="f">
                 <v:textbox>
                   <w:txbxContent>
                     <w:p>
@@ -10874,10 +9862,7 @@
                         <w:spacing w:line="240" w:lineRule="auto"/>
                       </w:pPr>
                       <w:r>
-                        <w:t>SORT</w:t>
-                      </w:r>
-                      <w:r>
-                        <w:t xml:space="preserve"> (Heap):</w:t>
+                        <w:t>SORT (Heap):</w:t>
                       </w:r>
                     </w:p>
                     <w:p>
@@ -10885,18 +9870,7 @@
                         <w:spacing w:line="240" w:lineRule="auto"/>
                       </w:pPr>
                       <w:r>
-                        <w:t xml:space="preserve">    </w:t>
-                      </w:r>
-                      <w:r>
-                        <w:t xml:space="preserve">While </w:t>
-                      </w:r>
-                      <w:proofErr w:type="spellStart"/>
-                      <w:r>
-                        <w:t>Heap.size</w:t>
-                      </w:r>
-                      <w:proofErr w:type="spellEnd"/>
-                      <w:r>
-                        <w:t>() do</w:t>
+                        <w:t xml:space="preserve">    While Heap.size() do</w:t>
                       </w:r>
                     </w:p>
                     <w:p>
@@ -10904,15 +9878,7 @@
                         <w:spacing w:line="240" w:lineRule="auto"/>
                       </w:pPr>
                       <w:r>
-                        <w:t xml:space="preserve">        Print(</w:t>
-                      </w:r>
-                      <w:proofErr w:type="spellStart"/>
-                      <w:r>
-                        <w:t>extract_max</w:t>
-                      </w:r>
-                      <w:proofErr w:type="spellEnd"/>
-                      <w:r>
-                        <w:t>())</w:t>
+                        <w:t xml:space="preserve">        Print(extract_max())</w:t>
                       </w:r>
                     </w:p>
                     <w:p>
@@ -11767,7 +10733,7 @@
   <w:style w:type="paragraph" w:default="1" w:styleId="Normal">
     <w:name w:val="Normal"/>
     <w:qFormat/>
-    <w:rsid w:val="002C3724"/>
+    <w:rsid w:val="006855C1"/>
   </w:style>
   <w:style w:type="character" w:default="1" w:styleId="DefaultParagraphFont">
     <w:name w:val="Default Paragraph Font"/>
